--- a/99_Thesis.docx
+++ b/99_Thesis.docx
@@ -682,6 +682,8 @@
             </w:rPr>
             <w:t>Inhaltsverzeichnis</w:t>
           </w:r>
+          <w:bookmarkStart w:id="0" w:name="_GoBack"/>
+          <w:bookmarkEnd w:id="0"/>
           <w:proofErr w:type="spellEnd"/>
         </w:p>
         <w:p>
@@ -707,7 +709,7 @@
           <w:r>
             <w:fldChar w:fldCharType="separate"/>
           </w:r>
-          <w:hyperlink w:anchor="_Toc350453766" w:history="1">
+          <w:hyperlink w:anchor="_Toc351212828" w:history="1">
             <w:r>
               <w:rPr>
                 <w:rStyle w:val="Hyperlink"/>
@@ -757,7 +759,7 @@
                 <w:noProof/>
                 <w:webHidden/>
               </w:rPr>
-              <w:instrText xml:space="preserve"> PAGEREF _Toc350453766 \h </w:instrText>
+              <w:instrText xml:space="preserve"> PAGEREF _Toc351212828 \h </w:instrText>
             </w:r>
             <w:r>
               <w:rPr>
@@ -803,7 +805,7 @@
               <w:lang w:eastAsia="de-DE"/>
             </w:rPr>
           </w:pPr>
-          <w:hyperlink w:anchor="_Toc350453767" w:history="1">
+          <w:hyperlink w:anchor="_Toc351212829" w:history="1">
             <w:r>
               <w:rPr>
                 <w:rStyle w:val="Hyperlink"/>
@@ -853,7 +855,7 @@
                 <w:noProof/>
                 <w:webHidden/>
               </w:rPr>
-              <w:instrText xml:space="preserve"> PAGEREF _Toc350453767 \h </w:instrText>
+              <w:instrText xml:space="preserve"> PAGEREF _Toc351212829 \h </w:instrText>
             </w:r>
             <w:r>
               <w:rPr>
@@ -899,7 +901,7 @@
               <w:lang w:eastAsia="de-DE"/>
             </w:rPr>
           </w:pPr>
-          <w:hyperlink w:anchor="_Toc350453768" w:history="1">
+          <w:hyperlink w:anchor="_Toc351212830" w:history="1">
             <w:r>
               <w:rPr>
                 <w:rStyle w:val="Hyperlink"/>
@@ -949,7 +951,7 @@
                 <w:noProof/>
                 <w:webHidden/>
               </w:rPr>
-              <w:instrText xml:space="preserve"> PAGEREF _Toc350453768 \h </w:instrText>
+              <w:instrText xml:space="preserve"> PAGEREF _Toc351212830 \h </w:instrText>
             </w:r>
             <w:r>
               <w:rPr>
@@ -995,7 +997,7 @@
               <w:lang w:eastAsia="de-DE"/>
             </w:rPr>
           </w:pPr>
-          <w:hyperlink w:anchor="_Toc350453769" w:history="1">
+          <w:hyperlink w:anchor="_Toc351212831" w:history="1">
             <w:r>
               <w:rPr>
                 <w:rStyle w:val="Hyperlink"/>
@@ -1045,7 +1047,7 @@
                 <w:noProof/>
                 <w:webHidden/>
               </w:rPr>
-              <w:instrText xml:space="preserve"> PAGEREF _Toc350453769 \h </w:instrText>
+              <w:instrText xml:space="preserve"> PAGEREF _Toc351212831 \h </w:instrText>
             </w:r>
             <w:r>
               <w:rPr>
@@ -1087,7 +1089,7 @@
               <w:lang w:eastAsia="de-DE"/>
             </w:rPr>
           </w:pPr>
-          <w:hyperlink w:anchor="_Toc350453770" w:history="1">
+          <w:hyperlink w:anchor="_Toc351212832" w:history="1">
             <w:r>
               <w:rPr>
                 <w:rStyle w:val="Hyperlink"/>
@@ -1137,7 +1139,7 @@
                 <w:noProof/>
                 <w:webHidden/>
               </w:rPr>
-              <w:instrText xml:space="preserve"> PAGEREF _Toc350453770 \h </w:instrText>
+              <w:instrText xml:space="preserve"> PAGEREF _Toc351212832 \h </w:instrText>
             </w:r>
             <w:r>
               <w:rPr>
@@ -1158,98 +1160,6 @@
                 <w:webHidden/>
               </w:rPr>
               <w:t>3</w:t>
-            </w:r>
-            <w:r>
-              <w:rPr>
-                <w:noProof/>
-                <w:webHidden/>
-              </w:rPr>
-              <w:fldChar w:fldCharType="end"/>
-            </w:r>
-          </w:hyperlink>
-        </w:p>
-        <w:p>
-          <w:pPr>
-            <w:pStyle w:val="Verzeichnis1"/>
-            <w:rPr>
-              <w:rFonts w:eastAsiaTheme="minorEastAsia"/>
-              <w:noProof/>
-              <w:sz w:val="22"/>
-              <w:szCs w:val="22"/>
-              <w:lang w:eastAsia="de-DE"/>
-            </w:rPr>
-          </w:pPr>
-          <w:hyperlink w:anchor="_Toc350453771" w:history="1">
-            <w:r>
-              <w:rPr>
-                <w:rStyle w:val="Hyperlink"/>
-                <w:noProof/>
-                <w14:scene3d>
-                  <w14:camera w14:prst="orthographicFront"/>
-                  <w14:lightRig w14:rig="threePt" w14:dir="t">
-                    <w14:rot w14:lat="0" w14:lon="0" w14:rev="0"/>
-                  </w14:lightRig>
-                </w14:scene3d>
-              </w:rPr>
-              <w:t>3.</w:t>
-            </w:r>
-            <w:r>
-              <w:rPr>
-                <w:rFonts w:eastAsiaTheme="minorEastAsia"/>
-                <w:noProof/>
-                <w:sz w:val="22"/>
-                <w:szCs w:val="22"/>
-                <w:lang w:eastAsia="de-DE"/>
-              </w:rPr>
-              <w:tab/>
-            </w:r>
-            <w:r>
-              <w:rPr>
-                <w:rStyle w:val="Hyperlink"/>
-                <w:noProof/>
-              </w:rPr>
-              <w:t>Implementierung</w:t>
-            </w:r>
-            <w:r>
-              <w:rPr>
-                <w:noProof/>
-                <w:webHidden/>
-              </w:rPr>
-              <w:tab/>
-            </w:r>
-            <w:r>
-              <w:rPr>
-                <w:noProof/>
-                <w:webHidden/>
-              </w:rPr>
-              <w:fldChar w:fldCharType="begin"/>
-            </w:r>
-            <w:r>
-              <w:rPr>
-                <w:noProof/>
-                <w:webHidden/>
-              </w:rPr>
-              <w:instrText xml:space="preserve"> PAGEREF _Toc350453771 \h </w:instrText>
-            </w:r>
-            <w:r>
-              <w:rPr>
-                <w:noProof/>
-                <w:webHidden/>
-              </w:rPr>
-            </w:r>
-            <w:r>
-              <w:rPr>
-                <w:noProof/>
-                <w:webHidden/>
-              </w:rPr>
-              <w:fldChar w:fldCharType="separate"/>
-            </w:r>
-            <w:r>
-              <w:rPr>
-                <w:noProof/>
-                <w:webHidden/>
-              </w:rPr>
-              <w:t>4</w:t>
             </w:r>
             <w:r>
               <w:rPr>
@@ -1275,7 +1185,7 @@
               <w:lang w:eastAsia="de-DE"/>
             </w:rPr>
           </w:pPr>
-          <w:hyperlink w:anchor="_Toc350453772" w:history="1">
+          <w:hyperlink w:anchor="_Toc351212833" w:history="1">
             <w:r>
               <w:rPr>
                 <w:rStyle w:val="Hyperlink"/>
@@ -1287,7 +1197,7 @@
                   </w14:lightRig>
                 </w14:scene3d>
               </w:rPr>
-              <w:t>3.1</w:t>
+              <w:t>2.1</w:t>
             </w:r>
             <w:r>
               <w:rPr>
@@ -1304,7 +1214,7 @@
                 <w:rStyle w:val="Hyperlink"/>
                 <w:noProof/>
               </w:rPr>
-              <w:t>Software</w:t>
+              <w:t>Representation</w:t>
             </w:r>
             <w:r>
               <w:rPr>
@@ -1325,7 +1235,7 @@
                 <w:noProof/>
                 <w:webHidden/>
               </w:rPr>
-              <w:instrText xml:space="preserve"> PAGEREF _Toc350453772 \h </w:instrText>
+              <w:instrText xml:space="preserve"> PAGEREF _Toc351212833 \h </w:instrText>
             </w:r>
             <w:r>
               <w:rPr>
@@ -1371,7 +1281,7 @@
               <w:lang w:eastAsia="de-DE"/>
             </w:rPr>
           </w:pPr>
-          <w:hyperlink w:anchor="_Toc350453773" w:history="1">
+          <w:hyperlink w:anchor="_Toc351212834" w:history="1">
             <w:r>
               <w:rPr>
                 <w:rStyle w:val="Hyperlink"/>
@@ -1383,7 +1293,7 @@
                   </w14:lightRig>
                 </w14:scene3d>
               </w:rPr>
-              <w:t>3.2</w:t>
+              <w:t>2.2</w:t>
             </w:r>
             <w:r>
               <w:rPr>
@@ -1400,7 +1310,7 @@
                 <w:rStyle w:val="Hyperlink"/>
                 <w:noProof/>
               </w:rPr>
-              <w:t>Entwicklungsumgebung</w:t>
+              <w:t>Greedy</w:t>
             </w:r>
             <w:r>
               <w:rPr>
@@ -1421,7 +1331,7 @@
                 <w:noProof/>
                 <w:webHidden/>
               </w:rPr>
-              <w:instrText xml:space="preserve"> PAGEREF _Toc350453773 \h </w:instrText>
+              <w:instrText xml:space="preserve"> PAGEREF _Toc351212834 \h </w:instrText>
             </w:r>
             <w:r>
               <w:rPr>
@@ -1467,7 +1377,7 @@
               <w:lang w:eastAsia="de-DE"/>
             </w:rPr>
           </w:pPr>
-          <w:hyperlink w:anchor="_Toc350453774" w:history="1">
+          <w:hyperlink w:anchor="_Toc351212835" w:history="1">
             <w:r>
               <w:rPr>
                 <w:rStyle w:val="Hyperlink"/>
@@ -1479,7 +1389,7 @@
                   </w14:lightRig>
                 </w14:scene3d>
               </w:rPr>
-              <w:t>3.3</w:t>
+              <w:t>2.3</w:t>
             </w:r>
             <w:r>
               <w:rPr>
@@ -1496,7 +1406,7 @@
                 <w:rStyle w:val="Hyperlink"/>
                 <w:noProof/>
               </w:rPr>
-              <w:t>Architektur</w:t>
+              <w:t>Fitness-Funktion</w:t>
             </w:r>
             <w:r>
               <w:rPr>
@@ -1517,7 +1427,7 @@
                 <w:noProof/>
                 <w:webHidden/>
               </w:rPr>
-              <w:instrText xml:space="preserve"> PAGEREF _Toc350453774 \h </w:instrText>
+              <w:instrText xml:space="preserve"> PAGEREF _Toc351212835 \h </w:instrText>
             </w:r>
             <w:r>
               <w:rPr>
@@ -1538,184 +1448,6 @@
                 <w:webHidden/>
               </w:rPr>
               <w:t>4</w:t>
-            </w:r>
-            <w:r>
-              <w:rPr>
-                <w:noProof/>
-                <w:webHidden/>
-              </w:rPr>
-              <w:fldChar w:fldCharType="end"/>
-            </w:r>
-          </w:hyperlink>
-        </w:p>
-        <w:p>
-          <w:pPr>
-            <w:pStyle w:val="Verzeichnis3"/>
-            <w:rPr>
-              <w:rFonts w:eastAsiaTheme="minorEastAsia"/>
-              <w:noProof/>
-              <w:sz w:val="22"/>
-              <w:szCs w:val="22"/>
-              <w:lang w:eastAsia="de-DE"/>
-            </w:rPr>
-          </w:pPr>
-          <w:hyperlink w:anchor="_Toc350453775" w:history="1">
-            <w:r>
-              <w:rPr>
-                <w:rStyle w:val="Hyperlink"/>
-                <w:noProof/>
-              </w:rPr>
-              <w:t>3.3.1</w:t>
-            </w:r>
-            <w:r>
-              <w:rPr>
-                <w:rFonts w:eastAsiaTheme="minorEastAsia"/>
-                <w:noProof/>
-                <w:sz w:val="22"/>
-                <w:szCs w:val="22"/>
-                <w:lang w:eastAsia="de-DE"/>
-              </w:rPr>
-              <w:tab/>
-            </w:r>
-            <w:r>
-              <w:rPr>
-                <w:rStyle w:val="Hyperlink"/>
-                <w:noProof/>
-              </w:rPr>
-              <w:t>Schnittstelle zwischen Netzwerkstack und Anwendungen</w:t>
-            </w:r>
-            <w:r>
-              <w:rPr>
-                <w:noProof/>
-                <w:webHidden/>
-              </w:rPr>
-              <w:tab/>
-            </w:r>
-            <w:r>
-              <w:rPr>
-                <w:noProof/>
-                <w:webHidden/>
-              </w:rPr>
-              <w:fldChar w:fldCharType="begin"/>
-            </w:r>
-            <w:r>
-              <w:rPr>
-                <w:noProof/>
-                <w:webHidden/>
-              </w:rPr>
-              <w:instrText xml:space="preserve"> PAGEREF _Toc350453775 \h </w:instrText>
-            </w:r>
-            <w:r>
-              <w:rPr>
-                <w:noProof/>
-                <w:webHidden/>
-              </w:rPr>
-            </w:r>
-            <w:r>
-              <w:rPr>
-                <w:noProof/>
-                <w:webHidden/>
-              </w:rPr>
-              <w:fldChar w:fldCharType="separate"/>
-            </w:r>
-            <w:r>
-              <w:rPr>
-                <w:noProof/>
-                <w:webHidden/>
-              </w:rPr>
-              <w:t>4</w:t>
-            </w:r>
-            <w:r>
-              <w:rPr>
-                <w:noProof/>
-                <w:webHidden/>
-              </w:rPr>
-              <w:fldChar w:fldCharType="end"/>
-            </w:r>
-          </w:hyperlink>
-        </w:p>
-        <w:p>
-          <w:pPr>
-            <w:pStyle w:val="Verzeichnis1"/>
-            <w:rPr>
-              <w:rFonts w:eastAsiaTheme="minorEastAsia"/>
-              <w:noProof/>
-              <w:sz w:val="22"/>
-              <w:szCs w:val="22"/>
-              <w:lang w:eastAsia="de-DE"/>
-            </w:rPr>
-          </w:pPr>
-          <w:hyperlink w:anchor="_Toc350453776" w:history="1">
-            <w:r>
-              <w:rPr>
-                <w:rStyle w:val="Hyperlink"/>
-                <w:noProof/>
-                <w14:scene3d>
-                  <w14:camera w14:prst="orthographicFront"/>
-                  <w14:lightRig w14:rig="threePt" w14:dir="t">
-                    <w14:rot w14:lat="0" w14:lon="0" w14:rev="0"/>
-                  </w14:lightRig>
-                </w14:scene3d>
-              </w:rPr>
-              <w:t>4.</w:t>
-            </w:r>
-            <w:r>
-              <w:rPr>
-                <w:rFonts w:eastAsiaTheme="minorEastAsia"/>
-                <w:noProof/>
-                <w:sz w:val="22"/>
-                <w:szCs w:val="22"/>
-                <w:lang w:eastAsia="de-DE"/>
-              </w:rPr>
-              <w:tab/>
-            </w:r>
-            <w:r>
-              <w:rPr>
-                <w:rStyle w:val="Hyperlink"/>
-                <w:noProof/>
-              </w:rPr>
-              <w:t>Zusammenfassung und Ausblick</w:t>
-            </w:r>
-            <w:r>
-              <w:rPr>
-                <w:noProof/>
-                <w:webHidden/>
-              </w:rPr>
-              <w:tab/>
-            </w:r>
-            <w:r>
-              <w:rPr>
-                <w:noProof/>
-                <w:webHidden/>
-              </w:rPr>
-              <w:fldChar w:fldCharType="begin"/>
-            </w:r>
-            <w:r>
-              <w:rPr>
-                <w:noProof/>
-                <w:webHidden/>
-              </w:rPr>
-              <w:instrText xml:space="preserve"> PAGEREF _Toc350453776 \h </w:instrText>
-            </w:r>
-            <w:r>
-              <w:rPr>
-                <w:noProof/>
-                <w:webHidden/>
-              </w:rPr>
-            </w:r>
-            <w:r>
-              <w:rPr>
-                <w:noProof/>
-                <w:webHidden/>
-              </w:rPr>
-              <w:fldChar w:fldCharType="separate"/>
-            </w:r>
-            <w:r>
-              <w:rPr>
-                <w:noProof/>
-                <w:webHidden/>
-              </w:rPr>
-              <w:t>5</w:t>
             </w:r>
             <w:r>
               <w:rPr>
@@ -1741,7 +1473,7 @@
               <w:lang w:eastAsia="de-DE"/>
             </w:rPr>
           </w:pPr>
-          <w:hyperlink w:anchor="_Toc350453777" w:history="1">
+          <w:hyperlink w:anchor="_Toc351212836" w:history="1">
             <w:r>
               <w:rPr>
                 <w:rStyle w:val="Hyperlink"/>
@@ -1753,7 +1485,7 @@
                   </w14:lightRig>
                 </w14:scene3d>
               </w:rPr>
-              <w:t>4.1</w:t>
+              <w:t>2.4</w:t>
             </w:r>
             <w:r>
               <w:rPr>
@@ -1770,7 +1502,7 @@
                 <w:rStyle w:val="Hyperlink"/>
                 <w:noProof/>
               </w:rPr>
-              <w:t>Offene Punkte</w:t>
+              <w:t>Mutationsoperatoren</w:t>
             </w:r>
             <w:r>
               <w:rPr>
@@ -1791,7 +1523,7 @@
                 <w:noProof/>
                 <w:webHidden/>
               </w:rPr>
-              <w:instrText xml:space="preserve"> PAGEREF _Toc350453777 \h </w:instrText>
+              <w:instrText xml:space="preserve"> PAGEREF _Toc351212836 \h </w:instrText>
             </w:r>
             <w:r>
               <w:rPr>
@@ -1811,7 +1543,7 @@
                 <w:noProof/>
                 <w:webHidden/>
               </w:rPr>
-              <w:t>5</w:t>
+              <w:t>4</w:t>
             </w:r>
             <w:r>
               <w:rPr>
@@ -1837,7 +1569,7 @@
               <w:lang w:eastAsia="de-DE"/>
             </w:rPr>
           </w:pPr>
-          <w:hyperlink w:anchor="_Toc350453778" w:history="1">
+          <w:hyperlink w:anchor="_Toc351212837" w:history="1">
             <w:r>
               <w:rPr>
                 <w:rStyle w:val="Hyperlink"/>
@@ -1849,7 +1581,7 @@
                   </w14:lightRig>
                 </w14:scene3d>
               </w:rPr>
-              <w:t>4.2</w:t>
+              <w:t>2.5</w:t>
             </w:r>
             <w:r>
               <w:rPr>
@@ -1866,7 +1598,7 @@
                 <w:rStyle w:val="Hyperlink"/>
                 <w:noProof/>
               </w:rPr>
-              <w:t>Performance</w:t>
+              <w:t>Reproduktion</w:t>
             </w:r>
             <w:r>
               <w:rPr>
@@ -1887,7 +1619,7 @@
                 <w:noProof/>
                 <w:webHidden/>
               </w:rPr>
-              <w:instrText xml:space="preserve"> PAGEREF _Toc350453778 \h </w:instrText>
+              <w:instrText xml:space="preserve"> PAGEREF _Toc351212837 \h </w:instrText>
             </w:r>
             <w:r>
               <w:rPr>
@@ -1907,7 +1639,959 @@
                 <w:noProof/>
                 <w:webHidden/>
               </w:rPr>
+              <w:t>4</w:t>
+            </w:r>
+            <w:r>
+              <w:rPr>
+                <w:noProof/>
+                <w:webHidden/>
+              </w:rPr>
+              <w:fldChar w:fldCharType="end"/>
+            </w:r>
+          </w:hyperlink>
+        </w:p>
+        <w:p>
+          <w:pPr>
+            <w:pStyle w:val="Verzeichnis2"/>
+            <w:tabs>
+              <w:tab w:val="left" w:pos="880"/>
+              <w:tab w:val="right" w:leader="dot" w:pos="8777"/>
+            </w:tabs>
+            <w:rPr>
+              <w:rFonts w:eastAsiaTheme="minorEastAsia"/>
+              <w:noProof/>
+              <w:sz w:val="22"/>
+              <w:szCs w:val="22"/>
+              <w:lang w:eastAsia="de-DE"/>
+            </w:rPr>
+          </w:pPr>
+          <w:hyperlink w:anchor="_Toc351212838" w:history="1">
+            <w:r>
+              <w:rPr>
+                <w:rStyle w:val="Hyperlink"/>
+                <w:noProof/>
+                <w14:scene3d>
+                  <w14:camera w14:prst="orthographicFront"/>
+                  <w14:lightRig w14:rig="threePt" w14:dir="t">
+                    <w14:rot w14:lat="0" w14:lon="0" w14:rev="0"/>
+                  </w14:lightRig>
+                </w14:scene3d>
+              </w:rPr>
+              <w:t>2.6</w:t>
+            </w:r>
+            <w:r>
+              <w:rPr>
+                <w:rFonts w:eastAsiaTheme="minorEastAsia"/>
+                <w:noProof/>
+                <w:sz w:val="22"/>
+                <w:szCs w:val="22"/>
+                <w:lang w:eastAsia="de-DE"/>
+              </w:rPr>
+              <w:tab/>
+            </w:r>
+            <w:r>
+              <w:rPr>
+                <w:rStyle w:val="Hyperlink"/>
+                <w:noProof/>
+              </w:rPr>
+              <w:t>Selektion</w:t>
+            </w:r>
+            <w:r>
+              <w:rPr>
+                <w:noProof/>
+                <w:webHidden/>
+              </w:rPr>
+              <w:tab/>
+            </w:r>
+            <w:r>
+              <w:rPr>
+                <w:noProof/>
+                <w:webHidden/>
+              </w:rPr>
+              <w:fldChar w:fldCharType="begin"/>
+            </w:r>
+            <w:r>
+              <w:rPr>
+                <w:noProof/>
+                <w:webHidden/>
+              </w:rPr>
+              <w:instrText xml:space="preserve"> PAGEREF _Toc351212838 \h </w:instrText>
+            </w:r>
+            <w:r>
+              <w:rPr>
+                <w:noProof/>
+                <w:webHidden/>
+              </w:rPr>
+            </w:r>
+            <w:r>
+              <w:rPr>
+                <w:noProof/>
+                <w:webHidden/>
+              </w:rPr>
+              <w:fldChar w:fldCharType="separate"/>
+            </w:r>
+            <w:r>
+              <w:rPr>
+                <w:noProof/>
+                <w:webHidden/>
+              </w:rPr>
+              <w:t>4</w:t>
+            </w:r>
+            <w:r>
+              <w:rPr>
+                <w:noProof/>
+                <w:webHidden/>
+              </w:rPr>
+              <w:fldChar w:fldCharType="end"/>
+            </w:r>
+          </w:hyperlink>
+        </w:p>
+        <w:p>
+          <w:pPr>
+            <w:pStyle w:val="Verzeichnis2"/>
+            <w:tabs>
+              <w:tab w:val="left" w:pos="880"/>
+              <w:tab w:val="right" w:leader="dot" w:pos="8777"/>
+            </w:tabs>
+            <w:rPr>
+              <w:rFonts w:eastAsiaTheme="minorEastAsia"/>
+              <w:noProof/>
+              <w:sz w:val="22"/>
+              <w:szCs w:val="22"/>
+              <w:lang w:eastAsia="de-DE"/>
+            </w:rPr>
+          </w:pPr>
+          <w:hyperlink w:anchor="_Toc351212839" w:history="1">
+            <w:r>
+              <w:rPr>
+                <w:rStyle w:val="Hyperlink"/>
+                <w:noProof/>
+                <w14:scene3d>
+                  <w14:camera w14:prst="orthographicFront"/>
+                  <w14:lightRig w14:rig="threePt" w14:dir="t">
+                    <w14:rot w14:lat="0" w14:lon="0" w14:rev="0"/>
+                  </w14:lightRig>
+                </w14:scene3d>
+              </w:rPr>
+              <w:t>2.7</w:t>
+            </w:r>
+            <w:r>
+              <w:rPr>
+                <w:rFonts w:eastAsiaTheme="minorEastAsia"/>
+                <w:noProof/>
+                <w:sz w:val="22"/>
+                <w:szCs w:val="22"/>
+                <w:lang w:eastAsia="de-DE"/>
+              </w:rPr>
+              <w:tab/>
+            </w:r>
+            <w:r>
+              <w:rPr>
+                <w:rStyle w:val="Hyperlink"/>
+                <w:noProof/>
+              </w:rPr>
+              <w:t>Haltebedingung</w:t>
+            </w:r>
+            <w:r>
+              <w:rPr>
+                <w:noProof/>
+                <w:webHidden/>
+              </w:rPr>
+              <w:tab/>
+            </w:r>
+            <w:r>
+              <w:rPr>
+                <w:noProof/>
+                <w:webHidden/>
+              </w:rPr>
+              <w:fldChar w:fldCharType="begin"/>
+            </w:r>
+            <w:r>
+              <w:rPr>
+                <w:noProof/>
+                <w:webHidden/>
+              </w:rPr>
+              <w:instrText xml:space="preserve"> PAGEREF _Toc351212839 \h </w:instrText>
+            </w:r>
+            <w:r>
+              <w:rPr>
+                <w:noProof/>
+                <w:webHidden/>
+              </w:rPr>
+            </w:r>
+            <w:r>
+              <w:rPr>
+                <w:noProof/>
+                <w:webHidden/>
+              </w:rPr>
+              <w:fldChar w:fldCharType="separate"/>
+            </w:r>
+            <w:r>
+              <w:rPr>
+                <w:noProof/>
+                <w:webHidden/>
+              </w:rPr>
+              <w:t>4</w:t>
+            </w:r>
+            <w:r>
+              <w:rPr>
+                <w:noProof/>
+                <w:webHidden/>
+              </w:rPr>
+              <w:fldChar w:fldCharType="end"/>
+            </w:r>
+          </w:hyperlink>
+        </w:p>
+        <w:p>
+          <w:pPr>
+            <w:pStyle w:val="Verzeichnis1"/>
+            <w:rPr>
+              <w:rFonts w:eastAsiaTheme="minorEastAsia"/>
+              <w:noProof/>
+              <w:sz w:val="22"/>
+              <w:szCs w:val="22"/>
+              <w:lang w:eastAsia="de-DE"/>
+            </w:rPr>
+          </w:pPr>
+          <w:hyperlink w:anchor="_Toc351212840" w:history="1">
+            <w:r>
+              <w:rPr>
+                <w:rStyle w:val="Hyperlink"/>
+                <w:noProof/>
+                <w14:scene3d>
+                  <w14:camera w14:prst="orthographicFront"/>
+                  <w14:lightRig w14:rig="threePt" w14:dir="t">
+                    <w14:rot w14:lat="0" w14:lon="0" w14:rev="0"/>
+                  </w14:lightRig>
+                </w14:scene3d>
+              </w:rPr>
+              <w:t>3.</w:t>
+            </w:r>
+            <w:r>
+              <w:rPr>
+                <w:rFonts w:eastAsiaTheme="minorEastAsia"/>
+                <w:noProof/>
+                <w:sz w:val="22"/>
+                <w:szCs w:val="22"/>
+                <w:lang w:eastAsia="de-DE"/>
+              </w:rPr>
+              <w:tab/>
+            </w:r>
+            <w:r>
+              <w:rPr>
+                <w:rStyle w:val="Hyperlink"/>
+                <w:noProof/>
+              </w:rPr>
+              <w:t>Implementierung</w:t>
+            </w:r>
+            <w:r>
+              <w:rPr>
+                <w:noProof/>
+                <w:webHidden/>
+              </w:rPr>
+              <w:tab/>
+            </w:r>
+            <w:r>
+              <w:rPr>
+                <w:noProof/>
+                <w:webHidden/>
+              </w:rPr>
+              <w:fldChar w:fldCharType="begin"/>
+            </w:r>
+            <w:r>
+              <w:rPr>
+                <w:noProof/>
+                <w:webHidden/>
+              </w:rPr>
+              <w:instrText xml:space="preserve"> PAGEREF _Toc351212840 \h </w:instrText>
+            </w:r>
+            <w:r>
+              <w:rPr>
+                <w:noProof/>
+                <w:webHidden/>
+              </w:rPr>
+            </w:r>
+            <w:r>
+              <w:rPr>
+                <w:noProof/>
+                <w:webHidden/>
+              </w:rPr>
+              <w:fldChar w:fldCharType="separate"/>
+            </w:r>
+            <w:r>
+              <w:rPr>
+                <w:noProof/>
+                <w:webHidden/>
+              </w:rPr>
               <w:t>5</w:t>
+            </w:r>
+            <w:r>
+              <w:rPr>
+                <w:noProof/>
+                <w:webHidden/>
+              </w:rPr>
+              <w:fldChar w:fldCharType="end"/>
+            </w:r>
+          </w:hyperlink>
+        </w:p>
+        <w:p>
+          <w:pPr>
+            <w:pStyle w:val="Verzeichnis2"/>
+            <w:tabs>
+              <w:tab w:val="left" w:pos="880"/>
+              <w:tab w:val="right" w:leader="dot" w:pos="8777"/>
+            </w:tabs>
+            <w:rPr>
+              <w:rFonts w:eastAsiaTheme="minorEastAsia"/>
+              <w:noProof/>
+              <w:sz w:val="22"/>
+              <w:szCs w:val="22"/>
+              <w:lang w:eastAsia="de-DE"/>
+            </w:rPr>
+          </w:pPr>
+          <w:hyperlink w:anchor="_Toc351212841" w:history="1">
+            <w:r>
+              <w:rPr>
+                <w:rStyle w:val="Hyperlink"/>
+                <w:noProof/>
+                <w14:scene3d>
+                  <w14:camera w14:prst="orthographicFront"/>
+                  <w14:lightRig w14:rig="threePt" w14:dir="t">
+                    <w14:rot w14:lat="0" w14:lon="0" w14:rev="0"/>
+                  </w14:lightRig>
+                </w14:scene3d>
+              </w:rPr>
+              <w:t>3.1</w:t>
+            </w:r>
+            <w:r>
+              <w:rPr>
+                <w:rFonts w:eastAsiaTheme="minorEastAsia"/>
+                <w:noProof/>
+                <w:sz w:val="22"/>
+                <w:szCs w:val="22"/>
+                <w:lang w:eastAsia="de-DE"/>
+              </w:rPr>
+              <w:tab/>
+            </w:r>
+            <w:r>
+              <w:rPr>
+                <w:rStyle w:val="Hyperlink"/>
+                <w:noProof/>
+              </w:rPr>
+              <w:t>Software</w:t>
+            </w:r>
+            <w:r>
+              <w:rPr>
+                <w:noProof/>
+                <w:webHidden/>
+              </w:rPr>
+              <w:tab/>
+            </w:r>
+            <w:r>
+              <w:rPr>
+                <w:noProof/>
+                <w:webHidden/>
+              </w:rPr>
+              <w:fldChar w:fldCharType="begin"/>
+            </w:r>
+            <w:r>
+              <w:rPr>
+                <w:noProof/>
+                <w:webHidden/>
+              </w:rPr>
+              <w:instrText xml:space="preserve"> PAGEREF _Toc351212841 \h </w:instrText>
+            </w:r>
+            <w:r>
+              <w:rPr>
+                <w:noProof/>
+                <w:webHidden/>
+              </w:rPr>
+            </w:r>
+            <w:r>
+              <w:rPr>
+                <w:noProof/>
+                <w:webHidden/>
+              </w:rPr>
+              <w:fldChar w:fldCharType="separate"/>
+            </w:r>
+            <w:r>
+              <w:rPr>
+                <w:noProof/>
+                <w:webHidden/>
+              </w:rPr>
+              <w:t>5</w:t>
+            </w:r>
+            <w:r>
+              <w:rPr>
+                <w:noProof/>
+                <w:webHidden/>
+              </w:rPr>
+              <w:fldChar w:fldCharType="end"/>
+            </w:r>
+          </w:hyperlink>
+        </w:p>
+        <w:p>
+          <w:pPr>
+            <w:pStyle w:val="Verzeichnis2"/>
+            <w:tabs>
+              <w:tab w:val="left" w:pos="880"/>
+              <w:tab w:val="right" w:leader="dot" w:pos="8777"/>
+            </w:tabs>
+            <w:rPr>
+              <w:rFonts w:eastAsiaTheme="minorEastAsia"/>
+              <w:noProof/>
+              <w:sz w:val="22"/>
+              <w:szCs w:val="22"/>
+              <w:lang w:eastAsia="de-DE"/>
+            </w:rPr>
+          </w:pPr>
+          <w:hyperlink w:anchor="_Toc351212842" w:history="1">
+            <w:r>
+              <w:rPr>
+                <w:rStyle w:val="Hyperlink"/>
+                <w:noProof/>
+                <w14:scene3d>
+                  <w14:camera w14:prst="orthographicFront"/>
+                  <w14:lightRig w14:rig="threePt" w14:dir="t">
+                    <w14:rot w14:lat="0" w14:lon="0" w14:rev="0"/>
+                  </w14:lightRig>
+                </w14:scene3d>
+              </w:rPr>
+              <w:t>3.2</w:t>
+            </w:r>
+            <w:r>
+              <w:rPr>
+                <w:rFonts w:eastAsiaTheme="minorEastAsia"/>
+                <w:noProof/>
+                <w:sz w:val="22"/>
+                <w:szCs w:val="22"/>
+                <w:lang w:eastAsia="de-DE"/>
+              </w:rPr>
+              <w:tab/>
+            </w:r>
+            <w:r>
+              <w:rPr>
+                <w:rStyle w:val="Hyperlink"/>
+                <w:noProof/>
+              </w:rPr>
+              <w:t>Entwicklungsumgebung</w:t>
+            </w:r>
+            <w:r>
+              <w:rPr>
+                <w:noProof/>
+                <w:webHidden/>
+              </w:rPr>
+              <w:tab/>
+            </w:r>
+            <w:r>
+              <w:rPr>
+                <w:noProof/>
+                <w:webHidden/>
+              </w:rPr>
+              <w:fldChar w:fldCharType="begin"/>
+            </w:r>
+            <w:r>
+              <w:rPr>
+                <w:noProof/>
+                <w:webHidden/>
+              </w:rPr>
+              <w:instrText xml:space="preserve"> PAGEREF _Toc351212842 \h </w:instrText>
+            </w:r>
+            <w:r>
+              <w:rPr>
+                <w:noProof/>
+                <w:webHidden/>
+              </w:rPr>
+            </w:r>
+            <w:r>
+              <w:rPr>
+                <w:noProof/>
+                <w:webHidden/>
+              </w:rPr>
+              <w:fldChar w:fldCharType="separate"/>
+            </w:r>
+            <w:r>
+              <w:rPr>
+                <w:noProof/>
+                <w:webHidden/>
+              </w:rPr>
+              <w:t>5</w:t>
+            </w:r>
+            <w:r>
+              <w:rPr>
+                <w:noProof/>
+                <w:webHidden/>
+              </w:rPr>
+              <w:fldChar w:fldCharType="end"/>
+            </w:r>
+          </w:hyperlink>
+        </w:p>
+        <w:p>
+          <w:pPr>
+            <w:pStyle w:val="Verzeichnis2"/>
+            <w:tabs>
+              <w:tab w:val="left" w:pos="880"/>
+              <w:tab w:val="right" w:leader="dot" w:pos="8777"/>
+            </w:tabs>
+            <w:rPr>
+              <w:rFonts w:eastAsiaTheme="minorEastAsia"/>
+              <w:noProof/>
+              <w:sz w:val="22"/>
+              <w:szCs w:val="22"/>
+              <w:lang w:eastAsia="de-DE"/>
+            </w:rPr>
+          </w:pPr>
+          <w:hyperlink w:anchor="_Toc351212843" w:history="1">
+            <w:r>
+              <w:rPr>
+                <w:rStyle w:val="Hyperlink"/>
+                <w:noProof/>
+                <w14:scene3d>
+                  <w14:camera w14:prst="orthographicFront"/>
+                  <w14:lightRig w14:rig="threePt" w14:dir="t">
+                    <w14:rot w14:lat="0" w14:lon="0" w14:rev="0"/>
+                  </w14:lightRig>
+                </w14:scene3d>
+              </w:rPr>
+              <w:t>3.3</w:t>
+            </w:r>
+            <w:r>
+              <w:rPr>
+                <w:rFonts w:eastAsiaTheme="minorEastAsia"/>
+                <w:noProof/>
+                <w:sz w:val="22"/>
+                <w:szCs w:val="22"/>
+                <w:lang w:eastAsia="de-DE"/>
+              </w:rPr>
+              <w:tab/>
+            </w:r>
+            <w:r>
+              <w:rPr>
+                <w:rStyle w:val="Hyperlink"/>
+                <w:noProof/>
+              </w:rPr>
+              <w:t>Software-Architektur</w:t>
+            </w:r>
+            <w:r>
+              <w:rPr>
+                <w:noProof/>
+                <w:webHidden/>
+              </w:rPr>
+              <w:tab/>
+            </w:r>
+            <w:r>
+              <w:rPr>
+                <w:noProof/>
+                <w:webHidden/>
+              </w:rPr>
+              <w:fldChar w:fldCharType="begin"/>
+            </w:r>
+            <w:r>
+              <w:rPr>
+                <w:noProof/>
+                <w:webHidden/>
+              </w:rPr>
+              <w:instrText xml:space="preserve"> PAGEREF _Toc351212843 \h </w:instrText>
+            </w:r>
+            <w:r>
+              <w:rPr>
+                <w:noProof/>
+                <w:webHidden/>
+              </w:rPr>
+            </w:r>
+            <w:r>
+              <w:rPr>
+                <w:noProof/>
+                <w:webHidden/>
+              </w:rPr>
+              <w:fldChar w:fldCharType="separate"/>
+            </w:r>
+            <w:r>
+              <w:rPr>
+                <w:noProof/>
+                <w:webHidden/>
+              </w:rPr>
+              <w:t>5</w:t>
+            </w:r>
+            <w:r>
+              <w:rPr>
+                <w:noProof/>
+                <w:webHidden/>
+              </w:rPr>
+              <w:fldChar w:fldCharType="end"/>
+            </w:r>
+          </w:hyperlink>
+        </w:p>
+        <w:p>
+          <w:pPr>
+            <w:pStyle w:val="Verzeichnis2"/>
+            <w:tabs>
+              <w:tab w:val="left" w:pos="880"/>
+              <w:tab w:val="right" w:leader="dot" w:pos="8777"/>
+            </w:tabs>
+            <w:rPr>
+              <w:rFonts w:eastAsiaTheme="minorEastAsia"/>
+              <w:noProof/>
+              <w:sz w:val="22"/>
+              <w:szCs w:val="22"/>
+              <w:lang w:eastAsia="de-DE"/>
+            </w:rPr>
+          </w:pPr>
+          <w:hyperlink w:anchor="_Toc351212844" w:history="1">
+            <w:r>
+              <w:rPr>
+                <w:rStyle w:val="Hyperlink"/>
+                <w:noProof/>
+                <w14:scene3d>
+                  <w14:camera w14:prst="orthographicFront"/>
+                  <w14:lightRig w14:rig="threePt" w14:dir="t">
+                    <w14:rot w14:lat="0" w14:lon="0" w14:rev="0"/>
+                  </w14:lightRig>
+                </w14:scene3d>
+              </w:rPr>
+              <w:t>3.4</w:t>
+            </w:r>
+            <w:r>
+              <w:rPr>
+                <w:rFonts w:eastAsiaTheme="minorEastAsia"/>
+                <w:noProof/>
+                <w:sz w:val="22"/>
+                <w:szCs w:val="22"/>
+                <w:lang w:eastAsia="de-DE"/>
+              </w:rPr>
+              <w:tab/>
+            </w:r>
+            <w:r>
+              <w:rPr>
+                <w:rStyle w:val="Hyperlink"/>
+                <w:noProof/>
+              </w:rPr>
+              <w:t>User Interface</w:t>
+            </w:r>
+            <w:r>
+              <w:rPr>
+                <w:noProof/>
+                <w:webHidden/>
+              </w:rPr>
+              <w:tab/>
+            </w:r>
+            <w:r>
+              <w:rPr>
+                <w:noProof/>
+                <w:webHidden/>
+              </w:rPr>
+              <w:fldChar w:fldCharType="begin"/>
+            </w:r>
+            <w:r>
+              <w:rPr>
+                <w:noProof/>
+                <w:webHidden/>
+              </w:rPr>
+              <w:instrText xml:space="preserve"> PAGEREF _Toc351212844 \h </w:instrText>
+            </w:r>
+            <w:r>
+              <w:rPr>
+                <w:noProof/>
+                <w:webHidden/>
+              </w:rPr>
+            </w:r>
+            <w:r>
+              <w:rPr>
+                <w:noProof/>
+                <w:webHidden/>
+              </w:rPr>
+              <w:fldChar w:fldCharType="separate"/>
+            </w:r>
+            <w:r>
+              <w:rPr>
+                <w:noProof/>
+                <w:webHidden/>
+              </w:rPr>
+              <w:t>5</w:t>
+            </w:r>
+            <w:r>
+              <w:rPr>
+                <w:noProof/>
+                <w:webHidden/>
+              </w:rPr>
+              <w:fldChar w:fldCharType="end"/>
+            </w:r>
+          </w:hyperlink>
+        </w:p>
+        <w:p>
+          <w:pPr>
+            <w:pStyle w:val="Verzeichnis1"/>
+            <w:rPr>
+              <w:rFonts w:eastAsiaTheme="minorEastAsia"/>
+              <w:noProof/>
+              <w:sz w:val="22"/>
+              <w:szCs w:val="22"/>
+              <w:lang w:eastAsia="de-DE"/>
+            </w:rPr>
+          </w:pPr>
+          <w:hyperlink w:anchor="_Toc351212845" w:history="1">
+            <w:r>
+              <w:rPr>
+                <w:rStyle w:val="Hyperlink"/>
+                <w:noProof/>
+                <w14:scene3d>
+                  <w14:camera w14:prst="orthographicFront"/>
+                  <w14:lightRig w14:rig="threePt" w14:dir="t">
+                    <w14:rot w14:lat="0" w14:lon="0" w14:rev="0"/>
+                  </w14:lightRig>
+                </w14:scene3d>
+              </w:rPr>
+              <w:t>4.</w:t>
+            </w:r>
+            <w:r>
+              <w:rPr>
+                <w:rFonts w:eastAsiaTheme="minorEastAsia"/>
+                <w:noProof/>
+                <w:sz w:val="22"/>
+                <w:szCs w:val="22"/>
+                <w:lang w:eastAsia="de-DE"/>
+              </w:rPr>
+              <w:tab/>
+            </w:r>
+            <w:r>
+              <w:rPr>
+                <w:rStyle w:val="Hyperlink"/>
+                <w:noProof/>
+              </w:rPr>
+              <w:t>Zusammenfassung und Ausblick</w:t>
+            </w:r>
+            <w:r>
+              <w:rPr>
+                <w:noProof/>
+                <w:webHidden/>
+              </w:rPr>
+              <w:tab/>
+            </w:r>
+            <w:r>
+              <w:rPr>
+                <w:noProof/>
+                <w:webHidden/>
+              </w:rPr>
+              <w:fldChar w:fldCharType="begin"/>
+            </w:r>
+            <w:r>
+              <w:rPr>
+                <w:noProof/>
+                <w:webHidden/>
+              </w:rPr>
+              <w:instrText xml:space="preserve"> PAGEREF _Toc351212845 \h </w:instrText>
+            </w:r>
+            <w:r>
+              <w:rPr>
+                <w:noProof/>
+                <w:webHidden/>
+              </w:rPr>
+            </w:r>
+            <w:r>
+              <w:rPr>
+                <w:noProof/>
+                <w:webHidden/>
+              </w:rPr>
+              <w:fldChar w:fldCharType="separate"/>
+            </w:r>
+            <w:r>
+              <w:rPr>
+                <w:noProof/>
+                <w:webHidden/>
+              </w:rPr>
+              <w:t>6</w:t>
+            </w:r>
+            <w:r>
+              <w:rPr>
+                <w:noProof/>
+                <w:webHidden/>
+              </w:rPr>
+              <w:fldChar w:fldCharType="end"/>
+            </w:r>
+          </w:hyperlink>
+        </w:p>
+        <w:p>
+          <w:pPr>
+            <w:pStyle w:val="Verzeichnis2"/>
+            <w:tabs>
+              <w:tab w:val="left" w:pos="880"/>
+              <w:tab w:val="right" w:leader="dot" w:pos="8777"/>
+            </w:tabs>
+            <w:rPr>
+              <w:rFonts w:eastAsiaTheme="minorEastAsia"/>
+              <w:noProof/>
+              <w:sz w:val="22"/>
+              <w:szCs w:val="22"/>
+              <w:lang w:eastAsia="de-DE"/>
+            </w:rPr>
+          </w:pPr>
+          <w:hyperlink w:anchor="_Toc351212846" w:history="1">
+            <w:r>
+              <w:rPr>
+                <w:rStyle w:val="Hyperlink"/>
+                <w:noProof/>
+                <w14:scene3d>
+                  <w14:camera w14:prst="orthographicFront"/>
+                  <w14:lightRig w14:rig="threePt" w14:dir="t">
+                    <w14:rot w14:lat="0" w14:lon="0" w14:rev="0"/>
+                  </w14:lightRig>
+                </w14:scene3d>
+              </w:rPr>
+              <w:t>4.1</w:t>
+            </w:r>
+            <w:r>
+              <w:rPr>
+                <w:rFonts w:eastAsiaTheme="minorEastAsia"/>
+                <w:noProof/>
+                <w:sz w:val="22"/>
+                <w:szCs w:val="22"/>
+                <w:lang w:eastAsia="de-DE"/>
+              </w:rPr>
+              <w:tab/>
+            </w:r>
+            <w:r>
+              <w:rPr>
+                <w:rStyle w:val="Hyperlink"/>
+                <w:noProof/>
+              </w:rPr>
+              <w:t>Offene Punkte</w:t>
+            </w:r>
+            <w:r>
+              <w:rPr>
+                <w:noProof/>
+                <w:webHidden/>
+              </w:rPr>
+              <w:tab/>
+            </w:r>
+            <w:r>
+              <w:rPr>
+                <w:noProof/>
+                <w:webHidden/>
+              </w:rPr>
+              <w:fldChar w:fldCharType="begin"/>
+            </w:r>
+            <w:r>
+              <w:rPr>
+                <w:noProof/>
+                <w:webHidden/>
+              </w:rPr>
+              <w:instrText xml:space="preserve"> PAGEREF _Toc351212846 \h </w:instrText>
+            </w:r>
+            <w:r>
+              <w:rPr>
+                <w:noProof/>
+                <w:webHidden/>
+              </w:rPr>
+            </w:r>
+            <w:r>
+              <w:rPr>
+                <w:noProof/>
+                <w:webHidden/>
+              </w:rPr>
+              <w:fldChar w:fldCharType="separate"/>
+            </w:r>
+            <w:r>
+              <w:rPr>
+                <w:noProof/>
+                <w:webHidden/>
+              </w:rPr>
+              <w:t>6</w:t>
+            </w:r>
+            <w:r>
+              <w:rPr>
+                <w:noProof/>
+                <w:webHidden/>
+              </w:rPr>
+              <w:fldChar w:fldCharType="end"/>
+            </w:r>
+          </w:hyperlink>
+        </w:p>
+        <w:p>
+          <w:pPr>
+            <w:pStyle w:val="Verzeichnis2"/>
+            <w:tabs>
+              <w:tab w:val="left" w:pos="880"/>
+              <w:tab w:val="right" w:leader="dot" w:pos="8777"/>
+            </w:tabs>
+            <w:rPr>
+              <w:rFonts w:eastAsiaTheme="minorEastAsia"/>
+              <w:noProof/>
+              <w:sz w:val="22"/>
+              <w:szCs w:val="22"/>
+              <w:lang w:eastAsia="de-DE"/>
+            </w:rPr>
+          </w:pPr>
+          <w:hyperlink w:anchor="_Toc351212847" w:history="1">
+            <w:r>
+              <w:rPr>
+                <w:rStyle w:val="Hyperlink"/>
+                <w:noProof/>
+                <w14:scene3d>
+                  <w14:camera w14:prst="orthographicFront"/>
+                  <w14:lightRig w14:rig="threePt" w14:dir="t">
+                    <w14:rot w14:lat="0" w14:lon="0" w14:rev="0"/>
+                  </w14:lightRig>
+                </w14:scene3d>
+              </w:rPr>
+              <w:t>4.2</w:t>
+            </w:r>
+            <w:r>
+              <w:rPr>
+                <w:rFonts w:eastAsiaTheme="minorEastAsia"/>
+                <w:noProof/>
+                <w:sz w:val="22"/>
+                <w:szCs w:val="22"/>
+                <w:lang w:eastAsia="de-DE"/>
+              </w:rPr>
+              <w:tab/>
+            </w:r>
+            <w:r>
+              <w:rPr>
+                <w:rStyle w:val="Hyperlink"/>
+                <w:noProof/>
+              </w:rPr>
+              <w:t>Verbesserungsmöglichkeiten</w:t>
+            </w:r>
+            <w:r>
+              <w:rPr>
+                <w:noProof/>
+                <w:webHidden/>
+              </w:rPr>
+              <w:tab/>
+            </w:r>
+            <w:r>
+              <w:rPr>
+                <w:noProof/>
+                <w:webHidden/>
+              </w:rPr>
+              <w:fldChar w:fldCharType="begin"/>
+            </w:r>
+            <w:r>
+              <w:rPr>
+                <w:noProof/>
+                <w:webHidden/>
+              </w:rPr>
+              <w:instrText xml:space="preserve"> PAGEREF _Toc351212847 \h </w:instrText>
+            </w:r>
+            <w:r>
+              <w:rPr>
+                <w:noProof/>
+                <w:webHidden/>
+              </w:rPr>
+            </w:r>
+            <w:r>
+              <w:rPr>
+                <w:noProof/>
+                <w:webHidden/>
+              </w:rPr>
+              <w:fldChar w:fldCharType="separate"/>
+            </w:r>
+            <w:r>
+              <w:rPr>
+                <w:noProof/>
+                <w:webHidden/>
+              </w:rPr>
+              <w:t>6</w:t>
             </w:r>
             <w:r>
               <w:rPr>
@@ -1957,7 +2641,7 @@
       <w:pPr>
         <w:pStyle w:val="berschrift1"/>
       </w:pPr>
-      <w:bookmarkStart w:id="0" w:name="_Toc350453766"/>
+      <w:bookmarkStart w:id="1" w:name="_Toc351212828"/>
       <w:r>
         <w:lastRenderedPageBreak/>
         <w:t>E</w:t>
@@ -1968,7 +2652,7 @@
       <w:r>
         <w:t xml:space="preserve"> und Motivation</w:t>
       </w:r>
-      <w:bookmarkEnd w:id="0"/>
+      <w:bookmarkEnd w:id="1"/>
     </w:p>
     <w:p>
       <w:r>
@@ -2013,11 +2697,11 @@
       <w:pPr>
         <w:pStyle w:val="berschrift2"/>
       </w:pPr>
-      <w:bookmarkStart w:id="1" w:name="_Toc350453767"/>
+      <w:bookmarkStart w:id="2" w:name="_Toc351212829"/>
       <w:r>
         <w:t>Zielsetzung</w:t>
       </w:r>
-      <w:bookmarkEnd w:id="1"/>
+      <w:bookmarkEnd w:id="2"/>
     </w:p>
     <w:p>
       <w:r>
@@ -2090,32 +2774,32 @@
       <w:pPr>
         <w:pStyle w:val="berschrift2"/>
       </w:pPr>
-      <w:bookmarkStart w:id="2" w:name="_Toc350453768"/>
+      <w:bookmarkStart w:id="3" w:name="_Toc351212830"/>
       <w:r>
         <w:t>Wirtschaftliche Aspekte</w:t>
-      </w:r>
-      <w:bookmarkEnd w:id="2"/>
-    </w:p>
-    <w:p>
-      <w:r>
-        <w:t>Die Zeit zur Erstellung eines Sitzplans bedeutet für den Lehrer in der Regel einen Aufwand von etwa einer Stunde. Je nach Verhalten der Klasse oder Eignung des Sitzplans ist dieser Vorgang mehrmals pro Schuljahr notwendig. Diese Zeit könnte effektiver zur besseren Vorbereitung des Unterrichts verwendet werden.</w:t>
-      </w:r>
-    </w:p>
-    <w:p>
-      <w:pPr>
-        <w:pStyle w:val="berschrift2"/>
-      </w:pPr>
-      <w:bookmarkStart w:id="3" w:name="_Toc350453769"/>
-      <w:r>
-        <w:t>Gliederung der Arbei</w:t>
-      </w:r>
-      <w:r>
-        <w:t>t</w:t>
       </w:r>
       <w:bookmarkEnd w:id="3"/>
     </w:p>
     <w:p>
       <w:r>
+        <w:t>Die Zeit zur Erstellung eines Sitzplans bedeutet für den Lehrer in der Regel einen Aufwand von etwa einer Stunde. Je nach Verhalten der Klasse oder Eignung des Sitzplans ist dieser Vorgang mehrmals pro Schuljahr notwendig. Diese Zeit könnte effektiver zur besseren Vorbereitung des Unterrichts verwendet werden.</w:t>
+      </w:r>
+    </w:p>
+    <w:p>
+      <w:pPr>
+        <w:pStyle w:val="berschrift2"/>
+      </w:pPr>
+      <w:bookmarkStart w:id="4" w:name="_Toc351212831"/>
+      <w:r>
+        <w:t>Gliederung der Arbei</w:t>
+      </w:r>
+      <w:r>
+        <w:t>t</w:t>
+      </w:r>
+      <w:bookmarkEnd w:id="4"/>
+    </w:p>
+    <w:p>
+      <w:r>
         <w:t xml:space="preserve">Diese Arbeit ist grob in zwei Teile unterteilt. Das Kapitel </w:t>
       </w:r>
       <w:r>
@@ -2193,9 +2877,9 @@
       <w:pPr>
         <w:pStyle w:val="berschrift1"/>
       </w:pPr>
-      <w:bookmarkStart w:id="4" w:name="_Ref350362010"/>
-      <w:bookmarkStart w:id="5" w:name="_Ref350362011"/>
-      <w:bookmarkStart w:id="6" w:name="_Toc350453770"/>
+      <w:bookmarkStart w:id="5" w:name="_Ref350362010"/>
+      <w:bookmarkStart w:id="6" w:name="_Ref350362011"/>
+      <w:bookmarkStart w:id="7" w:name="_Toc351212832"/>
       <w:r>
         <w:lastRenderedPageBreak/>
         <w:t>Grundlagen</w:t>
@@ -2206,9 +2890,9 @@
       <w:r>
         <w:t>Evolutionäre Algorithmen</w:t>
       </w:r>
-      <w:bookmarkEnd w:id="4"/>
       <w:bookmarkEnd w:id="5"/>
       <w:bookmarkEnd w:id="6"/>
+      <w:bookmarkEnd w:id="7"/>
     </w:p>
     <w:p>
       <w:r>
@@ -2431,13 +3115,7 @@
     </w:p>
     <w:p>
       <w:r>
-        <w:t xml:space="preserve">Diese Überlegung wird nun auf das gestellte Problem übertragen. Der Genotyp wird </w:t>
-      </w:r>
-      <w:r>
-        <w:t>im Folgenden auch aus Repräsentation bezeichnet</w:t>
-      </w:r>
-      <w:r>
-        <w:t xml:space="preserve"> und in Kapitel </w:t>
+        <w:t xml:space="preserve">Diese Überlegung wird nun auf das gestellte Problem übertragen. Der Genotyp wird im Folgenden auch aus Repräsentation bezeichnet und in Kapitel </w:t>
       </w:r>
       <w:r>
         <w:fldChar w:fldCharType="begin"/>
@@ -2523,92 +3201,88 @@
         <w:fldChar w:fldCharType="separate"/>
       </w:r>
       <w:r>
+        <w:t>2.6</w:t>
+      </w:r>
+      <w:r>
+        <w:fldChar w:fldCharType="end"/>
+      </w:r>
+      <w:r>
+        <w:t xml:space="preserve">, </w:t>
+      </w:r>
+      <w:r>
+        <w:fldChar w:fldCharType="begin"/>
+      </w:r>
+      <w:r>
+        <w:instrText xml:space="preserve"> REF _Ref350706872 \r \h </w:instrText>
+      </w:r>
+      <w:r>
+        <w:fldChar w:fldCharType="separate"/>
+      </w:r>
+      <w:r>
+        <w:t>2.5</w:t>
+      </w:r>
+      <w:r>
+        <w:fldChar w:fldCharType="end"/>
+      </w:r>
+      <w:r>
+        <w:t xml:space="preserve"> und </w:t>
+      </w:r>
+      <w:r>
+        <w:fldChar w:fldCharType="begin"/>
+      </w:r>
+      <w:r>
+        <w:instrText xml:space="preserve"> REF _Ref350706874 \r \h </w:instrText>
+      </w:r>
+      <w:r>
+        <w:fldChar w:fldCharType="separate"/>
+      </w:r>
+      <w:r>
         <w:t>2.4</w:t>
       </w:r>
       <w:r>
         <w:fldChar w:fldCharType="end"/>
       </w:r>
       <w:r>
-        <w:t xml:space="preserve">, </w:t>
+        <w:t xml:space="preserve"> beschreiben die Mutation, Reproduktion und Selekt</w:t>
+      </w:r>
+      <w:r>
+        <w:t>i</w:t>
+      </w:r>
+      <w:r>
+        <w:t xml:space="preserve">on im Kontext der gestellten Aufgabe. Abschließend beschreibt der letzte Abschnitt </w:t>
       </w:r>
       <w:r>
         <w:fldChar w:fldCharType="begin"/>
       </w:r>
       <w:r>
-        <w:instrText xml:space="preserve"> REF _Ref350706872 \r \h </w:instrText>
+        <w:instrText xml:space="preserve"> REF _Ref350706876 \r \h </w:instrText>
       </w:r>
       <w:r>
         <w:fldChar w:fldCharType="separate"/>
       </w:r>
       <w:r>
-        <w:t>2.5</w:t>
+        <w:t>2.7</w:t>
       </w:r>
       <w:r>
         <w:fldChar w:fldCharType="end"/>
       </w:r>
       <w:r>
-        <w:t xml:space="preserve"> und </w:t>
-      </w:r>
-      <w:r>
-        <w:fldChar w:fldCharType="begin"/>
-      </w:r>
-      <w:r>
-        <w:instrText xml:space="preserve"> REF _Ref350706874 \r \h </w:instrText>
-      </w:r>
-      <w:r>
-        <w:fldChar w:fldCharType="separate"/>
-      </w:r>
-      <w:r>
-        <w:t>2.6</w:t>
-      </w:r>
-      <w:r>
-        <w:fldChar w:fldCharType="end"/>
-      </w:r>
-      <w:r>
-        <w:t xml:space="preserve"> beschreiben die Mutation, Reproduktion und Selekt</w:t>
-      </w:r>
-      <w:r>
-        <w:t>i</w:t>
-      </w:r>
-      <w:r>
-        <w:t xml:space="preserve">on im Kontext der gestellten Aufgabe. Abschließend beschreibt der letzte Abschnitt </w:t>
-      </w:r>
-      <w:r>
-        <w:fldChar w:fldCharType="begin"/>
-      </w:r>
-      <w:r>
-        <w:instrText xml:space="preserve"> REF _Ref350706876 \r \h </w:instrText>
-      </w:r>
-      <w:r>
-        <w:fldChar w:fldCharType="separate"/>
-      </w:r>
-      <w:r>
-        <w:t>2.7</w:t>
-      </w:r>
-      <w:r>
-        <w:fldChar w:fldCharType="end"/>
-      </w:r>
-      <w:r>
-        <w:t xml:space="preserve"> das Ende dieses Iterativen Pr</w:t>
-      </w:r>
-      <w:r>
-        <w:t>o</w:t>
-      </w:r>
-      <w:r>
-        <w:t xml:space="preserve">zesses. </w:t>
+        <w:t xml:space="preserve"> das Ende dieses Iterativen Prozesses. </w:t>
       </w:r>
     </w:p>
     <w:p>
       <w:pPr>
         <w:pStyle w:val="berschrift2"/>
       </w:pPr>
-      <w:bookmarkStart w:id="7" w:name="_Ref350706697"/>
+      <w:bookmarkStart w:id="8" w:name="_Ref350706697"/>
+      <w:bookmarkStart w:id="9" w:name="_Toc351212833"/>
       <w:proofErr w:type="spellStart"/>
       <w:r>
         <w:lastRenderedPageBreak/>
         <w:t>Representation</w:t>
       </w:r>
-      <w:bookmarkEnd w:id="7"/>
+      <w:bookmarkEnd w:id="8"/>
+      <w:bookmarkEnd w:id="9"/>
       <w:proofErr w:type="spellEnd"/>
     </w:p>
     <w:p>
@@ -2623,222 +3297,236 @@
       <w:pPr>
         <w:pStyle w:val="berschrift2"/>
       </w:pPr>
-      <w:bookmarkStart w:id="8" w:name="_Ref350706864"/>
+      <w:bookmarkStart w:id="10" w:name="_Ref350706864"/>
+      <w:bookmarkStart w:id="11" w:name="_Toc351212834"/>
       <w:proofErr w:type="spellStart"/>
       <w:r>
         <w:t>Greedy</w:t>
       </w:r>
-      <w:bookmarkEnd w:id="8"/>
+      <w:bookmarkEnd w:id="10"/>
+      <w:bookmarkEnd w:id="11"/>
       <w:proofErr w:type="spellEnd"/>
     </w:p>
     <w:p>
       <w:pPr>
         <w:pStyle w:val="berschrift2"/>
       </w:pPr>
-      <w:bookmarkStart w:id="9" w:name="_Ref350706866"/>
-      <w:bookmarkStart w:id="10" w:name="_GoBack"/>
+      <w:bookmarkStart w:id="12" w:name="_Ref350706866"/>
+      <w:bookmarkStart w:id="13" w:name="_Toc351212835"/>
       <w:r>
         <w:t>F</w:t>
       </w:r>
       <w:r>
         <w:t>itness-Funktion</w:t>
       </w:r>
-      <w:bookmarkEnd w:id="9"/>
-    </w:p>
-    <w:p>
-      <w:pPr>
-        <w:pStyle w:val="berschrift2"/>
-      </w:pPr>
-      <w:bookmarkStart w:id="11" w:name="_Ref350706874"/>
-      <w:bookmarkEnd w:id="10"/>
-      <w:r>
-        <w:t>Mutationsoperatoren</w:t>
-      </w:r>
-      <w:bookmarkEnd w:id="11"/>
-      <w:r>
-        <w:t xml:space="preserve"> </w:t>
-      </w:r>
-    </w:p>
-    <w:p>
-      <w:pPr>
-        <w:pStyle w:val="berschrift2"/>
-      </w:pPr>
-      <w:bookmarkStart w:id="12" w:name="_Ref350706872"/>
-      <w:r>
-        <w:t>Reproduktion</w:t>
-      </w:r>
       <w:bookmarkEnd w:id="12"/>
-    </w:p>
-    <w:p>
-      <w:pPr>
-        <w:pStyle w:val="berschrift2"/>
-      </w:pPr>
-      <w:bookmarkStart w:id="13" w:name="_Ref350706868"/>
-      <w:r>
-        <w:t>Selektion</w:t>
-      </w:r>
       <w:bookmarkEnd w:id="13"/>
     </w:p>
     <w:p>
       <w:pPr>
         <w:pStyle w:val="berschrift2"/>
       </w:pPr>
-      <w:bookmarkStart w:id="14" w:name="_Ref350706876"/>
-      <w:r>
-        <w:t>Haltebedingung</w:t>
+      <w:bookmarkStart w:id="14" w:name="_Ref350706874"/>
+      <w:bookmarkStart w:id="15" w:name="_Toc351212836"/>
+      <w:r>
+        <w:t>Mutationsoperatoren</w:t>
       </w:r>
       <w:bookmarkEnd w:id="14"/>
+      <w:bookmarkEnd w:id="15"/>
+      <w:r>
+        <w:t xml:space="preserve"> </w:t>
+      </w:r>
     </w:p>
     <w:p>
       <w:pPr>
-        <w:pStyle w:val="berschrift1"/>
-      </w:pPr>
-      <w:bookmarkStart w:id="15" w:name="_Ref350362014"/>
-      <w:bookmarkStart w:id="16" w:name="_Toc350453771"/>
-      <w:r>
-        <w:lastRenderedPageBreak/>
-        <w:t>Implementierung</w:t>
-      </w:r>
-      <w:bookmarkEnd w:id="15"/>
+        <w:pStyle w:val="berschrift2"/>
+      </w:pPr>
+      <w:bookmarkStart w:id="16" w:name="_Ref350706872"/>
+      <w:bookmarkStart w:id="17" w:name="_Toc351212837"/>
+      <w:r>
+        <w:t>Reproduktion</w:t>
+      </w:r>
       <w:bookmarkEnd w:id="16"/>
+      <w:bookmarkEnd w:id="17"/>
     </w:p>
     <w:p>
       <w:pPr>
         <w:pStyle w:val="berschrift2"/>
       </w:pPr>
-      <w:bookmarkStart w:id="17" w:name="_Toc350453772"/>
-      <w:r>
-        <w:t>Software</w:t>
-      </w:r>
-      <w:bookmarkEnd w:id="17"/>
-      <w:r>
-        <w:t xml:space="preserve"> </w:t>
-      </w:r>
-    </w:p>
-    <w:p>
-      <w:proofErr w:type="spellStart"/>
-      <w:r>
-        <w:t>Eclipse</w:t>
-      </w:r>
-      <w:proofErr w:type="spellEnd"/>
-      <w:r>
-        <w:t xml:space="preserve">, </w:t>
-      </w:r>
-      <w:proofErr w:type="spellStart"/>
-      <w:r>
-        <w:t>Git</w:t>
-      </w:r>
-      <w:proofErr w:type="spellEnd"/>
-      <w:r>
-        <w:t xml:space="preserve">, </w:t>
-      </w:r>
-      <w:proofErr w:type="spellStart"/>
-      <w:r>
-        <w:t>JUnit</w:t>
-      </w:r>
-      <w:proofErr w:type="spellEnd"/>
-      <w:r>
-        <w:t>, Swing</w:t>
-      </w:r>
-    </w:p>
-    <w:p>
-      <w:pPr>
-        <w:pStyle w:val="berschrift2"/>
-      </w:pPr>
-      <w:bookmarkStart w:id="18" w:name="_Toc350453773"/>
-      <w:r>
-        <w:t>Entwicklungsumgebung</w:t>
+      <w:bookmarkStart w:id="18" w:name="_Ref350706868"/>
+      <w:bookmarkStart w:id="19" w:name="_Toc351212838"/>
+      <w:r>
+        <w:t>Selektion</w:t>
       </w:r>
       <w:bookmarkEnd w:id="18"/>
-      <w:r>
-        <w:t xml:space="preserve"> </w:t>
-      </w:r>
-    </w:p>
-    <w:p>
-      <w:proofErr w:type="spellStart"/>
-      <w:r>
-        <w:t>Eclipse</w:t>
-      </w:r>
-      <w:proofErr w:type="spellEnd"/>
-      <w:r>
-        <w:t xml:space="preserve">, </w:t>
-      </w:r>
-      <w:proofErr w:type="spellStart"/>
-      <w:r>
-        <w:t>Git</w:t>
-      </w:r>
-      <w:proofErr w:type="spellEnd"/>
-      <w:r>
-        <w:t xml:space="preserve">, </w:t>
-      </w:r>
-      <w:proofErr w:type="spellStart"/>
-      <w:r>
-        <w:t>JUnit</w:t>
-      </w:r>
-      <w:proofErr w:type="spellEnd"/>
-      <w:r>
-        <w:t>, Swing</w:t>
-      </w:r>
-    </w:p>
-    <w:p>
-      <w:pPr>
-        <w:pStyle w:val="berschrift2"/>
-      </w:pPr>
-      <w:bookmarkStart w:id="19" w:name="_Toc350453774"/>
-      <w:r>
-        <w:t>Software-</w:t>
-      </w:r>
-      <w:r>
-        <w:t>Architektu</w:t>
-      </w:r>
-      <w:r>
-        <w:t>r</w:t>
-      </w:r>
-    </w:p>
-    <w:p>
-      <w:pPr>
-        <w:pStyle w:val="berschrift2"/>
-      </w:pPr>
-      <w:r>
-        <w:t>User Interface</w:t>
-      </w:r>
       <w:bookmarkEnd w:id="19"/>
     </w:p>
     <w:p>
       <w:pPr>
-        <w:pStyle w:val="berschrift1"/>
-      </w:pPr>
-      <w:bookmarkStart w:id="20" w:name="_Ref350362087"/>
-      <w:bookmarkStart w:id="21" w:name="_Toc350453776"/>
-      <w:r>
-        <w:lastRenderedPageBreak/>
-        <w:t>Zusammenfassung und Ausblick</w:t>
+        <w:pStyle w:val="berschrift2"/>
+      </w:pPr>
+      <w:bookmarkStart w:id="20" w:name="_Ref350706876"/>
+      <w:bookmarkStart w:id="21" w:name="_Toc351212839"/>
+      <w:r>
+        <w:t>Haltebedingung</w:t>
       </w:r>
       <w:bookmarkEnd w:id="20"/>
       <w:bookmarkEnd w:id="21"/>
     </w:p>
     <w:p>
       <w:pPr>
-        <w:pStyle w:val="berschrift2"/>
-      </w:pPr>
-      <w:bookmarkStart w:id="22" w:name="_Toc350453777"/>
-      <w:r>
-        <w:t>Offene Punkte</w:t>
+        <w:pStyle w:val="berschrift1"/>
+      </w:pPr>
+      <w:bookmarkStart w:id="22" w:name="_Ref350362014"/>
+      <w:bookmarkStart w:id="23" w:name="_Toc351212840"/>
+      <w:r>
+        <w:lastRenderedPageBreak/>
+        <w:t>Implementierung</w:t>
       </w:r>
       <w:bookmarkEnd w:id="22"/>
+      <w:bookmarkEnd w:id="23"/>
     </w:p>
     <w:p>
-      <w:r>
-        <w:t>Dieses Kapitel soll aufzeigen welche Teilaspekte des Projekts im Sinne der Anforderungen nicht optimal gelöst werden konnten.</w:t>
+      <w:pPr>
+        <w:pStyle w:val="berschrift2"/>
+      </w:pPr>
+      <w:bookmarkStart w:id="24" w:name="_Toc351212841"/>
+      <w:r>
+        <w:t>Software</w:t>
+      </w:r>
+      <w:bookmarkEnd w:id="24"/>
+      <w:r>
+        <w:t xml:space="preserve"> </w:t>
       </w:r>
     </w:p>
     <w:p>
+      <w:proofErr w:type="spellStart"/>
+      <w:r>
+        <w:t>Eclipse</w:t>
+      </w:r>
+      <w:proofErr w:type="spellEnd"/>
+      <w:r>
+        <w:t xml:space="preserve">, </w:t>
+      </w:r>
+      <w:proofErr w:type="spellStart"/>
+      <w:r>
+        <w:t>Git</w:t>
+      </w:r>
+      <w:proofErr w:type="spellEnd"/>
+      <w:r>
+        <w:t xml:space="preserve">, </w:t>
+      </w:r>
+      <w:proofErr w:type="spellStart"/>
+      <w:r>
+        <w:t>JUnit</w:t>
+      </w:r>
+      <w:proofErr w:type="spellEnd"/>
+      <w:r>
+        <w:t>, Swing</w:t>
+      </w:r>
+    </w:p>
+    <w:p>
       <w:pPr>
         <w:pStyle w:val="berschrift2"/>
       </w:pPr>
+      <w:bookmarkStart w:id="25" w:name="_Toc351212842"/>
+      <w:r>
+        <w:t>Entwicklungsumgebung</w:t>
+      </w:r>
+      <w:bookmarkEnd w:id="25"/>
+      <w:r>
+        <w:t xml:space="preserve"> </w:t>
+      </w:r>
+    </w:p>
+    <w:p>
+      <w:proofErr w:type="spellStart"/>
+      <w:r>
+        <w:t>Eclipse</w:t>
+      </w:r>
+      <w:proofErr w:type="spellEnd"/>
+      <w:r>
+        <w:t xml:space="preserve">, </w:t>
+      </w:r>
+      <w:proofErr w:type="spellStart"/>
+      <w:r>
+        <w:t>Git</w:t>
+      </w:r>
+      <w:proofErr w:type="spellEnd"/>
+      <w:r>
+        <w:t xml:space="preserve">, </w:t>
+      </w:r>
+      <w:proofErr w:type="spellStart"/>
+      <w:r>
+        <w:t>JUnit</w:t>
+      </w:r>
+      <w:proofErr w:type="spellEnd"/>
+      <w:r>
+        <w:t>, Swing</w:t>
+      </w:r>
+    </w:p>
+    <w:p>
+      <w:pPr>
+        <w:pStyle w:val="berschrift2"/>
+      </w:pPr>
+      <w:bookmarkStart w:id="26" w:name="_Toc351212843"/>
+      <w:r>
+        <w:t>Software-</w:t>
+      </w:r>
+      <w:r>
+        <w:t>Architektu</w:t>
+      </w:r>
+      <w:r>
+        <w:t>r</w:t>
+      </w:r>
+      <w:bookmarkEnd w:id="26"/>
+    </w:p>
+    <w:p>
+      <w:pPr>
+        <w:pStyle w:val="berschrift2"/>
+      </w:pPr>
+      <w:bookmarkStart w:id="27" w:name="_Toc351212844"/>
+      <w:r>
+        <w:t>User Interface</w:t>
+      </w:r>
+      <w:bookmarkEnd w:id="27"/>
+    </w:p>
+    <w:p>
+      <w:pPr>
+        <w:pStyle w:val="berschrift1"/>
+      </w:pPr>
+      <w:bookmarkStart w:id="28" w:name="_Ref350362087"/>
+      <w:bookmarkStart w:id="29" w:name="_Toc351212845"/>
+      <w:r>
+        <w:lastRenderedPageBreak/>
+        <w:t>Zusammenfassung und Ausblick</w:t>
+      </w:r>
+      <w:bookmarkEnd w:id="28"/>
+      <w:bookmarkEnd w:id="29"/>
+    </w:p>
+    <w:p>
+      <w:pPr>
+        <w:pStyle w:val="berschrift2"/>
+      </w:pPr>
+      <w:bookmarkStart w:id="30" w:name="_Toc351212846"/>
+      <w:r>
+        <w:t>Offene Punkte</w:t>
+      </w:r>
+      <w:bookmarkEnd w:id="30"/>
+    </w:p>
+    <w:p>
+      <w:r>
+        <w:t>Dieses Kapitel soll aufzeigen welche Teilaspekte des Projekts im Sinne der Anforderungen nicht optimal gelöst werden konnten.</w:t>
+      </w:r>
+    </w:p>
+    <w:p>
+      <w:pPr>
+        <w:pStyle w:val="berschrift2"/>
+      </w:pPr>
+      <w:bookmarkStart w:id="31" w:name="_Toc351212847"/>
       <w:r>
         <w:t>Verbesserungsmöglichkeiten</w:t>
       </w:r>
+      <w:bookmarkEnd w:id="31"/>
     </w:p>
     <w:p>
       <w:r>
@@ -2968,16 +3656,31 @@
           <w:tab w:val="right" w:leader="dot" w:pos="8777"/>
         </w:tabs>
       </w:pPr>
-      <w:fldSimple w:instr=" TOC \h \z \c &quot;Abbildung&quot; ">
-        <w:r>
-          <w:rPr>
-            <w:b/>
-            <w:bCs/>
-            <w:noProof/>
-          </w:rPr>
-          <w:t>Es konnten keine Einträge für ein Abbildungsverzeichnis gefunden werden.</w:t>
-        </w:r>
-      </w:fldSimple>
+      <w:r>
+        <w:fldChar w:fldCharType="begin"/>
+      </w:r>
+      <w:r>
+        <w:instrText xml:space="preserve"> TOC \h \z \c "Abbildung" </w:instrText>
+      </w:r>
+      <w:r>
+        <w:fldChar w:fldCharType="separate"/>
+      </w:r>
+      <w:r>
+        <w:rPr>
+          <w:b/>
+          <w:bCs/>
+          <w:noProof/>
+        </w:rPr>
+        <w:t>Es konnten keine Einträge für ein Abbildungsverzeichnis gefunden werden.</w:t>
+      </w:r>
+      <w:r>
+        <w:rPr>
+          <w:b/>
+          <w:bCs/>
+          <w:noProof/>
+        </w:rPr>
+        <w:fldChar w:fldCharType="end"/>
+      </w:r>
     </w:p>
     <w:p>
       <w:pPr>
@@ -2992,16 +3695,31 @@
       </w:r>
     </w:p>
     <w:p>
-      <w:fldSimple w:instr=" TOC \h \z \c &quot;Tabelle&quot; ">
-        <w:r>
-          <w:rPr>
-            <w:b/>
-            <w:bCs/>
-            <w:noProof/>
-          </w:rPr>
-          <w:t>Es konnten keine Einträge für ein Abbildungsverzeichnis gefunden werden.</w:t>
-        </w:r>
-      </w:fldSimple>
+      <w:r>
+        <w:fldChar w:fldCharType="begin"/>
+      </w:r>
+      <w:r>
+        <w:instrText xml:space="preserve"> TOC \h \z \c "Tabelle" </w:instrText>
+      </w:r>
+      <w:r>
+        <w:fldChar w:fldCharType="separate"/>
+      </w:r>
+      <w:r>
+        <w:rPr>
+          <w:b/>
+          <w:bCs/>
+          <w:noProof/>
+        </w:rPr>
+        <w:t>Es konnten keine Einträge für ein Abbildungsverzeichnis gefunden werden.</w:t>
+      </w:r>
+      <w:r>
+        <w:rPr>
+          <w:b/>
+          <w:bCs/>
+          <w:noProof/>
+        </w:rPr>
+        <w:fldChar w:fldCharType="end"/>
+      </w:r>
     </w:p>
     <w:p>
       <w:pPr>
@@ -3016,16 +3734,31 @@
       </w:r>
     </w:p>
     <w:p>
-      <w:fldSimple w:instr=" TOC \h \z \c &quot;Formel&quot; ">
-        <w:r>
-          <w:rPr>
-            <w:b/>
-            <w:bCs/>
-            <w:noProof/>
-          </w:rPr>
-          <w:t>Es konnten keine Einträge für ein Abbildungsverzeichnis gefunden werden.</w:t>
-        </w:r>
-      </w:fldSimple>
+      <w:r>
+        <w:fldChar w:fldCharType="begin"/>
+      </w:r>
+      <w:r>
+        <w:instrText xml:space="preserve"> TOC \h \z \c "Formel" </w:instrText>
+      </w:r>
+      <w:r>
+        <w:fldChar w:fldCharType="separate"/>
+      </w:r>
+      <w:r>
+        <w:rPr>
+          <w:b/>
+          <w:bCs/>
+          <w:noProof/>
+        </w:rPr>
+        <w:t>Es konnten keine Einträge für ein Abbildungsverzeichnis gefunden werden.</w:t>
+      </w:r>
+      <w:r>
+        <w:rPr>
+          <w:b/>
+          <w:bCs/>
+          <w:noProof/>
+        </w:rPr>
+        <w:fldChar w:fldCharType="end"/>
+      </w:r>
     </w:p>
     <w:p>
       <w:pPr>
@@ -3346,7 +4079,7 @@
           <w:rPr>
             <w:noProof/>
           </w:rPr>
-          <w:t>4</w:t>
+          <w:t>IV</w:t>
         </w:r>
         <w:r>
           <w:fldChar w:fldCharType="end"/>
@@ -9659,7 +10392,7 @@
 </file>
 
 <file path=customXml/itemProps1.xml><?xml version="1.0" encoding="utf-8"?>
-<ds:datastoreItem xmlns:ds="http://schemas.openxmlformats.org/officeDocument/2006/customXml" ds:itemID="{5EC736D0-265D-428A-A3DA-BB4E647770A9}">
+<ds:datastoreItem xmlns:ds="http://schemas.openxmlformats.org/officeDocument/2006/customXml" ds:itemID="{B778B472-04CE-4C2C-9E06-F7011FB1790D}">
   <ds:schemaRefs>
     <ds:schemaRef ds:uri="http://schemas.openxmlformats.org/officeDocument/2006/bibliography"/>
   </ds:schemaRefs>

--- a/99_Thesis.docx
+++ b/99_Thesis.docx
@@ -46,25 +46,7 @@
           <w:sz w:val="32"/>
           <w:szCs w:val="28"/>
         </w:rPr>
-        <w:t xml:space="preserve">Optimaler </w:t>
-      </w:r>
-      <w:proofErr w:type="spellStart"/>
-      <w:r>
-        <w:rPr>
-          <w:i/>
-          <w:sz w:val="32"/>
-          <w:szCs w:val="28"/>
-        </w:rPr>
-        <w:t>Sitzplan</w:t>
-      </w:r>
-      <w:proofErr w:type="spellEnd"/>
-      <w:r>
-        <w:rPr>
-          <w:i/>
-          <w:sz w:val="32"/>
-          <w:szCs w:val="28"/>
-        </w:rPr>
-        <w:t xml:space="preserve"> im Klassenraum auf Basis </w:t>
+        <w:t xml:space="preserve">Optimaler Sitzplan im Klassenraum auf Basis </w:t>
       </w:r>
       <w:r>
         <w:rPr>
@@ -471,15 +453,7 @@
     </w:p>
     <w:p>
       <w:r>
-        <w:t xml:space="preserve">In der Schule müssen Lehrer regelmäßig einen </w:t>
-      </w:r>
-      <w:proofErr w:type="spellStart"/>
-      <w:r>
-        <w:t>Sitzplan</w:t>
-      </w:r>
-      <w:proofErr w:type="spellEnd"/>
-      <w:r>
-        <w:t xml:space="preserve"> erstellen, um in der Klasse eine optimale Lernatmosphäre zu gewährleisten. Dabei sind viele - Teils widersprüchliche – Anforderungen zu berücksichtigen. Beispielsweise müssen einige Schüler i</w:t>
+        <w:t>In der Schule müssen Lehrer regelmäßig einen Sitzplan erstellen, um in der Klasse eine optimale Lernatmosphäre zu gewährleisten. Dabei sind viele - Teils widersprüchliche – Anforderungen zu berücksichtigen. Beispielsweise müssen einige Schüler i</w:t>
       </w:r>
       <w:r>
         <w:t>n der e</w:t>
@@ -503,23 +477,7 @@
         <w:t>e</w:t>
       </w:r>
       <w:r>
-        <w:t xml:space="preserve">rungen implizieren bereits, dass es keinen perfekten </w:t>
-      </w:r>
-      <w:proofErr w:type="spellStart"/>
-      <w:r>
-        <w:t>Sitzplan</w:t>
-      </w:r>
-      <w:proofErr w:type="spellEnd"/>
-      <w:r>
-        <w:t xml:space="preserve"> gibt. Diese Studienarbeit verwendet evolutionäre Algorithmen, um den optimalen </w:t>
-      </w:r>
-      <w:proofErr w:type="spellStart"/>
-      <w:r>
-        <w:t>Sitzplan</w:t>
-      </w:r>
-      <w:proofErr w:type="spellEnd"/>
-      <w:r>
-        <w:t xml:space="preserve"> mit den gegebenen Ei</w:t>
+        <w:t>rungen implizieren bereits, dass es keinen perfekten Sitzplan gibt. Diese Studienarbeit verwendet evolutionäre Algorithmen, um den optimalen Sitzplan mit den gegebenen Ei</w:t>
       </w:r>
       <w:r>
         <w:t>n</w:t>
@@ -665,7 +623,6 @@
           <w:docPartUnique/>
         </w:docPartObj>
       </w:sdtPr>
-      <w:sdtEndPr/>
       <w:sdtContent>
         <w:p>
           <w:pPr>
@@ -682,8 +639,6 @@
             </w:rPr>
             <w:t>Inhaltsverzeichnis</w:t>
           </w:r>
-          <w:bookmarkStart w:id="0" w:name="_GoBack"/>
-          <w:bookmarkEnd w:id="0"/>
           <w:proofErr w:type="spellEnd"/>
         </w:p>
         <w:p>
@@ -709,7 +664,7 @@
           <w:r>
             <w:fldChar w:fldCharType="separate"/>
           </w:r>
-          <w:hyperlink w:anchor="_Toc351212828" w:history="1">
+          <w:hyperlink w:anchor="_Toc351475316" w:history="1">
             <w:r>
               <w:rPr>
                 <w:rStyle w:val="Hyperlink"/>
@@ -759,7 +714,7 @@
                 <w:noProof/>
                 <w:webHidden/>
               </w:rPr>
-              <w:instrText xml:space="preserve"> PAGEREF _Toc351212828 \h </w:instrText>
+              <w:instrText xml:space="preserve"> PAGEREF _Toc351475316 \h </w:instrText>
             </w:r>
             <w:r>
               <w:rPr>
@@ -805,7 +760,7 @@
               <w:lang w:eastAsia="de-DE"/>
             </w:rPr>
           </w:pPr>
-          <w:hyperlink w:anchor="_Toc351212829" w:history="1">
+          <w:hyperlink w:anchor="_Toc351475317" w:history="1">
             <w:r>
               <w:rPr>
                 <w:rStyle w:val="Hyperlink"/>
@@ -855,7 +810,7 @@
                 <w:noProof/>
                 <w:webHidden/>
               </w:rPr>
-              <w:instrText xml:space="preserve"> PAGEREF _Toc351212829 \h </w:instrText>
+              <w:instrText xml:space="preserve"> PAGEREF _Toc351475317 \h </w:instrText>
             </w:r>
             <w:r>
               <w:rPr>
@@ -901,7 +856,7 @@
               <w:lang w:eastAsia="de-DE"/>
             </w:rPr>
           </w:pPr>
-          <w:hyperlink w:anchor="_Toc351212830" w:history="1">
+          <w:hyperlink w:anchor="_Toc351475318" w:history="1">
             <w:r>
               <w:rPr>
                 <w:rStyle w:val="Hyperlink"/>
@@ -951,7 +906,7 @@
                 <w:noProof/>
                 <w:webHidden/>
               </w:rPr>
-              <w:instrText xml:space="preserve"> PAGEREF _Toc351212830 \h </w:instrText>
+              <w:instrText xml:space="preserve"> PAGEREF _Toc351475318 \h </w:instrText>
             </w:r>
             <w:r>
               <w:rPr>
@@ -997,7 +952,7 @@
               <w:lang w:eastAsia="de-DE"/>
             </w:rPr>
           </w:pPr>
-          <w:hyperlink w:anchor="_Toc351212831" w:history="1">
+          <w:hyperlink w:anchor="_Toc351475319" w:history="1">
             <w:r>
               <w:rPr>
                 <w:rStyle w:val="Hyperlink"/>
@@ -1047,7 +1002,7 @@
                 <w:noProof/>
                 <w:webHidden/>
               </w:rPr>
-              <w:instrText xml:space="preserve"> PAGEREF _Toc351212831 \h </w:instrText>
+              <w:instrText xml:space="preserve"> PAGEREF _Toc351475319 \h </w:instrText>
             </w:r>
             <w:r>
               <w:rPr>
@@ -1089,7 +1044,7 @@
               <w:lang w:eastAsia="de-DE"/>
             </w:rPr>
           </w:pPr>
-          <w:hyperlink w:anchor="_Toc351212832" w:history="1">
+          <w:hyperlink w:anchor="_Toc351475320" w:history="1">
             <w:r>
               <w:rPr>
                 <w:rStyle w:val="Hyperlink"/>
@@ -1139,7 +1094,7 @@
                 <w:noProof/>
                 <w:webHidden/>
               </w:rPr>
-              <w:instrText xml:space="preserve"> PAGEREF _Toc351212832 \h </w:instrText>
+              <w:instrText xml:space="preserve"> PAGEREF _Toc351475320 \h </w:instrText>
             </w:r>
             <w:r>
               <w:rPr>
@@ -1185,7 +1140,7 @@
               <w:lang w:eastAsia="de-DE"/>
             </w:rPr>
           </w:pPr>
-          <w:hyperlink w:anchor="_Toc351212833" w:history="1">
+          <w:hyperlink w:anchor="_Toc351475321" w:history="1">
             <w:r>
               <w:rPr>
                 <w:rStyle w:val="Hyperlink"/>
@@ -1214,7 +1169,7 @@
                 <w:rStyle w:val="Hyperlink"/>
                 <w:noProof/>
               </w:rPr>
-              <w:t>Representation</w:t>
+              <w:t>Repräsentation</w:t>
             </w:r>
             <w:r>
               <w:rPr>
@@ -1235,7 +1190,7 @@
                 <w:noProof/>
                 <w:webHidden/>
               </w:rPr>
-              <w:instrText xml:space="preserve"> PAGEREF _Toc351212833 \h </w:instrText>
+              <w:instrText xml:space="preserve"> PAGEREF _Toc351475321 \h </w:instrText>
             </w:r>
             <w:r>
               <w:rPr>
@@ -1281,7 +1236,7 @@
               <w:lang w:eastAsia="de-DE"/>
             </w:rPr>
           </w:pPr>
-          <w:hyperlink w:anchor="_Toc351212834" w:history="1">
+          <w:hyperlink w:anchor="_Toc351475322" w:history="1">
             <w:r>
               <w:rPr>
                 <w:rStyle w:val="Hyperlink"/>
@@ -1310,7 +1265,7 @@
                 <w:rStyle w:val="Hyperlink"/>
                 <w:noProof/>
               </w:rPr>
-              <w:t>Greedy</w:t>
+              <w:t>Zielfunktion / Fitnessfunktion</w:t>
             </w:r>
             <w:r>
               <w:rPr>
@@ -1331,7 +1286,7 @@
                 <w:noProof/>
                 <w:webHidden/>
               </w:rPr>
-              <w:instrText xml:space="preserve"> PAGEREF _Toc351212834 \h </w:instrText>
+              <w:instrText xml:space="preserve"> PAGEREF _Toc351475322 \h </w:instrText>
             </w:r>
             <w:r>
               <w:rPr>
@@ -1377,7 +1332,7 @@
               <w:lang w:eastAsia="de-DE"/>
             </w:rPr>
           </w:pPr>
-          <w:hyperlink w:anchor="_Toc351212835" w:history="1">
+          <w:hyperlink w:anchor="_Toc351475323" w:history="1">
             <w:r>
               <w:rPr>
                 <w:rStyle w:val="Hyperlink"/>
@@ -1406,7 +1361,7 @@
                 <w:rStyle w:val="Hyperlink"/>
                 <w:noProof/>
               </w:rPr>
-              <w:t>Fitness-Funktion</w:t>
+              <w:t>Greedy</w:t>
             </w:r>
             <w:r>
               <w:rPr>
@@ -1427,7 +1382,7 @@
                 <w:noProof/>
                 <w:webHidden/>
               </w:rPr>
-              <w:instrText xml:space="preserve"> PAGEREF _Toc351212835 \h </w:instrText>
+              <w:instrText xml:space="preserve"> PAGEREF _Toc351475323 \h </w:instrText>
             </w:r>
             <w:r>
               <w:rPr>
@@ -1473,7 +1428,7 @@
               <w:lang w:eastAsia="de-DE"/>
             </w:rPr>
           </w:pPr>
-          <w:hyperlink w:anchor="_Toc351212836" w:history="1">
+          <w:hyperlink w:anchor="_Toc351475324" w:history="1">
             <w:r>
               <w:rPr>
                 <w:rStyle w:val="Hyperlink"/>
@@ -1523,7 +1478,7 @@
                 <w:noProof/>
                 <w:webHidden/>
               </w:rPr>
-              <w:instrText xml:space="preserve"> PAGEREF _Toc351212836 \h </w:instrText>
+              <w:instrText xml:space="preserve"> PAGEREF _Toc351475324 \h </w:instrText>
             </w:r>
             <w:r>
               <w:rPr>
@@ -1569,7 +1524,7 @@
               <w:lang w:eastAsia="de-DE"/>
             </w:rPr>
           </w:pPr>
-          <w:hyperlink w:anchor="_Toc351212837" w:history="1">
+          <w:hyperlink w:anchor="_Toc351475325" w:history="1">
             <w:r>
               <w:rPr>
                 <w:rStyle w:val="Hyperlink"/>
@@ -1619,7 +1574,7 @@
                 <w:noProof/>
                 <w:webHidden/>
               </w:rPr>
-              <w:instrText xml:space="preserve"> PAGEREF _Toc351212837 \h </w:instrText>
+              <w:instrText xml:space="preserve"> PAGEREF _Toc351475325 \h </w:instrText>
             </w:r>
             <w:r>
               <w:rPr>
@@ -1665,7 +1620,7 @@
               <w:lang w:eastAsia="de-DE"/>
             </w:rPr>
           </w:pPr>
-          <w:hyperlink w:anchor="_Toc351212838" w:history="1">
+          <w:hyperlink w:anchor="_Toc351475326" w:history="1">
             <w:r>
               <w:rPr>
                 <w:rStyle w:val="Hyperlink"/>
@@ -1715,7 +1670,7 @@
                 <w:noProof/>
                 <w:webHidden/>
               </w:rPr>
-              <w:instrText xml:space="preserve"> PAGEREF _Toc351212838 \h </w:instrText>
+              <w:instrText xml:space="preserve"> PAGEREF _Toc351475326 \h </w:instrText>
             </w:r>
             <w:r>
               <w:rPr>
@@ -1761,7 +1716,7 @@
               <w:lang w:eastAsia="de-DE"/>
             </w:rPr>
           </w:pPr>
-          <w:hyperlink w:anchor="_Toc351212839" w:history="1">
+          <w:hyperlink w:anchor="_Toc351475327" w:history="1">
             <w:r>
               <w:rPr>
                 <w:rStyle w:val="Hyperlink"/>
@@ -1811,7 +1766,7 @@
                 <w:noProof/>
                 <w:webHidden/>
               </w:rPr>
-              <w:instrText xml:space="preserve"> PAGEREF _Toc351212839 \h </w:instrText>
+              <w:instrText xml:space="preserve"> PAGEREF _Toc351475327 \h </w:instrText>
             </w:r>
             <w:r>
               <w:rPr>
@@ -1853,7 +1808,7 @@
               <w:lang w:eastAsia="de-DE"/>
             </w:rPr>
           </w:pPr>
-          <w:hyperlink w:anchor="_Toc351212840" w:history="1">
+          <w:hyperlink w:anchor="_Toc351475328" w:history="1">
             <w:r>
               <w:rPr>
                 <w:rStyle w:val="Hyperlink"/>
@@ -1903,7 +1858,7 @@
                 <w:noProof/>
                 <w:webHidden/>
               </w:rPr>
-              <w:instrText xml:space="preserve"> PAGEREF _Toc351212840 \h </w:instrText>
+              <w:instrText xml:space="preserve"> PAGEREF _Toc351475328 \h </w:instrText>
             </w:r>
             <w:r>
               <w:rPr>
@@ -1949,7 +1904,7 @@
               <w:lang w:eastAsia="de-DE"/>
             </w:rPr>
           </w:pPr>
-          <w:hyperlink w:anchor="_Toc351212841" w:history="1">
+          <w:hyperlink w:anchor="_Toc351475329" w:history="1">
             <w:r>
               <w:rPr>
                 <w:rStyle w:val="Hyperlink"/>
@@ -1999,7 +1954,7 @@
                 <w:noProof/>
                 <w:webHidden/>
               </w:rPr>
-              <w:instrText xml:space="preserve"> PAGEREF _Toc351212841 \h </w:instrText>
+              <w:instrText xml:space="preserve"> PAGEREF _Toc351475329 \h </w:instrText>
             </w:r>
             <w:r>
               <w:rPr>
@@ -2045,7 +2000,7 @@
               <w:lang w:eastAsia="de-DE"/>
             </w:rPr>
           </w:pPr>
-          <w:hyperlink w:anchor="_Toc351212842" w:history="1">
+          <w:hyperlink w:anchor="_Toc351475330" w:history="1">
             <w:r>
               <w:rPr>
                 <w:rStyle w:val="Hyperlink"/>
@@ -2095,7 +2050,7 @@
                 <w:noProof/>
                 <w:webHidden/>
               </w:rPr>
-              <w:instrText xml:space="preserve"> PAGEREF _Toc351212842 \h </w:instrText>
+              <w:instrText xml:space="preserve"> PAGEREF _Toc351475330 \h </w:instrText>
             </w:r>
             <w:r>
               <w:rPr>
@@ -2141,7 +2096,7 @@
               <w:lang w:eastAsia="de-DE"/>
             </w:rPr>
           </w:pPr>
-          <w:hyperlink w:anchor="_Toc351212843" w:history="1">
+          <w:hyperlink w:anchor="_Toc351475331" w:history="1">
             <w:r>
               <w:rPr>
                 <w:rStyle w:val="Hyperlink"/>
@@ -2191,7 +2146,7 @@
                 <w:noProof/>
                 <w:webHidden/>
               </w:rPr>
-              <w:instrText xml:space="preserve"> PAGEREF _Toc351212843 \h </w:instrText>
+              <w:instrText xml:space="preserve"> PAGEREF _Toc351475331 \h </w:instrText>
             </w:r>
             <w:r>
               <w:rPr>
@@ -2237,7 +2192,7 @@
               <w:lang w:eastAsia="de-DE"/>
             </w:rPr>
           </w:pPr>
-          <w:hyperlink w:anchor="_Toc351212844" w:history="1">
+          <w:hyperlink w:anchor="_Toc351475332" w:history="1">
             <w:r>
               <w:rPr>
                 <w:rStyle w:val="Hyperlink"/>
@@ -2287,7 +2242,7 @@
                 <w:noProof/>
                 <w:webHidden/>
               </w:rPr>
-              <w:instrText xml:space="preserve"> PAGEREF _Toc351212844 \h </w:instrText>
+              <w:instrText xml:space="preserve"> PAGEREF _Toc351475332 \h </w:instrText>
             </w:r>
             <w:r>
               <w:rPr>
@@ -2329,7 +2284,7 @@
               <w:lang w:eastAsia="de-DE"/>
             </w:rPr>
           </w:pPr>
-          <w:hyperlink w:anchor="_Toc351212845" w:history="1">
+          <w:hyperlink w:anchor="_Toc351475333" w:history="1">
             <w:r>
               <w:rPr>
                 <w:rStyle w:val="Hyperlink"/>
@@ -2379,7 +2334,7 @@
                 <w:noProof/>
                 <w:webHidden/>
               </w:rPr>
-              <w:instrText xml:space="preserve"> PAGEREF _Toc351212845 \h </w:instrText>
+              <w:instrText xml:space="preserve"> PAGEREF _Toc351475333 \h </w:instrText>
             </w:r>
             <w:r>
               <w:rPr>
@@ -2425,7 +2380,7 @@
               <w:lang w:eastAsia="de-DE"/>
             </w:rPr>
           </w:pPr>
-          <w:hyperlink w:anchor="_Toc351212846" w:history="1">
+          <w:hyperlink w:anchor="_Toc351475334" w:history="1">
             <w:r>
               <w:rPr>
                 <w:rStyle w:val="Hyperlink"/>
@@ -2475,7 +2430,7 @@
                 <w:noProof/>
                 <w:webHidden/>
               </w:rPr>
-              <w:instrText xml:space="preserve"> PAGEREF _Toc351212846 \h </w:instrText>
+              <w:instrText xml:space="preserve"> PAGEREF _Toc351475334 \h </w:instrText>
             </w:r>
             <w:r>
               <w:rPr>
@@ -2521,7 +2476,7 @@
               <w:lang w:eastAsia="de-DE"/>
             </w:rPr>
           </w:pPr>
-          <w:hyperlink w:anchor="_Toc351212847" w:history="1">
+          <w:hyperlink w:anchor="_Toc351475335" w:history="1">
             <w:r>
               <w:rPr>
                 <w:rStyle w:val="Hyperlink"/>
@@ -2571,7 +2526,7 @@
                 <w:noProof/>
                 <w:webHidden/>
               </w:rPr>
-              <w:instrText xml:space="preserve"> PAGEREF _Toc351212847 \h </w:instrText>
+              <w:instrText xml:space="preserve"> PAGEREF _Toc351475335 \h </w:instrText>
             </w:r>
             <w:r>
               <w:rPr>
@@ -2641,7 +2596,7 @@
       <w:pPr>
         <w:pStyle w:val="berschrift1"/>
       </w:pPr>
-      <w:bookmarkStart w:id="1" w:name="_Toc351212828"/>
+      <w:bookmarkStart w:id="0" w:name="_Toc351475316"/>
       <w:r>
         <w:lastRenderedPageBreak/>
         <w:t>E</w:t>
@@ -2651,72 +2606,48 @@
       </w:r>
       <w:r>
         <w:t xml:space="preserve"> und Motivation</w:t>
+      </w:r>
+      <w:bookmarkEnd w:id="0"/>
+    </w:p>
+    <w:p>
+      <w:r>
+        <w:t>In der Schule müssen Lehrer regelmäßig einen Sitzplan erstellen, um in der Klasse eine optimale Lernatmosphäre zu gewährleisten. Dabei sind viele – zum Teil widersprüchliche – Anforderungen zu berücksichtigen. Beispielsweise müssen einige Schüler in der Ersten Reihe sitzen, da sie eine Sehschwäche haben oder besonderer Betreuung durch den Leh</w:t>
+      </w:r>
+      <w:r>
+        <w:t>r</w:t>
+      </w:r>
+      <w:r>
+        <w:t>körper bedürfen. Außerdem sollen nur die Schüler nebeneinander sitzen, die sich nicht vom Lernen abhalten. Besser währen Sitznachbarn, die das Lernen fördern. Damit insg</w:t>
+      </w:r>
+      <w:r>
+        <w:t>e</w:t>
+      </w:r>
+      <w:r>
+        <w:t>samt das Lernen in der Klasse optimal läuft muss auch der Geräuschpegel niedrig sein. Wer sich also zu gut versteht darf auch nicht nebeneinander sitzen. Diese Herausford</w:t>
+      </w:r>
+      <w:r>
+        <w:t>e</w:t>
+      </w:r>
+      <w:r>
+        <w:t>rungen implizieren bereits, dass es keinen perfekten Sitzplan gibt. Einen brauchbaren Plan zu erstellen, in dem die möglichst viele Aspekte berücksichtigt werden erfordert einen erheblichen Zeitaufwand.</w:t>
+      </w:r>
+    </w:p>
+    <w:p>
+      <w:pPr>
+        <w:pStyle w:val="berschrift2"/>
+      </w:pPr>
+      <w:bookmarkStart w:id="1" w:name="_Toc351475317"/>
+      <w:r>
+        <w:t>Zielsetzung</w:t>
       </w:r>
       <w:bookmarkEnd w:id="1"/>
     </w:p>
     <w:p>
       <w:r>
-        <w:t xml:space="preserve">In der Schule müssen Lehrer regelmäßig einen </w:t>
-      </w:r>
-      <w:proofErr w:type="spellStart"/>
-      <w:r>
-        <w:t>Sitzplan</w:t>
-      </w:r>
-      <w:proofErr w:type="spellEnd"/>
-      <w:r>
-        <w:t xml:space="preserve"> erstellen, um in der Klasse eine optimale Lernatmosphäre zu gewährleisten. Dabei sind viele – zum Teil widersprüchliche – Anforderungen zu berücksichtigen. Beispielsweise müssen einige Schüler in der Ersten Reihe sitzen, da sie eine Sehschwäche haben oder besonderer Betreuung durch den Leh</w:t>
-      </w:r>
-      <w:r>
-        <w:t>r</w:t>
-      </w:r>
-      <w:r>
-        <w:t>körper bedürfen. Außerdem sollen nur die Schüler nebeneinander sitzen, die sich nicht vom Lernen abhalten. Besser währen Sitznachbarn, die das Lernen fördern. Damit insg</w:t>
-      </w:r>
-      <w:r>
-        <w:t>e</w:t>
-      </w:r>
-      <w:r>
-        <w:t>samt das Lernen in der Klasse optimal läuft muss auch der Geräuschpegel niedrig sein. Wer sich also zu gut versteht darf auch nicht nebeneinander sitzen. Diese Herausford</w:t>
-      </w:r>
-      <w:r>
-        <w:t>e</w:t>
-      </w:r>
-      <w:r>
-        <w:t xml:space="preserve">rungen implizieren bereits, dass es keinen perfekten </w:t>
-      </w:r>
-      <w:proofErr w:type="spellStart"/>
-      <w:r>
-        <w:t>Sitzplan</w:t>
-      </w:r>
-      <w:proofErr w:type="spellEnd"/>
-      <w:r>
-        <w:t xml:space="preserve"> gibt. Einen brauchbaren Plan zu erstellen, in dem die möglichst viele Aspekte berücksichtigt werden erfordert einen erheblichen Zeitaufwand.</w:t>
-      </w:r>
-    </w:p>
-    <w:p>
-      <w:pPr>
-        <w:pStyle w:val="berschrift2"/>
-      </w:pPr>
-      <w:bookmarkStart w:id="2" w:name="_Toc351212829"/>
-      <w:r>
-        <w:t>Zielsetzung</w:t>
-      </w:r>
-      <w:bookmarkEnd w:id="2"/>
-    </w:p>
-    <w:p>
-      <w:r>
         <w:t xml:space="preserve">Ziel der Arbeit ist es einen </w:t>
       </w:r>
       <w:r>
-        <w:t xml:space="preserve">optimalen </w:t>
-      </w:r>
-      <w:proofErr w:type="spellStart"/>
-      <w:r>
-        <w:t>Sitzplan</w:t>
-      </w:r>
-      <w:proofErr w:type="spellEnd"/>
-      <w:r>
-        <w:t xml:space="preserve"> zu finden, der die gegebenen Rahmenb</w:t>
+        <w:t>optimalen Sitzplan zu finden, der die gegebenen Rahmenb</w:t>
       </w:r>
       <w:r>
         <w:t>e</w:t>
@@ -2774,112 +2705,112 @@
       <w:pPr>
         <w:pStyle w:val="berschrift2"/>
       </w:pPr>
-      <w:bookmarkStart w:id="3" w:name="_Toc351212830"/>
+      <w:bookmarkStart w:id="2" w:name="_Toc351475318"/>
       <w:r>
         <w:t>Wirtschaftliche Aspekte</w:t>
+      </w:r>
+      <w:bookmarkEnd w:id="2"/>
+    </w:p>
+    <w:p>
+      <w:r>
+        <w:t>Die Zeit zur Erstellung eines Sitzplans bedeutet für den Lehrer in der Regel einen Aufwand von etwa einer Stunde. Je nach Verhalten der Klasse oder Eignung des Sitzplans ist dieser Vorgang mehrmals pro Schuljahr notwendig. Diese Zeit könnte effektiver zur besseren Vorbereitung des Unterrichts verwendet werden.</w:t>
+      </w:r>
+    </w:p>
+    <w:p>
+      <w:pPr>
+        <w:pStyle w:val="berschrift2"/>
+      </w:pPr>
+      <w:bookmarkStart w:id="3" w:name="_Toc351475319"/>
+      <w:r>
+        <w:t>Gliederung der Arbei</w:t>
+      </w:r>
+      <w:r>
+        <w:t>t</w:t>
       </w:r>
       <w:bookmarkEnd w:id="3"/>
     </w:p>
     <w:p>
       <w:r>
-        <w:t>Die Zeit zur Erstellung eines Sitzplans bedeutet für den Lehrer in der Regel einen Aufwand von etwa einer Stunde. Je nach Verhalten der Klasse oder Eignung des Sitzplans ist dieser Vorgang mehrmals pro Schuljahr notwendig. Diese Zeit könnte effektiver zur besseren Vorbereitung des Unterrichts verwendet werden.</w:t>
+        <w:t xml:space="preserve">Diese Arbeit ist grob in zwei Teile unterteilt. Das Kapitel </w:t>
+      </w:r>
+      <w:r>
+        <w:fldChar w:fldCharType="begin"/>
+      </w:r>
+      <w:r>
+        <w:instrText xml:space="preserve"> REF _Ref350362010 \r \h </w:instrText>
+      </w:r>
+      <w:r>
+        <w:fldChar w:fldCharType="separate"/>
+      </w:r>
+      <w:r>
+        <w:t>2</w:t>
+      </w:r>
+      <w:r>
+        <w:fldChar w:fldCharType="end"/>
+      </w:r>
+      <w:r>
+        <w:t xml:space="preserve"> Beschäftigt sich mit den theor</w:t>
+      </w:r>
+      <w:r>
+        <w:t>e</w:t>
+      </w:r>
+      <w:r>
+        <w:t xml:space="preserve">tischen Grundlagen der evolutionären Algorithmen. Dann folgt in Kapitel </w:t>
+      </w:r>
+      <w:r>
+        <w:fldChar w:fldCharType="begin"/>
+      </w:r>
+      <w:r>
+        <w:instrText xml:space="preserve"> REF _Ref350362014 \r \h </w:instrText>
+      </w:r>
+      <w:r>
+        <w:fldChar w:fldCharType="separate"/>
+      </w:r>
+      <w:r>
+        <w:t>3</w:t>
+      </w:r>
+      <w:r>
+        <w:fldChar w:fldCharType="end"/>
+      </w:r>
+      <w:r>
+        <w:t xml:space="preserve"> die Beschre</w:t>
+      </w:r>
+      <w:r>
+        <w:t>i</w:t>
+      </w:r>
+      <w:r>
+        <w:t xml:space="preserve">bung der konkreten Realisierung der gestellten Aufgabe. Abschließend fasst Kapitel </w:t>
+      </w:r>
+      <w:r>
+        <w:fldChar w:fldCharType="begin"/>
+      </w:r>
+      <w:r>
+        <w:instrText xml:space="preserve"> REF _Ref350362087 \r \h </w:instrText>
+      </w:r>
+      <w:r>
+        <w:fldChar w:fldCharType="separate"/>
+      </w:r>
+      <w:r>
+        <w:t>4</w:t>
+      </w:r>
+      <w:r>
+        <w:fldChar w:fldCharType="end"/>
+      </w:r>
+      <w:r>
+        <w:t xml:space="preserve"> die </w:t>
+      </w:r>
+      <w:r>
+        <w:lastRenderedPageBreak/>
+        <w:t>erzielten Ergebnisse zusammen und gibt einen Ausblick auf Untersuchungsmöglichkeiten um die Ergebnisse weiter zu verbessern.</w:t>
       </w:r>
     </w:p>
     <w:p>
       <w:pPr>
-        <w:pStyle w:val="berschrift2"/>
-      </w:pPr>
-      <w:bookmarkStart w:id="4" w:name="_Toc351212831"/>
-      <w:r>
-        <w:t>Gliederung der Arbei</w:t>
-      </w:r>
-      <w:r>
-        <w:t>t</w:t>
-      </w:r>
-      <w:bookmarkEnd w:id="4"/>
-    </w:p>
-    <w:p>
-      <w:r>
-        <w:t xml:space="preserve">Diese Arbeit ist grob in zwei Teile unterteilt. Das Kapitel </w:t>
-      </w:r>
-      <w:r>
-        <w:fldChar w:fldCharType="begin"/>
-      </w:r>
-      <w:r>
-        <w:instrText xml:space="preserve"> REF _Ref350362010 \r \h </w:instrText>
-      </w:r>
-      <w:r>
-        <w:fldChar w:fldCharType="separate"/>
-      </w:r>
-      <w:r>
-        <w:t>2</w:t>
-      </w:r>
-      <w:r>
-        <w:fldChar w:fldCharType="end"/>
-      </w:r>
-      <w:r>
-        <w:t xml:space="preserve"> Beschäftigt sich mit den theor</w:t>
-      </w:r>
-      <w:r>
-        <w:t>e</w:t>
-      </w:r>
-      <w:r>
-        <w:t xml:space="preserve">tischen Grundlagen der evolutionären Algorithmen. Dann folgt in Kapitel </w:t>
-      </w:r>
-      <w:r>
-        <w:fldChar w:fldCharType="begin"/>
-      </w:r>
-      <w:r>
-        <w:instrText xml:space="preserve"> REF _Ref350362014 \r \h </w:instrText>
-      </w:r>
-      <w:r>
-        <w:fldChar w:fldCharType="separate"/>
-      </w:r>
-      <w:r>
-        <w:t>3</w:t>
-      </w:r>
-      <w:r>
-        <w:fldChar w:fldCharType="end"/>
-      </w:r>
-      <w:r>
-        <w:t xml:space="preserve"> die Beschre</w:t>
-      </w:r>
-      <w:r>
-        <w:t>i</w:t>
-      </w:r>
-      <w:r>
-        <w:t xml:space="preserve">bung der konkreten Realisierung der gestellten Aufgabe. Abschließend fasst Kapitel </w:t>
-      </w:r>
-      <w:r>
-        <w:fldChar w:fldCharType="begin"/>
-      </w:r>
-      <w:r>
-        <w:instrText xml:space="preserve"> REF _Ref350362087 \r \h </w:instrText>
-      </w:r>
-      <w:r>
-        <w:fldChar w:fldCharType="separate"/>
-      </w:r>
-      <w:r>
-        <w:t>4</w:t>
-      </w:r>
-      <w:r>
-        <w:fldChar w:fldCharType="end"/>
-      </w:r>
-      <w:r>
-        <w:t xml:space="preserve"> die </w:t>
-      </w:r>
-      <w:r>
-        <w:lastRenderedPageBreak/>
-        <w:t>erzielten Ergebnisse zusammen und gibt einen Ausblick auf Untersuchungsmöglichkeiten um die Ergebnisse weiter zu verbessern.</w:t>
-      </w:r>
-    </w:p>
-    <w:p>
-      <w:pPr>
         <w:pStyle w:val="berschrift1"/>
       </w:pPr>
-      <w:bookmarkStart w:id="5" w:name="_Ref350362010"/>
-      <w:bookmarkStart w:id="6" w:name="_Ref350362011"/>
-      <w:bookmarkStart w:id="7" w:name="_Toc351212832"/>
+      <w:bookmarkStart w:id="4" w:name="_Ref350362010"/>
+      <w:bookmarkStart w:id="5" w:name="_Ref350362011"/>
+      <w:bookmarkStart w:id="6" w:name="_Toc351475320"/>
       <w:r>
         <w:lastRenderedPageBreak/>
         <w:t>Grundlagen</w:t>
@@ -2890,9 +2821,9 @@
       <w:r>
         <w:t>Evolutionäre Algorithmen</w:t>
       </w:r>
+      <w:bookmarkEnd w:id="4"/>
       <w:bookmarkEnd w:id="5"/>
       <w:bookmarkEnd w:id="6"/>
-      <w:bookmarkEnd w:id="7"/>
     </w:p>
     <w:p>
       <w:r>
@@ -3115,13 +3046,22 @@
     </w:p>
     <w:p>
       <w:r>
-        <w:t xml:space="preserve">Diese Überlegung wird nun auf das gestellte Problem übertragen. Der Genotyp wird im Folgenden auch aus Repräsentation bezeichnet und in Kapitel </w:t>
+        <w:t>Diese Überlegung wird nun auf das gestellte Problem übertragen. Der G</w:t>
+      </w:r>
+      <w:r>
+        <w:t>enotyp wird im Folgenden auch al</w:t>
+      </w:r>
+      <w:r>
+        <w:t>s Repräsentation bezeichnet und in Kapitel</w:t>
+      </w:r>
+      <w:r>
+        <w:t xml:space="preserve"> </w:t>
       </w:r>
       <w:r>
         <w:fldChar w:fldCharType="begin"/>
       </w:r>
       <w:r>
-        <w:instrText xml:space="preserve"> REF _Ref350706697 \r \h </w:instrText>
+        <w:instrText xml:space="preserve"> REF _Ref351475355 \r \h </w:instrText>
       </w:r>
       <w:r>
         <w:fldChar w:fldCharType="separate"/>
@@ -3133,13 +3073,40 @@
         <w:fldChar w:fldCharType="end"/>
       </w:r>
       <w:r>
-        <w:t xml:space="preserve"> genauer beschrieben. Darauf folg die Erläuterung der Initialen Erstellung des ersten Genotyps durch eine sog</w:t>
-      </w:r>
-      <w:r>
-        <w:t>e</w:t>
-      </w:r>
-      <w:r>
-        <w:t xml:space="preserve">nannte </w:t>
+        <w:t xml:space="preserve"> </w:t>
+      </w:r>
+      <w:r>
+        <w:t xml:space="preserve">genauer beschrieben. </w:t>
+      </w:r>
+      <w:r>
+        <w:t>Der Fitnesstest wird durch die Fitnessfunktion bzw. Zielfunktion durchgeführt (</w:t>
+      </w:r>
+      <w:r>
+        <w:t xml:space="preserve">Kapitel </w:t>
+      </w:r>
+      <w:r>
+        <w:fldChar w:fldCharType="begin"/>
+      </w:r>
+      <w:r>
+        <w:instrText xml:space="preserve"> REF _Ref351475417 \r \h </w:instrText>
+      </w:r>
+      <w:r>
+        <w:fldChar w:fldCharType="separate"/>
+      </w:r>
+      <w:r>
+        <w:t>2.2</w:t>
+      </w:r>
+      <w:r>
+        <w:fldChar w:fldCharType="end"/>
+      </w:r>
+      <w:r>
+        <w:t>)</w:t>
+      </w:r>
+      <w:r>
+        <w:t xml:space="preserve">. </w:t>
+      </w:r>
+      <w:r>
+        <w:t xml:space="preserve">Darauf folg die Erläuterung der Initialen Erstellung des ersten Genotyps durch eine sogenannte </w:t>
       </w:r>
       <w:proofErr w:type="spellStart"/>
       <w:r>
@@ -3153,137 +3120,114 @@
         <w:fldChar w:fldCharType="begin"/>
       </w:r>
       <w:r>
-        <w:instrText xml:space="preserve"> REF _Ref350706864 \r \h </w:instrText>
+        <w:instrText xml:space="preserve"> REF _Ref351475521 \r \h </w:instrText>
       </w:r>
       <w:r>
         <w:fldChar w:fldCharType="separate"/>
       </w:r>
       <w:r>
-        <w:t>2.2</w:t>
+        <w:t>2.3</w:t>
       </w:r>
       <w:r>
         <w:fldChar w:fldCharType="end"/>
       </w:r>
       <w:r>
-        <w:t xml:space="preserve">. Kapitel </w:t>
+        <w:t xml:space="preserve">. </w:t>
+      </w:r>
+      <w:r>
+        <w:t xml:space="preserve">Die Kapitel </w:t>
       </w:r>
       <w:r>
         <w:fldChar w:fldCharType="begin"/>
       </w:r>
       <w:r>
-        <w:instrText xml:space="preserve"> REF _Ref350706866 \r \h </w:instrText>
+        <w:instrText xml:space="preserve"> REF _Ref350706868 \r \h </w:instrText>
       </w:r>
       <w:r>
         <w:fldChar w:fldCharType="separate"/>
       </w:r>
       <w:r>
-        <w:t>2.3</w:t>
+        <w:t>2.6</w:t>
       </w:r>
       <w:r>
         <w:fldChar w:fldCharType="end"/>
       </w:r>
       <w:r>
-        <w:t xml:space="preserve"> geht auf die Angewendete Fitnessfun</w:t>
-      </w:r>
-      <w:r>
-        <w:t>k</w:t>
-      </w:r>
-      <w:r>
-        <w:t xml:space="preserve">tion ein. Die Kapitel </w:t>
+        <w:t xml:space="preserve">, </w:t>
       </w:r>
       <w:r>
         <w:fldChar w:fldCharType="begin"/>
       </w:r>
       <w:r>
-        <w:instrText xml:space="preserve"> REF _Ref350706868 \r \h </w:instrText>
+        <w:instrText xml:space="preserve"> REF _Ref350706872 \r \h </w:instrText>
       </w:r>
       <w:r>
         <w:fldChar w:fldCharType="separate"/>
       </w:r>
       <w:r>
-        <w:t>2.6</w:t>
+        <w:t>2.5</w:t>
       </w:r>
       <w:r>
         <w:fldChar w:fldCharType="end"/>
       </w:r>
       <w:r>
-        <w:t xml:space="preserve">, </w:t>
+        <w:t xml:space="preserve"> und </w:t>
       </w:r>
       <w:r>
         <w:fldChar w:fldCharType="begin"/>
       </w:r>
       <w:r>
-        <w:instrText xml:space="preserve"> REF _Ref350706872 \r \h </w:instrText>
+        <w:instrText xml:space="preserve"> REF _Ref350706874 \r \h </w:instrText>
       </w:r>
       <w:r>
         <w:fldChar w:fldCharType="separate"/>
       </w:r>
       <w:r>
-        <w:t>2.5</w:t>
+        <w:t>2.4</w:t>
       </w:r>
       <w:r>
         <w:fldChar w:fldCharType="end"/>
       </w:r>
       <w:r>
-        <w:t xml:space="preserve"> und </w:t>
+        <w:t xml:space="preserve"> beschreiben die Mutation, Reproduktion und Selektion im Kontext der gestellten Aufgabe. Abschließend beschreibt der letzte Abschnitt </w:t>
       </w:r>
       <w:r>
         <w:fldChar w:fldCharType="begin"/>
       </w:r>
       <w:r>
-        <w:instrText xml:space="preserve"> REF _Ref350706874 \r \h </w:instrText>
+        <w:instrText xml:space="preserve"> REF _Ref350706876 \r \h </w:instrText>
       </w:r>
       <w:r>
         <w:fldChar w:fldCharType="separate"/>
       </w:r>
       <w:r>
-        <w:t>2.4</w:t>
+        <w:t>2.7</w:t>
       </w:r>
       <w:r>
         <w:fldChar w:fldCharType="end"/>
       </w:r>
       <w:r>
-        <w:t xml:space="preserve"> beschreiben die Mutation, Reproduktion und Selekt</w:t>
-      </w:r>
-      <w:r>
-        <w:t>i</w:t>
-      </w:r>
-      <w:r>
-        <w:t xml:space="preserve">on im Kontext der gestellten Aufgabe. Abschließend beschreibt der letzte Abschnitt </w:t>
-      </w:r>
-      <w:r>
-        <w:fldChar w:fldCharType="begin"/>
-      </w:r>
-      <w:r>
-        <w:instrText xml:space="preserve"> REF _Ref350706876 \r \h </w:instrText>
-      </w:r>
-      <w:r>
-        <w:fldChar w:fldCharType="separate"/>
-      </w:r>
-      <w:r>
-        <w:t>2.7</w:t>
-      </w:r>
-      <w:r>
-        <w:fldChar w:fldCharType="end"/>
-      </w:r>
-      <w:r>
-        <w:t xml:space="preserve"> das Ende dieses Iterativen Prozesses. </w:t>
+        <w:t xml:space="preserve"> das Ende dieses Iterativen Pr</w:t>
+      </w:r>
+      <w:r>
+        <w:t>o</w:t>
+      </w:r>
+      <w:r>
+        <w:t xml:space="preserve">zesses. </w:t>
       </w:r>
     </w:p>
     <w:p>
       <w:pPr>
         <w:pStyle w:val="berschrift2"/>
       </w:pPr>
-      <w:bookmarkStart w:id="8" w:name="_Ref350706697"/>
-      <w:bookmarkStart w:id="9" w:name="_Toc351212833"/>
-      <w:proofErr w:type="spellStart"/>
+      <w:bookmarkStart w:id="7" w:name="_Toc351475321"/>
+      <w:bookmarkStart w:id="8" w:name="_Ref351475355"/>
       <w:r>
         <w:lastRenderedPageBreak/>
-        <w:t>Representation</w:t>
-      </w:r>
+        <w:t>Repräsentation</w:t>
+      </w:r>
+      <w:bookmarkEnd w:id="7"/>
       <w:bookmarkEnd w:id="8"/>
-      <w:bookmarkEnd w:id="9"/>
-      <w:proofErr w:type="spellEnd"/>
     </w:p>
     <w:p>
       <w:r>
@@ -3292,109 +3236,648 @@
       <w:r>
         <w:t xml:space="preserve">die Kodierung eines konkreten Sitzplans. </w:t>
       </w:r>
+      <w:r>
+        <w:t xml:space="preserve">Das bedeutet, dass in dieser Kodierung alle Informationen über den </w:t>
+      </w:r>
+      <w:r>
+        <w:t>Sitzplan enthalten sein müssen.</w:t>
+      </w:r>
+      <w:r>
+        <w:t xml:space="preserve"> Auf diese Repräsentation wird auch die Fitnessfunktion angewendet. Die folgenden Elemente müssen aus der Darstellung hervorgehen</w:t>
+      </w:r>
+      <w:r>
+        <w:t>:</w:t>
+      </w:r>
     </w:p>
     <w:p>
       <w:pPr>
-        <w:pStyle w:val="berschrift2"/>
-      </w:pPr>
-      <w:bookmarkStart w:id="10" w:name="_Ref350706864"/>
-      <w:bookmarkStart w:id="11" w:name="_Toc351212834"/>
-      <w:proofErr w:type="spellStart"/>
-      <w:r>
-        <w:t>Greedy</w:t>
-      </w:r>
-      <w:bookmarkEnd w:id="10"/>
-      <w:bookmarkEnd w:id="11"/>
-      <w:proofErr w:type="spellEnd"/>
+        <w:pStyle w:val="Listenabsatz"/>
+        <w:numPr>
+          <w:ilvl w:val="0"/>
+          <w:numId w:val="35"/>
+        </w:numPr>
+      </w:pPr>
+      <w:r>
+        <w:t>Auf welche Position im Klassenraum bezieht sich die Angabe</w:t>
+      </w:r>
     </w:p>
     <w:p>
       <w:pPr>
-        <w:pStyle w:val="berschrift2"/>
-      </w:pPr>
-      <w:bookmarkStart w:id="12" w:name="_Ref350706866"/>
-      <w:bookmarkStart w:id="13" w:name="_Toc351212835"/>
-      <w:r>
-        <w:t>F</w:t>
-      </w:r>
-      <w:r>
-        <w:t>itness-Funktion</w:t>
-      </w:r>
-      <w:bookmarkEnd w:id="12"/>
-      <w:bookmarkEnd w:id="13"/>
+        <w:pStyle w:val="Listenabsatz"/>
+        <w:numPr>
+          <w:ilvl w:val="0"/>
+          <w:numId w:val="35"/>
+        </w:numPr>
+      </w:pPr>
+      <w:bookmarkStart w:id="9" w:name="_GoBack"/>
+      <w:bookmarkEnd w:id="9"/>
+      <w:r>
+        <w:t xml:space="preserve">Welcher </w:t>
+      </w:r>
+      <w:r>
+        <w:t>Schüler/</w:t>
+      </w:r>
+      <w:r>
+        <w:t>Student ist gemeint</w:t>
+      </w:r>
     </w:p>
     <w:p>
-      <w:pPr>
-        <w:pStyle w:val="berschrift2"/>
-      </w:pPr>
-      <w:bookmarkStart w:id="14" w:name="_Ref350706874"/>
-      <w:bookmarkStart w:id="15" w:name="_Toc351212836"/>
-      <w:r>
-        <w:t>Mutationsoperatoren</w:t>
-      </w:r>
-      <w:bookmarkEnd w:id="14"/>
-      <w:bookmarkEnd w:id="15"/>
-      <w:r>
-        <w:t xml:space="preserve"> </w:t>
+      <w:r>
+        <w:t xml:space="preserve">Damit ergibt sich für ein Klassenraum mit </w:t>
+      </w:r>
+      <m:oMath>
+        <m:r>
+          <w:rPr>
+            <w:rFonts w:ascii="Cambria Math" w:hAnsi="Cambria Math"/>
+          </w:rPr>
+          <m:t>B</m:t>
+        </m:r>
+        <m:r>
+          <w:rPr>
+            <w:rFonts w:ascii="Cambria Math" w:hAnsi="Cambria Math"/>
+          </w:rPr>
+          <m:t>*</m:t>
+        </m:r>
+        <m:r>
+          <w:rPr>
+            <w:rFonts w:ascii="Cambria Math" w:hAnsi="Cambria Math"/>
+          </w:rPr>
+          <m:t>H</m:t>
+        </m:r>
+      </m:oMath>
+      <w:r>
+        <w:rPr>
+          <w:rFonts w:eastAsiaTheme="minorEastAsia"/>
+        </w:rPr>
+        <w:t xml:space="preserve"> Tischen die folgende </w:t>
+      </w:r>
+      <w:r>
+        <w:t>Repräsentat</w:t>
+      </w:r>
+      <w:r>
+        <w:t>i</w:t>
+      </w:r>
+      <w:r>
+        <w:t>on:</w:t>
       </w:r>
     </w:p>
     <w:p>
       <w:pPr>
-        <w:pStyle w:val="berschrift2"/>
-      </w:pPr>
-      <w:bookmarkStart w:id="16" w:name="_Ref350706872"/>
-      <w:bookmarkStart w:id="17" w:name="_Toc351212837"/>
-      <w:r>
-        <w:t>Reproduktion</w:t>
-      </w:r>
-      <w:bookmarkEnd w:id="16"/>
-      <w:bookmarkEnd w:id="17"/>
+        <w:rPr>
+          <w:rFonts w:eastAsiaTheme="minorEastAsia"/>
+        </w:rPr>
+      </w:pPr>
+      <m:oMathPara>
+        <m:oMath>
+          <m:r>
+            <m:rPr>
+              <m:sty m:val="p"/>
+            </m:rPr>
+            <w:rPr>
+              <w:rFonts w:ascii="Cambria Math" w:hAnsi="Cambria Math"/>
+            </w:rPr>
+            <m:t>Π</m:t>
+          </m:r>
+          <m:r>
+            <m:rPr>
+              <m:aln/>
+            </m:rPr>
+            <w:rPr>
+              <w:rFonts w:ascii="Cambria Math" w:hAnsi="Cambria Math"/>
+            </w:rPr>
+            <m:t>=</m:t>
+          </m:r>
+          <m:sSub>
+            <m:sSubPr>
+              <m:ctrlPr>
+                <w:rPr>
+                  <w:rFonts w:ascii="Cambria Math" w:hAnsi="Cambria Math"/>
+                </w:rPr>
+              </m:ctrlPr>
+            </m:sSubPr>
+            <m:e>
+              <m:r>
+                <m:rPr>
+                  <m:sty m:val="p"/>
+                </m:rPr>
+                <w:rPr>
+                  <w:rFonts w:ascii="Cambria Math" w:hAnsi="Cambria Math"/>
+                </w:rPr>
+                <m:t>Π</m:t>
+              </m:r>
+            </m:e>
+            <m:sub>
+              <m:r>
+                <w:rPr>
+                  <w:rFonts w:ascii="Cambria Math" w:hAnsi="Cambria Math"/>
+                </w:rPr>
+                <m:t>1,1</m:t>
+              </m:r>
+            </m:sub>
+          </m:sSub>
+          <m:sSub>
+            <m:sSubPr>
+              <m:ctrlPr>
+                <w:rPr>
+                  <w:rFonts w:ascii="Cambria Math" w:hAnsi="Cambria Math"/>
+                </w:rPr>
+              </m:ctrlPr>
+            </m:sSubPr>
+            <m:e>
+              <m:r>
+                <m:rPr>
+                  <m:sty m:val="p"/>
+                </m:rPr>
+                <w:rPr>
+                  <w:rFonts w:ascii="Cambria Math" w:hAnsi="Cambria Math"/>
+                </w:rPr>
+                <m:t>Π</m:t>
+              </m:r>
+            </m:e>
+            <m:sub>
+              <m:r>
+                <w:rPr>
+                  <w:rFonts w:ascii="Cambria Math" w:hAnsi="Cambria Math"/>
+                </w:rPr>
+                <m:t>1,2</m:t>
+              </m:r>
+            </m:sub>
+          </m:sSub>
+          <m:sSub>
+            <m:sSubPr>
+              <m:ctrlPr>
+                <w:rPr>
+                  <w:rFonts w:ascii="Cambria Math" w:hAnsi="Cambria Math"/>
+                </w:rPr>
+              </m:ctrlPr>
+            </m:sSubPr>
+            <m:e>
+              <m:r>
+                <m:rPr>
+                  <m:sty m:val="p"/>
+                </m:rPr>
+                <w:rPr>
+                  <w:rFonts w:ascii="Cambria Math" w:hAnsi="Cambria Math"/>
+                </w:rPr>
+                <m:t>Π</m:t>
+              </m:r>
+            </m:e>
+            <m:sub>
+              <m:r>
+                <w:rPr>
+                  <w:rFonts w:ascii="Cambria Math" w:hAnsi="Cambria Math"/>
+                </w:rPr>
+                <m:t>1,3</m:t>
+              </m:r>
+            </m:sub>
+          </m:sSub>
+          <m:r>
+            <w:rPr>
+              <w:rFonts w:ascii="Cambria Math" w:hAnsi="Cambria Math"/>
+            </w:rPr>
+            <m:t xml:space="preserve">… </m:t>
+          </m:r>
+          <m:sSub>
+            <m:sSubPr>
+              <m:ctrlPr>
+                <w:rPr>
+                  <w:rFonts w:ascii="Cambria Math" w:hAnsi="Cambria Math"/>
+                </w:rPr>
+              </m:ctrlPr>
+            </m:sSubPr>
+            <m:e>
+              <m:r>
+                <m:rPr>
+                  <m:sty m:val="p"/>
+                </m:rPr>
+                <w:rPr>
+                  <w:rFonts w:ascii="Cambria Math" w:hAnsi="Cambria Math"/>
+                </w:rPr>
+                <m:t>Π</m:t>
+              </m:r>
+            </m:e>
+            <m:sub>
+              <m:r>
+                <w:rPr>
+                  <w:rFonts w:ascii="Cambria Math" w:hAnsi="Cambria Math"/>
+                </w:rPr>
+                <m:t>1,H</m:t>
+              </m:r>
+            </m:sub>
+          </m:sSub>
+          <m:r>
+            <w:rPr>
+              <w:rFonts w:ascii="Cambria Math" w:hAnsi="Cambria Math"/>
+            </w:rPr>
+            <w:br/>
+          </m:r>
+        </m:oMath>
+        <m:oMath>
+          <m:r>
+            <m:rPr>
+              <m:aln/>
+            </m:rPr>
+            <w:rPr>
+              <w:rFonts w:ascii="Cambria Math" w:eastAsiaTheme="minorEastAsia" w:hAnsi="Cambria Math"/>
+            </w:rPr>
+            <m:t>=</m:t>
+          </m:r>
+          <m:sSub>
+            <m:sSubPr>
+              <m:ctrlPr>
+                <w:rPr>
+                  <w:rFonts w:ascii="Cambria Math" w:hAnsi="Cambria Math"/>
+                </w:rPr>
+              </m:ctrlPr>
+            </m:sSubPr>
+            <m:e>
+              <m:r>
+                <m:rPr>
+                  <m:sty m:val="p"/>
+                </m:rPr>
+                <w:rPr>
+                  <w:rFonts w:ascii="Cambria Math" w:hAnsi="Cambria Math"/>
+                </w:rPr>
+                <m:t>Π</m:t>
+              </m:r>
+            </m:e>
+            <m:sub>
+              <m:r>
+                <w:rPr>
+                  <w:rFonts w:ascii="Cambria Math" w:hAnsi="Cambria Math"/>
+                </w:rPr>
+                <m:t>2,1</m:t>
+              </m:r>
+            </m:sub>
+          </m:sSub>
+          <m:r>
+            <w:rPr>
+              <w:rFonts w:eastAsiaTheme="minorEastAsia"/>
+            </w:rPr>
+            <w:br/>
+          </m:r>
+        </m:oMath>
+        <m:oMath>
+          <m:r>
+            <m:rPr>
+              <m:aln/>
+            </m:rPr>
+            <w:rPr>
+              <w:rFonts w:ascii="Cambria Math" w:eastAsiaTheme="minorEastAsia" w:hAnsi="Cambria Math"/>
+            </w:rPr>
+            <m:t>=</m:t>
+          </m:r>
+          <m:r>
+            <w:rPr>
+              <w:rFonts w:ascii="Cambria Math" w:eastAsiaTheme="minorEastAsia" w:hAnsi="Cambria Math"/>
+            </w:rPr>
+            <m:t>…</m:t>
+          </m:r>
+          <m:r>
+            <w:rPr>
+              <w:rFonts w:ascii="Cambria Math" w:eastAsiaTheme="minorEastAsia" w:hAnsi="Cambria Math"/>
+            </w:rPr>
+            <w:br/>
+          </m:r>
+        </m:oMath>
+        <m:oMath>
+          <m:r>
+            <m:rPr>
+              <m:aln/>
+            </m:rPr>
+            <w:rPr>
+              <w:rFonts w:ascii="Cambria Math" w:eastAsiaTheme="minorEastAsia" w:hAnsi="Cambria Math"/>
+            </w:rPr>
+            <m:t>=</m:t>
+          </m:r>
+          <m:sSub>
+            <m:sSubPr>
+              <m:ctrlPr>
+                <w:rPr>
+                  <w:rFonts w:ascii="Cambria Math" w:hAnsi="Cambria Math"/>
+                </w:rPr>
+              </m:ctrlPr>
+            </m:sSubPr>
+            <m:e>
+              <m:r>
+                <m:rPr>
+                  <m:sty m:val="p"/>
+                </m:rPr>
+                <w:rPr>
+                  <w:rFonts w:ascii="Cambria Math" w:hAnsi="Cambria Math"/>
+                </w:rPr>
+                <m:t>Π</m:t>
+              </m:r>
+            </m:e>
+            <m:sub>
+              <m:r>
+                <w:rPr>
+                  <w:rFonts w:ascii="Cambria Math" w:hAnsi="Cambria Math"/>
+                </w:rPr>
+                <m:t>B,1</m:t>
+              </m:r>
+            </m:sub>
+          </m:sSub>
+          <m:sSub>
+            <m:sSubPr>
+              <m:ctrlPr>
+                <w:rPr>
+                  <w:rFonts w:ascii="Cambria Math" w:hAnsi="Cambria Math"/>
+                </w:rPr>
+              </m:ctrlPr>
+            </m:sSubPr>
+            <m:e>
+              <m:r>
+                <m:rPr>
+                  <m:sty m:val="p"/>
+                </m:rPr>
+                <w:rPr>
+                  <w:rFonts w:ascii="Cambria Math" w:hAnsi="Cambria Math"/>
+                </w:rPr>
+                <m:t>Π</m:t>
+              </m:r>
+            </m:e>
+            <m:sub>
+              <m:r>
+                <w:rPr>
+                  <w:rFonts w:ascii="Cambria Math" w:hAnsi="Cambria Math"/>
+                </w:rPr>
+                <m:t>B,2</m:t>
+              </m:r>
+            </m:sub>
+          </m:sSub>
+          <m:sSub>
+            <m:sSubPr>
+              <m:ctrlPr>
+                <w:rPr>
+                  <w:rFonts w:ascii="Cambria Math" w:hAnsi="Cambria Math"/>
+                </w:rPr>
+              </m:ctrlPr>
+            </m:sSubPr>
+            <m:e>
+              <m:r>
+                <m:rPr>
+                  <m:sty m:val="p"/>
+                </m:rPr>
+                <w:rPr>
+                  <w:rFonts w:ascii="Cambria Math" w:hAnsi="Cambria Math"/>
+                </w:rPr>
+                <m:t>Π</m:t>
+              </m:r>
+            </m:e>
+            <m:sub>
+              <m:r>
+                <w:rPr>
+                  <w:rFonts w:ascii="Cambria Math" w:hAnsi="Cambria Math"/>
+                </w:rPr>
+                <m:t>B,3</m:t>
+              </m:r>
+            </m:sub>
+          </m:sSub>
+          <m:r>
+            <w:rPr>
+              <w:rFonts w:ascii="Cambria Math" w:hAnsi="Cambria Math"/>
+            </w:rPr>
+            <m:t>…</m:t>
+          </m:r>
+          <m:sSub>
+            <m:sSubPr>
+              <m:ctrlPr>
+                <w:rPr>
+                  <w:rFonts w:ascii="Cambria Math" w:hAnsi="Cambria Math"/>
+                </w:rPr>
+              </m:ctrlPr>
+            </m:sSubPr>
+            <m:e>
+              <m:r>
+                <m:rPr>
+                  <m:sty m:val="p"/>
+                </m:rPr>
+                <w:rPr>
+                  <w:rFonts w:ascii="Cambria Math" w:hAnsi="Cambria Math"/>
+                </w:rPr>
+                <m:t>Π</m:t>
+              </m:r>
+            </m:e>
+            <m:sub>
+              <m:r>
+                <w:rPr>
+                  <w:rFonts w:ascii="Cambria Math" w:hAnsi="Cambria Math"/>
+                </w:rPr>
+                <m:t>B,H</m:t>
+              </m:r>
+            </m:sub>
+          </m:sSub>
+        </m:oMath>
+      </m:oMathPara>
     </w:p>
     <w:p>
       <w:pPr>
-        <w:pStyle w:val="berschrift2"/>
-      </w:pPr>
-      <w:bookmarkStart w:id="18" w:name="_Ref350706868"/>
-      <w:bookmarkStart w:id="19" w:name="_Toc351212838"/>
-      <w:r>
-        <w:t>Selektion</w:t>
-      </w:r>
-      <w:bookmarkEnd w:id="18"/>
-      <w:bookmarkEnd w:id="19"/>
+        <w:rPr>
+          <w:rFonts w:eastAsiaTheme="minorEastAsia"/>
+        </w:rPr>
+      </w:pPr>
+      <m:oMathPara>
+        <m:oMath>
+          <m:sSub>
+            <m:sSubPr>
+              <m:ctrlPr>
+                <w:rPr>
+                  <w:rFonts w:ascii="Cambria Math" w:hAnsi="Cambria Math"/>
+                </w:rPr>
+              </m:ctrlPr>
+            </m:sSubPr>
+            <m:e>
+              <m:r>
+                <m:rPr>
+                  <m:sty m:val="p"/>
+                </m:rPr>
+                <w:rPr>
+                  <w:rFonts w:ascii="Cambria Math" w:hAnsi="Cambria Math"/>
+                </w:rPr>
+                <m:t>Π</m:t>
+              </m:r>
+            </m:e>
+            <m:sub>
+              <m:r>
+                <w:rPr>
+                  <w:rFonts w:ascii="Cambria Math" w:hAnsi="Cambria Math"/>
+                </w:rPr>
+                <m:t>i,j</m:t>
+              </m:r>
+            </m:sub>
+          </m:sSub>
+          <m:r>
+            <w:rPr>
+              <w:rFonts w:ascii="Cambria Math" w:hAnsi="Cambria Math"/>
+            </w:rPr>
+            <m:t xml:space="preserve"> ist der Schüler/Student an der Stelle i,j</m:t>
+          </m:r>
+        </m:oMath>
+      </m:oMathPara>
     </w:p>
     <w:p>
       <w:pPr>
-        <w:pStyle w:val="berschrift2"/>
-      </w:pPr>
-      <w:bookmarkStart w:id="20" w:name="_Ref350706876"/>
-      <w:bookmarkStart w:id="21" w:name="_Toc351212839"/>
-      <w:r>
-        <w:t>Haltebedingung</w:t>
-      </w:r>
-      <w:bookmarkEnd w:id="20"/>
-      <w:bookmarkEnd w:id="21"/>
+        <w:rPr>
+          <w:rFonts w:eastAsiaTheme="minorEastAsia"/>
+        </w:rPr>
+      </w:pPr>
+      <w:r>
+        <w:rPr>
+          <w:rFonts w:eastAsiaTheme="minorEastAsia"/>
+        </w:rPr>
+        <w:t xml:space="preserve">Was für eine Kodierung </w:t>
+      </w:r>
     </w:p>
     <w:p>
       <w:pPr>
+        <w:pStyle w:val="berschrift2"/>
+      </w:pPr>
+      <w:bookmarkStart w:id="10" w:name="_Ref350706864"/>
+      <w:bookmarkStart w:id="11" w:name="_Toc351475322"/>
+      <w:bookmarkStart w:id="12" w:name="_Ref351475417"/>
+      <w:r>
+        <w:t>Zielfunktion / Fitnessfunktion</w:t>
+      </w:r>
+      <w:bookmarkEnd w:id="11"/>
+      <w:bookmarkEnd w:id="12"/>
+    </w:p>
+    <w:p>
+      <w:r>
+        <w:t>Die Zielfunktion beschreibt die Fitness einer gegebenen Repräsentation, gibt also eine Bewertung über die Qualität ab. Man kann sich die Funktion als eine mehrdimensionale Trajektorie vorstellen, die einen Lösungsraum aufspannt. Die verschiedenen Lösu</w:t>
+      </w:r>
+      <w:r>
+        <w:t>n</w:t>
+      </w:r>
+      <w:r>
+        <w:t>gen werden durch die Dimensionen definiert und der Wert an dieser Stelle entspricht der Fi</w:t>
+      </w:r>
+      <w:r>
+        <w:t>t</w:t>
+      </w:r>
+      <w:r>
+        <w:t>ness. Die Zielfunktion besteht aus drei Te</w:t>
+      </w:r>
+      <w:r>
+        <w:t>i</w:t>
+      </w:r>
+      <w:r>
+        <w:t>len, die jeweils summiert werden:</w:t>
+      </w:r>
+    </w:p>
+    <w:p>
+      <w:pPr>
+        <w:pStyle w:val="Listenabsatz"/>
+        <w:numPr>
+          <w:ilvl w:val="0"/>
+          <w:numId w:val="36"/>
+        </w:numPr>
+      </w:pPr>
+      <w:r>
+        <w:t>Abstand zur Tafel</w:t>
+      </w:r>
+    </w:p>
+    <w:p>
+      <w:pPr>
+        <w:pStyle w:val="Listenabsatz"/>
+        <w:numPr>
+          <w:ilvl w:val="0"/>
+          <w:numId w:val="36"/>
+        </w:numPr>
+      </w:pPr>
+    </w:p>
+    <w:p>
+      <w:pPr>
+        <w:pStyle w:val="berschrift2"/>
+      </w:pPr>
+      <w:bookmarkStart w:id="13" w:name="_Toc351475323"/>
+      <w:bookmarkStart w:id="14" w:name="_Ref351475521"/>
+      <w:proofErr w:type="spellStart"/>
+      <w:r>
+        <w:lastRenderedPageBreak/>
+        <w:t>Greedy</w:t>
+      </w:r>
+      <w:bookmarkEnd w:id="13"/>
+      <w:bookmarkEnd w:id="14"/>
+      <w:proofErr w:type="spellEnd"/>
+      <w:r>
+        <w:t xml:space="preserve"> </w:t>
+      </w:r>
+    </w:p>
+    <w:p>
+      <w:pPr>
+        <w:pStyle w:val="berschrift2"/>
+      </w:pPr>
+      <w:bookmarkStart w:id="15" w:name="_Ref350706874"/>
+      <w:bookmarkStart w:id="16" w:name="_Toc351475324"/>
+      <w:bookmarkEnd w:id="10"/>
+      <w:r>
+        <w:t>Mutationsoperatoren</w:t>
+      </w:r>
+      <w:bookmarkEnd w:id="15"/>
+      <w:bookmarkEnd w:id="16"/>
+      <w:r>
+        <w:t xml:space="preserve"> </w:t>
+      </w:r>
+    </w:p>
+    <w:p>
+      <w:pPr>
+        <w:pStyle w:val="berschrift2"/>
+      </w:pPr>
+      <w:bookmarkStart w:id="17" w:name="_Ref350706872"/>
+      <w:bookmarkStart w:id="18" w:name="_Toc351475325"/>
+      <w:r>
+        <w:t>Reproduktion</w:t>
+      </w:r>
+      <w:bookmarkEnd w:id="17"/>
+      <w:bookmarkEnd w:id="18"/>
+    </w:p>
+    <w:p>
+      <w:pPr>
+        <w:pStyle w:val="berschrift2"/>
+      </w:pPr>
+      <w:bookmarkStart w:id="19" w:name="_Ref350706868"/>
+      <w:bookmarkStart w:id="20" w:name="_Toc351475326"/>
+      <w:r>
+        <w:t>Selektion</w:t>
+      </w:r>
+      <w:bookmarkEnd w:id="19"/>
+      <w:bookmarkEnd w:id="20"/>
+    </w:p>
+    <w:p>
+      <w:pPr>
+        <w:pStyle w:val="berschrift2"/>
+      </w:pPr>
+      <w:bookmarkStart w:id="21" w:name="_Ref350706876"/>
+      <w:bookmarkStart w:id="22" w:name="_Toc351475327"/>
+      <w:r>
+        <w:t>Haltebedingung</w:t>
+      </w:r>
+      <w:bookmarkEnd w:id="21"/>
+      <w:bookmarkEnd w:id="22"/>
+    </w:p>
+    <w:p>
+      <w:pPr>
         <w:pStyle w:val="berschrift1"/>
       </w:pPr>
-      <w:bookmarkStart w:id="22" w:name="_Ref350362014"/>
-      <w:bookmarkStart w:id="23" w:name="_Toc351212840"/>
+      <w:bookmarkStart w:id="23" w:name="_Ref350362014"/>
+      <w:bookmarkStart w:id="24" w:name="_Toc351475328"/>
       <w:r>
         <w:lastRenderedPageBreak/>
         <w:t>Implementierung</w:t>
       </w:r>
-      <w:bookmarkEnd w:id="22"/>
       <w:bookmarkEnd w:id="23"/>
+      <w:bookmarkEnd w:id="24"/>
     </w:p>
     <w:p>
       <w:pPr>
         <w:pStyle w:val="berschrift2"/>
       </w:pPr>
-      <w:bookmarkStart w:id="24" w:name="_Toc351212841"/>
+      <w:bookmarkStart w:id="25" w:name="_Toc351475329"/>
       <w:r>
         <w:t>Software</w:t>
       </w:r>
-      <w:bookmarkEnd w:id="24"/>
+      <w:bookmarkEnd w:id="25"/>
       <w:r>
         <w:t xml:space="preserve"> </w:t>
       </w:r>
@@ -3429,11 +3912,11 @@
       <w:pPr>
         <w:pStyle w:val="berschrift2"/>
       </w:pPr>
-      <w:bookmarkStart w:id="25" w:name="_Toc351212842"/>
+      <w:bookmarkStart w:id="26" w:name="_Toc351475330"/>
       <w:r>
         <w:t>Entwicklungsumgebung</w:t>
       </w:r>
-      <w:bookmarkEnd w:id="25"/>
+      <w:bookmarkEnd w:id="26"/>
       <w:r>
         <w:t xml:space="preserve"> </w:t>
       </w:r>
@@ -3468,7 +3951,7 @@
       <w:pPr>
         <w:pStyle w:val="berschrift2"/>
       </w:pPr>
-      <w:bookmarkStart w:id="26" w:name="_Toc351212843"/>
+      <w:bookmarkStart w:id="27" w:name="_Toc351475331"/>
       <w:r>
         <w:t>Software-</w:t>
       </w:r>
@@ -3477,56 +3960,56 @@
       </w:r>
       <w:r>
         <w:t>r</w:t>
-      </w:r>
-      <w:bookmarkEnd w:id="26"/>
-    </w:p>
-    <w:p>
-      <w:pPr>
-        <w:pStyle w:val="berschrift2"/>
-      </w:pPr>
-      <w:bookmarkStart w:id="27" w:name="_Toc351212844"/>
-      <w:r>
-        <w:t>User Interface</w:t>
       </w:r>
       <w:bookmarkEnd w:id="27"/>
     </w:p>
     <w:p>
       <w:pPr>
+        <w:pStyle w:val="berschrift2"/>
+      </w:pPr>
+      <w:bookmarkStart w:id="28" w:name="_Toc351475332"/>
+      <w:r>
+        <w:t>User Interface</w:t>
+      </w:r>
+      <w:bookmarkEnd w:id="28"/>
+    </w:p>
+    <w:p>
+      <w:pPr>
         <w:pStyle w:val="berschrift1"/>
       </w:pPr>
-      <w:bookmarkStart w:id="28" w:name="_Ref350362087"/>
-      <w:bookmarkStart w:id="29" w:name="_Toc351212845"/>
+      <w:bookmarkStart w:id="29" w:name="_Ref350362087"/>
+      <w:bookmarkStart w:id="30" w:name="_Toc351475333"/>
       <w:r>
         <w:lastRenderedPageBreak/>
         <w:t>Zusammenfassung und Ausblick</w:t>
       </w:r>
-      <w:bookmarkEnd w:id="28"/>
       <w:bookmarkEnd w:id="29"/>
-    </w:p>
-    <w:p>
-      <w:pPr>
-        <w:pStyle w:val="berschrift2"/>
-      </w:pPr>
-      <w:bookmarkStart w:id="30" w:name="_Toc351212846"/>
-      <w:r>
-        <w:t>Offene Punkte</w:t>
-      </w:r>
       <w:bookmarkEnd w:id="30"/>
     </w:p>
     <w:p>
-      <w:r>
-        <w:t>Dieses Kapitel soll aufzeigen welche Teilaspekte des Projekts im Sinne der Anforderungen nicht optimal gelöst werden konnten.</w:t>
-      </w:r>
+      <w:pPr>
+        <w:pStyle w:val="berschrift2"/>
+      </w:pPr>
+      <w:bookmarkStart w:id="31" w:name="_Toc351475334"/>
+      <w:r>
+        <w:t>Offene Punkte</w:t>
+      </w:r>
+      <w:bookmarkEnd w:id="31"/>
     </w:p>
     <w:p>
+      <w:r>
+        <w:t>Dieses Kapitel soll aufzeigen welche Teilaspekte des Projekts im Sinne der Anforderungen nicht optimal gelöst werden konnten.</w:t>
+      </w:r>
+    </w:p>
+    <w:p>
       <w:pPr>
         <w:pStyle w:val="berschrift2"/>
       </w:pPr>
-      <w:bookmarkStart w:id="31" w:name="_Toc351212847"/>
+      <w:bookmarkStart w:id="32" w:name="_Toc351475335"/>
       <w:r>
         <w:t>Verbesserungsmöglichkeiten</w:t>
       </w:r>
-      <w:bookmarkEnd w:id="31"/>
+      <w:bookmarkEnd w:id="32"/>
     </w:p>
     <w:p>
       <w:r>
@@ -3656,31 +4139,16 @@
           <w:tab w:val="right" w:leader="dot" w:pos="8777"/>
         </w:tabs>
       </w:pPr>
-      <w:r>
-        <w:fldChar w:fldCharType="begin"/>
-      </w:r>
-      <w:r>
-        <w:instrText xml:space="preserve"> TOC \h \z \c "Abbildung" </w:instrText>
-      </w:r>
-      <w:r>
-        <w:fldChar w:fldCharType="separate"/>
-      </w:r>
-      <w:r>
-        <w:rPr>
-          <w:b/>
-          <w:bCs/>
-          <w:noProof/>
-        </w:rPr>
-        <w:t>Es konnten keine Einträge für ein Abbildungsverzeichnis gefunden werden.</w:t>
-      </w:r>
-      <w:r>
-        <w:rPr>
-          <w:b/>
-          <w:bCs/>
-          <w:noProof/>
-        </w:rPr>
-        <w:fldChar w:fldCharType="end"/>
-      </w:r>
+      <w:fldSimple w:instr=" TOC \h \z \c &quot;Abbildung&quot; ">
+        <w:r>
+          <w:rPr>
+            <w:b/>
+            <w:bCs/>
+            <w:noProof/>
+          </w:rPr>
+          <w:t>Es konnten keine Einträge für ein Abbildungsverzeichnis gefunden werden.</w:t>
+        </w:r>
+      </w:fldSimple>
     </w:p>
     <w:p>
       <w:pPr>
@@ -3695,31 +4163,16 @@
       </w:r>
     </w:p>
     <w:p>
-      <w:r>
-        <w:fldChar w:fldCharType="begin"/>
-      </w:r>
-      <w:r>
-        <w:instrText xml:space="preserve"> TOC \h \z \c "Tabelle" </w:instrText>
-      </w:r>
-      <w:r>
-        <w:fldChar w:fldCharType="separate"/>
-      </w:r>
-      <w:r>
-        <w:rPr>
-          <w:b/>
-          <w:bCs/>
-          <w:noProof/>
-        </w:rPr>
-        <w:t>Es konnten keine Einträge für ein Abbildungsverzeichnis gefunden werden.</w:t>
-      </w:r>
-      <w:r>
-        <w:rPr>
-          <w:b/>
-          <w:bCs/>
-          <w:noProof/>
-        </w:rPr>
-        <w:fldChar w:fldCharType="end"/>
-      </w:r>
+      <w:fldSimple w:instr=" TOC \h \z \c &quot;Tabelle&quot; ">
+        <w:r>
+          <w:rPr>
+            <w:b/>
+            <w:bCs/>
+            <w:noProof/>
+          </w:rPr>
+          <w:t>Es konnten keine Einträge für ein Abbildungsverzeichnis gefunden werden.</w:t>
+        </w:r>
+      </w:fldSimple>
     </w:p>
     <w:p>
       <w:pPr>
@@ -3734,31 +4187,16 @@
       </w:r>
     </w:p>
     <w:p>
-      <w:r>
-        <w:fldChar w:fldCharType="begin"/>
-      </w:r>
-      <w:r>
-        <w:instrText xml:space="preserve"> TOC \h \z \c "Formel" </w:instrText>
-      </w:r>
-      <w:r>
-        <w:fldChar w:fldCharType="separate"/>
-      </w:r>
-      <w:r>
-        <w:rPr>
-          <w:b/>
-          <w:bCs/>
-          <w:noProof/>
-        </w:rPr>
-        <w:t>Es konnten keine Einträge für ein Abbildungsverzeichnis gefunden werden.</w:t>
-      </w:r>
-      <w:r>
-        <w:rPr>
-          <w:b/>
-          <w:bCs/>
-          <w:noProof/>
-        </w:rPr>
-        <w:fldChar w:fldCharType="end"/>
-      </w:r>
+      <w:fldSimple w:instr=" TOC \h \z \c &quot;Formel&quot; ">
+        <w:r>
+          <w:rPr>
+            <w:b/>
+            <w:bCs/>
+            <w:noProof/>
+          </w:rPr>
+          <w:t>Es konnten keine Einträge für ein Abbildungsverzeichnis gefunden werden.</w:t>
+        </w:r>
+      </w:fldSimple>
     </w:p>
     <w:p>
       <w:pPr>
@@ -3999,7 +4437,6 @@
           <w:docPartUnique/>
         </w:docPartObj>
       </w:sdtPr>
-      <w:sdtEndPr/>
       <w:sdtContent>
         <w:r>
           <w:rPr>
@@ -4079,7 +4516,7 @@
           <w:rPr>
             <w:noProof/>
           </w:rPr>
-          <w:t>IV</w:t>
+          <w:t>4</w:t>
         </w:r>
         <w:r>
           <w:fldChar w:fldCharType="end"/>
@@ -4112,7 +4549,6 @@
         <w:docPartUnique/>
       </w:docPartObj>
     </w:sdtPr>
-    <w:sdtEndPr/>
     <w:sdtContent>
       <w:p>
         <w:pPr>
@@ -7748,6 +8184,118 @@
       <w:pPr>
         <w:ind w:left="1584" w:hanging="1584"/>
       </w:pPr>
+    </w:lvl>
+  </w:abstractNum>
+  <w:abstractNum w:abstractNumId="28">
+    <w:nsid w:val="7F500345"/>
+    <w:multiLevelType w:val="hybridMultilevel"/>
+    <w:tmpl w:val="3A0C44F2"/>
+    <w:lvl w:ilvl="0" w:tplc="51B2B266">
+      <w:numFmt w:val="bullet"/>
+      <w:lvlText w:val=""/>
+      <w:lvlJc w:val="left"/>
+      <w:pPr>
+        <w:ind w:left="1065" w:hanging="705"/>
+      </w:pPr>
+      <w:rPr>
+        <w:rFonts w:ascii="Symbol" w:eastAsiaTheme="minorHAnsi" w:hAnsi="Symbol" w:cstheme="minorBidi" w:hint="default"/>
+      </w:rPr>
+    </w:lvl>
+    <w:lvl w:ilvl="1" w:tplc="04070003" w:tentative="1">
+      <w:start w:val="1"/>
+      <w:numFmt w:val="bullet"/>
+      <w:lvlText w:val="o"/>
+      <w:lvlJc w:val="left"/>
+      <w:pPr>
+        <w:ind w:left="1440" w:hanging="360"/>
+      </w:pPr>
+      <w:rPr>
+        <w:rFonts w:ascii="Courier New" w:hAnsi="Courier New" w:cs="Courier New" w:hint="default"/>
+      </w:rPr>
+    </w:lvl>
+    <w:lvl w:ilvl="2" w:tplc="04070005" w:tentative="1">
+      <w:start w:val="1"/>
+      <w:numFmt w:val="bullet"/>
+      <w:lvlText w:val=""/>
+      <w:lvlJc w:val="left"/>
+      <w:pPr>
+        <w:ind w:left="2160" w:hanging="360"/>
+      </w:pPr>
+      <w:rPr>
+        <w:rFonts w:ascii="Wingdings" w:hAnsi="Wingdings" w:hint="default"/>
+      </w:rPr>
+    </w:lvl>
+    <w:lvl w:ilvl="3" w:tplc="04070001" w:tentative="1">
+      <w:start w:val="1"/>
+      <w:numFmt w:val="bullet"/>
+      <w:lvlText w:val=""/>
+      <w:lvlJc w:val="left"/>
+      <w:pPr>
+        <w:ind w:left="2880" w:hanging="360"/>
+      </w:pPr>
+      <w:rPr>
+        <w:rFonts w:ascii="Symbol" w:hAnsi="Symbol" w:hint="default"/>
+      </w:rPr>
+    </w:lvl>
+    <w:lvl w:ilvl="4" w:tplc="04070003" w:tentative="1">
+      <w:start w:val="1"/>
+      <w:numFmt w:val="bullet"/>
+      <w:lvlText w:val="o"/>
+      <w:lvlJc w:val="left"/>
+      <w:pPr>
+        <w:ind w:left="3600" w:hanging="360"/>
+      </w:pPr>
+      <w:rPr>
+        <w:rFonts w:ascii="Courier New" w:hAnsi="Courier New" w:cs="Courier New" w:hint="default"/>
+      </w:rPr>
+    </w:lvl>
+    <w:lvl w:ilvl="5" w:tplc="04070005" w:tentative="1">
+      <w:start w:val="1"/>
+      <w:numFmt w:val="bullet"/>
+      <w:lvlText w:val=""/>
+      <w:lvlJc w:val="left"/>
+      <w:pPr>
+        <w:ind w:left="4320" w:hanging="360"/>
+      </w:pPr>
+      <w:rPr>
+        <w:rFonts w:ascii="Wingdings" w:hAnsi="Wingdings" w:hint="default"/>
+      </w:rPr>
+    </w:lvl>
+    <w:lvl w:ilvl="6" w:tplc="04070001" w:tentative="1">
+      <w:start w:val="1"/>
+      <w:numFmt w:val="bullet"/>
+      <w:lvlText w:val=""/>
+      <w:lvlJc w:val="left"/>
+      <w:pPr>
+        <w:ind w:left="5040" w:hanging="360"/>
+      </w:pPr>
+      <w:rPr>
+        <w:rFonts w:ascii="Symbol" w:hAnsi="Symbol" w:hint="default"/>
+      </w:rPr>
+    </w:lvl>
+    <w:lvl w:ilvl="7" w:tplc="04070003" w:tentative="1">
+      <w:start w:val="1"/>
+      <w:numFmt w:val="bullet"/>
+      <w:lvlText w:val="o"/>
+      <w:lvlJc w:val="left"/>
+      <w:pPr>
+        <w:ind w:left="5760" w:hanging="360"/>
+      </w:pPr>
+      <w:rPr>
+        <w:rFonts w:ascii="Courier New" w:hAnsi="Courier New" w:cs="Courier New" w:hint="default"/>
+      </w:rPr>
+    </w:lvl>
+    <w:lvl w:ilvl="8" w:tplc="04070005" w:tentative="1">
+      <w:start w:val="1"/>
+      <w:numFmt w:val="bullet"/>
+      <w:lvlText w:val=""/>
+      <w:lvlJc w:val="left"/>
+      <w:pPr>
+        <w:ind w:left="6480" w:hanging="360"/>
+      </w:pPr>
+      <w:rPr>
+        <w:rFonts w:ascii="Wingdings" w:hAnsi="Wingdings" w:hint="default"/>
+      </w:rPr>
     </w:lvl>
   </w:abstractNum>
   <w:num w:numId="1">
@@ -7939,6 +8487,9 @@
   <w:num w:numId="35">
     <w:abstractNumId w:val="5"/>
   </w:num>
+  <w:num w:numId="36">
+    <w:abstractNumId w:val="28"/>
+  </w:num>
 </w:numbering>
 </file>
 
@@ -10100,6 +10651,529 @@
     </w:rPr>
   </w:style>
 </w:styles>
+</file>
+
+<file path=word/glossary/document.xml><?xml version="1.0" encoding="utf-8"?>
+<w:glossaryDocument xmlns:wpc="http://schemas.microsoft.com/office/word/2010/wordprocessingCanvas" xmlns:mc="http://schemas.openxmlformats.org/markup-compatibility/2006" xmlns:o="urn:schemas-microsoft-com:office:office" xmlns:r="http://schemas.openxmlformats.org/officeDocument/2006/relationships" xmlns:m="http://schemas.openxmlformats.org/officeDocument/2006/math" xmlns:v="urn:schemas-microsoft-com:vml" xmlns:wp14="http://schemas.microsoft.com/office/word/2010/wordprocessingDrawing" xmlns:wp="http://schemas.openxmlformats.org/drawingml/2006/wordprocessingDrawing" xmlns:w10="urn:schemas-microsoft-com:office:word" xmlns:w="http://schemas.openxmlformats.org/wordprocessingml/2006/main" xmlns:w14="http://schemas.microsoft.com/office/word/2010/wordml" xmlns:wpg="http://schemas.microsoft.com/office/word/2010/wordprocessingGroup" xmlns:wpi="http://schemas.microsoft.com/office/word/2010/wordprocessingInk" xmlns:wne="http://schemas.microsoft.com/office/word/2006/wordml" xmlns:wps="http://schemas.microsoft.com/office/word/2010/wordprocessingShape" mc:Ignorable="w14 wp14"/>
+</file>
+
+<file path=word/glossary/fontTable.xml><?xml version="1.0" encoding="utf-8"?>
+<w:fonts xmlns:mc="http://schemas.openxmlformats.org/markup-compatibility/2006" xmlns:r="http://schemas.openxmlformats.org/officeDocument/2006/relationships" xmlns:w="http://schemas.openxmlformats.org/wordprocessingml/2006/main" xmlns:w14="http://schemas.microsoft.com/office/word/2010/wordml" mc:Ignorable="w14">
+  <w:font w:name="Symbol">
+    <w:panose1 w:val="05050102010706020507"/>
+    <w:charset w:val="02"/>
+    <w:family w:val="roman"/>
+    <w:pitch w:val="variable"/>
+    <w:sig w:usb0="00000000" w:usb1="10000000" w:usb2="00000000" w:usb3="00000000" w:csb0="80000000" w:csb1="00000000"/>
+  </w:font>
+  <w:font w:name="Times New Roman">
+    <w:panose1 w:val="02020603050405020304"/>
+    <w:charset w:val="00"/>
+    <w:family w:val="roman"/>
+    <w:pitch w:val="variable"/>
+    <w:sig w:usb0="E0002AFF" w:usb1="C0007843" w:usb2="00000009" w:usb3="00000000" w:csb0="000001FF" w:csb1="00000000"/>
+  </w:font>
+  <w:font w:name="Courier New">
+    <w:panose1 w:val="02070309020205020404"/>
+    <w:charset w:val="00"/>
+    <w:family w:val="modern"/>
+    <w:pitch w:val="fixed"/>
+    <w:sig w:usb0="E0002AFF" w:usb1="C0007843" w:usb2="00000009" w:usb3="00000000" w:csb0="000001FF" w:csb1="00000000"/>
+  </w:font>
+  <w:font w:name="Wingdings">
+    <w:panose1 w:val="05000000000000000000"/>
+    <w:charset w:val="02"/>
+    <w:family w:val="auto"/>
+    <w:pitch w:val="variable"/>
+    <w:sig w:usb0="00000000" w:usb1="10000000" w:usb2="00000000" w:usb3="00000000" w:csb0="80000000" w:csb1="00000000"/>
+  </w:font>
+  <w:font w:name="Bookshelf Symbol 7">
+    <w:panose1 w:val="05010101010101010101"/>
+    <w:charset w:val="02"/>
+    <w:family w:val="auto"/>
+    <w:pitch w:val="variable"/>
+    <w:sig w:usb0="00000000" w:usb1="10000000" w:usb2="00000000" w:usb3="00000000" w:csb0="80000000" w:csb1="00000000"/>
+  </w:font>
+  <w:font w:name="Calibri">
+    <w:panose1 w:val="020F0502020204030204"/>
+    <w:charset w:val="00"/>
+    <w:family w:val="swiss"/>
+    <w:pitch w:val="variable"/>
+    <w:sig w:usb0="E00002FF" w:usb1="4000ACFF" w:usb2="00000001" w:usb3="00000000" w:csb0="0000019F" w:csb1="00000000"/>
+  </w:font>
+  <w:font w:name="Cambria">
+    <w:panose1 w:val="02040503050406030204"/>
+    <w:charset w:val="00"/>
+    <w:family w:val="roman"/>
+    <w:pitch w:val="variable"/>
+    <w:sig w:usb0="E00002FF" w:usb1="400004FF" w:usb2="00000000" w:usb3="00000000" w:csb0="0000019F" w:csb1="00000000"/>
+  </w:font>
+  <w:font w:name="Tahoma">
+    <w:panose1 w:val="020B0604030504040204"/>
+    <w:charset w:val="00"/>
+    <w:family w:val="swiss"/>
+    <w:pitch w:val="variable"/>
+    <w:sig w:usb0="E1002EFF" w:usb1="C000605B" w:usb2="00000029" w:usb3="00000000" w:csb0="000101FF" w:csb1="00000000"/>
+  </w:font>
+  <w:font w:name="Arial">
+    <w:panose1 w:val="020B0604020202020204"/>
+    <w:charset w:val="00"/>
+    <w:family w:val="swiss"/>
+    <w:pitch w:val="variable"/>
+    <w:sig w:usb0="E0002AFF" w:usb1="C0007843" w:usb2="00000009" w:usb3="00000000" w:csb0="000001FF" w:csb1="00000000"/>
+  </w:font>
+  <w:font w:name="Cambria Math">
+    <w:panose1 w:val="02040503050406030204"/>
+    <w:charset w:val="00"/>
+    <w:family w:val="roman"/>
+    <w:pitch w:val="variable"/>
+    <w:sig w:usb0="E00002FF" w:usb1="420024FF" w:usb2="00000000" w:usb3="00000000" w:csb0="0000019F" w:csb1="00000000"/>
+  </w:font>
+</w:fonts>
+</file>
+
+<file path=word/glossary/settings.xml><?xml version="1.0" encoding="utf-8"?>
+<w:settings xmlns:mc="http://schemas.openxmlformats.org/markup-compatibility/2006" xmlns:o="urn:schemas-microsoft-com:office:office" xmlns:r="http://schemas.openxmlformats.org/officeDocument/2006/relationships" xmlns:m="http://schemas.openxmlformats.org/officeDocument/2006/math" xmlns:v="urn:schemas-microsoft-com:vml" xmlns:w10="urn:schemas-microsoft-com:office:word" xmlns:w="http://schemas.openxmlformats.org/wordprocessingml/2006/main" xmlns:w14="http://schemas.microsoft.com/office/word/2010/wordml" xmlns:sl="http://schemas.openxmlformats.org/schemaLibrary/2006/main" mc:Ignorable="w14">
+  <w:view w:val="normal"/>
+  <w:defaultTabStop w:val="708"/>
+  <w:hyphenationZone w:val="425"/>
+  <w:characterSpacingControl w:val="doNotCompress"/>
+  <w:compat>
+    <w:useFELayout/>
+    <w:compatSetting w:name="compatibilityMode" w:uri="http://schemas.microsoft.com/office/word" w:val="14"/>
+    <w:compatSetting w:name="overrideTableStyleFontSizeAndJustification" w:uri="http://schemas.microsoft.com/office/word" w:val="1"/>
+    <w:compatSetting w:name="enableOpenTypeFeatures" w:uri="http://schemas.microsoft.com/office/word" w:val="1"/>
+    <w:compatSetting w:name="doNotFlipMirrorIndents" w:uri="http://schemas.microsoft.com/office/word" w:val="1"/>
+  </w:compat>
+  <w:rsids>
+    <w:rsidRoot w:val="002F1D49"/>
+    <w:rsid w:val="002F1D49"/>
+  </w:rsids>
+  <m:mathPr>
+    <m:mathFont m:val="Cambria Math"/>
+    <m:brkBin m:val="before"/>
+    <m:brkBinSub m:val="--"/>
+    <m:smallFrac m:val="0"/>
+    <m:dispDef/>
+    <m:lMargin m:val="0"/>
+    <m:rMargin m:val="0"/>
+    <m:defJc m:val="centerGroup"/>
+    <m:wrapIndent m:val="1440"/>
+    <m:intLim m:val="subSup"/>
+    <m:naryLim m:val="undOvr"/>
+  </m:mathPr>
+  <w:themeFontLang w:val="de-DE"/>
+  <w:clrSchemeMapping w:bg1="light1" w:t1="dark1" w:bg2="light2" w:t2="dark2" w:accent1="accent1" w:accent2="accent2" w:accent3="accent3" w:accent4="accent4" w:accent5="accent5" w:accent6="accent6" w:hyperlink="hyperlink" w:followedHyperlink="followedHyperlink"/>
+  <w:decimalSymbol w:val=","/>
+  <w:listSeparator w:val=";"/>
+</w:settings>
+</file>
+
+<file path=word/glossary/styles.xml><?xml version="1.0" encoding="utf-8"?>
+<w:styles xmlns:mc="http://schemas.openxmlformats.org/markup-compatibility/2006" xmlns:r="http://schemas.openxmlformats.org/officeDocument/2006/relationships" xmlns:w="http://schemas.openxmlformats.org/wordprocessingml/2006/main" xmlns:w14="http://schemas.microsoft.com/office/word/2010/wordml" mc:Ignorable="w14">
+  <w:docDefaults>
+    <w:rPrDefault>
+      <w:rPr>
+        <w:rFonts w:asciiTheme="minorHAnsi" w:eastAsiaTheme="minorEastAsia" w:hAnsiTheme="minorHAnsi" w:cstheme="minorBidi"/>
+        <w:sz w:val="22"/>
+        <w:szCs w:val="22"/>
+        <w:lang w:val="de-DE" w:eastAsia="de-DE" w:bidi="ar-SA"/>
+      </w:rPr>
+    </w:rPrDefault>
+    <w:pPrDefault>
+      <w:pPr>
+        <w:spacing w:after="200" w:line="276" w:lineRule="auto"/>
+      </w:pPr>
+    </w:pPrDefault>
+  </w:docDefaults>
+  <w:latentStyles w:defLockedState="0" w:defUIPriority="99" w:defSemiHidden="1" w:defUnhideWhenUsed="1" w:defQFormat="0" w:count="267">
+    <w:lsdException w:name="Normal" w:semiHidden="0" w:uiPriority="0" w:unhideWhenUsed="0" w:qFormat="1"/>
+    <w:lsdException w:name="heading 1" w:semiHidden="0" w:uiPriority="9" w:unhideWhenUsed="0" w:qFormat="1"/>
+    <w:lsdException w:name="heading 2" w:uiPriority="9" w:qFormat="1"/>
+    <w:lsdException w:name="heading 3" w:uiPriority="9" w:qFormat="1"/>
+    <w:lsdException w:name="heading 4" w:uiPriority="9" w:qFormat="1"/>
+    <w:lsdException w:name="heading 5" w:uiPriority="9" w:qFormat="1"/>
+    <w:lsdException w:name="heading 6" w:uiPriority="9" w:qFormat="1"/>
+    <w:lsdException w:name="heading 7" w:uiPriority="9" w:qFormat="1"/>
+    <w:lsdException w:name="heading 8" w:uiPriority="9" w:qFormat="1"/>
+    <w:lsdException w:name="heading 9" w:uiPriority="9" w:qFormat="1"/>
+    <w:lsdException w:name="toc 1" w:uiPriority="39"/>
+    <w:lsdException w:name="toc 2" w:uiPriority="39"/>
+    <w:lsdException w:name="toc 3" w:uiPriority="39"/>
+    <w:lsdException w:name="toc 4" w:uiPriority="39"/>
+    <w:lsdException w:name="toc 5" w:uiPriority="39"/>
+    <w:lsdException w:name="toc 6" w:uiPriority="39"/>
+    <w:lsdException w:name="toc 7" w:uiPriority="39"/>
+    <w:lsdException w:name="toc 8" w:uiPriority="39"/>
+    <w:lsdException w:name="toc 9" w:uiPriority="39"/>
+    <w:lsdException w:name="caption" w:uiPriority="35" w:qFormat="1"/>
+    <w:lsdException w:name="Title" w:semiHidden="0" w:uiPriority="10" w:unhideWhenUsed="0" w:qFormat="1"/>
+    <w:lsdException w:name="Default Paragraph Font" w:uiPriority="1"/>
+    <w:lsdException w:name="Subtitle" w:semiHidden="0" w:uiPriority="11" w:unhideWhenUsed="0" w:qFormat="1"/>
+    <w:lsdException w:name="Strong" w:semiHidden="0" w:uiPriority="22" w:unhideWhenUsed="0" w:qFormat="1"/>
+    <w:lsdException w:name="Emphasis" w:semiHidden="0" w:uiPriority="20" w:unhideWhenUsed="0" w:qFormat="1"/>
+    <w:lsdException w:name="Table Grid" w:semiHidden="0" w:uiPriority="59" w:unhideWhenUsed="0"/>
+    <w:lsdException w:name="Placeholder Text" w:unhideWhenUsed="0"/>
+    <w:lsdException w:name="No Spacing" w:semiHidden="0" w:uiPriority="1" w:unhideWhenUsed="0" w:qFormat="1"/>
+    <w:lsdException w:name="Light Shading" w:semiHidden="0" w:uiPriority="60" w:unhideWhenUsed="0"/>
+    <w:lsdException w:name="Light List" w:semiHidden="0" w:uiPriority="61" w:unhideWhenUsed="0"/>
+    <w:lsdException w:name="Light Grid" w:semiHidden="0" w:uiPriority="62" w:unhideWhenUsed="0"/>
+    <w:lsdException w:name="Medium Shading 1" w:semiHidden="0" w:uiPriority="63" w:unhideWhenUsed="0"/>
+    <w:lsdException w:name="Medium Shading 2" w:semiHidden="0" w:uiPriority="64" w:unhideWhenUsed="0"/>
+    <w:lsdException w:name="Medium List 1" w:semiHidden="0" w:uiPriority="65" w:unhideWhenUsed="0"/>
+    <w:lsdException w:name="Medium List 2" w:semiHidden="0" w:uiPriority="66" w:unhideWhenUsed="0"/>
+    <w:lsdException w:name="Medium Grid 1" w:semiHidden="0" w:uiPriority="67" w:unhideWhenUsed="0"/>
+    <w:lsdException w:name="Medium Grid 2" w:semiHidden="0" w:uiPriority="68" w:unhideWhenUsed="0"/>
+    <w:lsdException w:name="Medium Grid 3" w:semiHidden="0" w:uiPriority="69" w:unhideWhenUsed="0"/>
+    <w:lsdException w:name="Dark List" w:semiHidden="0" w:uiPriority="70" w:unhideWhenUsed="0"/>
+    <w:lsdException w:name="Colorful Shading" w:semiHidden="0" w:uiPriority="71" w:unhideWhenUsed="0"/>
+    <w:lsdException w:name="Colorful List" w:semiHidden="0" w:uiPriority="72" w:unhideWhenUsed="0"/>
+    <w:lsdException w:name="Colorful Grid" w:semiHidden="0" w:uiPriority="73" w:unhideWhenUsed="0"/>
+    <w:lsdException w:name="Light Shading Accent 1" w:semiHidden="0" w:uiPriority="60" w:unhideWhenUsed="0"/>
+    <w:lsdException w:name="Light List Accent 1" w:semiHidden="0" w:uiPriority="61" w:unhideWhenUsed="0"/>
+    <w:lsdException w:name="Light Grid Accent 1" w:semiHidden="0" w:uiPriority="62" w:unhideWhenUsed="0"/>
+    <w:lsdException w:name="Medium Shading 1 Accent 1" w:semiHidden="0" w:uiPriority="63" w:unhideWhenUsed="0"/>
+    <w:lsdException w:name="Medium Shading 2 Accent 1" w:semiHidden="0" w:uiPriority="64" w:unhideWhenUsed="0"/>
+    <w:lsdException w:name="Medium List 1 Accent 1" w:semiHidden="0" w:uiPriority="65" w:unhideWhenUsed="0"/>
+    <w:lsdException w:name="Revision" w:unhideWhenUsed="0"/>
+    <w:lsdException w:name="List Paragraph" w:semiHidden="0" w:uiPriority="34" w:unhideWhenUsed="0" w:qFormat="1"/>
+    <w:lsdException w:name="Quote" w:semiHidden="0" w:uiPriority="29" w:unhideWhenUsed="0" w:qFormat="1"/>
+    <w:lsdException w:name="Intense Quote" w:semiHidden="0" w:uiPriority="30" w:unhideWhenUsed="0" w:qFormat="1"/>
+    <w:lsdException w:name="Medium List 2 Accent 1" w:semiHidden="0" w:uiPriority="66" w:unhideWhenUsed="0"/>
+    <w:lsdException w:name="Medium Grid 1 Accent 1" w:semiHidden="0" w:uiPriority="67" w:unhideWhenUsed="0"/>
+    <w:lsdException w:name="Medium Grid 2 Accent 1" w:semiHidden="0" w:uiPriority="68" w:unhideWhenUsed="0"/>
+    <w:lsdException w:name="Medium Grid 3 Accent 1" w:semiHidden="0" w:uiPriority="69" w:unhideWhenUsed="0"/>
+    <w:lsdException w:name="Dark List Accent 1" w:semiHidden="0" w:uiPriority="70" w:unhideWhenUsed="0"/>
+    <w:lsdException w:name="Colorful Shading Accent 1" w:semiHidden="0" w:uiPriority="71" w:unhideWhenUsed="0"/>
+    <w:lsdException w:name="Colorful List Accent 1" w:semiHidden="0" w:uiPriority="72" w:unhideWhenUsed="0"/>
+    <w:lsdException w:name="Colorful Grid Accent 1" w:semiHidden="0" w:uiPriority="73" w:unhideWhenUsed="0"/>
+    <w:lsdException w:name="Light Shading Accent 2" w:semiHidden="0" w:uiPriority="60" w:unhideWhenUsed="0"/>
+    <w:lsdException w:name="Light List Accent 2" w:semiHidden="0" w:uiPriority="61" w:unhideWhenUsed="0"/>
+    <w:lsdException w:name="Light Grid Accent 2" w:semiHidden="0" w:uiPriority="62" w:unhideWhenUsed="0"/>
+    <w:lsdException w:name="Medium Shading 1 Accent 2" w:semiHidden="0" w:uiPriority="63" w:unhideWhenUsed="0"/>
+    <w:lsdException w:name="Medium Shading 2 Accent 2" w:semiHidden="0" w:uiPriority="64" w:unhideWhenUsed="0"/>
+    <w:lsdException w:name="Medium List 1 Accent 2" w:semiHidden="0" w:uiPriority="65" w:unhideWhenUsed="0"/>
+    <w:lsdException w:name="Medium List 2 Accent 2" w:semiHidden="0" w:uiPriority="66" w:unhideWhenUsed="0"/>
+    <w:lsdException w:name="Medium Grid 1 Accent 2" w:semiHidden="0" w:uiPriority="67" w:unhideWhenUsed="0"/>
+    <w:lsdException w:name="Medium Grid 2 Accent 2" w:semiHidden="0" w:uiPriority="68" w:unhideWhenUsed="0"/>
+    <w:lsdException w:name="Medium Grid 3 Accent 2" w:semiHidden="0" w:uiPriority="69" w:unhideWhenUsed="0"/>
+    <w:lsdException w:name="Dark List Accent 2" w:semiHidden="0" w:uiPriority="70" w:unhideWhenUsed="0"/>
+    <w:lsdException w:name="Colorful Shading Accent 2" w:semiHidden="0" w:uiPriority="71" w:unhideWhenUsed="0"/>
+    <w:lsdException w:name="Colorful List Accent 2" w:semiHidden="0" w:uiPriority="72" w:unhideWhenUsed="0"/>
+    <w:lsdException w:name="Colorful Grid Accent 2" w:semiHidden="0" w:uiPriority="73" w:unhideWhenUsed="0"/>
+    <w:lsdException w:name="Light Shading Accent 3" w:semiHidden="0" w:uiPriority="60" w:unhideWhenUsed="0"/>
+    <w:lsdException w:name="Light List Accent 3" w:semiHidden="0" w:uiPriority="61" w:unhideWhenUsed="0"/>
+    <w:lsdException w:name="Light Grid Accent 3" w:semiHidden="0" w:uiPriority="62" w:unhideWhenUsed="0"/>
+    <w:lsdException w:name="Medium Shading 1 Accent 3" w:semiHidden="0" w:uiPriority="63" w:unhideWhenUsed="0"/>
+    <w:lsdException w:name="Medium Shading 2 Accent 3" w:semiHidden="0" w:uiPriority="64" w:unhideWhenUsed="0"/>
+    <w:lsdException w:name="Medium List 1 Accent 3" w:semiHidden="0" w:uiPriority="65" w:unhideWhenUsed="0"/>
+    <w:lsdException w:name="Medium List 2 Accent 3" w:semiHidden="0" w:uiPriority="66" w:unhideWhenUsed="0"/>
+    <w:lsdException w:name="Medium Grid 1 Accent 3" w:semiHidden="0" w:uiPriority="67" w:unhideWhenUsed="0"/>
+    <w:lsdException w:name="Medium Grid 2 Accent 3" w:semiHidden="0" w:uiPriority="68" w:unhideWhenUsed="0"/>
+    <w:lsdException w:name="Medium Grid 3 Accent 3" w:semiHidden="0" w:uiPriority="69" w:unhideWhenUsed="0"/>
+    <w:lsdException w:name="Dark List Accent 3" w:semiHidden="0" w:uiPriority="70" w:unhideWhenUsed="0"/>
+    <w:lsdException w:name="Colorful Shading Accent 3" w:semiHidden="0" w:uiPriority="71" w:unhideWhenUsed="0"/>
+    <w:lsdException w:name="Colorful List Accent 3" w:semiHidden="0" w:uiPriority="72" w:unhideWhenUsed="0"/>
+    <w:lsdException w:name="Colorful Grid Accent 3" w:semiHidden="0" w:uiPriority="73" w:unhideWhenUsed="0"/>
+    <w:lsdException w:name="Light Shading Accent 4" w:semiHidden="0" w:uiPriority="60" w:unhideWhenUsed="0"/>
+    <w:lsdException w:name="Light List Accent 4" w:semiHidden="0" w:uiPriority="61" w:unhideWhenUsed="0"/>
+    <w:lsdException w:name="Light Grid Accent 4" w:semiHidden="0" w:uiPriority="62" w:unhideWhenUsed="0"/>
+    <w:lsdException w:name="Medium Shading 1 Accent 4" w:semiHidden="0" w:uiPriority="63" w:unhideWhenUsed="0"/>
+    <w:lsdException w:name="Medium Shading 2 Accent 4" w:semiHidden="0" w:uiPriority="64" w:unhideWhenUsed="0"/>
+    <w:lsdException w:name="Medium List 1 Accent 4" w:semiHidden="0" w:uiPriority="65" w:unhideWhenUsed="0"/>
+    <w:lsdException w:name="Medium List 2 Accent 4" w:semiHidden="0" w:uiPriority="66" w:unhideWhenUsed="0"/>
+    <w:lsdException w:name="Medium Grid 1 Accent 4" w:semiHidden="0" w:uiPriority="67" w:unhideWhenUsed="0"/>
+    <w:lsdException w:name="Medium Grid 2 Accent 4" w:semiHidden="0" w:uiPriority="68" w:unhideWhenUsed="0"/>
+    <w:lsdException w:name="Medium Grid 3 Accent 4" w:semiHidden="0" w:uiPriority="69" w:unhideWhenUsed="0"/>
+    <w:lsdException w:name="Dark List Accent 4" w:semiHidden="0" w:uiPriority="70" w:unhideWhenUsed="0"/>
+    <w:lsdException w:name="Colorful Shading Accent 4" w:semiHidden="0" w:uiPriority="71" w:unhideWhenUsed="0"/>
+    <w:lsdException w:name="Colorful List Accent 4" w:semiHidden="0" w:uiPriority="72" w:unhideWhenUsed="0"/>
+    <w:lsdException w:name="Colorful Grid Accent 4" w:semiHidden="0" w:uiPriority="73" w:unhideWhenUsed="0"/>
+    <w:lsdException w:name="Light Shading Accent 5" w:semiHidden="0" w:uiPriority="60" w:unhideWhenUsed="0"/>
+    <w:lsdException w:name="Light List Accent 5" w:semiHidden="0" w:uiPriority="61" w:unhideWhenUsed="0"/>
+    <w:lsdException w:name="Light Grid Accent 5" w:semiHidden="0" w:uiPriority="62" w:unhideWhenUsed="0"/>
+    <w:lsdException w:name="Medium Shading 1 Accent 5" w:semiHidden="0" w:uiPriority="63" w:unhideWhenUsed="0"/>
+    <w:lsdException w:name="Medium Shading 2 Accent 5" w:semiHidden="0" w:uiPriority="64" w:unhideWhenUsed="0"/>
+    <w:lsdException w:name="Medium List 1 Accent 5" w:semiHidden="0" w:uiPriority="65" w:unhideWhenUsed="0"/>
+    <w:lsdException w:name="Medium List 2 Accent 5" w:semiHidden="0" w:uiPriority="66" w:unhideWhenUsed="0"/>
+    <w:lsdException w:name="Medium Grid 1 Accent 5" w:semiHidden="0" w:uiPriority="67" w:unhideWhenUsed="0"/>
+    <w:lsdException w:name="Medium Grid 2 Accent 5" w:semiHidden="0" w:uiPriority="68" w:unhideWhenUsed="0"/>
+    <w:lsdException w:name="Medium Grid 3 Accent 5" w:semiHidden="0" w:uiPriority="69" w:unhideWhenUsed="0"/>
+    <w:lsdException w:name="Dark List Accent 5" w:semiHidden="0" w:uiPriority="70" w:unhideWhenUsed="0"/>
+    <w:lsdException w:name="Colorful Shading Accent 5" w:semiHidden="0" w:uiPriority="71" w:unhideWhenUsed="0"/>
+    <w:lsdException w:name="Colorful List Accent 5" w:semiHidden="0" w:uiPriority="72" w:unhideWhenUsed="0"/>
+    <w:lsdException w:name="Colorful Grid Accent 5" w:semiHidden="0" w:uiPriority="73" w:unhideWhenUsed="0"/>
+    <w:lsdException w:name="Light Shading Accent 6" w:semiHidden="0" w:uiPriority="60" w:unhideWhenUsed="0"/>
+    <w:lsdException w:name="Light List Accent 6" w:semiHidden="0" w:uiPriority="61" w:unhideWhenUsed="0"/>
+    <w:lsdException w:name="Light Grid Accent 6" w:semiHidden="0" w:uiPriority="62" w:unhideWhenUsed="0"/>
+    <w:lsdException w:name="Medium Shading 1 Accent 6" w:semiHidden="0" w:uiPriority="63" w:unhideWhenUsed="0"/>
+    <w:lsdException w:name="Medium Shading 2 Accent 6" w:semiHidden="0" w:uiPriority="64" w:unhideWhenUsed="0"/>
+    <w:lsdException w:name="Medium List 1 Accent 6" w:semiHidden="0" w:uiPriority="65" w:unhideWhenUsed="0"/>
+    <w:lsdException w:name="Medium List 2 Accent 6" w:semiHidden="0" w:uiPriority="66" w:unhideWhenUsed="0"/>
+    <w:lsdException w:name="Medium Grid 1 Accent 6" w:semiHidden="0" w:uiPriority="67" w:unhideWhenUsed="0"/>
+    <w:lsdException w:name="Medium Grid 2 Accent 6" w:semiHidden="0" w:uiPriority="68" w:unhideWhenUsed="0"/>
+    <w:lsdException w:name="Medium Grid 3 Accent 6" w:semiHidden="0" w:uiPriority="69" w:unhideWhenUsed="0"/>
+    <w:lsdException w:name="Dark List Accent 6" w:semiHidden="0" w:uiPriority="70" w:unhideWhenUsed="0"/>
+    <w:lsdException w:name="Colorful Shading Accent 6" w:semiHidden="0" w:uiPriority="71" w:unhideWhenUsed="0"/>
+    <w:lsdException w:name="Colorful List Accent 6" w:semiHidden="0" w:uiPriority="72" w:unhideWhenUsed="0"/>
+    <w:lsdException w:name="Colorful Grid Accent 6" w:semiHidden="0" w:uiPriority="73" w:unhideWhenUsed="0"/>
+    <w:lsdException w:name="Subtle Emphasis" w:semiHidden="0" w:uiPriority="19" w:unhideWhenUsed="0" w:qFormat="1"/>
+    <w:lsdException w:name="Intense Emphasis" w:semiHidden="0" w:uiPriority="21" w:unhideWhenUsed="0" w:qFormat="1"/>
+    <w:lsdException w:name="Subtle Reference" w:semiHidden="0" w:uiPriority="31" w:unhideWhenUsed="0" w:qFormat="1"/>
+    <w:lsdException w:name="Intense Reference" w:semiHidden="0" w:uiPriority="32" w:unhideWhenUsed="0" w:qFormat="1"/>
+    <w:lsdException w:name="Book Title" w:semiHidden="0" w:uiPriority="33" w:unhideWhenUsed="0" w:qFormat="1"/>
+    <w:lsdException w:name="Bibliography" w:uiPriority="37"/>
+    <w:lsdException w:name="TOC Heading" w:uiPriority="39" w:qFormat="1"/>
+  </w:latentStyles>
+  <w:style w:type="paragraph" w:default="1" w:styleId="Standard">
+    <w:name w:val="Normal"/>
+    <w:qFormat/>
+  </w:style>
+  <w:style w:type="character" w:default="1" w:styleId="Absatz-Standardschriftart">
+    <w:name w:val="Default Paragraph Font"/>
+    <w:uiPriority w:val="1"/>
+    <w:semiHidden/>
+    <w:unhideWhenUsed/>
+  </w:style>
+  <w:style w:type="table" w:default="1" w:styleId="NormaleTabelle">
+    <w:name w:val="Normal Table"/>
+    <w:uiPriority w:val="99"/>
+    <w:semiHidden/>
+    <w:unhideWhenUsed/>
+    <w:tblPr>
+      <w:tblInd w:w="0" w:type="dxa"/>
+      <w:tblCellMar>
+        <w:top w:w="0" w:type="dxa"/>
+        <w:left w:w="108" w:type="dxa"/>
+        <w:bottom w:w="0" w:type="dxa"/>
+        <w:right w:w="108" w:type="dxa"/>
+      </w:tblCellMar>
+    </w:tblPr>
+  </w:style>
+  <w:style w:type="numbering" w:default="1" w:styleId="KeineListe">
+    <w:name w:val="No List"/>
+    <w:uiPriority w:val="99"/>
+    <w:semiHidden/>
+    <w:unhideWhenUsed/>
+  </w:style>
+  <w:style w:type="character" w:styleId="Platzhaltertext">
+    <w:name w:val="Placeholder Text"/>
+    <w:basedOn w:val="Absatz-Standardschriftart"/>
+    <w:uiPriority w:val="99"/>
+    <w:semiHidden/>
+    <w:rsid w:val="002F1D49"/>
+    <w:rPr>
+      <w:color w:val="808080"/>
+    </w:rPr>
+  </w:style>
+</w:styles>
+</file>
+
+<file path=word/glossary/stylesWithEffects.xml><?xml version="1.0" encoding="utf-8"?>
+<w:styles xmlns:wpc="http://schemas.microsoft.com/office/word/2010/wordprocessingCanvas" xmlns:mc="http://schemas.openxmlformats.org/markup-compatibility/2006" xmlns:o="urn:schemas-microsoft-com:office:office" xmlns:r="http://schemas.openxmlformats.org/officeDocument/2006/relationships" xmlns:m="http://schemas.openxmlformats.org/officeDocument/2006/math" xmlns:v="urn:schemas-microsoft-com:vml" xmlns:wp14="http://schemas.microsoft.com/office/word/2010/wordprocessingDrawing" xmlns:wp="http://schemas.openxmlformats.org/drawingml/2006/wordprocessingDrawing" xmlns:w10="urn:schemas-microsoft-com:office:word" xmlns:w="http://schemas.openxmlformats.org/wordprocessingml/2006/main" xmlns:w14="http://schemas.microsoft.com/office/word/2010/wordml" xmlns:wpg="http://schemas.microsoft.com/office/word/2010/wordprocessingGroup" xmlns:wpi="http://schemas.microsoft.com/office/word/2010/wordprocessingInk" xmlns:wne="http://schemas.microsoft.com/office/word/2006/wordml" xmlns:wps="http://schemas.microsoft.com/office/word/2010/wordprocessingShape" mc:Ignorable="w14 wp14">
+  <w:docDefaults>
+    <w:rPrDefault>
+      <w:rPr>
+        <w:rFonts w:asciiTheme="minorHAnsi" w:eastAsiaTheme="minorEastAsia" w:hAnsiTheme="minorHAnsi" w:cstheme="minorBidi"/>
+        <w:sz w:val="22"/>
+        <w:szCs w:val="22"/>
+        <w:lang w:val="de-DE" w:eastAsia="de-DE" w:bidi="ar-SA"/>
+      </w:rPr>
+    </w:rPrDefault>
+    <w:pPrDefault>
+      <w:pPr>
+        <w:spacing w:after="200" w:line="276" w:lineRule="auto"/>
+      </w:pPr>
+    </w:pPrDefault>
+  </w:docDefaults>
+  <w:latentStyles w:defLockedState="0" w:defUIPriority="99" w:defSemiHidden="1" w:defUnhideWhenUsed="1" w:defQFormat="0" w:count="267">
+    <w:lsdException w:name="Normal" w:semiHidden="0" w:uiPriority="0" w:unhideWhenUsed="0" w:qFormat="1"/>
+    <w:lsdException w:name="heading 1" w:semiHidden="0" w:uiPriority="9" w:unhideWhenUsed="0" w:qFormat="1"/>
+    <w:lsdException w:name="heading 2" w:uiPriority="9" w:qFormat="1"/>
+    <w:lsdException w:name="heading 3" w:uiPriority="9" w:qFormat="1"/>
+    <w:lsdException w:name="heading 4" w:uiPriority="9" w:qFormat="1"/>
+    <w:lsdException w:name="heading 5" w:uiPriority="9" w:qFormat="1"/>
+    <w:lsdException w:name="heading 6" w:uiPriority="9" w:qFormat="1"/>
+    <w:lsdException w:name="heading 7" w:uiPriority="9" w:qFormat="1"/>
+    <w:lsdException w:name="heading 8" w:uiPriority="9" w:qFormat="1"/>
+    <w:lsdException w:name="heading 9" w:uiPriority="9" w:qFormat="1"/>
+    <w:lsdException w:name="toc 1" w:uiPriority="39"/>
+    <w:lsdException w:name="toc 2" w:uiPriority="39"/>
+    <w:lsdException w:name="toc 3" w:uiPriority="39"/>
+    <w:lsdException w:name="toc 4" w:uiPriority="39"/>
+    <w:lsdException w:name="toc 5" w:uiPriority="39"/>
+    <w:lsdException w:name="toc 6" w:uiPriority="39"/>
+    <w:lsdException w:name="toc 7" w:uiPriority="39"/>
+    <w:lsdException w:name="toc 8" w:uiPriority="39"/>
+    <w:lsdException w:name="toc 9" w:uiPriority="39"/>
+    <w:lsdException w:name="caption" w:uiPriority="35" w:qFormat="1"/>
+    <w:lsdException w:name="Title" w:semiHidden="0" w:uiPriority="10" w:unhideWhenUsed="0" w:qFormat="1"/>
+    <w:lsdException w:name="Default Paragraph Font" w:uiPriority="1"/>
+    <w:lsdException w:name="Subtitle" w:semiHidden="0" w:uiPriority="11" w:unhideWhenUsed="0" w:qFormat="1"/>
+    <w:lsdException w:name="Strong" w:semiHidden="0" w:uiPriority="22" w:unhideWhenUsed="0" w:qFormat="1"/>
+    <w:lsdException w:name="Emphasis" w:semiHidden="0" w:uiPriority="20" w:unhideWhenUsed="0" w:qFormat="1"/>
+    <w:lsdException w:name="Table Grid" w:semiHidden="0" w:uiPriority="59" w:unhideWhenUsed="0"/>
+    <w:lsdException w:name="Placeholder Text" w:unhideWhenUsed="0"/>
+    <w:lsdException w:name="No Spacing" w:semiHidden="0" w:uiPriority="1" w:unhideWhenUsed="0" w:qFormat="1"/>
+    <w:lsdException w:name="Light Shading" w:semiHidden="0" w:uiPriority="60" w:unhideWhenUsed="0"/>
+    <w:lsdException w:name="Light List" w:semiHidden="0" w:uiPriority="61" w:unhideWhenUsed="0"/>
+    <w:lsdException w:name="Light Grid" w:semiHidden="0" w:uiPriority="62" w:unhideWhenUsed="0"/>
+    <w:lsdException w:name="Medium Shading 1" w:semiHidden="0" w:uiPriority="63" w:unhideWhenUsed="0"/>
+    <w:lsdException w:name="Medium Shading 2" w:semiHidden="0" w:uiPriority="64" w:unhideWhenUsed="0"/>
+    <w:lsdException w:name="Medium List 1" w:semiHidden="0" w:uiPriority="65" w:unhideWhenUsed="0"/>
+    <w:lsdException w:name="Medium List 2" w:semiHidden="0" w:uiPriority="66" w:unhideWhenUsed="0"/>
+    <w:lsdException w:name="Medium Grid 1" w:semiHidden="0" w:uiPriority="67" w:unhideWhenUsed="0"/>
+    <w:lsdException w:name="Medium Grid 2" w:semiHidden="0" w:uiPriority="68" w:unhideWhenUsed="0"/>
+    <w:lsdException w:name="Medium Grid 3" w:semiHidden="0" w:uiPriority="69" w:unhideWhenUsed="0"/>
+    <w:lsdException w:name="Dark List" w:semiHidden="0" w:uiPriority="70" w:unhideWhenUsed="0"/>
+    <w:lsdException w:name="Colorful Shading" w:semiHidden="0" w:uiPriority="71" w:unhideWhenUsed="0"/>
+    <w:lsdException w:name="Colorful List" w:semiHidden="0" w:uiPriority="72" w:unhideWhenUsed="0"/>
+    <w:lsdException w:name="Colorful Grid" w:semiHidden="0" w:uiPriority="73" w:unhideWhenUsed="0"/>
+    <w:lsdException w:name="Light Shading Accent 1" w:semiHidden="0" w:uiPriority="60" w:unhideWhenUsed="0"/>
+    <w:lsdException w:name="Light List Accent 1" w:semiHidden="0" w:uiPriority="61" w:unhideWhenUsed="0"/>
+    <w:lsdException w:name="Light Grid Accent 1" w:semiHidden="0" w:uiPriority="62" w:unhideWhenUsed="0"/>
+    <w:lsdException w:name="Medium Shading 1 Accent 1" w:semiHidden="0" w:uiPriority="63" w:unhideWhenUsed="0"/>
+    <w:lsdException w:name="Medium Shading 2 Accent 1" w:semiHidden="0" w:uiPriority="64" w:unhideWhenUsed="0"/>
+    <w:lsdException w:name="Medium List 1 Accent 1" w:semiHidden="0" w:uiPriority="65" w:unhideWhenUsed="0"/>
+    <w:lsdException w:name="Revision" w:unhideWhenUsed="0"/>
+    <w:lsdException w:name="List Paragraph" w:semiHidden="0" w:uiPriority="34" w:unhideWhenUsed="0" w:qFormat="1"/>
+    <w:lsdException w:name="Quote" w:semiHidden="0" w:uiPriority="29" w:unhideWhenUsed="0" w:qFormat="1"/>
+    <w:lsdException w:name="Intense Quote" w:semiHidden="0" w:uiPriority="30" w:unhideWhenUsed="0" w:qFormat="1"/>
+    <w:lsdException w:name="Medium List 2 Accent 1" w:semiHidden="0" w:uiPriority="66" w:unhideWhenUsed="0"/>
+    <w:lsdException w:name="Medium Grid 1 Accent 1" w:semiHidden="0" w:uiPriority="67" w:unhideWhenUsed="0"/>
+    <w:lsdException w:name="Medium Grid 2 Accent 1" w:semiHidden="0" w:uiPriority="68" w:unhideWhenUsed="0"/>
+    <w:lsdException w:name="Medium Grid 3 Accent 1" w:semiHidden="0" w:uiPriority="69" w:unhideWhenUsed="0"/>
+    <w:lsdException w:name="Dark List Accent 1" w:semiHidden="0" w:uiPriority="70" w:unhideWhenUsed="0"/>
+    <w:lsdException w:name="Colorful Shading Accent 1" w:semiHidden="0" w:uiPriority="71" w:unhideWhenUsed="0"/>
+    <w:lsdException w:name="Colorful List Accent 1" w:semiHidden="0" w:uiPriority="72" w:unhideWhenUsed="0"/>
+    <w:lsdException w:name="Colorful Grid Accent 1" w:semiHidden="0" w:uiPriority="73" w:unhideWhenUsed="0"/>
+    <w:lsdException w:name="Light Shading Accent 2" w:semiHidden="0" w:uiPriority="60" w:unhideWhenUsed="0"/>
+    <w:lsdException w:name="Light List Accent 2" w:semiHidden="0" w:uiPriority="61" w:unhideWhenUsed="0"/>
+    <w:lsdException w:name="Light Grid Accent 2" w:semiHidden="0" w:uiPriority="62" w:unhideWhenUsed="0"/>
+    <w:lsdException w:name="Medium Shading 1 Accent 2" w:semiHidden="0" w:uiPriority="63" w:unhideWhenUsed="0"/>
+    <w:lsdException w:name="Medium Shading 2 Accent 2" w:semiHidden="0" w:uiPriority="64" w:unhideWhenUsed="0"/>
+    <w:lsdException w:name="Medium List 1 Accent 2" w:semiHidden="0" w:uiPriority="65" w:unhideWhenUsed="0"/>
+    <w:lsdException w:name="Medium List 2 Accent 2" w:semiHidden="0" w:uiPriority="66" w:unhideWhenUsed="0"/>
+    <w:lsdException w:name="Medium Grid 1 Accent 2" w:semiHidden="0" w:uiPriority="67" w:unhideWhenUsed="0"/>
+    <w:lsdException w:name="Medium Grid 2 Accent 2" w:semiHidden="0" w:uiPriority="68" w:unhideWhenUsed="0"/>
+    <w:lsdException w:name="Medium Grid 3 Accent 2" w:semiHidden="0" w:uiPriority="69" w:unhideWhenUsed="0"/>
+    <w:lsdException w:name="Dark List Accent 2" w:semiHidden="0" w:uiPriority="70" w:unhideWhenUsed="0"/>
+    <w:lsdException w:name="Colorful Shading Accent 2" w:semiHidden="0" w:uiPriority="71" w:unhideWhenUsed="0"/>
+    <w:lsdException w:name="Colorful List Accent 2" w:semiHidden="0" w:uiPriority="72" w:unhideWhenUsed="0"/>
+    <w:lsdException w:name="Colorful Grid Accent 2" w:semiHidden="0" w:uiPriority="73" w:unhideWhenUsed="0"/>
+    <w:lsdException w:name="Light Shading Accent 3" w:semiHidden="0" w:uiPriority="60" w:unhideWhenUsed="0"/>
+    <w:lsdException w:name="Light List Accent 3" w:semiHidden="0" w:uiPriority="61" w:unhideWhenUsed="0"/>
+    <w:lsdException w:name="Light Grid Accent 3" w:semiHidden="0" w:uiPriority="62" w:unhideWhenUsed="0"/>
+    <w:lsdException w:name="Medium Shading 1 Accent 3" w:semiHidden="0" w:uiPriority="63" w:unhideWhenUsed="0"/>
+    <w:lsdException w:name="Medium Shading 2 Accent 3" w:semiHidden="0" w:uiPriority="64" w:unhideWhenUsed="0"/>
+    <w:lsdException w:name="Medium List 1 Accent 3" w:semiHidden="0" w:uiPriority="65" w:unhideWhenUsed="0"/>
+    <w:lsdException w:name="Medium List 2 Accent 3" w:semiHidden="0" w:uiPriority="66" w:unhideWhenUsed="0"/>
+    <w:lsdException w:name="Medium Grid 1 Accent 3" w:semiHidden="0" w:uiPriority="67" w:unhideWhenUsed="0"/>
+    <w:lsdException w:name="Medium Grid 2 Accent 3" w:semiHidden="0" w:uiPriority="68" w:unhideWhenUsed="0"/>
+    <w:lsdException w:name="Medium Grid 3 Accent 3" w:semiHidden="0" w:uiPriority="69" w:unhideWhenUsed="0"/>
+    <w:lsdException w:name="Dark List Accent 3" w:semiHidden="0" w:uiPriority="70" w:unhideWhenUsed="0"/>
+    <w:lsdException w:name="Colorful Shading Accent 3" w:semiHidden="0" w:uiPriority="71" w:unhideWhenUsed="0"/>
+    <w:lsdException w:name="Colorful List Accent 3" w:semiHidden="0" w:uiPriority="72" w:unhideWhenUsed="0"/>
+    <w:lsdException w:name="Colorful Grid Accent 3" w:semiHidden="0" w:uiPriority="73" w:unhideWhenUsed="0"/>
+    <w:lsdException w:name="Light Shading Accent 4" w:semiHidden="0" w:uiPriority="60" w:unhideWhenUsed="0"/>
+    <w:lsdException w:name="Light List Accent 4" w:semiHidden="0" w:uiPriority="61" w:unhideWhenUsed="0"/>
+    <w:lsdException w:name="Light Grid Accent 4" w:semiHidden="0" w:uiPriority="62" w:unhideWhenUsed="0"/>
+    <w:lsdException w:name="Medium Shading 1 Accent 4" w:semiHidden="0" w:uiPriority="63" w:unhideWhenUsed="0"/>
+    <w:lsdException w:name="Medium Shading 2 Accent 4" w:semiHidden="0" w:uiPriority="64" w:unhideWhenUsed="0"/>
+    <w:lsdException w:name="Medium List 1 Accent 4" w:semiHidden="0" w:uiPriority="65" w:unhideWhenUsed="0"/>
+    <w:lsdException w:name="Medium List 2 Accent 4" w:semiHidden="0" w:uiPriority="66" w:unhideWhenUsed="0"/>
+    <w:lsdException w:name="Medium Grid 1 Accent 4" w:semiHidden="0" w:uiPriority="67" w:unhideWhenUsed="0"/>
+    <w:lsdException w:name="Medium Grid 2 Accent 4" w:semiHidden="0" w:uiPriority="68" w:unhideWhenUsed="0"/>
+    <w:lsdException w:name="Medium Grid 3 Accent 4" w:semiHidden="0" w:uiPriority="69" w:unhideWhenUsed="0"/>
+    <w:lsdException w:name="Dark List Accent 4" w:semiHidden="0" w:uiPriority="70" w:unhideWhenUsed="0"/>
+    <w:lsdException w:name="Colorful Shading Accent 4" w:semiHidden="0" w:uiPriority="71" w:unhideWhenUsed="0"/>
+    <w:lsdException w:name="Colorful List Accent 4" w:semiHidden="0" w:uiPriority="72" w:unhideWhenUsed="0"/>
+    <w:lsdException w:name="Colorful Grid Accent 4" w:semiHidden="0" w:uiPriority="73" w:unhideWhenUsed="0"/>
+    <w:lsdException w:name="Light Shading Accent 5" w:semiHidden="0" w:uiPriority="60" w:unhideWhenUsed="0"/>
+    <w:lsdException w:name="Light List Accent 5" w:semiHidden="0" w:uiPriority="61" w:unhideWhenUsed="0"/>
+    <w:lsdException w:name="Light Grid Accent 5" w:semiHidden="0" w:uiPriority="62" w:unhideWhenUsed="0"/>
+    <w:lsdException w:name="Medium Shading 1 Accent 5" w:semiHidden="0" w:uiPriority="63" w:unhideWhenUsed="0"/>
+    <w:lsdException w:name="Medium Shading 2 Accent 5" w:semiHidden="0" w:uiPriority="64" w:unhideWhenUsed="0"/>
+    <w:lsdException w:name="Medium List 1 Accent 5" w:semiHidden="0" w:uiPriority="65" w:unhideWhenUsed="0"/>
+    <w:lsdException w:name="Medium List 2 Accent 5" w:semiHidden="0" w:uiPriority="66" w:unhideWhenUsed="0"/>
+    <w:lsdException w:name="Medium Grid 1 Accent 5" w:semiHidden="0" w:uiPriority="67" w:unhideWhenUsed="0"/>
+    <w:lsdException w:name="Medium Grid 2 Accent 5" w:semiHidden="0" w:uiPriority="68" w:unhideWhenUsed="0"/>
+    <w:lsdException w:name="Medium Grid 3 Accent 5" w:semiHidden="0" w:uiPriority="69" w:unhideWhenUsed="0"/>
+    <w:lsdException w:name="Dark List Accent 5" w:semiHidden="0" w:uiPriority="70" w:unhideWhenUsed="0"/>
+    <w:lsdException w:name="Colorful Shading Accent 5" w:semiHidden="0" w:uiPriority="71" w:unhideWhenUsed="0"/>
+    <w:lsdException w:name="Colorful List Accent 5" w:semiHidden="0" w:uiPriority="72" w:unhideWhenUsed="0"/>
+    <w:lsdException w:name="Colorful Grid Accent 5" w:semiHidden="0" w:uiPriority="73" w:unhideWhenUsed="0"/>
+    <w:lsdException w:name="Light Shading Accent 6" w:semiHidden="0" w:uiPriority="60" w:unhideWhenUsed="0"/>
+    <w:lsdException w:name="Light List Accent 6" w:semiHidden="0" w:uiPriority="61" w:unhideWhenUsed="0"/>
+    <w:lsdException w:name="Light Grid Accent 6" w:semiHidden="0" w:uiPriority="62" w:unhideWhenUsed="0"/>
+    <w:lsdException w:name="Medium Shading 1 Accent 6" w:semiHidden="0" w:uiPriority="63" w:unhideWhenUsed="0"/>
+    <w:lsdException w:name="Medium Shading 2 Accent 6" w:semiHidden="0" w:uiPriority="64" w:unhideWhenUsed="0"/>
+    <w:lsdException w:name="Medium List 1 Accent 6" w:semiHidden="0" w:uiPriority="65" w:unhideWhenUsed="0"/>
+    <w:lsdException w:name="Medium List 2 Accent 6" w:semiHidden="0" w:uiPriority="66" w:unhideWhenUsed="0"/>
+    <w:lsdException w:name="Medium Grid 1 Accent 6" w:semiHidden="0" w:uiPriority="67" w:unhideWhenUsed="0"/>
+    <w:lsdException w:name="Medium Grid 2 Accent 6" w:semiHidden="0" w:uiPriority="68" w:unhideWhenUsed="0"/>
+    <w:lsdException w:name="Medium Grid 3 Accent 6" w:semiHidden="0" w:uiPriority="69" w:unhideWhenUsed="0"/>
+    <w:lsdException w:name="Dark List Accent 6" w:semiHidden="0" w:uiPriority="70" w:unhideWhenUsed="0"/>
+    <w:lsdException w:name="Colorful Shading Accent 6" w:semiHidden="0" w:uiPriority="71" w:unhideWhenUsed="0"/>
+    <w:lsdException w:name="Colorful List Accent 6" w:semiHidden="0" w:uiPriority="72" w:unhideWhenUsed="0"/>
+    <w:lsdException w:name="Colorful Grid Accent 6" w:semiHidden="0" w:uiPriority="73" w:unhideWhenUsed="0"/>
+    <w:lsdException w:name="Subtle Emphasis" w:semiHidden="0" w:uiPriority="19" w:unhideWhenUsed="0" w:qFormat="1"/>
+    <w:lsdException w:name="Intense Emphasis" w:semiHidden="0" w:uiPriority="21" w:unhideWhenUsed="0" w:qFormat="1"/>
+    <w:lsdException w:name="Subtle Reference" w:semiHidden="0" w:uiPriority="31" w:unhideWhenUsed="0" w:qFormat="1"/>
+    <w:lsdException w:name="Intense Reference" w:semiHidden="0" w:uiPriority="32" w:unhideWhenUsed="0" w:qFormat="1"/>
+    <w:lsdException w:name="Book Title" w:semiHidden="0" w:uiPriority="33" w:unhideWhenUsed="0" w:qFormat="1"/>
+    <w:lsdException w:name="Bibliography" w:uiPriority="37"/>
+    <w:lsdException w:name="TOC Heading" w:uiPriority="39" w:qFormat="1"/>
+  </w:latentStyles>
+  <w:style w:type="paragraph" w:default="1" w:styleId="Standard">
+    <w:name w:val="Normal"/>
+    <w:qFormat/>
+  </w:style>
+  <w:style w:type="character" w:default="1" w:styleId="Absatz-Standardschriftart">
+    <w:name w:val="Default Paragraph Font"/>
+    <w:uiPriority w:val="1"/>
+    <w:semiHidden/>
+    <w:unhideWhenUsed/>
+  </w:style>
+  <w:style w:type="table" w:default="1" w:styleId="NormaleTabelle">
+    <w:name w:val="Normal Table"/>
+    <w:uiPriority w:val="99"/>
+    <w:semiHidden/>
+    <w:unhideWhenUsed/>
+    <w:tblPr>
+      <w:tblInd w:w="0" w:type="dxa"/>
+      <w:tblCellMar>
+        <w:top w:w="0" w:type="dxa"/>
+        <w:left w:w="108" w:type="dxa"/>
+        <w:bottom w:w="0" w:type="dxa"/>
+        <w:right w:w="108" w:type="dxa"/>
+      </w:tblCellMar>
+    </w:tblPr>
+  </w:style>
+  <w:style w:type="numbering" w:default="1" w:styleId="KeineListe">
+    <w:name w:val="No List"/>
+    <w:uiPriority w:val="99"/>
+    <w:semiHidden/>
+    <w:unhideWhenUsed/>
+  </w:style>
+  <w:style w:type="character" w:styleId="Platzhaltertext">
+    <w:name w:val="Placeholder Text"/>
+    <w:basedOn w:val="Absatz-Standardschriftart"/>
+    <w:uiPriority w:val="99"/>
+    <w:semiHidden/>
+    <w:rsid w:val="002F1D49"/>
+    <w:rPr>
+      <w:color w:val="808080"/>
+    </w:rPr>
+  </w:style>
+</w:styles>
+</file>
+
+<file path=word/glossary/webSettings.xml><?xml version="1.0" encoding="utf-8"?>
+<w:webSettings xmlns:mc="http://schemas.openxmlformats.org/markup-compatibility/2006" xmlns:r="http://schemas.openxmlformats.org/officeDocument/2006/relationships" xmlns:w="http://schemas.openxmlformats.org/wordprocessingml/2006/main" xmlns:w14="http://schemas.microsoft.com/office/word/2010/wordml" mc:Ignorable="w14">
+  <w:optimizeForBrowser/>
+  <w:allowPNG/>
+</w:webSettings>
 </file>
 
 <file path=word/theme/theme1.xml><?xml version="1.0" encoding="utf-8"?>
@@ -10392,7 +11466,7 @@
 </file>
 
 <file path=customXml/itemProps1.xml><?xml version="1.0" encoding="utf-8"?>
-<ds:datastoreItem xmlns:ds="http://schemas.openxmlformats.org/officeDocument/2006/customXml" ds:itemID="{B778B472-04CE-4C2C-9E06-F7011FB1790D}">
+<ds:datastoreItem xmlns:ds="http://schemas.openxmlformats.org/officeDocument/2006/customXml" ds:itemID="{AC716E41-81E4-433D-ADEB-C95742C50C09}">
   <ds:schemaRefs>
     <ds:schemaRef ds:uri="http://schemas.openxmlformats.org/officeDocument/2006/bibliography"/>
   </ds:schemaRefs>

--- a/99_Thesis.docx
+++ b/99_Thesis.docx
@@ -120,15 +120,7 @@
         </w:rPr>
       </w:pPr>
       <w:r>
-        <w:t xml:space="preserve">Bachelor </w:t>
-      </w:r>
-      <w:proofErr w:type="spellStart"/>
-      <w:r>
-        <w:t>of</w:t>
-      </w:r>
-      <w:proofErr w:type="spellEnd"/>
-      <w:r>
-        <w:t xml:space="preserve"> Science</w:t>
+        <w:t>Bachelor of Science</w:t>
       </w:r>
     </w:p>
     <w:p>
@@ -184,13 +176,8 @@
         <w:jc w:val="center"/>
       </w:pPr>
       <w:r>
-        <w:t xml:space="preserve">Michael </w:t>
-      </w:r>
-      <w:proofErr w:type="spellStart"/>
-      <w:r>
-        <w:t>Sprauer</w:t>
-      </w:r>
-      <w:proofErr w:type="spellEnd"/>
+        <w:t>Michael Sprauer</w:t>
+      </w:r>
     </w:p>
     <w:p>
       <w:pPr>
@@ -269,15 +256,7 @@
         <w:tab/>
       </w:r>
       <w:r>
-        <w:t xml:space="preserve">Thales </w:t>
-      </w:r>
-      <w:proofErr w:type="spellStart"/>
-      <w:r>
-        <w:t>Defence</w:t>
-      </w:r>
-      <w:proofErr w:type="spellEnd"/>
-      <w:r>
-        <w:t xml:space="preserve"> &amp; Security Systems GmbH, Pforzheim</w:t>
+        <w:t>Thales Defence &amp; Security Systems GmbH, Pforzheim</w:t>
       </w:r>
     </w:p>
     <w:p>
@@ -623,6 +602,7 @@
           <w:docPartUnique/>
         </w:docPartObj>
       </w:sdtPr>
+      <w:sdtEndPr/>
       <w:sdtContent>
         <w:p>
           <w:pPr>
@@ -632,14 +612,12 @@
               <w:lang w:val="en-US"/>
             </w:rPr>
           </w:pPr>
-          <w:proofErr w:type="spellStart"/>
           <w:r>
             <w:rPr>
               <w:lang w:val="en-US"/>
             </w:rPr>
             <w:t>Inhaltsverzeichnis</w:t>
           </w:r>
-          <w:proofErr w:type="spellEnd"/>
         </w:p>
         <w:p>
           <w:pPr>
@@ -2979,241 +2957,191 @@
         <w:rPr>
           <w:highlight w:val="yellow"/>
         </w:rPr>
-        <w:t xml:space="preserve">Problemklassifikation: NP? Daher </w:t>
-      </w:r>
-      <w:proofErr w:type="spellStart"/>
-      <w:r>
-        <w:rPr>
-          <w:highlight w:val="yellow"/>
-        </w:rPr>
-        <w:t>evo</w:t>
-      </w:r>
-      <w:proofErr w:type="spellEnd"/>
-      <w:r>
-        <w:rPr>
-          <w:highlight w:val="yellow"/>
-        </w:rPr>
+        <w:t>Problemklassifikation: NP? Daher evo Algo.</w:t>
+      </w:r>
+    </w:p>
+    <w:p>
+      <w:r>
+        <w:t xml:space="preserve">Die evolutionären Algorithmen bilden die Evolutionstheorie Darwins nach. </w:t>
+      </w:r>
+      <w:r>
+        <w:t>Dort unte</w:t>
+      </w:r>
+      <w:r>
+        <w:t>r</w:t>
+      </w:r>
+      <w:r>
+        <w:t>scheidet man zwischen Genotyp und Phänotyp. Der Phänotyp entspricht dabei dem ko</w:t>
+      </w:r>
+      <w:r>
+        <w:t>n</w:t>
+      </w:r>
+      <w:r>
+        <w:t>kreten Exemplar einer Spezies. Der Genotyp ist die genetisch kodierte Information über alle Merkmale und Eigenschaften dieser Art. Der Genotyp mutiert durch äußere Einflüsse bzw. wird durch die Fortpflanzung rekombiniert. Der neu Entstandene Genotyp bzw. der dazugehörige Phänotyp wird nun einem Fitnesstest unterzogen. Überlebt dieser Genotyp bzw. kann mehr Nachkommen erzeugen als andere Genotypen, spricht dies für seine Fi</w:t>
+      </w:r>
+      <w:r>
+        <w:t>t</w:t>
+      </w:r>
+      <w:r>
+        <w:t>ness. Damit werden nur die Vererbungslinien weiter verfolgt, die eine bessere Fitness haben als andere.</w:t>
+      </w:r>
+    </w:p>
+    <w:p>
+      <w:r>
+        <w:t>Diese Überlegung wird nun auf das gestellte Problem übertragen. Der G</w:t>
+      </w:r>
+      <w:r>
+        <w:t>enotyp wird im Folgenden auch al</w:t>
+      </w:r>
+      <w:r>
+        <w:t>s Repräsentation bezeichnet und in Kapitel</w:t>
+      </w:r>
+      <w:r>
         <w:t xml:space="preserve"> </w:t>
       </w:r>
-      <w:proofErr w:type="spellStart"/>
-      <w:r>
-        <w:rPr>
-          <w:highlight w:val="yellow"/>
-        </w:rPr>
-        <w:t>Algo</w:t>
-      </w:r>
-      <w:proofErr w:type="spellEnd"/>
-      <w:r>
-        <w:rPr>
-          <w:highlight w:val="yellow"/>
-        </w:rPr>
-        <w:t>.</w:t>
-      </w:r>
-    </w:p>
-    <w:p>
-      <w:r>
-        <w:t xml:space="preserve">Die evolutionären Algorithmen bilden die Evolutionstheorie Darwins nach. </w:t>
-      </w:r>
-      <w:r>
-        <w:t>Dort unte</w:t>
-      </w:r>
-      <w:r>
-        <w:t>r</w:t>
-      </w:r>
-      <w:r>
-        <w:t>scheidet man zwischen Genotyp und Phänotyp. Der Phänotyp entspricht dabei dem ko</w:t>
-      </w:r>
-      <w:r>
-        <w:t>n</w:t>
-      </w:r>
-      <w:r>
-        <w:t xml:space="preserve">kreten Exemplar einer Spezies. Der Genotyp ist die genetisch kodierte Information über alle Merkmale und Eigenschaften dieser Art. Der Genotyp mutiert durch äußere Einflüsse bzw. wird durch die Fortpflanzung </w:t>
-      </w:r>
-      <w:proofErr w:type="spellStart"/>
-      <w:r>
-        <w:t>rekombiniert</w:t>
-      </w:r>
-      <w:proofErr w:type="spellEnd"/>
-      <w:r>
-        <w:t>. Der neu Entstandene Genotyp bzw. der dazugehörige Phänotyp wird nun einem Fitnesstest unterzogen. Überlebt dieser Genotyp bzw. kann mehr Nachkommen erzeugen als andere Genotypen, spricht dies für seine Fi</w:t>
-      </w:r>
-      <w:r>
-        <w:t>t</w:t>
-      </w:r>
-      <w:r>
-        <w:t>ness. Damit werden nur die Vererbungslinien weiter verfolgt, die eine bessere Fitness haben als andere.</w:t>
-      </w:r>
-    </w:p>
-    <w:p>
-      <w:r>
-        <w:t>Diese Überlegung wird nun auf das gestellte Problem übertragen. Der G</w:t>
-      </w:r>
-      <w:r>
-        <w:t>enotyp wird im Folgenden auch al</w:t>
-      </w:r>
-      <w:r>
-        <w:t>s Repräsentation bezeichnet und in Kapitel</w:t>
+      <w:r>
+        <w:fldChar w:fldCharType="begin"/>
+      </w:r>
+      <w:r>
+        <w:instrText xml:space="preserve"> REF _Ref351475355 \r \h </w:instrText>
+      </w:r>
+      <w:r>
+        <w:fldChar w:fldCharType="separate"/>
+      </w:r>
+      <w:r>
+        <w:t>2.1</w:t>
+      </w:r>
+      <w:r>
+        <w:fldChar w:fldCharType="end"/>
       </w:r>
       <w:r>
         <w:t xml:space="preserve"> </w:t>
       </w:r>
       <w:r>
+        <w:t xml:space="preserve">genauer beschrieben. </w:t>
+      </w:r>
+      <w:r>
+        <w:t>Der Fitnesstest wird durch die Fitnessfunktion bzw. Zielfunktion durchgeführt (</w:t>
+      </w:r>
+      <w:r>
+        <w:t xml:space="preserve">Kapitel </w:t>
+      </w:r>
+      <w:r>
         <w:fldChar w:fldCharType="begin"/>
       </w:r>
       <w:r>
-        <w:instrText xml:space="preserve"> REF _Ref351475355 \r \h </w:instrText>
+        <w:instrText xml:space="preserve"> REF _Ref351475417 \r \h </w:instrText>
       </w:r>
       <w:r>
         <w:fldChar w:fldCharType="separate"/>
       </w:r>
       <w:r>
-        <w:t>2.1</w:t>
+        <w:t>2.2</w:t>
       </w:r>
       <w:r>
         <w:fldChar w:fldCharType="end"/>
       </w:r>
       <w:r>
-        <w:t xml:space="preserve"> </w:t>
-      </w:r>
-      <w:r>
-        <w:t xml:space="preserve">genauer beschrieben. </w:t>
-      </w:r>
-      <w:r>
-        <w:t>Der Fitnesstest wird durch die Fitnessfunktion bzw. Zielfunktion durchgeführt (</w:t>
-      </w:r>
-      <w:r>
-        <w:t xml:space="preserve">Kapitel </w:t>
+        <w:t>)</w:t>
+      </w:r>
+      <w:r>
+        <w:t xml:space="preserve">. </w:t>
+      </w:r>
+      <w:r>
+        <w:t xml:space="preserve">Darauf folg die Erläuterung der Initialen Erstellung des ersten Genotyps durch eine sogenannte Greedy-Funktion in Kapitel </w:t>
       </w:r>
       <w:r>
         <w:fldChar w:fldCharType="begin"/>
       </w:r>
       <w:r>
-        <w:instrText xml:space="preserve"> REF _Ref351475417 \r \h </w:instrText>
+        <w:instrText xml:space="preserve"> REF _Ref351475521 \r \h </w:instrText>
       </w:r>
       <w:r>
         <w:fldChar w:fldCharType="separate"/>
       </w:r>
       <w:r>
-        <w:t>2.2</w:t>
+        <w:t>2.3</w:t>
       </w:r>
       <w:r>
         <w:fldChar w:fldCharType="end"/>
       </w:r>
       <w:r>
-        <w:t>)</w:t>
-      </w:r>
-      <w:r>
         <w:t xml:space="preserve">. </w:t>
       </w:r>
       <w:r>
-        <w:t xml:space="preserve">Darauf folg die Erläuterung der Initialen Erstellung des ersten Genotyps durch eine sogenannte </w:t>
-      </w:r>
-      <w:proofErr w:type="spellStart"/>
-      <w:r>
-        <w:t>Greedy</w:t>
-      </w:r>
-      <w:proofErr w:type="spellEnd"/>
-      <w:r>
-        <w:t xml:space="preserve">-Funktion in Kapitel </w:t>
+        <w:t xml:space="preserve">Die Kapitel </w:t>
       </w:r>
       <w:r>
         <w:fldChar w:fldCharType="begin"/>
       </w:r>
       <w:r>
-        <w:instrText xml:space="preserve"> REF _Ref351475521 \r \h </w:instrText>
+        <w:instrText xml:space="preserve"> REF _Ref350706868 \r \h </w:instrText>
       </w:r>
       <w:r>
         <w:fldChar w:fldCharType="separate"/>
       </w:r>
       <w:r>
-        <w:t>2.3</w:t>
+        <w:t>2.6</w:t>
       </w:r>
       <w:r>
         <w:fldChar w:fldCharType="end"/>
       </w:r>
       <w:r>
-        <w:t xml:space="preserve">. </w:t>
-      </w:r>
-      <w:r>
-        <w:t xml:space="preserve">Die Kapitel </w:t>
+        <w:t xml:space="preserve">, </w:t>
       </w:r>
       <w:r>
         <w:fldChar w:fldCharType="begin"/>
       </w:r>
       <w:r>
-        <w:instrText xml:space="preserve"> REF _Ref350706868 \r \h </w:instrText>
+        <w:instrText xml:space="preserve"> REF _Ref350706872 \r \h </w:instrText>
       </w:r>
       <w:r>
         <w:fldChar w:fldCharType="separate"/>
       </w:r>
       <w:r>
-        <w:t>2.6</w:t>
+        <w:t>2.5</w:t>
       </w:r>
       <w:r>
         <w:fldChar w:fldCharType="end"/>
       </w:r>
       <w:r>
-        <w:t xml:space="preserve">, </w:t>
+        <w:t xml:space="preserve"> und </w:t>
       </w:r>
       <w:r>
         <w:fldChar w:fldCharType="begin"/>
       </w:r>
       <w:r>
-        <w:instrText xml:space="preserve"> REF _Ref350706872 \r \h </w:instrText>
+        <w:instrText xml:space="preserve"> REF _Ref350706874 \r \h </w:instrText>
       </w:r>
       <w:r>
         <w:fldChar w:fldCharType="separate"/>
       </w:r>
       <w:r>
-        <w:t>2.5</w:t>
+        <w:t>2.4</w:t>
       </w:r>
       <w:r>
         <w:fldChar w:fldCharType="end"/>
       </w:r>
       <w:r>
-        <w:t xml:space="preserve"> und </w:t>
+        <w:t xml:space="preserve"> beschreiben die Mutation, Reproduktion und Selektion im Kontext der gestellten Aufgabe. Abschließend beschreibt der letzte Abschnitt </w:t>
       </w:r>
       <w:r>
         <w:fldChar w:fldCharType="begin"/>
       </w:r>
       <w:r>
-        <w:instrText xml:space="preserve"> REF _Ref350706874 \r \h </w:instrText>
+        <w:instrText xml:space="preserve"> REF _Ref350706876 \r \h </w:instrText>
       </w:r>
       <w:r>
         <w:fldChar w:fldCharType="separate"/>
       </w:r>
       <w:r>
-        <w:t>2.4</w:t>
+        <w:t>2.7</w:t>
       </w:r>
       <w:r>
         <w:fldChar w:fldCharType="end"/>
       </w:r>
       <w:r>
-        <w:t xml:space="preserve"> beschreiben die Mutation, Reproduktion und Selektion im Kontext der gestellten Aufgabe. Abschließend beschreibt der letzte Abschnitt </w:t>
-      </w:r>
-      <w:r>
-        <w:fldChar w:fldCharType="begin"/>
-      </w:r>
-      <w:r>
-        <w:instrText xml:space="preserve"> REF _Ref350706876 \r \h </w:instrText>
-      </w:r>
-      <w:r>
-        <w:fldChar w:fldCharType="separate"/>
-      </w:r>
-      <w:r>
-        <w:t>2.7</w:t>
-      </w:r>
-      <w:r>
-        <w:fldChar w:fldCharType="end"/>
-      </w:r>
-      <w:r>
-        <w:t xml:space="preserve"> das Ende dieses Iterativen Pr</w:t>
-      </w:r>
-      <w:r>
-        <w:t>o</w:t>
-      </w:r>
-      <w:r>
-        <w:t xml:space="preserve">zesses. </w:t>
+        <w:t xml:space="preserve"> das Ende dieses Iterativen Prozesses. </w:t>
       </w:r>
     </w:p>
     <w:p>
@@ -3269,8 +3197,6 @@
           <w:numId w:val="35"/>
         </w:numPr>
       </w:pPr>
-      <w:bookmarkStart w:id="9" w:name="_GoBack"/>
-      <w:bookmarkEnd w:id="9"/>
       <w:r>
         <w:t xml:space="preserve">Welcher </w:t>
       </w:r>
@@ -3290,19 +3216,7 @@
           <w:rPr>
             <w:rFonts w:ascii="Cambria Math" w:hAnsi="Cambria Math"/>
           </w:rPr>
-          <m:t>B</m:t>
-        </m:r>
-        <m:r>
-          <w:rPr>
-            <w:rFonts w:ascii="Cambria Math" w:hAnsi="Cambria Math"/>
-          </w:rPr>
-          <m:t>*</m:t>
-        </m:r>
-        <m:r>
-          <w:rPr>
-            <w:rFonts w:ascii="Cambria Math" w:hAnsi="Cambria Math"/>
-          </w:rPr>
-          <m:t>H</m:t>
+          <m:t>B*H</m:t>
         </m:r>
       </m:oMath>
       <w:r>
@@ -3312,13 +3226,7 @@
         <w:t xml:space="preserve"> Tischen die folgende </w:t>
       </w:r>
       <w:r>
-        <w:t>Repräsentat</w:t>
-      </w:r>
-      <w:r>
-        <w:t>i</w:t>
-      </w:r>
-      <w:r>
-        <w:t>on:</w:t>
+        <w:t>Repräsentation:</w:t>
       </w:r>
     </w:p>
     <w:p>
@@ -3466,6 +3374,9 @@
             </m:sub>
           </m:sSub>
           <m:r>
+            <m:rPr>
+              <m:sty m:val="p"/>
+            </m:rPr>
             <w:rPr>
               <w:rFonts w:ascii="Cambria Math" w:hAnsi="Cambria Math"/>
             </w:rPr>
@@ -3511,6 +3422,9 @@
             </m:sub>
           </m:sSub>
           <m:r>
+            <m:rPr>
+              <m:sty m:val="p"/>
+            </m:rPr>
             <w:rPr>
               <w:rFonts w:eastAsiaTheme="minorEastAsia"/>
             </w:rPr>
@@ -3525,15 +3439,12 @@
             <w:rPr>
               <w:rFonts w:ascii="Cambria Math" w:eastAsiaTheme="minorEastAsia" w:hAnsi="Cambria Math"/>
             </w:rPr>
-            <m:t>=</m:t>
+            <m:t>=…</m:t>
           </m:r>
           <m:r>
-            <w:rPr>
-              <w:rFonts w:ascii="Cambria Math" w:eastAsiaTheme="minorEastAsia" w:hAnsi="Cambria Math"/>
-            </w:rPr>
-            <m:t>…</m:t>
-          </m:r>
-          <m:r>
+            <m:rPr>
+              <m:sty m:val="p"/>
+            </m:rPr>
             <w:rPr>
               <w:rFonts w:ascii="Cambria Math" w:eastAsiaTheme="minorEastAsia" w:hAnsi="Cambria Math"/>
             </w:rPr>
@@ -3733,36 +3644,24 @@
       <w:pPr>
         <w:pStyle w:val="berschrift2"/>
       </w:pPr>
-      <w:bookmarkStart w:id="10" w:name="_Ref350706864"/>
-      <w:bookmarkStart w:id="11" w:name="_Toc351475322"/>
-      <w:bookmarkStart w:id="12" w:name="_Ref351475417"/>
+      <w:bookmarkStart w:id="9" w:name="_Toc351475322"/>
+      <w:bookmarkStart w:id="10" w:name="_Ref351475417"/>
+      <w:bookmarkStart w:id="11" w:name="_Ref350706864"/>
       <w:r>
         <w:t>Zielfunktion / Fitnessfunktion</w:t>
       </w:r>
-      <w:bookmarkEnd w:id="11"/>
-      <w:bookmarkEnd w:id="12"/>
-    </w:p>
-    <w:p>
-      <w:r>
-        <w:t>Die Zielfunktion beschreibt die Fitness einer gegebenen Repräsentation, gibt also eine Bewertung über die Qualität ab. Man kann sich die Funktion als eine mehrdimensionale Trajektorie vorstellen, die einen Lösungsraum aufspannt. Die verschiedenen Lösu</w:t>
-      </w:r>
-      <w:r>
-        <w:t>n</w:t>
-      </w:r>
-      <w:r>
-        <w:t>gen werden durch die Dimensionen definiert und der Wert an dieser Stelle entspricht der Fi</w:t>
+      <w:bookmarkEnd w:id="9"/>
+      <w:bookmarkEnd w:id="10"/>
+    </w:p>
+    <w:p>
+      <w:r>
+        <w:t>Die Zielfunktion beschreibt die Fitness einer gegebenen Repräsentation, gibt also eine Bewertung über die Qualität ab. Man kann sich die Funktion als eine mehrdimensionale Trajektorie vorstellen, die einen Lösungsraum aufspannt. Die verschiedenen Lösungen werden durch die Dimensionen definiert und der Wert an dieser Stelle entspricht der Fi</w:t>
       </w:r>
       <w:r>
         <w:t>t</w:t>
       </w:r>
       <w:r>
-        <w:t>ness. Die Zielfunktion besteht aus drei Te</w:t>
-      </w:r>
-      <w:r>
-        <w:t>i</w:t>
-      </w:r>
-      <w:r>
-        <w:t>len, die jeweils summiert werden:</w:t>
+        <w:t>ness. Die Zielfunktion besteht aus drei Teilen, die jeweils summiert werden:</w:t>
       </w:r>
     </w:p>
     <w:p>
@@ -3790,16 +3689,30 @@
       <w:pPr>
         <w:pStyle w:val="berschrift2"/>
       </w:pPr>
-      <w:bookmarkStart w:id="13" w:name="_Toc351475323"/>
-      <w:bookmarkStart w:id="14" w:name="_Ref351475521"/>
-      <w:proofErr w:type="spellStart"/>
+      <w:bookmarkStart w:id="12" w:name="_Toc351475323"/>
+      <w:bookmarkStart w:id="13" w:name="_Ref351475521"/>
       <w:r>
         <w:lastRenderedPageBreak/>
         <w:t>Greedy</w:t>
       </w:r>
+      <w:bookmarkEnd w:id="12"/>
       <w:bookmarkEnd w:id="13"/>
+      <w:r>
+        <w:t xml:space="preserve"> </w:t>
+      </w:r>
+    </w:p>
+    <w:p>
+      <w:pPr>
+        <w:pStyle w:val="berschrift2"/>
+      </w:pPr>
+      <w:bookmarkStart w:id="14" w:name="_Ref350706874"/>
+      <w:bookmarkStart w:id="15" w:name="_Toc351475324"/>
+      <w:bookmarkEnd w:id="11"/>
+      <w:r>
+        <w:t>Mutationsoperatoren</w:t>
+      </w:r>
       <w:bookmarkEnd w:id="14"/>
-      <w:proofErr w:type="spellEnd"/>
+      <w:bookmarkEnd w:id="15"/>
       <w:r>
         <w:t xml:space="preserve"> </w:t>
       </w:r>
@@ -3808,74 +3721,76 @@
       <w:pPr>
         <w:pStyle w:val="berschrift2"/>
       </w:pPr>
-      <w:bookmarkStart w:id="15" w:name="_Ref350706874"/>
-      <w:bookmarkStart w:id="16" w:name="_Toc351475324"/>
-      <w:bookmarkEnd w:id="10"/>
-      <w:r>
-        <w:t>Mutationsoperatoren</w:t>
-      </w:r>
-      <w:bookmarkEnd w:id="15"/>
+      <w:bookmarkStart w:id="16" w:name="_Ref350706872"/>
+      <w:bookmarkStart w:id="17" w:name="_Toc351475325"/>
+      <w:r>
+        <w:t>Reproduktion</w:t>
+      </w:r>
       <w:bookmarkEnd w:id="16"/>
-      <w:r>
-        <w:t xml:space="preserve"> </w:t>
-      </w:r>
+      <w:bookmarkEnd w:id="17"/>
     </w:p>
     <w:p>
       <w:pPr>
         <w:pStyle w:val="berschrift2"/>
       </w:pPr>
-      <w:bookmarkStart w:id="17" w:name="_Ref350706872"/>
-      <w:bookmarkStart w:id="18" w:name="_Toc351475325"/>
-      <w:r>
-        <w:t>Reproduktion</w:t>
-      </w:r>
-      <w:bookmarkEnd w:id="17"/>
+      <w:bookmarkStart w:id="18" w:name="_Ref350706868"/>
+      <w:bookmarkStart w:id="19" w:name="_Toc351475326"/>
+      <w:r>
+        <w:t>Selektion</w:t>
+      </w:r>
       <w:bookmarkEnd w:id="18"/>
+      <w:bookmarkEnd w:id="19"/>
     </w:p>
     <w:p>
       <w:pPr>
         <w:pStyle w:val="berschrift2"/>
       </w:pPr>
-      <w:bookmarkStart w:id="19" w:name="_Ref350706868"/>
-      <w:bookmarkStart w:id="20" w:name="_Toc351475326"/>
-      <w:r>
-        <w:t>Selektion</w:t>
-      </w:r>
-      <w:bookmarkEnd w:id="19"/>
+      <w:bookmarkStart w:id="20" w:name="_Ref350706876"/>
+      <w:bookmarkStart w:id="21" w:name="_Toc351475327"/>
+      <w:r>
+        <w:t>Haltebedingung</w:t>
+      </w:r>
       <w:bookmarkEnd w:id="20"/>
-    </w:p>
-    <w:p>
-      <w:pPr>
-        <w:pStyle w:val="berschrift2"/>
-      </w:pPr>
-      <w:bookmarkStart w:id="21" w:name="_Ref350706876"/>
-      <w:bookmarkStart w:id="22" w:name="_Toc351475327"/>
-      <w:r>
-        <w:t>Haltebedingung</w:t>
-      </w:r>
       <w:bookmarkEnd w:id="21"/>
-      <w:bookmarkEnd w:id="22"/>
     </w:p>
     <w:p>
       <w:pPr>
         <w:pStyle w:val="berschrift1"/>
       </w:pPr>
-      <w:bookmarkStart w:id="23" w:name="_Ref350362014"/>
-      <w:bookmarkStart w:id="24" w:name="_Toc351475328"/>
+      <w:bookmarkStart w:id="22" w:name="_Ref350362014"/>
+      <w:bookmarkStart w:id="23" w:name="_Toc351475328"/>
       <w:r>
         <w:lastRenderedPageBreak/>
         <w:t>Implementierung</w:t>
       </w:r>
+      <w:bookmarkEnd w:id="22"/>
       <w:bookmarkEnd w:id="23"/>
+    </w:p>
+    <w:p>
+      <w:pPr>
+        <w:pStyle w:val="berschrift2"/>
+      </w:pPr>
+      <w:bookmarkStart w:id="24" w:name="_Toc351475329"/>
+      <w:r>
+        <w:t>Software</w:t>
+      </w:r>
       <w:bookmarkEnd w:id="24"/>
+      <w:r>
+        <w:t xml:space="preserve"> </w:t>
+      </w:r>
+    </w:p>
+    <w:p>
+      <w:r>
+        <w:t>Eclipse, Git, JUnit, Swing</w:t>
+      </w:r>
     </w:p>
     <w:p>
       <w:pPr>
         <w:pStyle w:val="berschrift2"/>
       </w:pPr>
-      <w:bookmarkStart w:id="25" w:name="_Toc351475329"/>
-      <w:r>
-        <w:t>Software</w:t>
+      <w:bookmarkStart w:id="25" w:name="_Toc351475330"/>
+      <w:r>
+        <w:t>Entwicklungsumgebung</w:t>
       </w:r>
       <w:bookmarkEnd w:id="25"/>
       <w:r>
@@ -3883,74 +3798,22 @@
       </w:r>
     </w:p>
     <w:p>
-      <w:proofErr w:type="spellStart"/>
-      <w:r>
-        <w:t>Eclipse</w:t>
-      </w:r>
-      <w:proofErr w:type="spellEnd"/>
-      <w:r>
-        <w:t xml:space="preserve">, </w:t>
-      </w:r>
-      <w:proofErr w:type="spellStart"/>
-      <w:r>
-        <w:t>Git</w:t>
-      </w:r>
-      <w:proofErr w:type="spellEnd"/>
-      <w:r>
-        <w:t xml:space="preserve">, </w:t>
-      </w:r>
-      <w:proofErr w:type="spellStart"/>
-      <w:r>
-        <w:t>JUnit</w:t>
-      </w:r>
-      <w:proofErr w:type="spellEnd"/>
-      <w:r>
-        <w:t>, Swing</w:t>
+      <w:r>
+        <w:t xml:space="preserve">Java, </w:t>
+      </w:r>
+      <w:bookmarkStart w:id="26" w:name="_GoBack"/>
+      <w:bookmarkEnd w:id="26"/>
+      <w:r>
+        <w:t>Eclipse, Git, JUnit, Swing</w:t>
+      </w:r>
+      <w:r>
+        <w:t>, maven</w:t>
       </w:r>
     </w:p>
     <w:p>
       <w:pPr>
         <w:pStyle w:val="berschrift2"/>
       </w:pPr>
-      <w:bookmarkStart w:id="26" w:name="_Toc351475330"/>
-      <w:r>
-        <w:t>Entwicklungsumgebung</w:t>
-      </w:r>
-      <w:bookmarkEnd w:id="26"/>
-      <w:r>
-        <w:t xml:space="preserve"> </w:t>
-      </w:r>
-    </w:p>
-    <w:p>
-      <w:proofErr w:type="spellStart"/>
-      <w:r>
-        <w:t>Eclipse</w:t>
-      </w:r>
-      <w:proofErr w:type="spellEnd"/>
-      <w:r>
-        <w:t xml:space="preserve">, </w:t>
-      </w:r>
-      <w:proofErr w:type="spellStart"/>
-      <w:r>
-        <w:t>Git</w:t>
-      </w:r>
-      <w:proofErr w:type="spellEnd"/>
-      <w:r>
-        <w:t xml:space="preserve">, </w:t>
-      </w:r>
-      <w:proofErr w:type="spellStart"/>
-      <w:r>
-        <w:t>JUnit</w:t>
-      </w:r>
-      <w:proofErr w:type="spellEnd"/>
-      <w:r>
-        <w:t>, Swing</w:t>
-      </w:r>
-    </w:p>
-    <w:p>
-      <w:pPr>
-        <w:pStyle w:val="berschrift2"/>
-      </w:pPr>
       <w:bookmarkStart w:id="27" w:name="_Toc351475331"/>
       <w:r>
         <w:t>Software-</w:t>
@@ -3965,51 +3828,50 @@
     </w:p>
     <w:p>
       <w:pPr>
-        <w:pStyle w:val="berschrift2"/>
-      </w:pPr>
-      <w:bookmarkStart w:id="28" w:name="_Toc351475332"/>
-      <w:r>
-        <w:t>User Interface</w:t>
-      </w:r>
-      <w:bookmarkEnd w:id="28"/>
-    </w:p>
-    <w:p>
-      <w:pPr>
         <w:pStyle w:val="berschrift1"/>
       </w:pPr>
-      <w:bookmarkStart w:id="29" w:name="_Ref350362087"/>
-      <w:bookmarkStart w:id="30" w:name="_Toc351475333"/>
+      <w:r>
+        <w:lastRenderedPageBreak/>
+        <w:t>Bedienung</w:t>
+      </w:r>
+    </w:p>
+    <w:p>
+      <w:pPr>
+        <w:pStyle w:val="berschrift1"/>
+      </w:pPr>
+      <w:bookmarkStart w:id="28" w:name="_Ref350362087"/>
+      <w:bookmarkStart w:id="29" w:name="_Toc351475333"/>
       <w:r>
         <w:lastRenderedPageBreak/>
         <w:t>Zusammenfassung und Ausblick</w:t>
       </w:r>
+      <w:bookmarkEnd w:id="28"/>
       <w:bookmarkEnd w:id="29"/>
+    </w:p>
+    <w:p>
+      <w:pPr>
+        <w:pStyle w:val="berschrift2"/>
+      </w:pPr>
+      <w:bookmarkStart w:id="30" w:name="_Toc351475334"/>
+      <w:r>
+        <w:t>Offene Punkte</w:t>
+      </w:r>
       <w:bookmarkEnd w:id="30"/>
     </w:p>
     <w:p>
+      <w:r>
+        <w:t>Dieses Kapitel soll aufzeigen welche Teilaspekte des Projekts im Sinne der Anforderungen nicht optimal gelöst werden konnten.</w:t>
+      </w:r>
+    </w:p>
+    <w:p>
       <w:pPr>
         <w:pStyle w:val="berschrift2"/>
       </w:pPr>
-      <w:bookmarkStart w:id="31" w:name="_Toc351475334"/>
-      <w:r>
-        <w:t>Offene Punkte</w:t>
+      <w:bookmarkStart w:id="31" w:name="_Toc351475335"/>
+      <w:r>
+        <w:t>Verbesserungsmöglichkeiten</w:t>
       </w:r>
       <w:bookmarkEnd w:id="31"/>
-    </w:p>
-    <w:p>
-      <w:r>
-        <w:t>Dieses Kapitel soll aufzeigen welche Teilaspekte des Projekts im Sinne der Anforderungen nicht optimal gelöst werden konnten.</w:t>
-      </w:r>
-    </w:p>
-    <w:p>
-      <w:pPr>
-        <w:pStyle w:val="berschrift2"/>
-      </w:pPr>
-      <w:bookmarkStart w:id="32" w:name="_Toc351475335"/>
-      <w:r>
-        <w:t>Verbesserungsmöglichkeiten</w:t>
-      </w:r>
-      <w:bookmarkEnd w:id="32"/>
     </w:p>
     <w:p>
       <w:r>
@@ -4139,16 +4001,31 @@
           <w:tab w:val="right" w:leader="dot" w:pos="8777"/>
         </w:tabs>
       </w:pPr>
-      <w:fldSimple w:instr=" TOC \h \z \c &quot;Abbildung&quot; ">
-        <w:r>
-          <w:rPr>
-            <w:b/>
-            <w:bCs/>
-            <w:noProof/>
-          </w:rPr>
-          <w:t>Es konnten keine Einträge für ein Abbildungsverzeichnis gefunden werden.</w:t>
-        </w:r>
-      </w:fldSimple>
+      <w:r>
+        <w:fldChar w:fldCharType="begin"/>
+      </w:r>
+      <w:r>
+        <w:instrText xml:space="preserve"> TOC \h \z \c "Abbildung" </w:instrText>
+      </w:r>
+      <w:r>
+        <w:fldChar w:fldCharType="separate"/>
+      </w:r>
+      <w:r>
+        <w:rPr>
+          <w:b/>
+          <w:bCs/>
+          <w:noProof/>
+        </w:rPr>
+        <w:t>Es konnten keine Einträge für ein Abbildungsverzeichnis gefunden werden.</w:t>
+      </w:r>
+      <w:r>
+        <w:rPr>
+          <w:b/>
+          <w:bCs/>
+          <w:noProof/>
+        </w:rPr>
+        <w:fldChar w:fldCharType="end"/>
+      </w:r>
     </w:p>
     <w:p>
       <w:pPr>
@@ -4163,16 +4040,31 @@
       </w:r>
     </w:p>
     <w:p>
-      <w:fldSimple w:instr=" TOC \h \z \c &quot;Tabelle&quot; ">
-        <w:r>
-          <w:rPr>
-            <w:b/>
-            <w:bCs/>
-            <w:noProof/>
-          </w:rPr>
-          <w:t>Es konnten keine Einträge für ein Abbildungsverzeichnis gefunden werden.</w:t>
-        </w:r>
-      </w:fldSimple>
+      <w:r>
+        <w:fldChar w:fldCharType="begin"/>
+      </w:r>
+      <w:r>
+        <w:instrText xml:space="preserve"> TOC \h \z \c "Tabelle" </w:instrText>
+      </w:r>
+      <w:r>
+        <w:fldChar w:fldCharType="separate"/>
+      </w:r>
+      <w:r>
+        <w:rPr>
+          <w:b/>
+          <w:bCs/>
+          <w:noProof/>
+        </w:rPr>
+        <w:t>Es konnten keine Einträge für ein Abbildungsverzeichnis gefunden werden.</w:t>
+      </w:r>
+      <w:r>
+        <w:rPr>
+          <w:b/>
+          <w:bCs/>
+          <w:noProof/>
+        </w:rPr>
+        <w:fldChar w:fldCharType="end"/>
+      </w:r>
     </w:p>
     <w:p>
       <w:pPr>
@@ -4187,16 +4079,31 @@
       </w:r>
     </w:p>
     <w:p>
-      <w:fldSimple w:instr=" TOC \h \z \c &quot;Formel&quot; ">
-        <w:r>
-          <w:rPr>
-            <w:b/>
-            <w:bCs/>
-            <w:noProof/>
-          </w:rPr>
-          <w:t>Es konnten keine Einträge für ein Abbildungsverzeichnis gefunden werden.</w:t>
-        </w:r>
-      </w:fldSimple>
+      <w:r>
+        <w:fldChar w:fldCharType="begin"/>
+      </w:r>
+      <w:r>
+        <w:instrText xml:space="preserve"> TOC \h \z \c "Formel" </w:instrText>
+      </w:r>
+      <w:r>
+        <w:fldChar w:fldCharType="separate"/>
+      </w:r>
+      <w:r>
+        <w:rPr>
+          <w:b/>
+          <w:bCs/>
+          <w:noProof/>
+        </w:rPr>
+        <w:t>Es konnten keine Einträge für ein Abbildungsverzeichnis gefunden werden.</w:t>
+      </w:r>
+      <w:r>
+        <w:rPr>
+          <w:b/>
+          <w:bCs/>
+          <w:noProof/>
+        </w:rPr>
+        <w:fldChar w:fldCharType="end"/>
+      </w:r>
     </w:p>
     <w:p>
       <w:pPr>
@@ -4437,6 +4344,7 @@
           <w:docPartUnique/>
         </w:docPartObj>
       </w:sdtPr>
+      <w:sdtEndPr/>
       <w:sdtContent>
         <w:r>
           <w:rPr>
@@ -4516,7 +4424,7 @@
           <w:rPr>
             <w:noProof/>
           </w:rPr>
-          <w:t>4</w:t>
+          <w:t>6</w:t>
         </w:r>
         <w:r>
           <w:fldChar w:fldCharType="end"/>
@@ -4528,13 +4436,8 @@
     </w:sdt>
     <w:r>
       <w:tab/>
-      <w:t xml:space="preserve">Michael </w:t>
+      <w:t>Michael Sprauer</w:t>
     </w:r>
-    <w:proofErr w:type="spellStart"/>
-    <w:r>
-      <w:t>Sprauer</w:t>
-    </w:r>
-    <w:proofErr w:type="spellEnd"/>
   </w:p>
 </w:ftr>
 </file>
@@ -4549,6 +4452,7 @@
         <w:docPartUnique/>
       </w:docPartObj>
     </w:sdtPr>
+    <w:sdtEndPr/>
     <w:sdtContent>
       <w:p>
         <w:pPr>
@@ -10651,529 +10555,6 @@
     </w:rPr>
   </w:style>
 </w:styles>
-</file>
-
-<file path=word/glossary/document.xml><?xml version="1.0" encoding="utf-8"?>
-<w:glossaryDocument xmlns:wpc="http://schemas.microsoft.com/office/word/2010/wordprocessingCanvas" xmlns:mc="http://schemas.openxmlformats.org/markup-compatibility/2006" xmlns:o="urn:schemas-microsoft-com:office:office" xmlns:r="http://schemas.openxmlformats.org/officeDocument/2006/relationships" xmlns:m="http://schemas.openxmlformats.org/officeDocument/2006/math" xmlns:v="urn:schemas-microsoft-com:vml" xmlns:wp14="http://schemas.microsoft.com/office/word/2010/wordprocessingDrawing" xmlns:wp="http://schemas.openxmlformats.org/drawingml/2006/wordprocessingDrawing" xmlns:w10="urn:schemas-microsoft-com:office:word" xmlns:w="http://schemas.openxmlformats.org/wordprocessingml/2006/main" xmlns:w14="http://schemas.microsoft.com/office/word/2010/wordml" xmlns:wpg="http://schemas.microsoft.com/office/word/2010/wordprocessingGroup" xmlns:wpi="http://schemas.microsoft.com/office/word/2010/wordprocessingInk" xmlns:wne="http://schemas.microsoft.com/office/word/2006/wordml" xmlns:wps="http://schemas.microsoft.com/office/word/2010/wordprocessingShape" mc:Ignorable="w14 wp14"/>
-</file>
-
-<file path=word/glossary/fontTable.xml><?xml version="1.0" encoding="utf-8"?>
-<w:fonts xmlns:mc="http://schemas.openxmlformats.org/markup-compatibility/2006" xmlns:r="http://schemas.openxmlformats.org/officeDocument/2006/relationships" xmlns:w="http://schemas.openxmlformats.org/wordprocessingml/2006/main" xmlns:w14="http://schemas.microsoft.com/office/word/2010/wordml" mc:Ignorable="w14">
-  <w:font w:name="Symbol">
-    <w:panose1 w:val="05050102010706020507"/>
-    <w:charset w:val="02"/>
-    <w:family w:val="roman"/>
-    <w:pitch w:val="variable"/>
-    <w:sig w:usb0="00000000" w:usb1="10000000" w:usb2="00000000" w:usb3="00000000" w:csb0="80000000" w:csb1="00000000"/>
-  </w:font>
-  <w:font w:name="Times New Roman">
-    <w:panose1 w:val="02020603050405020304"/>
-    <w:charset w:val="00"/>
-    <w:family w:val="roman"/>
-    <w:pitch w:val="variable"/>
-    <w:sig w:usb0="E0002AFF" w:usb1="C0007843" w:usb2="00000009" w:usb3="00000000" w:csb0="000001FF" w:csb1="00000000"/>
-  </w:font>
-  <w:font w:name="Courier New">
-    <w:panose1 w:val="02070309020205020404"/>
-    <w:charset w:val="00"/>
-    <w:family w:val="modern"/>
-    <w:pitch w:val="fixed"/>
-    <w:sig w:usb0="E0002AFF" w:usb1="C0007843" w:usb2="00000009" w:usb3="00000000" w:csb0="000001FF" w:csb1="00000000"/>
-  </w:font>
-  <w:font w:name="Wingdings">
-    <w:panose1 w:val="05000000000000000000"/>
-    <w:charset w:val="02"/>
-    <w:family w:val="auto"/>
-    <w:pitch w:val="variable"/>
-    <w:sig w:usb0="00000000" w:usb1="10000000" w:usb2="00000000" w:usb3="00000000" w:csb0="80000000" w:csb1="00000000"/>
-  </w:font>
-  <w:font w:name="Bookshelf Symbol 7">
-    <w:panose1 w:val="05010101010101010101"/>
-    <w:charset w:val="02"/>
-    <w:family w:val="auto"/>
-    <w:pitch w:val="variable"/>
-    <w:sig w:usb0="00000000" w:usb1="10000000" w:usb2="00000000" w:usb3="00000000" w:csb0="80000000" w:csb1="00000000"/>
-  </w:font>
-  <w:font w:name="Calibri">
-    <w:panose1 w:val="020F0502020204030204"/>
-    <w:charset w:val="00"/>
-    <w:family w:val="swiss"/>
-    <w:pitch w:val="variable"/>
-    <w:sig w:usb0="E00002FF" w:usb1="4000ACFF" w:usb2="00000001" w:usb3="00000000" w:csb0="0000019F" w:csb1="00000000"/>
-  </w:font>
-  <w:font w:name="Cambria">
-    <w:panose1 w:val="02040503050406030204"/>
-    <w:charset w:val="00"/>
-    <w:family w:val="roman"/>
-    <w:pitch w:val="variable"/>
-    <w:sig w:usb0="E00002FF" w:usb1="400004FF" w:usb2="00000000" w:usb3="00000000" w:csb0="0000019F" w:csb1="00000000"/>
-  </w:font>
-  <w:font w:name="Tahoma">
-    <w:panose1 w:val="020B0604030504040204"/>
-    <w:charset w:val="00"/>
-    <w:family w:val="swiss"/>
-    <w:pitch w:val="variable"/>
-    <w:sig w:usb0="E1002EFF" w:usb1="C000605B" w:usb2="00000029" w:usb3="00000000" w:csb0="000101FF" w:csb1="00000000"/>
-  </w:font>
-  <w:font w:name="Arial">
-    <w:panose1 w:val="020B0604020202020204"/>
-    <w:charset w:val="00"/>
-    <w:family w:val="swiss"/>
-    <w:pitch w:val="variable"/>
-    <w:sig w:usb0="E0002AFF" w:usb1="C0007843" w:usb2="00000009" w:usb3="00000000" w:csb0="000001FF" w:csb1="00000000"/>
-  </w:font>
-  <w:font w:name="Cambria Math">
-    <w:panose1 w:val="02040503050406030204"/>
-    <w:charset w:val="00"/>
-    <w:family w:val="roman"/>
-    <w:pitch w:val="variable"/>
-    <w:sig w:usb0="E00002FF" w:usb1="420024FF" w:usb2="00000000" w:usb3="00000000" w:csb0="0000019F" w:csb1="00000000"/>
-  </w:font>
-</w:fonts>
-</file>
-
-<file path=word/glossary/settings.xml><?xml version="1.0" encoding="utf-8"?>
-<w:settings xmlns:mc="http://schemas.openxmlformats.org/markup-compatibility/2006" xmlns:o="urn:schemas-microsoft-com:office:office" xmlns:r="http://schemas.openxmlformats.org/officeDocument/2006/relationships" xmlns:m="http://schemas.openxmlformats.org/officeDocument/2006/math" xmlns:v="urn:schemas-microsoft-com:vml" xmlns:w10="urn:schemas-microsoft-com:office:word" xmlns:w="http://schemas.openxmlformats.org/wordprocessingml/2006/main" xmlns:w14="http://schemas.microsoft.com/office/word/2010/wordml" xmlns:sl="http://schemas.openxmlformats.org/schemaLibrary/2006/main" mc:Ignorable="w14">
-  <w:view w:val="normal"/>
-  <w:defaultTabStop w:val="708"/>
-  <w:hyphenationZone w:val="425"/>
-  <w:characterSpacingControl w:val="doNotCompress"/>
-  <w:compat>
-    <w:useFELayout/>
-    <w:compatSetting w:name="compatibilityMode" w:uri="http://schemas.microsoft.com/office/word" w:val="14"/>
-    <w:compatSetting w:name="overrideTableStyleFontSizeAndJustification" w:uri="http://schemas.microsoft.com/office/word" w:val="1"/>
-    <w:compatSetting w:name="enableOpenTypeFeatures" w:uri="http://schemas.microsoft.com/office/word" w:val="1"/>
-    <w:compatSetting w:name="doNotFlipMirrorIndents" w:uri="http://schemas.microsoft.com/office/word" w:val="1"/>
-  </w:compat>
-  <w:rsids>
-    <w:rsidRoot w:val="002F1D49"/>
-    <w:rsid w:val="002F1D49"/>
-  </w:rsids>
-  <m:mathPr>
-    <m:mathFont m:val="Cambria Math"/>
-    <m:brkBin m:val="before"/>
-    <m:brkBinSub m:val="--"/>
-    <m:smallFrac m:val="0"/>
-    <m:dispDef/>
-    <m:lMargin m:val="0"/>
-    <m:rMargin m:val="0"/>
-    <m:defJc m:val="centerGroup"/>
-    <m:wrapIndent m:val="1440"/>
-    <m:intLim m:val="subSup"/>
-    <m:naryLim m:val="undOvr"/>
-  </m:mathPr>
-  <w:themeFontLang w:val="de-DE"/>
-  <w:clrSchemeMapping w:bg1="light1" w:t1="dark1" w:bg2="light2" w:t2="dark2" w:accent1="accent1" w:accent2="accent2" w:accent3="accent3" w:accent4="accent4" w:accent5="accent5" w:accent6="accent6" w:hyperlink="hyperlink" w:followedHyperlink="followedHyperlink"/>
-  <w:decimalSymbol w:val=","/>
-  <w:listSeparator w:val=";"/>
-</w:settings>
-</file>
-
-<file path=word/glossary/styles.xml><?xml version="1.0" encoding="utf-8"?>
-<w:styles xmlns:mc="http://schemas.openxmlformats.org/markup-compatibility/2006" xmlns:r="http://schemas.openxmlformats.org/officeDocument/2006/relationships" xmlns:w="http://schemas.openxmlformats.org/wordprocessingml/2006/main" xmlns:w14="http://schemas.microsoft.com/office/word/2010/wordml" mc:Ignorable="w14">
-  <w:docDefaults>
-    <w:rPrDefault>
-      <w:rPr>
-        <w:rFonts w:asciiTheme="minorHAnsi" w:eastAsiaTheme="minorEastAsia" w:hAnsiTheme="minorHAnsi" w:cstheme="minorBidi"/>
-        <w:sz w:val="22"/>
-        <w:szCs w:val="22"/>
-        <w:lang w:val="de-DE" w:eastAsia="de-DE" w:bidi="ar-SA"/>
-      </w:rPr>
-    </w:rPrDefault>
-    <w:pPrDefault>
-      <w:pPr>
-        <w:spacing w:after="200" w:line="276" w:lineRule="auto"/>
-      </w:pPr>
-    </w:pPrDefault>
-  </w:docDefaults>
-  <w:latentStyles w:defLockedState="0" w:defUIPriority="99" w:defSemiHidden="1" w:defUnhideWhenUsed="1" w:defQFormat="0" w:count="267">
-    <w:lsdException w:name="Normal" w:semiHidden="0" w:uiPriority="0" w:unhideWhenUsed="0" w:qFormat="1"/>
-    <w:lsdException w:name="heading 1" w:semiHidden="0" w:uiPriority="9" w:unhideWhenUsed="0" w:qFormat="1"/>
-    <w:lsdException w:name="heading 2" w:uiPriority="9" w:qFormat="1"/>
-    <w:lsdException w:name="heading 3" w:uiPriority="9" w:qFormat="1"/>
-    <w:lsdException w:name="heading 4" w:uiPriority="9" w:qFormat="1"/>
-    <w:lsdException w:name="heading 5" w:uiPriority="9" w:qFormat="1"/>
-    <w:lsdException w:name="heading 6" w:uiPriority="9" w:qFormat="1"/>
-    <w:lsdException w:name="heading 7" w:uiPriority="9" w:qFormat="1"/>
-    <w:lsdException w:name="heading 8" w:uiPriority="9" w:qFormat="1"/>
-    <w:lsdException w:name="heading 9" w:uiPriority="9" w:qFormat="1"/>
-    <w:lsdException w:name="toc 1" w:uiPriority="39"/>
-    <w:lsdException w:name="toc 2" w:uiPriority="39"/>
-    <w:lsdException w:name="toc 3" w:uiPriority="39"/>
-    <w:lsdException w:name="toc 4" w:uiPriority="39"/>
-    <w:lsdException w:name="toc 5" w:uiPriority="39"/>
-    <w:lsdException w:name="toc 6" w:uiPriority="39"/>
-    <w:lsdException w:name="toc 7" w:uiPriority="39"/>
-    <w:lsdException w:name="toc 8" w:uiPriority="39"/>
-    <w:lsdException w:name="toc 9" w:uiPriority="39"/>
-    <w:lsdException w:name="caption" w:uiPriority="35" w:qFormat="1"/>
-    <w:lsdException w:name="Title" w:semiHidden="0" w:uiPriority="10" w:unhideWhenUsed="0" w:qFormat="1"/>
-    <w:lsdException w:name="Default Paragraph Font" w:uiPriority="1"/>
-    <w:lsdException w:name="Subtitle" w:semiHidden="0" w:uiPriority="11" w:unhideWhenUsed="0" w:qFormat="1"/>
-    <w:lsdException w:name="Strong" w:semiHidden="0" w:uiPriority="22" w:unhideWhenUsed="0" w:qFormat="1"/>
-    <w:lsdException w:name="Emphasis" w:semiHidden="0" w:uiPriority="20" w:unhideWhenUsed="0" w:qFormat="1"/>
-    <w:lsdException w:name="Table Grid" w:semiHidden="0" w:uiPriority="59" w:unhideWhenUsed="0"/>
-    <w:lsdException w:name="Placeholder Text" w:unhideWhenUsed="0"/>
-    <w:lsdException w:name="No Spacing" w:semiHidden="0" w:uiPriority="1" w:unhideWhenUsed="0" w:qFormat="1"/>
-    <w:lsdException w:name="Light Shading" w:semiHidden="0" w:uiPriority="60" w:unhideWhenUsed="0"/>
-    <w:lsdException w:name="Light List" w:semiHidden="0" w:uiPriority="61" w:unhideWhenUsed="0"/>
-    <w:lsdException w:name="Light Grid" w:semiHidden="0" w:uiPriority="62" w:unhideWhenUsed="0"/>
-    <w:lsdException w:name="Medium Shading 1" w:semiHidden="0" w:uiPriority="63" w:unhideWhenUsed="0"/>
-    <w:lsdException w:name="Medium Shading 2" w:semiHidden="0" w:uiPriority="64" w:unhideWhenUsed="0"/>
-    <w:lsdException w:name="Medium List 1" w:semiHidden="0" w:uiPriority="65" w:unhideWhenUsed="0"/>
-    <w:lsdException w:name="Medium List 2" w:semiHidden="0" w:uiPriority="66" w:unhideWhenUsed="0"/>
-    <w:lsdException w:name="Medium Grid 1" w:semiHidden="0" w:uiPriority="67" w:unhideWhenUsed="0"/>
-    <w:lsdException w:name="Medium Grid 2" w:semiHidden="0" w:uiPriority="68" w:unhideWhenUsed="0"/>
-    <w:lsdException w:name="Medium Grid 3" w:semiHidden="0" w:uiPriority="69" w:unhideWhenUsed="0"/>
-    <w:lsdException w:name="Dark List" w:semiHidden="0" w:uiPriority="70" w:unhideWhenUsed="0"/>
-    <w:lsdException w:name="Colorful Shading" w:semiHidden="0" w:uiPriority="71" w:unhideWhenUsed="0"/>
-    <w:lsdException w:name="Colorful List" w:semiHidden="0" w:uiPriority="72" w:unhideWhenUsed="0"/>
-    <w:lsdException w:name="Colorful Grid" w:semiHidden="0" w:uiPriority="73" w:unhideWhenUsed="0"/>
-    <w:lsdException w:name="Light Shading Accent 1" w:semiHidden="0" w:uiPriority="60" w:unhideWhenUsed="0"/>
-    <w:lsdException w:name="Light List Accent 1" w:semiHidden="0" w:uiPriority="61" w:unhideWhenUsed="0"/>
-    <w:lsdException w:name="Light Grid Accent 1" w:semiHidden="0" w:uiPriority="62" w:unhideWhenUsed="0"/>
-    <w:lsdException w:name="Medium Shading 1 Accent 1" w:semiHidden="0" w:uiPriority="63" w:unhideWhenUsed="0"/>
-    <w:lsdException w:name="Medium Shading 2 Accent 1" w:semiHidden="0" w:uiPriority="64" w:unhideWhenUsed="0"/>
-    <w:lsdException w:name="Medium List 1 Accent 1" w:semiHidden="0" w:uiPriority="65" w:unhideWhenUsed="0"/>
-    <w:lsdException w:name="Revision" w:unhideWhenUsed="0"/>
-    <w:lsdException w:name="List Paragraph" w:semiHidden="0" w:uiPriority="34" w:unhideWhenUsed="0" w:qFormat="1"/>
-    <w:lsdException w:name="Quote" w:semiHidden="0" w:uiPriority="29" w:unhideWhenUsed="0" w:qFormat="1"/>
-    <w:lsdException w:name="Intense Quote" w:semiHidden="0" w:uiPriority="30" w:unhideWhenUsed="0" w:qFormat="1"/>
-    <w:lsdException w:name="Medium List 2 Accent 1" w:semiHidden="0" w:uiPriority="66" w:unhideWhenUsed="0"/>
-    <w:lsdException w:name="Medium Grid 1 Accent 1" w:semiHidden="0" w:uiPriority="67" w:unhideWhenUsed="0"/>
-    <w:lsdException w:name="Medium Grid 2 Accent 1" w:semiHidden="0" w:uiPriority="68" w:unhideWhenUsed="0"/>
-    <w:lsdException w:name="Medium Grid 3 Accent 1" w:semiHidden="0" w:uiPriority="69" w:unhideWhenUsed="0"/>
-    <w:lsdException w:name="Dark List Accent 1" w:semiHidden="0" w:uiPriority="70" w:unhideWhenUsed="0"/>
-    <w:lsdException w:name="Colorful Shading Accent 1" w:semiHidden="0" w:uiPriority="71" w:unhideWhenUsed="0"/>
-    <w:lsdException w:name="Colorful List Accent 1" w:semiHidden="0" w:uiPriority="72" w:unhideWhenUsed="0"/>
-    <w:lsdException w:name="Colorful Grid Accent 1" w:semiHidden="0" w:uiPriority="73" w:unhideWhenUsed="0"/>
-    <w:lsdException w:name="Light Shading Accent 2" w:semiHidden="0" w:uiPriority="60" w:unhideWhenUsed="0"/>
-    <w:lsdException w:name="Light List Accent 2" w:semiHidden="0" w:uiPriority="61" w:unhideWhenUsed="0"/>
-    <w:lsdException w:name="Light Grid Accent 2" w:semiHidden="0" w:uiPriority="62" w:unhideWhenUsed="0"/>
-    <w:lsdException w:name="Medium Shading 1 Accent 2" w:semiHidden="0" w:uiPriority="63" w:unhideWhenUsed="0"/>
-    <w:lsdException w:name="Medium Shading 2 Accent 2" w:semiHidden="0" w:uiPriority="64" w:unhideWhenUsed="0"/>
-    <w:lsdException w:name="Medium List 1 Accent 2" w:semiHidden="0" w:uiPriority="65" w:unhideWhenUsed="0"/>
-    <w:lsdException w:name="Medium List 2 Accent 2" w:semiHidden="0" w:uiPriority="66" w:unhideWhenUsed="0"/>
-    <w:lsdException w:name="Medium Grid 1 Accent 2" w:semiHidden="0" w:uiPriority="67" w:unhideWhenUsed="0"/>
-    <w:lsdException w:name="Medium Grid 2 Accent 2" w:semiHidden="0" w:uiPriority="68" w:unhideWhenUsed="0"/>
-    <w:lsdException w:name="Medium Grid 3 Accent 2" w:semiHidden="0" w:uiPriority="69" w:unhideWhenUsed="0"/>
-    <w:lsdException w:name="Dark List Accent 2" w:semiHidden="0" w:uiPriority="70" w:unhideWhenUsed="0"/>
-    <w:lsdException w:name="Colorful Shading Accent 2" w:semiHidden="0" w:uiPriority="71" w:unhideWhenUsed="0"/>
-    <w:lsdException w:name="Colorful List Accent 2" w:semiHidden="0" w:uiPriority="72" w:unhideWhenUsed="0"/>
-    <w:lsdException w:name="Colorful Grid Accent 2" w:semiHidden="0" w:uiPriority="73" w:unhideWhenUsed="0"/>
-    <w:lsdException w:name="Light Shading Accent 3" w:semiHidden="0" w:uiPriority="60" w:unhideWhenUsed="0"/>
-    <w:lsdException w:name="Light List Accent 3" w:semiHidden="0" w:uiPriority="61" w:unhideWhenUsed="0"/>
-    <w:lsdException w:name="Light Grid Accent 3" w:semiHidden="0" w:uiPriority="62" w:unhideWhenUsed="0"/>
-    <w:lsdException w:name="Medium Shading 1 Accent 3" w:semiHidden="0" w:uiPriority="63" w:unhideWhenUsed="0"/>
-    <w:lsdException w:name="Medium Shading 2 Accent 3" w:semiHidden="0" w:uiPriority="64" w:unhideWhenUsed="0"/>
-    <w:lsdException w:name="Medium List 1 Accent 3" w:semiHidden="0" w:uiPriority="65" w:unhideWhenUsed="0"/>
-    <w:lsdException w:name="Medium List 2 Accent 3" w:semiHidden="0" w:uiPriority="66" w:unhideWhenUsed="0"/>
-    <w:lsdException w:name="Medium Grid 1 Accent 3" w:semiHidden="0" w:uiPriority="67" w:unhideWhenUsed="0"/>
-    <w:lsdException w:name="Medium Grid 2 Accent 3" w:semiHidden="0" w:uiPriority="68" w:unhideWhenUsed="0"/>
-    <w:lsdException w:name="Medium Grid 3 Accent 3" w:semiHidden="0" w:uiPriority="69" w:unhideWhenUsed="0"/>
-    <w:lsdException w:name="Dark List Accent 3" w:semiHidden="0" w:uiPriority="70" w:unhideWhenUsed="0"/>
-    <w:lsdException w:name="Colorful Shading Accent 3" w:semiHidden="0" w:uiPriority="71" w:unhideWhenUsed="0"/>
-    <w:lsdException w:name="Colorful List Accent 3" w:semiHidden="0" w:uiPriority="72" w:unhideWhenUsed="0"/>
-    <w:lsdException w:name="Colorful Grid Accent 3" w:semiHidden="0" w:uiPriority="73" w:unhideWhenUsed="0"/>
-    <w:lsdException w:name="Light Shading Accent 4" w:semiHidden="0" w:uiPriority="60" w:unhideWhenUsed="0"/>
-    <w:lsdException w:name="Light List Accent 4" w:semiHidden="0" w:uiPriority="61" w:unhideWhenUsed="0"/>
-    <w:lsdException w:name="Light Grid Accent 4" w:semiHidden="0" w:uiPriority="62" w:unhideWhenUsed="0"/>
-    <w:lsdException w:name="Medium Shading 1 Accent 4" w:semiHidden="0" w:uiPriority="63" w:unhideWhenUsed="0"/>
-    <w:lsdException w:name="Medium Shading 2 Accent 4" w:semiHidden="0" w:uiPriority="64" w:unhideWhenUsed="0"/>
-    <w:lsdException w:name="Medium List 1 Accent 4" w:semiHidden="0" w:uiPriority="65" w:unhideWhenUsed="0"/>
-    <w:lsdException w:name="Medium List 2 Accent 4" w:semiHidden="0" w:uiPriority="66" w:unhideWhenUsed="0"/>
-    <w:lsdException w:name="Medium Grid 1 Accent 4" w:semiHidden="0" w:uiPriority="67" w:unhideWhenUsed="0"/>
-    <w:lsdException w:name="Medium Grid 2 Accent 4" w:semiHidden="0" w:uiPriority="68" w:unhideWhenUsed="0"/>
-    <w:lsdException w:name="Medium Grid 3 Accent 4" w:semiHidden="0" w:uiPriority="69" w:unhideWhenUsed="0"/>
-    <w:lsdException w:name="Dark List Accent 4" w:semiHidden="0" w:uiPriority="70" w:unhideWhenUsed="0"/>
-    <w:lsdException w:name="Colorful Shading Accent 4" w:semiHidden="0" w:uiPriority="71" w:unhideWhenUsed="0"/>
-    <w:lsdException w:name="Colorful List Accent 4" w:semiHidden="0" w:uiPriority="72" w:unhideWhenUsed="0"/>
-    <w:lsdException w:name="Colorful Grid Accent 4" w:semiHidden="0" w:uiPriority="73" w:unhideWhenUsed="0"/>
-    <w:lsdException w:name="Light Shading Accent 5" w:semiHidden="0" w:uiPriority="60" w:unhideWhenUsed="0"/>
-    <w:lsdException w:name="Light List Accent 5" w:semiHidden="0" w:uiPriority="61" w:unhideWhenUsed="0"/>
-    <w:lsdException w:name="Light Grid Accent 5" w:semiHidden="0" w:uiPriority="62" w:unhideWhenUsed="0"/>
-    <w:lsdException w:name="Medium Shading 1 Accent 5" w:semiHidden="0" w:uiPriority="63" w:unhideWhenUsed="0"/>
-    <w:lsdException w:name="Medium Shading 2 Accent 5" w:semiHidden="0" w:uiPriority="64" w:unhideWhenUsed="0"/>
-    <w:lsdException w:name="Medium List 1 Accent 5" w:semiHidden="0" w:uiPriority="65" w:unhideWhenUsed="0"/>
-    <w:lsdException w:name="Medium List 2 Accent 5" w:semiHidden="0" w:uiPriority="66" w:unhideWhenUsed="0"/>
-    <w:lsdException w:name="Medium Grid 1 Accent 5" w:semiHidden="0" w:uiPriority="67" w:unhideWhenUsed="0"/>
-    <w:lsdException w:name="Medium Grid 2 Accent 5" w:semiHidden="0" w:uiPriority="68" w:unhideWhenUsed="0"/>
-    <w:lsdException w:name="Medium Grid 3 Accent 5" w:semiHidden="0" w:uiPriority="69" w:unhideWhenUsed="0"/>
-    <w:lsdException w:name="Dark List Accent 5" w:semiHidden="0" w:uiPriority="70" w:unhideWhenUsed="0"/>
-    <w:lsdException w:name="Colorful Shading Accent 5" w:semiHidden="0" w:uiPriority="71" w:unhideWhenUsed="0"/>
-    <w:lsdException w:name="Colorful List Accent 5" w:semiHidden="0" w:uiPriority="72" w:unhideWhenUsed="0"/>
-    <w:lsdException w:name="Colorful Grid Accent 5" w:semiHidden="0" w:uiPriority="73" w:unhideWhenUsed="0"/>
-    <w:lsdException w:name="Light Shading Accent 6" w:semiHidden="0" w:uiPriority="60" w:unhideWhenUsed="0"/>
-    <w:lsdException w:name="Light List Accent 6" w:semiHidden="0" w:uiPriority="61" w:unhideWhenUsed="0"/>
-    <w:lsdException w:name="Light Grid Accent 6" w:semiHidden="0" w:uiPriority="62" w:unhideWhenUsed="0"/>
-    <w:lsdException w:name="Medium Shading 1 Accent 6" w:semiHidden="0" w:uiPriority="63" w:unhideWhenUsed="0"/>
-    <w:lsdException w:name="Medium Shading 2 Accent 6" w:semiHidden="0" w:uiPriority="64" w:unhideWhenUsed="0"/>
-    <w:lsdException w:name="Medium List 1 Accent 6" w:semiHidden="0" w:uiPriority="65" w:unhideWhenUsed="0"/>
-    <w:lsdException w:name="Medium List 2 Accent 6" w:semiHidden="0" w:uiPriority="66" w:unhideWhenUsed="0"/>
-    <w:lsdException w:name="Medium Grid 1 Accent 6" w:semiHidden="0" w:uiPriority="67" w:unhideWhenUsed="0"/>
-    <w:lsdException w:name="Medium Grid 2 Accent 6" w:semiHidden="0" w:uiPriority="68" w:unhideWhenUsed="0"/>
-    <w:lsdException w:name="Medium Grid 3 Accent 6" w:semiHidden="0" w:uiPriority="69" w:unhideWhenUsed="0"/>
-    <w:lsdException w:name="Dark List Accent 6" w:semiHidden="0" w:uiPriority="70" w:unhideWhenUsed="0"/>
-    <w:lsdException w:name="Colorful Shading Accent 6" w:semiHidden="0" w:uiPriority="71" w:unhideWhenUsed="0"/>
-    <w:lsdException w:name="Colorful List Accent 6" w:semiHidden="0" w:uiPriority="72" w:unhideWhenUsed="0"/>
-    <w:lsdException w:name="Colorful Grid Accent 6" w:semiHidden="0" w:uiPriority="73" w:unhideWhenUsed="0"/>
-    <w:lsdException w:name="Subtle Emphasis" w:semiHidden="0" w:uiPriority="19" w:unhideWhenUsed="0" w:qFormat="1"/>
-    <w:lsdException w:name="Intense Emphasis" w:semiHidden="0" w:uiPriority="21" w:unhideWhenUsed="0" w:qFormat="1"/>
-    <w:lsdException w:name="Subtle Reference" w:semiHidden="0" w:uiPriority="31" w:unhideWhenUsed="0" w:qFormat="1"/>
-    <w:lsdException w:name="Intense Reference" w:semiHidden="0" w:uiPriority="32" w:unhideWhenUsed="0" w:qFormat="1"/>
-    <w:lsdException w:name="Book Title" w:semiHidden="0" w:uiPriority="33" w:unhideWhenUsed="0" w:qFormat="1"/>
-    <w:lsdException w:name="Bibliography" w:uiPriority="37"/>
-    <w:lsdException w:name="TOC Heading" w:uiPriority="39" w:qFormat="1"/>
-  </w:latentStyles>
-  <w:style w:type="paragraph" w:default="1" w:styleId="Standard">
-    <w:name w:val="Normal"/>
-    <w:qFormat/>
-  </w:style>
-  <w:style w:type="character" w:default="1" w:styleId="Absatz-Standardschriftart">
-    <w:name w:val="Default Paragraph Font"/>
-    <w:uiPriority w:val="1"/>
-    <w:semiHidden/>
-    <w:unhideWhenUsed/>
-  </w:style>
-  <w:style w:type="table" w:default="1" w:styleId="NormaleTabelle">
-    <w:name w:val="Normal Table"/>
-    <w:uiPriority w:val="99"/>
-    <w:semiHidden/>
-    <w:unhideWhenUsed/>
-    <w:tblPr>
-      <w:tblInd w:w="0" w:type="dxa"/>
-      <w:tblCellMar>
-        <w:top w:w="0" w:type="dxa"/>
-        <w:left w:w="108" w:type="dxa"/>
-        <w:bottom w:w="0" w:type="dxa"/>
-        <w:right w:w="108" w:type="dxa"/>
-      </w:tblCellMar>
-    </w:tblPr>
-  </w:style>
-  <w:style w:type="numbering" w:default="1" w:styleId="KeineListe">
-    <w:name w:val="No List"/>
-    <w:uiPriority w:val="99"/>
-    <w:semiHidden/>
-    <w:unhideWhenUsed/>
-  </w:style>
-  <w:style w:type="character" w:styleId="Platzhaltertext">
-    <w:name w:val="Placeholder Text"/>
-    <w:basedOn w:val="Absatz-Standardschriftart"/>
-    <w:uiPriority w:val="99"/>
-    <w:semiHidden/>
-    <w:rsid w:val="002F1D49"/>
-    <w:rPr>
-      <w:color w:val="808080"/>
-    </w:rPr>
-  </w:style>
-</w:styles>
-</file>
-
-<file path=word/glossary/stylesWithEffects.xml><?xml version="1.0" encoding="utf-8"?>
-<w:styles xmlns:wpc="http://schemas.microsoft.com/office/word/2010/wordprocessingCanvas" xmlns:mc="http://schemas.openxmlformats.org/markup-compatibility/2006" xmlns:o="urn:schemas-microsoft-com:office:office" xmlns:r="http://schemas.openxmlformats.org/officeDocument/2006/relationships" xmlns:m="http://schemas.openxmlformats.org/officeDocument/2006/math" xmlns:v="urn:schemas-microsoft-com:vml" xmlns:wp14="http://schemas.microsoft.com/office/word/2010/wordprocessingDrawing" xmlns:wp="http://schemas.openxmlformats.org/drawingml/2006/wordprocessingDrawing" xmlns:w10="urn:schemas-microsoft-com:office:word" xmlns:w="http://schemas.openxmlformats.org/wordprocessingml/2006/main" xmlns:w14="http://schemas.microsoft.com/office/word/2010/wordml" xmlns:wpg="http://schemas.microsoft.com/office/word/2010/wordprocessingGroup" xmlns:wpi="http://schemas.microsoft.com/office/word/2010/wordprocessingInk" xmlns:wne="http://schemas.microsoft.com/office/word/2006/wordml" xmlns:wps="http://schemas.microsoft.com/office/word/2010/wordprocessingShape" mc:Ignorable="w14 wp14">
-  <w:docDefaults>
-    <w:rPrDefault>
-      <w:rPr>
-        <w:rFonts w:asciiTheme="minorHAnsi" w:eastAsiaTheme="minorEastAsia" w:hAnsiTheme="minorHAnsi" w:cstheme="minorBidi"/>
-        <w:sz w:val="22"/>
-        <w:szCs w:val="22"/>
-        <w:lang w:val="de-DE" w:eastAsia="de-DE" w:bidi="ar-SA"/>
-      </w:rPr>
-    </w:rPrDefault>
-    <w:pPrDefault>
-      <w:pPr>
-        <w:spacing w:after="200" w:line="276" w:lineRule="auto"/>
-      </w:pPr>
-    </w:pPrDefault>
-  </w:docDefaults>
-  <w:latentStyles w:defLockedState="0" w:defUIPriority="99" w:defSemiHidden="1" w:defUnhideWhenUsed="1" w:defQFormat="0" w:count="267">
-    <w:lsdException w:name="Normal" w:semiHidden="0" w:uiPriority="0" w:unhideWhenUsed="0" w:qFormat="1"/>
-    <w:lsdException w:name="heading 1" w:semiHidden="0" w:uiPriority="9" w:unhideWhenUsed="0" w:qFormat="1"/>
-    <w:lsdException w:name="heading 2" w:uiPriority="9" w:qFormat="1"/>
-    <w:lsdException w:name="heading 3" w:uiPriority="9" w:qFormat="1"/>
-    <w:lsdException w:name="heading 4" w:uiPriority="9" w:qFormat="1"/>
-    <w:lsdException w:name="heading 5" w:uiPriority="9" w:qFormat="1"/>
-    <w:lsdException w:name="heading 6" w:uiPriority="9" w:qFormat="1"/>
-    <w:lsdException w:name="heading 7" w:uiPriority="9" w:qFormat="1"/>
-    <w:lsdException w:name="heading 8" w:uiPriority="9" w:qFormat="1"/>
-    <w:lsdException w:name="heading 9" w:uiPriority="9" w:qFormat="1"/>
-    <w:lsdException w:name="toc 1" w:uiPriority="39"/>
-    <w:lsdException w:name="toc 2" w:uiPriority="39"/>
-    <w:lsdException w:name="toc 3" w:uiPriority="39"/>
-    <w:lsdException w:name="toc 4" w:uiPriority="39"/>
-    <w:lsdException w:name="toc 5" w:uiPriority="39"/>
-    <w:lsdException w:name="toc 6" w:uiPriority="39"/>
-    <w:lsdException w:name="toc 7" w:uiPriority="39"/>
-    <w:lsdException w:name="toc 8" w:uiPriority="39"/>
-    <w:lsdException w:name="toc 9" w:uiPriority="39"/>
-    <w:lsdException w:name="caption" w:uiPriority="35" w:qFormat="1"/>
-    <w:lsdException w:name="Title" w:semiHidden="0" w:uiPriority="10" w:unhideWhenUsed="0" w:qFormat="1"/>
-    <w:lsdException w:name="Default Paragraph Font" w:uiPriority="1"/>
-    <w:lsdException w:name="Subtitle" w:semiHidden="0" w:uiPriority="11" w:unhideWhenUsed="0" w:qFormat="1"/>
-    <w:lsdException w:name="Strong" w:semiHidden="0" w:uiPriority="22" w:unhideWhenUsed="0" w:qFormat="1"/>
-    <w:lsdException w:name="Emphasis" w:semiHidden="0" w:uiPriority="20" w:unhideWhenUsed="0" w:qFormat="1"/>
-    <w:lsdException w:name="Table Grid" w:semiHidden="0" w:uiPriority="59" w:unhideWhenUsed="0"/>
-    <w:lsdException w:name="Placeholder Text" w:unhideWhenUsed="0"/>
-    <w:lsdException w:name="No Spacing" w:semiHidden="0" w:uiPriority="1" w:unhideWhenUsed="0" w:qFormat="1"/>
-    <w:lsdException w:name="Light Shading" w:semiHidden="0" w:uiPriority="60" w:unhideWhenUsed="0"/>
-    <w:lsdException w:name="Light List" w:semiHidden="0" w:uiPriority="61" w:unhideWhenUsed="0"/>
-    <w:lsdException w:name="Light Grid" w:semiHidden="0" w:uiPriority="62" w:unhideWhenUsed="0"/>
-    <w:lsdException w:name="Medium Shading 1" w:semiHidden="0" w:uiPriority="63" w:unhideWhenUsed="0"/>
-    <w:lsdException w:name="Medium Shading 2" w:semiHidden="0" w:uiPriority="64" w:unhideWhenUsed="0"/>
-    <w:lsdException w:name="Medium List 1" w:semiHidden="0" w:uiPriority="65" w:unhideWhenUsed="0"/>
-    <w:lsdException w:name="Medium List 2" w:semiHidden="0" w:uiPriority="66" w:unhideWhenUsed="0"/>
-    <w:lsdException w:name="Medium Grid 1" w:semiHidden="0" w:uiPriority="67" w:unhideWhenUsed="0"/>
-    <w:lsdException w:name="Medium Grid 2" w:semiHidden="0" w:uiPriority="68" w:unhideWhenUsed="0"/>
-    <w:lsdException w:name="Medium Grid 3" w:semiHidden="0" w:uiPriority="69" w:unhideWhenUsed="0"/>
-    <w:lsdException w:name="Dark List" w:semiHidden="0" w:uiPriority="70" w:unhideWhenUsed="0"/>
-    <w:lsdException w:name="Colorful Shading" w:semiHidden="0" w:uiPriority="71" w:unhideWhenUsed="0"/>
-    <w:lsdException w:name="Colorful List" w:semiHidden="0" w:uiPriority="72" w:unhideWhenUsed="0"/>
-    <w:lsdException w:name="Colorful Grid" w:semiHidden="0" w:uiPriority="73" w:unhideWhenUsed="0"/>
-    <w:lsdException w:name="Light Shading Accent 1" w:semiHidden="0" w:uiPriority="60" w:unhideWhenUsed="0"/>
-    <w:lsdException w:name="Light List Accent 1" w:semiHidden="0" w:uiPriority="61" w:unhideWhenUsed="0"/>
-    <w:lsdException w:name="Light Grid Accent 1" w:semiHidden="0" w:uiPriority="62" w:unhideWhenUsed="0"/>
-    <w:lsdException w:name="Medium Shading 1 Accent 1" w:semiHidden="0" w:uiPriority="63" w:unhideWhenUsed="0"/>
-    <w:lsdException w:name="Medium Shading 2 Accent 1" w:semiHidden="0" w:uiPriority="64" w:unhideWhenUsed="0"/>
-    <w:lsdException w:name="Medium List 1 Accent 1" w:semiHidden="0" w:uiPriority="65" w:unhideWhenUsed="0"/>
-    <w:lsdException w:name="Revision" w:unhideWhenUsed="0"/>
-    <w:lsdException w:name="List Paragraph" w:semiHidden="0" w:uiPriority="34" w:unhideWhenUsed="0" w:qFormat="1"/>
-    <w:lsdException w:name="Quote" w:semiHidden="0" w:uiPriority="29" w:unhideWhenUsed="0" w:qFormat="1"/>
-    <w:lsdException w:name="Intense Quote" w:semiHidden="0" w:uiPriority="30" w:unhideWhenUsed="0" w:qFormat="1"/>
-    <w:lsdException w:name="Medium List 2 Accent 1" w:semiHidden="0" w:uiPriority="66" w:unhideWhenUsed="0"/>
-    <w:lsdException w:name="Medium Grid 1 Accent 1" w:semiHidden="0" w:uiPriority="67" w:unhideWhenUsed="0"/>
-    <w:lsdException w:name="Medium Grid 2 Accent 1" w:semiHidden="0" w:uiPriority="68" w:unhideWhenUsed="0"/>
-    <w:lsdException w:name="Medium Grid 3 Accent 1" w:semiHidden="0" w:uiPriority="69" w:unhideWhenUsed="0"/>
-    <w:lsdException w:name="Dark List Accent 1" w:semiHidden="0" w:uiPriority="70" w:unhideWhenUsed="0"/>
-    <w:lsdException w:name="Colorful Shading Accent 1" w:semiHidden="0" w:uiPriority="71" w:unhideWhenUsed="0"/>
-    <w:lsdException w:name="Colorful List Accent 1" w:semiHidden="0" w:uiPriority="72" w:unhideWhenUsed="0"/>
-    <w:lsdException w:name="Colorful Grid Accent 1" w:semiHidden="0" w:uiPriority="73" w:unhideWhenUsed="0"/>
-    <w:lsdException w:name="Light Shading Accent 2" w:semiHidden="0" w:uiPriority="60" w:unhideWhenUsed="0"/>
-    <w:lsdException w:name="Light List Accent 2" w:semiHidden="0" w:uiPriority="61" w:unhideWhenUsed="0"/>
-    <w:lsdException w:name="Light Grid Accent 2" w:semiHidden="0" w:uiPriority="62" w:unhideWhenUsed="0"/>
-    <w:lsdException w:name="Medium Shading 1 Accent 2" w:semiHidden="0" w:uiPriority="63" w:unhideWhenUsed="0"/>
-    <w:lsdException w:name="Medium Shading 2 Accent 2" w:semiHidden="0" w:uiPriority="64" w:unhideWhenUsed="0"/>
-    <w:lsdException w:name="Medium List 1 Accent 2" w:semiHidden="0" w:uiPriority="65" w:unhideWhenUsed="0"/>
-    <w:lsdException w:name="Medium List 2 Accent 2" w:semiHidden="0" w:uiPriority="66" w:unhideWhenUsed="0"/>
-    <w:lsdException w:name="Medium Grid 1 Accent 2" w:semiHidden="0" w:uiPriority="67" w:unhideWhenUsed="0"/>
-    <w:lsdException w:name="Medium Grid 2 Accent 2" w:semiHidden="0" w:uiPriority="68" w:unhideWhenUsed="0"/>
-    <w:lsdException w:name="Medium Grid 3 Accent 2" w:semiHidden="0" w:uiPriority="69" w:unhideWhenUsed="0"/>
-    <w:lsdException w:name="Dark List Accent 2" w:semiHidden="0" w:uiPriority="70" w:unhideWhenUsed="0"/>
-    <w:lsdException w:name="Colorful Shading Accent 2" w:semiHidden="0" w:uiPriority="71" w:unhideWhenUsed="0"/>
-    <w:lsdException w:name="Colorful List Accent 2" w:semiHidden="0" w:uiPriority="72" w:unhideWhenUsed="0"/>
-    <w:lsdException w:name="Colorful Grid Accent 2" w:semiHidden="0" w:uiPriority="73" w:unhideWhenUsed="0"/>
-    <w:lsdException w:name="Light Shading Accent 3" w:semiHidden="0" w:uiPriority="60" w:unhideWhenUsed="0"/>
-    <w:lsdException w:name="Light List Accent 3" w:semiHidden="0" w:uiPriority="61" w:unhideWhenUsed="0"/>
-    <w:lsdException w:name="Light Grid Accent 3" w:semiHidden="0" w:uiPriority="62" w:unhideWhenUsed="0"/>
-    <w:lsdException w:name="Medium Shading 1 Accent 3" w:semiHidden="0" w:uiPriority="63" w:unhideWhenUsed="0"/>
-    <w:lsdException w:name="Medium Shading 2 Accent 3" w:semiHidden="0" w:uiPriority="64" w:unhideWhenUsed="0"/>
-    <w:lsdException w:name="Medium List 1 Accent 3" w:semiHidden="0" w:uiPriority="65" w:unhideWhenUsed="0"/>
-    <w:lsdException w:name="Medium List 2 Accent 3" w:semiHidden="0" w:uiPriority="66" w:unhideWhenUsed="0"/>
-    <w:lsdException w:name="Medium Grid 1 Accent 3" w:semiHidden="0" w:uiPriority="67" w:unhideWhenUsed="0"/>
-    <w:lsdException w:name="Medium Grid 2 Accent 3" w:semiHidden="0" w:uiPriority="68" w:unhideWhenUsed="0"/>
-    <w:lsdException w:name="Medium Grid 3 Accent 3" w:semiHidden="0" w:uiPriority="69" w:unhideWhenUsed="0"/>
-    <w:lsdException w:name="Dark List Accent 3" w:semiHidden="0" w:uiPriority="70" w:unhideWhenUsed="0"/>
-    <w:lsdException w:name="Colorful Shading Accent 3" w:semiHidden="0" w:uiPriority="71" w:unhideWhenUsed="0"/>
-    <w:lsdException w:name="Colorful List Accent 3" w:semiHidden="0" w:uiPriority="72" w:unhideWhenUsed="0"/>
-    <w:lsdException w:name="Colorful Grid Accent 3" w:semiHidden="0" w:uiPriority="73" w:unhideWhenUsed="0"/>
-    <w:lsdException w:name="Light Shading Accent 4" w:semiHidden="0" w:uiPriority="60" w:unhideWhenUsed="0"/>
-    <w:lsdException w:name="Light List Accent 4" w:semiHidden="0" w:uiPriority="61" w:unhideWhenUsed="0"/>
-    <w:lsdException w:name="Light Grid Accent 4" w:semiHidden="0" w:uiPriority="62" w:unhideWhenUsed="0"/>
-    <w:lsdException w:name="Medium Shading 1 Accent 4" w:semiHidden="0" w:uiPriority="63" w:unhideWhenUsed="0"/>
-    <w:lsdException w:name="Medium Shading 2 Accent 4" w:semiHidden="0" w:uiPriority="64" w:unhideWhenUsed="0"/>
-    <w:lsdException w:name="Medium List 1 Accent 4" w:semiHidden="0" w:uiPriority="65" w:unhideWhenUsed="0"/>
-    <w:lsdException w:name="Medium List 2 Accent 4" w:semiHidden="0" w:uiPriority="66" w:unhideWhenUsed="0"/>
-    <w:lsdException w:name="Medium Grid 1 Accent 4" w:semiHidden="0" w:uiPriority="67" w:unhideWhenUsed="0"/>
-    <w:lsdException w:name="Medium Grid 2 Accent 4" w:semiHidden="0" w:uiPriority="68" w:unhideWhenUsed="0"/>
-    <w:lsdException w:name="Medium Grid 3 Accent 4" w:semiHidden="0" w:uiPriority="69" w:unhideWhenUsed="0"/>
-    <w:lsdException w:name="Dark List Accent 4" w:semiHidden="0" w:uiPriority="70" w:unhideWhenUsed="0"/>
-    <w:lsdException w:name="Colorful Shading Accent 4" w:semiHidden="0" w:uiPriority="71" w:unhideWhenUsed="0"/>
-    <w:lsdException w:name="Colorful List Accent 4" w:semiHidden="0" w:uiPriority="72" w:unhideWhenUsed="0"/>
-    <w:lsdException w:name="Colorful Grid Accent 4" w:semiHidden="0" w:uiPriority="73" w:unhideWhenUsed="0"/>
-    <w:lsdException w:name="Light Shading Accent 5" w:semiHidden="0" w:uiPriority="60" w:unhideWhenUsed="0"/>
-    <w:lsdException w:name="Light List Accent 5" w:semiHidden="0" w:uiPriority="61" w:unhideWhenUsed="0"/>
-    <w:lsdException w:name="Light Grid Accent 5" w:semiHidden="0" w:uiPriority="62" w:unhideWhenUsed="0"/>
-    <w:lsdException w:name="Medium Shading 1 Accent 5" w:semiHidden="0" w:uiPriority="63" w:unhideWhenUsed="0"/>
-    <w:lsdException w:name="Medium Shading 2 Accent 5" w:semiHidden="0" w:uiPriority="64" w:unhideWhenUsed="0"/>
-    <w:lsdException w:name="Medium List 1 Accent 5" w:semiHidden="0" w:uiPriority="65" w:unhideWhenUsed="0"/>
-    <w:lsdException w:name="Medium List 2 Accent 5" w:semiHidden="0" w:uiPriority="66" w:unhideWhenUsed="0"/>
-    <w:lsdException w:name="Medium Grid 1 Accent 5" w:semiHidden="0" w:uiPriority="67" w:unhideWhenUsed="0"/>
-    <w:lsdException w:name="Medium Grid 2 Accent 5" w:semiHidden="0" w:uiPriority="68" w:unhideWhenUsed="0"/>
-    <w:lsdException w:name="Medium Grid 3 Accent 5" w:semiHidden="0" w:uiPriority="69" w:unhideWhenUsed="0"/>
-    <w:lsdException w:name="Dark List Accent 5" w:semiHidden="0" w:uiPriority="70" w:unhideWhenUsed="0"/>
-    <w:lsdException w:name="Colorful Shading Accent 5" w:semiHidden="0" w:uiPriority="71" w:unhideWhenUsed="0"/>
-    <w:lsdException w:name="Colorful List Accent 5" w:semiHidden="0" w:uiPriority="72" w:unhideWhenUsed="0"/>
-    <w:lsdException w:name="Colorful Grid Accent 5" w:semiHidden="0" w:uiPriority="73" w:unhideWhenUsed="0"/>
-    <w:lsdException w:name="Light Shading Accent 6" w:semiHidden="0" w:uiPriority="60" w:unhideWhenUsed="0"/>
-    <w:lsdException w:name="Light List Accent 6" w:semiHidden="0" w:uiPriority="61" w:unhideWhenUsed="0"/>
-    <w:lsdException w:name="Light Grid Accent 6" w:semiHidden="0" w:uiPriority="62" w:unhideWhenUsed="0"/>
-    <w:lsdException w:name="Medium Shading 1 Accent 6" w:semiHidden="0" w:uiPriority="63" w:unhideWhenUsed="0"/>
-    <w:lsdException w:name="Medium Shading 2 Accent 6" w:semiHidden="0" w:uiPriority="64" w:unhideWhenUsed="0"/>
-    <w:lsdException w:name="Medium List 1 Accent 6" w:semiHidden="0" w:uiPriority="65" w:unhideWhenUsed="0"/>
-    <w:lsdException w:name="Medium List 2 Accent 6" w:semiHidden="0" w:uiPriority="66" w:unhideWhenUsed="0"/>
-    <w:lsdException w:name="Medium Grid 1 Accent 6" w:semiHidden="0" w:uiPriority="67" w:unhideWhenUsed="0"/>
-    <w:lsdException w:name="Medium Grid 2 Accent 6" w:semiHidden="0" w:uiPriority="68" w:unhideWhenUsed="0"/>
-    <w:lsdException w:name="Medium Grid 3 Accent 6" w:semiHidden="0" w:uiPriority="69" w:unhideWhenUsed="0"/>
-    <w:lsdException w:name="Dark List Accent 6" w:semiHidden="0" w:uiPriority="70" w:unhideWhenUsed="0"/>
-    <w:lsdException w:name="Colorful Shading Accent 6" w:semiHidden="0" w:uiPriority="71" w:unhideWhenUsed="0"/>
-    <w:lsdException w:name="Colorful List Accent 6" w:semiHidden="0" w:uiPriority="72" w:unhideWhenUsed="0"/>
-    <w:lsdException w:name="Colorful Grid Accent 6" w:semiHidden="0" w:uiPriority="73" w:unhideWhenUsed="0"/>
-    <w:lsdException w:name="Subtle Emphasis" w:semiHidden="0" w:uiPriority="19" w:unhideWhenUsed="0" w:qFormat="1"/>
-    <w:lsdException w:name="Intense Emphasis" w:semiHidden="0" w:uiPriority="21" w:unhideWhenUsed="0" w:qFormat="1"/>
-    <w:lsdException w:name="Subtle Reference" w:semiHidden="0" w:uiPriority="31" w:unhideWhenUsed="0" w:qFormat="1"/>
-    <w:lsdException w:name="Intense Reference" w:semiHidden="0" w:uiPriority="32" w:unhideWhenUsed="0" w:qFormat="1"/>
-    <w:lsdException w:name="Book Title" w:semiHidden="0" w:uiPriority="33" w:unhideWhenUsed="0" w:qFormat="1"/>
-    <w:lsdException w:name="Bibliography" w:uiPriority="37"/>
-    <w:lsdException w:name="TOC Heading" w:uiPriority="39" w:qFormat="1"/>
-  </w:latentStyles>
-  <w:style w:type="paragraph" w:default="1" w:styleId="Standard">
-    <w:name w:val="Normal"/>
-    <w:qFormat/>
-  </w:style>
-  <w:style w:type="character" w:default="1" w:styleId="Absatz-Standardschriftart">
-    <w:name w:val="Default Paragraph Font"/>
-    <w:uiPriority w:val="1"/>
-    <w:semiHidden/>
-    <w:unhideWhenUsed/>
-  </w:style>
-  <w:style w:type="table" w:default="1" w:styleId="NormaleTabelle">
-    <w:name w:val="Normal Table"/>
-    <w:uiPriority w:val="99"/>
-    <w:semiHidden/>
-    <w:unhideWhenUsed/>
-    <w:tblPr>
-      <w:tblInd w:w="0" w:type="dxa"/>
-      <w:tblCellMar>
-        <w:top w:w="0" w:type="dxa"/>
-        <w:left w:w="108" w:type="dxa"/>
-        <w:bottom w:w="0" w:type="dxa"/>
-        <w:right w:w="108" w:type="dxa"/>
-      </w:tblCellMar>
-    </w:tblPr>
-  </w:style>
-  <w:style w:type="numbering" w:default="1" w:styleId="KeineListe">
-    <w:name w:val="No List"/>
-    <w:uiPriority w:val="99"/>
-    <w:semiHidden/>
-    <w:unhideWhenUsed/>
-  </w:style>
-  <w:style w:type="character" w:styleId="Platzhaltertext">
-    <w:name w:val="Placeholder Text"/>
-    <w:basedOn w:val="Absatz-Standardschriftart"/>
-    <w:uiPriority w:val="99"/>
-    <w:semiHidden/>
-    <w:rsid w:val="002F1D49"/>
-    <w:rPr>
-      <w:color w:val="808080"/>
-    </w:rPr>
-  </w:style>
-</w:styles>
-</file>
-
-<file path=word/glossary/webSettings.xml><?xml version="1.0" encoding="utf-8"?>
-<w:webSettings xmlns:mc="http://schemas.openxmlformats.org/markup-compatibility/2006" xmlns:r="http://schemas.openxmlformats.org/officeDocument/2006/relationships" xmlns:w="http://schemas.openxmlformats.org/wordprocessingml/2006/main" xmlns:w14="http://schemas.microsoft.com/office/word/2010/wordml" mc:Ignorable="w14">
-  <w:optimizeForBrowser/>
-  <w:allowPNG/>
-</w:webSettings>
 </file>
 
 <file path=word/theme/theme1.xml><?xml version="1.0" encoding="utf-8"?>
@@ -11466,7 +10847,7 @@
 </file>
 
 <file path=customXml/itemProps1.xml><?xml version="1.0" encoding="utf-8"?>
-<ds:datastoreItem xmlns:ds="http://schemas.openxmlformats.org/officeDocument/2006/customXml" ds:itemID="{AC716E41-81E4-433D-ADEB-C95742C50C09}">
+<ds:datastoreItem xmlns:ds="http://schemas.openxmlformats.org/officeDocument/2006/customXml" ds:itemID="{3D5F0250-83D0-4D0F-8ECA-CAE6C567E2C8}">
   <ds:schemaRefs>
     <ds:schemaRef ds:uri="http://schemas.openxmlformats.org/officeDocument/2006/bibliography"/>
   </ds:schemaRefs>

--- a/99_Thesis.docx
+++ b/99_Thesis.docx
@@ -46,7 +46,25 @@
           <w:sz w:val="32"/>
           <w:szCs w:val="28"/>
         </w:rPr>
-        <w:t xml:space="preserve">Optimaler Sitzplan im Klassenraum auf Basis </w:t>
+        <w:t xml:space="preserve">Optimaler </w:t>
+      </w:r>
+      <w:proofErr w:type="spellStart"/>
+      <w:r>
+        <w:rPr>
+          <w:i/>
+          <w:sz w:val="32"/>
+          <w:szCs w:val="28"/>
+        </w:rPr>
+        <w:t>Sitzplan</w:t>
+      </w:r>
+      <w:proofErr w:type="spellEnd"/>
+      <w:r>
+        <w:rPr>
+          <w:i/>
+          <w:sz w:val="32"/>
+          <w:szCs w:val="28"/>
+        </w:rPr>
+        <w:t xml:space="preserve"> im Klassenraum auf Basis </w:t>
       </w:r>
       <w:r>
         <w:rPr>
@@ -120,7 +138,15 @@
         </w:rPr>
       </w:pPr>
       <w:r>
-        <w:t>Bachelor of Science</w:t>
+        <w:t xml:space="preserve">Bachelor </w:t>
+      </w:r>
+      <w:proofErr w:type="spellStart"/>
+      <w:r>
+        <w:t>of</w:t>
+      </w:r>
+      <w:proofErr w:type="spellEnd"/>
+      <w:r>
+        <w:t xml:space="preserve"> Science</w:t>
       </w:r>
     </w:p>
     <w:p>
@@ -176,8 +202,13 @@
         <w:jc w:val="center"/>
       </w:pPr>
       <w:r>
-        <w:t>Michael Sprauer</w:t>
-      </w:r>
+        <w:t xml:space="preserve">Michael </w:t>
+      </w:r>
+      <w:proofErr w:type="spellStart"/>
+      <w:r>
+        <w:t>Sprauer</w:t>
+      </w:r>
+      <w:proofErr w:type="spellEnd"/>
     </w:p>
     <w:p>
       <w:pPr>
@@ -256,7 +287,15 @@
         <w:tab/>
       </w:r>
       <w:r>
-        <w:t>Thales Defence &amp; Security Systems GmbH, Pforzheim</w:t>
+        <w:t xml:space="preserve">Thales </w:t>
+      </w:r>
+      <w:proofErr w:type="spellStart"/>
+      <w:r>
+        <w:t>Defence</w:t>
+      </w:r>
+      <w:proofErr w:type="spellEnd"/>
+      <w:r>
+        <w:t xml:space="preserve"> &amp; Security Systems GmbH, Pforzheim</w:t>
       </w:r>
     </w:p>
     <w:p>
@@ -432,7 +471,15 @@
     </w:p>
     <w:p>
       <w:r>
-        <w:t>In der Schule müssen Lehrer regelmäßig einen Sitzplan erstellen, um in der Klasse eine optimale Lernatmosphäre zu gewährleisten. Dabei sind viele - Teils widersprüchliche – Anforderungen zu berücksichtigen. Beispielsweise müssen einige Schüler i</w:t>
+        <w:t xml:space="preserve">In der Schule müssen Lehrer regelmäßig einen </w:t>
+      </w:r>
+      <w:proofErr w:type="spellStart"/>
+      <w:r>
+        <w:t>Sitzplan</w:t>
+      </w:r>
+      <w:proofErr w:type="spellEnd"/>
+      <w:r>
+        <w:t xml:space="preserve"> erstellen, um in der Klasse eine optimale Lernatmosphäre zu gewährleisten. Dabei sind viele - Teils widersprüchliche – Anforderungen zu berücksichtigen. Beispielsweise müssen einige Schüler i</w:t>
       </w:r>
       <w:r>
         <w:t>n der e</w:t>
@@ -456,7 +503,23 @@
         <w:t>e</w:t>
       </w:r>
       <w:r>
-        <w:t>rungen implizieren bereits, dass es keinen perfekten Sitzplan gibt. Diese Studienarbeit verwendet evolutionäre Algorithmen, um den optimalen Sitzplan mit den gegebenen Ei</w:t>
+        <w:t xml:space="preserve">rungen implizieren bereits, dass es keinen perfekten </w:t>
+      </w:r>
+      <w:proofErr w:type="spellStart"/>
+      <w:r>
+        <w:t>Sitzplan</w:t>
+      </w:r>
+      <w:proofErr w:type="spellEnd"/>
+      <w:r>
+        <w:t xml:space="preserve"> gibt. Diese Studienarbeit verwendet evolutionäre Algorithmen, um den optimalen </w:t>
+      </w:r>
+      <w:proofErr w:type="spellStart"/>
+      <w:r>
+        <w:t>Sitzplan</w:t>
+      </w:r>
+      <w:proofErr w:type="spellEnd"/>
+      <w:r>
+        <w:t xml:space="preserve"> mit den gegebenen Ei</w:t>
       </w:r>
       <w:r>
         <w:t>n</w:t>
@@ -612,12 +675,14 @@
               <w:lang w:val="en-US"/>
             </w:rPr>
           </w:pPr>
+          <w:proofErr w:type="spellStart"/>
           <w:r>
             <w:rPr>
               <w:lang w:val="en-US"/>
             </w:rPr>
             <w:t>Inhaltsverzeichnis</w:t>
           </w:r>
+          <w:proofErr w:type="spellEnd"/>
         </w:p>
         <w:p>
           <w:pPr>
@@ -642,7 +707,7 @@
           <w:r>
             <w:fldChar w:fldCharType="separate"/>
           </w:r>
-          <w:hyperlink w:anchor="_Toc351475316" w:history="1">
+          <w:hyperlink w:anchor="_Toc354582429" w:history="1">
             <w:r>
               <w:rPr>
                 <w:rStyle w:val="Hyperlink"/>
@@ -692,7 +757,7 @@
                 <w:noProof/>
                 <w:webHidden/>
               </w:rPr>
-              <w:instrText xml:space="preserve"> PAGEREF _Toc351475316 \h </w:instrText>
+              <w:instrText xml:space="preserve"> PAGEREF _Toc354582429 \h </w:instrText>
             </w:r>
             <w:r>
               <w:rPr>
@@ -738,7 +803,7 @@
               <w:lang w:eastAsia="de-DE"/>
             </w:rPr>
           </w:pPr>
-          <w:hyperlink w:anchor="_Toc351475317" w:history="1">
+          <w:hyperlink w:anchor="_Toc354582430" w:history="1">
             <w:r>
               <w:rPr>
                 <w:rStyle w:val="Hyperlink"/>
@@ -788,7 +853,7 @@
                 <w:noProof/>
                 <w:webHidden/>
               </w:rPr>
-              <w:instrText xml:space="preserve"> PAGEREF _Toc351475317 \h </w:instrText>
+              <w:instrText xml:space="preserve"> PAGEREF _Toc354582430 \h </w:instrText>
             </w:r>
             <w:r>
               <w:rPr>
@@ -834,7 +899,7 @@
               <w:lang w:eastAsia="de-DE"/>
             </w:rPr>
           </w:pPr>
-          <w:hyperlink w:anchor="_Toc351475318" w:history="1">
+          <w:hyperlink w:anchor="_Toc354582431" w:history="1">
             <w:r>
               <w:rPr>
                 <w:rStyle w:val="Hyperlink"/>
@@ -884,7 +949,7 @@
                 <w:noProof/>
                 <w:webHidden/>
               </w:rPr>
-              <w:instrText xml:space="preserve"> PAGEREF _Toc351475318 \h </w:instrText>
+              <w:instrText xml:space="preserve"> PAGEREF _Toc354582431 \h </w:instrText>
             </w:r>
             <w:r>
               <w:rPr>
@@ -930,7 +995,7 @@
               <w:lang w:eastAsia="de-DE"/>
             </w:rPr>
           </w:pPr>
-          <w:hyperlink w:anchor="_Toc351475319" w:history="1">
+          <w:hyperlink w:anchor="_Toc354582432" w:history="1">
             <w:r>
               <w:rPr>
                 <w:rStyle w:val="Hyperlink"/>
@@ -980,7 +1045,7 @@
                 <w:noProof/>
                 <w:webHidden/>
               </w:rPr>
-              <w:instrText xml:space="preserve"> PAGEREF _Toc351475319 \h </w:instrText>
+              <w:instrText xml:space="preserve"> PAGEREF _Toc354582432 \h </w:instrText>
             </w:r>
             <w:r>
               <w:rPr>
@@ -1022,7 +1087,7 @@
               <w:lang w:eastAsia="de-DE"/>
             </w:rPr>
           </w:pPr>
-          <w:hyperlink w:anchor="_Toc351475320" w:history="1">
+          <w:hyperlink w:anchor="_Toc354582433" w:history="1">
             <w:r>
               <w:rPr>
                 <w:rStyle w:val="Hyperlink"/>
@@ -1072,7 +1137,7 @@
                 <w:noProof/>
                 <w:webHidden/>
               </w:rPr>
-              <w:instrText xml:space="preserve"> PAGEREF _Toc351475320 \h </w:instrText>
+              <w:instrText xml:space="preserve"> PAGEREF _Toc354582433 \h </w:instrText>
             </w:r>
             <w:r>
               <w:rPr>
@@ -1118,7 +1183,7 @@
               <w:lang w:eastAsia="de-DE"/>
             </w:rPr>
           </w:pPr>
-          <w:hyperlink w:anchor="_Toc351475321" w:history="1">
+          <w:hyperlink w:anchor="_Toc354582434" w:history="1">
             <w:r>
               <w:rPr>
                 <w:rStyle w:val="Hyperlink"/>
@@ -1168,7 +1233,7 @@
                 <w:noProof/>
                 <w:webHidden/>
               </w:rPr>
-              <w:instrText xml:space="preserve"> PAGEREF _Toc351475321 \h </w:instrText>
+              <w:instrText xml:space="preserve"> PAGEREF _Toc354582434 \h </w:instrText>
             </w:r>
             <w:r>
               <w:rPr>
@@ -1214,7 +1279,7 @@
               <w:lang w:eastAsia="de-DE"/>
             </w:rPr>
           </w:pPr>
-          <w:hyperlink w:anchor="_Toc351475322" w:history="1">
+          <w:hyperlink w:anchor="_Toc354582435" w:history="1">
             <w:r>
               <w:rPr>
                 <w:rStyle w:val="Hyperlink"/>
@@ -1264,7 +1329,7 @@
                 <w:noProof/>
                 <w:webHidden/>
               </w:rPr>
-              <w:instrText xml:space="preserve"> PAGEREF _Toc351475322 \h </w:instrText>
+              <w:instrText xml:space="preserve"> PAGEREF _Toc354582435 \h </w:instrText>
             </w:r>
             <w:r>
               <w:rPr>
@@ -1310,7 +1375,7 @@
               <w:lang w:eastAsia="de-DE"/>
             </w:rPr>
           </w:pPr>
-          <w:hyperlink w:anchor="_Toc351475323" w:history="1">
+          <w:hyperlink w:anchor="_Toc354582436" w:history="1">
             <w:r>
               <w:rPr>
                 <w:rStyle w:val="Hyperlink"/>
@@ -1360,7 +1425,7 @@
                 <w:noProof/>
                 <w:webHidden/>
               </w:rPr>
-              <w:instrText xml:space="preserve"> PAGEREF _Toc351475323 \h </w:instrText>
+              <w:instrText xml:space="preserve"> PAGEREF _Toc354582436 \h </w:instrText>
             </w:r>
             <w:r>
               <w:rPr>
@@ -1380,7 +1445,7 @@
                 <w:noProof/>
                 <w:webHidden/>
               </w:rPr>
-              <w:t>4</w:t>
+              <w:t>5</w:t>
             </w:r>
             <w:r>
               <w:rPr>
@@ -1406,7 +1471,7 @@
               <w:lang w:eastAsia="de-DE"/>
             </w:rPr>
           </w:pPr>
-          <w:hyperlink w:anchor="_Toc351475324" w:history="1">
+          <w:hyperlink w:anchor="_Toc354582437" w:history="1">
             <w:r>
               <w:rPr>
                 <w:rStyle w:val="Hyperlink"/>
@@ -1456,7 +1521,7 @@
                 <w:noProof/>
                 <w:webHidden/>
               </w:rPr>
-              <w:instrText xml:space="preserve"> PAGEREF _Toc351475324 \h </w:instrText>
+              <w:instrText xml:space="preserve"> PAGEREF _Toc354582437 \h </w:instrText>
             </w:r>
             <w:r>
               <w:rPr>
@@ -1476,7 +1541,7 @@
                 <w:noProof/>
                 <w:webHidden/>
               </w:rPr>
-              <w:t>4</w:t>
+              <w:t>5</w:t>
             </w:r>
             <w:r>
               <w:rPr>
@@ -1502,7 +1567,7 @@
               <w:lang w:eastAsia="de-DE"/>
             </w:rPr>
           </w:pPr>
-          <w:hyperlink w:anchor="_Toc351475325" w:history="1">
+          <w:hyperlink w:anchor="_Toc354582438" w:history="1">
             <w:r>
               <w:rPr>
                 <w:rStyle w:val="Hyperlink"/>
@@ -1552,7 +1617,7 @@
                 <w:noProof/>
                 <w:webHidden/>
               </w:rPr>
-              <w:instrText xml:space="preserve"> PAGEREF _Toc351475325 \h </w:instrText>
+              <w:instrText xml:space="preserve"> PAGEREF _Toc354582438 \h </w:instrText>
             </w:r>
             <w:r>
               <w:rPr>
@@ -1572,7 +1637,7 @@
                 <w:noProof/>
                 <w:webHidden/>
               </w:rPr>
-              <w:t>4</w:t>
+              <w:t>5</w:t>
             </w:r>
             <w:r>
               <w:rPr>
@@ -1598,7 +1663,7 @@
               <w:lang w:eastAsia="de-DE"/>
             </w:rPr>
           </w:pPr>
-          <w:hyperlink w:anchor="_Toc351475326" w:history="1">
+          <w:hyperlink w:anchor="_Toc354582439" w:history="1">
             <w:r>
               <w:rPr>
                 <w:rStyle w:val="Hyperlink"/>
@@ -1648,7 +1713,7 @@
                 <w:noProof/>
                 <w:webHidden/>
               </w:rPr>
-              <w:instrText xml:space="preserve"> PAGEREF _Toc351475326 \h </w:instrText>
+              <w:instrText xml:space="preserve"> PAGEREF _Toc354582439 \h </w:instrText>
             </w:r>
             <w:r>
               <w:rPr>
@@ -1668,7 +1733,7 @@
                 <w:noProof/>
                 <w:webHidden/>
               </w:rPr>
-              <w:t>4</w:t>
+              <w:t>5</w:t>
             </w:r>
             <w:r>
               <w:rPr>
@@ -1694,7 +1759,7 @@
               <w:lang w:eastAsia="de-DE"/>
             </w:rPr>
           </w:pPr>
-          <w:hyperlink w:anchor="_Toc351475327" w:history="1">
+          <w:hyperlink w:anchor="_Toc354582440" w:history="1">
             <w:r>
               <w:rPr>
                 <w:rStyle w:val="Hyperlink"/>
@@ -1744,7 +1809,7 @@
                 <w:noProof/>
                 <w:webHidden/>
               </w:rPr>
-              <w:instrText xml:space="preserve"> PAGEREF _Toc351475327 \h </w:instrText>
+              <w:instrText xml:space="preserve"> PAGEREF _Toc354582440 \h </w:instrText>
             </w:r>
             <w:r>
               <w:rPr>
@@ -1764,7 +1829,7 @@
                 <w:noProof/>
                 <w:webHidden/>
               </w:rPr>
-              <w:t>4</w:t>
+              <w:t>5</w:t>
             </w:r>
             <w:r>
               <w:rPr>
@@ -1786,7 +1851,7 @@
               <w:lang w:eastAsia="de-DE"/>
             </w:rPr>
           </w:pPr>
-          <w:hyperlink w:anchor="_Toc351475328" w:history="1">
+          <w:hyperlink w:anchor="_Toc354582441" w:history="1">
             <w:r>
               <w:rPr>
                 <w:rStyle w:val="Hyperlink"/>
@@ -1836,7 +1901,7 @@
                 <w:noProof/>
                 <w:webHidden/>
               </w:rPr>
-              <w:instrText xml:space="preserve"> PAGEREF _Toc351475328 \h </w:instrText>
+              <w:instrText xml:space="preserve"> PAGEREF _Toc354582441 \h </w:instrText>
             </w:r>
             <w:r>
               <w:rPr>
@@ -1856,7 +1921,7 @@
                 <w:noProof/>
                 <w:webHidden/>
               </w:rPr>
-              <w:t>5</w:t>
+              <w:t>6</w:t>
             </w:r>
             <w:r>
               <w:rPr>
@@ -1882,7 +1947,7 @@
               <w:lang w:eastAsia="de-DE"/>
             </w:rPr>
           </w:pPr>
-          <w:hyperlink w:anchor="_Toc351475329" w:history="1">
+          <w:hyperlink w:anchor="_Toc354582442" w:history="1">
             <w:r>
               <w:rPr>
                 <w:rStyle w:val="Hyperlink"/>
@@ -1932,7 +1997,7 @@
                 <w:noProof/>
                 <w:webHidden/>
               </w:rPr>
-              <w:instrText xml:space="preserve"> PAGEREF _Toc351475329 \h </w:instrText>
+              <w:instrText xml:space="preserve"> PAGEREF _Toc354582442 \h </w:instrText>
             </w:r>
             <w:r>
               <w:rPr>
@@ -1952,7 +2017,7 @@
                 <w:noProof/>
                 <w:webHidden/>
               </w:rPr>
-              <w:t>5</w:t>
+              <w:t>6</w:t>
             </w:r>
             <w:r>
               <w:rPr>
@@ -1978,7 +2043,7 @@
               <w:lang w:eastAsia="de-DE"/>
             </w:rPr>
           </w:pPr>
-          <w:hyperlink w:anchor="_Toc351475330" w:history="1">
+          <w:hyperlink w:anchor="_Toc354582443" w:history="1">
             <w:r>
               <w:rPr>
                 <w:rStyle w:val="Hyperlink"/>
@@ -2028,7 +2093,7 @@
                 <w:noProof/>
                 <w:webHidden/>
               </w:rPr>
-              <w:instrText xml:space="preserve"> PAGEREF _Toc351475330 \h </w:instrText>
+              <w:instrText xml:space="preserve"> PAGEREF _Toc354582443 \h </w:instrText>
             </w:r>
             <w:r>
               <w:rPr>
@@ -2048,7 +2113,7 @@
                 <w:noProof/>
                 <w:webHidden/>
               </w:rPr>
-              <w:t>5</w:t>
+              <w:t>6</w:t>
             </w:r>
             <w:r>
               <w:rPr>
@@ -2074,7 +2139,7 @@
               <w:lang w:eastAsia="de-DE"/>
             </w:rPr>
           </w:pPr>
-          <w:hyperlink w:anchor="_Toc351475331" w:history="1">
+          <w:hyperlink w:anchor="_Toc354582444" w:history="1">
             <w:r>
               <w:rPr>
                 <w:rStyle w:val="Hyperlink"/>
@@ -2124,7 +2189,7 @@
                 <w:noProof/>
                 <w:webHidden/>
               </w:rPr>
-              <w:instrText xml:space="preserve"> PAGEREF _Toc351475331 \h </w:instrText>
+              <w:instrText xml:space="preserve"> PAGEREF _Toc354582444 \h </w:instrText>
             </w:r>
             <w:r>
               <w:rPr>
@@ -2144,7 +2209,99 @@
                 <w:noProof/>
                 <w:webHidden/>
               </w:rPr>
-              <w:t>5</w:t>
+              <w:t>6</w:t>
+            </w:r>
+            <w:r>
+              <w:rPr>
+                <w:noProof/>
+                <w:webHidden/>
+              </w:rPr>
+              <w:fldChar w:fldCharType="end"/>
+            </w:r>
+          </w:hyperlink>
+        </w:p>
+        <w:p>
+          <w:pPr>
+            <w:pStyle w:val="Verzeichnis1"/>
+            <w:rPr>
+              <w:rFonts w:eastAsiaTheme="minorEastAsia"/>
+              <w:noProof/>
+              <w:sz w:val="22"/>
+              <w:szCs w:val="22"/>
+              <w:lang w:eastAsia="de-DE"/>
+            </w:rPr>
+          </w:pPr>
+          <w:hyperlink w:anchor="_Toc354582445" w:history="1">
+            <w:r>
+              <w:rPr>
+                <w:rStyle w:val="Hyperlink"/>
+                <w:noProof/>
+                <w14:scene3d>
+                  <w14:camera w14:prst="orthographicFront"/>
+                  <w14:lightRig w14:rig="threePt" w14:dir="t">
+                    <w14:rot w14:lat="0" w14:lon="0" w14:rev="0"/>
+                  </w14:lightRig>
+                </w14:scene3d>
+              </w:rPr>
+              <w:t>4.</w:t>
+            </w:r>
+            <w:r>
+              <w:rPr>
+                <w:rFonts w:eastAsiaTheme="minorEastAsia"/>
+                <w:noProof/>
+                <w:sz w:val="22"/>
+                <w:szCs w:val="22"/>
+                <w:lang w:eastAsia="de-DE"/>
+              </w:rPr>
+              <w:tab/>
+            </w:r>
+            <w:r>
+              <w:rPr>
+                <w:rStyle w:val="Hyperlink"/>
+                <w:noProof/>
+              </w:rPr>
+              <w:t>Bedienung</w:t>
+            </w:r>
+            <w:r>
+              <w:rPr>
+                <w:noProof/>
+                <w:webHidden/>
+              </w:rPr>
+              <w:tab/>
+            </w:r>
+            <w:r>
+              <w:rPr>
+                <w:noProof/>
+                <w:webHidden/>
+              </w:rPr>
+              <w:fldChar w:fldCharType="begin"/>
+            </w:r>
+            <w:r>
+              <w:rPr>
+                <w:noProof/>
+                <w:webHidden/>
+              </w:rPr>
+              <w:instrText xml:space="preserve"> PAGEREF _Toc354582445 \h </w:instrText>
+            </w:r>
+            <w:r>
+              <w:rPr>
+                <w:noProof/>
+                <w:webHidden/>
+              </w:rPr>
+            </w:r>
+            <w:r>
+              <w:rPr>
+                <w:noProof/>
+                <w:webHidden/>
+              </w:rPr>
+              <w:fldChar w:fldCharType="separate"/>
+            </w:r>
+            <w:r>
+              <w:rPr>
+                <w:noProof/>
+                <w:webHidden/>
+              </w:rPr>
+              <w:t>7</w:t>
             </w:r>
             <w:r>
               <w:rPr>
@@ -2170,7 +2327,7 @@
               <w:lang w:eastAsia="de-DE"/>
             </w:rPr>
           </w:pPr>
-          <w:hyperlink w:anchor="_Toc351475332" w:history="1">
+          <w:hyperlink w:anchor="_Toc354582446" w:history="1">
             <w:r>
               <w:rPr>
                 <w:rStyle w:val="Hyperlink"/>
@@ -2182,7 +2339,7 @@
                   </w14:lightRig>
                 </w14:scene3d>
               </w:rPr>
-              <w:t>3.4</w:t>
+              <w:t>4.1</w:t>
             </w:r>
             <w:r>
               <w:rPr>
@@ -2199,7 +2356,7 @@
                 <w:rStyle w:val="Hyperlink"/>
                 <w:noProof/>
               </w:rPr>
-              <w:t>User Interface</w:t>
+              <w:t>Einstellungen</w:t>
             </w:r>
             <w:r>
               <w:rPr>
@@ -2220,7 +2377,7 @@
                 <w:noProof/>
                 <w:webHidden/>
               </w:rPr>
-              <w:instrText xml:space="preserve"> PAGEREF _Toc351475332 \h </w:instrText>
+              <w:instrText xml:space="preserve"> PAGEREF _Toc354582446 \h </w:instrText>
             </w:r>
             <w:r>
               <w:rPr>
@@ -2240,99 +2397,7 @@
                 <w:noProof/>
                 <w:webHidden/>
               </w:rPr>
-              <w:t>5</w:t>
-            </w:r>
-            <w:r>
-              <w:rPr>
-                <w:noProof/>
-                <w:webHidden/>
-              </w:rPr>
-              <w:fldChar w:fldCharType="end"/>
-            </w:r>
-          </w:hyperlink>
-        </w:p>
-        <w:p>
-          <w:pPr>
-            <w:pStyle w:val="Verzeichnis1"/>
-            <w:rPr>
-              <w:rFonts w:eastAsiaTheme="minorEastAsia"/>
-              <w:noProof/>
-              <w:sz w:val="22"/>
-              <w:szCs w:val="22"/>
-              <w:lang w:eastAsia="de-DE"/>
-            </w:rPr>
-          </w:pPr>
-          <w:hyperlink w:anchor="_Toc351475333" w:history="1">
-            <w:r>
-              <w:rPr>
-                <w:rStyle w:val="Hyperlink"/>
-                <w:noProof/>
-                <w14:scene3d>
-                  <w14:camera w14:prst="orthographicFront"/>
-                  <w14:lightRig w14:rig="threePt" w14:dir="t">
-                    <w14:rot w14:lat="0" w14:lon="0" w14:rev="0"/>
-                  </w14:lightRig>
-                </w14:scene3d>
-              </w:rPr>
-              <w:t>4.</w:t>
-            </w:r>
-            <w:r>
-              <w:rPr>
-                <w:rFonts w:eastAsiaTheme="minorEastAsia"/>
-                <w:noProof/>
-                <w:sz w:val="22"/>
-                <w:szCs w:val="22"/>
-                <w:lang w:eastAsia="de-DE"/>
-              </w:rPr>
-              <w:tab/>
-            </w:r>
-            <w:r>
-              <w:rPr>
-                <w:rStyle w:val="Hyperlink"/>
-                <w:noProof/>
-              </w:rPr>
-              <w:t>Zusammenfassung und Ausblick</w:t>
-            </w:r>
-            <w:r>
-              <w:rPr>
-                <w:noProof/>
-                <w:webHidden/>
-              </w:rPr>
-              <w:tab/>
-            </w:r>
-            <w:r>
-              <w:rPr>
-                <w:noProof/>
-                <w:webHidden/>
-              </w:rPr>
-              <w:fldChar w:fldCharType="begin"/>
-            </w:r>
-            <w:r>
-              <w:rPr>
-                <w:noProof/>
-                <w:webHidden/>
-              </w:rPr>
-              <w:instrText xml:space="preserve"> PAGEREF _Toc351475333 \h </w:instrText>
-            </w:r>
-            <w:r>
-              <w:rPr>
-                <w:noProof/>
-                <w:webHidden/>
-              </w:rPr>
-            </w:r>
-            <w:r>
-              <w:rPr>
-                <w:noProof/>
-                <w:webHidden/>
-              </w:rPr>
-              <w:fldChar w:fldCharType="separate"/>
-            </w:r>
-            <w:r>
-              <w:rPr>
-                <w:noProof/>
-                <w:webHidden/>
-              </w:rPr>
-              <w:t>6</w:t>
+              <w:t>7</w:t>
             </w:r>
             <w:r>
               <w:rPr>
@@ -2358,7 +2423,7 @@
               <w:lang w:eastAsia="de-DE"/>
             </w:rPr>
           </w:pPr>
-          <w:hyperlink w:anchor="_Toc351475334" w:history="1">
+          <w:hyperlink w:anchor="_Toc354582447" w:history="1">
             <w:r>
               <w:rPr>
                 <w:rStyle w:val="Hyperlink"/>
@@ -2370,7 +2435,7 @@
                   </w14:lightRig>
                 </w14:scene3d>
               </w:rPr>
-              <w:t>4.1</w:t>
+              <w:t>4.2</w:t>
             </w:r>
             <w:r>
               <w:rPr>
@@ -2387,7 +2452,7 @@
                 <w:rStyle w:val="Hyperlink"/>
                 <w:noProof/>
               </w:rPr>
-              <w:t>Offene Punkte</w:t>
+              <w:t>Klassenraum</w:t>
             </w:r>
             <w:r>
               <w:rPr>
@@ -2408,7 +2473,7 @@
                 <w:noProof/>
                 <w:webHidden/>
               </w:rPr>
-              <w:instrText xml:space="preserve"> PAGEREF _Toc351475334 \h </w:instrText>
+              <w:instrText xml:space="preserve"> PAGEREF _Toc354582447 \h </w:instrText>
             </w:r>
             <w:r>
               <w:rPr>
@@ -2428,7 +2493,93 @@
                 <w:noProof/>
                 <w:webHidden/>
               </w:rPr>
-              <w:t>6</w:t>
+              <w:t>8</w:t>
+            </w:r>
+            <w:r>
+              <w:rPr>
+                <w:noProof/>
+                <w:webHidden/>
+              </w:rPr>
+              <w:fldChar w:fldCharType="end"/>
+            </w:r>
+          </w:hyperlink>
+        </w:p>
+        <w:p>
+          <w:pPr>
+            <w:pStyle w:val="Verzeichnis3"/>
+            <w:rPr>
+              <w:rFonts w:eastAsiaTheme="minorEastAsia"/>
+              <w:noProof/>
+              <w:sz w:val="22"/>
+              <w:szCs w:val="22"/>
+              <w:lang w:eastAsia="de-DE"/>
+            </w:rPr>
+          </w:pPr>
+          <w:hyperlink w:anchor="_Toc354582448" w:history="1">
+            <w:r>
+              <w:rPr>
+                <w:rStyle w:val="Hyperlink"/>
+                <w:noProof/>
+              </w:rPr>
+              <w:t>4.2.1</w:t>
+            </w:r>
+            <w:r>
+              <w:rPr>
+                <w:rFonts w:eastAsiaTheme="minorEastAsia"/>
+                <w:noProof/>
+                <w:sz w:val="22"/>
+                <w:szCs w:val="22"/>
+                <w:lang w:eastAsia="de-DE"/>
+              </w:rPr>
+              <w:tab/>
+            </w:r>
+            <w:r>
+              <w:rPr>
+                <w:rStyle w:val="Hyperlink"/>
+                <w:noProof/>
+              </w:rPr>
+              <w:t>Relationen der Schüler</w:t>
+            </w:r>
+            <w:r>
+              <w:rPr>
+                <w:noProof/>
+                <w:webHidden/>
+              </w:rPr>
+              <w:tab/>
+            </w:r>
+            <w:r>
+              <w:rPr>
+                <w:noProof/>
+                <w:webHidden/>
+              </w:rPr>
+              <w:fldChar w:fldCharType="begin"/>
+            </w:r>
+            <w:r>
+              <w:rPr>
+                <w:noProof/>
+                <w:webHidden/>
+              </w:rPr>
+              <w:instrText xml:space="preserve"> PAGEREF _Toc354582448 \h </w:instrText>
+            </w:r>
+            <w:r>
+              <w:rPr>
+                <w:noProof/>
+                <w:webHidden/>
+              </w:rPr>
+            </w:r>
+            <w:r>
+              <w:rPr>
+                <w:noProof/>
+                <w:webHidden/>
+              </w:rPr>
+              <w:fldChar w:fldCharType="separate"/>
+            </w:r>
+            <w:r>
+              <w:rPr>
+                <w:noProof/>
+                <w:webHidden/>
+              </w:rPr>
+              <w:t>9</w:t>
             </w:r>
             <w:r>
               <w:rPr>
@@ -2454,7 +2605,7 @@
               <w:lang w:eastAsia="de-DE"/>
             </w:rPr>
           </w:pPr>
-          <w:hyperlink w:anchor="_Toc351475335" w:history="1">
+          <w:hyperlink w:anchor="_Toc354582449" w:history="1">
             <w:r>
               <w:rPr>
                 <w:rStyle w:val="Hyperlink"/>
@@ -2466,7 +2617,7 @@
                   </w14:lightRig>
                 </w14:scene3d>
               </w:rPr>
-              <w:t>4.2</w:t>
+              <w:t>4.3</w:t>
             </w:r>
             <w:r>
               <w:rPr>
@@ -2483,6 +2634,290 @@
                 <w:rStyle w:val="Hyperlink"/>
                 <w:noProof/>
               </w:rPr>
+              <w:t>Fitness-Funktion</w:t>
+            </w:r>
+            <w:r>
+              <w:rPr>
+                <w:noProof/>
+                <w:webHidden/>
+              </w:rPr>
+              <w:tab/>
+            </w:r>
+            <w:r>
+              <w:rPr>
+                <w:noProof/>
+                <w:webHidden/>
+              </w:rPr>
+              <w:fldChar w:fldCharType="begin"/>
+            </w:r>
+            <w:r>
+              <w:rPr>
+                <w:noProof/>
+                <w:webHidden/>
+              </w:rPr>
+              <w:instrText xml:space="preserve"> PAGEREF _Toc354582449 \h </w:instrText>
+            </w:r>
+            <w:r>
+              <w:rPr>
+                <w:noProof/>
+                <w:webHidden/>
+              </w:rPr>
+            </w:r>
+            <w:r>
+              <w:rPr>
+                <w:noProof/>
+                <w:webHidden/>
+              </w:rPr>
+              <w:fldChar w:fldCharType="separate"/>
+            </w:r>
+            <w:r>
+              <w:rPr>
+                <w:noProof/>
+                <w:webHidden/>
+              </w:rPr>
+              <w:t>10</w:t>
+            </w:r>
+            <w:r>
+              <w:rPr>
+                <w:noProof/>
+                <w:webHidden/>
+              </w:rPr>
+              <w:fldChar w:fldCharType="end"/>
+            </w:r>
+          </w:hyperlink>
+        </w:p>
+        <w:p>
+          <w:pPr>
+            <w:pStyle w:val="Verzeichnis1"/>
+            <w:rPr>
+              <w:rFonts w:eastAsiaTheme="minorEastAsia"/>
+              <w:noProof/>
+              <w:sz w:val="22"/>
+              <w:szCs w:val="22"/>
+              <w:lang w:eastAsia="de-DE"/>
+            </w:rPr>
+          </w:pPr>
+          <w:hyperlink w:anchor="_Toc354582450" w:history="1">
+            <w:r>
+              <w:rPr>
+                <w:rStyle w:val="Hyperlink"/>
+                <w:noProof/>
+                <w14:scene3d>
+                  <w14:camera w14:prst="orthographicFront"/>
+                  <w14:lightRig w14:rig="threePt" w14:dir="t">
+                    <w14:rot w14:lat="0" w14:lon="0" w14:rev="0"/>
+                  </w14:lightRig>
+                </w14:scene3d>
+              </w:rPr>
+              <w:t>5.</w:t>
+            </w:r>
+            <w:r>
+              <w:rPr>
+                <w:rFonts w:eastAsiaTheme="minorEastAsia"/>
+                <w:noProof/>
+                <w:sz w:val="22"/>
+                <w:szCs w:val="22"/>
+                <w:lang w:eastAsia="de-DE"/>
+              </w:rPr>
+              <w:tab/>
+            </w:r>
+            <w:r>
+              <w:rPr>
+                <w:rStyle w:val="Hyperlink"/>
+                <w:noProof/>
+              </w:rPr>
+              <w:t>Zusammenfassung und Ausblick</w:t>
+            </w:r>
+            <w:r>
+              <w:rPr>
+                <w:noProof/>
+                <w:webHidden/>
+              </w:rPr>
+              <w:tab/>
+            </w:r>
+            <w:r>
+              <w:rPr>
+                <w:noProof/>
+                <w:webHidden/>
+              </w:rPr>
+              <w:fldChar w:fldCharType="begin"/>
+            </w:r>
+            <w:r>
+              <w:rPr>
+                <w:noProof/>
+                <w:webHidden/>
+              </w:rPr>
+              <w:instrText xml:space="preserve"> PAGEREF _Toc354582450 \h </w:instrText>
+            </w:r>
+            <w:r>
+              <w:rPr>
+                <w:noProof/>
+                <w:webHidden/>
+              </w:rPr>
+            </w:r>
+            <w:r>
+              <w:rPr>
+                <w:noProof/>
+                <w:webHidden/>
+              </w:rPr>
+              <w:fldChar w:fldCharType="separate"/>
+            </w:r>
+            <w:r>
+              <w:rPr>
+                <w:noProof/>
+                <w:webHidden/>
+              </w:rPr>
+              <w:t>12</w:t>
+            </w:r>
+            <w:r>
+              <w:rPr>
+                <w:noProof/>
+                <w:webHidden/>
+              </w:rPr>
+              <w:fldChar w:fldCharType="end"/>
+            </w:r>
+          </w:hyperlink>
+        </w:p>
+        <w:p>
+          <w:pPr>
+            <w:pStyle w:val="Verzeichnis2"/>
+            <w:tabs>
+              <w:tab w:val="left" w:pos="880"/>
+              <w:tab w:val="right" w:leader="dot" w:pos="8777"/>
+            </w:tabs>
+            <w:rPr>
+              <w:rFonts w:eastAsiaTheme="minorEastAsia"/>
+              <w:noProof/>
+              <w:sz w:val="22"/>
+              <w:szCs w:val="22"/>
+              <w:lang w:eastAsia="de-DE"/>
+            </w:rPr>
+          </w:pPr>
+          <w:hyperlink w:anchor="_Toc354582451" w:history="1">
+            <w:r>
+              <w:rPr>
+                <w:rStyle w:val="Hyperlink"/>
+                <w:noProof/>
+                <w14:scene3d>
+                  <w14:camera w14:prst="orthographicFront"/>
+                  <w14:lightRig w14:rig="threePt" w14:dir="t">
+                    <w14:rot w14:lat="0" w14:lon="0" w14:rev="0"/>
+                  </w14:lightRig>
+                </w14:scene3d>
+              </w:rPr>
+              <w:t>5.1</w:t>
+            </w:r>
+            <w:r>
+              <w:rPr>
+                <w:rFonts w:eastAsiaTheme="minorEastAsia"/>
+                <w:noProof/>
+                <w:sz w:val="22"/>
+                <w:szCs w:val="22"/>
+                <w:lang w:eastAsia="de-DE"/>
+              </w:rPr>
+              <w:tab/>
+            </w:r>
+            <w:r>
+              <w:rPr>
+                <w:rStyle w:val="Hyperlink"/>
+                <w:noProof/>
+              </w:rPr>
+              <w:t>Offene Punkte</w:t>
+            </w:r>
+            <w:r>
+              <w:rPr>
+                <w:noProof/>
+                <w:webHidden/>
+              </w:rPr>
+              <w:tab/>
+            </w:r>
+            <w:r>
+              <w:rPr>
+                <w:noProof/>
+                <w:webHidden/>
+              </w:rPr>
+              <w:fldChar w:fldCharType="begin"/>
+            </w:r>
+            <w:r>
+              <w:rPr>
+                <w:noProof/>
+                <w:webHidden/>
+              </w:rPr>
+              <w:instrText xml:space="preserve"> PAGEREF _Toc354582451 \h </w:instrText>
+            </w:r>
+            <w:r>
+              <w:rPr>
+                <w:noProof/>
+                <w:webHidden/>
+              </w:rPr>
+            </w:r>
+            <w:r>
+              <w:rPr>
+                <w:noProof/>
+                <w:webHidden/>
+              </w:rPr>
+              <w:fldChar w:fldCharType="separate"/>
+            </w:r>
+            <w:r>
+              <w:rPr>
+                <w:noProof/>
+                <w:webHidden/>
+              </w:rPr>
+              <w:t>12</w:t>
+            </w:r>
+            <w:r>
+              <w:rPr>
+                <w:noProof/>
+                <w:webHidden/>
+              </w:rPr>
+              <w:fldChar w:fldCharType="end"/>
+            </w:r>
+          </w:hyperlink>
+        </w:p>
+        <w:p>
+          <w:pPr>
+            <w:pStyle w:val="Verzeichnis2"/>
+            <w:tabs>
+              <w:tab w:val="left" w:pos="880"/>
+              <w:tab w:val="right" w:leader="dot" w:pos="8777"/>
+            </w:tabs>
+            <w:rPr>
+              <w:rFonts w:eastAsiaTheme="minorEastAsia"/>
+              <w:noProof/>
+              <w:sz w:val="22"/>
+              <w:szCs w:val="22"/>
+              <w:lang w:eastAsia="de-DE"/>
+            </w:rPr>
+          </w:pPr>
+          <w:hyperlink w:anchor="_Toc354582452" w:history="1">
+            <w:r>
+              <w:rPr>
+                <w:rStyle w:val="Hyperlink"/>
+                <w:noProof/>
+                <w14:scene3d>
+                  <w14:camera w14:prst="orthographicFront"/>
+                  <w14:lightRig w14:rig="threePt" w14:dir="t">
+                    <w14:rot w14:lat="0" w14:lon="0" w14:rev="0"/>
+                  </w14:lightRig>
+                </w14:scene3d>
+              </w:rPr>
+              <w:t>5.2</w:t>
+            </w:r>
+            <w:r>
+              <w:rPr>
+                <w:rFonts w:eastAsiaTheme="minorEastAsia"/>
+                <w:noProof/>
+                <w:sz w:val="22"/>
+                <w:szCs w:val="22"/>
+                <w:lang w:eastAsia="de-DE"/>
+              </w:rPr>
+              <w:tab/>
+            </w:r>
+            <w:r>
+              <w:rPr>
+                <w:rStyle w:val="Hyperlink"/>
+                <w:noProof/>
+              </w:rPr>
               <w:t>Verbesserungsmöglichkeiten</w:t>
             </w:r>
             <w:r>
@@ -2504,7 +2939,7 @@
                 <w:noProof/>
                 <w:webHidden/>
               </w:rPr>
-              <w:instrText xml:space="preserve"> PAGEREF _Toc351475335 \h </w:instrText>
+              <w:instrText xml:space="preserve"> PAGEREF _Toc354582452 \h </w:instrText>
             </w:r>
             <w:r>
               <w:rPr>
@@ -2524,7 +2959,7 @@
                 <w:noProof/>
                 <w:webHidden/>
               </w:rPr>
-              <w:t>6</w:t>
+              <w:t>12</w:t>
             </w:r>
             <w:r>
               <w:rPr>
@@ -2574,7 +3009,7 @@
       <w:pPr>
         <w:pStyle w:val="berschrift1"/>
       </w:pPr>
-      <w:bookmarkStart w:id="0" w:name="_Toc351475316"/>
+      <w:bookmarkStart w:id="0" w:name="_Toc354582429"/>
       <w:r>
         <w:lastRenderedPageBreak/>
         <w:t>E</w:t>
@@ -2589,32 +3024,60 @@
     </w:p>
     <w:p>
       <w:r>
-        <w:t>In der Schule müssen Lehrer regelmäßig einen Sitzplan erstellen, um in der Klasse eine optimale Lernatmosphäre zu gewährleisten. Dabei sind viele – zum Teil widersprüchliche – Anforderungen zu berücksichtigen. Beispielsweise müssen einige Schüler in der Ersten Reihe sitzen, da sie eine Sehschwäche haben oder besonderer Betreuung durch den Leh</w:t>
+        <w:t xml:space="preserve">In der Schule müssen Lehrer regelmäßig einen </w:t>
+      </w:r>
+      <w:proofErr w:type="spellStart"/>
+      <w:r>
+        <w:t>Sitzplan</w:t>
+      </w:r>
+      <w:proofErr w:type="spellEnd"/>
+      <w:r>
+        <w:t xml:space="preserve"> erstellen, um in der Klasse eine optimale Lernatmosphäre zu gewährleisten. Dabei sind viele – zum Teil widersprüchliche – Anforderungen zu berücksichtigen. Beispielsweise müssen einige Schüler in der Ersten Reihe sitzen, da sie eine Sehschwäche haben oder besonderer Betreuung durch den Leh</w:t>
       </w:r>
       <w:r>
         <w:t>r</w:t>
       </w:r>
       <w:r>
-        <w:t>körper bedürfen. Außerdem sollen nur die Schüler nebeneinander sitzen, die sich nicht vom Lernen abhalten. Besser währen Sitznachbarn, die das Lernen fördern. Damit insg</w:t>
+        <w:t xml:space="preserve">körper bedürfen. Außerdem sollen nur die Schüler nebeneinander sitzen, die sich nicht vom Lernen abhalten. </w:t>
+      </w:r>
+      <w:r>
+        <w:t>Noch b</w:t>
+      </w:r>
+      <w:r>
+        <w:t xml:space="preserve">esser </w:t>
+      </w:r>
+      <w:r>
+        <w:t xml:space="preserve">sind </w:t>
+      </w:r>
+      <w:r>
+        <w:t>Sitznachbarn, die das Lernen fördern. Damit in</w:t>
+      </w:r>
+      <w:r>
+        <w:t>s</w:t>
+      </w:r>
+      <w:r>
+        <w:t>gesamt das Lernen in der Klasse optimal läuft muss auch der Geräuschpegel niedrig sein. Wer sich also zu gut versteht darf auch nicht nebeneinander sitzen. Diese Herausford</w:t>
       </w:r>
       <w:r>
         <w:t>e</w:t>
       </w:r>
       <w:r>
-        <w:t>samt das Lernen in der Klasse optimal läuft muss auch der Geräuschpegel niedrig sein. Wer sich also zu gut versteht darf auch nicht nebeneinander sitzen. Diese Herausford</w:t>
-      </w:r>
-      <w:r>
-        <w:t>e</w:t>
-      </w:r>
-      <w:r>
-        <w:t>rungen implizieren bereits, dass es keinen perfekten Sitzplan gibt. Einen brauchbaren Plan zu erstellen, in dem die möglichst viele Aspekte berücksichtigt werden erfordert einen erheblichen Zeitaufwand.</w:t>
+        <w:t xml:space="preserve">rungen implizieren bereits, dass es keinen perfekten </w:t>
+      </w:r>
+      <w:proofErr w:type="spellStart"/>
+      <w:r>
+        <w:t>Sitzplan</w:t>
+      </w:r>
+      <w:proofErr w:type="spellEnd"/>
+      <w:r>
+        <w:t xml:space="preserve"> gibt. Einen brauchbaren Plan zu erstellen, in dem die möglichst viele Aspekte berücksichtigt werden erfordert einen erheblichen Zeitaufwand.</w:t>
       </w:r>
     </w:p>
     <w:p>
       <w:pPr>
         <w:pStyle w:val="berschrift2"/>
       </w:pPr>
-      <w:bookmarkStart w:id="1" w:name="_Toc351475317"/>
+      <w:bookmarkStart w:id="1" w:name="_Toc354582430"/>
       <w:r>
         <w:t>Zielsetzung</w:t>
       </w:r>
@@ -2625,7 +3088,15 @@
         <w:t xml:space="preserve">Ziel der Arbeit ist es einen </w:t>
       </w:r>
       <w:r>
-        <w:t>optimalen Sitzplan zu finden, der die gegebenen Rahmenb</w:t>
+        <w:t xml:space="preserve">optimalen </w:t>
+      </w:r>
+      <w:proofErr w:type="spellStart"/>
+      <w:r>
+        <w:t>Sitzplan</w:t>
+      </w:r>
+      <w:proofErr w:type="spellEnd"/>
+      <w:r>
+        <w:t xml:space="preserve"> zu finden, der die gegebenen Rahmenb</w:t>
       </w:r>
       <w:r>
         <w:t>e</w:t>
@@ -2683,7 +3154,7 @@
       <w:pPr>
         <w:pStyle w:val="berschrift2"/>
       </w:pPr>
-      <w:bookmarkStart w:id="2" w:name="_Toc351475318"/>
+      <w:bookmarkStart w:id="2" w:name="_Toc354582431"/>
       <w:r>
         <w:t>Wirtschaftliche Aspekte</w:t>
       </w:r>
@@ -2698,7 +3169,7 @@
       <w:pPr>
         <w:pStyle w:val="berschrift2"/>
       </w:pPr>
-      <w:bookmarkStart w:id="3" w:name="_Toc351475319"/>
+      <w:bookmarkStart w:id="3" w:name="_Toc354582432"/>
       <w:r>
         <w:t>Gliederung der Arbei</w:t>
       </w:r>
@@ -2733,7 +3204,13 @@
         <w:t>e</w:t>
       </w:r>
       <w:r>
-        <w:t xml:space="preserve">tischen Grundlagen der evolutionären Algorithmen. Dann folgt in Kapitel </w:t>
+        <w:t>tischen Grundlagen de</w:t>
+      </w:r>
+      <w:r>
+        <w:t>s evolutionären Algorithmus</w:t>
+      </w:r>
+      <w:r>
+        <w:t xml:space="preserve">. Dann folgt in Kapitel </w:t>
       </w:r>
       <w:r>
         <w:fldChar w:fldCharType="begin"/>
@@ -2757,7 +3234,10 @@
         <w:t>i</w:t>
       </w:r>
       <w:r>
-        <w:t xml:space="preserve">bung der konkreten Realisierung der gestellten Aufgabe. Abschließend fasst Kapitel </w:t>
+        <w:t xml:space="preserve">bung der konkreten Realisierung der gestellten Aufgabe. </w:t>
+      </w:r>
+      <w:r>
+        <w:t xml:space="preserve">In Kapitel </w:t>
       </w:r>
       <w:r>
         <w:fldChar w:fldCharType="begin"/>
@@ -2769,17 +3249,50 @@
         <w:fldChar w:fldCharType="separate"/>
       </w:r>
       <w:r>
-        <w:t>4</w:t>
+        <w:t>5</w:t>
       </w:r>
       <w:r>
         <w:fldChar w:fldCharType="end"/>
       </w:r>
       <w:r>
-        <w:t xml:space="preserve"> die </w:t>
+        <w:t xml:space="preserve"> wird die Bedienung </w:t>
       </w:r>
       <w:r>
         <w:lastRenderedPageBreak/>
-        <w:t>erzielten Ergebnisse zusammen und gibt einen Ausblick auf Untersuchungsmöglichkeiten um die Ergebnisse weiter zu verbessern.</w:t>
+        <w:t xml:space="preserve">der Anwendung </w:t>
+      </w:r>
+      <w:r>
+        <w:t>erläutert</w:t>
+      </w:r>
+      <w:r>
+        <w:t xml:space="preserve">. </w:t>
+      </w:r>
+      <w:r>
+        <w:t xml:space="preserve">Abschließend fasst Kapitel </w:t>
+      </w:r>
+      <w:r>
+        <w:fldChar w:fldCharType="begin"/>
+      </w:r>
+      <w:r>
+        <w:instrText xml:space="preserve"> REF _Ref350362087 \r \h </w:instrText>
+      </w:r>
+      <w:r>
+        <w:fldChar w:fldCharType="separate"/>
+      </w:r>
+      <w:r>
+        <w:t>5</w:t>
+      </w:r>
+      <w:r>
+        <w:fldChar w:fldCharType="end"/>
+      </w:r>
+      <w:r>
+        <w:t xml:space="preserve"> die erzielten Ergebnisse zusa</w:t>
+      </w:r>
+      <w:r>
+        <w:t>m</w:t>
+      </w:r>
+      <w:r>
+        <w:t>men und gibt einen Ausblick auf Untersuchungsmöglichkeiten um die Ergebnisse weiter zu verbessern.</w:t>
       </w:r>
     </w:p>
     <w:p>
@@ -2788,7 +3301,7 @@
       </w:pPr>
       <w:bookmarkStart w:id="4" w:name="_Ref350362010"/>
       <w:bookmarkStart w:id="5" w:name="_Ref350362011"/>
-      <w:bookmarkStart w:id="6" w:name="_Toc351475320"/>
+      <w:bookmarkStart w:id="6" w:name="_Toc354582433"/>
       <w:r>
         <w:lastRenderedPageBreak/>
         <w:t>Grundlagen</w:t>
@@ -2919,7 +3432,13 @@
         <w:fldChar w:fldCharType="end"/>
       </w:r>
       <w:r>
-        <w:t xml:space="preserve"> ähnliche Gedanken unter dem Title „</w:t>
+        <w:t xml:space="preserve"> ähnliche Gedanken unter dem </w:t>
+      </w:r>
+      <w:r>
+        <w:t>Titel</w:t>
+      </w:r>
+      <w:r>
+        <w:t xml:space="preserve"> „</w:t>
       </w:r>
       <w:r>
         <w:rPr>
@@ -2953,13 +3472,43 @@
       </w:r>
     </w:p>
     <w:p>
+      <w:bookmarkStart w:id="7" w:name="_GoBack"/>
       <w:r>
         <w:rPr>
           <w:highlight w:val="yellow"/>
         </w:rPr>
-        <w:t>Problemklassifikation: NP? Daher evo Algo.</w:t>
-      </w:r>
-    </w:p>
+        <w:t xml:space="preserve">Problemklassifikation: NP? Daher </w:t>
+      </w:r>
+      <w:proofErr w:type="spellStart"/>
+      <w:r>
+        <w:rPr>
+          <w:highlight w:val="yellow"/>
+        </w:rPr>
+        <w:t>evo</w:t>
+      </w:r>
+      <w:proofErr w:type="spellEnd"/>
+      <w:r>
+        <w:rPr>
+          <w:highlight w:val="yellow"/>
+        </w:rPr>
+        <w:t xml:space="preserve"> </w:t>
+      </w:r>
+      <w:proofErr w:type="spellStart"/>
+      <w:r>
+        <w:rPr>
+          <w:highlight w:val="yellow"/>
+        </w:rPr>
+        <w:t>Algo</w:t>
+      </w:r>
+      <w:proofErr w:type="spellEnd"/>
+      <w:r>
+        <w:rPr>
+          <w:highlight w:val="yellow"/>
+        </w:rPr>
+        <w:t>.</w:t>
+      </w:r>
+    </w:p>
+    <w:bookmarkEnd w:id="7"/>
     <w:p>
       <w:r>
         <w:t xml:space="preserve">Die evolutionären Algorithmen bilden die Evolutionstheorie Darwins nach. </w:t>
@@ -2977,7 +3526,15 @@
         <w:t>n</w:t>
       </w:r>
       <w:r>
-        <w:t>kreten Exemplar einer Spezies. Der Genotyp ist die genetisch kodierte Information über alle Merkmale und Eigenschaften dieser Art. Der Genotyp mutiert durch äußere Einflüsse bzw. wird durch die Fortpflanzung rekombiniert. Der neu Entstandene Genotyp bzw. der dazugehörige Phänotyp wird nun einem Fitnesstest unterzogen. Überlebt dieser Genotyp bzw. kann mehr Nachkommen erzeugen als andere Genotypen, spricht dies für seine Fi</w:t>
+        <w:t xml:space="preserve">kreten Exemplar einer Spezies. Der Genotyp ist die genetisch kodierte Information über alle Merkmale und Eigenschaften dieser Art. Der Genotyp mutiert durch äußere Einflüsse bzw. wird durch die Fortpflanzung </w:t>
+      </w:r>
+      <w:proofErr w:type="spellStart"/>
+      <w:r>
+        <w:t>rekombiniert</w:t>
+      </w:r>
+      <w:proofErr w:type="spellEnd"/>
+      <w:r>
+        <w:t>. Der neu Entstandene Genotyp bzw. der dazugehörige Phänotyp wird nun einem Fitnesstest unterzogen. Überlebt dieser Genotyp bzw. kann mehr Nachkommen erzeugen als andere Genotypen, spricht dies für seine Fi</w:t>
       </w:r>
       <w:r>
         <w:t>t</w:t>
@@ -3048,7 +3605,15 @@
         <w:t xml:space="preserve">. </w:t>
       </w:r>
       <w:r>
-        <w:t xml:space="preserve">Darauf folg die Erläuterung der Initialen Erstellung des ersten Genotyps durch eine sogenannte Greedy-Funktion in Kapitel </w:t>
+        <w:t xml:space="preserve">Darauf folg die Erläuterung der Initialen Erstellung des ersten Genotyps durch eine sogenannte </w:t>
+      </w:r>
+      <w:proofErr w:type="spellStart"/>
+      <w:r>
+        <w:t>Greedy</w:t>
+      </w:r>
+      <w:proofErr w:type="spellEnd"/>
+      <w:r>
+        <w:t xml:space="preserve">-Funktion in Kapitel </w:t>
       </w:r>
       <w:r>
         <w:fldChar w:fldCharType="begin"/>
@@ -3148,14 +3713,14 @@
       <w:pPr>
         <w:pStyle w:val="berschrift2"/>
       </w:pPr>
-      <w:bookmarkStart w:id="7" w:name="_Toc351475321"/>
       <w:bookmarkStart w:id="8" w:name="_Ref351475355"/>
+      <w:bookmarkStart w:id="9" w:name="_Toc354582434"/>
       <w:r>
         <w:lastRenderedPageBreak/>
         <w:t>Repräsentation</w:t>
       </w:r>
-      <w:bookmarkEnd w:id="7"/>
       <w:bookmarkEnd w:id="8"/>
+      <w:bookmarkEnd w:id="9"/>
     </w:p>
     <w:p>
       <w:r>
@@ -3167,8 +3732,13 @@
       <w:r>
         <w:t xml:space="preserve">Das bedeutet, dass in dieser Kodierung alle Informationen über den </w:t>
       </w:r>
-      <w:r>
-        <w:t>Sitzplan enthalten sein müssen.</w:t>
+      <w:proofErr w:type="spellStart"/>
+      <w:r>
+        <w:t>Sitzplan</w:t>
+      </w:r>
+      <w:proofErr w:type="spellEnd"/>
+      <w:r>
+        <w:t xml:space="preserve"> enthalten sein müssen.</w:t>
       </w:r>
       <w:r>
         <w:t xml:space="preserve"> Auf diese Repräsentation wird auch die Fitnessfunktion angewendet. Die folgenden Elemente müssen aus der Darstellung hervorgehen</w:t>
@@ -3636,22 +4206,29 @@
       <w:r>
         <w:rPr>
           <w:rFonts w:eastAsiaTheme="minorEastAsia"/>
+          <w:highlight w:val="yellow"/>
         </w:rPr>
-        <w:t xml:space="preserve">Was für eine Kodierung </w:t>
+        <w:t>Was für eine Kodierung</w:t>
+      </w:r>
+      <w:r>
+        <w:rPr>
+          <w:rFonts w:eastAsiaTheme="minorEastAsia"/>
+        </w:rPr>
+        <w:t>?</w:t>
       </w:r>
     </w:p>
     <w:p>
       <w:pPr>
         <w:pStyle w:val="berschrift2"/>
       </w:pPr>
-      <w:bookmarkStart w:id="9" w:name="_Toc351475322"/>
       <w:bookmarkStart w:id="10" w:name="_Ref351475417"/>
       <w:bookmarkStart w:id="11" w:name="_Ref350706864"/>
+      <w:bookmarkStart w:id="12" w:name="_Toc354582435"/>
       <w:r>
         <w:t>Zielfunktion / Fitnessfunktion</w:t>
       </w:r>
-      <w:bookmarkEnd w:id="9"/>
       <w:bookmarkEnd w:id="10"/>
+      <w:bookmarkEnd w:id="12"/>
     </w:p>
     <w:p>
       <w:r>
@@ -3689,14 +4266,16 @@
       <w:pPr>
         <w:pStyle w:val="berschrift2"/>
       </w:pPr>
-      <w:bookmarkStart w:id="12" w:name="_Toc351475323"/>
       <w:bookmarkStart w:id="13" w:name="_Ref351475521"/>
+      <w:bookmarkStart w:id="14" w:name="_Toc354582436"/>
+      <w:proofErr w:type="spellStart"/>
       <w:r>
         <w:lastRenderedPageBreak/>
         <w:t>Greedy</w:t>
       </w:r>
-      <w:bookmarkEnd w:id="12"/>
       <w:bookmarkEnd w:id="13"/>
+      <w:bookmarkEnd w:id="14"/>
+      <w:proofErr w:type="spellEnd"/>
       <w:r>
         <w:t xml:space="preserve"> </w:t>
       </w:r>
@@ -3705,14 +4284,14 @@
       <w:pPr>
         <w:pStyle w:val="berschrift2"/>
       </w:pPr>
-      <w:bookmarkStart w:id="14" w:name="_Ref350706874"/>
-      <w:bookmarkStart w:id="15" w:name="_Toc351475324"/>
+      <w:bookmarkStart w:id="15" w:name="_Ref350706874"/>
+      <w:bookmarkStart w:id="16" w:name="_Toc354582437"/>
       <w:bookmarkEnd w:id="11"/>
       <w:r>
         <w:t>Mutationsoperatoren</w:t>
       </w:r>
-      <w:bookmarkEnd w:id="14"/>
       <w:bookmarkEnd w:id="15"/>
+      <w:bookmarkEnd w:id="16"/>
       <w:r>
         <w:t xml:space="preserve"> </w:t>
       </w:r>
@@ -3721,78 +4300,99 @@
       <w:pPr>
         <w:pStyle w:val="berschrift2"/>
       </w:pPr>
-      <w:bookmarkStart w:id="16" w:name="_Ref350706872"/>
-      <w:bookmarkStart w:id="17" w:name="_Toc351475325"/>
+      <w:bookmarkStart w:id="17" w:name="_Ref350706872"/>
+      <w:bookmarkStart w:id="18" w:name="_Toc354582438"/>
       <w:r>
         <w:t>Reproduktion</w:t>
       </w:r>
-      <w:bookmarkEnd w:id="16"/>
       <w:bookmarkEnd w:id="17"/>
+      <w:bookmarkEnd w:id="18"/>
     </w:p>
     <w:p>
       <w:pPr>
         <w:pStyle w:val="berschrift2"/>
       </w:pPr>
-      <w:bookmarkStart w:id="18" w:name="_Ref350706868"/>
-      <w:bookmarkStart w:id="19" w:name="_Toc351475326"/>
+      <w:bookmarkStart w:id="19" w:name="_Ref350706868"/>
+      <w:bookmarkStart w:id="20" w:name="_Toc354582439"/>
       <w:r>
         <w:t>Selektion</w:t>
       </w:r>
-      <w:bookmarkEnd w:id="18"/>
       <w:bookmarkEnd w:id="19"/>
+      <w:bookmarkEnd w:id="20"/>
     </w:p>
     <w:p>
       <w:pPr>
         <w:pStyle w:val="berschrift2"/>
       </w:pPr>
-      <w:bookmarkStart w:id="20" w:name="_Ref350706876"/>
-      <w:bookmarkStart w:id="21" w:name="_Toc351475327"/>
+      <w:bookmarkStart w:id="21" w:name="_Ref350706876"/>
+      <w:bookmarkStart w:id="22" w:name="_Toc354582440"/>
       <w:r>
         <w:t>Haltebedingung</w:t>
       </w:r>
-      <w:bookmarkEnd w:id="20"/>
       <w:bookmarkEnd w:id="21"/>
+      <w:bookmarkEnd w:id="22"/>
     </w:p>
     <w:p>
       <w:pPr>
         <w:pStyle w:val="berschrift1"/>
       </w:pPr>
-      <w:bookmarkStart w:id="22" w:name="_Ref350362014"/>
-      <w:bookmarkStart w:id="23" w:name="_Toc351475328"/>
+      <w:bookmarkStart w:id="23" w:name="_Ref350362014"/>
+      <w:bookmarkStart w:id="24" w:name="_Toc354582441"/>
       <w:r>
         <w:lastRenderedPageBreak/>
         <w:t>Implementierung</w:t>
       </w:r>
-      <w:bookmarkEnd w:id="22"/>
       <w:bookmarkEnd w:id="23"/>
+      <w:bookmarkEnd w:id="24"/>
     </w:p>
     <w:p>
       <w:pPr>
         <w:pStyle w:val="berschrift2"/>
       </w:pPr>
-      <w:bookmarkStart w:id="24" w:name="_Toc351475329"/>
+      <w:bookmarkStart w:id="25" w:name="_Toc354582442"/>
       <w:r>
         <w:t>Software</w:t>
       </w:r>
-      <w:bookmarkEnd w:id="24"/>
+      <w:bookmarkEnd w:id="25"/>
       <w:r>
         <w:t xml:space="preserve"> </w:t>
       </w:r>
     </w:p>
     <w:p>
-      <w:r>
-        <w:t>Eclipse, Git, JUnit, Swing</w:t>
+      <w:proofErr w:type="spellStart"/>
+      <w:r>
+        <w:t>Eclipse</w:t>
+      </w:r>
+      <w:proofErr w:type="spellEnd"/>
+      <w:r>
+        <w:t xml:space="preserve">, </w:t>
+      </w:r>
+      <w:proofErr w:type="spellStart"/>
+      <w:r>
+        <w:t>Git</w:t>
+      </w:r>
+      <w:proofErr w:type="spellEnd"/>
+      <w:r>
+        <w:t xml:space="preserve">, </w:t>
+      </w:r>
+      <w:proofErr w:type="spellStart"/>
+      <w:r>
+        <w:t>JUnit</w:t>
+      </w:r>
+      <w:proofErr w:type="spellEnd"/>
+      <w:r>
+        <w:t>, Swing</w:t>
       </w:r>
     </w:p>
     <w:p>
       <w:pPr>
         <w:pStyle w:val="berschrift2"/>
       </w:pPr>
-      <w:bookmarkStart w:id="25" w:name="_Toc351475330"/>
+      <w:bookmarkStart w:id="26" w:name="_Toc354582443"/>
       <w:r>
         <w:t>Entwicklungsumgebung</w:t>
       </w:r>
-      <w:bookmarkEnd w:id="25"/>
+      <w:bookmarkEnd w:id="26"/>
       <w:r>
         <w:t xml:space="preserve"> </w:t>
       </w:r>
@@ -3801,20 +4401,44 @@
       <w:r>
         <w:t xml:space="preserve">Java, </w:t>
       </w:r>
-      <w:bookmarkStart w:id="26" w:name="_GoBack"/>
-      <w:bookmarkEnd w:id="26"/>
-      <w:r>
-        <w:t>Eclipse, Git, JUnit, Swing</w:t>
-      </w:r>
-      <w:r>
-        <w:t>, maven</w:t>
-      </w:r>
+      <w:proofErr w:type="spellStart"/>
+      <w:r>
+        <w:t>Eclipse</w:t>
+      </w:r>
+      <w:proofErr w:type="spellEnd"/>
+      <w:r>
+        <w:t xml:space="preserve">, </w:t>
+      </w:r>
+      <w:proofErr w:type="spellStart"/>
+      <w:r>
+        <w:t>Git</w:t>
+      </w:r>
+      <w:proofErr w:type="spellEnd"/>
+      <w:r>
+        <w:t xml:space="preserve">, </w:t>
+      </w:r>
+      <w:proofErr w:type="spellStart"/>
+      <w:r>
+        <w:t>JUnit</w:t>
+      </w:r>
+      <w:proofErr w:type="spellEnd"/>
+      <w:r>
+        <w:t>, Swing</w:t>
+      </w:r>
+      <w:r>
+        <w:t xml:space="preserve">, </w:t>
+      </w:r>
+      <w:proofErr w:type="spellStart"/>
+      <w:r>
+        <w:t>maven</w:t>
+      </w:r>
+      <w:proofErr w:type="spellEnd"/>
     </w:p>
     <w:p>
       <w:pPr>
         <w:pStyle w:val="berschrift2"/>
       </w:pPr>
-      <w:bookmarkStart w:id="27" w:name="_Toc351475331"/>
+      <w:bookmarkStart w:id="27" w:name="_Toc354582444"/>
       <w:r>
         <w:t>Software-</w:t>
       </w:r>
@@ -3830,48 +4454,1545 @@
       <w:pPr>
         <w:pStyle w:val="berschrift1"/>
       </w:pPr>
+      <w:bookmarkStart w:id="28" w:name="_Toc354582445"/>
       <w:r>
         <w:lastRenderedPageBreak/>
         <w:t>Bedienung</w:t>
       </w:r>
+      <w:bookmarkEnd w:id="28"/>
+    </w:p>
+    <w:p>
+      <w:r>
+        <w:t xml:space="preserve">Das Programm ist grob in drei Bereiche gegliedert, die in der folgenden </w:t>
+      </w:r>
+      <w:r>
+        <w:fldChar w:fldCharType="begin"/>
+      </w:r>
+      <w:r>
+        <w:instrText xml:space="preserve"> REF _Ref354582406 \h </w:instrText>
+      </w:r>
+      <w:r>
+        <w:fldChar w:fldCharType="separate"/>
+      </w:r>
+      <w:r>
+        <w:t xml:space="preserve">Abbildung </w:t>
+      </w:r>
+      <w:r>
+        <w:rPr>
+          <w:noProof/>
+        </w:rPr>
+        <w:t>1</w:t>
+      </w:r>
+      <w:r>
+        <w:fldChar w:fldCharType="end"/>
+      </w:r>
+      <w:r>
+        <w:t xml:space="preserve"> </w:t>
+      </w:r>
+      <w:r>
+        <w:t>farbig hervorgehoben sind.</w:t>
+      </w:r>
+    </w:p>
+    <w:bookmarkStart w:id="29" w:name="_Ref354423373"/>
+    <w:p>
+      <w:r>
+        <w:rPr>
+          <w:noProof/>
+          <w:lang w:eastAsia="de-DE"/>
+        </w:rPr>
+        <mc:AlternateContent>
+          <mc:Choice Requires="wpg">
+            <w:drawing>
+              <wp:anchor distT="0" distB="0" distL="114300" distR="114300" simplePos="0" relativeHeight="251663360" behindDoc="0" locked="0" layoutInCell="1" allowOverlap="1" wp14:anchorId="23C02FED" wp14:editId="1EFB57C3">
+                <wp:simplePos x="0" y="0"/>
+                <wp:positionH relativeFrom="column">
+                  <wp:posOffset>-118234</wp:posOffset>
+                </wp:positionH>
+                <wp:positionV relativeFrom="paragraph">
+                  <wp:posOffset>4420</wp:posOffset>
+                </wp:positionV>
+                <wp:extent cx="5860111" cy="5532301"/>
+                <wp:effectExtent l="0" t="0" r="26670" b="11430"/>
+                <wp:wrapNone/>
+                <wp:docPr id="35" name="Gruppieren 35"/>
+                <wp:cNvGraphicFramePr/>
+                <a:graphic xmlns:a="http://schemas.openxmlformats.org/drawingml/2006/main">
+                  <a:graphicData uri="http://schemas.microsoft.com/office/word/2010/wordprocessingGroup">
+                    <wpg:wgp>
+                      <wpg:cNvGrpSpPr/>
+                      <wpg:grpSpPr>
+                        <a:xfrm>
+                          <a:off x="0" y="0"/>
+                          <a:ext cx="5860111" cy="5532301"/>
+                          <a:chOff x="0" y="0"/>
+                          <a:chExt cx="5860111" cy="5532301"/>
+                        </a:xfrm>
+                      </wpg:grpSpPr>
+                      <wps:wsp>
+                        <wps:cNvPr id="2" name="Abgerundetes Rechteck 2"/>
+                        <wps:cNvSpPr/>
+                        <wps:spPr>
+                          <a:xfrm>
+                            <a:off x="0" y="1104405"/>
+                            <a:ext cx="5860111" cy="2456815"/>
+                          </a:xfrm>
+                          <a:prstGeom prst="roundRect">
+                            <a:avLst>
+                              <a:gd name="adj" fmla="val 8900"/>
+                            </a:avLst>
+                          </a:prstGeom>
+                          <a:solidFill>
+                            <a:srgbClr val="FF0000">
+                              <a:alpha val="21176"/>
+                            </a:srgbClr>
+                          </a:solidFill>
+                        </wps:spPr>
+                        <wps:style>
+                          <a:lnRef idx="2">
+                            <a:schemeClr val="accent1">
+                              <a:shade val="50000"/>
+                            </a:schemeClr>
+                          </a:lnRef>
+                          <a:fillRef idx="1">
+                            <a:schemeClr val="accent1"/>
+                          </a:fillRef>
+                          <a:effectRef idx="0">
+                            <a:schemeClr val="accent1"/>
+                          </a:effectRef>
+                          <a:fontRef idx="minor">
+                            <a:schemeClr val="lt1"/>
+                          </a:fontRef>
+                        </wps:style>
+                        <wps:txbx>
+                          <w:txbxContent>
+                            <w:p>
+                              <w:pPr>
+                                <w:jc w:val="center"/>
+                                <w:rPr>
+                                  <w:b/>
+                                  <w:sz w:val="40"/>
+                                </w:rPr>
+                              </w:pPr>
+                              <w:r>
+                                <w:rPr>
+                                  <w:b/>
+                                  <w:sz w:val="40"/>
+                                </w:rPr>
+                                <w:t>Klassenraum</w:t>
+                              </w:r>
+                            </w:p>
+                          </w:txbxContent>
+                        </wps:txbx>
+                        <wps:bodyPr rot="0" spcFirstLastPara="0" vertOverflow="overflow" horzOverflow="overflow" vert="horz" wrap="square" lIns="91440" tIns="45720" rIns="91440" bIns="45720" numCol="1" spcCol="0" rtlCol="0" fromWordArt="0" anchor="ctr" anchorCtr="0" forceAA="0" compatLnSpc="1">
+                          <a:prstTxWarp prst="textNoShape">
+                            <a:avLst/>
+                          </a:prstTxWarp>
+                          <a:noAutofit/>
+                        </wps:bodyPr>
+                      </wps:wsp>
+                      <wps:wsp>
+                        <wps:cNvPr id="3" name="Abgerundetes Rechteck 3"/>
+                        <wps:cNvSpPr/>
+                        <wps:spPr>
+                          <a:xfrm>
+                            <a:off x="0" y="0"/>
+                            <a:ext cx="5860111" cy="1049572"/>
+                          </a:xfrm>
+                          <a:prstGeom prst="roundRect">
+                            <a:avLst>
+                              <a:gd name="adj" fmla="val 8900"/>
+                            </a:avLst>
+                          </a:prstGeom>
+                          <a:solidFill>
+                            <a:srgbClr val="FF0000">
+                              <a:alpha val="21176"/>
+                            </a:srgbClr>
+                          </a:solidFill>
+                        </wps:spPr>
+                        <wps:style>
+                          <a:lnRef idx="2">
+                            <a:schemeClr val="accent1">
+                              <a:shade val="50000"/>
+                            </a:schemeClr>
+                          </a:lnRef>
+                          <a:fillRef idx="1">
+                            <a:schemeClr val="accent1"/>
+                          </a:fillRef>
+                          <a:effectRef idx="0">
+                            <a:schemeClr val="accent1"/>
+                          </a:effectRef>
+                          <a:fontRef idx="minor">
+                            <a:schemeClr val="lt1"/>
+                          </a:fontRef>
+                        </wps:style>
+                        <wps:txbx>
+                          <w:txbxContent>
+                            <w:p>
+                              <w:pPr>
+                                <w:jc w:val="center"/>
+                                <w:rPr>
+                                  <w:b/>
+                                  <w:sz w:val="40"/>
+                                </w:rPr>
+                              </w:pPr>
+                              <w:r>
+                                <w:rPr>
+                                  <w:b/>
+                                  <w:sz w:val="40"/>
+                                </w:rPr>
+                                <w:t>Einstellungen</w:t>
+                              </w:r>
+                            </w:p>
+                          </w:txbxContent>
+                        </wps:txbx>
+                        <wps:bodyPr rot="0" spcFirstLastPara="0" vertOverflow="overflow" horzOverflow="overflow" vert="horz" wrap="square" lIns="91440" tIns="45720" rIns="91440" bIns="45720" numCol="1" spcCol="0" rtlCol="0" fromWordArt="0" anchor="ctr" anchorCtr="0" forceAA="0" compatLnSpc="1">
+                          <a:prstTxWarp prst="textNoShape">
+                            <a:avLst/>
+                          </a:prstTxWarp>
+                          <a:noAutofit/>
+                        </wps:bodyPr>
+                      </wps:wsp>
+                      <wps:wsp>
+                        <wps:cNvPr id="8" name="Abgerundetes Rechteck 8"/>
+                        <wps:cNvSpPr/>
+                        <wps:spPr>
+                          <a:xfrm>
+                            <a:off x="0" y="3616037"/>
+                            <a:ext cx="5860111" cy="1916264"/>
+                          </a:xfrm>
+                          <a:prstGeom prst="roundRect">
+                            <a:avLst>
+                              <a:gd name="adj" fmla="val 8900"/>
+                            </a:avLst>
+                          </a:prstGeom>
+                          <a:solidFill>
+                            <a:srgbClr val="FF0000">
+                              <a:alpha val="21176"/>
+                            </a:srgbClr>
+                          </a:solidFill>
+                        </wps:spPr>
+                        <wps:style>
+                          <a:lnRef idx="2">
+                            <a:schemeClr val="accent1">
+                              <a:shade val="50000"/>
+                            </a:schemeClr>
+                          </a:lnRef>
+                          <a:fillRef idx="1">
+                            <a:schemeClr val="accent1"/>
+                          </a:fillRef>
+                          <a:effectRef idx="0">
+                            <a:schemeClr val="accent1"/>
+                          </a:effectRef>
+                          <a:fontRef idx="minor">
+                            <a:schemeClr val="lt1"/>
+                          </a:fontRef>
+                        </wps:style>
+                        <wps:txbx>
+                          <w:txbxContent>
+                            <w:p>
+                              <w:pPr>
+                                <w:jc w:val="center"/>
+                              </w:pPr>
+                              <w:r>
+                                <w:rPr>
+                                  <w:b/>
+                                  <w:sz w:val="40"/>
+                                </w:rPr>
+                                <w:t>Fitness-Funktion</w:t>
+                              </w:r>
+                            </w:p>
+                          </w:txbxContent>
+                        </wps:txbx>
+                        <wps:bodyPr rot="0" spcFirstLastPara="0" vertOverflow="overflow" horzOverflow="overflow" vert="horz" wrap="square" lIns="91440" tIns="45720" rIns="91440" bIns="45720" numCol="1" spcCol="0" rtlCol="0" fromWordArt="0" anchor="ctr" anchorCtr="0" forceAA="0" compatLnSpc="1">
+                          <a:prstTxWarp prst="textNoShape">
+                            <a:avLst/>
+                          </a:prstTxWarp>
+                          <a:noAutofit/>
+                        </wps:bodyPr>
+                      </wps:wsp>
+                    </wpg:wgp>
+                  </a:graphicData>
+                </a:graphic>
+              </wp:anchor>
+            </w:drawing>
+          </mc:Choice>
+          <mc:Fallback>
+            <w:pict>
+              <v:group id="Gruppieren 35" o:spid="_x0000_s1026" style="position:absolute;left:0;text-align:left;margin-left:-9.3pt;margin-top:.35pt;width:461.45pt;height:435.6pt;z-index:251663360" coordsize="58601,55323" o:gfxdata="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">
+                <v:roundrect id="Abgerundetes Rechteck 2" o:spid="_x0000_s1027" style="position:absolute;top:11044;width:58601;height:24568;visibility:visible;mso-wrap-style:square;v-text-anchor:middle" arcsize="5831f" o:gfxdata="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" fillcolor="red" strokecolor="#243f60 [1604]" strokeweight="2pt">
+                  <v:fill opacity="13878f"/>
+                  <v:textbox>
+                    <w:txbxContent>
+                      <w:p>
+                        <w:pPr>
+                          <w:jc w:val="center"/>
+                          <w:rPr>
+                            <w:b/>
+                            <w:sz w:val="40"/>
+                          </w:rPr>
+                        </w:pPr>
+                        <w:r>
+                          <w:rPr>
+                            <w:b/>
+                            <w:sz w:val="40"/>
+                          </w:rPr>
+                          <w:t>Klassenraum</w:t>
+                        </w:r>
+                      </w:p>
+                    </w:txbxContent>
+                  </v:textbox>
+                </v:roundrect>
+                <v:roundrect id="Abgerundetes Rechteck 3" o:spid="_x0000_s1028" style="position:absolute;width:58601;height:10495;visibility:visible;mso-wrap-style:square;v-text-anchor:middle" arcsize="5831f" o:gfxdata="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" fillcolor="red" strokecolor="#243f60 [1604]" strokeweight="2pt">
+                  <v:fill opacity="13878f"/>
+                  <v:textbox>
+                    <w:txbxContent>
+                      <w:p>
+                        <w:pPr>
+                          <w:jc w:val="center"/>
+                          <w:rPr>
+                            <w:b/>
+                            <w:sz w:val="40"/>
+                          </w:rPr>
+                        </w:pPr>
+                        <w:r>
+                          <w:rPr>
+                            <w:b/>
+                            <w:sz w:val="40"/>
+                          </w:rPr>
+                          <w:t>Einstellungen</w:t>
+                        </w:r>
+                      </w:p>
+                    </w:txbxContent>
+                  </v:textbox>
+                </v:roundrect>
+                <v:roundrect id="Abgerundetes Rechteck 8" o:spid="_x0000_s1029" style="position:absolute;top:36160;width:58601;height:19163;visibility:visible;mso-wrap-style:square;v-text-anchor:middle" arcsize="5831f" o:gfxdata="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" fillcolor="red" strokecolor="#243f60 [1604]" strokeweight="2pt">
+                  <v:fill opacity="13878f"/>
+                  <v:textbox>
+                    <w:txbxContent>
+                      <w:p>
+                        <w:pPr>
+                          <w:jc w:val="center"/>
+                        </w:pPr>
+                        <w:r>
+                          <w:rPr>
+                            <w:b/>
+                            <w:sz w:val="40"/>
+                          </w:rPr>
+                          <w:t>Fitness-Funktion</w:t>
+                        </w:r>
+                      </w:p>
+                    </w:txbxContent>
+                  </v:textbox>
+                </v:roundrect>
+              </v:group>
+            </w:pict>
+          </mc:Fallback>
+        </mc:AlternateContent>
+      </w:r>
+      <w:r>
+        <w:rPr>
+          <w:noProof/>
+          <w:lang w:eastAsia="de-DE"/>
+        </w:rPr>
+        <w:drawing>
+          <wp:inline distT="0" distB="0" distL="0" distR="0" wp14:anchorId="2B62A450" wp14:editId="02466E0D">
+            <wp:extent cx="5579745" cy="5535847"/>
+            <wp:effectExtent l="0" t="0" r="1905" b="8255"/>
+            <wp:docPr id="1" name="Grafik 1"/>
+            <wp:cNvGraphicFramePr>
+              <a:graphicFrameLocks xmlns:a="http://schemas.openxmlformats.org/drawingml/2006/main" noChangeAspect="1"/>
+            </wp:cNvGraphicFramePr>
+            <a:graphic xmlns:a="http://schemas.openxmlformats.org/drawingml/2006/main">
+              <a:graphicData uri="http://schemas.openxmlformats.org/drawingml/2006/picture">
+                <pic:pic xmlns:pic="http://schemas.openxmlformats.org/drawingml/2006/picture">
+                  <pic:nvPicPr>
+                    <pic:cNvPr id="0" name=""/>
+                    <pic:cNvPicPr/>
+                  </pic:nvPicPr>
+                  <pic:blipFill>
+                    <a:blip r:embed="rId11"/>
+                    <a:stretch>
+                      <a:fillRect/>
+                    </a:stretch>
+                  </pic:blipFill>
+                  <pic:spPr>
+                    <a:xfrm>
+                      <a:off x="0" y="0"/>
+                      <a:ext cx="5579745" cy="5535847"/>
+                    </a:xfrm>
+                    <a:prstGeom prst="rect">
+                      <a:avLst/>
+                    </a:prstGeom>
+                  </pic:spPr>
+                </pic:pic>
+              </a:graphicData>
+            </a:graphic>
+          </wp:inline>
+        </w:drawing>
+      </w:r>
+    </w:p>
+    <w:p>
+      <w:pPr>
+        <w:pStyle w:val="Beschriftung"/>
+      </w:pPr>
+      <w:bookmarkStart w:id="30" w:name="_Ref354582406"/>
+      <w:bookmarkStart w:id="31" w:name="_Toc354582453"/>
+      <w:r>
+        <w:t xml:space="preserve">Abbildung </w:t>
+      </w:r>
+      <w:fldSimple w:instr=" SEQ Abbildung \* ARABIC ">
+        <w:r>
+          <w:rPr>
+            <w:noProof/>
+          </w:rPr>
+          <w:t>1</w:t>
+        </w:r>
+      </w:fldSimple>
+      <w:bookmarkEnd w:id="30"/>
+      <w:r>
+        <w:t>: Die drei Bereiche des Sitzplaners</w:t>
+      </w:r>
+      <w:bookmarkEnd w:id="31"/>
+    </w:p>
+    <w:p>
+      <w:pPr>
+        <w:pStyle w:val="berschrift2"/>
+      </w:pPr>
+      <w:bookmarkStart w:id="32" w:name="_Toc354582446"/>
+      <w:bookmarkEnd w:id="29"/>
+      <w:r>
+        <w:t>Einstellungen</w:t>
+      </w:r>
+      <w:bookmarkEnd w:id="32"/>
+    </w:p>
+    <w:p>
+      <w:pPr>
+        <w:rPr>
+          <w:noProof/>
+          <w:lang w:eastAsia="de-DE"/>
+        </w:rPr>
+      </w:pPr>
+      <w:r>
+        <w:t>Die Einstellungen zur Bedienung des Programms können in diesem ersten Abschnitt g</w:t>
+      </w:r>
+      <w:r>
+        <w:t>e</w:t>
+      </w:r>
+      <w:r>
+        <w:t>setzt werden.</w:t>
+      </w:r>
+    </w:p>
+    <w:p>
+      <w:pPr>
+        <w:keepNext/>
+      </w:pPr>
+      <w:r>
+        <w:rPr>
+          <w:noProof/>
+          <w:lang w:eastAsia="de-DE"/>
+        </w:rPr>
+        <w:lastRenderedPageBreak/>
+        <w:drawing>
+          <wp:inline distT="0" distB="0" distL="0" distR="0" wp14:anchorId="62F8AC28" wp14:editId="78F166A7">
+            <wp:extent cx="5578548" cy="1097280"/>
+            <wp:effectExtent l="0" t="0" r="3175" b="7620"/>
+            <wp:docPr id="13" name="Grafik 13"/>
+            <wp:cNvGraphicFramePr>
+              <a:graphicFrameLocks xmlns:a="http://schemas.openxmlformats.org/drawingml/2006/main" noChangeAspect="1"/>
+            </wp:cNvGraphicFramePr>
+            <a:graphic xmlns:a="http://schemas.openxmlformats.org/drawingml/2006/main">
+              <a:graphicData uri="http://schemas.openxmlformats.org/drawingml/2006/picture">
+                <pic:pic xmlns:pic="http://schemas.openxmlformats.org/drawingml/2006/picture">
+                  <pic:nvPicPr>
+                    <pic:cNvPr id="0" name=""/>
+                    <pic:cNvPicPr/>
+                  </pic:nvPicPr>
+                  <pic:blipFill rotWithShape="1">
+                    <a:blip r:embed="rId11"/>
+                    <a:srcRect b="80172"/>
+                    <a:stretch/>
+                  </pic:blipFill>
+                  <pic:spPr bwMode="auto">
+                    <a:xfrm>
+                      <a:off x="0" y="0"/>
+                      <a:ext cx="5579745" cy="1097515"/>
+                    </a:xfrm>
+                    <a:prstGeom prst="rect">
+                      <a:avLst/>
+                    </a:prstGeom>
+                    <a:ln>
+                      <a:noFill/>
+                    </a:ln>
+                    <a:extLst>
+                      <a:ext uri="{53640926-AAD7-44D8-BBD7-CCE9431645EC}">
+                        <a14:shadowObscured xmlns:a14="http://schemas.microsoft.com/office/drawing/2010/main"/>
+                      </a:ext>
+                    </a:extLst>
+                  </pic:spPr>
+                </pic:pic>
+              </a:graphicData>
+            </a:graphic>
+          </wp:inline>
+        </w:drawing>
+      </w:r>
+    </w:p>
+    <w:p>
+      <w:pPr>
+        <w:pStyle w:val="Beschriftung"/>
+      </w:pPr>
+      <w:bookmarkStart w:id="33" w:name="_Toc354582454"/>
+      <w:r>
+        <w:t xml:space="preserve">Abbildung </w:t>
+      </w:r>
+      <w:fldSimple w:instr=" SEQ Abbildung \* ARABIC ">
+        <w:r>
+          <w:rPr>
+            <w:noProof/>
+          </w:rPr>
+          <w:t>2</w:t>
+        </w:r>
+      </w:fldSimple>
+      <w:r>
+        <w:t xml:space="preserve">: </w:t>
+      </w:r>
+      <w:r>
+        <w:t>Einstellungen des Programms</w:t>
+      </w:r>
+      <w:bookmarkEnd w:id="33"/>
+    </w:p>
+    <w:p>
+      <w:r>
+        <w:t xml:space="preserve">In der folgenden </w:t>
+      </w:r>
+      <w:r>
+        <w:fldChar w:fldCharType="begin"/>
+      </w:r>
+      <w:r>
+        <w:instrText xml:space="preserve"> REF _Ref354424528 \h </w:instrText>
+      </w:r>
+      <w:r>
+        <w:fldChar w:fldCharType="separate"/>
+      </w:r>
+      <w:r>
+        <w:t xml:space="preserve">Tabelle </w:t>
+      </w:r>
+      <w:r>
+        <w:rPr>
+          <w:noProof/>
+        </w:rPr>
+        <w:t>1</w:t>
+      </w:r>
+      <w:r>
+        <w:fldChar w:fldCharType="end"/>
+      </w:r>
+      <w:r>
+        <w:t xml:space="preserve"> </w:t>
+      </w:r>
+      <w:r>
+        <w:t>werden die einzelnen Einstellungsmöglichkeiten besprochen:</w:t>
+      </w:r>
+    </w:p>
+    <w:tbl>
+      <w:tblPr>
+        <w:tblStyle w:val="Tabellenraster"/>
+        <w:tblW w:w="0" w:type="auto"/>
+        <w:tblBorders>
+          <w:top w:val="none" w:sz="0" w:space="0" w:color="auto"/>
+          <w:left w:val="none" w:sz="0" w:space="0" w:color="auto"/>
+          <w:bottom w:val="none" w:sz="0" w:space="0" w:color="auto"/>
+          <w:right w:val="none" w:sz="0" w:space="0" w:color="auto"/>
+          <w:insideH w:val="none" w:sz="0" w:space="0" w:color="auto"/>
+          <w:insideV w:val="none" w:sz="0" w:space="0" w:color="auto"/>
+        </w:tblBorders>
+        <w:tblLook w:val="04A0" w:firstRow="1" w:lastRow="0" w:firstColumn="1" w:lastColumn="0" w:noHBand="0" w:noVBand="1"/>
+      </w:tblPr>
+      <w:tblGrid>
+        <w:gridCol w:w="2518"/>
+        <w:gridCol w:w="6480"/>
+      </w:tblGrid>
+      <w:tr>
+        <w:tc>
+          <w:tcPr>
+            <w:tcW w:w="2518" w:type="dxa"/>
+          </w:tcPr>
+          <w:p>
+            <w:pPr>
+              <w:spacing w:line="360" w:lineRule="auto"/>
+              <w:jc w:val="left"/>
+              <w:rPr>
+                <w:b/>
+              </w:rPr>
+            </w:pPr>
+            <w:r>
+              <w:rPr>
+                <w:b/>
+              </w:rPr>
+              <w:t>Create Class</w:t>
+            </w:r>
+          </w:p>
+        </w:tc>
+        <w:tc>
+          <w:tcPr>
+            <w:tcW w:w="6480" w:type="dxa"/>
+          </w:tcPr>
+          <w:p>
+            <w:pPr>
+              <w:spacing w:line="360" w:lineRule="auto"/>
+            </w:pPr>
+            <w:r>
+              <w:t>Eine neue Klasse erzeugen. Die Abmessungen des Klassenraums kann in Anzahl der Zeilen (</w:t>
+            </w:r>
+            <w:proofErr w:type="spellStart"/>
+            <w:r>
+              <w:rPr>
+                <w:b/>
+              </w:rPr>
+              <w:t>Rows</w:t>
+            </w:r>
+            <w:proofErr w:type="spellEnd"/>
+            <w:r>
+              <w:t>) und Anzahl der Spalten (</w:t>
+            </w:r>
+            <w:r>
+              <w:rPr>
+                <w:b/>
+              </w:rPr>
+              <w:t>C</w:t>
+            </w:r>
+            <w:r>
+              <w:rPr>
+                <w:b/>
+              </w:rPr>
+              <w:t>o</w:t>
+            </w:r>
+            <w:r>
+              <w:rPr>
+                <w:b/>
+              </w:rPr>
+              <w:t>lumns</w:t>
+            </w:r>
+            <w:r>
+              <w:t xml:space="preserve">) angegeben werden. Die Klassengröße wird in </w:t>
+            </w:r>
+            <w:r>
+              <w:rPr>
+                <w:b/>
+              </w:rPr>
+              <w:t>Class Size</w:t>
+            </w:r>
+            <w:r>
+              <w:t xml:space="preserve"> eingestellt. Mit Klick auf </w:t>
+            </w:r>
+            <w:r>
+              <w:rPr>
+                <w:b/>
+              </w:rPr>
+              <w:t>„Neue Klasse Anlegen“</w:t>
+            </w:r>
+            <w:r>
+              <w:t xml:space="preserve"> wird die Klasse im Raum verteilt. Das Ergebnis ist im Klassenraum sichtbar.</w:t>
+            </w:r>
+          </w:p>
+        </w:tc>
+      </w:tr>
+      <w:tr>
+        <w:tc>
+          <w:tcPr>
+            <w:tcW w:w="2518" w:type="dxa"/>
+            <w:tcBorders>
+              <w:bottom w:val="single" w:sz="4" w:space="0" w:color="auto"/>
+            </w:tcBorders>
+          </w:tcPr>
+          <w:p>
+            <w:pPr>
+              <w:spacing w:line="360" w:lineRule="auto"/>
+              <w:jc w:val="left"/>
+              <w:rPr>
+                <w:b/>
+              </w:rPr>
+            </w:pPr>
+            <w:proofErr w:type="spellStart"/>
+            <w:r>
+              <w:rPr>
+                <w:b/>
+              </w:rPr>
+              <w:t>Load</w:t>
+            </w:r>
+            <w:proofErr w:type="spellEnd"/>
+            <w:r>
+              <w:rPr>
+                <w:b/>
+              </w:rPr>
+              <w:t xml:space="preserve"> &amp; Save</w:t>
+            </w:r>
+          </w:p>
+        </w:tc>
+        <w:tc>
+          <w:tcPr>
+            <w:tcW w:w="6480" w:type="dxa"/>
+            <w:tcBorders>
+              <w:bottom w:val="single" w:sz="4" w:space="0" w:color="auto"/>
+            </w:tcBorders>
+          </w:tcPr>
+          <w:p>
+            <w:pPr>
+              <w:spacing w:line="360" w:lineRule="auto"/>
+            </w:pPr>
+            <w:r>
+              <w:t xml:space="preserve">Über den Button </w:t>
+            </w:r>
+            <w:r>
+              <w:rPr>
+                <w:b/>
+              </w:rPr>
+              <w:t>„</w:t>
+            </w:r>
+            <w:proofErr w:type="spellStart"/>
+            <w:r>
+              <w:rPr>
+                <w:b/>
+              </w:rPr>
+              <w:t>Load</w:t>
+            </w:r>
+            <w:proofErr w:type="spellEnd"/>
+            <w:r>
+              <w:rPr>
+                <w:b/>
+              </w:rPr>
+              <w:t>“</w:t>
+            </w:r>
+            <w:r>
+              <w:t xml:space="preserve"> kann eine gespeicherte Klasse in das Programm geladen werden. </w:t>
+            </w:r>
+            <w:r>
+              <w:rPr>
+                <w:b/>
+              </w:rPr>
+              <w:t>„Save“</w:t>
+            </w:r>
+            <w:r>
+              <w:t xml:space="preserve"> speichert eine Klasse. In der Datei werden </w:t>
+            </w:r>
+            <w:r>
+              <w:t>nur</w:t>
+            </w:r>
+            <w:r>
+              <w:t xml:space="preserve"> die Beziehungen zueinander </w:t>
+            </w:r>
+            <w:r>
+              <w:t>und nicht</w:t>
+            </w:r>
+            <w:r>
+              <w:t xml:space="preserve"> die Position der Schüler gespeichert. Ein neues Berechnen und </w:t>
+            </w:r>
+            <w:r>
+              <w:t>V</w:t>
+            </w:r>
+            <w:r>
+              <w:t>e</w:t>
+            </w:r>
+            <w:r>
+              <w:t>r</w:t>
+            </w:r>
+            <w:r>
+              <w:t>ändern ab dem gespeicherten Stand ist möglich.</w:t>
+            </w:r>
+          </w:p>
+        </w:tc>
+      </w:tr>
+      <w:tr>
+        <w:tc>
+          <w:tcPr>
+            <w:tcW w:w="2518" w:type="dxa"/>
+            <w:tcBorders>
+              <w:top w:val="single" w:sz="4" w:space="0" w:color="auto"/>
+            </w:tcBorders>
+          </w:tcPr>
+          <w:p>
+            <w:pPr>
+              <w:spacing w:line="360" w:lineRule="auto"/>
+              <w:jc w:val="left"/>
+              <w:rPr>
+                <w:b/>
+              </w:rPr>
+            </w:pPr>
+            <w:r>
+              <w:rPr>
+                <w:b/>
+              </w:rPr>
+              <w:t>Settings</w:t>
+            </w:r>
+          </w:p>
+        </w:tc>
+        <w:tc>
+          <w:tcPr>
+            <w:tcW w:w="6480" w:type="dxa"/>
+            <w:tcBorders>
+              <w:top w:val="single" w:sz="4" w:space="0" w:color="auto"/>
+            </w:tcBorders>
+          </w:tcPr>
+          <w:p>
+            <w:pPr>
+              <w:spacing w:line="360" w:lineRule="auto"/>
+            </w:pPr>
+            <w:r>
+              <w:t xml:space="preserve">Alle </w:t>
+            </w:r>
+            <w:r>
+              <w:t>Einstellungsmöglichkeiten, die das Programm bietet.</w:t>
+            </w:r>
+          </w:p>
+        </w:tc>
+      </w:tr>
+      <w:tr>
+        <w:tc>
+          <w:tcPr>
+            <w:tcW w:w="2518" w:type="dxa"/>
+          </w:tcPr>
+          <w:p>
+            <w:pPr>
+              <w:spacing w:line="360" w:lineRule="auto"/>
+              <w:ind w:left="284"/>
+              <w:jc w:val="right"/>
+              <w:rPr>
+                <w:b/>
+              </w:rPr>
+            </w:pPr>
+            <w:r>
+              <w:rPr>
+                <w:b/>
+              </w:rPr>
+              <w:t>Generation Size</w:t>
+            </w:r>
+          </w:p>
+        </w:tc>
+        <w:tc>
+          <w:tcPr>
+            <w:tcW w:w="6480" w:type="dxa"/>
+          </w:tcPr>
+          <w:p>
+            <w:pPr>
+              <w:spacing w:line="360" w:lineRule="auto"/>
+            </w:pPr>
+            <w:r>
+              <w:t>Die Größe jeder Generation. Aus dieser Generation wird nur das Chromosom mit dem besten Fitness-Wert ausgewählt.</w:t>
+            </w:r>
+          </w:p>
+        </w:tc>
+      </w:tr>
+      <w:tr>
+        <w:tc>
+          <w:tcPr>
+            <w:tcW w:w="2518" w:type="dxa"/>
+            <w:tcBorders>
+              <w:bottom w:val="single" w:sz="4" w:space="0" w:color="auto"/>
+            </w:tcBorders>
+          </w:tcPr>
+          <w:p>
+            <w:pPr>
+              <w:spacing w:line="360" w:lineRule="auto"/>
+              <w:ind w:left="284"/>
+              <w:jc w:val="right"/>
+              <w:rPr>
+                <w:b/>
+              </w:rPr>
+            </w:pPr>
+            <w:proofErr w:type="spellStart"/>
+            <w:r>
+              <w:rPr>
+                <w:b/>
+              </w:rPr>
+              <w:t>Number</w:t>
+            </w:r>
+            <w:proofErr w:type="spellEnd"/>
+            <w:r>
+              <w:rPr>
+                <w:b/>
+              </w:rPr>
+              <w:t xml:space="preserve"> </w:t>
+            </w:r>
+            <w:proofErr w:type="spellStart"/>
+            <w:r>
+              <w:rPr>
+                <w:b/>
+              </w:rPr>
+              <w:t>of</w:t>
+            </w:r>
+            <w:proofErr w:type="spellEnd"/>
+            <w:r>
+              <w:rPr>
+                <w:b/>
+              </w:rPr>
+              <w:t xml:space="preserve"> Gener</w:t>
+            </w:r>
+            <w:r>
+              <w:rPr>
+                <w:b/>
+              </w:rPr>
+              <w:t>a</w:t>
+            </w:r>
+            <w:r>
+              <w:rPr>
+                <w:b/>
+              </w:rPr>
+              <w:t>tions</w:t>
+            </w:r>
+          </w:p>
+        </w:tc>
+        <w:tc>
+          <w:tcPr>
+            <w:tcW w:w="6480" w:type="dxa"/>
+            <w:tcBorders>
+              <w:bottom w:val="single" w:sz="4" w:space="0" w:color="auto"/>
+            </w:tcBorders>
+          </w:tcPr>
+          <w:p>
+            <w:pPr>
+              <w:spacing w:line="360" w:lineRule="auto"/>
+            </w:pPr>
+            <w:r>
+              <w:t xml:space="preserve">Anzahl der Generationen, die </w:t>
+            </w:r>
+            <w:r>
+              <w:t>bei</w:t>
+            </w:r>
+            <w:r>
+              <w:t xml:space="preserve"> Klick auf </w:t>
+            </w:r>
+            <w:r>
+              <w:rPr>
+                <w:b/>
+              </w:rPr>
+              <w:t>„Neu berechnen“</w:t>
+            </w:r>
+            <w:r>
+              <w:t xml:space="preserve"> erzeugt werden.</w:t>
+            </w:r>
+          </w:p>
+        </w:tc>
+      </w:tr>
+      <w:tr>
+        <w:tc>
+          <w:tcPr>
+            <w:tcW w:w="2518" w:type="dxa"/>
+            <w:tcBorders>
+              <w:top w:val="single" w:sz="4" w:space="0" w:color="auto"/>
+            </w:tcBorders>
+          </w:tcPr>
+          <w:p>
+            <w:pPr>
+              <w:spacing w:line="360" w:lineRule="auto"/>
+              <w:jc w:val="left"/>
+              <w:rPr>
+                <w:b/>
+              </w:rPr>
+            </w:pPr>
+            <w:r>
+              <w:rPr>
+                <w:b/>
+              </w:rPr>
+              <w:t>Neu berechnen</w:t>
+            </w:r>
+          </w:p>
+        </w:tc>
+        <w:tc>
+          <w:tcPr>
+            <w:tcW w:w="6480" w:type="dxa"/>
+            <w:tcBorders>
+              <w:top w:val="single" w:sz="4" w:space="0" w:color="auto"/>
+            </w:tcBorders>
+          </w:tcPr>
+          <w:p>
+            <w:pPr>
+              <w:spacing w:line="360" w:lineRule="auto"/>
+            </w:pPr>
+            <w:r>
+              <w:t>Erzeugt die notwendige Anzahl an Generationen und Chrom</w:t>
+            </w:r>
+            <w:r>
+              <w:t>o</w:t>
+            </w:r>
+            <w:r>
+              <w:t>somen und errechnet die Fitness-Werte für jeden Chromos</w:t>
+            </w:r>
+            <w:r>
+              <w:t>o</w:t>
+            </w:r>
+            <w:r>
+              <w:t>mensatz. Das beste Ergebnis wird im Klassenraum angezeigt.</w:t>
+            </w:r>
+          </w:p>
+        </w:tc>
+      </w:tr>
+    </w:tbl>
+    <w:p>
+      <w:pPr>
+        <w:pStyle w:val="Beschriftung"/>
+      </w:pPr>
+      <w:bookmarkStart w:id="34" w:name="_Ref354424528"/>
+      <w:bookmarkStart w:id="35" w:name="_Toc354582458"/>
+      <w:r>
+        <w:t xml:space="preserve">Tabelle </w:t>
+      </w:r>
+      <w:fldSimple w:instr=" SEQ Tabelle \* ARABIC ">
+        <w:r>
+          <w:rPr>
+            <w:noProof/>
+          </w:rPr>
+          <w:t>1</w:t>
+        </w:r>
+      </w:fldSimple>
+      <w:bookmarkEnd w:id="34"/>
+      <w:r>
+        <w:t>: Einstellungsmöglichkeiten des Programms</w:t>
+      </w:r>
+      <w:bookmarkEnd w:id="35"/>
+    </w:p>
+    <w:p>
+      <w:pPr>
+        <w:pStyle w:val="berschrift2"/>
+      </w:pPr>
+      <w:bookmarkStart w:id="36" w:name="_Toc354582447"/>
+      <w:r>
+        <w:t>Klassenraum</w:t>
+      </w:r>
+      <w:bookmarkEnd w:id="36"/>
+    </w:p>
+    <w:p>
+      <w:r>
+        <w:t xml:space="preserve">Der Klassenraum ist in einem Quadrat angeordnet. Der gelbe Bereich markiert einen Tisch. An jedem Tisch kann ein Schüler sitzen. Die Tafel ist unten im Bild zu sehen. Auf der linken Seite ist eine Legende eingezeichnet. Wenn man mit der Maus über die Schüler </w:t>
+      </w:r>
+      <w:r>
+        <w:lastRenderedPageBreak/>
+        <w:t>fährt, wird für jeden Schüler die Beziehung zu allen anderen Schülern angezeigt. Dabei entspricht grün einer guten Beziehung (diese Schüler sollten nebeneinander sitzen) und rot entspricht einer schlechten Beziehung (wenn diese Schüler nebeneinander sitze, wird der Unterricht gestört oder die Beiden lenken sich gegenseitig ab).</w:t>
+      </w:r>
+    </w:p>
+    <w:p>
+      <w:r>
+        <w:rPr>
+          <w:noProof/>
+          <w:lang w:eastAsia="de-DE"/>
+        </w:rPr>
+        <w:drawing>
+          <wp:inline distT="0" distB="0" distL="0" distR="0" wp14:anchorId="5FFC09A1" wp14:editId="630A5428">
+            <wp:extent cx="5414839" cy="2518417"/>
+            <wp:effectExtent l="0" t="0" r="0" b="0"/>
+            <wp:docPr id="9" name="Grafik 9"/>
+            <wp:cNvGraphicFramePr>
+              <a:graphicFrameLocks xmlns:a="http://schemas.openxmlformats.org/drawingml/2006/main" noChangeAspect="1"/>
+            </wp:cNvGraphicFramePr>
+            <a:graphic xmlns:a="http://schemas.openxmlformats.org/drawingml/2006/main">
+              <a:graphicData uri="http://schemas.openxmlformats.org/drawingml/2006/picture">
+                <pic:pic xmlns:pic="http://schemas.openxmlformats.org/drawingml/2006/picture">
+                  <pic:nvPicPr>
+                    <pic:cNvPr id="0" name=""/>
+                    <pic:cNvPicPr/>
+                  </pic:nvPicPr>
+                  <pic:blipFill rotWithShape="1">
+                    <a:blip r:embed="rId11"/>
+                    <a:srcRect l="1425" t="19109" r="1427" b="35345"/>
+                    <a:stretch/>
+                  </pic:blipFill>
+                  <pic:spPr bwMode="auto">
+                    <a:xfrm>
+                      <a:off x="0" y="0"/>
+                      <a:ext cx="5420617" cy="2521104"/>
+                    </a:xfrm>
+                    <a:prstGeom prst="rect">
+                      <a:avLst/>
+                    </a:prstGeom>
+                    <a:ln>
+                      <a:noFill/>
+                    </a:ln>
+                    <a:extLst>
+                      <a:ext uri="{53640926-AAD7-44D8-BBD7-CCE9431645EC}">
+                        <a14:shadowObscured xmlns:a14="http://schemas.microsoft.com/office/drawing/2010/main"/>
+                      </a:ext>
+                    </a:extLst>
+                  </pic:spPr>
+                </pic:pic>
+              </a:graphicData>
+            </a:graphic>
+          </wp:inline>
+        </w:drawing>
+      </w:r>
+    </w:p>
+    <w:p>
+      <w:pPr>
+        <w:pStyle w:val="Beschriftung"/>
+      </w:pPr>
+      <w:bookmarkStart w:id="37" w:name="_Toc354582455"/>
+      <w:r>
+        <w:t xml:space="preserve">Abbildung </w:t>
+      </w:r>
+      <w:fldSimple w:instr=" SEQ Abbildung \* ARABIC ">
+        <w:r>
+          <w:rPr>
+            <w:noProof/>
+          </w:rPr>
+          <w:t>3</w:t>
+        </w:r>
+      </w:fldSimple>
+      <w:r>
+        <w:t>: Klassenraum mit Tafel, Schülern und einer Legende</w:t>
+      </w:r>
+      <w:bookmarkEnd w:id="37"/>
+    </w:p>
+    <w:p>
+      <w:pPr>
+        <w:pStyle w:val="berschrift3"/>
+      </w:pPr>
+      <w:bookmarkStart w:id="38" w:name="_Toc354582448"/>
+      <w:r>
+        <w:t>Relationen der Schüler</w:t>
+      </w:r>
+      <w:bookmarkEnd w:id="38"/>
+    </w:p>
+    <w:p>
+      <w:r>
+        <w:t xml:space="preserve">Alle Eigenschaften der Schüler lassen sich in der Klassenraumansicht </w:t>
+      </w:r>
+      <w:r>
+        <w:t xml:space="preserve">anzeigen und </w:t>
+      </w:r>
+      <w:r>
+        <w:t>festl</w:t>
+      </w:r>
+      <w:r>
+        <w:t>e</w:t>
+      </w:r>
+      <w:r>
+        <w:t>gen. Dabei wird zunächst zwischen zwei verschiedenen Relationsarten unterschieden:</w:t>
+      </w:r>
+    </w:p>
+    <w:p>
+      <w:pPr>
+        <w:pStyle w:val="Listenabsatz"/>
+        <w:numPr>
+          <w:ilvl w:val="0"/>
+          <w:numId w:val="38"/>
+        </w:numPr>
+      </w:pPr>
+      <w:r>
+        <w:t>Beziehung zwischen zwei Schülern</w:t>
+      </w:r>
+    </w:p>
+    <w:p>
+      <w:pPr>
+        <w:pStyle w:val="Listenabsatz"/>
+        <w:numPr>
+          <w:ilvl w:val="0"/>
+          <w:numId w:val="38"/>
+        </w:numPr>
+      </w:pPr>
+      <w:r>
+        <w:t>Beziehung des Schülers zur Tafel</w:t>
+      </w:r>
+    </w:p>
+    <w:p>
+      <w:r>
+        <w:t>Wenn die Maus über einem Schüler schwebt, werden seine Beziehungen angezeigt.</w:t>
+      </w:r>
+      <w:r>
+        <w:t xml:space="preserve"> In der </w:t>
+      </w:r>
+      <w:r>
+        <w:fldChar w:fldCharType="begin"/>
+      </w:r>
+      <w:r>
+        <w:instrText xml:space="preserve"> REF _Ref354502623 \h </w:instrText>
+      </w:r>
+      <w:r>
+        <w:fldChar w:fldCharType="separate"/>
+      </w:r>
+      <w:r>
+        <w:t xml:space="preserve">Abbildung </w:t>
+      </w:r>
+      <w:r>
+        <w:rPr>
+          <w:noProof/>
+        </w:rPr>
+        <w:t>4</w:t>
+      </w:r>
+      <w:r>
+        <w:fldChar w:fldCharType="end"/>
+      </w:r>
+      <w:r>
+        <w:t xml:space="preserve"> ist die Maus über </w:t>
+      </w:r>
+      <w:proofErr w:type="spellStart"/>
+      <w:r>
+        <w:t>Madlen</w:t>
+      </w:r>
+      <w:proofErr w:type="spellEnd"/>
+      <w:r>
+        <w:t xml:space="preserve"> und ihre Relationen werden sichtbar. Hier ist be</w:t>
+      </w:r>
+      <w:r>
+        <w:t>i</w:t>
+      </w:r>
+      <w:r>
+        <w:t xml:space="preserve">spielsweise die Relation zur Tafel=3. Das bedeutet, </w:t>
+      </w:r>
+      <w:proofErr w:type="spellStart"/>
+      <w:r>
+        <w:t>Madlen</w:t>
+      </w:r>
+      <w:proofErr w:type="spellEnd"/>
+      <w:r>
+        <w:t xml:space="preserve"> sollte nach Möglichkeit näher an der Tafel sitzen. Dieser Wert lässt sich nicht nur an der Linie zur Tafel ablesen, sondern ist auch als weißer Balken in der Legende eingezeichnet.</w:t>
+      </w:r>
+    </w:p>
+    <w:p>
+      <w:r>
+        <w:rPr>
+          <w:noProof/>
+          <w:lang w:eastAsia="de-DE"/>
+        </w:rPr>
+        <w:lastRenderedPageBreak/>
+        <w:drawing>
+          <wp:inline distT="0" distB="0" distL="0" distR="0" wp14:anchorId="1E4B673D" wp14:editId="4DC4476E">
+            <wp:extent cx="5446644" cy="2743200"/>
+            <wp:effectExtent l="0" t="0" r="1905" b="0"/>
+            <wp:docPr id="10" name="Grafik 10"/>
+            <wp:cNvGraphicFramePr>
+              <a:graphicFrameLocks xmlns:a="http://schemas.openxmlformats.org/drawingml/2006/main" noChangeAspect="1"/>
+            </wp:cNvGraphicFramePr>
+            <a:graphic xmlns:a="http://schemas.openxmlformats.org/drawingml/2006/main">
+              <a:graphicData uri="http://schemas.openxmlformats.org/drawingml/2006/picture">
+                <pic:pic xmlns:pic="http://schemas.openxmlformats.org/drawingml/2006/picture">
+                  <pic:nvPicPr>
+                    <pic:cNvPr id="0" name=""/>
+                    <pic:cNvPicPr/>
+                  </pic:nvPicPr>
+                  <pic:blipFill rotWithShape="1">
+                    <a:blip r:embed="rId12"/>
+                    <a:srcRect l="1139" t="18200" r="1282" b="32361"/>
+                    <a:stretch/>
+                  </pic:blipFill>
+                  <pic:spPr bwMode="auto">
+                    <a:xfrm>
+                      <a:off x="0" y="0"/>
+                      <a:ext cx="5444625" cy="2742183"/>
+                    </a:xfrm>
+                    <a:prstGeom prst="rect">
+                      <a:avLst/>
+                    </a:prstGeom>
+                    <a:ln>
+                      <a:noFill/>
+                    </a:ln>
+                    <a:extLst>
+                      <a:ext uri="{53640926-AAD7-44D8-BBD7-CCE9431645EC}">
+                        <a14:shadowObscured xmlns:a14="http://schemas.microsoft.com/office/drawing/2010/main"/>
+                      </a:ext>
+                    </a:extLst>
+                  </pic:spPr>
+                </pic:pic>
+              </a:graphicData>
+            </a:graphic>
+          </wp:inline>
+        </w:drawing>
+      </w:r>
+    </w:p>
+    <w:p>
+      <w:pPr>
+        <w:pStyle w:val="Beschriftung"/>
+      </w:pPr>
+      <w:bookmarkStart w:id="39" w:name="_Ref354502623"/>
+      <w:bookmarkStart w:id="40" w:name="_Toc354582456"/>
+      <w:r>
+        <w:t xml:space="preserve">Abbildung </w:t>
+      </w:r>
+      <w:fldSimple w:instr=" SEQ Abbildung \* ARABIC ">
+        <w:r>
+          <w:rPr>
+            <w:noProof/>
+          </w:rPr>
+          <w:t>4</w:t>
+        </w:r>
+      </w:fldSimple>
+      <w:bookmarkEnd w:id="39"/>
+      <w:r>
+        <w:t>: Die Relationen einer Schülerin werden angezeigt.</w:t>
+      </w:r>
+      <w:bookmarkEnd w:id="40"/>
+    </w:p>
+    <w:p>
+      <w:r>
+        <w:t>Außerdem werden die Relationen zu Elena(-3=Rot) und Michelle (4=Grün) angezeigt. Di</w:t>
+      </w:r>
+      <w:r>
+        <w:t>e</w:t>
+      </w:r>
+      <w:r>
+        <w:t xml:space="preserve">se Relationen lassen sich hier auch verändern. Wenn </w:t>
+      </w:r>
+      <w:proofErr w:type="spellStart"/>
+      <w:r>
+        <w:t>Madlen</w:t>
+      </w:r>
+      <w:proofErr w:type="spellEnd"/>
+      <w:r>
+        <w:t xml:space="preserve"> beispielsweise nicht neben Jan sitzen soll, dann</w:t>
+      </w:r>
+      <w:r>
+        <w:t xml:space="preserve"> kann </w:t>
+      </w:r>
+      <w:proofErr w:type="spellStart"/>
+      <w:r>
+        <w:t>Madlen</w:t>
+      </w:r>
+      <w:proofErr w:type="spellEnd"/>
+      <w:r>
+        <w:t xml:space="preserve"> angeklickt werden, </w:t>
+      </w:r>
+      <w:r>
+        <w:t>mit gedrückter</w:t>
+      </w:r>
+      <w:r>
+        <w:t xml:space="preserve"> linker </w:t>
+      </w:r>
+      <w:r>
+        <w:t xml:space="preserve">Maustaste auf Jan </w:t>
+      </w:r>
+      <w:r>
+        <w:t xml:space="preserve">gezogen werden und dort die linke Taste losgelassen werden. </w:t>
+      </w:r>
+      <w:r>
+        <w:t xml:space="preserve">Über das </w:t>
+      </w:r>
+      <w:proofErr w:type="spellStart"/>
+      <w:r>
+        <w:t>Mausrad</w:t>
+      </w:r>
+      <w:proofErr w:type="spellEnd"/>
+      <w:r>
+        <w:t xml:space="preserve"> kann nun die Relation verändert werden. Bei einer Drehung des Rads vom Benutzer weg, wird dieser Wert größer (Richtung grün). In die andere Richtung wird der Wert kleiner (Ric</w:t>
+      </w:r>
+      <w:r>
+        <w:t>h</w:t>
+      </w:r>
+      <w:r>
+        <w:t>tung rot).</w:t>
+      </w:r>
+      <w:r>
+        <w:t xml:space="preserve"> Der Wert wird an der Linie zwischen </w:t>
+      </w:r>
+      <w:proofErr w:type="spellStart"/>
+      <w:r>
+        <w:t>Madlen</w:t>
+      </w:r>
+      <w:proofErr w:type="spellEnd"/>
+      <w:r>
+        <w:t xml:space="preserve"> und Jan angezeigt, ist in der L</w:t>
+      </w:r>
+      <w:r>
+        <w:t>e</w:t>
+      </w:r>
+      <w:r>
+        <w:t>gende über den weißen Balken sichtbar und zusätzlich wird der Tisch von Jan in der en</w:t>
+      </w:r>
+      <w:r>
+        <w:t>t</w:t>
+      </w:r>
+      <w:r>
+        <w:t>sprechenden Farbe eingefärbt.</w:t>
+      </w:r>
+      <w:r>
+        <w:t xml:space="preserve"> Ist der gewünschte </w:t>
+      </w:r>
+      <w:r>
+        <w:t>Wert eingestellt, dann muss die Maus den Tisch von Jan verlassen. Damit wird die Bearbeitung abgeschlossen und der Wert übernommen.</w:t>
+      </w:r>
+    </w:p>
+    <w:p>
+      <w:r>
+        <w:t xml:space="preserve">Wenn die Relation zur Tafel geändert werden soll, dann muss der entsprechende Schüler auf die Tafel gezogen werden. Auch hier ist nun die Bestimmung des Wertes über das </w:t>
+      </w:r>
+      <w:proofErr w:type="spellStart"/>
+      <w:r>
+        <w:t>Mausrad</w:t>
+      </w:r>
+      <w:proofErr w:type="spellEnd"/>
+      <w:r>
+        <w:t xml:space="preserve"> möglich. Beendet und übernommen wird die Eingabe durch einen Klick mit der linken Maustaste.</w:t>
+      </w:r>
+    </w:p>
+    <w:p>
+      <w:pPr>
+        <w:pStyle w:val="berschrift2"/>
+      </w:pPr>
+      <w:bookmarkStart w:id="41" w:name="_Toc354582449"/>
+      <w:r>
+        <w:t>Fitness-Funktion</w:t>
+      </w:r>
+      <w:bookmarkEnd w:id="41"/>
+    </w:p>
+    <w:p>
+      <w:r>
+        <w:t>Der letzte Abschnitt der Oberfläche zeigt die Fitness-Funktion und damit die historische Entwicklung</w:t>
+      </w:r>
+      <w:r>
+        <w:t xml:space="preserve"> der Qualität der Sitzordnung.</w:t>
+      </w:r>
+      <w:r>
+        <w:t xml:space="preserve"> </w:t>
+      </w:r>
+    </w:p>
+    <w:p>
+      <w:pPr>
+        <w:rPr>
+          <w:noProof/>
+          <w:lang w:eastAsia="de-DE"/>
+        </w:rPr>
+      </w:pPr>
+    </w:p>
+    <w:p>
+      <w:pPr>
+        <w:keepNext/>
+      </w:pPr>
+      <w:r>
+        <w:rPr>
+          <w:noProof/>
+          <w:lang w:eastAsia="de-DE"/>
+        </w:rPr>
+        <w:drawing>
+          <wp:inline distT="0" distB="0" distL="0" distR="0" wp14:anchorId="7DF5309B" wp14:editId="4256AEDB">
+            <wp:extent cx="5373922" cy="1844703"/>
+            <wp:effectExtent l="0" t="0" r="0" b="3175"/>
+            <wp:docPr id="14" name="Grafik 14"/>
+            <wp:cNvGraphicFramePr>
+              <a:graphicFrameLocks xmlns:a="http://schemas.openxmlformats.org/drawingml/2006/main" noChangeAspect="1"/>
+            </wp:cNvGraphicFramePr>
+            <a:graphic xmlns:a="http://schemas.openxmlformats.org/drawingml/2006/main">
+              <a:graphicData uri="http://schemas.openxmlformats.org/drawingml/2006/picture">
+                <pic:pic xmlns:pic="http://schemas.openxmlformats.org/drawingml/2006/picture">
+                  <pic:nvPicPr>
+                    <pic:cNvPr id="0" name=""/>
+                    <pic:cNvPicPr/>
+                  </pic:nvPicPr>
+                  <pic:blipFill rotWithShape="1">
+                    <a:blip r:embed="rId11"/>
+                    <a:srcRect l="2138" t="64943" r="1531" b="1724"/>
+                    <a:stretch/>
+                  </pic:blipFill>
+                  <pic:spPr bwMode="auto">
+                    <a:xfrm>
+                      <a:off x="0" y="0"/>
+                      <a:ext cx="5375072" cy="1845098"/>
+                    </a:xfrm>
+                    <a:prstGeom prst="rect">
+                      <a:avLst/>
+                    </a:prstGeom>
+                    <a:ln>
+                      <a:noFill/>
+                    </a:ln>
+                    <a:extLst>
+                      <a:ext uri="{53640926-AAD7-44D8-BBD7-CCE9431645EC}">
+                        <a14:shadowObscured xmlns:a14="http://schemas.microsoft.com/office/drawing/2010/main"/>
+                      </a:ext>
+                    </a:extLst>
+                  </pic:spPr>
+                </pic:pic>
+              </a:graphicData>
+            </a:graphic>
+          </wp:inline>
+        </w:drawing>
+      </w:r>
+    </w:p>
+    <w:p>
+      <w:pPr>
+        <w:pStyle w:val="Beschriftung"/>
+      </w:pPr>
+      <w:bookmarkStart w:id="42" w:name="_Toc354582457"/>
+      <w:r>
+        <w:t xml:space="preserve">Abbildung </w:t>
+      </w:r>
+      <w:fldSimple w:instr=" SEQ Abbildung \* ARABIC ">
+        <w:r>
+          <w:rPr>
+            <w:noProof/>
+          </w:rPr>
+          <w:t>5</w:t>
+        </w:r>
+      </w:fldSimple>
+      <w:r>
+        <w:t>: Verlauf der Fitness und Fitness der aktuellen Repräsentation</w:t>
+      </w:r>
+      <w:bookmarkEnd w:id="42"/>
+    </w:p>
+    <w:p>
+      <w:r>
+        <w:t>I</w:t>
+      </w:r>
+      <w:r>
+        <w:t xml:space="preserve">n diesem Abschnitt ist der </w:t>
+      </w:r>
+      <w:r>
+        <w:t xml:space="preserve">numerische Fitnesswert oben rechts </w:t>
+      </w:r>
+      <w:r>
+        <w:t>eingeblendet. In diesem Beispiel steigt die Fitness in den ersten 5 Generationen stark. Ab der 3</w:t>
+      </w:r>
+      <w:r>
+        <w:t>7</w:t>
+      </w:r>
+      <w:r>
+        <w:t>. Generation ve</w:t>
+      </w:r>
+      <w:r>
+        <w:t>r</w:t>
+      </w:r>
+      <w:r>
+        <w:t xml:space="preserve">bessert sich die Fitness </w:t>
+      </w:r>
+      <w:r>
+        <w:t>nur noch minimal.</w:t>
+      </w:r>
     </w:p>
     <w:p>
       <w:pPr>
         <w:pStyle w:val="berschrift1"/>
       </w:pPr>
-      <w:bookmarkStart w:id="28" w:name="_Ref350362087"/>
-      <w:bookmarkStart w:id="29" w:name="_Toc351475333"/>
+      <w:bookmarkStart w:id="43" w:name="_Ref350362087"/>
+      <w:bookmarkStart w:id="44" w:name="_Toc354582450"/>
       <w:r>
         <w:lastRenderedPageBreak/>
         <w:t>Zusammenfassung und Ausblick</w:t>
       </w:r>
-      <w:bookmarkEnd w:id="28"/>
-      <w:bookmarkEnd w:id="29"/>
+      <w:bookmarkEnd w:id="43"/>
+      <w:bookmarkEnd w:id="44"/>
     </w:p>
     <w:p>
       <w:pPr>
         <w:pStyle w:val="berschrift2"/>
       </w:pPr>
-      <w:bookmarkStart w:id="30" w:name="_Toc351475334"/>
+      <w:bookmarkStart w:id="45" w:name="_Toc354582451"/>
       <w:r>
         <w:t>Offene Punkte</w:t>
       </w:r>
-      <w:bookmarkEnd w:id="30"/>
-    </w:p>
-    <w:p>
-      <w:r>
-        <w:t>Dieses Kapitel soll aufzeigen welche Teilaspekte des Projekts im Sinne der Anforderungen nicht optimal gelöst werden konnten.</w:t>
+      <w:bookmarkEnd w:id="45"/>
+    </w:p>
+    <w:p>
+      <w:r>
+        <w:t>Dieses Kapitel soll aufzeigen welche Teilaspekte des Proj</w:t>
+      </w:r>
+      <w:r>
+        <w:t xml:space="preserve">ekts im Sinne der Anforderungen, oder auch darüber hinaus, </w:t>
+      </w:r>
+      <w:r>
+        <w:t>nicht optimal gelöst werden konnten.</w:t>
       </w:r>
     </w:p>
     <w:p>
       <w:pPr>
         <w:pStyle w:val="berschrift2"/>
       </w:pPr>
-      <w:bookmarkStart w:id="31" w:name="_Toc351475335"/>
+      <w:bookmarkStart w:id="46" w:name="_Toc354582452"/>
       <w:r>
         <w:t>Verbesserungsmöglichkeiten</w:t>
       </w:r>
-      <w:bookmarkEnd w:id="31"/>
+      <w:bookmarkEnd w:id="46"/>
     </w:p>
     <w:p>
       <w:r>
@@ -3905,9 +6026,9 @@
     <w:p>
       <w:pPr>
         <w:sectPr>
-          <w:headerReference w:type="default" r:id="rId11"/>
-          <w:headerReference w:type="first" r:id="rId12"/>
-          <w:footerReference w:type="first" r:id="rId13"/>
+          <w:headerReference w:type="default" r:id="rId13"/>
+          <w:headerReference w:type="first" r:id="rId14"/>
+          <w:footerReference w:type="first" r:id="rId15"/>
           <w:footnotePr>
             <w:numRestart w:val="eachPage"/>
           </w:footnotePr>
@@ -4000,6 +6121,13 @@
         <w:tabs>
           <w:tab w:val="right" w:leader="dot" w:pos="8777"/>
         </w:tabs>
+        <w:rPr>
+          <w:rFonts w:eastAsiaTheme="minorEastAsia"/>
+          <w:noProof/>
+          <w:sz w:val="22"/>
+          <w:szCs w:val="22"/>
+          <w:lang w:eastAsia="de-DE"/>
+        </w:rPr>
       </w:pPr>
       <w:r>
         <w:fldChar w:fldCharType="begin"/>
@@ -4010,14 +6138,359 @@
       <w:r>
         <w:fldChar w:fldCharType="separate"/>
       </w:r>
-      <w:r>
+      <w:hyperlink w:anchor="_Toc354582453" w:history="1">
+        <w:r>
+          <w:rPr>
+            <w:rStyle w:val="Hyperlink"/>
+            <w:noProof/>
+          </w:rPr>
+          <w:t>Abbildung 1: Die drei Bereiche des Sitzplaners</w:t>
+        </w:r>
+        <w:r>
+          <w:rPr>
+            <w:noProof/>
+            <w:webHidden/>
+          </w:rPr>
+          <w:tab/>
+        </w:r>
+        <w:r>
+          <w:rPr>
+            <w:noProof/>
+            <w:webHidden/>
+          </w:rPr>
+          <w:fldChar w:fldCharType="begin"/>
+        </w:r>
+        <w:r>
+          <w:rPr>
+            <w:noProof/>
+            <w:webHidden/>
+          </w:rPr>
+          <w:instrText xml:space="preserve"> PAGEREF _Toc354582453 \h </w:instrText>
+        </w:r>
+        <w:r>
+          <w:rPr>
+            <w:noProof/>
+            <w:webHidden/>
+          </w:rPr>
+        </w:r>
+        <w:r>
+          <w:rPr>
+            <w:noProof/>
+            <w:webHidden/>
+          </w:rPr>
+          <w:fldChar w:fldCharType="separate"/>
+        </w:r>
+        <w:r>
+          <w:rPr>
+            <w:noProof/>
+            <w:webHidden/>
+          </w:rPr>
+          <w:t>7</w:t>
+        </w:r>
+        <w:r>
+          <w:rPr>
+            <w:noProof/>
+            <w:webHidden/>
+          </w:rPr>
+          <w:fldChar w:fldCharType="end"/>
+        </w:r>
+      </w:hyperlink>
+    </w:p>
+    <w:p>
+      <w:pPr>
+        <w:pStyle w:val="Abbildungsverzeichnis"/>
+        <w:tabs>
+          <w:tab w:val="right" w:leader="dot" w:pos="8777"/>
+        </w:tabs>
         <w:rPr>
-          <w:b/>
-          <w:bCs/>
+          <w:rFonts w:eastAsiaTheme="minorEastAsia"/>
           <w:noProof/>
+          <w:sz w:val="22"/>
+          <w:szCs w:val="22"/>
+          <w:lang w:eastAsia="de-DE"/>
         </w:rPr>
-        <w:t>Es konnten keine Einträge für ein Abbildungsverzeichnis gefunden werden.</w:t>
-      </w:r>
+      </w:pPr>
+      <w:hyperlink w:anchor="_Toc354582454" w:history="1">
+        <w:r>
+          <w:rPr>
+            <w:rStyle w:val="Hyperlink"/>
+            <w:noProof/>
+          </w:rPr>
+          <w:t>Abbildung 2: Einstellungen des Programms</w:t>
+        </w:r>
+        <w:r>
+          <w:rPr>
+            <w:noProof/>
+            <w:webHidden/>
+          </w:rPr>
+          <w:tab/>
+        </w:r>
+        <w:r>
+          <w:rPr>
+            <w:noProof/>
+            <w:webHidden/>
+          </w:rPr>
+          <w:fldChar w:fldCharType="begin"/>
+        </w:r>
+        <w:r>
+          <w:rPr>
+            <w:noProof/>
+            <w:webHidden/>
+          </w:rPr>
+          <w:instrText xml:space="preserve"> PAGEREF _Toc354582454 \h </w:instrText>
+        </w:r>
+        <w:r>
+          <w:rPr>
+            <w:noProof/>
+            <w:webHidden/>
+          </w:rPr>
+        </w:r>
+        <w:r>
+          <w:rPr>
+            <w:noProof/>
+            <w:webHidden/>
+          </w:rPr>
+          <w:fldChar w:fldCharType="separate"/>
+        </w:r>
+        <w:r>
+          <w:rPr>
+            <w:noProof/>
+            <w:webHidden/>
+          </w:rPr>
+          <w:t>8</w:t>
+        </w:r>
+        <w:r>
+          <w:rPr>
+            <w:noProof/>
+            <w:webHidden/>
+          </w:rPr>
+          <w:fldChar w:fldCharType="end"/>
+        </w:r>
+      </w:hyperlink>
+    </w:p>
+    <w:p>
+      <w:pPr>
+        <w:pStyle w:val="Abbildungsverzeichnis"/>
+        <w:tabs>
+          <w:tab w:val="right" w:leader="dot" w:pos="8777"/>
+        </w:tabs>
+        <w:rPr>
+          <w:rFonts w:eastAsiaTheme="minorEastAsia"/>
+          <w:noProof/>
+          <w:sz w:val="22"/>
+          <w:szCs w:val="22"/>
+          <w:lang w:eastAsia="de-DE"/>
+        </w:rPr>
+      </w:pPr>
+      <w:hyperlink w:anchor="_Toc354582455" w:history="1">
+        <w:r>
+          <w:rPr>
+            <w:rStyle w:val="Hyperlink"/>
+            <w:noProof/>
+          </w:rPr>
+          <w:t>Abbildung 3: Klassenraum mit Tafel, Schülern und einer Legende</w:t>
+        </w:r>
+        <w:r>
+          <w:rPr>
+            <w:noProof/>
+            <w:webHidden/>
+          </w:rPr>
+          <w:tab/>
+        </w:r>
+        <w:r>
+          <w:rPr>
+            <w:noProof/>
+            <w:webHidden/>
+          </w:rPr>
+          <w:fldChar w:fldCharType="begin"/>
+        </w:r>
+        <w:r>
+          <w:rPr>
+            <w:noProof/>
+            <w:webHidden/>
+          </w:rPr>
+          <w:instrText xml:space="preserve"> PAGEREF _Toc354582455 \h </w:instrText>
+        </w:r>
+        <w:r>
+          <w:rPr>
+            <w:noProof/>
+            <w:webHidden/>
+          </w:rPr>
+        </w:r>
+        <w:r>
+          <w:rPr>
+            <w:noProof/>
+            <w:webHidden/>
+          </w:rPr>
+          <w:fldChar w:fldCharType="separate"/>
+        </w:r>
+        <w:r>
+          <w:rPr>
+            <w:noProof/>
+            <w:webHidden/>
+          </w:rPr>
+          <w:t>9</w:t>
+        </w:r>
+        <w:r>
+          <w:rPr>
+            <w:noProof/>
+            <w:webHidden/>
+          </w:rPr>
+          <w:fldChar w:fldCharType="end"/>
+        </w:r>
+      </w:hyperlink>
+    </w:p>
+    <w:p>
+      <w:pPr>
+        <w:pStyle w:val="Abbildungsverzeichnis"/>
+        <w:tabs>
+          <w:tab w:val="right" w:leader="dot" w:pos="8777"/>
+        </w:tabs>
+        <w:rPr>
+          <w:rFonts w:eastAsiaTheme="minorEastAsia"/>
+          <w:noProof/>
+          <w:sz w:val="22"/>
+          <w:szCs w:val="22"/>
+          <w:lang w:eastAsia="de-DE"/>
+        </w:rPr>
+      </w:pPr>
+      <w:hyperlink w:anchor="_Toc354582456" w:history="1">
+        <w:r>
+          <w:rPr>
+            <w:rStyle w:val="Hyperlink"/>
+            <w:noProof/>
+          </w:rPr>
+          <w:t>Abbildung 4: Die Relationen einer Schülerin werden angezeigt.</w:t>
+        </w:r>
+        <w:r>
+          <w:rPr>
+            <w:noProof/>
+            <w:webHidden/>
+          </w:rPr>
+          <w:tab/>
+        </w:r>
+        <w:r>
+          <w:rPr>
+            <w:noProof/>
+            <w:webHidden/>
+          </w:rPr>
+          <w:fldChar w:fldCharType="begin"/>
+        </w:r>
+        <w:r>
+          <w:rPr>
+            <w:noProof/>
+            <w:webHidden/>
+          </w:rPr>
+          <w:instrText xml:space="preserve"> PAGEREF _Toc354582456 \h </w:instrText>
+        </w:r>
+        <w:r>
+          <w:rPr>
+            <w:noProof/>
+            <w:webHidden/>
+          </w:rPr>
+        </w:r>
+        <w:r>
+          <w:rPr>
+            <w:noProof/>
+            <w:webHidden/>
+          </w:rPr>
+          <w:fldChar w:fldCharType="separate"/>
+        </w:r>
+        <w:r>
+          <w:rPr>
+            <w:noProof/>
+            <w:webHidden/>
+          </w:rPr>
+          <w:t>10</w:t>
+        </w:r>
+        <w:r>
+          <w:rPr>
+            <w:noProof/>
+            <w:webHidden/>
+          </w:rPr>
+          <w:fldChar w:fldCharType="end"/>
+        </w:r>
+      </w:hyperlink>
+    </w:p>
+    <w:p>
+      <w:pPr>
+        <w:pStyle w:val="Abbildungsverzeichnis"/>
+        <w:tabs>
+          <w:tab w:val="right" w:leader="dot" w:pos="8777"/>
+        </w:tabs>
+        <w:rPr>
+          <w:rFonts w:eastAsiaTheme="minorEastAsia"/>
+          <w:noProof/>
+          <w:sz w:val="22"/>
+          <w:szCs w:val="22"/>
+          <w:lang w:eastAsia="de-DE"/>
+        </w:rPr>
+      </w:pPr>
+      <w:hyperlink w:anchor="_Toc354582457" w:history="1">
+        <w:r>
+          <w:rPr>
+            <w:rStyle w:val="Hyperlink"/>
+            <w:noProof/>
+          </w:rPr>
+          <w:t>Abbildung 5: Verlauf der Fitness und Fitness der aktuellen Repräsentation</w:t>
+        </w:r>
+        <w:r>
+          <w:rPr>
+            <w:noProof/>
+            <w:webHidden/>
+          </w:rPr>
+          <w:tab/>
+        </w:r>
+        <w:r>
+          <w:rPr>
+            <w:noProof/>
+            <w:webHidden/>
+          </w:rPr>
+          <w:fldChar w:fldCharType="begin"/>
+        </w:r>
+        <w:r>
+          <w:rPr>
+            <w:noProof/>
+            <w:webHidden/>
+          </w:rPr>
+          <w:instrText xml:space="preserve"> PAGEREF _Toc354582457 \h </w:instrText>
+        </w:r>
+        <w:r>
+          <w:rPr>
+            <w:noProof/>
+            <w:webHidden/>
+          </w:rPr>
+        </w:r>
+        <w:r>
+          <w:rPr>
+            <w:noProof/>
+            <w:webHidden/>
+          </w:rPr>
+          <w:fldChar w:fldCharType="separate"/>
+        </w:r>
+        <w:r>
+          <w:rPr>
+            <w:noProof/>
+            <w:webHidden/>
+          </w:rPr>
+          <w:t>11</w:t>
+        </w:r>
+        <w:r>
+          <w:rPr>
+            <w:noProof/>
+            <w:webHidden/>
+          </w:rPr>
+          <w:fldChar w:fldCharType="end"/>
+        </w:r>
+      </w:hyperlink>
+    </w:p>
+    <w:p>
+      <w:pPr>
+        <w:pStyle w:val="Abbildungsverzeichnis"/>
+        <w:tabs>
+          <w:tab w:val="right" w:leader="dot" w:pos="8777"/>
+        </w:tabs>
+      </w:pPr>
       <w:r>
         <w:rPr>
           <w:b/>
@@ -4040,6 +6513,19 @@
       </w:r>
     </w:p>
     <w:p>
+      <w:pPr>
+        <w:pStyle w:val="Abbildungsverzeichnis"/>
+        <w:tabs>
+          <w:tab w:val="right" w:leader="dot" w:pos="8777"/>
+        </w:tabs>
+        <w:rPr>
+          <w:rFonts w:eastAsiaTheme="minorEastAsia"/>
+          <w:noProof/>
+          <w:sz w:val="22"/>
+          <w:szCs w:val="22"/>
+          <w:lang w:eastAsia="de-DE"/>
+        </w:rPr>
+      </w:pPr>
       <w:r>
         <w:fldChar w:fldCharType="begin"/>
       </w:r>
@@ -4049,14 +6535,65 @@
       <w:r>
         <w:fldChar w:fldCharType="separate"/>
       </w:r>
-      <w:r>
-        <w:rPr>
-          <w:b/>
-          <w:bCs/>
-          <w:noProof/>
-        </w:rPr>
-        <w:t>Es konnten keine Einträge für ein Abbildungsverzeichnis gefunden werden.</w:t>
-      </w:r>
+      <w:hyperlink w:anchor="_Toc354582458" w:history="1">
+        <w:r>
+          <w:rPr>
+            <w:rStyle w:val="Hyperlink"/>
+            <w:noProof/>
+          </w:rPr>
+          <w:t>Tabelle 1: Einstellungsmöglichkeiten des Programms</w:t>
+        </w:r>
+        <w:r>
+          <w:rPr>
+            <w:noProof/>
+            <w:webHidden/>
+          </w:rPr>
+          <w:tab/>
+        </w:r>
+        <w:r>
+          <w:rPr>
+            <w:noProof/>
+            <w:webHidden/>
+          </w:rPr>
+          <w:fldChar w:fldCharType="begin"/>
+        </w:r>
+        <w:r>
+          <w:rPr>
+            <w:noProof/>
+            <w:webHidden/>
+          </w:rPr>
+          <w:instrText xml:space="preserve"> PAGEREF _Toc354582458 \h </w:instrText>
+        </w:r>
+        <w:r>
+          <w:rPr>
+            <w:noProof/>
+            <w:webHidden/>
+          </w:rPr>
+        </w:r>
+        <w:r>
+          <w:rPr>
+            <w:noProof/>
+            <w:webHidden/>
+          </w:rPr>
+          <w:fldChar w:fldCharType="separate"/>
+        </w:r>
+        <w:r>
+          <w:rPr>
+            <w:noProof/>
+            <w:webHidden/>
+          </w:rPr>
+          <w:t>8</w:t>
+        </w:r>
+        <w:r>
+          <w:rPr>
+            <w:noProof/>
+            <w:webHidden/>
+          </w:rPr>
+          <w:fldChar w:fldCharType="end"/>
+        </w:r>
+      </w:hyperlink>
+    </w:p>
+    <w:p>
       <w:r>
         <w:rPr>
           <w:b/>
@@ -4079,31 +6616,16 @@
       </w:r>
     </w:p>
     <w:p>
-      <w:r>
-        <w:fldChar w:fldCharType="begin"/>
-      </w:r>
-      <w:r>
-        <w:instrText xml:space="preserve"> TOC \h \z \c "Formel" </w:instrText>
-      </w:r>
-      <w:r>
-        <w:fldChar w:fldCharType="separate"/>
-      </w:r>
-      <w:r>
-        <w:rPr>
-          <w:b/>
-          <w:bCs/>
-          <w:noProof/>
-        </w:rPr>
-        <w:t>Es konnten keine Einträge für ein Abbildungsverzeichnis gefunden werden.</w:t>
-      </w:r>
-      <w:r>
-        <w:rPr>
-          <w:b/>
-          <w:bCs/>
-          <w:noProof/>
-        </w:rPr>
-        <w:fldChar w:fldCharType="end"/>
-      </w:r>
+      <w:fldSimple w:instr=" TOC \h \z \c &quot;Formel&quot; ">
+        <w:r>
+          <w:rPr>
+            <w:b/>
+            <w:bCs/>
+            <w:noProof/>
+          </w:rPr>
+          <w:t>Es konnten keine Einträge für ein Abbildungsverzeichnis gefunden werden.</w:t>
+        </w:r>
+      </w:fldSimple>
     </w:p>
     <w:p>
       <w:pPr>
@@ -4338,7 +6860,7 @@
     </w:r>
     <w:sdt>
       <w:sdtPr>
-        <w:id w:val="-1372444133"/>
+        <w:id w:val="268370523"/>
         <w:docPartObj>
           <w:docPartGallery w:val="Page Numbers (Bottom of Page)"/>
           <w:docPartUnique/>
@@ -4354,7 +6876,7 @@
           <mc:AlternateContent>
             <mc:Choice Requires="wps">
               <w:drawing>
-                <wp:anchor distT="0" distB="0" distL="114300" distR="114300" simplePos="0" relativeHeight="251663360" behindDoc="0" locked="0" layoutInCell="1" allowOverlap="1" wp14:anchorId="435D2819" wp14:editId="67D810E2">
+                <wp:anchor distT="0" distB="0" distL="114300" distR="114300" simplePos="0" relativeHeight="251663360" behindDoc="0" locked="0" layoutInCell="1" allowOverlap="1" wp14:anchorId="6BA41D75" wp14:editId="120AEF9E">
                   <wp:simplePos x="0" y="0"/>
                   <wp:positionH relativeFrom="column">
                     <wp:posOffset>253365</wp:posOffset>
@@ -4424,7 +6946,7 @@
           <w:rPr>
             <w:noProof/>
           </w:rPr>
-          <w:t>6</w:t>
+          <w:t>V</w:t>
         </w:r>
         <w:r>
           <w:fldChar w:fldCharType="end"/>
@@ -4436,8 +6958,13 @@
     </w:sdt>
     <w:r>
       <w:tab/>
-      <w:t>Michael Sprauer</w:t>
+      <w:t xml:space="preserve">Michael </w:t>
     </w:r>
+    <w:proofErr w:type="spellStart"/>
+    <w:r>
+      <w:t>Sprauer</w:t>
+    </w:r>
+    <w:proofErr w:type="spellEnd"/>
   </w:p>
 </w:ftr>
 </file>
@@ -4446,7 +6973,7 @@
 <w:ftr xmlns:wpc="http://schemas.microsoft.com/office/word/2010/wordprocessingCanvas" xmlns:mc="http://schemas.openxmlformats.org/markup-compatibility/2006" xmlns:o="urn:schemas-microsoft-com:office:office" xmlns:r="http://schemas.openxmlformats.org/officeDocument/2006/relationships" xmlns:m="http://schemas.openxmlformats.org/officeDocument/2006/math" xmlns:v="urn:schemas-microsoft-com:vml" xmlns:wp14="http://schemas.microsoft.com/office/word/2010/wordprocessingDrawing" xmlns:wp="http://schemas.openxmlformats.org/drawingml/2006/wordprocessingDrawing" xmlns:w10="urn:schemas-microsoft-com:office:word" xmlns:w="http://schemas.openxmlformats.org/wordprocessingml/2006/main" xmlns:w14="http://schemas.microsoft.com/office/word/2010/wordml" xmlns:wpg="http://schemas.microsoft.com/office/word/2010/wordprocessingGroup" xmlns:wpi="http://schemas.microsoft.com/office/word/2010/wordprocessingInk" xmlns:wne="http://schemas.microsoft.com/office/word/2006/wordml" xmlns:wps="http://schemas.microsoft.com/office/word/2010/wordprocessingShape" mc:Ignorable="w14 wp14">
   <w:sdt>
     <w:sdtPr>
-      <w:id w:val="395643325"/>
+      <w:id w:val="-339941422"/>
       <w:docPartObj>
         <w:docPartGallery w:val="Page Numbers (Bottom of Page)"/>
         <w:docPartUnique/>
@@ -4519,7 +7046,7 @@
         <w:lang w:eastAsia="de-DE"/>
       </w:rPr>
       <w:drawing>
-        <wp:anchor distT="0" distB="0" distL="114300" distR="114300" simplePos="0" relativeHeight="251658240" behindDoc="0" locked="0" layoutInCell="1" allowOverlap="1" wp14:anchorId="164853CC" wp14:editId="6FC3738D">
+        <wp:anchor distT="0" distB="0" distL="114300" distR="114300" simplePos="0" relativeHeight="251658240" behindDoc="0" locked="0" layoutInCell="1" allowOverlap="1" wp14:anchorId="48973945" wp14:editId="6C7CE0BC">
           <wp:simplePos x="0" y="0"/>
           <wp:positionH relativeFrom="column">
             <wp:posOffset>3982085</wp:posOffset>
@@ -4530,7 +7057,7 @@
           <wp:extent cx="1638300" cy="685800"/>
           <wp:effectExtent l="0" t="0" r="0" b="0"/>
           <wp:wrapNone/>
-          <wp:docPr id="11" name="Grafik 11"/>
+          <wp:docPr id="4" name="Grafik 4"/>
           <wp:cNvGraphicFramePr>
             <a:graphicFrameLocks xmlns:a="http://schemas.openxmlformats.org/drawingml/2006/main" noChangeAspect="1"/>
           </wp:cNvGraphicFramePr>
@@ -4587,10 +7114,10 @@
         <w:lang w:eastAsia="de-DE"/>
       </w:rPr>
       <w:drawing>
-        <wp:inline distT="0" distB="0" distL="0" distR="0" wp14:anchorId="3834DC23" wp14:editId="5EEE048D">
+        <wp:inline distT="0" distB="0" distL="0" distR="0" wp14:anchorId="0DC66FE1" wp14:editId="10BECDA7">
           <wp:extent cx="2314575" cy="276225"/>
           <wp:effectExtent l="0" t="0" r="9525" b="9525"/>
-          <wp:docPr id="12" name="Grafik 12" descr="O:\Eigene Dateien\Studium\Bachelorarbeit\Bilder\logo_thales.png"/>
+          <wp:docPr id="5" name="Grafik 5" descr="O:\Eigene Dateien\Studium\Bachelorarbeit\Bilder\logo_thales.png"/>
           <wp:cNvGraphicFramePr>
             <a:graphicFrameLocks xmlns:a="http://schemas.openxmlformats.org/drawingml/2006/main" noChangeAspect="1"/>
           </wp:cNvGraphicFramePr>
@@ -4651,7 +7178,7 @@
         <w:lang w:eastAsia="de-DE"/>
       </w:rPr>
       <w:drawing>
-        <wp:anchor distT="0" distB="0" distL="114300" distR="114300" simplePos="0" relativeHeight="251661312" behindDoc="1" locked="0" layoutInCell="1" allowOverlap="1" wp14:anchorId="07EF585F" wp14:editId="041DE166">
+        <wp:anchor distT="0" distB="0" distL="114300" distR="114300" simplePos="0" relativeHeight="251661312" behindDoc="1" locked="0" layoutInCell="1" allowOverlap="1" wp14:anchorId="02E43B04" wp14:editId="08B8B68A">
           <wp:simplePos x="0" y="0"/>
           <wp:positionH relativeFrom="column">
             <wp:posOffset>-13335</wp:posOffset>
@@ -4671,7 +7198,7 @@
               <wp:lineTo x="0" y="0"/>
             </wp:wrapPolygon>
           </wp:wrapThrough>
-          <wp:docPr id="4" name="Grafik 4" descr="O:\Eigene Dateien\Studium\Bachelorarbeit\Bilder\logo_thales.png"/>
+          <wp:docPr id="11" name="Grafik 11" descr="O:\Eigene Dateien\Studium\Bachelorarbeit\Bilder\logo_thales.png"/>
           <wp:cNvGraphicFramePr>
             <a:graphicFrameLocks xmlns:a="http://schemas.openxmlformats.org/drawingml/2006/main" noChangeAspect="1"/>
           </wp:cNvGraphicFramePr>
@@ -4728,7 +7255,7 @@
         <w:lang w:eastAsia="de-DE"/>
       </w:rPr>
       <w:drawing>
-        <wp:anchor distT="0" distB="0" distL="114300" distR="114300" simplePos="0" relativeHeight="251660288" behindDoc="0" locked="0" layoutInCell="1" allowOverlap="1" wp14:anchorId="095CB1F7" wp14:editId="44241524">
+        <wp:anchor distT="0" distB="0" distL="114300" distR="114300" simplePos="0" relativeHeight="251660288" behindDoc="0" locked="0" layoutInCell="1" allowOverlap="1" wp14:anchorId="313F7473" wp14:editId="6A631F9B">
           <wp:simplePos x="0" y="0"/>
           <wp:positionH relativeFrom="column">
             <wp:posOffset>4415526</wp:posOffset>
@@ -4739,7 +7266,7 @@
           <wp:extent cx="1144270" cy="478790"/>
           <wp:effectExtent l="0" t="0" r="0" b="0"/>
           <wp:wrapNone/>
-          <wp:docPr id="5" name="Grafik 5"/>
+          <wp:docPr id="12" name="Grafik 12"/>
           <wp:cNvGraphicFramePr>
             <a:graphicFrameLocks xmlns:a="http://schemas.openxmlformats.org/drawingml/2006/main" noChangeAspect="1"/>
           </wp:cNvGraphicFramePr>
@@ -4798,7 +7325,7 @@
       <mc:AlternateContent>
         <mc:Choice Requires="wps">
           <w:drawing>
-            <wp:anchor distT="0" distB="0" distL="114300" distR="114300" simplePos="0" relativeHeight="251662336" behindDoc="0" locked="0" layoutInCell="1" allowOverlap="1" wp14:anchorId="374BD9B3" wp14:editId="73EB76C6">
+            <wp:anchor distT="0" distB="0" distL="114300" distR="114300" simplePos="0" relativeHeight="251662336" behindDoc="0" locked="0" layoutInCell="1" allowOverlap="1" wp14:anchorId="77C064F8" wp14:editId="2AEE7694">
               <wp:simplePos x="0" y="0"/>
               <wp:positionH relativeFrom="column">
                 <wp:posOffset>-603885</wp:posOffset>
@@ -5208,6 +7735,92 @@
     </w:lvl>
   </w:abstractNum>
   <w:abstractNum w:abstractNumId="3">
+    <w:nsid w:val="14471526"/>
+    <w:multiLevelType w:val="hybridMultilevel"/>
+    <w:tmpl w:val="0E38FA48"/>
+    <w:lvl w:ilvl="0" w:tplc="0407000F">
+      <w:start w:val="1"/>
+      <w:numFmt w:val="decimal"/>
+      <w:lvlText w:val="%1."/>
+      <w:lvlJc w:val="left"/>
+      <w:pPr>
+        <w:ind w:left="720" w:hanging="360"/>
+      </w:pPr>
+    </w:lvl>
+    <w:lvl w:ilvl="1" w:tplc="04070019" w:tentative="1">
+      <w:start w:val="1"/>
+      <w:numFmt w:val="lowerLetter"/>
+      <w:lvlText w:val="%2."/>
+      <w:lvlJc w:val="left"/>
+      <w:pPr>
+        <w:ind w:left="1440" w:hanging="360"/>
+      </w:pPr>
+    </w:lvl>
+    <w:lvl w:ilvl="2" w:tplc="0407001B" w:tentative="1">
+      <w:start w:val="1"/>
+      <w:numFmt w:val="lowerRoman"/>
+      <w:lvlText w:val="%3."/>
+      <w:lvlJc w:val="right"/>
+      <w:pPr>
+        <w:ind w:left="2160" w:hanging="180"/>
+      </w:pPr>
+    </w:lvl>
+    <w:lvl w:ilvl="3" w:tplc="0407000F" w:tentative="1">
+      <w:start w:val="1"/>
+      <w:numFmt w:val="decimal"/>
+      <w:lvlText w:val="%4."/>
+      <w:lvlJc w:val="left"/>
+      <w:pPr>
+        <w:ind w:left="2880" w:hanging="360"/>
+      </w:pPr>
+    </w:lvl>
+    <w:lvl w:ilvl="4" w:tplc="04070019" w:tentative="1">
+      <w:start w:val="1"/>
+      <w:numFmt w:val="lowerLetter"/>
+      <w:lvlText w:val="%5."/>
+      <w:lvlJc w:val="left"/>
+      <w:pPr>
+        <w:ind w:left="3600" w:hanging="360"/>
+      </w:pPr>
+    </w:lvl>
+    <w:lvl w:ilvl="5" w:tplc="0407001B" w:tentative="1">
+      <w:start w:val="1"/>
+      <w:numFmt w:val="lowerRoman"/>
+      <w:lvlText w:val="%6."/>
+      <w:lvlJc w:val="right"/>
+      <w:pPr>
+        <w:ind w:left="4320" w:hanging="180"/>
+      </w:pPr>
+    </w:lvl>
+    <w:lvl w:ilvl="6" w:tplc="0407000F" w:tentative="1">
+      <w:start w:val="1"/>
+      <w:numFmt w:val="decimal"/>
+      <w:lvlText w:val="%7."/>
+      <w:lvlJc w:val="left"/>
+      <w:pPr>
+        <w:ind w:left="5040" w:hanging="360"/>
+      </w:pPr>
+    </w:lvl>
+    <w:lvl w:ilvl="7" w:tplc="04070019" w:tentative="1">
+      <w:start w:val="1"/>
+      <w:numFmt w:val="lowerLetter"/>
+      <w:lvlText w:val="%8."/>
+      <w:lvlJc w:val="left"/>
+      <w:pPr>
+        <w:ind w:left="5760" w:hanging="360"/>
+      </w:pPr>
+    </w:lvl>
+    <w:lvl w:ilvl="8" w:tplc="0407001B" w:tentative="1">
+      <w:start w:val="1"/>
+      <w:numFmt w:val="lowerRoman"/>
+      <w:lvlText w:val="%9."/>
+      <w:lvlJc w:val="right"/>
+      <w:pPr>
+        <w:ind w:left="6480" w:hanging="180"/>
+      </w:pPr>
+    </w:lvl>
+  </w:abstractNum>
+  <w:abstractNum w:abstractNumId="4">
     <w:nsid w:val="1F33284A"/>
     <w:multiLevelType w:val="hybridMultilevel"/>
     <w:tmpl w:val="B0B20B34"/>
@@ -5320,7 +7933,7 @@
       </w:rPr>
     </w:lvl>
   </w:abstractNum>
-  <w:abstractNum w:abstractNumId="4">
+  <w:abstractNum w:abstractNumId="5">
     <w:nsid w:val="27DF5688"/>
     <w:multiLevelType w:val="hybridMultilevel"/>
     <w:tmpl w:val="BA1EBE98"/>
@@ -5433,7 +8046,7 @@
       </w:rPr>
     </w:lvl>
   </w:abstractNum>
-  <w:abstractNum w:abstractNumId="5">
+  <w:abstractNum w:abstractNumId="6">
     <w:nsid w:val="2A31642C"/>
     <w:multiLevelType w:val="hybridMultilevel"/>
     <w:tmpl w:val="9B42BDDC"/>
@@ -5545,7 +8158,7 @@
       </w:rPr>
     </w:lvl>
   </w:abstractNum>
-  <w:abstractNum w:abstractNumId="6">
+  <w:abstractNum w:abstractNumId="7">
     <w:nsid w:val="2C2300D9"/>
     <w:multiLevelType w:val="hybridMultilevel"/>
     <w:tmpl w:val="6BA8A19C"/>
@@ -5657,7 +8270,7 @@
       </w:rPr>
     </w:lvl>
   </w:abstractNum>
-  <w:abstractNum w:abstractNumId="7">
+  <w:abstractNum w:abstractNumId="8">
     <w:nsid w:val="2FD95791"/>
     <w:multiLevelType w:val="hybridMultilevel"/>
     <w:tmpl w:val="A50428F2"/>
@@ -5769,7 +8382,7 @@
       </w:rPr>
     </w:lvl>
   </w:abstractNum>
-  <w:abstractNum w:abstractNumId="8">
+  <w:abstractNum w:abstractNumId="9">
     <w:nsid w:val="334E018A"/>
     <w:multiLevelType w:val="multilevel"/>
     <w:tmpl w:val="5666E540"/>
@@ -5918,7 +8531,7 @@
       </w:rPr>
     </w:lvl>
   </w:abstractNum>
-  <w:abstractNum w:abstractNumId="9">
+  <w:abstractNum w:abstractNumId="10">
     <w:nsid w:val="349F66E9"/>
     <w:multiLevelType w:val="hybridMultilevel"/>
     <w:tmpl w:val="834C77A0"/>
@@ -6031,7 +8644,7 @@
       </w:rPr>
     </w:lvl>
   </w:abstractNum>
-  <w:abstractNum w:abstractNumId="10">
+  <w:abstractNum w:abstractNumId="11">
     <w:nsid w:val="39F361CD"/>
     <w:multiLevelType w:val="hybridMultilevel"/>
     <w:tmpl w:val="46C6B024"/>
@@ -6143,7 +8756,93 @@
       </w:rPr>
     </w:lvl>
   </w:abstractNum>
-  <w:abstractNum w:abstractNumId="11">
+  <w:abstractNum w:abstractNumId="12">
+    <w:nsid w:val="3BA02FF4"/>
+    <w:multiLevelType w:val="hybridMultilevel"/>
+    <w:tmpl w:val="B8E6D5C6"/>
+    <w:lvl w:ilvl="0" w:tplc="0407000F">
+      <w:start w:val="1"/>
+      <w:numFmt w:val="decimal"/>
+      <w:lvlText w:val="%1."/>
+      <w:lvlJc w:val="left"/>
+      <w:pPr>
+        <w:ind w:left="720" w:hanging="360"/>
+      </w:pPr>
+    </w:lvl>
+    <w:lvl w:ilvl="1" w:tplc="04070019" w:tentative="1">
+      <w:start w:val="1"/>
+      <w:numFmt w:val="lowerLetter"/>
+      <w:lvlText w:val="%2."/>
+      <w:lvlJc w:val="left"/>
+      <w:pPr>
+        <w:ind w:left="1440" w:hanging="360"/>
+      </w:pPr>
+    </w:lvl>
+    <w:lvl w:ilvl="2" w:tplc="0407001B" w:tentative="1">
+      <w:start w:val="1"/>
+      <w:numFmt w:val="lowerRoman"/>
+      <w:lvlText w:val="%3."/>
+      <w:lvlJc w:val="right"/>
+      <w:pPr>
+        <w:ind w:left="2160" w:hanging="180"/>
+      </w:pPr>
+    </w:lvl>
+    <w:lvl w:ilvl="3" w:tplc="0407000F" w:tentative="1">
+      <w:start w:val="1"/>
+      <w:numFmt w:val="decimal"/>
+      <w:lvlText w:val="%4."/>
+      <w:lvlJc w:val="left"/>
+      <w:pPr>
+        <w:ind w:left="2880" w:hanging="360"/>
+      </w:pPr>
+    </w:lvl>
+    <w:lvl w:ilvl="4" w:tplc="04070019" w:tentative="1">
+      <w:start w:val="1"/>
+      <w:numFmt w:val="lowerLetter"/>
+      <w:lvlText w:val="%5."/>
+      <w:lvlJc w:val="left"/>
+      <w:pPr>
+        <w:ind w:left="3600" w:hanging="360"/>
+      </w:pPr>
+    </w:lvl>
+    <w:lvl w:ilvl="5" w:tplc="0407001B" w:tentative="1">
+      <w:start w:val="1"/>
+      <w:numFmt w:val="lowerRoman"/>
+      <w:lvlText w:val="%6."/>
+      <w:lvlJc w:val="right"/>
+      <w:pPr>
+        <w:ind w:left="4320" w:hanging="180"/>
+      </w:pPr>
+    </w:lvl>
+    <w:lvl w:ilvl="6" w:tplc="0407000F" w:tentative="1">
+      <w:start w:val="1"/>
+      <w:numFmt w:val="decimal"/>
+      <w:lvlText w:val="%7."/>
+      <w:lvlJc w:val="left"/>
+      <w:pPr>
+        <w:ind w:left="5040" w:hanging="360"/>
+      </w:pPr>
+    </w:lvl>
+    <w:lvl w:ilvl="7" w:tplc="04070019" w:tentative="1">
+      <w:start w:val="1"/>
+      <w:numFmt w:val="lowerLetter"/>
+      <w:lvlText w:val="%8."/>
+      <w:lvlJc w:val="left"/>
+      <w:pPr>
+        <w:ind w:left="5760" w:hanging="360"/>
+      </w:pPr>
+    </w:lvl>
+    <w:lvl w:ilvl="8" w:tplc="0407001B" w:tentative="1">
+      <w:start w:val="1"/>
+      <w:numFmt w:val="lowerRoman"/>
+      <w:lvlText w:val="%9."/>
+      <w:lvlJc w:val="right"/>
+      <w:pPr>
+        <w:ind w:left="6480" w:hanging="180"/>
+      </w:pPr>
+    </w:lvl>
+  </w:abstractNum>
+  <w:abstractNum w:abstractNumId="13">
     <w:nsid w:val="3D6C10F2"/>
     <w:multiLevelType w:val="hybridMultilevel"/>
     <w:tmpl w:val="8BFCD630"/>
@@ -6256,7 +8955,7 @@
       </w:rPr>
     </w:lvl>
   </w:abstractNum>
-  <w:abstractNum w:abstractNumId="12">
+  <w:abstractNum w:abstractNumId="14">
     <w:nsid w:val="3FFD0DDB"/>
     <w:multiLevelType w:val="hybridMultilevel"/>
     <w:tmpl w:val="8C6C7278"/>
@@ -6369,7 +9068,7 @@
       </w:rPr>
     </w:lvl>
   </w:abstractNum>
-  <w:abstractNum w:abstractNumId="13">
+  <w:abstractNum w:abstractNumId="15">
     <w:nsid w:val="42A56B01"/>
     <w:multiLevelType w:val="hybridMultilevel"/>
     <w:tmpl w:val="BD10AAFE"/>
@@ -6482,7 +9181,7 @@
       </w:rPr>
     </w:lvl>
   </w:abstractNum>
-  <w:abstractNum w:abstractNumId="14">
+  <w:abstractNum w:abstractNumId="16">
     <w:nsid w:val="43100C58"/>
     <w:multiLevelType w:val="hybridMultilevel"/>
     <w:tmpl w:val="9F3673A8"/>
@@ -6622,7 +9321,7 @@
       </w:rPr>
     </w:lvl>
   </w:abstractNum>
-  <w:abstractNum w:abstractNumId="15">
+  <w:abstractNum w:abstractNumId="17">
     <w:nsid w:val="43D344FF"/>
     <w:multiLevelType w:val="hybridMultilevel"/>
     <w:tmpl w:val="3CC0EC80"/>
@@ -6735,7 +9434,7 @@
       </w:rPr>
     </w:lvl>
   </w:abstractNum>
-  <w:abstractNum w:abstractNumId="16">
+  <w:abstractNum w:abstractNumId="18">
     <w:nsid w:val="461145F2"/>
     <w:multiLevelType w:val="hybridMultilevel"/>
     <w:tmpl w:val="447EEEA8"/>
@@ -6824,7 +9523,7 @@
       </w:pPr>
     </w:lvl>
   </w:abstractNum>
-  <w:abstractNum w:abstractNumId="17">
+  <w:abstractNum w:abstractNumId="19">
     <w:nsid w:val="4B511627"/>
     <w:multiLevelType w:val="hybridMultilevel"/>
     <w:tmpl w:val="11264A94"/>
@@ -6937,7 +9636,7 @@
       </w:rPr>
     </w:lvl>
   </w:abstractNum>
-  <w:abstractNum w:abstractNumId="18">
+  <w:abstractNum w:abstractNumId="20">
     <w:nsid w:val="519C197C"/>
     <w:multiLevelType w:val="hybridMultilevel"/>
     <w:tmpl w:val="295889E6"/>
@@ -7049,7 +9748,7 @@
       </w:rPr>
     </w:lvl>
   </w:abstractNum>
-  <w:abstractNum w:abstractNumId="19">
+  <w:abstractNum w:abstractNumId="21">
     <w:nsid w:val="5362259B"/>
     <w:multiLevelType w:val="hybridMultilevel"/>
     <w:tmpl w:val="43E641E0"/>
@@ -7162,7 +9861,7 @@
       </w:rPr>
     </w:lvl>
   </w:abstractNum>
-  <w:abstractNum w:abstractNumId="20">
+  <w:abstractNum w:abstractNumId="22">
     <w:nsid w:val="58FD1CD6"/>
     <w:multiLevelType w:val="hybridMultilevel"/>
     <w:tmpl w:val="0694B4B4"/>
@@ -7275,7 +9974,7 @@
       </w:rPr>
     </w:lvl>
   </w:abstractNum>
-  <w:abstractNum w:abstractNumId="21">
+  <w:abstractNum w:abstractNumId="23">
     <w:nsid w:val="5EC62F75"/>
     <w:multiLevelType w:val="multilevel"/>
     <w:tmpl w:val="6834EFB6"/>
@@ -7489,7 +10188,7 @@
       </w:rPr>
     </w:lvl>
   </w:abstractNum>
-  <w:abstractNum w:abstractNumId="22">
+  <w:abstractNum w:abstractNumId="24">
     <w:nsid w:val="5F0337FC"/>
     <w:multiLevelType w:val="hybridMultilevel"/>
     <w:tmpl w:val="F4AAC472"/>
@@ -7602,7 +10301,7 @@
       </w:rPr>
     </w:lvl>
   </w:abstractNum>
-  <w:abstractNum w:abstractNumId="23">
+  <w:abstractNum w:abstractNumId="25">
     <w:nsid w:val="6460106A"/>
     <w:multiLevelType w:val="hybridMultilevel"/>
     <w:tmpl w:val="B6905F24"/>
@@ -7692,7 +10391,7 @@
       </w:pPr>
     </w:lvl>
   </w:abstractNum>
-  <w:abstractNum w:abstractNumId="24">
+  <w:abstractNum w:abstractNumId="26">
     <w:nsid w:val="6C2B77E5"/>
     <w:multiLevelType w:val="hybridMultilevel"/>
     <w:tmpl w:val="AE6A9D16"/>
@@ -7805,7 +10504,7 @@
       </w:rPr>
     </w:lvl>
   </w:abstractNum>
-  <w:abstractNum w:abstractNumId="25">
+  <w:abstractNum w:abstractNumId="27">
     <w:nsid w:val="6F957520"/>
     <w:multiLevelType w:val="hybridMultilevel"/>
     <w:tmpl w:val="38D84762"/>
@@ -7918,7 +10617,7 @@
       </w:rPr>
     </w:lvl>
   </w:abstractNum>
-  <w:abstractNum w:abstractNumId="26">
+  <w:abstractNum w:abstractNumId="28">
     <w:nsid w:val="74B467F0"/>
     <w:multiLevelType w:val="multilevel"/>
     <w:tmpl w:val="04070025"/>
@@ -8004,7 +10703,7 @@
       </w:pPr>
     </w:lvl>
   </w:abstractNum>
-  <w:abstractNum w:abstractNumId="27">
+  <w:abstractNum w:abstractNumId="29">
     <w:nsid w:val="78984196"/>
     <w:multiLevelType w:val="multilevel"/>
     <w:tmpl w:val="04070025"/>
@@ -8090,7 +10789,7 @@
       </w:pPr>
     </w:lvl>
   </w:abstractNum>
-  <w:abstractNum w:abstractNumId="28">
+  <w:abstractNum w:abstractNumId="30">
     <w:nsid w:val="7F500345"/>
     <w:multiLevelType w:val="hybridMultilevel"/>
     <w:tmpl w:val="3A0C44F2"/>
@@ -8203,10 +10902,10 @@
     </w:lvl>
   </w:abstractNum>
   <w:num w:numId="1">
-    <w:abstractNumId w:val="21"/>
+    <w:abstractNumId w:val="23"/>
   </w:num>
   <w:num w:numId="2">
-    <w:abstractNumId w:val="21"/>
+    <w:abstractNumId w:val="23"/>
     <w:lvlOverride w:ilvl="0">
       <w:startOverride w:val="1"/>
     </w:lvlOverride>
@@ -8236,10 +10935,10 @@
     </w:lvlOverride>
   </w:num>
   <w:num w:numId="3">
-    <w:abstractNumId w:val="21"/>
+    <w:abstractNumId w:val="23"/>
   </w:num>
   <w:num w:numId="4">
-    <w:abstractNumId w:val="21"/>
+    <w:abstractNumId w:val="23"/>
     <w:lvlOverride w:ilvl="0">
       <w:startOverride w:val="1"/>
     </w:lvlOverride>
@@ -8269,7 +10968,7 @@
     </w:lvlOverride>
   </w:num>
   <w:num w:numId="5">
-    <w:abstractNumId w:val="21"/>
+    <w:abstractNumId w:val="23"/>
     <w:lvlOverride w:ilvl="0">
       <w:startOverride w:val="1"/>
     </w:lvlOverride>
@@ -8299,76 +10998,76 @@
     </w:lvlOverride>
   </w:num>
   <w:num w:numId="6">
-    <w:abstractNumId w:val="23"/>
+    <w:abstractNumId w:val="25"/>
   </w:num>
   <w:num w:numId="7">
-    <w:abstractNumId w:val="27"/>
+    <w:abstractNumId w:val="29"/>
   </w:num>
   <w:num w:numId="8">
-    <w:abstractNumId w:val="23"/>
+    <w:abstractNumId w:val="25"/>
     <w:lvlOverride w:ilvl="0">
       <w:startOverride w:val="1"/>
     </w:lvlOverride>
   </w:num>
   <w:num w:numId="9">
+    <w:abstractNumId w:val="17"/>
+  </w:num>
+  <w:num w:numId="10">
+    <w:abstractNumId w:val="13"/>
+  </w:num>
+  <w:num w:numId="11">
+    <w:abstractNumId w:val="23"/>
+  </w:num>
+  <w:num w:numId="12">
+    <w:abstractNumId w:val="14"/>
+  </w:num>
+  <w:num w:numId="13">
+    <w:abstractNumId w:val="24"/>
+  </w:num>
+  <w:num w:numId="14">
+    <w:abstractNumId w:val="28"/>
+  </w:num>
+  <w:num w:numId="15">
+    <w:abstractNumId w:val="4"/>
+  </w:num>
+  <w:num w:numId="16">
+    <w:abstractNumId w:val="26"/>
+  </w:num>
+  <w:num w:numId="17">
+    <w:abstractNumId w:val="5"/>
+  </w:num>
+  <w:num w:numId="18">
     <w:abstractNumId w:val="15"/>
   </w:num>
-  <w:num w:numId="10">
+  <w:num w:numId="19">
+    <w:abstractNumId w:val="22"/>
+  </w:num>
+  <w:num w:numId="20">
     <w:abstractNumId w:val="11"/>
   </w:num>
-  <w:num w:numId="11">
-    <w:abstractNumId w:val="21"/>
-  </w:num>
-  <w:num w:numId="12">
-    <w:abstractNumId w:val="12"/>
-  </w:num>
-  <w:num w:numId="13">
-    <w:abstractNumId w:val="22"/>
-  </w:num>
-  <w:num w:numId="14">
-    <w:abstractNumId w:val="26"/>
-  </w:num>
-  <w:num w:numId="15">
-    <w:abstractNumId w:val="3"/>
-  </w:num>
-  <w:num w:numId="16">
-    <w:abstractNumId w:val="24"/>
-  </w:num>
-  <w:num w:numId="17">
-    <w:abstractNumId w:val="4"/>
-  </w:num>
-  <w:num w:numId="18">
-    <w:abstractNumId w:val="13"/>
-  </w:num>
-  <w:num w:numId="19">
+  <w:num w:numId="21">
     <w:abstractNumId w:val="20"/>
   </w:num>
-  <w:num w:numId="20">
-    <w:abstractNumId w:val="10"/>
-  </w:num>
-  <w:num w:numId="21">
-    <w:abstractNumId w:val="18"/>
-  </w:num>
   <w:num w:numId="22">
-    <w:abstractNumId w:val="6"/>
+    <w:abstractNumId w:val="7"/>
   </w:num>
   <w:num w:numId="23">
-    <w:abstractNumId w:val="21"/>
+    <w:abstractNumId w:val="23"/>
   </w:num>
   <w:num w:numId="24">
     <w:abstractNumId w:val="1"/>
   </w:num>
   <w:num w:numId="25">
+    <w:abstractNumId w:val="10"/>
+  </w:num>
+  <w:num w:numId="26">
+    <w:abstractNumId w:val="21"/>
+  </w:num>
+  <w:num w:numId="27">
     <w:abstractNumId w:val="9"/>
   </w:num>
-  <w:num w:numId="26">
-    <w:abstractNumId w:val="19"/>
-  </w:num>
-  <w:num w:numId="27">
+  <w:num w:numId="28">
     <w:abstractNumId w:val="8"/>
-  </w:num>
-  <w:num w:numId="28">
-    <w:abstractNumId w:val="7"/>
   </w:num>
   <w:num w:numId="29">
     <w:abstractNumId w:val="0"/>
@@ -8377,22 +11076,28 @@
     <w:abstractNumId w:val="2"/>
   </w:num>
   <w:num w:numId="31">
-    <w:abstractNumId w:val="17"/>
+    <w:abstractNumId w:val="19"/>
   </w:num>
   <w:num w:numId="32">
+    <w:abstractNumId w:val="18"/>
+  </w:num>
+  <w:num w:numId="33">
     <w:abstractNumId w:val="16"/>
   </w:num>
-  <w:num w:numId="33">
-    <w:abstractNumId w:val="14"/>
-  </w:num>
   <w:num w:numId="34">
-    <w:abstractNumId w:val="25"/>
+    <w:abstractNumId w:val="27"/>
   </w:num>
   <w:num w:numId="35">
-    <w:abstractNumId w:val="5"/>
+    <w:abstractNumId w:val="6"/>
   </w:num>
   <w:num w:numId="36">
-    <w:abstractNumId w:val="28"/>
+    <w:abstractNumId w:val="30"/>
+  </w:num>
+  <w:num w:numId="37">
+    <w:abstractNumId w:val="3"/>
+  </w:num>
+  <w:num w:numId="38">
+    <w:abstractNumId w:val="12"/>
   </w:num>
 </w:numbering>
 </file>
@@ -9338,9 +12043,10 @@
     <w:uiPriority w:val="35"/>
     <w:unhideWhenUsed/>
     <w:qFormat/>
-    <w:rsid w:val="00F3511A"/>
+    <w:rsid w:val="00B25EEC"/>
     <w:pPr>
       <w:ind w:left="1247" w:hanging="1247"/>
+      <w:jc w:val="center"/>
     </w:pPr>
     <w:rPr>
       <w:b/>
@@ -9354,7 +12060,7 @@
     <w:name w:val="Beschriftung die nicht ins Verzeichnis kommt"/>
     <w:basedOn w:val="Beschriftung"/>
     <w:qFormat/>
-    <w:rsid w:val="000960C9"/>
+    <w:rsid w:val="00B25EEC"/>
   </w:style>
   <w:style w:type="paragraph" w:styleId="Zitat">
     <w:name w:val="Quote"/>
@@ -9473,6 +12179,32 @@
       <w:i/>
       <w:iCs/>
     </w:rPr>
+  </w:style>
+  <w:style w:type="table" w:styleId="Tabellenraster">
+    <w:name w:val="Table Grid"/>
+    <w:basedOn w:val="NormaleTabelle"/>
+    <w:uiPriority w:val="59"/>
+    <w:rsid w:val="006D03F5"/>
+    <w:pPr>
+      <w:spacing w:after="0" w:line="240" w:lineRule="auto"/>
+    </w:pPr>
+    <w:tblPr>
+      <w:tblInd w:w="0" w:type="dxa"/>
+      <w:tblBorders>
+        <w:top w:val="single" w:sz="4" w:space="0" w:color="auto"/>
+        <w:left w:val="single" w:sz="4" w:space="0" w:color="auto"/>
+        <w:bottom w:val="single" w:sz="4" w:space="0" w:color="auto"/>
+        <w:right w:val="single" w:sz="4" w:space="0" w:color="auto"/>
+        <w:insideH w:val="single" w:sz="4" w:space="0" w:color="auto"/>
+        <w:insideV w:val="single" w:sz="4" w:space="0" w:color="auto"/>
+      </w:tblBorders>
+      <w:tblCellMar>
+        <w:top w:w="0" w:type="dxa"/>
+        <w:left w:w="108" w:type="dxa"/>
+        <w:bottom w:w="0" w:type="dxa"/>
+        <w:right w:w="108" w:type="dxa"/>
+      </w:tblCellMar>
+    </w:tblPr>
   </w:style>
 </w:styles>
 </file>
@@ -10418,9 +13150,10 @@
     <w:uiPriority w:val="35"/>
     <w:unhideWhenUsed/>
     <w:qFormat/>
-    <w:rsid w:val="00F3511A"/>
+    <w:rsid w:val="00B25EEC"/>
     <w:pPr>
       <w:ind w:left="1247" w:hanging="1247"/>
+      <w:jc w:val="center"/>
     </w:pPr>
     <w:rPr>
       <w:b/>
@@ -10434,7 +13167,7 @@
     <w:name w:val="Beschriftung die nicht ins Verzeichnis kommt"/>
     <w:basedOn w:val="Beschriftung"/>
     <w:qFormat/>
-    <w:rsid w:val="000960C9"/>
+    <w:rsid w:val="00B25EEC"/>
   </w:style>
   <w:style w:type="paragraph" w:styleId="Zitat">
     <w:name w:val="Quote"/>
@@ -10553,6 +13286,32 @@
       <w:i/>
       <w:iCs/>
     </w:rPr>
+  </w:style>
+  <w:style w:type="table" w:styleId="Tabellenraster">
+    <w:name w:val="Table Grid"/>
+    <w:basedOn w:val="NormaleTabelle"/>
+    <w:uiPriority w:val="59"/>
+    <w:rsid w:val="006D03F5"/>
+    <w:pPr>
+      <w:spacing w:after="0" w:line="240" w:lineRule="auto"/>
+    </w:pPr>
+    <w:tblPr>
+      <w:tblInd w:w="0" w:type="dxa"/>
+      <w:tblBorders>
+        <w:top w:val="single" w:sz="4" w:space="0" w:color="auto"/>
+        <w:left w:val="single" w:sz="4" w:space="0" w:color="auto"/>
+        <w:bottom w:val="single" w:sz="4" w:space="0" w:color="auto"/>
+        <w:right w:val="single" w:sz="4" w:space="0" w:color="auto"/>
+        <w:insideH w:val="single" w:sz="4" w:space="0" w:color="auto"/>
+        <w:insideV w:val="single" w:sz="4" w:space="0" w:color="auto"/>
+      </w:tblBorders>
+      <w:tblCellMar>
+        <w:top w:w="0" w:type="dxa"/>
+        <w:left w:w="108" w:type="dxa"/>
+        <w:bottom w:w="0" w:type="dxa"/>
+        <w:right w:w="108" w:type="dxa"/>
+      </w:tblCellMar>
+    </w:tblPr>
   </w:style>
 </w:styles>
 </file>
@@ -10847,7 +13606,7 @@
 </file>
 
 <file path=customXml/itemProps1.xml><?xml version="1.0" encoding="utf-8"?>
-<ds:datastoreItem xmlns:ds="http://schemas.openxmlformats.org/officeDocument/2006/customXml" ds:itemID="{3D5F0250-83D0-4D0F-8ECA-CAE6C567E2C8}">
+<ds:datastoreItem xmlns:ds="http://schemas.openxmlformats.org/officeDocument/2006/customXml" ds:itemID="{60FEE526-6B6B-435E-A63F-0F62CA126985}">
   <ds:schemaRefs>
     <ds:schemaRef ds:uri="http://schemas.openxmlformats.org/officeDocument/2006/bibliography"/>
   </ds:schemaRefs>

--- a/99_Thesis.docx
+++ b/99_Thesis.docx
@@ -3472,7 +3472,6 @@
       </w:r>
     </w:p>
     <w:p>
-      <w:bookmarkStart w:id="7" w:name="_GoBack"/>
       <w:r>
         <w:rPr>
           <w:highlight w:val="yellow"/>
@@ -3508,7 +3507,6 @@
         <w:t>.</w:t>
       </w:r>
     </w:p>
-    <w:bookmarkEnd w:id="7"/>
     <w:p>
       <w:r>
         <w:t xml:space="preserve">Die evolutionären Algorithmen bilden die Evolutionstheorie Darwins nach. </w:t>
@@ -3713,14 +3711,14 @@
       <w:pPr>
         <w:pStyle w:val="berschrift2"/>
       </w:pPr>
-      <w:bookmarkStart w:id="8" w:name="_Ref351475355"/>
-      <w:bookmarkStart w:id="9" w:name="_Toc354582434"/>
+      <w:bookmarkStart w:id="7" w:name="_Ref351475355"/>
+      <w:bookmarkStart w:id="8" w:name="_Toc354582434"/>
       <w:r>
         <w:lastRenderedPageBreak/>
         <w:t>Repräsentation</w:t>
       </w:r>
+      <w:bookmarkEnd w:id="7"/>
       <w:bookmarkEnd w:id="8"/>
-      <w:bookmarkEnd w:id="9"/>
     </w:p>
     <w:p>
       <w:r>
@@ -3799,404 +3797,513 @@
         <w:t>Repräsentation:</w:t>
       </w:r>
     </w:p>
-    <w:p>
-      <w:pPr>
-        <w:rPr>
-          <w:rFonts w:eastAsiaTheme="minorEastAsia"/>
-        </w:rPr>
-      </w:pPr>
-      <m:oMathPara>
-        <m:oMath>
-          <m:r>
-            <m:rPr>
-              <m:sty m:val="p"/>
-            </m:rPr>
-            <w:rPr>
-              <w:rFonts w:ascii="Cambria Math" w:hAnsi="Cambria Math"/>
-            </w:rPr>
-            <m:t>Π</m:t>
-          </m:r>
-          <m:r>
-            <m:rPr>
-              <m:aln/>
-            </m:rPr>
-            <w:rPr>
-              <w:rFonts w:ascii="Cambria Math" w:hAnsi="Cambria Math"/>
-            </w:rPr>
-            <m:t>=</m:t>
-          </m:r>
-          <m:sSub>
-            <m:sSubPr>
-              <m:ctrlPr>
-                <w:rPr>
-                  <w:rFonts w:ascii="Cambria Math" w:hAnsi="Cambria Math"/>
-                </w:rPr>
-              </m:ctrlPr>
-            </m:sSubPr>
-            <m:e>
-              <m:r>
-                <m:rPr>
-                  <m:sty m:val="p"/>
-                </m:rPr>
-                <w:rPr>
-                  <w:rFonts w:ascii="Cambria Math" w:hAnsi="Cambria Math"/>
-                </w:rPr>
-                <m:t>Π</m:t>
-              </m:r>
-            </m:e>
-            <m:sub>
-              <m:r>
-                <w:rPr>
-                  <w:rFonts w:ascii="Cambria Math" w:hAnsi="Cambria Math"/>
-                </w:rPr>
-                <m:t>1,1</m:t>
-              </m:r>
-            </m:sub>
-          </m:sSub>
-          <m:sSub>
-            <m:sSubPr>
-              <m:ctrlPr>
-                <w:rPr>
-                  <w:rFonts w:ascii="Cambria Math" w:hAnsi="Cambria Math"/>
-                </w:rPr>
-              </m:ctrlPr>
-            </m:sSubPr>
-            <m:e>
-              <m:r>
-                <m:rPr>
-                  <m:sty m:val="p"/>
-                </m:rPr>
-                <w:rPr>
-                  <w:rFonts w:ascii="Cambria Math" w:hAnsi="Cambria Math"/>
-                </w:rPr>
-                <m:t>Π</m:t>
-              </m:r>
-            </m:e>
-            <m:sub>
-              <m:r>
-                <w:rPr>
-                  <w:rFonts w:ascii="Cambria Math" w:hAnsi="Cambria Math"/>
-                </w:rPr>
-                <m:t>1,2</m:t>
-              </m:r>
-            </m:sub>
-          </m:sSub>
-          <m:sSub>
-            <m:sSubPr>
-              <m:ctrlPr>
-                <w:rPr>
-                  <w:rFonts w:ascii="Cambria Math" w:hAnsi="Cambria Math"/>
-                </w:rPr>
-              </m:ctrlPr>
-            </m:sSubPr>
-            <m:e>
-              <m:r>
-                <m:rPr>
-                  <m:sty m:val="p"/>
-                </m:rPr>
-                <w:rPr>
-                  <w:rFonts w:ascii="Cambria Math" w:hAnsi="Cambria Math"/>
-                </w:rPr>
-                <m:t>Π</m:t>
-              </m:r>
-            </m:e>
-            <m:sub>
-              <m:r>
-                <w:rPr>
-                  <w:rFonts w:ascii="Cambria Math" w:hAnsi="Cambria Math"/>
-                </w:rPr>
-                <m:t>1,3</m:t>
-              </m:r>
-            </m:sub>
-          </m:sSub>
-          <m:r>
-            <w:rPr>
-              <w:rFonts w:ascii="Cambria Math" w:hAnsi="Cambria Math"/>
-            </w:rPr>
-            <m:t xml:space="preserve">… </m:t>
-          </m:r>
-          <m:sSub>
-            <m:sSubPr>
-              <m:ctrlPr>
-                <w:rPr>
-                  <w:rFonts w:ascii="Cambria Math" w:hAnsi="Cambria Math"/>
-                </w:rPr>
-              </m:ctrlPr>
-            </m:sSubPr>
-            <m:e>
-              <m:r>
-                <m:rPr>
-                  <m:sty m:val="p"/>
-                </m:rPr>
-                <w:rPr>
-                  <w:rFonts w:ascii="Cambria Math" w:hAnsi="Cambria Math"/>
-                </w:rPr>
-                <m:t>Π</m:t>
-              </m:r>
-            </m:e>
-            <m:sub>
-              <m:r>
-                <w:rPr>
-                  <w:rFonts w:ascii="Cambria Math" w:hAnsi="Cambria Math"/>
-                </w:rPr>
-                <m:t>1,H</m:t>
-              </m:r>
-            </m:sub>
-          </m:sSub>
-          <m:r>
-            <m:rPr>
-              <m:sty m:val="p"/>
-            </m:rPr>
-            <w:rPr>
-              <w:rFonts w:ascii="Cambria Math" w:hAnsi="Cambria Math"/>
-            </w:rPr>
-            <w:br/>
-          </m:r>
-        </m:oMath>
-        <m:oMath>
-          <m:r>
-            <m:rPr>
-              <m:aln/>
-            </m:rPr>
-            <w:rPr>
-              <w:rFonts w:ascii="Cambria Math" w:eastAsiaTheme="minorEastAsia" w:hAnsi="Cambria Math"/>
-            </w:rPr>
-            <m:t>=</m:t>
-          </m:r>
-          <m:sSub>
-            <m:sSubPr>
-              <m:ctrlPr>
-                <w:rPr>
-                  <w:rFonts w:ascii="Cambria Math" w:hAnsi="Cambria Math"/>
-                </w:rPr>
-              </m:ctrlPr>
-            </m:sSubPr>
-            <m:e>
-              <m:r>
-                <m:rPr>
-                  <m:sty m:val="p"/>
-                </m:rPr>
-                <w:rPr>
-                  <w:rFonts w:ascii="Cambria Math" w:hAnsi="Cambria Math"/>
-                </w:rPr>
-                <m:t>Π</m:t>
-              </m:r>
-            </m:e>
-            <m:sub>
-              <m:r>
-                <w:rPr>
-                  <w:rFonts w:ascii="Cambria Math" w:hAnsi="Cambria Math"/>
-                </w:rPr>
-                <m:t>2,1</m:t>
-              </m:r>
-            </m:sub>
-          </m:sSub>
-          <m:r>
-            <m:rPr>
-              <m:sty m:val="p"/>
-            </m:rPr>
-            <w:rPr>
-              <w:rFonts w:eastAsiaTheme="minorEastAsia"/>
-            </w:rPr>
-            <w:br/>
-          </m:r>
-        </m:oMath>
-        <m:oMath>
-          <m:r>
-            <m:rPr>
-              <m:aln/>
-            </m:rPr>
-            <w:rPr>
-              <w:rFonts w:ascii="Cambria Math" w:eastAsiaTheme="minorEastAsia" w:hAnsi="Cambria Math"/>
-            </w:rPr>
-            <m:t>=…</m:t>
-          </m:r>
-          <m:r>
-            <m:rPr>
-              <m:sty m:val="p"/>
-            </m:rPr>
-            <w:rPr>
-              <w:rFonts w:ascii="Cambria Math" w:eastAsiaTheme="minorEastAsia" w:hAnsi="Cambria Math"/>
-            </w:rPr>
-            <w:br/>
-          </m:r>
-        </m:oMath>
-        <m:oMath>
-          <m:r>
-            <m:rPr>
-              <m:aln/>
-            </m:rPr>
-            <w:rPr>
-              <w:rFonts w:ascii="Cambria Math" w:eastAsiaTheme="minorEastAsia" w:hAnsi="Cambria Math"/>
-            </w:rPr>
-            <m:t>=</m:t>
-          </m:r>
-          <m:sSub>
-            <m:sSubPr>
-              <m:ctrlPr>
-                <w:rPr>
-                  <w:rFonts w:ascii="Cambria Math" w:hAnsi="Cambria Math"/>
-                </w:rPr>
-              </m:ctrlPr>
-            </m:sSubPr>
-            <m:e>
-              <m:r>
-                <m:rPr>
-                  <m:sty m:val="p"/>
-                </m:rPr>
-                <w:rPr>
-                  <w:rFonts w:ascii="Cambria Math" w:hAnsi="Cambria Math"/>
-                </w:rPr>
-                <m:t>Π</m:t>
-              </m:r>
-            </m:e>
-            <m:sub>
-              <m:r>
-                <w:rPr>
-                  <w:rFonts w:ascii="Cambria Math" w:hAnsi="Cambria Math"/>
-                </w:rPr>
-                <m:t>B,1</m:t>
-              </m:r>
-            </m:sub>
-          </m:sSub>
-          <m:sSub>
-            <m:sSubPr>
-              <m:ctrlPr>
-                <w:rPr>
-                  <w:rFonts w:ascii="Cambria Math" w:hAnsi="Cambria Math"/>
-                </w:rPr>
-              </m:ctrlPr>
-            </m:sSubPr>
-            <m:e>
-              <m:r>
-                <m:rPr>
-                  <m:sty m:val="p"/>
-                </m:rPr>
-                <w:rPr>
-                  <w:rFonts w:ascii="Cambria Math" w:hAnsi="Cambria Math"/>
-                </w:rPr>
-                <m:t>Π</m:t>
-              </m:r>
-            </m:e>
-            <m:sub>
-              <m:r>
-                <w:rPr>
-                  <w:rFonts w:ascii="Cambria Math" w:hAnsi="Cambria Math"/>
-                </w:rPr>
-                <m:t>B,2</m:t>
-              </m:r>
-            </m:sub>
-          </m:sSub>
-          <m:sSub>
-            <m:sSubPr>
-              <m:ctrlPr>
-                <w:rPr>
-                  <w:rFonts w:ascii="Cambria Math" w:hAnsi="Cambria Math"/>
-                </w:rPr>
-              </m:ctrlPr>
-            </m:sSubPr>
-            <m:e>
-              <m:r>
-                <m:rPr>
-                  <m:sty m:val="p"/>
-                </m:rPr>
-                <w:rPr>
-                  <w:rFonts w:ascii="Cambria Math" w:hAnsi="Cambria Math"/>
-                </w:rPr>
-                <m:t>Π</m:t>
-              </m:r>
-            </m:e>
-            <m:sub>
-              <m:r>
-                <w:rPr>
-                  <w:rFonts w:ascii="Cambria Math" w:hAnsi="Cambria Math"/>
-                </w:rPr>
-                <m:t>B,3</m:t>
-              </m:r>
-            </m:sub>
-          </m:sSub>
-          <m:r>
-            <w:rPr>
-              <w:rFonts w:ascii="Cambria Math" w:hAnsi="Cambria Math"/>
-            </w:rPr>
-            <m:t>…</m:t>
-          </m:r>
-          <m:sSub>
-            <m:sSubPr>
-              <m:ctrlPr>
-                <w:rPr>
-                  <w:rFonts w:ascii="Cambria Math" w:hAnsi="Cambria Math"/>
-                </w:rPr>
-              </m:ctrlPr>
-            </m:sSubPr>
-            <m:e>
-              <m:r>
-                <m:rPr>
-                  <m:sty m:val="p"/>
-                </m:rPr>
-                <w:rPr>
-                  <w:rFonts w:ascii="Cambria Math" w:hAnsi="Cambria Math"/>
-                </w:rPr>
-                <m:t>Π</m:t>
-              </m:r>
-            </m:e>
-            <m:sub>
-              <m:r>
-                <w:rPr>
-                  <w:rFonts w:ascii="Cambria Math" w:hAnsi="Cambria Math"/>
-                </w:rPr>
-                <m:t>B,H</m:t>
-              </m:r>
-            </m:sub>
-          </m:sSub>
-        </m:oMath>
-      </m:oMathPara>
-    </w:p>
-    <w:p>
-      <w:pPr>
-        <w:rPr>
-          <w:rFonts w:eastAsiaTheme="minorEastAsia"/>
-        </w:rPr>
-      </w:pPr>
-      <m:oMathPara>
-        <m:oMath>
-          <m:sSub>
-            <m:sSubPr>
-              <m:ctrlPr>
-                <w:rPr>
-                  <w:rFonts w:ascii="Cambria Math" w:hAnsi="Cambria Math"/>
-                </w:rPr>
-              </m:ctrlPr>
-            </m:sSubPr>
-            <m:e>
-              <m:r>
-                <m:rPr>
-                  <m:sty m:val="p"/>
-                </m:rPr>
-                <w:rPr>
-                  <w:rFonts w:ascii="Cambria Math" w:hAnsi="Cambria Math"/>
-                </w:rPr>
-                <m:t>Π</m:t>
-              </m:r>
-            </m:e>
-            <m:sub>
-              <m:r>
-                <w:rPr>
-                  <w:rFonts w:ascii="Cambria Math" w:hAnsi="Cambria Math"/>
-                </w:rPr>
-                <m:t>i,j</m:t>
-              </m:r>
-            </m:sub>
-          </m:sSub>
-          <m:r>
-            <w:rPr>
-              <w:rFonts w:ascii="Cambria Math" w:hAnsi="Cambria Math"/>
-            </w:rPr>
-            <m:t xml:space="preserve"> ist der Schüler/Student an der Stelle i,j</m:t>
-          </m:r>
-        </m:oMath>
-      </m:oMathPara>
-    </w:p>
+    <w:tbl>
+      <w:tblPr>
+        <w:tblStyle w:val="Tabellenraster"/>
+        <w:tblW w:w="0" w:type="auto"/>
+        <w:tblBorders>
+          <w:top w:val="none" w:sz="0" w:space="0" w:color="auto"/>
+          <w:left w:val="none" w:sz="0" w:space="0" w:color="auto"/>
+          <w:bottom w:val="none" w:sz="0" w:space="0" w:color="auto"/>
+          <w:right w:val="none" w:sz="0" w:space="0" w:color="auto"/>
+          <w:insideH w:val="none" w:sz="0" w:space="0" w:color="auto"/>
+          <w:insideV w:val="none" w:sz="0" w:space="0" w:color="auto"/>
+        </w:tblBorders>
+        <w:tblLook w:val="04A0" w:firstRow="1" w:lastRow="0" w:firstColumn="1" w:lastColumn="0" w:noHBand="0" w:noVBand="1"/>
+      </w:tblPr>
+      <w:tblGrid>
+        <w:gridCol w:w="4463"/>
+        <w:gridCol w:w="4464"/>
+      </w:tblGrid>
+      <w:tr>
+        <w:tc>
+          <w:tcPr>
+            <w:tcW w:w="4463" w:type="dxa"/>
+          </w:tcPr>
+          <w:p>
+            <w:pPr>
+              <w:ind w:right="-148"/>
+            </w:pPr>
+            <m:oMathPara>
+              <m:oMathParaPr>
+                <m:jc m:val="right"/>
+              </m:oMathParaPr>
+              <m:oMath>
+                <m:r>
+                  <m:rPr>
+                    <m:sty m:val="p"/>
+                  </m:rPr>
+                  <w:rPr>
+                    <w:rFonts w:ascii="Cambria Math" w:hAnsi="Cambria Math"/>
+                  </w:rPr>
+                  <m:t>Π</m:t>
+                </m:r>
+                <m:r>
+                  <w:rPr>
+                    <w:rFonts w:ascii="Cambria Math" w:hAnsi="Cambria Math"/>
+                  </w:rPr>
+                  <m:t>=</m:t>
+                </m:r>
+              </m:oMath>
+            </m:oMathPara>
+          </w:p>
+        </w:tc>
+        <w:tc>
+          <w:tcPr>
+            <w:tcW w:w="4464" w:type="dxa"/>
+            <w:vAlign w:val="center"/>
+          </w:tcPr>
+          <w:p>
+            <m:oMathPara>
+              <m:oMathParaPr>
+                <m:jc m:val="left"/>
+              </m:oMathParaPr>
+              <m:oMath>
+                <m:sSub>
+                  <m:sSubPr>
+                    <m:ctrlPr>
+                      <w:rPr>
+                        <w:rFonts w:ascii="Cambria Math" w:hAnsi="Cambria Math"/>
+                      </w:rPr>
+                    </m:ctrlPr>
+                  </m:sSubPr>
+                  <m:e>
+                    <m:r>
+                      <m:rPr>
+                        <m:sty m:val="p"/>
+                      </m:rPr>
+                      <w:rPr>
+                        <w:rFonts w:ascii="Cambria Math" w:hAnsi="Cambria Math"/>
+                      </w:rPr>
+                      <m:t>Π</m:t>
+                    </m:r>
+                  </m:e>
+                  <m:sub>
+                    <m:r>
+                      <w:rPr>
+                        <w:rFonts w:ascii="Cambria Math" w:hAnsi="Cambria Math"/>
+                      </w:rPr>
+                      <m:t>1,1</m:t>
+                    </m:r>
+                  </m:sub>
+                </m:sSub>
+                <m:sSub>
+                  <m:sSubPr>
+                    <m:ctrlPr>
+                      <w:rPr>
+                        <w:rFonts w:ascii="Cambria Math" w:hAnsi="Cambria Math"/>
+                      </w:rPr>
+                    </m:ctrlPr>
+                  </m:sSubPr>
+                  <m:e>
+                    <m:r>
+                      <m:rPr>
+                        <m:sty m:val="p"/>
+                      </m:rPr>
+                      <w:rPr>
+                        <w:rFonts w:ascii="Cambria Math" w:hAnsi="Cambria Math"/>
+                      </w:rPr>
+                      <m:t>Π</m:t>
+                    </m:r>
+                  </m:e>
+                  <m:sub>
+                    <m:r>
+                      <w:rPr>
+                        <w:rFonts w:ascii="Cambria Math" w:hAnsi="Cambria Math"/>
+                      </w:rPr>
+                      <m:t>1,2</m:t>
+                    </m:r>
+                  </m:sub>
+                </m:sSub>
+                <m:sSub>
+                  <m:sSubPr>
+                    <m:ctrlPr>
+                      <w:rPr>
+                        <w:rFonts w:ascii="Cambria Math" w:hAnsi="Cambria Math"/>
+                      </w:rPr>
+                    </m:ctrlPr>
+                  </m:sSubPr>
+                  <m:e>
+                    <m:r>
+                      <m:rPr>
+                        <m:sty m:val="p"/>
+                      </m:rPr>
+                      <w:rPr>
+                        <w:rFonts w:ascii="Cambria Math" w:hAnsi="Cambria Math"/>
+                      </w:rPr>
+                      <m:t>Π</m:t>
+                    </m:r>
+                  </m:e>
+                  <m:sub>
+                    <m:r>
+                      <w:rPr>
+                        <w:rFonts w:ascii="Cambria Math" w:hAnsi="Cambria Math"/>
+                      </w:rPr>
+                      <m:t>1,3</m:t>
+                    </m:r>
+                  </m:sub>
+                </m:sSub>
+                <m:r>
+                  <w:rPr>
+                    <w:rFonts w:ascii="Cambria Math" w:hAnsi="Cambria Math"/>
+                  </w:rPr>
+                  <m:t xml:space="preserve">… </m:t>
+                </m:r>
+                <m:sSub>
+                  <m:sSubPr>
+                    <m:ctrlPr>
+                      <w:rPr>
+                        <w:rFonts w:ascii="Cambria Math" w:hAnsi="Cambria Math"/>
+                      </w:rPr>
+                    </m:ctrlPr>
+                  </m:sSubPr>
+                  <m:e>
+                    <m:r>
+                      <m:rPr>
+                        <m:sty m:val="p"/>
+                      </m:rPr>
+                      <w:rPr>
+                        <w:rFonts w:ascii="Cambria Math" w:hAnsi="Cambria Math"/>
+                      </w:rPr>
+                      <m:t>Π</m:t>
+                    </m:r>
+                  </m:e>
+                  <m:sub>
+                    <m:r>
+                      <w:rPr>
+                        <w:rFonts w:ascii="Cambria Math" w:hAnsi="Cambria Math"/>
+                      </w:rPr>
+                      <m:t>1,H</m:t>
+                    </m:r>
+                  </m:sub>
+                </m:sSub>
+              </m:oMath>
+            </m:oMathPara>
+          </w:p>
+        </w:tc>
+      </w:tr>
+      <w:tr>
+        <w:tc>
+          <w:tcPr>
+            <w:tcW w:w="4463" w:type="dxa"/>
+          </w:tcPr>
+          <w:p>
+            <w:pPr>
+              <w:rPr>
+                <w:rFonts w:ascii="Calibri" w:eastAsia="Calibri" w:hAnsi="Calibri" w:cs="Times New Roman"/>
+              </w:rPr>
+            </w:pPr>
+          </w:p>
+        </w:tc>
+        <w:tc>
+          <w:tcPr>
+            <w:tcW w:w="4464" w:type="dxa"/>
+            <w:vAlign w:val="center"/>
+          </w:tcPr>
+          <w:p>
+            <w:pPr>
+              <w:rPr>
+                <w:rFonts w:ascii="Calibri" w:eastAsia="Calibri" w:hAnsi="Calibri" w:cs="Times New Roman"/>
+              </w:rPr>
+            </w:pPr>
+            <m:oMathPara>
+              <m:oMathParaPr>
+                <m:jc m:val="left"/>
+              </m:oMathParaPr>
+              <m:oMath>
+                <m:sSub>
+                  <m:sSubPr>
+                    <m:ctrlPr>
+                      <w:rPr>
+                        <w:rFonts w:ascii="Cambria Math" w:hAnsi="Cambria Math"/>
+                      </w:rPr>
+                    </m:ctrlPr>
+                  </m:sSubPr>
+                  <m:e>
+                    <m:r>
+                      <m:rPr>
+                        <m:sty m:val="p"/>
+                      </m:rPr>
+                      <w:rPr>
+                        <w:rFonts w:ascii="Cambria Math" w:hAnsi="Cambria Math"/>
+                      </w:rPr>
+                      <m:t>Π</m:t>
+                    </m:r>
+                  </m:e>
+                  <m:sub>
+                    <m:r>
+                      <w:rPr>
+                        <w:rFonts w:ascii="Cambria Math" w:hAnsi="Cambria Math"/>
+                      </w:rPr>
+                      <m:t>2,1</m:t>
+                    </m:r>
+                  </m:sub>
+                </m:sSub>
+              </m:oMath>
+            </m:oMathPara>
+          </w:p>
+        </w:tc>
+      </w:tr>
+      <w:tr>
+        <w:tc>
+          <w:tcPr>
+            <w:tcW w:w="4463" w:type="dxa"/>
+          </w:tcPr>
+          <w:p>
+            <w:pPr>
+              <w:rPr>
+                <w:rFonts w:ascii="Calibri" w:eastAsia="Calibri" w:hAnsi="Calibri" w:cs="Times New Roman"/>
+              </w:rPr>
+            </w:pPr>
+          </w:p>
+        </w:tc>
+        <w:tc>
+          <w:tcPr>
+            <w:tcW w:w="4464" w:type="dxa"/>
+            <w:vAlign w:val="center"/>
+          </w:tcPr>
+          <w:p>
+            <w:pPr>
+              <w:rPr>
+                <w:rFonts w:ascii="Calibri" w:eastAsia="Calibri" w:hAnsi="Calibri" w:cs="Times New Roman"/>
+              </w:rPr>
+            </w:pPr>
+            <m:oMathPara>
+              <m:oMathParaPr>
+                <m:jc m:val="left"/>
+              </m:oMathParaPr>
+              <m:oMath>
+                <m:r>
+                  <w:rPr>
+                    <w:rFonts w:ascii="Cambria Math" w:eastAsiaTheme="minorEastAsia" w:hAnsi="Cambria Math"/>
+                  </w:rPr>
+                  <m:t>…</m:t>
+                </m:r>
+              </m:oMath>
+            </m:oMathPara>
+          </w:p>
+        </w:tc>
+      </w:tr>
+      <w:tr>
+        <w:tc>
+          <w:tcPr>
+            <w:tcW w:w="4463" w:type="dxa"/>
+          </w:tcPr>
+          <w:p>
+            <w:pPr>
+              <w:rPr>
+                <w:rFonts w:ascii="Calibri" w:eastAsia="Calibri" w:hAnsi="Calibri" w:cs="Times New Roman"/>
+              </w:rPr>
+            </w:pPr>
+          </w:p>
+        </w:tc>
+        <w:tc>
+          <w:tcPr>
+            <w:tcW w:w="4464" w:type="dxa"/>
+            <w:vAlign w:val="center"/>
+          </w:tcPr>
+          <w:p>
+            <w:pPr>
+              <w:tabs>
+                <w:tab w:val="left" w:pos="3686"/>
+              </w:tabs>
+              <w:rPr>
+                <w:rFonts w:eastAsiaTheme="minorEastAsia"/>
+              </w:rPr>
+            </w:pPr>
+            <m:oMathPara>
+              <m:oMathParaPr>
+                <m:jc m:val="left"/>
+              </m:oMathParaPr>
+              <m:oMath>
+                <m:sSub>
+                  <m:sSubPr>
+                    <m:ctrlPr>
+                      <w:rPr>
+                        <w:rFonts w:ascii="Cambria Math" w:hAnsi="Cambria Math"/>
+                      </w:rPr>
+                    </m:ctrlPr>
+                  </m:sSubPr>
+                  <m:e>
+                    <m:r>
+                      <m:rPr>
+                        <m:sty m:val="p"/>
+                      </m:rPr>
+                      <w:rPr>
+                        <w:rFonts w:ascii="Cambria Math" w:hAnsi="Cambria Math"/>
+                      </w:rPr>
+                      <m:t>Π</m:t>
+                    </m:r>
+                  </m:e>
+                  <m:sub>
+                    <m:r>
+                      <w:rPr>
+                        <w:rFonts w:ascii="Cambria Math" w:hAnsi="Cambria Math"/>
+                      </w:rPr>
+                      <m:t>B,1</m:t>
+                    </m:r>
+                  </m:sub>
+                </m:sSub>
+                <m:sSub>
+                  <m:sSubPr>
+                    <m:ctrlPr>
+                      <w:rPr>
+                        <w:rFonts w:ascii="Cambria Math" w:hAnsi="Cambria Math"/>
+                      </w:rPr>
+                    </m:ctrlPr>
+                  </m:sSubPr>
+                  <m:e>
+                    <m:r>
+                      <m:rPr>
+                        <m:sty m:val="p"/>
+                      </m:rPr>
+                      <w:rPr>
+                        <w:rFonts w:ascii="Cambria Math" w:hAnsi="Cambria Math"/>
+                      </w:rPr>
+                      <m:t>Π</m:t>
+                    </m:r>
+                  </m:e>
+                  <m:sub>
+                    <m:r>
+                      <w:rPr>
+                        <w:rFonts w:ascii="Cambria Math" w:hAnsi="Cambria Math"/>
+                      </w:rPr>
+                      <m:t>B,2</m:t>
+                    </m:r>
+                  </m:sub>
+                </m:sSub>
+                <m:sSub>
+                  <m:sSubPr>
+                    <m:ctrlPr>
+                      <w:rPr>
+                        <w:rFonts w:ascii="Cambria Math" w:hAnsi="Cambria Math"/>
+                      </w:rPr>
+                    </m:ctrlPr>
+                  </m:sSubPr>
+                  <m:e>
+                    <m:r>
+                      <m:rPr>
+                        <m:sty m:val="p"/>
+                      </m:rPr>
+                      <w:rPr>
+                        <w:rFonts w:ascii="Cambria Math" w:hAnsi="Cambria Math"/>
+                      </w:rPr>
+                      <m:t>Π</m:t>
+                    </m:r>
+                  </m:e>
+                  <m:sub>
+                    <m:r>
+                      <w:rPr>
+                        <w:rFonts w:ascii="Cambria Math" w:hAnsi="Cambria Math"/>
+                      </w:rPr>
+                      <m:t>B,3</m:t>
+                    </m:r>
+                  </m:sub>
+                </m:sSub>
+                <m:r>
+                  <w:rPr>
+                    <w:rFonts w:ascii="Cambria Math" w:hAnsi="Cambria Math"/>
+                  </w:rPr>
+                  <m:t>…</m:t>
+                </m:r>
+                <m:sSub>
+                  <m:sSubPr>
+                    <m:ctrlPr>
+                      <w:rPr>
+                        <w:rFonts w:ascii="Cambria Math" w:hAnsi="Cambria Math"/>
+                      </w:rPr>
+                    </m:ctrlPr>
+                  </m:sSubPr>
+                  <m:e>
+                    <m:r>
+                      <m:rPr>
+                        <m:sty m:val="p"/>
+                      </m:rPr>
+                      <w:rPr>
+                        <w:rFonts w:ascii="Cambria Math" w:hAnsi="Cambria Math"/>
+                      </w:rPr>
+                      <m:t>Π</m:t>
+                    </m:r>
+                  </m:e>
+                  <m:sub>
+                    <m:r>
+                      <w:rPr>
+                        <w:rFonts w:ascii="Cambria Math" w:hAnsi="Cambria Math"/>
+                      </w:rPr>
+                      <m:t>B,H</m:t>
+                    </m:r>
+                  </m:sub>
+                </m:sSub>
+              </m:oMath>
+            </m:oMathPara>
+          </w:p>
+          <w:p>
+            <w:pPr>
+              <w:tabs>
+                <w:tab w:val="left" w:pos="3686"/>
+              </w:tabs>
+              <w:rPr>
+                <w:rFonts w:eastAsiaTheme="minorEastAsia"/>
+              </w:rPr>
+            </w:pPr>
+          </w:p>
+        </w:tc>
+      </w:tr>
+      <w:tr>
+        <w:tc>
+          <w:tcPr>
+            <w:tcW w:w="8927" w:type="dxa"/>
+            <w:gridSpan w:val="2"/>
+          </w:tcPr>
+          <w:p>
+            <w:pPr>
+              <w:rPr>
+                <w:rFonts w:ascii="Calibri" w:eastAsia="Calibri" w:hAnsi="Calibri" w:cs="Times New Roman"/>
+              </w:rPr>
+            </w:pPr>
+            <m:oMathPara>
+              <m:oMath>
+                <m:sSub>
+                  <m:sSubPr>
+                    <m:ctrlPr>
+                      <w:rPr>
+                        <w:rFonts w:ascii="Cambria Math" w:hAnsi="Cambria Math"/>
+                      </w:rPr>
+                    </m:ctrlPr>
+                  </m:sSubPr>
+                  <m:e>
+                    <m:r>
+                      <m:rPr>
+                        <m:sty m:val="p"/>
+                      </m:rPr>
+                      <w:rPr>
+                        <w:rFonts w:ascii="Cambria Math" w:hAnsi="Cambria Math"/>
+                      </w:rPr>
+                      <m:t>Π</m:t>
+                    </m:r>
+                  </m:e>
+                  <m:sub>
+                    <m:r>
+                      <w:rPr>
+                        <w:rFonts w:ascii="Cambria Math" w:hAnsi="Cambria Math"/>
+                      </w:rPr>
+                      <m:t>i,j</m:t>
+                    </m:r>
+                  </m:sub>
+                </m:sSub>
+                <m:r>
+                  <w:rPr>
+                    <w:rFonts w:ascii="Cambria Math" w:hAnsi="Cambria Math"/>
+                  </w:rPr>
+                  <m:t xml:space="preserve"> ist der Schüler/Student an der Stelle i,j</m:t>
+                </m:r>
+              </m:oMath>
+            </m:oMathPara>
+          </w:p>
+        </w:tc>
+      </w:tr>
+    </w:tbl>
+    <w:p/>
     <w:p>
       <w:pPr>
         <w:rPr>
@@ -4216,19 +4323,21 @@
         </w:rPr>
         <w:t>?</w:t>
       </w:r>
+      <w:bookmarkStart w:id="9" w:name="_GoBack"/>
+      <w:bookmarkEnd w:id="9"/>
     </w:p>
     <w:p>
       <w:pPr>
         <w:pStyle w:val="berschrift2"/>
       </w:pPr>
       <w:bookmarkStart w:id="10" w:name="_Ref351475417"/>
-      <w:bookmarkStart w:id="11" w:name="_Ref350706864"/>
-      <w:bookmarkStart w:id="12" w:name="_Toc354582435"/>
+      <w:bookmarkStart w:id="11" w:name="_Toc354582435"/>
+      <w:bookmarkStart w:id="12" w:name="_Ref350706864"/>
       <w:r>
         <w:t>Zielfunktion / Fitnessfunktion</w:t>
       </w:r>
       <w:bookmarkEnd w:id="10"/>
-      <w:bookmarkEnd w:id="12"/>
+      <w:bookmarkEnd w:id="11"/>
     </w:p>
     <w:p>
       <w:r>
@@ -4286,7 +4395,7 @@
       </w:pPr>
       <w:bookmarkStart w:id="15" w:name="_Ref350706874"/>
       <w:bookmarkStart w:id="16" w:name="_Toc354582437"/>
-      <w:bookmarkEnd w:id="11"/>
+      <w:bookmarkEnd w:id="12"/>
       <w:r>
         <w:t>Mutationsoperatoren</w:t>
       </w:r>
@@ -4840,14 +4949,27 @@
       <w:r>
         <w:t xml:space="preserve">Abbildung </w:t>
       </w:r>
-      <w:fldSimple w:instr=" SEQ Abbildung \* ARABIC ">
-        <w:r>
-          <w:rPr>
-            <w:noProof/>
-          </w:rPr>
-          <w:t>1</w:t>
-        </w:r>
-      </w:fldSimple>
+      <w:r>
+        <w:fldChar w:fldCharType="begin"/>
+      </w:r>
+      <w:r>
+        <w:instrText xml:space="preserve"> SEQ Abbildung \* ARABIC </w:instrText>
+      </w:r>
+      <w:r>
+        <w:fldChar w:fldCharType="separate"/>
+      </w:r>
+      <w:r>
+        <w:rPr>
+          <w:noProof/>
+        </w:rPr>
+        <w:t>1</w:t>
+      </w:r>
+      <w:r>
+        <w:rPr>
+          <w:noProof/>
+        </w:rPr>
+        <w:fldChar w:fldCharType="end"/>
+      </w:r>
       <w:bookmarkEnd w:id="30"/>
       <w:r>
         <w:t>: Die drei Bereiche des Sitzplaners</w:t>
@@ -4944,14 +5066,27 @@
       <w:r>
         <w:t xml:space="preserve">Abbildung </w:t>
       </w:r>
-      <w:fldSimple w:instr=" SEQ Abbildung \* ARABIC ">
-        <w:r>
-          <w:rPr>
-            <w:noProof/>
-          </w:rPr>
-          <w:t>2</w:t>
-        </w:r>
-      </w:fldSimple>
+      <w:r>
+        <w:fldChar w:fldCharType="begin"/>
+      </w:r>
+      <w:r>
+        <w:instrText xml:space="preserve"> SEQ Abbildung \* ARABIC </w:instrText>
+      </w:r>
+      <w:r>
+        <w:fldChar w:fldCharType="separate"/>
+      </w:r>
+      <w:r>
+        <w:rPr>
+          <w:noProof/>
+        </w:rPr>
+        <w:t>2</w:t>
+      </w:r>
+      <w:r>
+        <w:rPr>
+          <w:noProof/>
+        </w:rPr>
+        <w:fldChar w:fldCharType="end"/>
+      </w:r>
       <w:r>
         <w:t xml:space="preserve">: </w:t>
       </w:r>
@@ -5434,14 +5569,27 @@
       <w:r>
         <w:t xml:space="preserve">Tabelle </w:t>
       </w:r>
-      <w:fldSimple w:instr=" SEQ Tabelle \* ARABIC ">
-        <w:r>
-          <w:rPr>
-            <w:noProof/>
-          </w:rPr>
-          <w:t>1</w:t>
-        </w:r>
-      </w:fldSimple>
+      <w:r>
+        <w:fldChar w:fldCharType="begin"/>
+      </w:r>
+      <w:r>
+        <w:instrText xml:space="preserve"> SEQ Tabelle \* ARABIC </w:instrText>
+      </w:r>
+      <w:r>
+        <w:fldChar w:fldCharType="separate"/>
+      </w:r>
+      <w:r>
+        <w:rPr>
+          <w:noProof/>
+        </w:rPr>
+        <w:t>1</w:t>
+      </w:r>
+      <w:r>
+        <w:rPr>
+          <w:noProof/>
+        </w:rPr>
+        <w:fldChar w:fldCharType="end"/>
+      </w:r>
       <w:bookmarkEnd w:id="34"/>
       <w:r>
         <w:t>: Einstellungsmöglichkeiten des Programms</w:t>
@@ -5525,14 +5673,27 @@
       <w:r>
         <w:t xml:space="preserve">Abbildung </w:t>
       </w:r>
-      <w:fldSimple w:instr=" SEQ Abbildung \* ARABIC ">
-        <w:r>
-          <w:rPr>
-            <w:noProof/>
-          </w:rPr>
-          <w:t>3</w:t>
-        </w:r>
-      </w:fldSimple>
+      <w:r>
+        <w:fldChar w:fldCharType="begin"/>
+      </w:r>
+      <w:r>
+        <w:instrText xml:space="preserve"> SEQ Abbildung \* ARABIC </w:instrText>
+      </w:r>
+      <w:r>
+        <w:fldChar w:fldCharType="separate"/>
+      </w:r>
+      <w:r>
+        <w:rPr>
+          <w:noProof/>
+        </w:rPr>
+        <w:t>3</w:t>
+      </w:r>
+      <w:r>
+        <w:rPr>
+          <w:noProof/>
+        </w:rPr>
+        <w:fldChar w:fldCharType="end"/>
+      </w:r>
       <w:r>
         <w:t>: Klassenraum mit Tafel, Schülern und einer Legende</w:t>
       </w:r>
@@ -5703,14 +5864,27 @@
       <w:r>
         <w:t xml:space="preserve">Abbildung </w:t>
       </w:r>
-      <w:fldSimple w:instr=" SEQ Abbildung \* ARABIC ">
-        <w:r>
-          <w:rPr>
-            <w:noProof/>
-          </w:rPr>
-          <w:t>4</w:t>
-        </w:r>
-      </w:fldSimple>
+      <w:r>
+        <w:fldChar w:fldCharType="begin"/>
+      </w:r>
+      <w:r>
+        <w:instrText xml:space="preserve"> SEQ Abbildung \* ARABIC </w:instrText>
+      </w:r>
+      <w:r>
+        <w:fldChar w:fldCharType="separate"/>
+      </w:r>
+      <w:r>
+        <w:rPr>
+          <w:noProof/>
+        </w:rPr>
+        <w:t>4</w:t>
+      </w:r>
+      <w:r>
+        <w:rPr>
+          <w:noProof/>
+        </w:rPr>
+        <w:fldChar w:fldCharType="end"/>
+      </w:r>
       <w:bookmarkEnd w:id="39"/>
       <w:r>
         <w:t>: Die Relationen einer Schülerin werden angezeigt.</w:t>
@@ -5908,14 +6082,27 @@
       <w:r>
         <w:t xml:space="preserve">Abbildung </w:t>
       </w:r>
-      <w:fldSimple w:instr=" SEQ Abbildung \* ARABIC ">
-        <w:r>
-          <w:rPr>
-            <w:noProof/>
-          </w:rPr>
-          <w:t>5</w:t>
-        </w:r>
-      </w:fldSimple>
+      <w:r>
+        <w:fldChar w:fldCharType="begin"/>
+      </w:r>
+      <w:r>
+        <w:instrText xml:space="preserve"> SEQ Abbildung \* ARABIC </w:instrText>
+      </w:r>
+      <w:r>
+        <w:fldChar w:fldCharType="separate"/>
+      </w:r>
+      <w:r>
+        <w:rPr>
+          <w:noProof/>
+        </w:rPr>
+        <w:t>5</w:t>
+      </w:r>
+      <w:r>
+        <w:rPr>
+          <w:noProof/>
+        </w:rPr>
+        <w:fldChar w:fldCharType="end"/>
+      </w:r>
       <w:r>
         <w:t>: Verlauf der Fitness und Fitness der aktuellen Repräsentation</w:t>
       </w:r>
@@ -6616,16 +6803,31 @@
       </w:r>
     </w:p>
     <w:p>
-      <w:fldSimple w:instr=" TOC \h \z \c &quot;Formel&quot; ">
-        <w:r>
-          <w:rPr>
-            <w:b/>
-            <w:bCs/>
-            <w:noProof/>
-          </w:rPr>
-          <w:t>Es konnten keine Einträge für ein Abbildungsverzeichnis gefunden werden.</w:t>
-        </w:r>
-      </w:fldSimple>
+      <w:r>
+        <w:fldChar w:fldCharType="begin"/>
+      </w:r>
+      <w:r>
+        <w:instrText xml:space="preserve"> TOC \h \z \c "Formel" </w:instrText>
+      </w:r>
+      <w:r>
+        <w:fldChar w:fldCharType="separate"/>
+      </w:r>
+      <w:r>
+        <w:rPr>
+          <w:b/>
+          <w:bCs/>
+          <w:noProof/>
+        </w:rPr>
+        <w:t>Es konnten keine Einträge für ein Abbildungsverzeichnis gefunden werden.</w:t>
+      </w:r>
+      <w:r>
+        <w:rPr>
+          <w:b/>
+          <w:bCs/>
+          <w:noProof/>
+        </w:rPr>
+        <w:fldChar w:fldCharType="end"/>
+      </w:r>
     </w:p>
     <w:p>
       <w:pPr>
@@ -6946,7 +7148,7 @@
           <w:rPr>
             <w:noProof/>
           </w:rPr>
-          <w:t>V</w:t>
+          <w:t>4</w:t>
         </w:r>
         <w:r>
           <w:fldChar w:fldCharType="end"/>
@@ -13606,7 +13808,7 @@
 </file>
 
 <file path=customXml/itemProps1.xml><?xml version="1.0" encoding="utf-8"?>
-<ds:datastoreItem xmlns:ds="http://schemas.openxmlformats.org/officeDocument/2006/customXml" ds:itemID="{60FEE526-6B6B-435E-A63F-0F62CA126985}">
+<ds:datastoreItem xmlns:ds="http://schemas.openxmlformats.org/officeDocument/2006/customXml" ds:itemID="{57D11421-C520-4A23-AA92-2E041A2B2429}">
   <ds:schemaRefs>
     <ds:schemaRef ds:uri="http://schemas.openxmlformats.org/officeDocument/2006/bibliography"/>
   </ds:schemaRefs>

--- a/99_Thesis.docx
+++ b/99_Thesis.docx
@@ -262,6 +262,7 @@
         <w:pStyle w:val="Anhnge"/>
       </w:pPr>
       <w:r>
+        <w:lastRenderedPageBreak/>
         <w:t>Erklärung</w:t>
       </w:r>
     </w:p>
@@ -287,13 +288,7 @@
         <w:t>n</w:t>
       </w:r>
       <w:r>
-        <w:t>geg</w:t>
-      </w:r>
-      <w:r>
-        <w:t>e</w:t>
-      </w:r>
-      <w:r>
-        <w:t>benen Quellen und Hilfsmittel verwendet.</w:t>
+        <w:t>gegebenen Quellen und Hilfsmittel verwendet.</w:t>
       </w:r>
     </w:p>
     <w:p/>
@@ -361,13 +356,7 @@
         <w:t>i</w:t>
       </w:r>
       <w:r>
-        <w:t>dersprüchliche – Anforderungen zu berücksichtigen. Beispielsweise müssen einige Sch</w:t>
-      </w:r>
-      <w:r>
-        <w:t>ü</w:t>
-      </w:r>
-      <w:r>
-        <w:t>ler i</w:t>
+        <w:t>dersprüchliche – Anforderungen zu berücksichtigen. Beispielsweise müssen einige Schüler i</w:t>
       </w:r>
       <w:r>
         <w:t>n der e</w:t>
@@ -437,19 +426,7 @@
         <w:rPr>
           <w:lang w:val="en-GB"/>
         </w:rPr>
-        <w:t>A well-defined sea</w:t>
-      </w:r>
-      <w:r>
-        <w:rPr>
-          <w:lang w:val="en-GB"/>
-        </w:rPr>
-        <w:t>t</w:t>
-      </w:r>
-      <w:r>
-        <w:rPr>
-          <w:lang w:val="en-GB"/>
-        </w:rPr>
-        <w:t>ing plan is</w:t>
+        <w:t>A well-defined seating plan is</w:t>
       </w:r>
       <w:r>
         <w:rPr>
@@ -553,6 +530,8 @@
       <w:sdtPr>
         <w:rPr>
           <w:rFonts w:asciiTheme="minorHAnsi" w:eastAsiaTheme="minorHAnsi" w:hAnsiTheme="minorHAnsi" w:cstheme="minorBidi"/>
+          <w:b w:val="0"/>
+          <w:bCs w:val="0"/>
           <w:vanish/>
           <w:color w:val="auto"/>
           <w:sz w:val="24"/>
@@ -566,12 +545,6 @@
           <w:docPartUnique/>
         </w:docPartObj>
       </w:sdtPr>
-      <w:sdtEndPr>
-        <w:rPr>
-          <w:b w:val="0"/>
-          <w:bCs w:val="0"/>
-        </w:rPr>
-      </w:sdtEndPr>
       <w:sdtContent>
         <w:p>
           <w:pPr>
@@ -608,6 +581,7 @@
             <w:rPr>
               <w:lang w:val="en-US"/>
             </w:rPr>
+            <w:lastRenderedPageBreak/>
             <w:t>Inhaltsverzeichnis</w:t>
           </w:r>
           <w:proofErr w:type="spellEnd"/>
@@ -3304,6 +3278,7 @@
       </w:pPr>
       <w:bookmarkStart w:id="0" w:name="_Toc356309097"/>
       <w:r>
+        <w:lastRenderedPageBreak/>
         <w:t>E</w:t>
       </w:r>
       <w:r>
@@ -3324,13 +3299,7 @@
       </w:r>
       <w:proofErr w:type="spellEnd"/>
       <w:r>
-        <w:t xml:space="preserve"> erstellen, um in der Klasse eine optimale Lernatmosphäre zu gewährleisten. Dabei sind viele – zum Teil widersprüchliche – Anforderungen zu berücksichtigen. Beispielsweise müssen ein</w:t>
-      </w:r>
-      <w:r>
-        <w:t>i</w:t>
-      </w:r>
-      <w:r>
-        <w:t>ge Schüler in der Ersten Reihe sitzen, da sie eine Sehschwäche haben oder besonderer Betreuung durch den Lehrkörper bedürfen. Auße</w:t>
+        <w:t xml:space="preserve"> erstellen, um in der Klasse eine optimale Lernatmosphäre zu gewährleisten. Dabei sind viele – zum Teil widersprüchliche – Anforderungen zu berücksichtigen. Beispielsweise müssen einige Schüler in der Ersten Reihe sitzen, da sie eine Sehschwäche haben oder besonderer Betreuung durch den Lehrkörper bedürfen. Auße</w:t>
       </w:r>
       <w:r>
         <w:t>r</w:t>
@@ -3368,13 +3337,7 @@
       </w:r>
       <w:proofErr w:type="spellEnd"/>
       <w:r>
-        <w:t xml:space="preserve"> gibt. Einen brauchbaren Plan zu erstellen, in dem die möglichst viele Aspekte berücksichtigt werden erfordert einen erheblichen Zeitau</w:t>
-      </w:r>
-      <w:r>
-        <w:t>f</w:t>
-      </w:r>
-      <w:r>
-        <w:t>wand.</w:t>
+        <w:t xml:space="preserve"> gibt. Einen brauchbaren Plan zu erstellen, in dem die möglichst viele Aspekte berücksichtigt werden erfordert einen erheblichen Zeitaufwand.</w:t>
       </w:r>
     </w:p>
     <w:p>
@@ -3409,13 +3372,7 @@
         <w:t xml:space="preserve">benen Rahmenbedingungen und Parameter berücksichtigt. </w:t>
       </w:r>
       <w:r>
-        <w:t>Dabei werden die folgenden Krit</w:t>
-      </w:r>
-      <w:r>
-        <w:t>e</w:t>
-      </w:r>
-      <w:r>
-        <w:t>rien Berücksichtigt:</w:t>
+        <w:t>Dabei werden die folgenden Kriterien Berücksichtigt:</w:t>
       </w:r>
     </w:p>
     <w:p>
@@ -3508,19 +3465,17 @@
         <w:t>mindestens</w:t>
       </w:r>
       <w:r>
-        <w:t xml:space="preserve"> einer Stunde. Je nach Verhalten der Klasse oder Eignung des Sitzplans ist dieser Vorgang mehrmals pro Schuljahr notwendig. Diese Zeit könnte effektiver zur besseren Vorbereitung des Unte</w:t>
+        <w:t xml:space="preserve"> einer Stunde. Je nach Verhalten der Klasse oder Eignung des Sitzplans ist dieser Vorgang mehrmals pro Schuljahr </w:t>
+      </w:r>
+      <w:r>
+        <w:lastRenderedPageBreak/>
+        <w:t>notwendig. Diese Zeit könnte effektiver zur besseren Vorbereitung des Unte</w:t>
       </w:r>
       <w:r>
         <w:t>r</w:t>
       </w:r>
       <w:r>
-        <w:t>richts verwendet we</w:t>
-      </w:r>
-      <w:r>
-        <w:t>r</w:t>
-      </w:r>
-      <w:r>
-        <w:t>den.</w:t>
+        <w:t>richts verwendet werden.</w:t>
       </w:r>
     </w:p>
     <w:p>
@@ -3529,7 +3484,6 @@
       </w:pPr>
       <w:bookmarkStart w:id="3" w:name="_Toc356309100"/>
       <w:r>
-        <w:lastRenderedPageBreak/>
         <w:t>Gliederung der Arbei</w:t>
       </w:r>
       <w:r>
@@ -3617,13 +3571,7 @@
         <w:t>b</w:t>
       </w:r>
       <w:r>
-        <w:t>schließend fasst K</w:t>
-      </w:r>
-      <w:r>
-        <w:t>a</w:t>
-      </w:r>
-      <w:r>
-        <w:t xml:space="preserve">pitel </w:t>
+        <w:t xml:space="preserve">schließend fasst Kapitel </w:t>
       </w:r>
       <w:r>
         <w:fldChar w:fldCharType="begin"/>
@@ -3703,25 +3651,7 @@
         <w:t>o</w:t>
       </w:r>
       <w:r>
-        <w:t>rit</w:t>
-      </w:r>
-      <w:r>
-        <w:t>h</w:t>
-      </w:r>
-      <w:r>
-        <w:t>men besonders. Dieses Verfahren wurde zwischen 1970 und 1980 von verschi</w:t>
-      </w:r>
-      <w:r>
-        <w:t>e</w:t>
-      </w:r>
-      <w:r>
-        <w:t>denen Wissenschaftlern unabhängig voneinander als effiziente Weise der Optimierung von num</w:t>
-      </w:r>
-      <w:r>
-        <w:t>e</w:t>
-      </w:r>
-      <w:r>
-        <w:t>rischen Problemen erkannt. In Deutschland wurde das Thema durch Schwefel</w:t>
+        <w:t>rithmen besonders. Dieses Verfahren wurde zwischen 1970 und 1980 von verschiedenen Wissenschaftlern unabhängig voneinander als effiziente Weise der Optimierung von numerischen Problemen erkannt. In Deutschland wurde das Thema durch Schwefel</w:t>
       </w:r>
       <w:r>
         <w:t xml:space="preserve"> </w:t>
@@ -3850,19 +3780,7 @@
         <w:t>“.</w:t>
       </w:r>
       <w:r>
-        <w:t xml:space="preserve"> Insbeso</w:t>
-      </w:r>
-      <w:r>
-        <w:t>n</w:t>
-      </w:r>
-      <w:r>
-        <w:t>dere bei nicht linearen Optimierungsproblemen muss man Abwägen zwischen Rechenaufwand und Nu</w:t>
-      </w:r>
-      <w:r>
-        <w:t>t</w:t>
-      </w:r>
-      <w:r>
-        <w:t xml:space="preserve">zen. </w:t>
+        <w:t xml:space="preserve"> Insbesondere bei nicht linearen Optimierungsproblemen muss man Abwägen zwischen Rechenaufwand und Nutzen. </w:t>
       </w:r>
     </w:p>
     <w:p>
@@ -3870,19 +3788,7 @@
         <w:t xml:space="preserve">Die evolutionären Algorithmen bilden die Evolutionstheorie Darwins nach. </w:t>
       </w:r>
       <w:r>
-        <w:t>Dort u</w:t>
-      </w:r>
-      <w:r>
-        <w:t>n</w:t>
-      </w:r>
-      <w:r>
-        <w:t>terscheidet man zwischen Genotyp und Phänotyp. Der Phänotyp entspricht dabei dem konkreten Exemplar einer Spezies. Der Genotyp ist die genetisch kodie</w:t>
-      </w:r>
-      <w:r>
-        <w:t>r</w:t>
-      </w:r>
-      <w:r>
-        <w:t>te Information über alle Merkmale und Eigenschaften dieser Art. Der Genotyp mutiert durch äußere Einflüsse bzw. wird durch die For</w:t>
+        <w:t>Dort unterscheidet man zwischen Genotyp und Phänotyp. Der Phänotyp entspricht dabei dem konkreten Exemplar einer Spezies. Der Genotyp ist die genetisch kodierte Information über alle Merkmale und Eigenschaften dieser Art. Der Genotyp mutiert durch äußere Einflüsse bzw. wird durch die For</w:t>
       </w:r>
       <w:r>
         <w:t>t</w:t>
@@ -3896,13 +3802,7 @@
       </w:r>
       <w:proofErr w:type="spellEnd"/>
       <w:r>
-        <w:t>. Der neu Entstandene Genotyp bzw. der dazugehörige Phänotyp wird nun einem Fitnesstest unterzogen. Überlebt dieser Genotyp bzw. kann mehr Nachkommen erzeugen als andere Genotypen, spricht dies für seine Fitness. Damit werden nur die Vererbung</w:t>
-      </w:r>
-      <w:r>
-        <w:t>s</w:t>
-      </w:r>
-      <w:r>
-        <w:t xml:space="preserve">linien weiter verfolgt, die eine bessere Fitness haben als </w:t>
+        <w:t xml:space="preserve">. Der neu Entstandene Genotyp bzw. der dazugehörige Phänotyp wird nun einem Fitnesstest unterzogen. Überlebt dieser Genotyp bzw. kann mehr Nachkommen erzeugen als andere Genotypen, spricht dies für seine Fitness. Damit werden nur die Vererbungslinien weiter verfolgt, die eine bessere Fitness haben als </w:t>
       </w:r>
       <w:proofErr w:type="spellStart"/>
       <w:r>
@@ -3948,158 +3848,153 @@
         <w:t xml:space="preserve"> </w:t>
       </w:r>
       <w:r>
-        <w:t>genauer b</w:t>
+        <w:t xml:space="preserve">genauer beschrieben. </w:t>
+      </w:r>
+      <w:r>
+        <w:t>Der Fitnesstest wird durch die Fitnessfunktion bzw. Zielfunktion durchgeführt (</w:t>
+      </w:r>
+      <w:r>
+        <w:t>Kapitel</w:t>
+      </w:r>
+      <w:r>
+        <w:t xml:space="preserve"> </w:t>
+      </w:r>
+      <w:r>
+        <w:fldChar w:fldCharType="begin"/>
+      </w:r>
+      <w:r>
+        <w:instrText xml:space="preserve"> REF _Ref356310015 \r \h </w:instrText>
+      </w:r>
+      <w:r>
+        <w:fldChar w:fldCharType="separate"/>
+      </w:r>
+      <w:r>
+        <w:t>2.2</w:t>
+      </w:r>
+      <w:r>
+        <w:fldChar w:fldCharType="end"/>
+      </w:r>
+      <w:r>
+        <w:t>)</w:t>
+      </w:r>
+      <w:r>
+        <w:t xml:space="preserve">. </w:t>
+      </w:r>
+      <w:r>
+        <w:t>Darauf folg die Erläuterung der Initi</w:t>
+      </w:r>
+      <w:r>
+        <w:t>a</w:t>
+      </w:r>
+      <w:r>
+        <w:t xml:space="preserve">len Erstellung des ersten Genotyps durch eine sogenannte </w:t>
+      </w:r>
+      <w:proofErr w:type="spellStart"/>
+      <w:r>
+        <w:t>Greedy</w:t>
+      </w:r>
+      <w:proofErr w:type="spellEnd"/>
+      <w:r>
+        <w:t xml:space="preserve">-Funktion in Kapitel </w:t>
+      </w:r>
+      <w:r>
+        <w:fldChar w:fldCharType="begin"/>
+      </w:r>
+      <w:r>
+        <w:instrText xml:space="preserve"> REF _Ref351475521 \r \h </w:instrText>
+      </w:r>
+      <w:r>
+        <w:fldChar w:fldCharType="separate"/>
+      </w:r>
+      <w:r>
+        <w:t>2.3</w:t>
+      </w:r>
+      <w:r>
+        <w:fldChar w:fldCharType="end"/>
+      </w:r>
+      <w:r>
+        <w:t xml:space="preserve">. </w:t>
+      </w:r>
+      <w:r>
+        <w:t xml:space="preserve">Die Kapitel </w:t>
+      </w:r>
+      <w:r>
+        <w:fldChar w:fldCharType="begin"/>
+      </w:r>
+      <w:r>
+        <w:instrText xml:space="preserve"> REF _Ref350706874 \r \h </w:instrText>
+      </w:r>
+      <w:r>
+        <w:fldChar w:fldCharType="separate"/>
+      </w:r>
+      <w:r>
+        <w:t>2.4</w:t>
+      </w:r>
+      <w:r>
+        <w:fldChar w:fldCharType="end"/>
+      </w:r>
+      <w:r>
+        <w:t xml:space="preserve"> beschreiben die Mutation</w:t>
+      </w:r>
+      <w:r>
+        <w:t xml:space="preserve"> und Reproduktion. </w:t>
+      </w:r>
+      <w:r>
+        <w:t>S</w:t>
       </w:r>
       <w:r>
         <w:t>e</w:t>
       </w:r>
       <w:r>
-        <w:t xml:space="preserve">schrieben. </w:t>
-      </w:r>
-      <w:r>
-        <w:t>Der Fitnesstest wird durch die Fitnessfunktion bzw. Zielfunktion durchgeführt (</w:t>
-      </w:r>
-      <w:r>
-        <w:t>Kapitel</w:t>
+        <w:t>lektion</w:t>
+      </w:r>
+      <w:r>
+        <w:t xml:space="preserve"> wird im Kapitel </w:t>
+      </w:r>
+      <w:r>
+        <w:fldChar w:fldCharType="begin"/>
+      </w:r>
+      <w:r>
+        <w:instrText xml:space="preserve"> REF _Ref350706868 \r \h </w:instrText>
+      </w:r>
+      <w:r>
+        <w:fldChar w:fldCharType="separate"/>
+      </w:r>
+      <w:r>
+        <w:t>2.5</w:t>
+      </w:r>
+      <w:r>
+        <w:fldChar w:fldCharType="end"/>
+      </w:r>
+      <w:r>
+        <w:t xml:space="preserve"> behandelt</w:t>
+      </w:r>
+      <w:r>
+        <w:t xml:space="preserve">. Abschließend beschreibt der letzte </w:t>
+      </w:r>
+      <w:r>
+        <w:t>Teil</w:t>
       </w:r>
       <w:r>
         <w:t xml:space="preserve"> </w:t>
       </w:r>
       <w:r>
+        <w:lastRenderedPageBreak/>
         <w:fldChar w:fldCharType="begin"/>
       </w:r>
       <w:r>
-        <w:instrText xml:space="preserve"> REF _Ref356310015 \r \h </w:instrText>
+        <w:instrText xml:space="preserve"> REF _Ref350706876 \r \h </w:instrText>
       </w:r>
       <w:r>
         <w:fldChar w:fldCharType="separate"/>
       </w:r>
       <w:r>
-        <w:t>2.2</w:t>
+        <w:t>2.6</w:t>
       </w:r>
       <w:r>
         <w:fldChar w:fldCharType="end"/>
       </w:r>
       <w:r>
-        <w:t>)</w:t>
-      </w:r>
-      <w:r>
-        <w:t xml:space="preserve">. </w:t>
-      </w:r>
-      <w:r>
-        <w:t>Darauf folg die Erläuterung der Initi</w:t>
-      </w:r>
-      <w:r>
-        <w:t>a</w:t>
-      </w:r>
-      <w:r>
-        <w:t xml:space="preserve">len Erstellung des ersten Genotyps durch eine sogenannte </w:t>
-      </w:r>
-      <w:proofErr w:type="spellStart"/>
-      <w:r>
-        <w:t>Greedy</w:t>
-      </w:r>
-      <w:proofErr w:type="spellEnd"/>
-      <w:r>
-        <w:t xml:space="preserve">-Funktion in Kapitel </w:t>
-      </w:r>
-      <w:r>
-        <w:fldChar w:fldCharType="begin"/>
-      </w:r>
-      <w:r>
-        <w:instrText xml:space="preserve"> REF _Ref351475521 \r \h </w:instrText>
-      </w:r>
-      <w:r>
-        <w:fldChar w:fldCharType="separate"/>
-      </w:r>
-      <w:r>
-        <w:t>2.3</w:t>
-      </w:r>
-      <w:r>
-        <w:fldChar w:fldCharType="end"/>
-      </w:r>
-      <w:r>
-        <w:t xml:space="preserve">. </w:t>
-      </w:r>
-      <w:r>
-        <w:t xml:space="preserve">Die Kapitel </w:t>
-      </w:r>
-      <w:r>
-        <w:fldChar w:fldCharType="begin"/>
-      </w:r>
-      <w:r>
-        <w:instrText xml:space="preserve"> REF _Ref350706874 \r \h </w:instrText>
-      </w:r>
-      <w:r>
-        <w:fldChar w:fldCharType="separate"/>
-      </w:r>
-      <w:r>
-        <w:t>2.4</w:t>
-      </w:r>
-      <w:r>
-        <w:fldChar w:fldCharType="end"/>
-      </w:r>
-      <w:r>
-        <w:t xml:space="preserve"> beschreiben die Mutation</w:t>
-      </w:r>
-      <w:r>
-        <w:t xml:space="preserve"> und Reproduktion. </w:t>
-      </w:r>
-      <w:r>
-        <w:t>S</w:t>
-      </w:r>
-      <w:r>
-        <w:t>e</w:t>
-      </w:r>
-      <w:r>
-        <w:t>lektion</w:t>
-      </w:r>
-      <w:r>
-        <w:t xml:space="preserve"> wird im Kapitel </w:t>
-      </w:r>
-      <w:r>
-        <w:fldChar w:fldCharType="begin"/>
-      </w:r>
-      <w:r>
-        <w:instrText xml:space="preserve"> REF _Ref350706868 \r \h </w:instrText>
-      </w:r>
-      <w:r>
-        <w:fldChar w:fldCharType="separate"/>
-      </w:r>
-      <w:r>
-        <w:t>2.5</w:t>
-      </w:r>
-      <w:r>
-        <w:fldChar w:fldCharType="end"/>
-      </w:r>
-      <w:r>
-        <w:t xml:space="preserve"> behandelt</w:t>
-      </w:r>
-      <w:r>
-        <w:t xml:space="preserve">. Abschließend beschreibt der letzte </w:t>
-      </w:r>
-      <w:r>
-        <w:t>Teil</w:t>
-      </w:r>
-      <w:r>
-        <w:t xml:space="preserve"> </w:t>
-      </w:r>
-      <w:r>
-        <w:fldChar w:fldCharType="begin"/>
-      </w:r>
-      <w:r>
-        <w:instrText xml:space="preserve"> REF _Ref350706876 \r \h </w:instrText>
-      </w:r>
-      <w:r>
-        <w:fldChar w:fldCharType="separate"/>
-      </w:r>
-      <w:r>
-        <w:t>2.6</w:t>
-      </w:r>
-      <w:r>
-        <w:fldChar w:fldCharType="end"/>
-      </w:r>
-      <w:r>
         <w:t xml:space="preserve"> das Ende die</w:t>
       </w:r>
       <w:r>
@@ -4109,19 +4004,7 @@
         <w:t xml:space="preserve">terativen Prozesses. </w:t>
       </w:r>
       <w:r>
-        <w:t xml:space="preserve">Alle Abschnitte in Kapitel betrachten die Evolutionären Algorithmen immer </w:t>
-      </w:r>
-      <w:r>
-        <w:t>im Kontext der gestellten Au</w:t>
-      </w:r>
-      <w:r>
-        <w:t>f</w:t>
-      </w:r>
-      <w:r>
-        <w:t>gabe</w:t>
-      </w:r>
-      <w:r>
-        <w:t>.</w:t>
+        <w:t>Alle Abschnitte in Kapitel betrachten die Evolutionären Algorithmen immer im Kontext der gestellten Aufgabe.</w:t>
       </w:r>
     </w:p>
     <w:p>
@@ -4131,7 +4014,6 @@
       <w:bookmarkStart w:id="7" w:name="_Ref351475355"/>
       <w:bookmarkStart w:id="8" w:name="_Toc356309102"/>
       <w:r>
-        <w:lastRenderedPageBreak/>
         <w:t>Repräsentation</w:t>
       </w:r>
       <w:bookmarkEnd w:id="7"/>
@@ -4759,33 +4641,20 @@
       <w:pPr>
         <w:pStyle w:val="Beschriftung"/>
       </w:pPr>
-      <w:bookmarkStart w:id="9" w:name="_Ref351475417"/>
-      <w:bookmarkStart w:id="10" w:name="_Ref350706864"/>
-      <w:bookmarkStart w:id="11" w:name="_Toc356309138"/>
+      <w:bookmarkStart w:id="9" w:name="_Toc356309138"/>
+      <w:bookmarkStart w:id="10" w:name="_Ref351475417"/>
+      <w:bookmarkStart w:id="11" w:name="_Ref350706864"/>
       <w:r>
         <w:t xml:space="preserve">Formel </w:t>
       </w:r>
-      <w:r>
-        <w:fldChar w:fldCharType="begin"/>
-      </w:r>
-      <w:r>
-        <w:instrText xml:space="preserve"> SEQ Formel \* ARABIC </w:instrText>
-      </w:r>
-      <w:r>
-        <w:fldChar w:fldCharType="separate"/>
-      </w:r>
-      <w:r>
-        <w:rPr>
-          <w:noProof/>
-        </w:rPr>
-        <w:t>1</w:t>
-      </w:r>
-      <w:r>
-        <w:rPr>
-          <w:noProof/>
-        </w:rPr>
-        <w:fldChar w:fldCharType="end"/>
-      </w:r>
+      <w:fldSimple w:instr=" SEQ Formel \* ARABIC ">
+        <w:r>
+          <w:rPr>
+            <w:noProof/>
+          </w:rPr>
+          <w:t>1</w:t>
+        </w:r>
+      </w:fldSimple>
       <w:r>
         <w:t>: Permutationscodierung</w:t>
       </w:r>
@@ -4863,7 +4732,7 @@
         </w:rPr>
         <w:t>,i</w:t>
       </w:r>
-      <w:bookmarkEnd w:id="11"/>
+      <w:bookmarkEnd w:id="9"/>
       <w:proofErr w:type="spellEnd"/>
       <w:proofErr w:type="gramEnd"/>
       <w:r>
@@ -4882,46 +4751,37 @@
         <w:t>unterbesetzten</w:t>
       </w:r>
       <w:r>
-        <w:t xml:space="preserve"> Klassenräumen kann es jedoch vorkommen, dass Plätze zwische</w:t>
+        <w:t xml:space="preserve"> Klassenräumen kann es jedoch vorkommen, dass Plätze zwischen</w:t>
+      </w:r>
+      <w:r>
+        <w:t xml:space="preserve"> den Schülern</w:t>
+      </w:r>
+      <w:r>
+        <w:t xml:space="preserve"> unbesetzt bleiben</w:t>
+      </w:r>
+      <w:r>
+        <w:t xml:space="preserve"> können</w:t>
+      </w:r>
+      <w:r>
+        <w:t>.</w:t>
+      </w:r>
+      <w:r>
+        <w:t xml:space="preserve"> Diese Eigenschaft kann man sich unter Umständen zu Nutze machen</w:t>
+      </w:r>
+      <w:r>
+        <w:t>, indem Puffer zwischen Schülern ei</w:t>
       </w:r>
       <w:r>
         <w:t>n</w:t>
       </w:r>
       <w:r>
-        <w:t xml:space="preserve"> den Schülern</w:t>
-      </w:r>
-      <w:r>
-        <w:t xml:space="preserve"> unbesetzt bleiben</w:t>
-      </w:r>
-      <w:r>
-        <w:t xml:space="preserve"> können</w:t>
-      </w:r>
-      <w:r>
-        <w:t>.</w:t>
-      </w:r>
-      <w:r>
-        <w:t xml:space="preserve"> Diese Eigenschaft kann man sich unter Umständen zu Nutze machen</w:t>
-      </w:r>
-      <w:r>
-        <w:t>, indem Puffer zwischen Schülern ei</w:t>
-      </w:r>
-      <w:r>
-        <w:t>n</w:t>
-      </w:r>
-      <w:r>
         <w:t>gebaut werden</w:t>
       </w:r>
       <w:r>
         <w:t>, um die Fitness zu verbessern</w:t>
       </w:r>
       <w:r>
-        <w:t>. In der Regel werden die freien Plätze durch den Algorithmus jedoch eher in der hinteren Re</w:t>
-      </w:r>
-      <w:r>
-        <w:t>i</w:t>
-      </w:r>
-      <w:r>
-        <w:t>he angeordnet.</w:t>
+        <w:t>. In der Regel werden die freien Plätze durch den Algorithmus jedoch eher in der hinteren Reihe angeordnet.</w:t>
       </w:r>
       <w:r>
         <w:t xml:space="preserve"> </w:t>
@@ -4936,7 +4796,7 @@
       <w:r>
         <w:t>Zielfunktion / Fitnessfunktion</w:t>
       </w:r>
-      <w:bookmarkEnd w:id="9"/>
+      <w:bookmarkEnd w:id="10"/>
       <w:bookmarkEnd w:id="12"/>
       <w:bookmarkEnd w:id="13"/>
       <w:bookmarkEnd w:id="14"/>
@@ -4955,13 +4815,8 @@
         <w:t>f</w:t>
       </w:r>
       <w:r>
-        <w:t>spannt. Die verschi</w:t>
-      </w:r>
-      <w:r>
-        <w:t>e</w:t>
-      </w:r>
-      <w:r>
-        <w:t xml:space="preserve">denen Lösungen werden durch die Dimensionen definiert und der Wert an dieser Stelle entspricht der Fitness. Die Zielfunktion besteht aus </w:t>
+        <w:lastRenderedPageBreak/>
+        <w:t xml:space="preserve">spannt. Die verschiedenen Lösungen werden durch die Dimensionen definiert und der Wert an dieser Stelle entspricht der Fitness. Die Zielfunktion besteht aus </w:t>
       </w:r>
       <w:r>
         <w:t>zwei</w:t>
@@ -5032,19 +4887,7 @@
         <w:t>n</w:t>
       </w:r>
       <w:r>
-        <w:t>terschiedlich eingefärbt. Für die Realität ist es – wie in der Bewertung – nicht rel</w:t>
-      </w:r>
-      <w:r>
-        <w:t>e</w:t>
-      </w:r>
-      <w:r>
-        <w:t>vant, ob ein Schüler links oder rechts neben einem anderen Schüler sitzt. Ebenso werden die Schüler vorn und hinter dem Schüler, diagonal zu dem Schüler und zwei Plätze n</w:t>
-      </w:r>
-      <w:r>
-        <w:t>e</w:t>
-      </w:r>
-      <w:r>
-        <w:t>ben dem aktuellen Schüler gleich gewichtet.</w:t>
+        <w:t>terschiedlich eingefärbt. Für die Realität ist es – wie in der Bewertung – nicht relevant, ob ein Schüler links oder rechts neben einem anderen Schüler sitzt. Ebenso werden die Schüler vorn und hinter dem Schüler, diagonal zu dem Schüler und zwei Plätze neben dem aktuellen Schüler gleich gewichtet.</w:t>
       </w:r>
     </w:p>
     <w:p>
@@ -5053,7 +4896,6 @@
           <w:noProof/>
           <w:lang w:eastAsia="de-DE"/>
         </w:rPr>
-        <w:lastRenderedPageBreak/>
         <mc:AlternateContent>
           <mc:Choice Requires="wpc">
             <w:drawing>
@@ -5129,21 +4971,7 @@
                                   <w:b/>
                                   <w:color w:val="000000" w:themeColor="text1"/>
                                 </w:rPr>
-                                <w:t>Sch</w:t>
-                              </w:r>
-                              <w:r>
-                                <w:rPr>
-                                  <w:b/>
-                                  <w:color w:val="000000" w:themeColor="text1"/>
-                                </w:rPr>
-                                <w:t>ü</w:t>
-                              </w:r>
-                              <w:r>
-                                <w:rPr>
-                                  <w:b/>
-                                  <w:color w:val="000000" w:themeColor="text1"/>
-                                </w:rPr>
-                                <w:t>ler</w:t>
+                                <w:t>Schüler</w:t>
                               </w:r>
                             </w:p>
                           </w:txbxContent>
@@ -5473,21 +5301,7 @@
                                   <w:b/>
                                   <w:color w:val="000000" w:themeColor="text1"/>
                                 </w:rPr>
-                                <w:t>di</w:t>
-                              </w:r>
-                              <w:r>
-                                <w:rPr>
-                                  <w:b/>
-                                  <w:color w:val="000000" w:themeColor="text1"/>
-                                </w:rPr>
-                                <w:t>a</w:t>
-                              </w:r>
-                              <w:r>
-                                <w:rPr>
-                                  <w:b/>
-                                  <w:color w:val="000000" w:themeColor="text1"/>
-                                </w:rPr>
-                                <w:t>gonal</w:t>
+                                <w:t>diagonal</w:t>
                               </w:r>
                             </w:p>
                             <w:p>
@@ -5561,21 +5375,7 @@
                                   <w:b/>
                                   <w:color w:val="000000" w:themeColor="text1"/>
                                 </w:rPr>
-                                <w:t>di</w:t>
-                              </w:r>
-                              <w:r>
-                                <w:rPr>
-                                  <w:b/>
-                                  <w:color w:val="000000" w:themeColor="text1"/>
-                                </w:rPr>
-                                <w:t>a</w:t>
-                              </w:r>
-                              <w:r>
-                                <w:rPr>
-                                  <w:b/>
-                                  <w:color w:val="000000" w:themeColor="text1"/>
-                                </w:rPr>
-                                <w:t>gonal</w:t>
+                                <w:t>diagonal</w:t>
                               </w:r>
                             </w:p>
                           </w:txbxContent>
@@ -5639,21 +5439,7 @@
                                   <w:b/>
                                   <w:color w:val="000000" w:themeColor="text1"/>
                                 </w:rPr>
-                                <w:t>di</w:t>
-                              </w:r>
-                              <w:r>
-                                <w:rPr>
-                                  <w:b/>
-                                  <w:color w:val="000000" w:themeColor="text1"/>
-                                </w:rPr>
-                                <w:t>a</w:t>
-                              </w:r>
-                              <w:r>
-                                <w:rPr>
-                                  <w:b/>
-                                  <w:color w:val="000000" w:themeColor="text1"/>
-                                </w:rPr>
-                                <w:t>gonal</w:t>
+                                <w:t>diagonal</w:t>
                               </w:r>
                             </w:p>
                             <w:p>
@@ -5727,21 +5513,7 @@
                                   <w:b/>
                                   <w:color w:val="000000" w:themeColor="text1"/>
                                 </w:rPr>
-                                <w:t>di</w:t>
-                              </w:r>
-                              <w:r>
-                                <w:rPr>
-                                  <w:b/>
-                                  <w:color w:val="000000" w:themeColor="text1"/>
-                                </w:rPr>
-                                <w:t>a</w:t>
-                              </w:r>
-                              <w:r>
-                                <w:rPr>
-                                  <w:b/>
-                                  <w:color w:val="000000" w:themeColor="text1"/>
-                                </w:rPr>
-                                <w:t>gonal</w:t>
+                                <w:t>diagonal</w:t>
                               </w:r>
                             </w:p>
                             <w:p>
@@ -5999,21 +5771,7 @@
                                   <w:b/>
                                   <w:color w:val="000000" w:themeColor="text1"/>
                                 </w:rPr>
-                                <w:t>Tafelpräf</w:t>
-                              </w:r>
-                              <w:r>
-                                <w:rPr>
-                                  <w:b/>
-                                  <w:color w:val="000000" w:themeColor="text1"/>
-                                </w:rPr>
-                                <w:t>e</w:t>
-                              </w:r>
-                              <w:r>
-                                <w:rPr>
-                                  <w:b/>
-                                  <w:color w:val="000000" w:themeColor="text1"/>
-                                </w:rPr>
-                                <w:t>renz</w:t>
+                                <w:t>Tafelpräferenz</w:t>
                               </w:r>
                             </w:p>
                           </w:txbxContent>
@@ -6033,7 +5791,7 @@
           </mc:Choice>
           <mc:Fallback>
             <w:pict>
-              <v:group id="Zeichenbereich 16" o:spid="_x0000_s1026" editas="canvas" style="width:398.5pt;height:223.45pt;mso-position-horizontal-relative:char;mso-position-vertical-relative:line" coordsize="50603,28371" o:gfxdata="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">
+              <v:group id="Zeichenbereich 16" o:spid="_x0000_s1026" editas="canvas" style="width:398.5pt;height:223.45pt;mso-position-horizontal-relative:char;mso-position-vertical-relative:line" coordsize="50603,28371" o:gfxdata="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">
                 <v:shapetype id="_x0000_t75" coordsize="21600,21600" o:spt="75" o:preferrelative="t" path="m@4@5l@4@11@9@11@9@5xe" filled="f" stroked="f">
                   <v:stroke joinstyle="miter"/>
                   <v:formulas>
@@ -6075,21 +5833,7 @@
                             <w:b/>
                             <w:color w:val="000000" w:themeColor="text1"/>
                           </w:rPr>
-                          <w:t>Sch</w:t>
-                        </w:r>
-                        <w:r>
-                          <w:rPr>
-                            <w:b/>
-                            <w:color w:val="000000" w:themeColor="text1"/>
-                          </w:rPr>
-                          <w:t>ü</w:t>
-                        </w:r>
-                        <w:r>
-                          <w:rPr>
-                            <w:b/>
-                            <w:color w:val="000000" w:themeColor="text1"/>
-                          </w:rPr>
-                          <w:t>ler</w:t>
+                          <w:t>Schüler</w:t>
                         </w:r>
                       </w:p>
                     </w:txbxContent>
@@ -6219,21 +5963,7 @@
                             <w:b/>
                             <w:color w:val="000000" w:themeColor="text1"/>
                           </w:rPr>
-                          <w:t>di</w:t>
-                        </w:r>
-                        <w:r>
-                          <w:rPr>
-                            <w:b/>
-                            <w:color w:val="000000" w:themeColor="text1"/>
-                          </w:rPr>
-                          <w:t>a</w:t>
-                        </w:r>
-                        <w:r>
-                          <w:rPr>
-                            <w:b/>
-                            <w:color w:val="000000" w:themeColor="text1"/>
-                          </w:rPr>
-                          <w:t>gonal</w:t>
+                          <w:t>diagonal</w:t>
                         </w:r>
                       </w:p>
                       <w:p>
@@ -6267,21 +5997,7 @@
                             <w:b/>
                             <w:color w:val="000000" w:themeColor="text1"/>
                           </w:rPr>
-                          <w:t>di</w:t>
-                        </w:r>
-                        <w:r>
-                          <w:rPr>
-                            <w:b/>
-                            <w:color w:val="000000" w:themeColor="text1"/>
-                          </w:rPr>
-                          <w:t>a</w:t>
-                        </w:r>
-                        <w:r>
-                          <w:rPr>
-                            <w:b/>
-                            <w:color w:val="000000" w:themeColor="text1"/>
-                          </w:rPr>
-                          <w:t>gonal</w:t>
+                          <w:t>diagonal</w:t>
                         </w:r>
                       </w:p>
                     </w:txbxContent>
@@ -6305,21 +6021,7 @@
                             <w:b/>
                             <w:color w:val="000000" w:themeColor="text1"/>
                           </w:rPr>
-                          <w:t>di</w:t>
-                        </w:r>
-                        <w:r>
-                          <w:rPr>
-                            <w:b/>
-                            <w:color w:val="000000" w:themeColor="text1"/>
-                          </w:rPr>
-                          <w:t>a</w:t>
-                        </w:r>
-                        <w:r>
-                          <w:rPr>
-                            <w:b/>
-                            <w:color w:val="000000" w:themeColor="text1"/>
-                          </w:rPr>
-                          <w:t>gonal</w:t>
+                          <w:t>diagonal</w:t>
                         </w:r>
                       </w:p>
                       <w:p>
@@ -6353,21 +6055,7 @@
                             <w:b/>
                             <w:color w:val="000000" w:themeColor="text1"/>
                           </w:rPr>
-                          <w:t>di</w:t>
-                        </w:r>
-                        <w:r>
-                          <w:rPr>
-                            <w:b/>
-                            <w:color w:val="000000" w:themeColor="text1"/>
-                          </w:rPr>
-                          <w:t>a</w:t>
-                        </w:r>
-                        <w:r>
-                          <w:rPr>
-                            <w:b/>
-                            <w:color w:val="000000" w:themeColor="text1"/>
-                          </w:rPr>
-                          <w:t>gonal</w:t>
+                          <w:t>diagonal</w:t>
                         </w:r>
                       </w:p>
                       <w:p>
@@ -6455,21 +6143,7 @@
                             <w:b/>
                             <w:color w:val="000000" w:themeColor="text1"/>
                           </w:rPr>
-                          <w:t>Tafelpräf</w:t>
-                        </w:r>
-                        <w:r>
-                          <w:rPr>
-                            <w:b/>
-                            <w:color w:val="000000" w:themeColor="text1"/>
-                          </w:rPr>
-                          <w:t>e</w:t>
-                        </w:r>
-                        <w:r>
-                          <w:rPr>
-                            <w:b/>
-                            <w:color w:val="000000" w:themeColor="text1"/>
-                          </w:rPr>
-                          <w:t>renz</w:t>
+                          <w:t>Tafelpräferenz</w:t>
                         </w:r>
                       </w:p>
                     </w:txbxContent>
@@ -6494,14 +6168,105 @@
       <w:r>
         <w:t xml:space="preserve">Abbildung </w:t>
       </w:r>
+      <w:fldSimple w:instr=" SEQ Abbildung \* ARABIC ">
+        <w:r>
+          <w:rPr>
+            <w:noProof/>
+          </w:rPr>
+          <w:t>1</w:t>
+        </w:r>
+      </w:fldSimple>
+      <w:bookmarkEnd w:id="15"/>
+      <w:r>
+        <w:t xml:space="preserve">: Gewichtung der </w:t>
+      </w:r>
+      <w:r>
+        <w:t xml:space="preserve">Umgebung eines </w:t>
+      </w:r>
+      <w:r>
+        <w:t>Schülers</w:t>
+      </w:r>
+      <w:bookmarkEnd w:id="16"/>
+    </w:p>
+    <w:p>
+      <w:pPr>
+        <w:pStyle w:val="Beschriftung"/>
+      </w:pPr>
+      <w:r>
+        <w:t xml:space="preserve"> </w:t>
+      </w:r>
+      <w:r>
+        <w:t>-</w:t>
+      </w:r>
+      <w:r>
+        <w:t xml:space="preserve"> Jeder Farbe kann ein G</w:t>
+      </w:r>
+      <w:r>
+        <w:t>e</w:t>
+      </w:r>
+      <w:r>
+        <w:t xml:space="preserve">wichtungsfaktor zugewiesen werden. </w:t>
+      </w:r>
+      <w:r>
+        <w:t>Schüler</w:t>
+      </w:r>
+      <w:r>
+        <w:t>, die direkt nebeneinander sitzen</w:t>
+      </w:r>
+      <w:r>
+        <w:t>, egal ob rechts oder links,</w:t>
+      </w:r>
+      <w:r>
+        <w:t xml:space="preserve"> haben den gleichen Gewic</w:t>
+      </w:r>
+      <w:r>
+        <w:t>h</w:t>
+      </w:r>
+      <w:r>
+        <w:t>tungsfaktor.</w:t>
+      </w:r>
+    </w:p>
+    <w:p>
+      <w:r>
+        <w:t>Die übrigen Schüler werden zur Bestimmung der Fitness und damit für die Qualität des Sitzplans nicht berücksichtigt.</w:t>
+      </w:r>
+    </w:p>
+    <w:p>
+      <w:r>
+        <w:lastRenderedPageBreak/>
+        <w:t>Der optimale Chromosomensatz kann entweder eine möglichst kleine oder eine möglichst große Fitness haben, abhängig davon wie man das Pro</w:t>
+      </w:r>
+      <w:r>
+        <w:t>b</w:t>
+      </w:r>
+      <w:r>
+        <w:t xml:space="preserve">lem formuliert bzw. die Fitnessfunktion definiert. Hier ist die Fitnessfunktion ist so definiert, dass der beste </w:t>
+      </w:r>
+      <w:proofErr w:type="spellStart"/>
+      <w:r>
+        <w:t>Sitzplan</w:t>
+      </w:r>
+      <w:proofErr w:type="spellEnd"/>
+      <w:r>
+        <w:t xml:space="preserve"> den nominell höchsten Wert hat. Die Beziehungen werden addiert und mit dem entsprechenden Faktor aus </w:t>
+      </w:r>
       <w:r>
         <w:fldChar w:fldCharType="begin"/>
       </w:r>
       <w:r>
-        <w:instrText xml:space="preserve"> SEQ Abbildung \* ARABIC </w:instrText>
+        <w:instrText xml:space="preserve"> REF _Ref356208319 \h </w:instrText>
       </w:r>
       <w:r>
         <w:fldChar w:fldCharType="separate"/>
+      </w:r>
+      <w:r>
+        <w:t>Abbi</w:t>
+      </w:r>
+      <w:r>
+        <w:t>l</w:t>
+      </w:r>
+      <w:r>
+        <w:t xml:space="preserve">dung </w:t>
       </w:r>
       <w:r>
         <w:rPr>
@@ -6510,117 +6275,8 @@
         <w:t>1</w:t>
       </w:r>
       <w:r>
-        <w:rPr>
-          <w:noProof/>
-        </w:rPr>
         <w:fldChar w:fldCharType="end"/>
       </w:r>
-      <w:bookmarkEnd w:id="15"/>
-      <w:r>
-        <w:t xml:space="preserve">: Gewichtung der </w:t>
-      </w:r>
-      <w:r>
-        <w:t xml:space="preserve">Umgebung eines </w:t>
-      </w:r>
-      <w:r>
-        <w:t>Schülers</w:t>
-      </w:r>
-      <w:bookmarkEnd w:id="16"/>
-    </w:p>
-    <w:p>
-      <w:pPr>
-        <w:pStyle w:val="Beschriftung"/>
-      </w:pPr>
-      <w:r>
-        <w:t xml:space="preserve"> </w:t>
-      </w:r>
-      <w:r>
-        <w:t>-</w:t>
-      </w:r>
-      <w:r>
-        <w:t xml:space="preserve"> Jeder Farbe kann ein G</w:t>
-      </w:r>
-      <w:r>
-        <w:t>e</w:t>
-      </w:r>
-      <w:r>
-        <w:t xml:space="preserve">wichtungsfaktor zugewiesen werden. </w:t>
-      </w:r>
-      <w:r>
-        <w:t>Schüler</w:t>
-      </w:r>
-      <w:r>
-        <w:t>, die direkt nebeneinander sitzen</w:t>
-      </w:r>
-      <w:r>
-        <w:t>, egal ob rechts oder links,</w:t>
-      </w:r>
-      <w:r>
-        <w:t xml:space="preserve"> haben den gleichen Gewic</w:t>
-      </w:r>
-      <w:r>
-        <w:t>h</w:t>
-      </w:r>
-      <w:r>
-        <w:t>tungsfaktor.</w:t>
-      </w:r>
-    </w:p>
-    <w:p>
-      <w:r>
-        <w:t>Die übrigen Schüler werden zur Bestimmung der Fitness und damit für die Qualität des Sitzplans nicht berücksichtigt.</w:t>
-      </w:r>
-    </w:p>
-    <w:p>
-      <w:r>
-        <w:t>Der optimale Chromosomensatz kann entweder eine möglichst kleine oder eine möglichst große Fitness haben, abhängig davon wie man das Pro</w:t>
-      </w:r>
-      <w:r>
-        <w:t>b</w:t>
-      </w:r>
-      <w:r>
-        <w:t>lem form</w:t>
-      </w:r>
-      <w:r>
-        <w:t>u</w:t>
-      </w:r>
-      <w:r>
-        <w:t xml:space="preserve">liert bzw. die Fitnessfunktion definiert. Hier ist die Fitnessfunktion ist so definiert, dass der beste </w:t>
-      </w:r>
-      <w:proofErr w:type="spellStart"/>
-      <w:r>
-        <w:t>Sitzplan</w:t>
-      </w:r>
-      <w:proofErr w:type="spellEnd"/>
-      <w:r>
-        <w:t xml:space="preserve"> den nominell höchsten Wert hat. Die Beziehungen werden addiert und mit dem entsprechenden Faktor aus </w:t>
-      </w:r>
-      <w:r>
-        <w:fldChar w:fldCharType="begin"/>
-      </w:r>
-      <w:r>
-        <w:instrText xml:space="preserve"> REF _Ref356208319 \h </w:instrText>
-      </w:r>
-      <w:r>
-        <w:fldChar w:fldCharType="separate"/>
-      </w:r>
-      <w:r>
-        <w:t>Abbi</w:t>
-      </w:r>
-      <w:r>
-        <w:t>l</w:t>
-      </w:r>
-      <w:r>
-        <w:t xml:space="preserve">dung </w:t>
-      </w:r>
-      <w:r>
-        <w:rPr>
-          <w:noProof/>
-        </w:rPr>
-        <w:t>1</w:t>
-      </w:r>
-      <w:r>
-        <w:fldChar w:fldCharType="end"/>
-      </w:r>
       <w:r>
         <w:t xml:space="preserve"> multipliziert. Damit ergibt sich eine umso bessere Fitness je mehr pos</w:t>
       </w:r>
@@ -6628,13 +6284,7 @@
         <w:t>i</w:t>
       </w:r>
       <w:r>
-        <w:t>tive Beziehungen sich nebene</w:t>
-      </w:r>
-      <w:r>
-        <w:t>i</w:t>
-      </w:r>
-      <w:r>
-        <w:t>nander befinden.</w:t>
+        <w:t>tive Beziehungen sich nebeneinander befinden.</w:t>
       </w:r>
     </w:p>
     <w:p>
@@ -6704,13 +6354,7 @@
         <w:t>n</w:t>
       </w:r>
       <w:r>
-        <w:t>ein passen. Dabei fängt man üblicherweise mit dem größten Element an. Wenn man den Gedankengang auf das vo</w:t>
-      </w:r>
-      <w:r>
-        <w:t>r</w:t>
-      </w:r>
-      <w:r>
-        <w:t>liegende Problem überträgt, dann  erhält man gleich eine recht gute Lösung.</w:t>
+        <w:t>ein passen. Dabei fängt man üblicherweise mit dem größten Element an. Wenn man den Gedankengang auf das vorliegende Problem überträgt, dann  erhält man gleich eine recht gute Lösung.</w:t>
       </w:r>
       <w:r>
         <w:t xml:space="preserve"> Der Algorithmus dazu besteht aus drei Schritten:</w:t>
@@ -6749,20 +6393,13 @@
         </w:numPr>
       </w:pPr>
       <w:r>
-        <w:lastRenderedPageBreak/>
         <w:t>Der Reihe nach werden die Schüler auf die übrigen Plätze verteilt b</w:t>
       </w:r>
       <w:r>
         <w:t>e</w:t>
       </w:r>
       <w:r>
-        <w:t>ginnend vorne links mit dem Schüler mit der höchsten Tafelpräferenz. Bei Schülern mit der gleichen Tafelpräferenz wird zufällig ein Schüler ausg</w:t>
-      </w:r>
-      <w:r>
-        <w:t>e</w:t>
-      </w:r>
-      <w:r>
-        <w:t>wählt.</w:t>
+        <w:t>ginnend vorne links mit dem Schüler mit der höchsten Tafelpräferenz. Bei Schülern mit der gleichen Tafelpräferenz wird zufällig ein Schüler ausgewählt.</w:t>
       </w:r>
     </w:p>
     <w:p>
@@ -6776,7 +6413,7 @@
       </w:pPr>
       <w:bookmarkStart w:id="19" w:name="_Ref350706874"/>
       <w:bookmarkStart w:id="20" w:name="_Toc356309105"/>
-      <w:bookmarkEnd w:id="10"/>
+      <w:bookmarkEnd w:id="11"/>
       <w:r>
         <w:t>Mutationsoperatoren</w:t>
       </w:r>
@@ -6814,6 +6451,7 @@
         <w:t xml:space="preserve">) muss das Gen verändert werden – also </w:t>
       </w:r>
       <w:r>
+        <w:lastRenderedPageBreak/>
         <w:t>Mutation</w:t>
       </w:r>
       <w:r>
@@ -6832,13 +6470,7 @@
         <w:t>. Diese beiden</w:t>
       </w:r>
       <w:r>
-        <w:t xml:space="preserve"> Ve</w:t>
-      </w:r>
-      <w:r>
-        <w:t>r</w:t>
-      </w:r>
-      <w:r>
-        <w:t>fahren</w:t>
+        <w:t xml:space="preserve"> Verfahren</w:t>
       </w:r>
       <w:r>
         <w:t xml:space="preserve"> sollen</w:t>
@@ -6868,13 +6500,7 @@
         <w:t>s</w:t>
       </w:r>
       <w:r>
-        <w:t>gewählte Gene zusammen und bilden gemeinsam ein neues Gen. Dabei gibt es verschiedene Var</w:t>
-      </w:r>
-      <w:r>
-        <w:t>i</w:t>
-      </w:r>
-      <w:r>
-        <w:t>anten, nach denen der neue Genstring gebildet werden kann:</w:t>
+        <w:t>gewählte Gene zusammen und bilden gemeinsam ein neues Gen. Dabei gibt es verschiedene Varianten, nach denen der neue Genstring gebildet werden kann:</w:t>
       </w:r>
     </w:p>
     <w:p>
@@ -7035,13 +6661,7 @@
         <w:t>k</w:t>
       </w:r>
       <w:r>
-        <w:t>tion muss also e</w:t>
-      </w:r>
-      <w:r>
-        <w:t>r</w:t>
-      </w:r>
-      <w:r>
-        <w:t xml:space="preserve">folgen. </w:t>
+        <w:t xml:space="preserve">tion muss also erfolgen. </w:t>
       </w:r>
       <w:r>
         <w:t>Diese Rekombinationsoperatoren sind sehr anfällig dafür nicht überlebensfähige Nachkommen zu bilden und wurden daher i</w:t>
@@ -7074,13 +6694,7 @@
     </w:p>
     <w:p>
       <w:r>
-        <w:t>Mutation ist eine Operation die auf ein einzelnes Gen wirkt. Auch hier können ve</w:t>
-      </w:r>
-      <w:r>
-        <w:t>r</w:t>
-      </w:r>
-      <w:r>
-        <w:t>schiedene Varianten eingesetzt werden.</w:t>
+        <w:t>Mutation ist eine Operation die auf ein einzelnes Gen wirkt. Auch hier können verschiedene Varianten eingesetzt werden.</w:t>
       </w:r>
     </w:p>
     <w:p>
@@ -7098,7 +6712,6 @@
         <w:rPr>
           <w:highlight w:val="yellow"/>
         </w:rPr>
-        <w:lastRenderedPageBreak/>
         <w:t>Swap</w:t>
       </w:r>
       <w:r>
@@ -7163,17 +6776,12 @@
     </w:p>
     <w:p>
       <w:r>
-        <w:t>An dieser Stelle werden nur die ersten beiden Varianten erläutert, die in di</w:t>
-      </w:r>
-      <w:r>
-        <w:t>e</w:t>
-      </w:r>
-      <w:r>
-        <w:t>sem Projekt auch eingesetzt wurden.</w:t>
+        <w:t>An dieser Stelle werden nur die ersten beiden Varianten erläutert, die in diesem Projekt auch eingesetzt wurden.</w:t>
       </w:r>
     </w:p>
     <w:p>
       <w:r>
+        <w:lastRenderedPageBreak/>
         <w:t xml:space="preserve">Der </w:t>
       </w:r>
       <w:r>
@@ -7187,13 +6795,7 @@
       </w:r>
       <w:proofErr w:type="spellStart"/>
       <w:r>
-        <w:t>Sitz</w:t>
-      </w:r>
-      <w:r>
-        <w:t>t</w:t>
-      </w:r>
-      <w:r>
-        <w:t>position</w:t>
+        <w:t>Sitztposition</w:t>
       </w:r>
       <w:proofErr w:type="spellEnd"/>
       <w:r>
@@ -7245,13 +6847,7 @@
     </w:p>
     <w:p>
       <w:r>
-        <w:t>Die so erzeugten Nachkommen werden in den Genpool der aktuellen G</w:t>
-      </w:r>
-      <w:r>
-        <w:t>e</w:t>
-      </w:r>
-      <w:r>
-        <w:t>neration aufgenommen. Dort werden die Gene miteinander verglichen. Um die Qualität der Nachkommen weiter zu verbessern dürfen nicht alle Eleme</w:t>
+        <w:t>Die so erzeugten Nachkommen werden in den Genpool der aktuellen Generation aufgenommen. Dort werden die Gene miteinander verglichen. Um die Qualität der Nachkommen weiter zu verbessern dürfen nicht alle Eleme</w:t>
       </w:r>
       <w:r>
         <w:t>n</w:t>
@@ -7269,19 +6865,7 @@
         <w:t xml:space="preserve">bzw. gleich viele Nachkommen </w:t>
       </w:r>
       <w:r>
-        <w:t>erzeugen. Damit werden Feh</w:t>
-      </w:r>
-      <w:r>
-        <w:t>l</w:t>
-      </w:r>
-      <w:r>
-        <w:t>entwicklungen verhindert. Dieser Auswahlprozess wird Selektion genannt. Zur Selektion stehen ebenfalls verschiedene Möglichkeiten zur Verfügung, die nun kurz vorgestellt we</w:t>
-      </w:r>
-      <w:r>
-        <w:t>r</w:t>
-      </w:r>
-      <w:r>
-        <w:t>den.</w:t>
+        <w:t>erzeugen. Damit werden Fehlentwicklungen verhindert. Dieser Auswahlprozess wird Selektion genannt. Zur Selektion stehen ebenfalls verschiedene Möglichkeiten zur Verfügung, die nun kurz vorgestellt werden.</w:t>
       </w:r>
     </w:p>
     <w:p>
@@ -7398,13 +6982,7 @@
         <w:t>s</w:t>
       </w:r>
       <w:r>
-        <w:t>ten daraus zur Mut</w:t>
-      </w:r>
-      <w:r>
-        <w:t>a</w:t>
-      </w:r>
-      <w:r>
-        <w:t>tion ausgewählt.</w:t>
+        <w:t>ten daraus zur Mutation ausgewählt.</w:t>
       </w:r>
     </w:p>
     <w:p>
@@ -7454,13 +7032,8 @@
         <w:t>m</w:t>
       </w:r>
       <w:r>
-        <w:t>men e</w:t>
-      </w:r>
-      <w:r>
-        <w:t>r</w:t>
-      </w:r>
-      <w:r>
-        <w:t>folgt absteigend. Der Beste darf die meisten Nachkommen erzeugen. Der Zweitbeste einen weniger, und so weiter. Je nachdem wie viele Nac</w:t>
+        <w:lastRenderedPageBreak/>
+        <w:t>men erfolgt absteigend. Der Beste darf die meisten Nachkommen erzeugen. Der Zweitbeste einen weniger, und so weiter. Je nachdem wie viele Nac</w:t>
       </w:r>
       <w:r>
         <w:t>h</w:t>
@@ -7478,25 +7051,19 @@
         <w:t>N</w:t>
       </w:r>
       <w:r>
-        <w:t xml:space="preserve"> Besten keine Mutationen bilden dü</w:t>
-      </w:r>
-      <w:r>
-        <w:t>r</w:t>
-      </w:r>
-      <w:r>
-        <w:t xml:space="preserve">fen. </w:t>
+        <w:t xml:space="preserve"> Besten keine Mutationen bilden dürfen. </w:t>
       </w:r>
     </w:p>
     <w:p>
       <w:pPr>
         <w:pStyle w:val="berschrift2"/>
       </w:pPr>
-      <w:bookmarkStart w:id="25" w:name="_Ref350706876"/>
-      <w:bookmarkStart w:id="26" w:name="_Toc356309109"/>
+      <w:bookmarkStart w:id="25" w:name="_Toc356309109"/>
+      <w:bookmarkStart w:id="26" w:name="_Ref350706876"/>
       <w:r>
         <w:t>Strategie</w:t>
       </w:r>
-      <w:bookmarkEnd w:id="26"/>
+      <w:bookmarkEnd w:id="25"/>
     </w:p>
     <w:p>
       <w:r>
@@ -7550,13 +7117,7 @@
         <w:t xml:space="preserve">anschließend </w:t>
       </w:r>
       <w:r>
-        <w:t>die vo</w:t>
-      </w:r>
-      <w:r>
-        <w:t>r</w:t>
-      </w:r>
-      <w:r>
-        <w:t xml:space="preserve">gegebene Anzahl Nachkommen </w:t>
+        <w:t xml:space="preserve">die vorgegebene Anzahl Nachkommen </w:t>
       </w:r>
       <w:r>
         <w:t xml:space="preserve">mutiert (Kapitel </w:t>
@@ -7583,13 +7144,7 @@
         <w:t>Eltern</w:t>
       </w:r>
       <w:r>
-        <w:t xml:space="preserve"> selektiert (K</w:t>
-      </w:r>
-      <w:r>
-        <w:t>a</w:t>
-      </w:r>
-      <w:r>
-        <w:t xml:space="preserve">pitel </w:t>
+        <w:t xml:space="preserve"> selektiert (Kapitel </w:t>
       </w:r>
       <w:r>
         <w:fldChar w:fldCharType="begin"/>
@@ -7607,13 +7162,7 @@
         <w:fldChar w:fldCharType="end"/>
       </w:r>
       <w:r>
-        <w:t>). Für den Genpool der nächsten Generation können nun zwei Mengen gebildet we</w:t>
-      </w:r>
-      <w:r>
-        <w:t>r</w:t>
-      </w:r>
-      <w:r>
-        <w:t>den:</w:t>
+        <w:t>). Für den Genpool der nächsten Generation können nun zwei Mengen gebildet werden:</w:t>
       </w:r>
     </w:p>
     <w:p>
@@ -7698,19 +7247,7 @@
         <w:rPr>
           <w:rFonts w:eastAsiaTheme="minorEastAsia"/>
         </w:rPr>
-        <w:t>. Üblicherweise ist die Schreibweise folge</w:t>
-      </w:r>
-      <w:r>
-        <w:rPr>
-          <w:rFonts w:eastAsiaTheme="minorEastAsia"/>
-        </w:rPr>
-        <w:t>n</w:t>
-      </w:r>
-      <w:r>
-        <w:rPr>
-          <w:rFonts w:eastAsiaTheme="minorEastAsia"/>
-        </w:rPr>
-        <w:t>de:</w:t>
+        <w:t>. Üblicherweise ist die Schreibweise folgende:</w:t>
       </w:r>
     </w:p>
     <w:p>
@@ -7827,24 +7364,12 @@
         <w:t>r</w:t>
       </w:r>
       <w:r>
-        <w:t>den auch im Pr</w:t>
-      </w:r>
-      <w:r>
-        <w:t>o</w:t>
-      </w:r>
-      <w:r>
-        <w:t>gramm implementiert.</w:t>
+        <w:t>den auch im Programm implementiert.</w:t>
       </w:r>
     </w:p>
     <w:p>
       <w:r>
-        <w:t>Wenn man die Eltern nicht mit in die neue Generation aufnimmt, dann besteht die Möglichkeit, dass alle mutierten Nachkommen nicht be</w:t>
-      </w:r>
-      <w:r>
-        <w:t>s</w:t>
-      </w:r>
-      <w:r>
-        <w:t>ser sind als ihre Eltern und damit die neue Generation insgesamt schlechter abschne</w:t>
+        <w:t>Wenn man die Eltern nicht mit in die neue Generation aufnimmt, dann besteht die Möglichkeit, dass alle mutierten Nachkommen nicht besser sind als ihre Eltern und damit die neue Generation insgesamt schlechter abschne</w:t>
       </w:r>
       <w:r>
         <w:t>i</w:t>
@@ -7861,7 +7386,7 @@
       <w:r>
         <w:t>Haltebedingung</w:t>
       </w:r>
-      <w:bookmarkEnd w:id="25"/>
+      <w:bookmarkEnd w:id="26"/>
       <w:bookmarkEnd w:id="27"/>
     </w:p>
     <w:p>
@@ -7872,7 +7397,11 @@
         <w:t>r</w:t>
       </w:r>
       <w:r>
-        <w:t>den. Während es bei einer möglichst kleinen Fitness sogar die Möglichkeit gibt, den perfekten Wert „0“ zu erreichen, ist diese Grenze bei steigender Fi</w:t>
+        <w:t xml:space="preserve">den. Während es bei einer möglichst kleinen Fitness sogar die Möglichkeit </w:t>
+      </w:r>
+      <w:r>
+        <w:lastRenderedPageBreak/>
+        <w:t>gibt, den perfekten Wert „0“ zu erreichen, ist diese Grenze bei steigender Fi</w:t>
       </w:r>
       <w:r>
         <w:t>t</w:t>
@@ -7884,19 +7413,7 @@
         <w:t>m</w:t>
       </w:r>
       <w:r>
-        <w:t>mer weiter ve</w:t>
-      </w:r>
-      <w:r>
-        <w:t>r</w:t>
-      </w:r>
-      <w:r>
-        <w:t>sucht wird ein noch besseres Ergebnis zu erzielen. Man muss also nach einer definierten A</w:t>
-      </w:r>
-      <w:r>
-        <w:t>n</w:t>
-      </w:r>
-      <w:r>
-        <w:t>zahl von Generationen abbrechen.</w:t>
+        <w:t>mer weiter versucht wird ein noch besseres Ergebnis zu erzielen. Man muss also nach einer definierten Anzahl von Generationen abbrechen.</w:t>
       </w:r>
     </w:p>
     <w:p>
@@ -7920,60 +7437,48 @@
         <w:t>, durch viele Werkzeuge unterstützt wird</w:t>
       </w:r>
       <w:r>
-        <w:t xml:space="preserve"> und sich gut zur Umse</w:t>
+        <w:t xml:space="preserve"> und sich gut zur Umsetzung dieser Aufgabe eignet. Die Entwicklungsumgebung dafür wird im Kapitel </w:t>
+      </w:r>
+      <w:r>
+        <w:fldChar w:fldCharType="begin"/>
+      </w:r>
+      <w:r>
+        <w:instrText xml:space="preserve"> REF _Ref356299412 \n \h </w:instrText>
+      </w:r>
+      <w:r>
+        <w:fldChar w:fldCharType="separate"/>
+      </w:r>
+      <w:r>
+        <w:t>3.1</w:t>
+      </w:r>
+      <w:r>
+        <w:fldChar w:fldCharType="end"/>
+      </w:r>
+      <w:r>
+        <w:t xml:space="preserve"> beschrieben. Anschließend folgt die Beschreibung der Sof</w:t>
       </w:r>
       <w:r>
         <w:t>t</w:t>
       </w:r>
       <w:r>
-        <w:t xml:space="preserve">zung dieser Aufgabe eignet. Die Entwicklungsumgebung dafür wird im Kapitel </w:t>
+        <w:t xml:space="preserve">warearchitektur (Kapitel </w:t>
       </w:r>
       <w:r>
         <w:fldChar w:fldCharType="begin"/>
       </w:r>
       <w:r>
-        <w:instrText xml:space="preserve"> REF _Ref356299412 \n \h </w:instrText>
+        <w:instrText xml:space="preserve"> REF _Ref356299547 \n \h </w:instrText>
       </w:r>
       <w:r>
         <w:fldChar w:fldCharType="separate"/>
       </w:r>
       <w:r>
-        <w:t>3.1</w:t>
+        <w:t>3.2</w:t>
       </w:r>
       <w:r>
         <w:fldChar w:fldCharType="end"/>
       </w:r>
       <w:r>
-        <w:t xml:space="preserve"> beschrieben. Anschließend folgt die Beschreibung der Sof</w:t>
-      </w:r>
-      <w:r>
-        <w:t>t</w:t>
-      </w:r>
-      <w:r>
-        <w:t>warearchitektur (Kap</w:t>
-      </w:r>
-      <w:r>
-        <w:t>i</w:t>
-      </w:r>
-      <w:r>
-        <w:t xml:space="preserve">tel </w:t>
-      </w:r>
-      <w:r>
-        <w:fldChar w:fldCharType="begin"/>
-      </w:r>
-      <w:r>
-        <w:instrText xml:space="preserve"> REF _Ref356299547 \n \h </w:instrText>
-      </w:r>
-      <w:r>
-        <w:fldChar w:fldCharType="separate"/>
-      </w:r>
-      <w:r>
-        <w:t>3.2</w:t>
-      </w:r>
-      <w:r>
-        <w:fldChar w:fldCharType="end"/>
-      </w:r>
-      <w:r>
         <w:t>) und es werden einige i</w:t>
       </w:r>
       <w:r>
@@ -7983,13 +7488,7 @@
         <w:t xml:space="preserve">herausgenommen und </w:t>
       </w:r>
       <w:r>
-        <w:t>b</w:t>
-      </w:r>
-      <w:r>
-        <w:t>e</w:t>
-      </w:r>
-      <w:r>
-        <w:t xml:space="preserve">sprochen (Kapitel </w:t>
+        <w:t xml:space="preserve">besprochen (Kapitel </w:t>
       </w:r>
       <w:r>
         <w:fldChar w:fldCharType="begin"/>
@@ -8222,25 +7721,13 @@
               <w:ind w:firstLine="0"/>
             </w:pPr>
             <w:r>
-              <w:t>Zeigt die Testabdeckung direkt in Ecli</w:t>
-            </w:r>
-            <w:r>
-              <w:t>p</w:t>
-            </w:r>
-            <w:r>
-              <w:t>se an. So lässt sich einfach erkennen, we</w:t>
+              <w:t>Zeigt die Testabdeckung direkt in Eclipse an. So lässt sich einfach erkennen, we</w:t>
             </w:r>
             <w:r>
               <w:t>l</w:t>
             </w:r>
             <w:r>
-              <w:t>che Stellen von Tests abg</w:t>
-            </w:r>
-            <w:r>
-              <w:t>e</w:t>
-            </w:r>
-            <w:r>
-              <w:t xml:space="preserve">deckt sind und wo der Code </w:t>
+              <w:t xml:space="preserve">che Stellen von Tests abgedeckt sind und wo der Code </w:t>
             </w:r>
             <w:r>
               <w:t xml:space="preserve">evtl. </w:t>
@@ -8252,13 +7739,7 @@
               <w:t>Codeq</w:t>
             </w:r>
             <w:r>
-              <w:t>ualität au</w:t>
-            </w:r>
-            <w:r>
-              <w:t>f</w:t>
-            </w:r>
-            <w:r>
-              <w:t>weist.</w:t>
+              <w:t>ualität aufweist.</w:t>
             </w:r>
           </w:p>
         </w:tc>
@@ -8296,8 +7777,13 @@
             </w:r>
             <w:proofErr w:type="spellEnd"/>
             <w:r>
-              <w:t xml:space="preserve"> Eclipse</w:t>
-            </w:r>
+              <w:t xml:space="preserve"> </w:t>
+            </w:r>
+            <w:proofErr w:type="spellStart"/>
+            <w:r>
+              <w:t>Eclipse</w:t>
+            </w:r>
+            <w:proofErr w:type="spellEnd"/>
           </w:p>
           <w:p>
             <w:pPr>
@@ -8384,13 +7870,7 @@
             </w:r>
             <w:proofErr w:type="spellEnd"/>
             <w:r>
-              <w:t>-Manag</w:t>
-            </w:r>
-            <w:r>
-              <w:t>e</w:t>
-            </w:r>
-            <w:r>
-              <w:t xml:space="preserve">ment-Tool </w:t>
+              <w:t xml:space="preserve">-Management-Tool </w:t>
             </w:r>
             <w:proofErr w:type="spellStart"/>
             <w:r>
@@ -8416,13 +7896,7 @@
             </w:r>
             <w:proofErr w:type="spellStart"/>
             <w:r>
-              <w:t>Buil</w:t>
-            </w:r>
-            <w:r>
-              <w:t>d</w:t>
-            </w:r>
-            <w:r>
-              <w:t>prozess</w:t>
+              <w:t>Buildprozess</w:t>
             </w:r>
             <w:proofErr w:type="spellEnd"/>
             <w:r>
@@ -8536,13 +8010,7 @@
               <w:ind w:firstLine="0"/>
             </w:pPr>
             <w:r>
-              <w:t>Sonar zeigt verschied</w:t>
-            </w:r>
-            <w:r>
-              <w:t>e</w:t>
-            </w:r>
-            <w:r>
-              <w:t xml:space="preserve">ne </w:t>
+              <w:t xml:space="preserve">Sonar zeigt verschiedene </w:t>
             </w:r>
             <w:proofErr w:type="spellStart"/>
             <w:r>
@@ -8550,19 +8018,7 @@
             </w:r>
             <w:proofErr w:type="spellEnd"/>
             <w:r>
-              <w:t xml:space="preserve"> zur Codequalität direkt in der IDE an. Dadurch werden Probleme an ihrer Quelle sichtbar und können u</w:t>
-            </w:r>
-            <w:r>
-              <w:t>m</w:t>
-            </w:r>
-            <w:r>
-              <w:t>gehend behoben we</w:t>
-            </w:r>
-            <w:r>
-              <w:t>r</w:t>
-            </w:r>
-            <w:r>
-              <w:t>den.</w:t>
+              <w:t xml:space="preserve"> zur Codequalität direkt in der IDE an. Dadurch werden Probleme an ihrer Quelle sichtbar und können umgehend behoben werden.</w:t>
             </w:r>
           </w:p>
         </w:tc>
@@ -8701,7 +8157,15 @@
             </w:r>
             <w:proofErr w:type="spellEnd"/>
             <w:r>
-              <w:t xml:space="preserve"> direkt in Eclipse eingebunden werden. Geänderte Elemente werden angezeigt und lassen sich </w:t>
+              <w:t xml:space="preserve"> direkt in </w:t>
+            </w:r>
+            <w:proofErr w:type="spellStart"/>
+            <w:r>
+              <w:t>Eclipse</w:t>
+            </w:r>
+            <w:proofErr w:type="spellEnd"/>
+            <w:r>
+              <w:t xml:space="preserve"> eingebunden werden. Geänderte Elemente werden angezeigt und lassen sich </w:t>
             </w:r>
             <w:proofErr w:type="spellStart"/>
             <w:r>
@@ -8748,6 +8212,7 @@
                 <w:noProof/>
                 <w:lang w:eastAsia="de-DE"/>
               </w:rPr>
+              <w:lastRenderedPageBreak/>
               <w:t>WindowBuilder</w:t>
             </w:r>
           </w:p>
@@ -8840,13 +8305,7 @@
               <w:t>r</w:t>
             </w:r>
             <w:r>
-              <w:t>stellung von grafischen Obe</w:t>
-            </w:r>
-            <w:r>
-              <w:t>r</w:t>
-            </w:r>
-            <w:r>
-              <w:t>flächen mit Swing und SWT. In dem WYSIWYG</w:t>
+              <w:t>stellung von grafischen Oberflächen mit Swing und SWT. In dem WYSIWYG</w:t>
             </w:r>
             <w:r>
               <w:fldChar w:fldCharType="begin"/>
@@ -8890,26 +8349,24 @@
       <w:r>
         <w:t xml:space="preserve">Tabelle </w:t>
       </w:r>
-      <w:r>
-        <w:fldChar w:fldCharType="begin"/>
-      </w:r>
-      <w:r>
-        <w:instrText xml:space="preserve"> SEQ Tabelle \* ARABIC </w:instrText>
-      </w:r>
-      <w:r>
-        <w:fldChar w:fldCharType="separate"/>
-      </w:r>
-      <w:r>
-        <w:rPr>
-          <w:noProof/>
-        </w:rPr>
-        <w:t>1</w:t>
-      </w:r>
-      <w:r>
-        <w:fldChar w:fldCharType="end"/>
-      </w:r>
-      <w:r>
-        <w:t xml:space="preserve">: Verwendete Eclipse </w:t>
+      <w:fldSimple w:instr=" SEQ Tabelle \* ARABIC ">
+        <w:r>
+          <w:rPr>
+            <w:noProof/>
+          </w:rPr>
+          <w:t>1</w:t>
+        </w:r>
+      </w:fldSimple>
+      <w:r>
+        <w:t xml:space="preserve">: Verwendete </w:t>
+      </w:r>
+      <w:proofErr w:type="spellStart"/>
+      <w:r>
+        <w:t>Eclipse</w:t>
+      </w:r>
+      <w:proofErr w:type="spellEnd"/>
+      <w:r>
+        <w:t xml:space="preserve"> </w:t>
       </w:r>
       <w:proofErr w:type="spellStart"/>
       <w:r>
@@ -8992,11 +8449,207 @@
       </w:r>
     </w:p>
     <w:p>
+      <w:r>
+        <w:t xml:space="preserve">Zur Nachverfolgung der Änderungen wird </w:t>
+      </w:r>
+      <w:proofErr w:type="spellStart"/>
+      <w:r>
+        <w:t>git</w:t>
+      </w:r>
+      <w:proofErr w:type="spellEnd"/>
+      <w:r>
+        <w:t xml:space="preserve"> eingesetzt. Der folgende Screenshot</w:t>
+      </w:r>
+      <w:r>
+        <w:t xml:space="preserve"> (</w:t>
+      </w:r>
+      <w:r>
+        <w:fldChar w:fldCharType="begin"/>
+      </w:r>
+      <w:r>
+        <w:instrText xml:space="preserve"> REF _Ref356314815 \h </w:instrText>
+      </w:r>
+      <w:r>
+        <w:fldChar w:fldCharType="separate"/>
+      </w:r>
+      <w:r>
+        <w:t xml:space="preserve">Abbildung </w:t>
+      </w:r>
+      <w:r>
+        <w:rPr>
+          <w:noProof/>
+        </w:rPr>
+        <w:t>2</w:t>
+      </w:r>
+      <w:r>
+        <w:fldChar w:fldCharType="end"/>
+      </w:r>
+      <w:r>
+        <w:t>)</w:t>
+      </w:r>
+      <w:r>
+        <w:t xml:space="preserve"> zeigt den Verlauf der Entwicklung. Jede Änderung wird in einem </w:t>
+      </w:r>
+      <w:r>
+        <w:t xml:space="preserve">sogenannten </w:t>
+      </w:r>
+      <w:r>
+        <w:t>Commit zusammengefasst und mit einer Bezeic</w:t>
+      </w:r>
+      <w:r>
+        <w:t>h</w:t>
+      </w:r>
+      <w:r>
+        <w:t>nung versehen. So lässt sich der Projektfortschritt leicht erkennen und fehle</w:t>
+      </w:r>
+      <w:r>
+        <w:t>r</w:t>
+      </w:r>
+      <w:r>
+        <w:t>hafte Änderungen können Rückgängig gemacht werden.</w:t>
+      </w:r>
+      <w:r>
+        <w:t xml:space="preserve"> Außerdem dient di</w:t>
+      </w:r>
+      <w:r>
+        <w:t>e</w:t>
+      </w:r>
+      <w:r>
+        <w:t>se M</w:t>
+      </w:r>
+      <w:r>
+        <w:t>e</w:t>
+      </w:r>
+      <w:r>
+        <w:t xml:space="preserve">thode als Backup für </w:t>
+      </w:r>
+      <w:r>
+        <w:t>korrumpierte</w:t>
+      </w:r>
+      <w:r>
+        <w:t xml:space="preserve"> Dateien.</w:t>
+      </w:r>
+    </w:p>
+    <w:p>
+      <w:pPr>
+        <w:ind w:firstLine="0"/>
+      </w:pPr>
+      <w:r>
+        <w:rPr>
+          <w:noProof/>
+          <w:lang w:eastAsia="de-DE"/>
+        </w:rPr>
+        <w:lastRenderedPageBreak/>
+        <w:drawing>
+          <wp:inline distT="0" distB="0" distL="0" distR="0" wp14:anchorId="387F0982" wp14:editId="7C9CA2C1">
+            <wp:extent cx="5314950" cy="4426636"/>
+            <wp:effectExtent l="0" t="0" r="0" b="0"/>
+            <wp:docPr id="4" name="Grafik 4"/>
+            <wp:cNvGraphicFramePr>
+              <a:graphicFrameLocks xmlns:a="http://schemas.openxmlformats.org/drawingml/2006/main" noChangeAspect="1"/>
+            </wp:cNvGraphicFramePr>
+            <a:graphic xmlns:a="http://schemas.openxmlformats.org/drawingml/2006/main">
+              <a:graphicData uri="http://schemas.openxmlformats.org/drawingml/2006/picture">
+                <pic:pic xmlns:pic="http://schemas.openxmlformats.org/drawingml/2006/picture">
+                  <pic:nvPicPr>
+                    <pic:cNvPr id="0" name="CE82B36.tmp"/>
+                    <pic:cNvPicPr/>
+                  </pic:nvPicPr>
+                  <pic:blipFill rotWithShape="1">
+                    <a:blip r:embed="rId16">
+                      <a:extLst>
+                        <a:ext uri="{28A0092B-C50C-407E-A947-70E740481C1C}">
+                          <a14:useLocalDpi xmlns:a14="http://schemas.microsoft.com/office/drawing/2010/main" val="0"/>
+                        </a:ext>
+                      </a:extLst>
+                    </a:blip>
+                    <a:srcRect b="41679"/>
+                    <a:stretch/>
+                  </pic:blipFill>
+                  <pic:spPr bwMode="auto">
+                    <a:xfrm>
+                      <a:off x="0" y="0"/>
+                      <a:ext cx="5317034" cy="4428372"/>
+                    </a:xfrm>
+                    <a:prstGeom prst="rect">
+                      <a:avLst/>
+                    </a:prstGeom>
+                    <a:ln>
+                      <a:noFill/>
+                    </a:ln>
+                    <a:extLst>
+                      <a:ext uri="{53640926-AAD7-44D8-BBD7-CCE9431645EC}">
+                        <a14:shadowObscured xmlns:a14="http://schemas.microsoft.com/office/drawing/2010/main"/>
+                      </a:ext>
+                    </a:extLst>
+                  </pic:spPr>
+                </pic:pic>
+              </a:graphicData>
+            </a:graphic>
+          </wp:inline>
+        </w:drawing>
+      </w:r>
+    </w:p>
+    <w:p>
+      <w:pPr>
+        <w:pStyle w:val="Beschriftung"/>
+        <w:rPr>
+          <w:vanish/>
+        </w:rPr>
+      </w:pPr>
+      <w:bookmarkStart w:id="33" w:name="_Ref356314815"/>
+      <w:r>
+        <w:t xml:space="preserve">Abbildung </w:t>
+      </w:r>
+      <w:fldSimple w:instr=" SEQ Abbildung \* ARABIC ">
+        <w:r>
+          <w:rPr>
+            <w:noProof/>
+          </w:rPr>
+          <w:t>2</w:t>
+        </w:r>
+      </w:fldSimple>
+      <w:bookmarkEnd w:id="33"/>
+      <w:r>
+        <w:t xml:space="preserve">: </w:t>
+      </w:r>
+      <w:proofErr w:type="spellStart"/>
+      <w:r>
+        <w:t>Git</w:t>
+      </w:r>
+      <w:proofErr w:type="spellEnd"/>
+      <w:r>
+        <w:t xml:space="preserve"> Versionslog</w:t>
+      </w:r>
+    </w:p>
+    <w:p>
+      <w:pPr>
+        <w:pStyle w:val="Beschriftung"/>
+      </w:pPr>
+      <w:r>
+        <w:t xml:space="preserve"> - </w:t>
+      </w:r>
+      <w:r>
+        <w:t>Die Änderungen werden zusammengefasst und mit einer kurzen Beschreibung in die Historie eingefügt.</w:t>
+      </w:r>
+    </w:p>
+    <w:p>
+      <w:r>
+        <w:t>Die gelben Markierungen sind Tags. Dadurch werden Milestones in dem Projekt markiert, um auf ältere Auslieferungsversionen zurück zu ko</w:t>
+      </w:r>
+      <w:r>
+        <w:t>m</w:t>
+      </w:r>
+      <w:r>
+        <w:t>men und dort ggf. Fehler zu reproduzieren.</w:t>
+      </w:r>
+    </w:p>
+    <w:p>
       <w:pPr>
         <w:pStyle w:val="berschrift2"/>
       </w:pPr>
-      <w:bookmarkStart w:id="33" w:name="_Ref356299547"/>
-      <w:bookmarkStart w:id="34" w:name="_Toc356309113"/>
+      <w:bookmarkStart w:id="34" w:name="_Ref356299547"/>
+      <w:bookmarkStart w:id="35" w:name="_Toc356309113"/>
       <w:r>
         <w:t>Software-</w:t>
       </w:r>
@@ -9006,8 +8659,8 @@
       <w:r>
         <w:t>r</w:t>
       </w:r>
-      <w:bookmarkEnd w:id="33"/>
       <w:bookmarkEnd w:id="34"/>
+      <w:bookmarkEnd w:id="35"/>
     </w:p>
     <w:p>
       <w:r>
@@ -9053,6 +8706,7 @@
           <w:noProof/>
           <w:lang w:eastAsia="de-DE"/>
         </w:rPr>
+        <w:lastRenderedPageBreak/>
         <w:drawing>
           <wp:inline distT="0" distB="0" distL="0" distR="0" wp14:anchorId="16796FEB" wp14:editId="4BC75021">
             <wp:extent cx="5524500" cy="3105150"/>
@@ -9061,7 +8715,7 @@
             <wp:cNvGraphicFramePr/>
             <a:graphic xmlns:a="http://schemas.openxmlformats.org/drawingml/2006/main">
               <a:graphicData uri="http://schemas.openxmlformats.org/drawingml/2006/diagram">
-                <dgm:relIds xmlns:dgm="http://schemas.openxmlformats.org/drawingml/2006/diagram" xmlns:r="http://schemas.openxmlformats.org/officeDocument/2006/relationships" r:dm="rId16" r:lo="rId17" r:qs="rId18" r:cs="rId19"/>
+                <dgm:relIds xmlns:dgm="http://schemas.openxmlformats.org/drawingml/2006/diagram" xmlns:r="http://schemas.openxmlformats.org/officeDocument/2006/relationships" r:dm="rId17" r:lo="rId18" r:qs="rId19" r:cs="rId20"/>
               </a:graphicData>
             </a:graphic>
           </wp:inline>
@@ -9075,14 +8729,214 @@
       <w:r>
         <w:t xml:space="preserve">Abbildung </w:t>
       </w:r>
+      <w:fldSimple w:instr=" SEQ Abbildung \* ARABIC ">
+        <w:r>
+          <w:rPr>
+            <w:noProof/>
+          </w:rPr>
+          <w:t>3</w:t>
+        </w:r>
+      </w:fldSimple>
+      <w:r>
+        <w:t>: MVC-Muster – Dieses Muster ist eine übliche Architektur für Applik</w:t>
+      </w:r>
+      <w:r>
+        <w:t>a</w:t>
+      </w:r>
+      <w:r>
+        <w:t>tionen.</w:t>
+      </w:r>
+      <w:r>
+        <w:t xml:space="preserve"> Datenhaltung, Geschäftslogik und </w:t>
+      </w:r>
+      <w:r>
+        <w:t>Darstellung</w:t>
+      </w:r>
+      <w:r>
+        <w:t xml:space="preserve"> </w:t>
+      </w:r>
+      <w:r>
+        <w:t>sind in eigenen Modulen</w:t>
+      </w:r>
+      <w:r>
+        <w:t>.</w:t>
+      </w:r>
+    </w:p>
+    <w:p>
+      <w:r>
+        <w:t>Das Model besteht aus einer In-Memory-Datenbank, die eine Anzahl von Studenten</w:t>
+      </w:r>
+      <w:r>
+        <w:t xml:space="preserve"> und die Abmessungen des Klassenraums</w:t>
+      </w:r>
+      <w:r>
+        <w:t>, sowie weitere Met</w:t>
+      </w:r>
+      <w:r>
+        <w:t>a</w:t>
+      </w:r>
+      <w:r>
+        <w:t>daten speichert</w:t>
+      </w:r>
+      <w:r>
+        <w:t xml:space="preserve">. </w:t>
+      </w:r>
+    </w:p>
+    <w:p>
+      <w:pPr>
+        <w:pStyle w:val="berschrift2"/>
+      </w:pPr>
+      <w:bookmarkStart w:id="36" w:name="_Ref356299554"/>
+      <w:bookmarkStart w:id="37" w:name="_Toc356309114"/>
+      <w:r>
+        <w:t>Codeausschnitte</w:t>
+      </w:r>
+      <w:bookmarkEnd w:id="36"/>
+      <w:bookmarkEnd w:id="37"/>
+    </w:p>
+    <w:p>
+      <w:r>
+        <w:t xml:space="preserve">In diesem Kapitel sollen einzelne Codesequenzen besprochen werden, die beispielhaft für die Lösung der Aufgabe stehen. Den Anfang macht die Bewertungsfunktion (Kapitel </w:t>
+      </w:r>
       <w:r>
         <w:fldChar w:fldCharType="begin"/>
       </w:r>
       <w:r>
-        <w:instrText xml:space="preserve"> SEQ Abbildung \* ARABIC </w:instrText>
+        <w:instrText xml:space="preserve"> REF _Ref356308485 \r \h </w:instrText>
       </w:r>
       <w:r>
         <w:fldChar w:fldCharType="separate"/>
+      </w:r>
+      <w:r>
+        <w:t>3.3.1</w:t>
+      </w:r>
+      <w:r>
+        <w:fldChar w:fldCharType="end"/>
+      </w:r>
+      <w:r>
+        <w:t xml:space="preserve">), dann folgt Ausschnitt aus der Selektion (Kapitel </w:t>
+      </w:r>
+      <w:r>
+        <w:fldChar w:fldCharType="begin"/>
+      </w:r>
+      <w:r>
+        <w:instrText xml:space="preserve"> REF _Ref356308486 \r \h </w:instrText>
+      </w:r>
+      <w:r>
+        <w:fldChar w:fldCharType="separate"/>
+      </w:r>
+      <w:r>
+        <w:t>3.3.2</w:t>
+      </w:r>
+      <w:r>
+        <w:fldChar w:fldCharType="end"/>
+      </w:r>
+      <w:r>
+        <w:t>).</w:t>
+      </w:r>
+    </w:p>
+    <w:p>
+      <w:pPr>
+        <w:pStyle w:val="berschrift3"/>
+      </w:pPr>
+      <w:bookmarkStart w:id="38" w:name="_Ref356308485"/>
+      <w:bookmarkStart w:id="39" w:name="_Toc356309115"/>
+      <w:r>
+        <w:t>Bewertungsfunktion</w:t>
+      </w:r>
+      <w:bookmarkEnd w:id="38"/>
+      <w:bookmarkEnd w:id="39"/>
+    </w:p>
+    <w:p>
+      <w:r>
+        <w:t xml:space="preserve">Die Bewertungsfunktion </w:t>
+      </w:r>
+    </w:p>
+    <w:p>
+      <w:pPr>
+        <w:pStyle w:val="berschrift3"/>
+      </w:pPr>
+      <w:bookmarkStart w:id="40" w:name="_Ref356308486"/>
+      <w:bookmarkStart w:id="41" w:name="_Toc356309116"/>
+      <w:r>
+        <w:t>Selektion</w:t>
+      </w:r>
+      <w:bookmarkEnd w:id="40"/>
+      <w:bookmarkEnd w:id="41"/>
+    </w:p>
+    <w:p>
+      <w:pPr>
+        <w:pStyle w:val="berschrift2"/>
+      </w:pPr>
+      <w:bookmarkStart w:id="42" w:name="_Toc356309117"/>
+      <w:r>
+        <w:t>Codequalität</w:t>
+      </w:r>
+      <w:bookmarkEnd w:id="42"/>
+    </w:p>
+    <w:p>
+      <w:r>
+        <w:t xml:space="preserve">Wie bereits im Kapitel </w:t>
+      </w:r>
+      <w:r>
+        <w:fldChar w:fldCharType="begin"/>
+      </w:r>
+      <w:r>
+        <w:instrText xml:space="preserve"> REF _Ref356299412 \n \h </w:instrText>
+      </w:r>
+      <w:r>
+        <w:fldChar w:fldCharType="separate"/>
+      </w:r>
+      <w:r>
+        <w:t>3.1</w:t>
+      </w:r>
+      <w:r>
+        <w:fldChar w:fldCharType="end"/>
+      </w:r>
+      <w:r>
+        <w:t xml:space="preserve"> erwähnt, wird in diesem Projekt </w:t>
+      </w:r>
+      <w:proofErr w:type="spellStart"/>
+      <w:r>
+        <w:t>JUnit</w:t>
+      </w:r>
+      <w:proofErr w:type="spellEnd"/>
+      <w:r>
+        <w:t xml:space="preserve"> eing</w:t>
+      </w:r>
+      <w:r>
+        <w:t>e</w:t>
+      </w:r>
+      <w:r>
+        <w:t xml:space="preserve">setzt. Das Schreiben von Tests dient dazu die </w:t>
+      </w:r>
+      <w:r>
+        <w:t>Codeq</w:t>
+      </w:r>
+      <w:r>
+        <w:t>ualität des Program</w:t>
+      </w:r>
+      <w:r>
+        <w:t>m</w:t>
+      </w:r>
+      <w:r>
+        <w:lastRenderedPageBreak/>
+        <w:t xml:space="preserve">codes zu verbessern. </w:t>
+      </w:r>
+      <w:r>
+        <w:t xml:space="preserve">In der folgenden </w:t>
+      </w:r>
+      <w:r>
+        <w:fldChar w:fldCharType="begin"/>
+      </w:r>
+      <w:r>
+        <w:instrText xml:space="preserve"> REF _Ref356307411 \h </w:instrText>
+      </w:r>
+      <w:r>
+        <w:fldChar w:fldCharType="separate"/>
+      </w:r>
+      <w:r>
+        <w:t xml:space="preserve">Abbildung </w:t>
       </w:r>
       <w:r>
         <w:rPr>
@@ -9094,240 +8948,13 @@
         <w:fldChar w:fldCharType="end"/>
       </w:r>
       <w:r>
-        <w:t>: MVC-Muster</w:t>
-      </w:r>
-      <w:r>
-        <w:t xml:space="preserve"> </w:t>
-      </w:r>
-      <w:r>
-        <w:t>– Dieses Muster ist eine übliche Architektur für Applik</w:t>
-      </w:r>
-      <w:r>
-        <w:t>a</w:t>
-      </w:r>
-      <w:r>
-        <w:t>tionen.</w:t>
-      </w:r>
-      <w:r>
-        <w:t xml:space="preserve"> Datenhaltung, Geschäftslogik und </w:t>
-      </w:r>
-      <w:r>
-        <w:t>Darstellung</w:t>
-      </w:r>
-      <w:r>
-        <w:t xml:space="preserve"> </w:t>
-      </w:r>
-      <w:r>
-        <w:t>sind in eigenen Modulen</w:t>
-      </w:r>
-      <w:r>
-        <w:t>.</w:t>
-      </w:r>
-    </w:p>
-    <w:p>
-      <w:r>
-        <w:t>Das Model besteht aus einer In-Memory-Datenbank, die eine Anzahl von Studenten</w:t>
-      </w:r>
-      <w:r>
-        <w:t xml:space="preserve"> und die Abmessungen des Klassenraums</w:t>
-      </w:r>
-      <w:r>
-        <w:t>, sowie weitere Met</w:t>
-      </w:r>
-      <w:r>
-        <w:t>a</w:t>
-      </w:r>
-      <w:r>
-        <w:t>daten speichert</w:t>
-      </w:r>
-      <w:r>
-        <w:t xml:space="preserve">. </w:t>
-      </w:r>
-    </w:p>
-    <w:p>
-      <w:pPr>
-        <w:pStyle w:val="berschrift2"/>
-      </w:pPr>
-      <w:bookmarkStart w:id="35" w:name="_Ref356299554"/>
-      <w:bookmarkStart w:id="36" w:name="_Toc356309114"/>
-      <w:r>
-        <w:t>Codeausschnitte</w:t>
-      </w:r>
-      <w:bookmarkEnd w:id="35"/>
-      <w:bookmarkEnd w:id="36"/>
-    </w:p>
-    <w:p>
-      <w:r>
-        <w:t xml:space="preserve">In diesem Kapitel sollen einzelne Codesequenzen besprochen werden, die beispielhaft für die Lösung der Aufgabe stehen. Den Anfang macht die Bewertungsfunktion (Kapitel </w:t>
-      </w:r>
-      <w:r>
-        <w:fldChar w:fldCharType="begin"/>
-      </w:r>
-      <w:r>
-        <w:instrText xml:space="preserve"> REF _Ref356308485 \r \h </w:instrText>
-      </w:r>
-      <w:r>
-        <w:fldChar w:fldCharType="separate"/>
-      </w:r>
-      <w:r>
-        <w:t>3.3.1</w:t>
-      </w:r>
-      <w:r>
-        <w:fldChar w:fldCharType="end"/>
-      </w:r>
-      <w:r>
-        <w:t xml:space="preserve">), dann folgt Ausschnitt aus der Selektion (Kapitel </w:t>
-      </w:r>
-      <w:r>
-        <w:fldChar w:fldCharType="begin"/>
-      </w:r>
-      <w:r>
-        <w:instrText xml:space="preserve"> REF _Ref356308486 \r \h </w:instrText>
-      </w:r>
-      <w:r>
-        <w:fldChar w:fldCharType="separate"/>
-      </w:r>
-      <w:r>
-        <w:t>3.3.2</w:t>
-      </w:r>
-      <w:r>
-        <w:fldChar w:fldCharType="end"/>
-      </w:r>
-      <w:r>
-        <w:t>).</w:t>
-      </w:r>
-    </w:p>
-    <w:p>
-      <w:pPr>
-        <w:pStyle w:val="berschrift3"/>
-      </w:pPr>
-      <w:bookmarkStart w:id="37" w:name="_Ref356308485"/>
-      <w:bookmarkStart w:id="38" w:name="_Toc356309115"/>
-      <w:r>
-        <w:t>Bewertungsfunktion</w:t>
-      </w:r>
-      <w:bookmarkEnd w:id="37"/>
-      <w:bookmarkEnd w:id="38"/>
-    </w:p>
-    <w:p>
-      <w:r>
-        <w:t xml:space="preserve">Die Bewertungsfunktion </w:t>
-      </w:r>
-    </w:p>
-    <w:p>
-      <w:pPr>
-        <w:pStyle w:val="berschrift3"/>
-      </w:pPr>
-      <w:bookmarkStart w:id="39" w:name="_Ref356308486"/>
-      <w:bookmarkStart w:id="40" w:name="_Toc356309116"/>
-      <w:r>
-        <w:t>Selektion</w:t>
-      </w:r>
-      <w:bookmarkEnd w:id="39"/>
-      <w:bookmarkEnd w:id="40"/>
-    </w:p>
-    <w:p>
-      <w:pPr>
-        <w:pStyle w:val="berschrift2"/>
-      </w:pPr>
-      <w:bookmarkStart w:id="41" w:name="_Toc356309117"/>
-      <w:r>
-        <w:t>Codequalität</w:t>
-      </w:r>
-      <w:bookmarkEnd w:id="41"/>
-    </w:p>
-    <w:p>
-      <w:r>
-        <w:t xml:space="preserve">Wie bereits im Kapitel </w:t>
-      </w:r>
-      <w:r>
-        <w:fldChar w:fldCharType="begin"/>
-      </w:r>
-      <w:r>
-        <w:instrText xml:space="preserve"> REF _Ref356299412 \n \h </w:instrText>
-      </w:r>
-      <w:r>
-        <w:fldChar w:fldCharType="separate"/>
-      </w:r>
-      <w:r>
-        <w:t>3.1</w:t>
-      </w:r>
-      <w:r>
-        <w:fldChar w:fldCharType="end"/>
-      </w:r>
-      <w:r>
-        <w:t xml:space="preserve"> erwähnt, wird in diesem Projekt </w:t>
-      </w:r>
-      <w:proofErr w:type="spellStart"/>
-      <w:r>
-        <w:t>JUnit</w:t>
-      </w:r>
-      <w:proofErr w:type="spellEnd"/>
-      <w:r>
-        <w:t xml:space="preserve"> eing</w:t>
-      </w:r>
-      <w:r>
-        <w:t>e</w:t>
-      </w:r>
-      <w:r>
-        <w:t xml:space="preserve">setzt. Das Schreiben von Tests dient dazu die </w:t>
-      </w:r>
-      <w:r>
-        <w:t>Codeq</w:t>
-      </w:r>
-      <w:r>
-        <w:t>ualität des Program</w:t>
-      </w:r>
-      <w:r>
-        <w:t>m</w:t>
-      </w:r>
-      <w:r>
-        <w:t xml:space="preserve">codes zu verbessern. </w:t>
-      </w:r>
-      <w:r>
-        <w:t xml:space="preserve">In der folgenden </w:t>
-      </w:r>
-      <w:r>
-        <w:fldChar w:fldCharType="begin"/>
-      </w:r>
-      <w:r>
-        <w:instrText xml:space="preserve"> REF _Ref356307411 \h </w:instrText>
-      </w:r>
-      <w:r>
-        <w:fldChar w:fldCharType="separate"/>
-      </w:r>
-      <w:r>
-        <w:t xml:space="preserve">Abbildung </w:t>
-      </w:r>
-      <w:r>
-        <w:rPr>
-          <w:noProof/>
-        </w:rPr>
-        <w:t>2</w:t>
-      </w:r>
-      <w:r>
-        <w:fldChar w:fldCharType="end"/>
-      </w:r>
-      <w:r>
-        <w:t xml:space="preserve"> sind die einzelnen Module des Sy</w:t>
-      </w:r>
-      <w:r>
-        <w:t>s</w:t>
-      </w:r>
-      <w:r>
-        <w:t xml:space="preserve">tems aufgelistet und nach ihrer Abdeckung sortiert. Das bedeutet: Je mehr ein Modul durch Tests abgesichert ist, desto </w:t>
+        <w:t xml:space="preserve"> sind die einzelnen Module des Systems aufgelistet und nach ihrer Abdeckung sortiert. Das bedeutet: Je mehr ein Modul durch Tests abgesichert ist, desto </w:t>
       </w:r>
       <w:r>
         <w:t xml:space="preserve">höher ist die Abdeckung und desto </w:t>
       </w:r>
       <w:r>
-        <w:t>weiter oben e</w:t>
-      </w:r>
-      <w:r>
-        <w:t>r</w:t>
-      </w:r>
-      <w:r>
-        <w:t>scheint es in der Liste.</w:t>
+        <w:t>weiter oben erscheint es in der Liste.</w:t>
       </w:r>
     </w:p>
     <w:p>
@@ -9355,7 +8982,7 @@
                     <pic:cNvPicPr/>
                   </pic:nvPicPr>
                   <pic:blipFill>
-                    <a:blip r:embed="rId21">
+                    <a:blip r:embed="rId22">
                       <a:extLst>
                         <a:ext uri="{28A0092B-C50C-407E-A947-70E740481C1C}">
                           <a14:useLocalDpi xmlns:a14="http://schemas.microsoft.com/office/drawing/2010/main" val="0"/>
@@ -9389,34 +9016,24 @@
           <w:vanish/>
         </w:rPr>
       </w:pPr>
-      <w:bookmarkStart w:id="42" w:name="_Ref356307411"/>
-      <w:bookmarkStart w:id="43" w:name="_Toc356309130"/>
+      <w:bookmarkStart w:id="43" w:name="_Ref356307411"/>
+      <w:bookmarkStart w:id="44" w:name="_Toc356309130"/>
       <w:r>
         <w:t xml:space="preserve">Abbildung </w:t>
       </w:r>
-      <w:r>
-        <w:fldChar w:fldCharType="begin"/>
-      </w:r>
-      <w:r>
-        <w:instrText xml:space="preserve"> SEQ Abbildung \* ARABIC </w:instrText>
-      </w:r>
-      <w:r>
-        <w:fldChar w:fldCharType="separate"/>
-      </w:r>
-      <w:r>
-        <w:rPr>
-          <w:noProof/>
-        </w:rPr>
-        <w:t>3</w:t>
-      </w:r>
-      <w:r>
-        <w:fldChar w:fldCharType="end"/>
-      </w:r>
-      <w:bookmarkEnd w:id="42"/>
+      <w:fldSimple w:instr=" SEQ Abbildung \* ARABIC ">
+        <w:r>
+          <w:rPr>
+            <w:noProof/>
+          </w:rPr>
+          <w:t>4</w:t>
+        </w:r>
+      </w:fldSimple>
+      <w:bookmarkEnd w:id="43"/>
       <w:r>
         <w:t>: Abdeckung des Codes durch Unit-Tests</w:t>
       </w:r>
-      <w:bookmarkEnd w:id="43"/>
+      <w:bookmarkEnd w:id="44"/>
     </w:p>
     <w:p>
       <w:pPr>
@@ -9473,7 +9090,15 @@
         <w:instrText>GUI:</w:instrText>
       </w:r>
       <w:r>
-        <w:instrText xml:space="preserve"> Graphical User Interface</w:instrText>
+        <w:instrText xml:space="preserve"> </w:instrText>
+      </w:r>
+      <w:proofErr w:type="spellStart"/>
+      <w:r>
+        <w:instrText>Graphical</w:instrText>
+      </w:r>
+      <w:proofErr w:type="spellEnd"/>
+      <w:r>
+        <w:instrText xml:space="preserve"> User Interface</w:instrText>
       </w:r>
       <w:r>
         <w:instrText xml:space="preserve">" \s "GUI" \c 1 </w:instrText>
@@ -9496,13 +9121,7 @@
         <w:t>n</w:t>
       </w:r>
       <w:r>
-        <w:t>bar, dass die View-Module die geringste Abdeckung h</w:t>
-      </w:r>
-      <w:r>
-        <w:t>a</w:t>
-      </w:r>
-      <w:r>
-        <w:t>ben. Das ist dadurch erklärbar</w:t>
+        <w:t>bar, dass die View-Module die geringste Abdeckung haben. Das ist dadurch erklärbar</w:t>
       </w:r>
       <w:r>
         <w:t>, dass Oberflächen nur schwer automatisiert getestet werden können. Das Ergebnis einer B</w:t>
@@ -9517,7 +9136,11 @@
         <w:t>n</w:t>
       </w:r>
       <w:r>
-        <w:t>nen Anzeigeelemente nicht so einfach verifiziert werden. Das Diagramm Be</w:t>
+        <w:t xml:space="preserve">nen Anzeigeelemente </w:t>
+      </w:r>
+      <w:r>
+        <w:lastRenderedPageBreak/>
+        <w:t>nicht so einfach verifiziert werden. Das Diagramm Be</w:t>
       </w:r>
       <w:r>
         <w:t>i</w:t>
@@ -9596,11 +9219,11 @@
       <w:pPr>
         <w:pStyle w:val="berschrift2"/>
       </w:pPr>
-      <w:bookmarkStart w:id="44" w:name="_Toc356309118"/>
+      <w:bookmarkStart w:id="45" w:name="_Toc356309118"/>
       <w:r>
         <w:t>Arbeitsaufwand</w:t>
       </w:r>
-      <w:bookmarkEnd w:id="44"/>
+      <w:bookmarkEnd w:id="45"/>
     </w:p>
     <w:p>
       <w:r>
@@ -9674,11 +9297,14 @@
       <w:pPr>
         <w:pStyle w:val="berschrift1"/>
       </w:pPr>
-      <w:bookmarkStart w:id="45" w:name="_Toc356309119"/>
-      <w:r>
+      <w:bookmarkStart w:id="46" w:name="_Toc356309119"/>
+      <w:bookmarkStart w:id="47" w:name="_Ref356315133"/>
+      <w:r>
+        <w:lastRenderedPageBreak/>
         <w:t>Bedienung</w:t>
       </w:r>
-      <w:bookmarkEnd w:id="45"/>
+      <w:bookmarkEnd w:id="46"/>
+      <w:bookmarkEnd w:id="47"/>
     </w:p>
     <w:p>
       <w:r>
@@ -9716,7 +9342,7 @@
       <w:pPr>
         <w:pStyle w:val="StandardNichthngend"/>
       </w:pPr>
-      <w:bookmarkStart w:id="46" w:name="_Ref354423373"/>
+      <w:bookmarkStart w:id="48" w:name="_Ref354423373"/>
       <w:r>
         <w:rPr>
           <w:noProof/>
@@ -9725,7 +9351,7 @@
         <mc:AlternateContent>
           <mc:Choice Requires="wpg">
             <w:drawing>
-              <wp:anchor distT="0" distB="0" distL="114300" distR="114300" simplePos="0" relativeHeight="251663360" behindDoc="0" locked="0" layoutInCell="1" allowOverlap="1" wp14:anchorId="1A621139" wp14:editId="3F3B766C">
+              <wp:anchor distT="0" distB="0" distL="114300" distR="114300" simplePos="0" relativeHeight="251663360" behindDoc="0" locked="0" layoutInCell="1" allowOverlap="1" wp14:anchorId="0F15F4F2" wp14:editId="5862A01C">
                 <wp:simplePos x="0" y="0"/>
                 <wp:positionH relativeFrom="column">
                   <wp:posOffset>-122791</wp:posOffset>
@@ -9866,23 +9492,7 @@
                                   <w:color w:val="FFFFFF" w:themeColor="background1"/>
                                   <w:sz w:val="48"/>
                                 </w:rPr>
-                                <w:t>Einstellu</w:t>
-                              </w:r>
-                              <w:r>
-                                <w:rPr>
-                                  <w:b/>
-                                  <w:color w:val="FFFFFF" w:themeColor="background1"/>
-                                  <w:sz w:val="48"/>
-                                </w:rPr>
-                                <w:t>n</w:t>
-                              </w:r>
-                              <w:r>
-                                <w:rPr>
-                                  <w:b/>
-                                  <w:color w:val="FFFFFF" w:themeColor="background1"/>
-                                  <w:sz w:val="48"/>
-                                </w:rPr>
-                                <w:t>gen</w:t>
+                                <w:t>Einstellungen</w:t>
                               </w:r>
                             </w:p>
                           </w:txbxContent>
@@ -9969,7 +9579,7 @@
           </mc:Choice>
           <mc:Fallback>
             <w:pict>
-              <v:group id="Gruppieren 35" o:spid="_x0000_s1041" style="position:absolute;left:0;text-align:left;margin-left:-9.65pt;margin-top:-.05pt;width:276.3pt;height:435.6pt;z-index:251663360;mso-position-horizontal-relative:text;mso-position-vertical-relative:text;mso-width-relative:margin" coordsize="58601,55323" o:gfxdata="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">
+              <v:group id="Gruppieren 35" o:spid="_x0000_s1041" style="position:absolute;left:0;text-align:left;margin-left:-9.65pt;margin-top:-.05pt;width:276.3pt;height:435.6pt;z-index:251663360;mso-position-horizontal-relative:text;mso-position-vertical-relative:text;mso-width-relative:margin" coordsize="58601,55323" o:gfxdata="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">
                 <v:roundrect id="Abgerundetes Rechteck 2" o:spid="_x0000_s1042" style="position:absolute;top:11044;width:58601;height:24568;visibility:visible;mso-wrap-style:square;v-text-anchor:middle" arcsize="5831f" o:gfxdata="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" fillcolor="red" strokecolor="#243f60 [1604]" strokeweight="2pt">
                   <v:fill opacity="13878f"/>
                   <v:textbox>
@@ -10014,23 +9624,7 @@
                             <w:color w:val="FFFFFF" w:themeColor="background1"/>
                             <w:sz w:val="48"/>
                           </w:rPr>
-                          <w:t>Einstellu</w:t>
-                        </w:r>
-                        <w:r>
-                          <w:rPr>
-                            <w:b/>
-                            <w:color w:val="FFFFFF" w:themeColor="background1"/>
-                            <w:sz w:val="48"/>
-                          </w:rPr>
-                          <w:t>n</w:t>
-                        </w:r>
-                        <w:r>
-                          <w:rPr>
-                            <w:b/>
-                            <w:color w:val="FFFFFF" w:themeColor="background1"/>
-                            <w:sz w:val="48"/>
-                          </w:rPr>
-                          <w:t>gen</w:t>
+                          <w:t>Einstellungen</w:t>
                         </w:r>
                       </w:p>
                     </w:txbxContent>
@@ -10072,7 +9666,7 @@
           <w:lang w:eastAsia="de-DE"/>
         </w:rPr>
         <w:drawing>
-          <wp:inline distT="0" distB="0" distL="0" distR="0" wp14:anchorId="71FE5CCF" wp14:editId="463B5514">
+          <wp:inline distT="0" distB="0" distL="0" distR="0" wp14:anchorId="5AA534DA" wp14:editId="0EE97181">
             <wp:extent cx="5579745" cy="5535847"/>
             <wp:effectExtent l="0" t="0" r="1905" b="8255"/>
             <wp:docPr id="1" name="Grafik 1"/>
@@ -10087,7 +9681,7 @@
                     <pic:cNvPicPr/>
                   </pic:nvPicPr>
                   <pic:blipFill>
-                    <a:blip r:embed="rId22"/>
+                    <a:blip r:embed="rId23"/>
                     <a:stretch>
                       <a:fillRect/>
                     </a:stretch>
@@ -10112,48 +9706,35 @@
       <w:pPr>
         <w:pStyle w:val="Beschriftung"/>
       </w:pPr>
-      <w:bookmarkStart w:id="47" w:name="_Ref354582406"/>
-      <w:bookmarkStart w:id="48" w:name="_Toc356309131"/>
+      <w:bookmarkStart w:id="49" w:name="_Ref354582406"/>
+      <w:bookmarkStart w:id="50" w:name="_Toc356309131"/>
       <w:r>
         <w:t xml:space="preserve">Abbildung </w:t>
       </w:r>
-      <w:r>
-        <w:fldChar w:fldCharType="begin"/>
-      </w:r>
-      <w:r>
-        <w:instrText xml:space="preserve"> SEQ Abbildung \* ARABIC </w:instrText>
-      </w:r>
-      <w:r>
-        <w:fldChar w:fldCharType="separate"/>
-      </w:r>
-      <w:r>
-        <w:rPr>
-          <w:noProof/>
-        </w:rPr>
-        <w:t>4</w:t>
-      </w:r>
-      <w:r>
-        <w:rPr>
-          <w:noProof/>
-        </w:rPr>
-        <w:fldChar w:fldCharType="end"/>
-      </w:r>
-      <w:bookmarkEnd w:id="47"/>
+      <w:fldSimple w:instr=" SEQ Abbildung \* ARABIC ">
+        <w:r>
+          <w:rPr>
+            <w:noProof/>
+          </w:rPr>
+          <w:t>5</w:t>
+        </w:r>
+      </w:fldSimple>
+      <w:bookmarkEnd w:id="49"/>
       <w:r>
         <w:t>: Die drei Bereiche des Sitzplaners</w:t>
       </w:r>
-      <w:bookmarkEnd w:id="48"/>
+      <w:bookmarkEnd w:id="50"/>
     </w:p>
     <w:p>
       <w:pPr>
         <w:pStyle w:val="berschrift2"/>
       </w:pPr>
-      <w:bookmarkStart w:id="49" w:name="_Toc356309120"/>
-      <w:bookmarkEnd w:id="46"/>
+      <w:bookmarkStart w:id="51" w:name="_Toc356309120"/>
+      <w:bookmarkEnd w:id="48"/>
       <w:r>
         <w:t>Einstellungen</w:t>
       </w:r>
-      <w:bookmarkEnd w:id="49"/>
+      <w:bookmarkEnd w:id="51"/>
     </w:p>
     <w:p>
       <w:pPr>
@@ -10183,7 +9764,7 @@
         </w:rPr>
         <w:lastRenderedPageBreak/>
         <w:drawing>
-          <wp:inline distT="0" distB="0" distL="0" distR="0" wp14:anchorId="506D02E5" wp14:editId="0114EB7B">
+          <wp:inline distT="0" distB="0" distL="0" distR="0" wp14:anchorId="2CB42154" wp14:editId="156F6797">
             <wp:extent cx="5578548" cy="1097280"/>
             <wp:effectExtent l="0" t="0" r="3175" b="7620"/>
             <wp:docPr id="13" name="Grafik 13"/>
@@ -10198,7 +9779,7 @@
                     <pic:cNvPicPr/>
                   </pic:nvPicPr>
                   <pic:blipFill rotWithShape="1">
-                    <a:blip r:embed="rId22"/>
+                    <a:blip r:embed="rId23"/>
                     <a:srcRect b="80172"/>
                     <a:stretch/>
                   </pic:blipFill>
@@ -10230,38 +9811,25 @@
       <w:pPr>
         <w:pStyle w:val="Beschriftung"/>
       </w:pPr>
-      <w:bookmarkStart w:id="50" w:name="_Toc356309132"/>
+      <w:bookmarkStart w:id="52" w:name="_Toc356309132"/>
       <w:r>
         <w:t xml:space="preserve">Abbildung </w:t>
       </w:r>
-      <w:r>
-        <w:fldChar w:fldCharType="begin"/>
-      </w:r>
-      <w:r>
-        <w:instrText xml:space="preserve"> SEQ Abbildung \* ARABIC </w:instrText>
-      </w:r>
-      <w:r>
-        <w:fldChar w:fldCharType="separate"/>
-      </w:r>
-      <w:r>
-        <w:rPr>
-          <w:noProof/>
-        </w:rPr>
-        <w:t>5</w:t>
-      </w:r>
-      <w:r>
-        <w:rPr>
-          <w:noProof/>
-        </w:rPr>
-        <w:fldChar w:fldCharType="end"/>
-      </w:r>
+      <w:fldSimple w:instr=" SEQ Abbildung \* ARABIC ">
+        <w:r>
+          <w:rPr>
+            <w:noProof/>
+          </w:rPr>
+          <w:t>6</w:t>
+        </w:r>
+      </w:fldSimple>
       <w:r>
         <w:t xml:space="preserve">: </w:t>
       </w:r>
       <w:r>
         <w:t>Einstellungen des Programms</w:t>
       </w:r>
-      <w:bookmarkEnd w:id="50"/>
+      <w:bookmarkEnd w:id="52"/>
     </w:p>
     <w:p>
       <w:r>
@@ -10298,13 +9866,7 @@
         <w:t>h</w:t>
       </w:r>
       <w:r>
-        <w:t>keiten bespr</w:t>
-      </w:r>
-      <w:r>
-        <w:t>o</w:t>
-      </w:r>
-      <w:r>
-        <w:t>chen:</w:t>
+        <w:t>keiten besprochen:</w:t>
       </w:r>
     </w:p>
     <w:tbl>
@@ -10499,13 +10061,7 @@
               <w:t>V</w:t>
             </w:r>
             <w:r>
-              <w:t>erändern ab dem gespeiche</w:t>
-            </w:r>
-            <w:r>
-              <w:t>r</w:t>
-            </w:r>
-            <w:r>
-              <w:t>ten Stand ist möglich.</w:t>
+              <w:t>erändern ab dem gespeicherten Stand ist möglich.</w:t>
             </w:r>
           </w:p>
         </w:tc>
@@ -10563,13 +10119,7 @@
               <w:pStyle w:val="StandardNichthngend"/>
             </w:pPr>
             <w:r>
-              <w:t>Generation S</w:t>
-            </w:r>
-            <w:r>
-              <w:t>i</w:t>
-            </w:r>
-            <w:r>
-              <w:t>ze</w:t>
+              <w:t>Generation Size</w:t>
             </w:r>
           </w:p>
         </w:tc>
@@ -10582,13 +10132,7 @@
               <w:pStyle w:val="StandardNichthngend"/>
             </w:pPr>
             <w:r>
-              <w:t>Die Größe jeder Generation. Aus dieser Generation wird nur das Chromosom mit dem besten Fitness-Wert au</w:t>
-            </w:r>
-            <w:r>
-              <w:t>s</w:t>
-            </w:r>
-            <w:r>
-              <w:t>gewählt.</w:t>
+              <w:t>Die Größe jeder Generation. Aus dieser Generation wird nur das Chromosom mit dem besten Fitness-Wert ausgewählt.</w:t>
             </w:r>
           </w:p>
         </w:tc>
@@ -10686,13 +10230,7 @@
               <w:pStyle w:val="StandardNichthngend"/>
             </w:pPr>
             <w:r>
-              <w:t>Neu berec</w:t>
-            </w:r>
-            <w:r>
-              <w:t>h</w:t>
-            </w:r>
-            <w:r>
-              <w:t>nen</w:t>
+              <w:t>Neu berechnen</w:t>
             </w:r>
           </w:p>
         </w:tc>
@@ -10708,13 +10246,7 @@
               <w:pStyle w:val="StandardNichthngend"/>
             </w:pPr>
             <w:r>
-              <w:t>Erzeugt die notwendige Anzahl an Generationen und Chromosomen und errechnet die Fitness-Werte für jeden Chromosomensatz. Das beste Ergebnis wird im Klasse</w:t>
-            </w:r>
-            <w:r>
-              <w:t>n</w:t>
-            </w:r>
-            <w:r>
-              <w:t>raum angezeigt.</w:t>
+              <w:t>Erzeugt die notwendige Anzahl an Generationen und Chromosomen und errechnet die Fitness-Werte für jeden Chromosomensatz. Das beste Ergebnis wird im Klassenraum angezeigt.</w:t>
             </w:r>
           </w:p>
         </w:tc>
@@ -10724,47 +10256,34 @@
       <w:pPr>
         <w:pStyle w:val="Beschriftung"/>
       </w:pPr>
-      <w:bookmarkStart w:id="51" w:name="_Ref354424528"/>
-      <w:bookmarkStart w:id="52" w:name="_Toc356309137"/>
+      <w:bookmarkStart w:id="53" w:name="_Ref354424528"/>
+      <w:bookmarkStart w:id="54" w:name="_Toc356309137"/>
       <w:r>
         <w:t xml:space="preserve">Tabelle </w:t>
       </w:r>
-      <w:r>
-        <w:fldChar w:fldCharType="begin"/>
-      </w:r>
-      <w:r>
-        <w:instrText xml:space="preserve"> SEQ Tabelle \* ARABIC </w:instrText>
-      </w:r>
-      <w:r>
-        <w:fldChar w:fldCharType="separate"/>
-      </w:r>
-      <w:r>
-        <w:rPr>
-          <w:noProof/>
-        </w:rPr>
-        <w:t>2</w:t>
-      </w:r>
-      <w:r>
-        <w:rPr>
-          <w:noProof/>
-        </w:rPr>
-        <w:fldChar w:fldCharType="end"/>
-      </w:r>
-      <w:bookmarkEnd w:id="51"/>
+      <w:fldSimple w:instr=" SEQ Tabelle \* ARABIC ">
+        <w:r>
+          <w:rPr>
+            <w:noProof/>
+          </w:rPr>
+          <w:t>2</w:t>
+        </w:r>
+      </w:fldSimple>
+      <w:bookmarkEnd w:id="53"/>
       <w:r>
         <w:t>: Einstellungsmöglichkeiten des Programms</w:t>
       </w:r>
-      <w:bookmarkEnd w:id="52"/>
+      <w:bookmarkEnd w:id="54"/>
     </w:p>
     <w:p>
       <w:pPr>
         <w:pStyle w:val="berschrift2"/>
       </w:pPr>
-      <w:bookmarkStart w:id="53" w:name="_Toc356309121"/>
+      <w:bookmarkStart w:id="55" w:name="_Toc356309121"/>
       <w:r>
         <w:t>Klassenraum</w:t>
       </w:r>
-      <w:bookmarkEnd w:id="53"/>
+      <w:bookmarkEnd w:id="55"/>
     </w:p>
     <w:p>
       <w:r>
@@ -10774,25 +10293,17 @@
         <w:t>n</w:t>
       </w:r>
       <w:r>
-        <w:t>ten im Bild zu sehen. Auf der linken Seite ist eine Legende eingezeichnet. Wenn man mit der Maus über die Schüler fährt, wird für jeden Schüler die Beziehung zu a</w:t>
-      </w:r>
-      <w:r>
-        <w:t>l</w:t>
-      </w:r>
-      <w:r>
-        <w:t>len anderen Schülern angezeigt. Dabei entspricht grün einer guten Beziehung (diese Schüler sollten nebeneinander sitzen) und rot en</w:t>
+        <w:t xml:space="preserve">ten im Bild zu sehen. Auf der linken Seite ist eine Legende eingezeichnet. Wenn man mit der Maus über die Schüler fährt, wird für jeden Schüler die </w:t>
+      </w:r>
+      <w:r>
+        <w:lastRenderedPageBreak/>
+        <w:t>Beziehung zu allen anderen Schülern angezeigt. Dabei entspricht grün einer guten Beziehung (diese Schüler sollten nebeneinander sitzen) und rot en</w:t>
       </w:r>
       <w:r>
         <w:t>t</w:t>
       </w:r>
       <w:r>
-        <w:t>spricht einer schlechten Beziehung (wenn diese Schüler nebeneinander sitze, wird der Unterricht gestört oder die Beiden le</w:t>
-      </w:r>
-      <w:r>
-        <w:t>n</w:t>
-      </w:r>
-      <w:r>
-        <w:t>ken sich gegenseitig ab).</w:t>
+        <w:t>spricht einer schlechten Beziehung (wenn diese Schüler nebeneinander sitze, wird der Unterricht gestört oder die Beiden lenken sich gegenseitig ab).</w:t>
       </w:r>
     </w:p>
     <w:p>
@@ -10805,7 +10316,7 @@
           <w:lang w:eastAsia="de-DE"/>
         </w:rPr>
         <w:drawing>
-          <wp:inline distT="0" distB="0" distL="0" distR="0" wp14:anchorId="0D386F51" wp14:editId="491331EB">
+          <wp:inline distT="0" distB="0" distL="0" distR="0" wp14:anchorId="6DE5B7B0" wp14:editId="20C4BEBF">
             <wp:extent cx="5414839" cy="2518417"/>
             <wp:effectExtent l="0" t="0" r="0" b="0"/>
             <wp:docPr id="9" name="Grafik 9"/>
@@ -10820,7 +10331,7 @@
                     <pic:cNvPicPr/>
                   </pic:nvPicPr>
                   <pic:blipFill rotWithShape="1">
-                    <a:blip r:embed="rId22"/>
+                    <a:blip r:embed="rId23"/>
                     <a:srcRect l="1425" t="19109" r="1427" b="35345"/>
                     <a:stretch/>
                   </pic:blipFill>
@@ -10852,45 +10363,32 @@
       <w:pPr>
         <w:pStyle w:val="Beschriftung"/>
       </w:pPr>
-      <w:bookmarkStart w:id="54" w:name="_Toc356309133"/>
+      <w:bookmarkStart w:id="56" w:name="_Toc356309133"/>
       <w:r>
         <w:t xml:space="preserve">Abbildung </w:t>
       </w:r>
-      <w:r>
-        <w:fldChar w:fldCharType="begin"/>
-      </w:r>
-      <w:r>
-        <w:instrText xml:space="preserve"> SEQ Abbildung \* ARABIC </w:instrText>
-      </w:r>
-      <w:r>
-        <w:fldChar w:fldCharType="separate"/>
-      </w:r>
-      <w:r>
-        <w:rPr>
-          <w:noProof/>
-        </w:rPr>
-        <w:t>6</w:t>
-      </w:r>
-      <w:r>
-        <w:rPr>
-          <w:noProof/>
-        </w:rPr>
-        <w:fldChar w:fldCharType="end"/>
-      </w:r>
+      <w:fldSimple w:instr=" SEQ Abbildung \* ARABIC ">
+        <w:r>
+          <w:rPr>
+            <w:noProof/>
+          </w:rPr>
+          <w:t>7</w:t>
+        </w:r>
+      </w:fldSimple>
       <w:r>
         <w:t>: Klassenraum mit Tafel, Schülern und einer Legende</w:t>
       </w:r>
-      <w:bookmarkEnd w:id="54"/>
+      <w:bookmarkEnd w:id="56"/>
     </w:p>
     <w:p>
       <w:pPr>
         <w:pStyle w:val="berschrift3"/>
       </w:pPr>
-      <w:bookmarkStart w:id="55" w:name="_Toc356309122"/>
+      <w:bookmarkStart w:id="57" w:name="_Toc356309122"/>
       <w:r>
         <w:t>Relationen der Schüler</w:t>
       </w:r>
-      <w:bookmarkEnd w:id="55"/>
+      <w:bookmarkEnd w:id="57"/>
     </w:p>
     <w:p>
       <w:r>
@@ -10900,13 +10398,7 @@
         <w:t xml:space="preserve">anzeigen und </w:t>
       </w:r>
       <w:r>
-        <w:t>festlegen. Dabei wird zunächst zwischen zwei verschiedenen Relationsarten unte</w:t>
-      </w:r>
-      <w:r>
-        <w:t>r</w:t>
-      </w:r>
-      <w:r>
-        <w:t>schieden:</w:t>
+        <w:t>festlegen. Dabei wird zunächst zwischen zwei verschiedenen Relationsarten unterschieden:</w:t>
       </w:r>
     </w:p>
     <w:p>
@@ -10980,19 +10472,7 @@
         <w:t>e</w:t>
       </w:r>
       <w:r>
-        <w:t>deutet, Madlen sol</w:t>
-      </w:r>
-      <w:r>
-        <w:t>l</w:t>
-      </w:r>
-      <w:r>
-        <w:t>te nach Möglichkeit näher an der Tafel sitzen. Dieser Wert lässt sich nicht nur an der Linie zur Tafel ablesen, sondern ist auch als weißer Balken in der Legende eing</w:t>
-      </w:r>
-      <w:r>
-        <w:t>e</w:t>
-      </w:r>
-      <w:r>
-        <w:t>zeichnet.</w:t>
+        <w:t>deutet, Madlen sollte nach Möglichkeit näher an der Tafel sitzen. Dieser Wert lässt sich nicht nur an der Linie zur Tafel ablesen, sondern ist auch als weißer Balken in der Legende eingezeichnet.</w:t>
       </w:r>
     </w:p>
     <w:p>
@@ -11004,8 +10484,9 @@
           <w:noProof/>
           <w:lang w:eastAsia="de-DE"/>
         </w:rPr>
+        <w:lastRenderedPageBreak/>
         <w:drawing>
-          <wp:inline distT="0" distB="0" distL="0" distR="0" wp14:anchorId="1C6F853D" wp14:editId="7D572722">
+          <wp:inline distT="0" distB="0" distL="0" distR="0" wp14:anchorId="36D656C4" wp14:editId="57CB6B94">
             <wp:extent cx="5446644" cy="2743200"/>
             <wp:effectExtent l="0" t="0" r="1905" b="0"/>
             <wp:docPr id="10" name="Grafik 10"/>
@@ -11020,7 +10501,7 @@
                     <pic:cNvPicPr/>
                   </pic:nvPicPr>
                   <pic:blipFill rotWithShape="1">
-                    <a:blip r:embed="rId23"/>
+                    <a:blip r:embed="rId24"/>
                     <a:srcRect l="1139" t="18200" r="1282" b="32361"/>
                     <a:stretch/>
                   </pic:blipFill>
@@ -11052,154 +10533,122 @@
       <w:pPr>
         <w:pStyle w:val="Beschriftung"/>
       </w:pPr>
-      <w:bookmarkStart w:id="56" w:name="_Ref354502623"/>
-      <w:bookmarkStart w:id="57" w:name="_Toc356309134"/>
-      <w:bookmarkStart w:id="58" w:name="_GoBack"/>
+      <w:bookmarkStart w:id="58" w:name="_Ref354502623"/>
+      <w:bookmarkStart w:id="59" w:name="_Toc356309134"/>
+      <w:r>
+        <w:t xml:space="preserve">Abbildung </w:t>
+      </w:r>
+      <w:fldSimple w:instr=" SEQ Abbildung \* ARABIC ">
+        <w:r>
+          <w:rPr>
+            <w:noProof/>
+          </w:rPr>
+          <w:t>8</w:t>
+        </w:r>
+      </w:fldSimple>
       <w:bookmarkEnd w:id="58"/>
       <w:r>
-        <w:t xml:space="preserve">Abbildung </w:t>
-      </w:r>
-      <w:r>
-        <w:fldChar w:fldCharType="begin"/>
-      </w:r>
-      <w:r>
-        <w:instrText xml:space="preserve"> SEQ Abbildung \* ARABIC </w:instrText>
-      </w:r>
-      <w:r>
-        <w:fldChar w:fldCharType="separate"/>
-      </w:r>
-      <w:r>
-        <w:rPr>
-          <w:noProof/>
-        </w:rPr>
-        <w:t>7</w:t>
-      </w:r>
-      <w:r>
-        <w:rPr>
-          <w:noProof/>
-        </w:rPr>
-        <w:fldChar w:fldCharType="end"/>
-      </w:r>
-      <w:bookmarkEnd w:id="56"/>
-      <w:r>
         <w:t>: Die Relationen einer Schülerin werden angezeigt.</w:t>
-      </w:r>
-      <w:bookmarkEnd w:id="57"/>
-    </w:p>
-    <w:p>
-      <w:r>
-        <w:t>Außerdem werden die Relationen zu Elena(-3=Rot) und Michelle (4=Grün) angezeigt. Diese Relationen lassen sich hier auch verändern. Wenn Madlen beispielsweise nicht neben Jan sitzen soll, dann</w:t>
-      </w:r>
-      <w:r>
-        <w:t xml:space="preserve"> kann Madlen ang</w:t>
-      </w:r>
-      <w:r>
-        <w:t>e</w:t>
-      </w:r>
-      <w:r>
-        <w:t xml:space="preserve">klickt werden, </w:t>
-      </w:r>
-      <w:r>
-        <w:t>mit gedrückter</w:t>
-      </w:r>
-      <w:r>
-        <w:t xml:space="preserve"> linker </w:t>
-      </w:r>
-      <w:r>
-        <w:t xml:space="preserve">Maustaste auf Jan </w:t>
-      </w:r>
-      <w:r>
-        <w:t xml:space="preserve">gezogen werden und dort die linke Taste losgelassen werden. </w:t>
-      </w:r>
-      <w:r>
-        <w:t>Über das Mausrad kann nun die Rel</w:t>
-      </w:r>
-      <w:r>
-        <w:t>a</w:t>
-      </w:r>
-      <w:r>
-        <w:t>tion verändert werden. Bei einer Drehung des Rads vom Benutzer weg, wird dieser Wert größer (Richtung grün). In die andere Richtung wird der Wert kleiner (Richtung rot).</w:t>
-      </w:r>
-      <w:r>
-        <w:t xml:space="preserve"> Der Wert wird an der Linie zwischen Madlen und Jan angezeigt, ist in der Legende über den weißen Balken sichtbar und zusätzlich wird der Tisch von Jan in der entsprechenden Farbe eingefärbt.</w:t>
-      </w:r>
-      <w:r>
-        <w:t xml:space="preserve"> Ist der g</w:t>
-      </w:r>
-      <w:r>
-        <w:t>e</w:t>
-      </w:r>
-      <w:r>
-        <w:t xml:space="preserve">wünschte </w:t>
-      </w:r>
-      <w:r>
-        <w:t>Wert eingestellt, dann muss die Maus den Tisch von Jan verlassen. D</w:t>
-      </w:r>
-      <w:r>
-        <w:t>a</w:t>
-      </w:r>
-      <w:r>
-        <w:t>mit wird die Bearbeitung abgeschlossen und der Wert übernommen.</w:t>
-      </w:r>
-    </w:p>
-    <w:p>
-      <w:pPr>
-        <w:pStyle w:val="berschrift3"/>
-      </w:pPr>
-      <w:bookmarkStart w:id="59" w:name="_Toc356309123"/>
-      <w:r>
-        <w:t>Relation zur Tafel</w:t>
       </w:r>
       <w:bookmarkEnd w:id="59"/>
     </w:p>
     <w:p>
       <w:r>
-        <w:t>Wenn die Relation zur Tafel geändert werden soll, dann muss der en</w:t>
-      </w:r>
-      <w:r>
-        <w:t>t</w:t>
-      </w:r>
-      <w:r>
-        <w:t>sprechende Schüler auf die Tafel gezogen werden. Auch hier ist nun die B</w:t>
+        <w:t>Außerdem werden die Relationen zu Elena(-3=Rot) und Michelle (4=Grün) angezeigt. Diese Relationen lassen sich hier auch verändern. Wenn Madlen beispielsweise nicht neben Jan sitzen soll, dann</w:t>
+      </w:r>
+      <w:r>
+        <w:t xml:space="preserve"> kann Madlen ang</w:t>
       </w:r>
       <w:r>
         <w:t>e</w:t>
       </w:r>
       <w:r>
-        <w:t>stimmung des Wertes über das Mausrad möglich. Beendet und übernommen wird die Eingabe durch e</w:t>
-      </w:r>
-      <w:r>
-        <w:t>i</w:t>
-      </w:r>
-      <w:r>
-        <w:t>nen Klick mit der linken Maustaste.</w:t>
+        <w:t xml:space="preserve">klickt werden, </w:t>
+      </w:r>
+      <w:r>
+        <w:t>mit gedrückter</w:t>
+      </w:r>
+      <w:r>
+        <w:t xml:space="preserve"> linker </w:t>
+      </w:r>
+      <w:r>
+        <w:t xml:space="preserve">Maustaste auf Jan </w:t>
+      </w:r>
+      <w:r>
+        <w:t xml:space="preserve">gezogen werden und dort die linke Taste losgelassen werden. </w:t>
+      </w:r>
+      <w:r>
+        <w:t>Über das Mausrad kann nun die Rel</w:t>
+      </w:r>
+      <w:r>
+        <w:t>a</w:t>
+      </w:r>
+      <w:r>
+        <w:t>tion verändert werden. Bei einer Drehung des Rads vom Benutzer weg, wird dieser Wert größer (Richtung grün). In die andere Richtung wird der Wert kleiner (Richtung rot).</w:t>
+      </w:r>
+      <w:r>
+        <w:t xml:space="preserve"> Der Wert wird an der Linie zwischen Madlen und Jan angezeigt, ist in der Legende über den weißen Balken sichtbar und zusätzlich wird der Tisch von Jan in der entsprechenden Farbe eingefärbt.</w:t>
+      </w:r>
+      <w:r>
+        <w:t xml:space="preserve"> Ist der g</w:t>
+      </w:r>
+      <w:r>
+        <w:t>e</w:t>
+      </w:r>
+      <w:r>
+        <w:t xml:space="preserve">wünschte </w:t>
+      </w:r>
+      <w:r>
+        <w:t>Wert eingestellt, dann muss die Maus den Tisch von Jan verlassen. Damit wird die Bearbeitung abgeschlossen und der Wert übernommen.</w:t>
       </w:r>
     </w:p>
     <w:p>
       <w:pPr>
-        <w:pStyle w:val="berschrift2"/>
-      </w:pPr>
-      <w:bookmarkStart w:id="60" w:name="_Toc356309124"/>
-      <w:r>
-        <w:t>Fitness-Funktion</w:t>
+        <w:pStyle w:val="berschrift3"/>
+      </w:pPr>
+      <w:bookmarkStart w:id="60" w:name="_Toc356309123"/>
+      <w:r>
+        <w:t>Relation zur Tafel</w:t>
       </w:r>
       <w:bookmarkEnd w:id="60"/>
     </w:p>
     <w:p>
       <w:r>
+        <w:t>Wenn die Relation zur Tafel geändert werden soll, dann muss der en</w:t>
+      </w:r>
+      <w:r>
+        <w:t>t</w:t>
+      </w:r>
+      <w:r>
+        <w:t>sprechende Schüler auf die Tafel gezogen werden. Auch hier ist nun die B</w:t>
+      </w:r>
+      <w:r>
+        <w:t>e</w:t>
+      </w:r>
+      <w:r>
+        <w:t>stimmung des Wertes über das Mausrad möglich. Beendet und übernommen wird die Eingabe durch einen Klick mit der linken Maustaste.</w:t>
+      </w:r>
+    </w:p>
+    <w:p>
+      <w:pPr>
+        <w:pStyle w:val="berschrift2"/>
+      </w:pPr>
+      <w:bookmarkStart w:id="61" w:name="_Toc356309124"/>
+      <w:r>
+        <w:lastRenderedPageBreak/>
+        <w:t>Fitness-Funktion</w:t>
+      </w:r>
+      <w:bookmarkEnd w:id="61"/>
+    </w:p>
+    <w:p>
+      <w:r>
         <w:t>Der letzte Abschnitt der Oberfläche zeigt die Fitness-Funktion und d</w:t>
       </w:r>
       <w:r>
         <w:t>a</w:t>
       </w:r>
       <w:r>
-        <w:t>mit die histor</w:t>
-      </w:r>
-      <w:r>
-        <w:t>i</w:t>
-      </w:r>
-      <w:r>
-        <w:t>sche Entwicklung</w:t>
+        <w:t>mit die historische Entwicklung</w:t>
       </w:r>
       <w:r>
         <w:t xml:space="preserve"> der Qualität der Sitzordnung.</w:t>
@@ -11223,7 +10672,7 @@
           <w:lang w:eastAsia="de-DE"/>
         </w:rPr>
         <w:drawing>
-          <wp:inline distT="0" distB="0" distL="0" distR="0" wp14:anchorId="38034804" wp14:editId="70EE979E">
+          <wp:inline distT="0" distB="0" distL="0" distR="0" wp14:anchorId="31EAE675" wp14:editId="1B97DA3E">
             <wp:extent cx="5373922" cy="1844703"/>
             <wp:effectExtent l="0" t="0" r="0" b="3175"/>
             <wp:docPr id="14" name="Grafik 14"/>
@@ -11238,7 +10687,7 @@
                     <pic:cNvPicPr/>
                   </pic:nvPicPr>
                   <pic:blipFill rotWithShape="1">
-                    <a:blip r:embed="rId22"/>
+                    <a:blip r:embed="rId23"/>
                     <a:srcRect l="2138" t="64943" r="1531" b="1724"/>
                     <a:stretch/>
                   </pic:blipFill>
@@ -11270,35 +10719,22 @@
       <w:pPr>
         <w:pStyle w:val="Beschriftung"/>
       </w:pPr>
-      <w:bookmarkStart w:id="61" w:name="_Toc356309135"/>
+      <w:bookmarkStart w:id="62" w:name="_Toc356309135"/>
       <w:r>
         <w:t xml:space="preserve">Abbildung </w:t>
       </w:r>
-      <w:r>
-        <w:fldChar w:fldCharType="begin"/>
-      </w:r>
-      <w:r>
-        <w:instrText xml:space="preserve"> SEQ Abbildung \* ARABIC </w:instrText>
-      </w:r>
-      <w:r>
-        <w:fldChar w:fldCharType="separate"/>
-      </w:r>
-      <w:r>
-        <w:rPr>
-          <w:noProof/>
-        </w:rPr>
-        <w:t>8</w:t>
-      </w:r>
-      <w:r>
-        <w:rPr>
-          <w:noProof/>
-        </w:rPr>
-        <w:fldChar w:fldCharType="end"/>
-      </w:r>
+      <w:fldSimple w:instr=" SEQ Abbildung \* ARABIC ">
+        <w:r>
+          <w:rPr>
+            <w:noProof/>
+          </w:rPr>
+          <w:t>9</w:t>
+        </w:r>
+      </w:fldSimple>
       <w:r>
         <w:t>: Verlauf der Fitness und Fitness der aktuellen Repräsentation</w:t>
       </w:r>
-      <w:bookmarkEnd w:id="61"/>
+      <w:bookmarkEnd w:id="62"/>
     </w:p>
     <w:p>
       <w:r>
@@ -11331,14 +10767,17 @@
     </w:p>
     <w:p>
       <w:pPr>
-        <w:pStyle w:val="berschrift2"/>
-      </w:pPr>
-      <w:bookmarkStart w:id="62" w:name="_Ref350362087"/>
+        <w:pStyle w:val="berschrift1"/>
+      </w:pPr>
       <w:bookmarkStart w:id="63" w:name="_Toc356309125"/>
-      <w:r>
+      <w:bookmarkStart w:id="64" w:name="_Ref350362087"/>
+      <w:bookmarkStart w:id="65" w:name="_Ref356315308"/>
+      <w:r>
+        <w:lastRenderedPageBreak/>
         <w:t>Evaluation</w:t>
       </w:r>
       <w:bookmarkEnd w:id="63"/>
+      <w:bookmarkEnd w:id="65"/>
     </w:p>
     <w:p>
       <w:pPr>
@@ -11366,21 +10805,7 @@
           <w:highlight w:val="yellow"/>
           <w:lang w:eastAsia="de-DE"/>
         </w:rPr>
-        <w:t>te</w:t>
-      </w:r>
-      <w:r>
-        <w:rPr>
-          <w:highlight w:val="yellow"/>
-          <w:lang w:eastAsia="de-DE"/>
-        </w:rPr>
-        <w:t>r</w:t>
-      </w:r>
-      <w:r>
-        <w:rPr>
-          <w:highlight w:val="yellow"/>
-          <w:lang w:eastAsia="de-DE"/>
-        </w:rPr>
-        <w:t>suchen.</w:t>
+        <w:t>tersuchen.</w:t>
       </w:r>
     </w:p>
     <w:p>
@@ -11409,21 +10834,7 @@
           <w:highlight w:val="yellow"/>
           <w:lang w:eastAsia="de-DE"/>
         </w:rPr>
-        <w:t>sprochenen Ei</w:t>
-      </w:r>
-      <w:r>
-        <w:rPr>
-          <w:highlight w:val="yellow"/>
-          <w:lang w:eastAsia="de-DE"/>
-        </w:rPr>
-        <w:t>n</w:t>
-      </w:r>
-      <w:r>
-        <w:rPr>
-          <w:highlight w:val="yellow"/>
-          <w:lang w:eastAsia="de-DE"/>
-        </w:rPr>
-        <w:t>stellungen beherrscht.</w:t>
+        <w:t>sprochenen Einstellungen beherrscht.</w:t>
       </w:r>
     </w:p>
     <w:p>
@@ -11503,53 +10914,246 @@
       <w:pPr>
         <w:pStyle w:val="berschrift1"/>
       </w:pPr>
-      <w:bookmarkStart w:id="64" w:name="_Toc356309126"/>
-      <w:r>
+      <w:bookmarkStart w:id="66" w:name="_Toc356309126"/>
+      <w:r>
+        <w:lastRenderedPageBreak/>
         <w:t>Zusammenfassung und Ausblick</w:t>
       </w:r>
-      <w:bookmarkEnd w:id="62"/>
       <w:bookmarkEnd w:id="64"/>
-    </w:p>
-    <w:p>
-      <w:pPr>
-        <w:pStyle w:val="berschrift2"/>
-      </w:pPr>
-      <w:bookmarkStart w:id="65" w:name="_Toc356309127"/>
-      <w:r>
-        <w:t>Offene Punkte</w:t>
-      </w:r>
-      <w:bookmarkEnd w:id="65"/>
-    </w:p>
-    <w:p>
-      <w:r>
-        <w:t>Dieses Kapitel soll aufzeigen welche Teilaspekte des Proj</w:t>
-      </w:r>
-      <w:r>
-        <w:t>ekts im Sinne der Anford</w:t>
-      </w:r>
-      <w:r>
-        <w:t>e</w:t>
-      </w:r>
-      <w:r>
-        <w:t xml:space="preserve">rungen, oder auch darüber hinaus, </w:t>
-      </w:r>
-      <w:r>
-        <w:t>nicht optimal gelöst werden konnten.</w:t>
-      </w:r>
-    </w:p>
-    <w:p>
-      <w:pPr>
-        <w:pStyle w:val="berschrift2"/>
-      </w:pPr>
-      <w:bookmarkStart w:id="66" w:name="_Toc356309128"/>
-      <w:r>
-        <w:t>Verbesserungsmöglichkeiten</w:t>
-      </w:r>
       <w:bookmarkEnd w:id="66"/>
     </w:p>
     <w:p>
       <w:r>
-        <w:t xml:space="preserve">Parallelisierung der genetischen Algorithmen </w:t>
+        <w:t>Dieses Kapitel soll aufzeigen welche Teilaspekte des Projekts im Sinne der Anforderungen, oder auch darüber hinaus, nicht optimal gelöst werden konnten.</w:t>
+      </w:r>
+    </w:p>
+    <w:p>
+      <w:r>
+        <w:t>Das Ziel des Projekts war es Evolutionäre Algorithmen zur Erstellung eines Sitzplans zu verwendet.</w:t>
+      </w:r>
+      <w:r>
+        <w:t xml:space="preserve"> </w:t>
+      </w:r>
+      <w:r>
+        <w:t xml:space="preserve">In den Kapiteln </w:t>
+      </w:r>
+      <w:r>
+        <w:fldChar w:fldCharType="begin"/>
+      </w:r>
+      <w:r>
+        <w:instrText xml:space="preserve"> REF _Ref350362010 \r \h </w:instrText>
+      </w:r>
+      <w:r>
+        <w:fldChar w:fldCharType="separate"/>
+      </w:r>
+      <w:r>
+        <w:t>2</w:t>
+      </w:r>
+      <w:r>
+        <w:fldChar w:fldCharType="end"/>
+      </w:r>
+      <w:r>
+        <w:t xml:space="preserve"> und </w:t>
+      </w:r>
+      <w:r>
+        <w:fldChar w:fldCharType="begin"/>
+      </w:r>
+      <w:r>
+        <w:instrText xml:space="preserve"> REF _Ref350362014 \r \h </w:instrText>
+      </w:r>
+      <w:r>
+        <w:fldChar w:fldCharType="separate"/>
+      </w:r>
+      <w:r>
+        <w:t>3</w:t>
+      </w:r>
+      <w:r>
+        <w:fldChar w:fldCharType="end"/>
+      </w:r>
+      <w:r>
+        <w:t xml:space="preserve"> wurden die Grundlagen und die Implementierung erläutert. Kapitel </w:t>
+      </w:r>
+      <w:r>
+        <w:fldChar w:fldCharType="begin"/>
+      </w:r>
+      <w:r>
+        <w:instrText xml:space="preserve"> REF _Ref356315133 \r \h </w:instrText>
+      </w:r>
+      <w:r>
+        <w:fldChar w:fldCharType="separate"/>
+      </w:r>
+      <w:r>
+        <w:t>4</w:t>
+      </w:r>
+      <w:r>
+        <w:fldChar w:fldCharType="end"/>
+      </w:r>
+      <w:r>
+        <w:t xml:space="preserve"> befasste sich mit der Beschre</w:t>
+      </w:r>
+      <w:r>
+        <w:t>i</w:t>
+      </w:r>
+      <w:r>
+        <w:t xml:space="preserve">bung des fertigen Programms. </w:t>
+      </w:r>
+      <w:r>
+        <w:t xml:space="preserve">Der Abschnitt </w:t>
+      </w:r>
+      <w:r>
+        <w:fldChar w:fldCharType="begin"/>
+      </w:r>
+      <w:r>
+        <w:instrText xml:space="preserve"> REF _Ref356315308 \r \h </w:instrText>
+      </w:r>
+      <w:r>
+        <w:fldChar w:fldCharType="separate"/>
+      </w:r>
+      <w:r>
+        <w:t>5</w:t>
+      </w:r>
+      <w:r>
+        <w:fldChar w:fldCharType="end"/>
+      </w:r>
+      <w:r>
+        <w:t xml:space="preserve"> zeigt, dass die gestellte Aufg</w:t>
+      </w:r>
+      <w:r>
+        <w:t>a</w:t>
+      </w:r>
+      <w:r>
+        <w:t>be voll erfüllt wurde. Es ist mit Hilfe des Programms möglich einen Klasse</w:t>
+      </w:r>
+      <w:r>
+        <w:t>n</w:t>
+      </w:r>
+      <w:r>
+        <w:t>raum in Rasterform zu modellieren und mit Schülern zu füllen. Außerdem können die geforderten Einschränkungen und Beziehungen modelliert we</w:t>
+      </w:r>
+      <w:r>
+        <w:t>r</w:t>
+      </w:r>
+      <w:r>
+        <w:t xml:space="preserve">den und zum Schluss ein optimaler </w:t>
+      </w:r>
+      <w:proofErr w:type="spellStart"/>
+      <w:r>
+        <w:t>Sit</w:t>
+      </w:r>
+      <w:bookmarkStart w:id="67" w:name="_GoBack"/>
+      <w:bookmarkEnd w:id="67"/>
+      <w:r>
+        <w:t>zplan</w:t>
+      </w:r>
+      <w:proofErr w:type="spellEnd"/>
+      <w:r>
+        <w:t xml:space="preserve"> errechnet werden. Diese Daten lassen sich über eine File-Schnittstelle aus dem Programm exportieren und wieder in das Programm laden.</w:t>
+      </w:r>
+    </w:p>
+    <w:p>
+      <w:r>
+        <w:t>Zusätzlich dazu sind verschiedene Einstellungen möglich um die Erze</w:t>
+      </w:r>
+      <w:r>
+        <w:t>u</w:t>
+      </w:r>
+      <w:r>
+        <w:t xml:space="preserve">gung bzw. die Effizienz der Erzeugung zu beeinflussen und die Konfiguration </w:t>
+      </w:r>
+      <w:r>
+        <w:t xml:space="preserve">zur Erzeugung </w:t>
+      </w:r>
+      <w:r>
+        <w:t>zu speichern.</w:t>
+      </w:r>
+      <w:r>
+        <w:t xml:space="preserve"> Um einen schnellen Überblick über die Qualität des Sitzplans zu bekommen wurde ein Diagramm eingebaut, das den Verlauf der Qualität darstellt.</w:t>
+      </w:r>
+      <w:r>
+        <w:t xml:space="preserve"> </w:t>
+      </w:r>
+    </w:p>
+    <w:p>
+      <w:pPr>
+        <w:pStyle w:val="berschrift2"/>
+      </w:pPr>
+      <w:bookmarkStart w:id="68" w:name="_Toc356309128"/>
+      <w:r>
+        <w:t>Verbesserungsmöglichkeiten</w:t>
+      </w:r>
+      <w:bookmarkEnd w:id="68"/>
+    </w:p>
+    <w:p>
+      <w:r>
+        <w:t xml:space="preserve">Zu den </w:t>
+      </w:r>
+      <w:r>
+        <w:t xml:space="preserve">eingangs </w:t>
+      </w:r>
+      <w:r>
+        <w:t>gestellten Anforderungen sind im Laufe des Projekts noch einige zusätzliche Ideen entstanden, die aus Zeitmangel jedoch nicht umg</w:t>
+      </w:r>
+      <w:r>
+        <w:t>e</w:t>
+      </w:r>
+      <w:r>
+        <w:t>setzt werden konnten.</w:t>
+      </w:r>
+    </w:p>
+    <w:p>
+      <w:r>
+        <w:t>Um die Berechnung auch von großen Klassen mit vielen Beziehungen möglichst schnell zu ermöglichen</w:t>
+      </w:r>
+      <w:r>
+        <w:t>, könnte man die Fitness der einzelnen Chromosomen differentiell errechnen. Bei einer Änderung durch Swap wü</w:t>
+      </w:r>
+      <w:r>
+        <w:t>r</w:t>
+      </w:r>
+      <w:r>
+        <w:lastRenderedPageBreak/>
+        <w:t>den die Werte der beiden Schüler errechnet, von der Gesamtfitness abgez</w:t>
+      </w:r>
+      <w:r>
+        <w:t>o</w:t>
+      </w:r>
+      <w:r>
+        <w:t>gen, an der neuen Position wieder berechnet und zur Gesamtfitness a</w:t>
+      </w:r>
+      <w:r>
+        <w:t>d</w:t>
+      </w:r>
+      <w:r>
+        <w:t>diert.</w:t>
+      </w:r>
+    </w:p>
+    <w:p>
+      <w:r>
+        <w:t xml:space="preserve">Als weitere </w:t>
+      </w:r>
+      <w:r>
+        <w:t xml:space="preserve">Optimierung </w:t>
+      </w:r>
+      <w:r>
+        <w:t xml:space="preserve">wäre eine Anpassung </w:t>
+      </w:r>
+      <w:r>
+        <w:t>des Algorithmus auf mehrere Kerne denkbar. Dazu muss der rechenaufwändige Teil so umform</w:t>
+      </w:r>
+      <w:r>
+        <w:t>u</w:t>
+      </w:r>
+      <w:r>
+        <w:t>liert wer</w:t>
+      </w:r>
+      <w:r>
+        <w:t>den, dass</w:t>
+      </w:r>
+      <w:r>
+        <w:t xml:space="preserve"> </w:t>
+      </w:r>
+      <w:r>
+        <w:t xml:space="preserve">er parallel läuft und möglichst unabhängig voneinander ist. Diese Änderung ist relativ einfach umsetzbar, indem die Fitnessberechnung auf mehrere Kerne verteilt wird. Eine Übersicht über verschiedene Verfahren dazu gibt </w:t>
       </w:r>
       <w:r>
         <w:fldChar w:fldCharType="begin"/>
@@ -11570,31 +11174,82 @@
         <w:fldChar w:fldCharType="end"/>
       </w:r>
       <w:r>
-        <w:t xml:space="preserve"> </w:t>
+        <w:t>.</w:t>
       </w:r>
     </w:p>
     <w:p>
       <w:r>
-        <w:t>Mehrkernoptimierung. Evtl. CUDA (Siehe Andy)</w:t>
+        <w:t>Die höchste Leistung, die mit heutigen handelsüblichen Rechnern mö</w:t>
+      </w:r>
+      <w:r>
+        <w:t>g</w:t>
+      </w:r>
+      <w:r>
+        <w:t xml:space="preserve">lichst ist, stellt die Verwendung der Grafikkarte dar. Sie ist, im Gegensatz zu der CPU, genau auf die parallele Berechnung ausgelegt. Eine Untersuchung dazu wird gerade von Andreas </w:t>
+      </w:r>
+      <w:proofErr w:type="spellStart"/>
+      <w:r>
+        <w:t>Bartschat</w:t>
+      </w:r>
+      <w:proofErr w:type="spellEnd"/>
+      <w:r>
+        <w:t xml:space="preserve"> im Rahmen seiner Studienarbeit vo</w:t>
+      </w:r>
+      <w:r>
+        <w:t>r</w:t>
+      </w:r>
+      <w:r>
+        <w:t>genommen.</w:t>
       </w:r>
     </w:p>
     <w:p>
-      <w:r>
-        <w:t>Differentielle</w:t>
-      </w:r>
-      <w:r>
-        <w:t xml:space="preserve"> </w:t>
-      </w:r>
-      <w:r>
-        <w:t xml:space="preserve"> Fitnessfunktion.</w:t>
+      <w:pPr>
+        <w:pStyle w:val="berschrift2"/>
+      </w:pPr>
+      <w:r>
+        <w:t>Fazit</w:t>
       </w:r>
     </w:p>
     <w:p>
-      <w:pPr>
+      <w:r>
+        <w:t xml:space="preserve">Wie diese Studienarbeit zeigt, bieten die Evolutionären Algorithmen eine praktische und einfache Möglichkeit </w:t>
+      </w:r>
+      <w:r>
+        <w:t xml:space="preserve">komplizierte </w:t>
+      </w:r>
+      <w:r>
+        <w:t xml:space="preserve">Probleme zu lösen, </w:t>
+      </w:r>
+      <w:r>
+        <w:t>für die es ohne weiteres keine Lösung gibt oder bei denen es nur unter sehr gr</w:t>
+      </w:r>
+      <w:r>
+        <w:t>o</w:t>
+      </w:r>
+      <w:r>
+        <w:t>ßem Aufwand möglich ist Lösungen zu errechnen. Die praktische Umsetzung dieses Problems hat mir sehr anschaulich die Herangehensweise zur Impl</w:t>
+      </w:r>
+      <w:r>
+        <w:t>e</w:t>
+      </w:r>
+      <w:r>
+        <w:t>mentierung gezeigt. Am Ende war ich sehr überrascht, dass selbst für große Klassen mit vielen Beziehungen sehr schnell eine brauchbare Lösung errec</w:t>
+      </w:r>
+      <w:r>
+        <w:t>h</w:t>
+      </w:r>
+      <w:r>
+        <w:t>net werden konnte.</w:t>
+      </w:r>
+    </w:p>
+    <w:p>
+      <w:pPr>
+        <w:ind w:firstLine="0"/>
+        <w:jc w:val="left"/>
         <w:sectPr>
-          <w:headerReference w:type="default" r:id="rId24"/>
-          <w:headerReference w:type="first" r:id="rId25"/>
-          <w:footerReference w:type="first" r:id="rId26"/>
+          <w:headerReference w:type="default" r:id="rId25"/>
+          <w:headerReference w:type="first" r:id="rId26"/>
+          <w:footerReference w:type="first" r:id="rId27"/>
           <w:footnotePr>
             <w:numRestart w:val="eachPage"/>
           </w:footnotePr>
@@ -11619,6 +11274,7 @@
         </w:numPr>
       </w:pPr>
       <w:r>
+        <w:lastRenderedPageBreak/>
         <w:t>Glossar</w:t>
       </w:r>
     </w:p>
@@ -12239,21 +11895,7 @@
             <w:rStyle w:val="Hyperlink"/>
             <w:noProof/>
           </w:rPr>
-          <w:t>Abbildung 6: Die Relationen einer Schüler</w:t>
-        </w:r>
-        <w:r>
-          <w:rPr>
-            <w:rStyle w:val="Hyperlink"/>
-            <w:noProof/>
-          </w:rPr>
-          <w:t>i</w:t>
-        </w:r>
-        <w:r>
-          <w:rPr>
-            <w:rStyle w:val="Hyperlink"/>
-            <w:noProof/>
-          </w:rPr>
-          <w:t>n werden angezeigt.</w:t>
+          <w:t>Abbildung 6: Die Relationen einer Schülerin werden angezeigt.</w:t>
         </w:r>
         <w:r>
           <w:rPr>
@@ -12605,29 +12247,7 @@
               <w:rFonts w:ascii="Cambria Math" w:hAnsi="Cambria Math"/>
               <w:noProof/>
             </w:rPr>
-            <m:t>Π</m:t>
-          </m:r>
-          <m:r>
-            <m:rPr>
-              <m:sty m:val="b"/>
-            </m:rPr>
-            <w:rPr>
-              <w:rStyle w:val="Hyperlink"/>
-              <w:rFonts w:ascii="Cambria Math" w:hAnsi="Cambria Math"/>
-              <w:noProof/>
-            </w:rPr>
-            <m:t xml:space="preserve"> </m:t>
-          </m:r>
-          <m:r>
-            <m:rPr>
-              <m:sty m:val="b"/>
-            </m:rPr>
-            <w:rPr>
-              <w:rStyle w:val="Hyperlink"/>
-              <w:rFonts w:ascii="Cambria Math" w:hAnsi="Cambria Math"/>
-              <w:noProof/>
-            </w:rPr>
-            <m:t>i</m:t>
+            <m:t>Π i</m:t>
           </m:r>
           <m:r>
             <m:rPr>
@@ -12770,15 +12390,7 @@
       </w:r>
       <w:r>
         <w:tab/>
-        <w:t xml:space="preserve">I. Rechenberg, “Evolutionsstrategie–Optimierung </w:t>
-      </w:r>
-      <w:proofErr w:type="spellStart"/>
-      <w:r>
-        <w:t>technisher</w:t>
-      </w:r>
-      <w:proofErr w:type="spellEnd"/>
-      <w:r>
-        <w:t xml:space="preserve"> Systeme nach Prinzipien der biologischen Evolution,” 1973.</w:t>
+        <w:t>I. Rechenberg, “Evolutionsstrategie–Optimierung technisher Systeme nach Prinzipien der biologischen Evolution,” 1973.</w:t>
       </w:r>
     </w:p>
     <w:p>
@@ -12823,7 +12435,6 @@
           <w:lang w:val="en-US"/>
         </w:rPr>
       </w:pPr>
-      <w:proofErr w:type="gramStart"/>
       <w:r>
         <w:rPr>
           <w:lang w:val="en-US"/>
@@ -12835,23 +12446,8 @@
           <w:lang w:val="en-US"/>
         </w:rPr>
         <w:tab/>
-        <w:t xml:space="preserve">G. </w:t>
-      </w:r>
-      <w:proofErr w:type="spellStart"/>
-      <w:r>
-        <w:rPr>
-          <w:lang w:val="en-US"/>
-        </w:rPr>
-        <w:t>Syswerda</w:t>
-      </w:r>
-      <w:proofErr w:type="spellEnd"/>
-      <w:r>
-        <w:rPr>
-          <w:lang w:val="en-US"/>
-        </w:rPr>
-        <w:t>, “Uniform crossover in genetic algorithms,” 1989.</w:t>
-      </w:r>
-      <w:proofErr w:type="gramEnd"/>
+        <w:t>G. Syswerda, “Uniform crossover in genetic algorithms,” 1989.</w:t>
+      </w:r>
     </w:p>
     <w:p>
       <w:pPr>
@@ -12893,11 +12489,11 @@
           <w:lang w:val="en-US"/>
         </w:rPr>
       </w:pPr>
-      <w:proofErr w:type="gramStart"/>
       <w:r>
         <w:rPr>
           <w:lang w:val="en-US"/>
         </w:rPr>
+        <w:lastRenderedPageBreak/>
         <w:t>[6]</w:t>
       </w:r>
       <w:r>
@@ -12905,21 +12501,7 @@
           <w:lang w:val="en-US"/>
         </w:rPr>
         <w:tab/>
-        <w:t xml:space="preserve">T. </w:t>
-      </w:r>
-      <w:proofErr w:type="spellStart"/>
-      <w:r>
-        <w:rPr>
-          <w:lang w:val="en-US"/>
-        </w:rPr>
-        <w:t>Starkweather</w:t>
-      </w:r>
-      <w:proofErr w:type="spellEnd"/>
-      <w:r>
-        <w:rPr>
-          <w:lang w:val="en-US"/>
-        </w:rPr>
-        <w:t xml:space="preserve">, S. McDaniel, K. Mathias, D. Whitley, and C. Whitley, </w:t>
+        <w:t xml:space="preserve">T. Starkweather, S. McDaniel, K. Mathias, D. Whitley, and C. Whitley, </w:t>
       </w:r>
       <w:r>
         <w:rPr>
@@ -12933,31 +12515,8 @@
         <w:rPr>
           <w:lang w:val="en-US"/>
         </w:rPr>
-        <w:t>.</w:t>
-      </w:r>
-      <w:proofErr w:type="gramEnd"/>
-      <w:r>
-        <w:rPr>
-          <w:lang w:val="en-US"/>
-        </w:rPr>
-        <w:t xml:space="preserve"> </w:t>
-      </w:r>
-      <w:proofErr w:type="spellStart"/>
-      <w:proofErr w:type="gramStart"/>
-      <w:r>
-        <w:rPr>
-          <w:lang w:val="en-US"/>
-        </w:rPr>
-        <w:t>Citeseer</w:t>
-      </w:r>
-      <w:proofErr w:type="spellEnd"/>
-      <w:r>
-        <w:rPr>
-          <w:lang w:val="en-US"/>
-        </w:rPr>
-        <w:t>, 1991.</w:t>
-      </w:r>
-      <w:proofErr w:type="gramEnd"/>
+        <w:t>. Citeseer, 1991.</w:t>
+      </w:r>
     </w:p>
     <w:p>
       <w:pPr>
@@ -13028,66 +12587,15 @@
           <w:lang w:val="en-US"/>
         </w:rPr>
         <w:tab/>
-        <w:t xml:space="preserve">E. </w:t>
-      </w:r>
-      <w:proofErr w:type="spellStart"/>
-      <w:r>
-        <w:rPr>
-          <w:lang w:val="en-US"/>
-        </w:rPr>
-        <w:t>Cantú</w:t>
-      </w:r>
-      <w:proofErr w:type="spellEnd"/>
-      <w:r>
-        <w:rPr>
-          <w:lang w:val="en-US"/>
-        </w:rPr>
-        <w:t xml:space="preserve">-Paz, “A survey of parallel genetic algorithms,” </w:t>
-      </w:r>
-      <w:proofErr w:type="spellStart"/>
+        <w:t xml:space="preserve">E. Cantú-Paz, “A survey of parallel genetic algorithms,” </w:t>
+      </w:r>
       <w:r>
         <w:rPr>
           <w:i/>
           <w:iCs/>
           <w:lang w:val="en-US"/>
         </w:rPr>
-        <w:t>Calculateurs</w:t>
-      </w:r>
-      <w:proofErr w:type="spellEnd"/>
-      <w:r>
-        <w:rPr>
-          <w:i/>
-          <w:iCs/>
-          <w:lang w:val="en-US"/>
-        </w:rPr>
-        <w:t xml:space="preserve"> </w:t>
-      </w:r>
-      <w:proofErr w:type="spellStart"/>
-      <w:r>
-        <w:rPr>
-          <w:i/>
-          <w:iCs/>
-          <w:lang w:val="en-US"/>
-        </w:rPr>
-        <w:t>paralleles</w:t>
-      </w:r>
-      <w:proofErr w:type="spellEnd"/>
-      <w:r>
-        <w:rPr>
-          <w:i/>
-          <w:iCs/>
-          <w:lang w:val="en-US"/>
-        </w:rPr>
-        <w:t xml:space="preserve">, </w:t>
-      </w:r>
-      <w:proofErr w:type="spellStart"/>
-      <w:r>
-        <w:rPr>
-          <w:i/>
-          <w:iCs/>
-          <w:lang w:val="en-US"/>
-        </w:rPr>
-        <w:t>r</w:t>
+        <w:t>Calculateurs paralleles, r</w:t>
       </w:r>
       <w:r>
         <w:rPr>
@@ -13103,45 +12611,8 @@
           <w:iCs/>
           <w:lang w:val="en-US"/>
         </w:rPr>
-        <w:t>seaux</w:t>
-      </w:r>
-      <w:proofErr w:type="spellEnd"/>
-      <w:r>
-        <w:rPr>
-          <w:i/>
-          <w:iCs/>
-          <w:lang w:val="en-US"/>
-        </w:rPr>
-        <w:t xml:space="preserve"> </w:t>
-      </w:r>
-      <w:proofErr w:type="gramStart"/>
-      <w:r>
-        <w:rPr>
-          <w:i/>
-          <w:iCs/>
-          <w:lang w:val="en-US"/>
-        </w:rPr>
-        <w:t>et</w:t>
-      </w:r>
-      <w:proofErr w:type="gramEnd"/>
-      <w:r>
-        <w:rPr>
-          <w:i/>
-          <w:iCs/>
-          <w:lang w:val="en-US"/>
-        </w:rPr>
-        <w:t xml:space="preserve"> systems </w:t>
-      </w:r>
-      <w:proofErr w:type="spellStart"/>
-      <w:r>
-        <w:rPr>
-          <w:i/>
-          <w:iCs/>
-          <w:lang w:val="en-US"/>
-        </w:rPr>
-        <w:t>repartis</w:t>
-      </w:r>
-      <w:proofErr w:type="spellEnd"/>
+        <w:t>seaux et systems repartis</w:t>
+      </w:r>
       <w:r>
         <w:rPr>
           <w:lang w:val="en-US"/>
@@ -13301,7 +12772,7 @@
           <w:rPr>
             <w:noProof/>
           </w:rPr>
-          <w:t>I</w:t>
+          <w:t>22</w:t>
         </w:r>
         <w:r>
           <w:fldChar w:fldCharType="end"/>
@@ -13535,7 +13006,7 @@
         <w:lang w:eastAsia="de-DE"/>
       </w:rPr>
       <w:drawing>
-        <wp:anchor distT="0" distB="0" distL="114300" distR="114300" simplePos="0" relativeHeight="251661312" behindDoc="1" locked="0" layoutInCell="1" allowOverlap="1" wp14:anchorId="1DC4DF45" wp14:editId="24B60F0B">
+        <wp:anchor distT="0" distB="0" distL="114300" distR="114300" simplePos="0" relativeHeight="251661312" behindDoc="1" locked="0" layoutInCell="1" allowOverlap="1" wp14:anchorId="08CA420E" wp14:editId="5254C2AA">
           <wp:simplePos x="0" y="0"/>
           <wp:positionH relativeFrom="column">
             <wp:posOffset>-13335</wp:posOffset>
@@ -13612,7 +13083,7 @@
         <w:lang w:eastAsia="de-DE"/>
       </w:rPr>
       <w:drawing>
-        <wp:anchor distT="0" distB="0" distL="114300" distR="114300" simplePos="0" relativeHeight="251660288" behindDoc="0" locked="0" layoutInCell="1" allowOverlap="1" wp14:anchorId="776BDC94" wp14:editId="7FFA13D2">
+        <wp:anchor distT="0" distB="0" distL="114300" distR="114300" simplePos="0" relativeHeight="251660288" behindDoc="0" locked="0" layoutInCell="1" allowOverlap="1" wp14:anchorId="18BCDAB6" wp14:editId="201F41A0">
           <wp:simplePos x="0" y="0"/>
           <wp:positionH relativeFrom="column">
             <wp:posOffset>4415526</wp:posOffset>
@@ -13682,7 +13153,7 @@
       <mc:AlternateContent>
         <mc:Choice Requires="wps">
           <w:drawing>
-            <wp:anchor distT="0" distB="0" distL="114300" distR="114300" simplePos="0" relativeHeight="251662336" behindDoc="0" locked="0" layoutInCell="1" allowOverlap="1" wp14:anchorId="37D75B72" wp14:editId="5BDBFD81">
+            <wp:anchor distT="0" distB="0" distL="114300" distR="114300" simplePos="0" relativeHeight="251662336" behindDoc="0" locked="0" layoutInCell="1" allowOverlap="1" wp14:anchorId="6A2551DE" wp14:editId="34C29B13">
               <wp:simplePos x="0" y="0"/>
               <wp:positionH relativeFrom="column">
                 <wp:posOffset>-603885</wp:posOffset>
@@ -18613,7 +18084,7 @@
     <w:link w:val="berschrift1Zchn"/>
     <w:uiPriority w:val="9"/>
     <w:qFormat/>
-    <w:rsid w:val="00282EEB"/>
+    <w:rsid w:val="00766E61"/>
     <w:pPr>
       <w:keepNext/>
       <w:keepLines/>
@@ -18621,7 +18092,8 @@
       <w:numPr>
         <w:numId w:val="3"/>
       </w:numPr>
-      <w:spacing w:before="480" w:after="0"/>
+      <w:spacing w:before="480" w:after="360"/>
+      <w:ind w:left="357" w:hanging="357"/>
       <w:outlineLvl w:val="0"/>
     </w:pPr>
     <w:rPr>
@@ -18853,6 +18325,7 @@
   <w:style w:type="character" w:default="1" w:styleId="Absatz-Standardschriftart">
     <w:name w:val="Default Paragraph Font"/>
     <w:uiPriority w:val="1"/>
+    <w:semiHidden/>
     <w:unhideWhenUsed/>
   </w:style>
   <w:style w:type="table" w:default="1" w:styleId="NormaleTabelle">
@@ -18881,7 +18354,7 @@
     <w:basedOn w:val="Absatz-Standardschriftart"/>
     <w:link w:val="berschrift1"/>
     <w:uiPriority w:val="9"/>
-    <w:rsid w:val="00282EEB"/>
+    <w:rsid w:val="00766E61"/>
     <w:rPr>
       <w:rFonts w:asciiTheme="majorHAnsi" w:eastAsiaTheme="majorEastAsia" w:hAnsiTheme="majorHAnsi" w:cstheme="majorBidi"/>
       <w:b/>
@@ -19798,7 +19271,7 @@
     <w:link w:val="berschrift1Zchn"/>
     <w:uiPriority w:val="9"/>
     <w:qFormat/>
-    <w:rsid w:val="00282EEB"/>
+    <w:rsid w:val="00766E61"/>
     <w:pPr>
       <w:keepNext/>
       <w:keepLines/>
@@ -19806,7 +19279,8 @@
       <w:numPr>
         <w:numId w:val="3"/>
       </w:numPr>
-      <w:spacing w:before="480" w:after="0"/>
+      <w:spacing w:before="480" w:after="360"/>
+      <w:ind w:left="357" w:hanging="357"/>
       <w:outlineLvl w:val="0"/>
     </w:pPr>
     <w:rPr>
@@ -20038,6 +19512,7 @@
   <w:style w:type="character" w:default="1" w:styleId="Absatz-Standardschriftart">
     <w:name w:val="Default Paragraph Font"/>
     <w:uiPriority w:val="1"/>
+    <w:semiHidden/>
     <w:unhideWhenUsed/>
   </w:style>
   <w:style w:type="table" w:default="1" w:styleId="NormaleTabelle">
@@ -20066,7 +19541,7 @@
     <w:basedOn w:val="Absatz-Standardschriftart"/>
     <w:link w:val="berschrift1"/>
     <w:uiPriority w:val="9"/>
-    <w:rsid w:val="00282EEB"/>
+    <w:rsid w:val="00766E61"/>
     <w:rPr>
       <w:rFonts w:asciiTheme="majorHAnsi" w:eastAsiaTheme="majorEastAsia" w:hAnsiTheme="majorHAnsi" w:cstheme="majorBidi"/>
       <w:b/>
@@ -21865,6 +21340,13 @@
         </dgm:presLayoutVars>
       </dgm:prSet>
       <dgm:spPr/>
+      <dgm:t>
+        <a:bodyPr/>
+        <a:lstStyle/>
+        <a:p>
+          <a:endParaRPr lang="de-DE"/>
+        </a:p>
+      </dgm:t>
     </dgm:pt>
     <dgm:pt modelId="{3AF82896-F05A-4E27-9A06-46ED1E304597}" type="pres">
       <dgm:prSet presAssocID="{4E23A542-BB53-4CF0-ADD5-773BF25CC425}" presName="node" presStyleLbl="node1" presStyleIdx="0" presStyleCnt="3">
@@ -21884,10 +21366,24 @@
     <dgm:pt modelId="{47DE32CB-DF6D-4054-99D8-31F86F218B19}" type="pres">
       <dgm:prSet presAssocID="{9223FA37-A55E-4462-849C-E231609CE787}" presName="sibTrans" presStyleLbl="sibTrans2D1" presStyleIdx="0" presStyleCnt="3"/>
       <dgm:spPr/>
+      <dgm:t>
+        <a:bodyPr/>
+        <a:lstStyle/>
+        <a:p>
+          <a:endParaRPr lang="de-DE"/>
+        </a:p>
+      </dgm:t>
     </dgm:pt>
     <dgm:pt modelId="{9D684456-F75A-49CA-B9A7-ECC185E12D0C}" type="pres">
       <dgm:prSet presAssocID="{9223FA37-A55E-4462-849C-E231609CE787}" presName="connectorText" presStyleLbl="sibTrans2D1" presStyleIdx="0" presStyleCnt="3"/>
       <dgm:spPr/>
+      <dgm:t>
+        <a:bodyPr/>
+        <a:lstStyle/>
+        <a:p>
+          <a:endParaRPr lang="de-DE"/>
+        </a:p>
+      </dgm:t>
     </dgm:pt>
     <dgm:pt modelId="{F46A7E0B-946C-4001-AAA9-103BAC2B2BAE}" type="pres">
       <dgm:prSet presAssocID="{1E211150-7B27-471F-B525-14A917DE83F5}" presName="node" presStyleLbl="node1" presStyleIdx="1" presStyleCnt="3">
@@ -21907,10 +21403,24 @@
     <dgm:pt modelId="{C24FFE93-4CCE-42AF-A974-42772DCDDBF8}" type="pres">
       <dgm:prSet presAssocID="{F3B50736-1778-48E4-8351-83E0FD80264E}" presName="sibTrans" presStyleLbl="sibTrans2D1" presStyleIdx="1" presStyleCnt="3"/>
       <dgm:spPr/>
+      <dgm:t>
+        <a:bodyPr/>
+        <a:lstStyle/>
+        <a:p>
+          <a:endParaRPr lang="de-DE"/>
+        </a:p>
+      </dgm:t>
     </dgm:pt>
     <dgm:pt modelId="{4961DE9C-B934-4376-A67C-51EE3C05573F}" type="pres">
       <dgm:prSet presAssocID="{F3B50736-1778-48E4-8351-83E0FD80264E}" presName="connectorText" presStyleLbl="sibTrans2D1" presStyleIdx="1" presStyleCnt="3"/>
       <dgm:spPr/>
+      <dgm:t>
+        <a:bodyPr/>
+        <a:lstStyle/>
+        <a:p>
+          <a:endParaRPr lang="de-DE"/>
+        </a:p>
+      </dgm:t>
     </dgm:pt>
     <dgm:pt modelId="{06D15E6F-7195-460C-BB9C-0321BA237723}" type="pres">
       <dgm:prSet presAssocID="{0C65FCD8-1F83-4FF1-8704-767BEFEEE17A}" presName="node" presStyleLbl="node1" presStyleIdx="2" presStyleCnt="3">
@@ -21930,49 +21440,63 @@
     <dgm:pt modelId="{265F577B-E46E-4DD7-93FB-57A5FAF1F004}" type="pres">
       <dgm:prSet presAssocID="{595379F0-2313-4656-8A94-E59651D14F66}" presName="sibTrans" presStyleLbl="sibTrans2D1" presStyleIdx="2" presStyleCnt="3"/>
       <dgm:spPr/>
+      <dgm:t>
+        <a:bodyPr/>
+        <a:lstStyle/>
+        <a:p>
+          <a:endParaRPr lang="de-DE"/>
+        </a:p>
+      </dgm:t>
     </dgm:pt>
     <dgm:pt modelId="{3968074F-1C43-40F5-8323-1198C2D90793}" type="pres">
       <dgm:prSet presAssocID="{595379F0-2313-4656-8A94-E59651D14F66}" presName="connectorText" presStyleLbl="sibTrans2D1" presStyleIdx="2" presStyleCnt="3"/>
       <dgm:spPr/>
+      <dgm:t>
+        <a:bodyPr/>
+        <a:lstStyle/>
+        <a:p>
+          <a:endParaRPr lang="de-DE"/>
+        </a:p>
+      </dgm:t>
     </dgm:pt>
   </dgm:ptLst>
   <dgm:cxnLst>
+    <dgm:cxn modelId="{9E754EB5-A30D-475F-9BF0-742BF7DBF740}" type="presOf" srcId="{0C65FCD8-1F83-4FF1-8704-767BEFEEE17A}" destId="{06D15E6F-7195-460C-BB9C-0321BA237723}" srcOrd="0" destOrd="0" presId="urn:microsoft.com/office/officeart/2005/8/layout/cycle7"/>
+    <dgm:cxn modelId="{425F29BF-D8FE-4B00-BCD6-C0D5DFC4C084}" type="presOf" srcId="{F3B50736-1778-48E4-8351-83E0FD80264E}" destId="{4961DE9C-B934-4376-A67C-51EE3C05573F}" srcOrd="1" destOrd="0" presId="urn:microsoft.com/office/officeart/2005/8/layout/cycle7"/>
+    <dgm:cxn modelId="{8E9B7E58-EB67-4C4F-BA4C-55FC3CCC1137}" type="presOf" srcId="{595379F0-2313-4656-8A94-E59651D14F66}" destId="{3968074F-1C43-40F5-8323-1198C2D90793}" srcOrd="1" destOrd="0" presId="urn:microsoft.com/office/officeart/2005/8/layout/cycle7"/>
+    <dgm:cxn modelId="{0D6288A6-0636-4CBD-BFF5-7CB8F70D1DF0}" type="presOf" srcId="{595379F0-2313-4656-8A94-E59651D14F66}" destId="{265F577B-E46E-4DD7-93FB-57A5FAF1F004}" srcOrd="0" destOrd="0" presId="urn:microsoft.com/office/officeart/2005/8/layout/cycle7"/>
     <dgm:cxn modelId="{B6CF08B6-8FCE-4766-BA69-FC3AB1D1D28A}" srcId="{4E23A542-BB53-4CF0-ADD5-773BF25CC425}" destId="{421BF885-44CD-47BB-B394-771C9E808803}" srcOrd="0" destOrd="0" parTransId="{644B7222-18CE-48EB-ADB5-7BF42988516E}" sibTransId="{88C30461-5D76-43ED-AD2E-98D95415CA36}"/>
-    <dgm:cxn modelId="{07B09915-7F3E-4EF4-A909-377501FC12A0}" type="presOf" srcId="{595379F0-2313-4656-8A94-E59651D14F66}" destId="{3968074F-1C43-40F5-8323-1198C2D90793}" srcOrd="1" destOrd="0" presId="urn:microsoft.com/office/officeart/2005/8/layout/cycle7"/>
-    <dgm:cxn modelId="{E96F24B7-A213-466A-B608-3CC05995F8F0}" type="presOf" srcId="{0C65FCD8-1F83-4FF1-8704-767BEFEEE17A}" destId="{06D15E6F-7195-460C-BB9C-0321BA237723}" srcOrd="0" destOrd="0" presId="urn:microsoft.com/office/officeart/2005/8/layout/cycle7"/>
-    <dgm:cxn modelId="{8AFAF567-07B2-4E00-A693-FD613F06E9EC}" type="presOf" srcId="{1E211150-7B27-471F-B525-14A917DE83F5}" destId="{F46A7E0B-946C-4001-AAA9-103BAC2B2BAE}" srcOrd="0" destOrd="0" presId="urn:microsoft.com/office/officeart/2005/8/layout/cycle7"/>
+    <dgm:cxn modelId="{30473027-6857-49CB-80C5-F55653E66AD7}" type="presOf" srcId="{F3B50736-1778-48E4-8351-83E0FD80264E}" destId="{C24FFE93-4CCE-42AF-A974-42772DCDDBF8}" srcOrd="0" destOrd="0" presId="urn:microsoft.com/office/officeart/2005/8/layout/cycle7"/>
+    <dgm:cxn modelId="{6104F7C4-D528-4872-A644-C89A45FE8470}" type="presOf" srcId="{9223FA37-A55E-4462-849C-E231609CE787}" destId="{9D684456-F75A-49CA-B9A7-ECC185E12D0C}" srcOrd="1" destOrd="0" presId="urn:microsoft.com/office/officeart/2005/8/layout/cycle7"/>
+    <dgm:cxn modelId="{27235AF0-C4CC-4AF5-BA52-4D19C23D196C}" srcId="{0C65FCD8-1F83-4FF1-8704-767BEFEEE17A}" destId="{A304DDC6-5EA0-434E-9525-F76570FC09DD}" srcOrd="0" destOrd="0" parTransId="{8A628BC8-5B72-4E28-8A15-1F7B068D46C5}" sibTransId="{CEAFAFE7-8CC2-4A5F-B077-0D1D2705E9BE}"/>
+    <dgm:cxn modelId="{499BEB40-54A2-4408-A9CA-39D65EA2D094}" type="presOf" srcId="{4E23A542-BB53-4CF0-ADD5-773BF25CC425}" destId="{3AF82896-F05A-4E27-9A06-46ED1E304597}" srcOrd="0" destOrd="0" presId="urn:microsoft.com/office/officeart/2005/8/layout/cycle7"/>
+    <dgm:cxn modelId="{7C0F2C5F-8E02-44C1-9D98-B0E22BF45F90}" type="presOf" srcId="{1E211150-7B27-471F-B525-14A917DE83F5}" destId="{F46A7E0B-946C-4001-AAA9-103BAC2B2BAE}" srcOrd="0" destOrd="0" presId="urn:microsoft.com/office/officeart/2005/8/layout/cycle7"/>
+    <dgm:cxn modelId="{FBEC96E1-C22C-4596-9651-621F2142136A}" type="presOf" srcId="{A304DDC6-5EA0-434E-9525-F76570FC09DD}" destId="{06D15E6F-7195-460C-BB9C-0321BA237723}" srcOrd="0" destOrd="1" presId="urn:microsoft.com/office/officeart/2005/8/layout/cycle7"/>
+    <dgm:cxn modelId="{98FA8143-BCA1-4DEB-BE91-38DD427F3276}" srcId="{891D7537-811E-4C87-AB14-CA6BB5EB8E2F}" destId="{1E211150-7B27-471F-B525-14A917DE83F5}" srcOrd="1" destOrd="0" parTransId="{61735C27-354F-4498-82C4-AE48C7686F10}" sibTransId="{F3B50736-1778-48E4-8351-83E0FD80264E}"/>
+    <dgm:cxn modelId="{DAA5959F-BDF8-4CD9-8429-FA937BEB9110}" srcId="{0C65FCD8-1F83-4FF1-8704-767BEFEEE17A}" destId="{7CC78533-97FA-4BFF-BFDA-191BEAFA9AB4}" srcOrd="1" destOrd="0" parTransId="{9D5635B0-8172-46BF-B614-3991AB164DF9}" sibTransId="{5BEAEE91-AC1A-437D-8898-D2400EA42A51}"/>
+    <dgm:cxn modelId="{A758E17E-9077-4A7B-923E-BA3E637764DB}" type="presOf" srcId="{7CC78533-97FA-4BFF-BFDA-191BEAFA9AB4}" destId="{06D15E6F-7195-460C-BB9C-0321BA237723}" srcOrd="0" destOrd="2" presId="urn:microsoft.com/office/officeart/2005/8/layout/cycle7"/>
     <dgm:cxn modelId="{1EBEE93A-905A-49F6-8B44-5AB4A56551B5}" srcId="{891D7537-811E-4C87-AB14-CA6BB5EB8E2F}" destId="{4E23A542-BB53-4CF0-ADD5-773BF25CC425}" srcOrd="0" destOrd="0" parTransId="{EF678DCC-EF43-480C-B5BC-DDF2F2AEF8C1}" sibTransId="{9223FA37-A55E-4462-849C-E231609CE787}"/>
-    <dgm:cxn modelId="{27235AF0-C4CC-4AF5-BA52-4D19C23D196C}" srcId="{0C65FCD8-1F83-4FF1-8704-767BEFEEE17A}" destId="{A304DDC6-5EA0-434E-9525-F76570FC09DD}" srcOrd="0" destOrd="0" parTransId="{8A628BC8-5B72-4E28-8A15-1F7B068D46C5}" sibTransId="{CEAFAFE7-8CC2-4A5F-B077-0D1D2705E9BE}"/>
-    <dgm:cxn modelId="{DAA5959F-BDF8-4CD9-8429-FA937BEB9110}" srcId="{0C65FCD8-1F83-4FF1-8704-767BEFEEE17A}" destId="{7CC78533-97FA-4BFF-BFDA-191BEAFA9AB4}" srcOrd="1" destOrd="0" parTransId="{9D5635B0-8172-46BF-B614-3991AB164DF9}" sibTransId="{5BEAEE91-AC1A-437D-8898-D2400EA42A51}"/>
-    <dgm:cxn modelId="{BEB00272-4CBF-4BE0-BCC4-E92E35697EDE}" type="presOf" srcId="{9223FA37-A55E-4462-849C-E231609CE787}" destId="{47DE32CB-DF6D-4054-99D8-31F86F218B19}" srcOrd="0" destOrd="0" presId="urn:microsoft.com/office/officeart/2005/8/layout/cycle7"/>
-    <dgm:cxn modelId="{95129840-C379-4A7D-9813-357E67ADBB6D}" type="presOf" srcId="{F3B50736-1778-48E4-8351-83E0FD80264E}" destId="{4961DE9C-B934-4376-A67C-51EE3C05573F}" srcOrd="1" destOrd="0" presId="urn:microsoft.com/office/officeart/2005/8/layout/cycle7"/>
-    <dgm:cxn modelId="{69C2FEE7-408A-4676-A8EB-D0DBE859A629}" type="presOf" srcId="{891D7537-811E-4C87-AB14-CA6BB5EB8E2F}" destId="{CFC93E24-7349-49DF-B850-9B711BFFC824}" srcOrd="0" destOrd="0" presId="urn:microsoft.com/office/officeart/2005/8/layout/cycle7"/>
-    <dgm:cxn modelId="{1B91C2E3-CCC8-4E69-BD36-219BC6EB8D87}" type="presOf" srcId="{4E23A542-BB53-4CF0-ADD5-773BF25CC425}" destId="{3AF82896-F05A-4E27-9A06-46ED1E304597}" srcOrd="0" destOrd="0" presId="urn:microsoft.com/office/officeart/2005/8/layout/cycle7"/>
-    <dgm:cxn modelId="{4E3487CF-AC6E-4429-AD52-3B630CEB8CE2}" type="presOf" srcId="{421BF885-44CD-47BB-B394-771C9E808803}" destId="{3AF82896-F05A-4E27-9A06-46ED1E304597}" srcOrd="0" destOrd="1" presId="urn:microsoft.com/office/officeart/2005/8/layout/cycle7"/>
-    <dgm:cxn modelId="{66505B5E-B972-4325-97A2-03909DA33B2C}" type="presOf" srcId="{595379F0-2313-4656-8A94-E59651D14F66}" destId="{265F577B-E46E-4DD7-93FB-57A5FAF1F004}" srcOrd="0" destOrd="0" presId="urn:microsoft.com/office/officeart/2005/8/layout/cycle7"/>
-    <dgm:cxn modelId="{A1417272-6D4C-4094-8F37-C7B8672677EF}" type="presOf" srcId="{A304DDC6-5EA0-434E-9525-F76570FC09DD}" destId="{06D15E6F-7195-460C-BB9C-0321BA237723}" srcOrd="0" destOrd="1" presId="urn:microsoft.com/office/officeart/2005/8/layout/cycle7"/>
-    <dgm:cxn modelId="{B5B92845-04CB-4085-B3B3-68E4001348F7}" type="presOf" srcId="{7CC78533-97FA-4BFF-BFDA-191BEAFA9AB4}" destId="{06D15E6F-7195-460C-BB9C-0321BA237723}" srcOrd="0" destOrd="2" presId="urn:microsoft.com/office/officeart/2005/8/layout/cycle7"/>
-    <dgm:cxn modelId="{9695E853-4D7E-4BF4-8BA2-C6AD75115860}" type="presOf" srcId="{58D7DBF8-B4B5-4E35-A43A-A88DD7ACDE7E}" destId="{F46A7E0B-946C-4001-AAA9-103BAC2B2BAE}" srcOrd="0" destOrd="1" presId="urn:microsoft.com/office/officeart/2005/8/layout/cycle7"/>
     <dgm:cxn modelId="{64F04D18-046A-4E66-AE8C-964B80948BBF}" srcId="{1E211150-7B27-471F-B525-14A917DE83F5}" destId="{58D7DBF8-B4B5-4E35-A43A-A88DD7ACDE7E}" srcOrd="0" destOrd="0" parTransId="{05D03402-5753-4B10-9848-642E02BCCE5C}" sibTransId="{FD5A91C7-B509-4659-A8B4-5AFE97230E35}"/>
-    <dgm:cxn modelId="{98FA8143-BCA1-4DEB-BE91-38DD427F3276}" srcId="{891D7537-811E-4C87-AB14-CA6BB5EB8E2F}" destId="{1E211150-7B27-471F-B525-14A917DE83F5}" srcOrd="1" destOrd="0" parTransId="{61735C27-354F-4498-82C4-AE48C7686F10}" sibTransId="{F3B50736-1778-48E4-8351-83E0FD80264E}"/>
+    <dgm:cxn modelId="{D120D165-4671-41B9-934E-ED41F7AEA912}" type="presOf" srcId="{421BF885-44CD-47BB-B394-771C9E808803}" destId="{3AF82896-F05A-4E27-9A06-46ED1E304597}" srcOrd="0" destOrd="1" presId="urn:microsoft.com/office/officeart/2005/8/layout/cycle7"/>
+    <dgm:cxn modelId="{0DF43554-08FF-41D9-9E0B-CD8BAB9BD9B3}" type="presOf" srcId="{58D7DBF8-B4B5-4E35-A43A-A88DD7ACDE7E}" destId="{F46A7E0B-946C-4001-AAA9-103BAC2B2BAE}" srcOrd="0" destOrd="1" presId="urn:microsoft.com/office/officeart/2005/8/layout/cycle7"/>
+    <dgm:cxn modelId="{02C6A415-3C83-4A5B-B1A0-0F247A14B791}" type="presOf" srcId="{891D7537-811E-4C87-AB14-CA6BB5EB8E2F}" destId="{CFC93E24-7349-49DF-B850-9B711BFFC824}" srcOrd="0" destOrd="0" presId="urn:microsoft.com/office/officeart/2005/8/layout/cycle7"/>
+    <dgm:cxn modelId="{3368BABD-D2E1-4496-9519-D83D32F91162}" type="presOf" srcId="{9223FA37-A55E-4462-849C-E231609CE787}" destId="{47DE32CB-DF6D-4054-99D8-31F86F218B19}" srcOrd="0" destOrd="0" presId="urn:microsoft.com/office/officeart/2005/8/layout/cycle7"/>
     <dgm:cxn modelId="{EB11E9FF-CCF6-4932-941E-4FC68E9D2034}" srcId="{891D7537-811E-4C87-AB14-CA6BB5EB8E2F}" destId="{0C65FCD8-1F83-4FF1-8704-767BEFEEE17A}" srcOrd="2" destOrd="0" parTransId="{54BB58AC-63B9-4BCE-A222-83117C613089}" sibTransId="{595379F0-2313-4656-8A94-E59651D14F66}"/>
-    <dgm:cxn modelId="{1AF99017-E929-4C3F-A8CD-353C15244185}" type="presOf" srcId="{9223FA37-A55E-4462-849C-E231609CE787}" destId="{9D684456-F75A-49CA-B9A7-ECC185E12D0C}" srcOrd="1" destOrd="0" presId="urn:microsoft.com/office/officeart/2005/8/layout/cycle7"/>
-    <dgm:cxn modelId="{7E6F76B5-AF39-4ECD-825E-83E29D891B00}" type="presOf" srcId="{F3B50736-1778-48E4-8351-83E0FD80264E}" destId="{C24FFE93-4CCE-42AF-A974-42772DCDDBF8}" srcOrd="0" destOrd="0" presId="urn:microsoft.com/office/officeart/2005/8/layout/cycle7"/>
-    <dgm:cxn modelId="{1E39E753-C7B3-4BD5-B5AD-BC5CBD023862}" type="presParOf" srcId="{CFC93E24-7349-49DF-B850-9B711BFFC824}" destId="{3AF82896-F05A-4E27-9A06-46ED1E304597}" srcOrd="0" destOrd="0" presId="urn:microsoft.com/office/officeart/2005/8/layout/cycle7"/>
-    <dgm:cxn modelId="{705CD469-EDFE-4978-8F90-39D96A870FC6}" type="presParOf" srcId="{CFC93E24-7349-49DF-B850-9B711BFFC824}" destId="{47DE32CB-DF6D-4054-99D8-31F86F218B19}" srcOrd="1" destOrd="0" presId="urn:microsoft.com/office/officeart/2005/8/layout/cycle7"/>
-    <dgm:cxn modelId="{5D2E0D9D-3A3B-4CCB-8B9F-855346C4776A}" type="presParOf" srcId="{47DE32CB-DF6D-4054-99D8-31F86F218B19}" destId="{9D684456-F75A-49CA-B9A7-ECC185E12D0C}" srcOrd="0" destOrd="0" presId="urn:microsoft.com/office/officeart/2005/8/layout/cycle7"/>
-    <dgm:cxn modelId="{6A4E2961-E3CB-4311-9994-B4868AF2D774}" type="presParOf" srcId="{CFC93E24-7349-49DF-B850-9B711BFFC824}" destId="{F46A7E0B-946C-4001-AAA9-103BAC2B2BAE}" srcOrd="2" destOrd="0" presId="urn:microsoft.com/office/officeart/2005/8/layout/cycle7"/>
-    <dgm:cxn modelId="{5E292108-BF9E-4935-A7AA-47BAC391B333}" type="presParOf" srcId="{CFC93E24-7349-49DF-B850-9B711BFFC824}" destId="{C24FFE93-4CCE-42AF-A974-42772DCDDBF8}" srcOrd="3" destOrd="0" presId="urn:microsoft.com/office/officeart/2005/8/layout/cycle7"/>
-    <dgm:cxn modelId="{838A941C-745A-4429-9862-B059C20A21BB}" type="presParOf" srcId="{C24FFE93-4CCE-42AF-A974-42772DCDDBF8}" destId="{4961DE9C-B934-4376-A67C-51EE3C05573F}" srcOrd="0" destOrd="0" presId="urn:microsoft.com/office/officeart/2005/8/layout/cycle7"/>
-    <dgm:cxn modelId="{06A59E24-45EC-4895-80C1-F758C16F3B35}" type="presParOf" srcId="{CFC93E24-7349-49DF-B850-9B711BFFC824}" destId="{06D15E6F-7195-460C-BB9C-0321BA237723}" srcOrd="4" destOrd="0" presId="urn:microsoft.com/office/officeart/2005/8/layout/cycle7"/>
-    <dgm:cxn modelId="{B995F7A2-5FEB-4E46-9AB3-32217CC8134C}" type="presParOf" srcId="{CFC93E24-7349-49DF-B850-9B711BFFC824}" destId="{265F577B-E46E-4DD7-93FB-57A5FAF1F004}" srcOrd="5" destOrd="0" presId="urn:microsoft.com/office/officeart/2005/8/layout/cycle7"/>
-    <dgm:cxn modelId="{E8BC4958-A98B-4431-B6F4-2C57D2425709}" type="presParOf" srcId="{265F577B-E46E-4DD7-93FB-57A5FAF1F004}" destId="{3968074F-1C43-40F5-8323-1198C2D90793}" srcOrd="0" destOrd="0" presId="urn:microsoft.com/office/officeart/2005/8/layout/cycle7"/>
+    <dgm:cxn modelId="{7C14FFA1-97F7-4FF1-BEF3-49DED2DFE7AE}" type="presParOf" srcId="{CFC93E24-7349-49DF-B850-9B711BFFC824}" destId="{3AF82896-F05A-4E27-9A06-46ED1E304597}" srcOrd="0" destOrd="0" presId="urn:microsoft.com/office/officeart/2005/8/layout/cycle7"/>
+    <dgm:cxn modelId="{DD7B79F2-C3AA-4235-B02B-B25FE5E784C8}" type="presParOf" srcId="{CFC93E24-7349-49DF-B850-9B711BFFC824}" destId="{47DE32CB-DF6D-4054-99D8-31F86F218B19}" srcOrd="1" destOrd="0" presId="urn:microsoft.com/office/officeart/2005/8/layout/cycle7"/>
+    <dgm:cxn modelId="{5A395F3D-E228-4CCF-AAE9-227CDEA5DDCD}" type="presParOf" srcId="{47DE32CB-DF6D-4054-99D8-31F86F218B19}" destId="{9D684456-F75A-49CA-B9A7-ECC185E12D0C}" srcOrd="0" destOrd="0" presId="urn:microsoft.com/office/officeart/2005/8/layout/cycle7"/>
+    <dgm:cxn modelId="{E94DDB9A-1B9C-43A8-866E-71FCF7291A68}" type="presParOf" srcId="{CFC93E24-7349-49DF-B850-9B711BFFC824}" destId="{F46A7E0B-946C-4001-AAA9-103BAC2B2BAE}" srcOrd="2" destOrd="0" presId="urn:microsoft.com/office/officeart/2005/8/layout/cycle7"/>
+    <dgm:cxn modelId="{B9056674-2819-4D44-86B6-BB56DD48DCA2}" type="presParOf" srcId="{CFC93E24-7349-49DF-B850-9B711BFFC824}" destId="{C24FFE93-4CCE-42AF-A974-42772DCDDBF8}" srcOrd="3" destOrd="0" presId="urn:microsoft.com/office/officeart/2005/8/layout/cycle7"/>
+    <dgm:cxn modelId="{68B93DA0-8769-400C-B589-38C5826C4B45}" type="presParOf" srcId="{C24FFE93-4CCE-42AF-A974-42772DCDDBF8}" destId="{4961DE9C-B934-4376-A67C-51EE3C05573F}" srcOrd="0" destOrd="0" presId="urn:microsoft.com/office/officeart/2005/8/layout/cycle7"/>
+    <dgm:cxn modelId="{C874C6DE-22C3-4578-8142-ED371F818777}" type="presParOf" srcId="{CFC93E24-7349-49DF-B850-9B711BFFC824}" destId="{06D15E6F-7195-460C-BB9C-0321BA237723}" srcOrd="4" destOrd="0" presId="urn:microsoft.com/office/officeart/2005/8/layout/cycle7"/>
+    <dgm:cxn modelId="{41F5CC72-6F9C-438F-AE42-38C858A3A9F4}" type="presParOf" srcId="{CFC93E24-7349-49DF-B850-9B711BFFC824}" destId="{265F577B-E46E-4DD7-93FB-57A5FAF1F004}" srcOrd="5" destOrd="0" presId="urn:microsoft.com/office/officeart/2005/8/layout/cycle7"/>
+    <dgm:cxn modelId="{C111EBA7-29FB-4B0F-813A-67264A7DE89B}" type="presParOf" srcId="{265F577B-E46E-4DD7-93FB-57A5FAF1F004}" destId="{3968074F-1C43-40F5-8323-1198C2D90793}" srcOrd="0" destOrd="0" presId="urn:microsoft.com/office/officeart/2005/8/layout/cycle7"/>
   </dgm:cxnLst>
   <dgm:bg/>
   <dgm:whole/>
   <dgm:extLst>
     <a:ext uri="http://schemas.microsoft.com/office/drawing/2008/diagram">
-      <dsp:dataModelExt xmlns:dsp="http://schemas.microsoft.com/office/drawing/2008/diagram" relId="rId20" minVer="http://schemas.openxmlformats.org/drawingml/2006/diagram"/>
+      <dsp:dataModelExt xmlns:dsp="http://schemas.microsoft.com/office/drawing/2008/diagram" relId="rId21" minVer="http://schemas.openxmlformats.org/drawingml/2006/diagram"/>
     </a:ext>
   </dgm:extLst>
 </dgm:dataModel>
@@ -23722,529 +23246,6 @@
 </dgm:styleDef>
 </file>
 
-<file path=word/glossary/document.xml><?xml version="1.0" encoding="utf-8"?>
-<w:glossaryDocument xmlns:wpc="http://schemas.microsoft.com/office/word/2010/wordprocessingCanvas" xmlns:mc="http://schemas.openxmlformats.org/markup-compatibility/2006" xmlns:o="urn:schemas-microsoft-com:office:office" xmlns:r="http://schemas.openxmlformats.org/officeDocument/2006/relationships" xmlns:m="http://schemas.openxmlformats.org/officeDocument/2006/math" xmlns:v="urn:schemas-microsoft-com:vml" xmlns:wp14="http://schemas.microsoft.com/office/word/2010/wordprocessingDrawing" xmlns:wp="http://schemas.openxmlformats.org/drawingml/2006/wordprocessingDrawing" xmlns:w10="urn:schemas-microsoft-com:office:word" xmlns:w="http://schemas.openxmlformats.org/wordprocessingml/2006/main" xmlns:w14="http://schemas.microsoft.com/office/word/2010/wordml" xmlns:wpg="http://schemas.microsoft.com/office/word/2010/wordprocessingGroup" xmlns:wpi="http://schemas.microsoft.com/office/word/2010/wordprocessingInk" xmlns:wne="http://schemas.microsoft.com/office/word/2006/wordml" xmlns:wps="http://schemas.microsoft.com/office/word/2010/wordprocessingShape" mc:Ignorable="w14 wp14"/>
-</file>
-
-<file path=word/glossary/fontTable.xml><?xml version="1.0" encoding="utf-8"?>
-<w:fonts xmlns:mc="http://schemas.openxmlformats.org/markup-compatibility/2006" xmlns:r="http://schemas.openxmlformats.org/officeDocument/2006/relationships" xmlns:w="http://schemas.openxmlformats.org/wordprocessingml/2006/main" xmlns:w14="http://schemas.microsoft.com/office/word/2010/wordml" mc:Ignorable="w14">
-  <w:font w:name="Times New Roman">
-    <w:panose1 w:val="02020603050405020304"/>
-    <w:charset w:val="00"/>
-    <w:family w:val="roman"/>
-    <w:pitch w:val="variable"/>
-    <w:sig w:usb0="20002A87" w:usb1="80000000" w:usb2="00000008" w:usb3="00000000" w:csb0="000001FF" w:csb1="00000000"/>
-  </w:font>
-  <w:font w:name="Symbol">
-    <w:panose1 w:val="05050102010706020507"/>
-    <w:charset w:val="02"/>
-    <w:family w:val="roman"/>
-    <w:pitch w:val="variable"/>
-    <w:sig w:usb0="00000000" w:usb1="10000000" w:usb2="00000000" w:usb3="00000000" w:csb0="80000000" w:csb1="00000000"/>
-  </w:font>
-  <w:font w:name="Courier New">
-    <w:panose1 w:val="02070309020205020404"/>
-    <w:charset w:val="00"/>
-    <w:family w:val="modern"/>
-    <w:pitch w:val="fixed"/>
-    <w:sig w:usb0="20002A87" w:usb1="80000000" w:usb2="00000008" w:usb3="00000000" w:csb0="000001FF" w:csb1="00000000"/>
-  </w:font>
-  <w:font w:name="Wingdings">
-    <w:panose1 w:val="05000000000000000000"/>
-    <w:charset w:val="02"/>
-    <w:family w:val="auto"/>
-    <w:pitch w:val="variable"/>
-    <w:sig w:usb0="00000000" w:usb1="10000000" w:usb2="00000000" w:usb3="00000000" w:csb0="80000000" w:csb1="00000000"/>
-  </w:font>
-  <w:font w:name="Calibri">
-    <w:panose1 w:val="020F0502020204030204"/>
-    <w:charset w:val="00"/>
-    <w:family w:val="swiss"/>
-    <w:pitch w:val="variable"/>
-    <w:sig w:usb0="E10002FF" w:usb1="4000ACFF" w:usb2="00000009" w:usb3="00000000" w:csb0="0000019F" w:csb1="00000000"/>
-  </w:font>
-  <w:font w:name="Bookshelf Symbol 7">
-    <w:panose1 w:val="05010101010101010101"/>
-    <w:charset w:val="02"/>
-    <w:family w:val="auto"/>
-    <w:pitch w:val="variable"/>
-    <w:sig w:usb0="00000000" w:usb1="10000000" w:usb2="00000000" w:usb3="00000000" w:csb0="80000000" w:csb1="00000000"/>
-  </w:font>
-  <w:font w:name="Cambria">
-    <w:panose1 w:val="02040503050406030204"/>
-    <w:charset w:val="00"/>
-    <w:family w:val="roman"/>
-    <w:pitch w:val="variable"/>
-    <w:sig w:usb0="E00002FF" w:usb1="400004FF" w:usb2="00000000" w:usb3="00000000" w:csb0="0000019F" w:csb1="00000000"/>
-  </w:font>
-  <w:font w:name="Tahoma">
-    <w:panose1 w:val="020B0604030504040204"/>
-    <w:charset w:val="00"/>
-    <w:family w:val="swiss"/>
-    <w:pitch w:val="variable"/>
-    <w:sig w:usb0="61002A87" w:usb1="80000000" w:usb2="00000008" w:usb3="00000000" w:csb0="000101FF" w:csb1="00000000"/>
-  </w:font>
-  <w:font w:name="Arial">
-    <w:panose1 w:val="020B0604020202020204"/>
-    <w:charset w:val="00"/>
-    <w:family w:val="swiss"/>
-    <w:pitch w:val="variable"/>
-    <w:sig w:usb0="20002A87" w:usb1="80000000" w:usb2="00000008" w:usb3="00000000" w:csb0="000001FF" w:csb1="00000000"/>
-  </w:font>
-  <w:font w:name="Cambria Math">
-    <w:panose1 w:val="02040503050406030204"/>
-    <w:charset w:val="00"/>
-    <w:family w:val="roman"/>
-    <w:pitch w:val="variable"/>
-    <w:sig w:usb0="E00002FF" w:usb1="420024FF" w:usb2="00000000" w:usb3="00000000" w:csb0="0000019F" w:csb1="00000000"/>
-  </w:font>
-</w:fonts>
-</file>
-
-<file path=word/glossary/settings.xml><?xml version="1.0" encoding="utf-8"?>
-<w:settings xmlns:mc="http://schemas.openxmlformats.org/markup-compatibility/2006" xmlns:o="urn:schemas-microsoft-com:office:office" xmlns:r="http://schemas.openxmlformats.org/officeDocument/2006/relationships" xmlns:m="http://schemas.openxmlformats.org/officeDocument/2006/math" xmlns:v="urn:schemas-microsoft-com:vml" xmlns:w10="urn:schemas-microsoft-com:office:word" xmlns:w="http://schemas.openxmlformats.org/wordprocessingml/2006/main" xmlns:w14="http://schemas.microsoft.com/office/word/2010/wordml" xmlns:sl="http://schemas.openxmlformats.org/schemaLibrary/2006/main" mc:Ignorable="w14">
-  <w:view w:val="normal"/>
-  <w:defaultTabStop w:val="708"/>
-  <w:hyphenationZone w:val="425"/>
-  <w:characterSpacingControl w:val="doNotCompress"/>
-  <w:compat>
-    <w:useFELayout/>
-    <w:compatSetting w:name="compatibilityMode" w:uri="http://schemas.microsoft.com/office/word" w:val="14"/>
-    <w:compatSetting w:name="overrideTableStyleFontSizeAndJustification" w:uri="http://schemas.microsoft.com/office/word" w:val="1"/>
-    <w:compatSetting w:name="enableOpenTypeFeatures" w:uri="http://schemas.microsoft.com/office/word" w:val="1"/>
-    <w:compatSetting w:name="doNotFlipMirrorIndents" w:uri="http://schemas.microsoft.com/office/word" w:val="1"/>
-  </w:compat>
-  <w:rsids>
-    <w:rsidRoot w:val="00B54A81"/>
-    <w:rsid w:val="00B54A81"/>
-  </w:rsids>
-  <m:mathPr>
-    <m:mathFont m:val="Cambria Math"/>
-    <m:brkBin m:val="before"/>
-    <m:brkBinSub m:val="--"/>
-    <m:smallFrac m:val="0"/>
-    <m:dispDef/>
-    <m:lMargin m:val="0"/>
-    <m:rMargin m:val="0"/>
-    <m:defJc m:val="centerGroup"/>
-    <m:wrapIndent m:val="1440"/>
-    <m:intLim m:val="subSup"/>
-    <m:naryLim m:val="undOvr"/>
-  </m:mathPr>
-  <w:themeFontLang w:val="de-DE"/>
-  <w:clrSchemeMapping w:bg1="light1" w:t1="dark1" w:bg2="light2" w:t2="dark2" w:accent1="accent1" w:accent2="accent2" w:accent3="accent3" w:accent4="accent4" w:accent5="accent5" w:accent6="accent6" w:hyperlink="hyperlink" w:followedHyperlink="followedHyperlink"/>
-  <w:decimalSymbol w:val=","/>
-  <w:listSeparator w:val=";"/>
-</w:settings>
-</file>
-
-<file path=word/glossary/styles.xml><?xml version="1.0" encoding="utf-8"?>
-<w:styles xmlns:mc="http://schemas.openxmlformats.org/markup-compatibility/2006" xmlns:r="http://schemas.openxmlformats.org/officeDocument/2006/relationships" xmlns:w="http://schemas.openxmlformats.org/wordprocessingml/2006/main" xmlns:w14="http://schemas.microsoft.com/office/word/2010/wordml" mc:Ignorable="w14">
-  <w:docDefaults>
-    <w:rPrDefault>
-      <w:rPr>
-        <w:rFonts w:asciiTheme="minorHAnsi" w:eastAsiaTheme="minorEastAsia" w:hAnsiTheme="minorHAnsi" w:cstheme="minorBidi"/>
-        <w:sz w:val="22"/>
-        <w:szCs w:val="22"/>
-        <w:lang w:val="de-DE" w:eastAsia="de-DE" w:bidi="ar-SA"/>
-      </w:rPr>
-    </w:rPrDefault>
-    <w:pPrDefault>
-      <w:pPr>
-        <w:spacing w:after="200" w:line="276" w:lineRule="auto"/>
-      </w:pPr>
-    </w:pPrDefault>
-  </w:docDefaults>
-  <w:latentStyles w:defLockedState="0" w:defUIPriority="99" w:defSemiHidden="1" w:defUnhideWhenUsed="1" w:defQFormat="0" w:count="267">
-    <w:lsdException w:name="Normal" w:semiHidden="0" w:uiPriority="0" w:unhideWhenUsed="0" w:qFormat="1"/>
-    <w:lsdException w:name="heading 1" w:semiHidden="0" w:uiPriority="9" w:unhideWhenUsed="0" w:qFormat="1"/>
-    <w:lsdException w:name="heading 2" w:uiPriority="9" w:qFormat="1"/>
-    <w:lsdException w:name="heading 3" w:uiPriority="9" w:qFormat="1"/>
-    <w:lsdException w:name="heading 4" w:uiPriority="9" w:qFormat="1"/>
-    <w:lsdException w:name="heading 5" w:uiPriority="9" w:qFormat="1"/>
-    <w:lsdException w:name="heading 6" w:uiPriority="9" w:qFormat="1"/>
-    <w:lsdException w:name="heading 7" w:uiPriority="9" w:qFormat="1"/>
-    <w:lsdException w:name="heading 8" w:uiPriority="9" w:qFormat="1"/>
-    <w:lsdException w:name="heading 9" w:uiPriority="9" w:qFormat="1"/>
-    <w:lsdException w:name="toc 1" w:uiPriority="39"/>
-    <w:lsdException w:name="toc 2" w:uiPriority="39"/>
-    <w:lsdException w:name="toc 3" w:uiPriority="39"/>
-    <w:lsdException w:name="toc 4" w:uiPriority="39"/>
-    <w:lsdException w:name="toc 5" w:uiPriority="39"/>
-    <w:lsdException w:name="toc 6" w:uiPriority="39"/>
-    <w:lsdException w:name="toc 7" w:uiPriority="39"/>
-    <w:lsdException w:name="toc 8" w:uiPriority="39"/>
-    <w:lsdException w:name="toc 9" w:uiPriority="39"/>
-    <w:lsdException w:name="caption" w:uiPriority="35" w:qFormat="1"/>
-    <w:lsdException w:name="Title" w:semiHidden="0" w:uiPriority="10" w:unhideWhenUsed="0" w:qFormat="1"/>
-    <w:lsdException w:name="Default Paragraph Font" w:uiPriority="1"/>
-    <w:lsdException w:name="Subtitle" w:semiHidden="0" w:uiPriority="11" w:unhideWhenUsed="0" w:qFormat="1"/>
-    <w:lsdException w:name="Strong" w:semiHidden="0" w:uiPriority="22" w:unhideWhenUsed="0" w:qFormat="1"/>
-    <w:lsdException w:name="Emphasis" w:semiHidden="0" w:uiPriority="20" w:unhideWhenUsed="0" w:qFormat="1"/>
-    <w:lsdException w:name="Table Grid" w:semiHidden="0" w:uiPriority="59" w:unhideWhenUsed="0"/>
-    <w:lsdException w:name="Placeholder Text" w:unhideWhenUsed="0"/>
-    <w:lsdException w:name="No Spacing" w:semiHidden="0" w:uiPriority="1" w:unhideWhenUsed="0" w:qFormat="1"/>
-    <w:lsdException w:name="Light Shading" w:semiHidden="0" w:uiPriority="60" w:unhideWhenUsed="0"/>
-    <w:lsdException w:name="Light List" w:semiHidden="0" w:uiPriority="61" w:unhideWhenUsed="0"/>
-    <w:lsdException w:name="Light Grid" w:semiHidden="0" w:uiPriority="62" w:unhideWhenUsed="0"/>
-    <w:lsdException w:name="Medium Shading 1" w:semiHidden="0" w:uiPriority="63" w:unhideWhenUsed="0"/>
-    <w:lsdException w:name="Medium Shading 2" w:semiHidden="0" w:uiPriority="64" w:unhideWhenUsed="0"/>
-    <w:lsdException w:name="Medium List 1" w:semiHidden="0" w:uiPriority="65" w:unhideWhenUsed="0"/>
-    <w:lsdException w:name="Medium List 2" w:semiHidden="0" w:uiPriority="66" w:unhideWhenUsed="0"/>
-    <w:lsdException w:name="Medium Grid 1" w:semiHidden="0" w:uiPriority="67" w:unhideWhenUsed="0"/>
-    <w:lsdException w:name="Medium Grid 2" w:semiHidden="0" w:uiPriority="68" w:unhideWhenUsed="0"/>
-    <w:lsdException w:name="Medium Grid 3" w:semiHidden="0" w:uiPriority="69" w:unhideWhenUsed="0"/>
-    <w:lsdException w:name="Dark List" w:semiHidden="0" w:uiPriority="70" w:unhideWhenUsed="0"/>
-    <w:lsdException w:name="Colorful Shading" w:semiHidden="0" w:uiPriority="71" w:unhideWhenUsed="0"/>
-    <w:lsdException w:name="Colorful List" w:semiHidden="0" w:uiPriority="72" w:unhideWhenUsed="0"/>
-    <w:lsdException w:name="Colorful Grid" w:semiHidden="0" w:uiPriority="73" w:unhideWhenUsed="0"/>
-    <w:lsdException w:name="Light Shading Accent 1" w:semiHidden="0" w:uiPriority="60" w:unhideWhenUsed="0"/>
-    <w:lsdException w:name="Light List Accent 1" w:semiHidden="0" w:uiPriority="61" w:unhideWhenUsed="0"/>
-    <w:lsdException w:name="Light Grid Accent 1" w:semiHidden="0" w:uiPriority="62" w:unhideWhenUsed="0"/>
-    <w:lsdException w:name="Medium Shading 1 Accent 1" w:semiHidden="0" w:uiPriority="63" w:unhideWhenUsed="0"/>
-    <w:lsdException w:name="Medium Shading 2 Accent 1" w:semiHidden="0" w:uiPriority="64" w:unhideWhenUsed="0"/>
-    <w:lsdException w:name="Medium List 1 Accent 1" w:semiHidden="0" w:uiPriority="65" w:unhideWhenUsed="0"/>
-    <w:lsdException w:name="Revision" w:unhideWhenUsed="0"/>
-    <w:lsdException w:name="List Paragraph" w:semiHidden="0" w:uiPriority="34" w:unhideWhenUsed="0" w:qFormat="1"/>
-    <w:lsdException w:name="Quote" w:semiHidden="0" w:uiPriority="29" w:unhideWhenUsed="0" w:qFormat="1"/>
-    <w:lsdException w:name="Intense Quote" w:semiHidden="0" w:uiPriority="30" w:unhideWhenUsed="0" w:qFormat="1"/>
-    <w:lsdException w:name="Medium List 2 Accent 1" w:semiHidden="0" w:uiPriority="66" w:unhideWhenUsed="0"/>
-    <w:lsdException w:name="Medium Grid 1 Accent 1" w:semiHidden="0" w:uiPriority="67" w:unhideWhenUsed="0"/>
-    <w:lsdException w:name="Medium Grid 2 Accent 1" w:semiHidden="0" w:uiPriority="68" w:unhideWhenUsed="0"/>
-    <w:lsdException w:name="Medium Grid 3 Accent 1" w:semiHidden="0" w:uiPriority="69" w:unhideWhenUsed="0"/>
-    <w:lsdException w:name="Dark List Accent 1" w:semiHidden="0" w:uiPriority="70" w:unhideWhenUsed="0"/>
-    <w:lsdException w:name="Colorful Shading Accent 1" w:semiHidden="0" w:uiPriority="71" w:unhideWhenUsed="0"/>
-    <w:lsdException w:name="Colorful List Accent 1" w:semiHidden="0" w:uiPriority="72" w:unhideWhenUsed="0"/>
-    <w:lsdException w:name="Colorful Grid Accent 1" w:semiHidden="0" w:uiPriority="73" w:unhideWhenUsed="0"/>
-    <w:lsdException w:name="Light Shading Accent 2" w:semiHidden="0" w:uiPriority="60" w:unhideWhenUsed="0"/>
-    <w:lsdException w:name="Light List Accent 2" w:semiHidden="0" w:uiPriority="61" w:unhideWhenUsed="0"/>
-    <w:lsdException w:name="Light Grid Accent 2" w:semiHidden="0" w:uiPriority="62" w:unhideWhenUsed="0"/>
-    <w:lsdException w:name="Medium Shading 1 Accent 2" w:semiHidden="0" w:uiPriority="63" w:unhideWhenUsed="0"/>
-    <w:lsdException w:name="Medium Shading 2 Accent 2" w:semiHidden="0" w:uiPriority="64" w:unhideWhenUsed="0"/>
-    <w:lsdException w:name="Medium List 1 Accent 2" w:semiHidden="0" w:uiPriority="65" w:unhideWhenUsed="0"/>
-    <w:lsdException w:name="Medium List 2 Accent 2" w:semiHidden="0" w:uiPriority="66" w:unhideWhenUsed="0"/>
-    <w:lsdException w:name="Medium Grid 1 Accent 2" w:semiHidden="0" w:uiPriority="67" w:unhideWhenUsed="0"/>
-    <w:lsdException w:name="Medium Grid 2 Accent 2" w:semiHidden="0" w:uiPriority="68" w:unhideWhenUsed="0"/>
-    <w:lsdException w:name="Medium Grid 3 Accent 2" w:semiHidden="0" w:uiPriority="69" w:unhideWhenUsed="0"/>
-    <w:lsdException w:name="Dark List Accent 2" w:semiHidden="0" w:uiPriority="70" w:unhideWhenUsed="0"/>
-    <w:lsdException w:name="Colorful Shading Accent 2" w:semiHidden="0" w:uiPriority="71" w:unhideWhenUsed="0"/>
-    <w:lsdException w:name="Colorful List Accent 2" w:semiHidden="0" w:uiPriority="72" w:unhideWhenUsed="0"/>
-    <w:lsdException w:name="Colorful Grid Accent 2" w:semiHidden="0" w:uiPriority="73" w:unhideWhenUsed="0"/>
-    <w:lsdException w:name="Light Shading Accent 3" w:semiHidden="0" w:uiPriority="60" w:unhideWhenUsed="0"/>
-    <w:lsdException w:name="Light List Accent 3" w:semiHidden="0" w:uiPriority="61" w:unhideWhenUsed="0"/>
-    <w:lsdException w:name="Light Grid Accent 3" w:semiHidden="0" w:uiPriority="62" w:unhideWhenUsed="0"/>
-    <w:lsdException w:name="Medium Shading 1 Accent 3" w:semiHidden="0" w:uiPriority="63" w:unhideWhenUsed="0"/>
-    <w:lsdException w:name="Medium Shading 2 Accent 3" w:semiHidden="0" w:uiPriority="64" w:unhideWhenUsed="0"/>
-    <w:lsdException w:name="Medium List 1 Accent 3" w:semiHidden="0" w:uiPriority="65" w:unhideWhenUsed="0"/>
-    <w:lsdException w:name="Medium List 2 Accent 3" w:semiHidden="0" w:uiPriority="66" w:unhideWhenUsed="0"/>
-    <w:lsdException w:name="Medium Grid 1 Accent 3" w:semiHidden="0" w:uiPriority="67" w:unhideWhenUsed="0"/>
-    <w:lsdException w:name="Medium Grid 2 Accent 3" w:semiHidden="0" w:uiPriority="68" w:unhideWhenUsed="0"/>
-    <w:lsdException w:name="Medium Grid 3 Accent 3" w:semiHidden="0" w:uiPriority="69" w:unhideWhenUsed="0"/>
-    <w:lsdException w:name="Dark List Accent 3" w:semiHidden="0" w:uiPriority="70" w:unhideWhenUsed="0"/>
-    <w:lsdException w:name="Colorful Shading Accent 3" w:semiHidden="0" w:uiPriority="71" w:unhideWhenUsed="0"/>
-    <w:lsdException w:name="Colorful List Accent 3" w:semiHidden="0" w:uiPriority="72" w:unhideWhenUsed="0"/>
-    <w:lsdException w:name="Colorful Grid Accent 3" w:semiHidden="0" w:uiPriority="73" w:unhideWhenUsed="0"/>
-    <w:lsdException w:name="Light Shading Accent 4" w:semiHidden="0" w:uiPriority="60" w:unhideWhenUsed="0"/>
-    <w:lsdException w:name="Light List Accent 4" w:semiHidden="0" w:uiPriority="61" w:unhideWhenUsed="0"/>
-    <w:lsdException w:name="Light Grid Accent 4" w:semiHidden="0" w:uiPriority="62" w:unhideWhenUsed="0"/>
-    <w:lsdException w:name="Medium Shading 1 Accent 4" w:semiHidden="0" w:uiPriority="63" w:unhideWhenUsed="0"/>
-    <w:lsdException w:name="Medium Shading 2 Accent 4" w:semiHidden="0" w:uiPriority="64" w:unhideWhenUsed="0"/>
-    <w:lsdException w:name="Medium List 1 Accent 4" w:semiHidden="0" w:uiPriority="65" w:unhideWhenUsed="0"/>
-    <w:lsdException w:name="Medium List 2 Accent 4" w:semiHidden="0" w:uiPriority="66" w:unhideWhenUsed="0"/>
-    <w:lsdException w:name="Medium Grid 1 Accent 4" w:semiHidden="0" w:uiPriority="67" w:unhideWhenUsed="0"/>
-    <w:lsdException w:name="Medium Grid 2 Accent 4" w:semiHidden="0" w:uiPriority="68" w:unhideWhenUsed="0"/>
-    <w:lsdException w:name="Medium Grid 3 Accent 4" w:semiHidden="0" w:uiPriority="69" w:unhideWhenUsed="0"/>
-    <w:lsdException w:name="Dark List Accent 4" w:semiHidden="0" w:uiPriority="70" w:unhideWhenUsed="0"/>
-    <w:lsdException w:name="Colorful Shading Accent 4" w:semiHidden="0" w:uiPriority="71" w:unhideWhenUsed="0"/>
-    <w:lsdException w:name="Colorful List Accent 4" w:semiHidden="0" w:uiPriority="72" w:unhideWhenUsed="0"/>
-    <w:lsdException w:name="Colorful Grid Accent 4" w:semiHidden="0" w:uiPriority="73" w:unhideWhenUsed="0"/>
-    <w:lsdException w:name="Light Shading Accent 5" w:semiHidden="0" w:uiPriority="60" w:unhideWhenUsed="0"/>
-    <w:lsdException w:name="Light List Accent 5" w:semiHidden="0" w:uiPriority="61" w:unhideWhenUsed="0"/>
-    <w:lsdException w:name="Light Grid Accent 5" w:semiHidden="0" w:uiPriority="62" w:unhideWhenUsed="0"/>
-    <w:lsdException w:name="Medium Shading 1 Accent 5" w:semiHidden="0" w:uiPriority="63" w:unhideWhenUsed="0"/>
-    <w:lsdException w:name="Medium Shading 2 Accent 5" w:semiHidden="0" w:uiPriority="64" w:unhideWhenUsed="0"/>
-    <w:lsdException w:name="Medium List 1 Accent 5" w:semiHidden="0" w:uiPriority="65" w:unhideWhenUsed="0"/>
-    <w:lsdException w:name="Medium List 2 Accent 5" w:semiHidden="0" w:uiPriority="66" w:unhideWhenUsed="0"/>
-    <w:lsdException w:name="Medium Grid 1 Accent 5" w:semiHidden="0" w:uiPriority="67" w:unhideWhenUsed="0"/>
-    <w:lsdException w:name="Medium Grid 2 Accent 5" w:semiHidden="0" w:uiPriority="68" w:unhideWhenUsed="0"/>
-    <w:lsdException w:name="Medium Grid 3 Accent 5" w:semiHidden="0" w:uiPriority="69" w:unhideWhenUsed="0"/>
-    <w:lsdException w:name="Dark List Accent 5" w:semiHidden="0" w:uiPriority="70" w:unhideWhenUsed="0"/>
-    <w:lsdException w:name="Colorful Shading Accent 5" w:semiHidden="0" w:uiPriority="71" w:unhideWhenUsed="0"/>
-    <w:lsdException w:name="Colorful List Accent 5" w:semiHidden="0" w:uiPriority="72" w:unhideWhenUsed="0"/>
-    <w:lsdException w:name="Colorful Grid Accent 5" w:semiHidden="0" w:uiPriority="73" w:unhideWhenUsed="0"/>
-    <w:lsdException w:name="Light Shading Accent 6" w:semiHidden="0" w:uiPriority="60" w:unhideWhenUsed="0"/>
-    <w:lsdException w:name="Light List Accent 6" w:semiHidden="0" w:uiPriority="61" w:unhideWhenUsed="0"/>
-    <w:lsdException w:name="Light Grid Accent 6" w:semiHidden="0" w:uiPriority="62" w:unhideWhenUsed="0"/>
-    <w:lsdException w:name="Medium Shading 1 Accent 6" w:semiHidden="0" w:uiPriority="63" w:unhideWhenUsed="0"/>
-    <w:lsdException w:name="Medium Shading 2 Accent 6" w:semiHidden="0" w:uiPriority="64" w:unhideWhenUsed="0"/>
-    <w:lsdException w:name="Medium List 1 Accent 6" w:semiHidden="0" w:uiPriority="65" w:unhideWhenUsed="0"/>
-    <w:lsdException w:name="Medium List 2 Accent 6" w:semiHidden="0" w:uiPriority="66" w:unhideWhenUsed="0"/>
-    <w:lsdException w:name="Medium Grid 1 Accent 6" w:semiHidden="0" w:uiPriority="67" w:unhideWhenUsed="0"/>
-    <w:lsdException w:name="Medium Grid 2 Accent 6" w:semiHidden="0" w:uiPriority="68" w:unhideWhenUsed="0"/>
-    <w:lsdException w:name="Medium Grid 3 Accent 6" w:semiHidden="0" w:uiPriority="69" w:unhideWhenUsed="0"/>
-    <w:lsdException w:name="Dark List Accent 6" w:semiHidden="0" w:uiPriority="70" w:unhideWhenUsed="0"/>
-    <w:lsdException w:name="Colorful Shading Accent 6" w:semiHidden="0" w:uiPriority="71" w:unhideWhenUsed="0"/>
-    <w:lsdException w:name="Colorful List Accent 6" w:semiHidden="0" w:uiPriority="72" w:unhideWhenUsed="0"/>
-    <w:lsdException w:name="Colorful Grid Accent 6" w:semiHidden="0" w:uiPriority="73" w:unhideWhenUsed="0"/>
-    <w:lsdException w:name="Subtle Emphasis" w:semiHidden="0" w:uiPriority="19" w:unhideWhenUsed="0" w:qFormat="1"/>
-    <w:lsdException w:name="Intense Emphasis" w:semiHidden="0" w:uiPriority="21" w:unhideWhenUsed="0" w:qFormat="1"/>
-    <w:lsdException w:name="Subtle Reference" w:semiHidden="0" w:uiPriority="31" w:unhideWhenUsed="0" w:qFormat="1"/>
-    <w:lsdException w:name="Intense Reference" w:semiHidden="0" w:uiPriority="32" w:unhideWhenUsed="0" w:qFormat="1"/>
-    <w:lsdException w:name="Book Title" w:semiHidden="0" w:uiPriority="33" w:unhideWhenUsed="0" w:qFormat="1"/>
-    <w:lsdException w:name="Bibliography" w:uiPriority="37"/>
-    <w:lsdException w:name="TOC Heading" w:uiPriority="39" w:qFormat="1"/>
-  </w:latentStyles>
-  <w:style w:type="paragraph" w:default="1" w:styleId="Standard">
-    <w:name w:val="Normal"/>
-    <w:qFormat/>
-  </w:style>
-  <w:style w:type="character" w:default="1" w:styleId="Absatz-Standardschriftart">
-    <w:name w:val="Default Paragraph Font"/>
-    <w:uiPriority w:val="1"/>
-    <w:semiHidden/>
-    <w:unhideWhenUsed/>
-  </w:style>
-  <w:style w:type="table" w:default="1" w:styleId="NormaleTabelle">
-    <w:name w:val="Normal Table"/>
-    <w:uiPriority w:val="99"/>
-    <w:semiHidden/>
-    <w:unhideWhenUsed/>
-    <w:tblPr>
-      <w:tblInd w:w="0" w:type="dxa"/>
-      <w:tblCellMar>
-        <w:top w:w="0" w:type="dxa"/>
-        <w:left w:w="108" w:type="dxa"/>
-        <w:bottom w:w="0" w:type="dxa"/>
-        <w:right w:w="108" w:type="dxa"/>
-      </w:tblCellMar>
-    </w:tblPr>
-  </w:style>
-  <w:style w:type="numbering" w:default="1" w:styleId="KeineListe">
-    <w:name w:val="No List"/>
-    <w:uiPriority w:val="99"/>
-    <w:semiHidden/>
-    <w:unhideWhenUsed/>
-  </w:style>
-  <w:style w:type="character" w:styleId="Platzhaltertext">
-    <w:name w:val="Placeholder Text"/>
-    <w:basedOn w:val="Absatz-Standardschriftart"/>
-    <w:uiPriority w:val="99"/>
-    <w:semiHidden/>
-    <w:rsid w:val="00B54A81"/>
-    <w:rPr>
-      <w:color w:val="808080"/>
-    </w:rPr>
-  </w:style>
-</w:styles>
-</file>
-
-<file path=word/glossary/stylesWithEffects.xml><?xml version="1.0" encoding="utf-8"?>
-<w:styles xmlns:wpc="http://schemas.microsoft.com/office/word/2010/wordprocessingCanvas" xmlns:mc="http://schemas.openxmlformats.org/markup-compatibility/2006" xmlns:o="urn:schemas-microsoft-com:office:office" xmlns:r="http://schemas.openxmlformats.org/officeDocument/2006/relationships" xmlns:m="http://schemas.openxmlformats.org/officeDocument/2006/math" xmlns:v="urn:schemas-microsoft-com:vml" xmlns:wp14="http://schemas.microsoft.com/office/word/2010/wordprocessingDrawing" xmlns:wp="http://schemas.openxmlformats.org/drawingml/2006/wordprocessingDrawing" xmlns:w10="urn:schemas-microsoft-com:office:word" xmlns:w="http://schemas.openxmlformats.org/wordprocessingml/2006/main" xmlns:w14="http://schemas.microsoft.com/office/word/2010/wordml" xmlns:wpg="http://schemas.microsoft.com/office/word/2010/wordprocessingGroup" xmlns:wpi="http://schemas.microsoft.com/office/word/2010/wordprocessingInk" xmlns:wne="http://schemas.microsoft.com/office/word/2006/wordml" xmlns:wps="http://schemas.microsoft.com/office/word/2010/wordprocessingShape" mc:Ignorable="w14 wp14">
-  <w:docDefaults>
-    <w:rPrDefault>
-      <w:rPr>
-        <w:rFonts w:asciiTheme="minorHAnsi" w:eastAsiaTheme="minorEastAsia" w:hAnsiTheme="minorHAnsi" w:cstheme="minorBidi"/>
-        <w:sz w:val="22"/>
-        <w:szCs w:val="22"/>
-        <w:lang w:val="de-DE" w:eastAsia="de-DE" w:bidi="ar-SA"/>
-      </w:rPr>
-    </w:rPrDefault>
-    <w:pPrDefault>
-      <w:pPr>
-        <w:spacing w:after="200" w:line="276" w:lineRule="auto"/>
-      </w:pPr>
-    </w:pPrDefault>
-  </w:docDefaults>
-  <w:latentStyles w:defLockedState="0" w:defUIPriority="99" w:defSemiHidden="1" w:defUnhideWhenUsed="1" w:defQFormat="0" w:count="267">
-    <w:lsdException w:name="Normal" w:semiHidden="0" w:uiPriority="0" w:unhideWhenUsed="0" w:qFormat="1"/>
-    <w:lsdException w:name="heading 1" w:semiHidden="0" w:uiPriority="9" w:unhideWhenUsed="0" w:qFormat="1"/>
-    <w:lsdException w:name="heading 2" w:uiPriority="9" w:qFormat="1"/>
-    <w:lsdException w:name="heading 3" w:uiPriority="9" w:qFormat="1"/>
-    <w:lsdException w:name="heading 4" w:uiPriority="9" w:qFormat="1"/>
-    <w:lsdException w:name="heading 5" w:uiPriority="9" w:qFormat="1"/>
-    <w:lsdException w:name="heading 6" w:uiPriority="9" w:qFormat="1"/>
-    <w:lsdException w:name="heading 7" w:uiPriority="9" w:qFormat="1"/>
-    <w:lsdException w:name="heading 8" w:uiPriority="9" w:qFormat="1"/>
-    <w:lsdException w:name="heading 9" w:uiPriority="9" w:qFormat="1"/>
-    <w:lsdException w:name="toc 1" w:uiPriority="39"/>
-    <w:lsdException w:name="toc 2" w:uiPriority="39"/>
-    <w:lsdException w:name="toc 3" w:uiPriority="39"/>
-    <w:lsdException w:name="toc 4" w:uiPriority="39"/>
-    <w:lsdException w:name="toc 5" w:uiPriority="39"/>
-    <w:lsdException w:name="toc 6" w:uiPriority="39"/>
-    <w:lsdException w:name="toc 7" w:uiPriority="39"/>
-    <w:lsdException w:name="toc 8" w:uiPriority="39"/>
-    <w:lsdException w:name="toc 9" w:uiPriority="39"/>
-    <w:lsdException w:name="caption" w:uiPriority="35" w:qFormat="1"/>
-    <w:lsdException w:name="Title" w:semiHidden="0" w:uiPriority="10" w:unhideWhenUsed="0" w:qFormat="1"/>
-    <w:lsdException w:name="Default Paragraph Font" w:uiPriority="1"/>
-    <w:lsdException w:name="Subtitle" w:semiHidden="0" w:uiPriority="11" w:unhideWhenUsed="0" w:qFormat="1"/>
-    <w:lsdException w:name="Strong" w:semiHidden="0" w:uiPriority="22" w:unhideWhenUsed="0" w:qFormat="1"/>
-    <w:lsdException w:name="Emphasis" w:semiHidden="0" w:uiPriority="20" w:unhideWhenUsed="0" w:qFormat="1"/>
-    <w:lsdException w:name="Table Grid" w:semiHidden="0" w:uiPriority="59" w:unhideWhenUsed="0"/>
-    <w:lsdException w:name="Placeholder Text" w:unhideWhenUsed="0"/>
-    <w:lsdException w:name="No Spacing" w:semiHidden="0" w:uiPriority="1" w:unhideWhenUsed="0" w:qFormat="1"/>
-    <w:lsdException w:name="Light Shading" w:semiHidden="0" w:uiPriority="60" w:unhideWhenUsed="0"/>
-    <w:lsdException w:name="Light List" w:semiHidden="0" w:uiPriority="61" w:unhideWhenUsed="0"/>
-    <w:lsdException w:name="Light Grid" w:semiHidden="0" w:uiPriority="62" w:unhideWhenUsed="0"/>
-    <w:lsdException w:name="Medium Shading 1" w:semiHidden="0" w:uiPriority="63" w:unhideWhenUsed="0"/>
-    <w:lsdException w:name="Medium Shading 2" w:semiHidden="0" w:uiPriority="64" w:unhideWhenUsed="0"/>
-    <w:lsdException w:name="Medium List 1" w:semiHidden="0" w:uiPriority="65" w:unhideWhenUsed="0"/>
-    <w:lsdException w:name="Medium List 2" w:semiHidden="0" w:uiPriority="66" w:unhideWhenUsed="0"/>
-    <w:lsdException w:name="Medium Grid 1" w:semiHidden="0" w:uiPriority="67" w:unhideWhenUsed="0"/>
-    <w:lsdException w:name="Medium Grid 2" w:semiHidden="0" w:uiPriority="68" w:unhideWhenUsed="0"/>
-    <w:lsdException w:name="Medium Grid 3" w:semiHidden="0" w:uiPriority="69" w:unhideWhenUsed="0"/>
-    <w:lsdException w:name="Dark List" w:semiHidden="0" w:uiPriority="70" w:unhideWhenUsed="0"/>
-    <w:lsdException w:name="Colorful Shading" w:semiHidden="0" w:uiPriority="71" w:unhideWhenUsed="0"/>
-    <w:lsdException w:name="Colorful List" w:semiHidden="0" w:uiPriority="72" w:unhideWhenUsed="0"/>
-    <w:lsdException w:name="Colorful Grid" w:semiHidden="0" w:uiPriority="73" w:unhideWhenUsed="0"/>
-    <w:lsdException w:name="Light Shading Accent 1" w:semiHidden="0" w:uiPriority="60" w:unhideWhenUsed="0"/>
-    <w:lsdException w:name="Light List Accent 1" w:semiHidden="0" w:uiPriority="61" w:unhideWhenUsed="0"/>
-    <w:lsdException w:name="Light Grid Accent 1" w:semiHidden="0" w:uiPriority="62" w:unhideWhenUsed="0"/>
-    <w:lsdException w:name="Medium Shading 1 Accent 1" w:semiHidden="0" w:uiPriority="63" w:unhideWhenUsed="0"/>
-    <w:lsdException w:name="Medium Shading 2 Accent 1" w:semiHidden="0" w:uiPriority="64" w:unhideWhenUsed="0"/>
-    <w:lsdException w:name="Medium List 1 Accent 1" w:semiHidden="0" w:uiPriority="65" w:unhideWhenUsed="0"/>
-    <w:lsdException w:name="Revision" w:unhideWhenUsed="0"/>
-    <w:lsdException w:name="List Paragraph" w:semiHidden="0" w:uiPriority="34" w:unhideWhenUsed="0" w:qFormat="1"/>
-    <w:lsdException w:name="Quote" w:semiHidden="0" w:uiPriority="29" w:unhideWhenUsed="0" w:qFormat="1"/>
-    <w:lsdException w:name="Intense Quote" w:semiHidden="0" w:uiPriority="30" w:unhideWhenUsed="0" w:qFormat="1"/>
-    <w:lsdException w:name="Medium List 2 Accent 1" w:semiHidden="0" w:uiPriority="66" w:unhideWhenUsed="0"/>
-    <w:lsdException w:name="Medium Grid 1 Accent 1" w:semiHidden="0" w:uiPriority="67" w:unhideWhenUsed="0"/>
-    <w:lsdException w:name="Medium Grid 2 Accent 1" w:semiHidden="0" w:uiPriority="68" w:unhideWhenUsed="0"/>
-    <w:lsdException w:name="Medium Grid 3 Accent 1" w:semiHidden="0" w:uiPriority="69" w:unhideWhenUsed="0"/>
-    <w:lsdException w:name="Dark List Accent 1" w:semiHidden="0" w:uiPriority="70" w:unhideWhenUsed="0"/>
-    <w:lsdException w:name="Colorful Shading Accent 1" w:semiHidden="0" w:uiPriority="71" w:unhideWhenUsed="0"/>
-    <w:lsdException w:name="Colorful List Accent 1" w:semiHidden="0" w:uiPriority="72" w:unhideWhenUsed="0"/>
-    <w:lsdException w:name="Colorful Grid Accent 1" w:semiHidden="0" w:uiPriority="73" w:unhideWhenUsed="0"/>
-    <w:lsdException w:name="Light Shading Accent 2" w:semiHidden="0" w:uiPriority="60" w:unhideWhenUsed="0"/>
-    <w:lsdException w:name="Light List Accent 2" w:semiHidden="0" w:uiPriority="61" w:unhideWhenUsed="0"/>
-    <w:lsdException w:name="Light Grid Accent 2" w:semiHidden="0" w:uiPriority="62" w:unhideWhenUsed="0"/>
-    <w:lsdException w:name="Medium Shading 1 Accent 2" w:semiHidden="0" w:uiPriority="63" w:unhideWhenUsed="0"/>
-    <w:lsdException w:name="Medium Shading 2 Accent 2" w:semiHidden="0" w:uiPriority="64" w:unhideWhenUsed="0"/>
-    <w:lsdException w:name="Medium List 1 Accent 2" w:semiHidden="0" w:uiPriority="65" w:unhideWhenUsed="0"/>
-    <w:lsdException w:name="Medium List 2 Accent 2" w:semiHidden="0" w:uiPriority="66" w:unhideWhenUsed="0"/>
-    <w:lsdException w:name="Medium Grid 1 Accent 2" w:semiHidden="0" w:uiPriority="67" w:unhideWhenUsed="0"/>
-    <w:lsdException w:name="Medium Grid 2 Accent 2" w:semiHidden="0" w:uiPriority="68" w:unhideWhenUsed="0"/>
-    <w:lsdException w:name="Medium Grid 3 Accent 2" w:semiHidden="0" w:uiPriority="69" w:unhideWhenUsed="0"/>
-    <w:lsdException w:name="Dark List Accent 2" w:semiHidden="0" w:uiPriority="70" w:unhideWhenUsed="0"/>
-    <w:lsdException w:name="Colorful Shading Accent 2" w:semiHidden="0" w:uiPriority="71" w:unhideWhenUsed="0"/>
-    <w:lsdException w:name="Colorful List Accent 2" w:semiHidden="0" w:uiPriority="72" w:unhideWhenUsed="0"/>
-    <w:lsdException w:name="Colorful Grid Accent 2" w:semiHidden="0" w:uiPriority="73" w:unhideWhenUsed="0"/>
-    <w:lsdException w:name="Light Shading Accent 3" w:semiHidden="0" w:uiPriority="60" w:unhideWhenUsed="0"/>
-    <w:lsdException w:name="Light List Accent 3" w:semiHidden="0" w:uiPriority="61" w:unhideWhenUsed="0"/>
-    <w:lsdException w:name="Light Grid Accent 3" w:semiHidden="0" w:uiPriority="62" w:unhideWhenUsed="0"/>
-    <w:lsdException w:name="Medium Shading 1 Accent 3" w:semiHidden="0" w:uiPriority="63" w:unhideWhenUsed="0"/>
-    <w:lsdException w:name="Medium Shading 2 Accent 3" w:semiHidden="0" w:uiPriority="64" w:unhideWhenUsed="0"/>
-    <w:lsdException w:name="Medium List 1 Accent 3" w:semiHidden="0" w:uiPriority="65" w:unhideWhenUsed="0"/>
-    <w:lsdException w:name="Medium List 2 Accent 3" w:semiHidden="0" w:uiPriority="66" w:unhideWhenUsed="0"/>
-    <w:lsdException w:name="Medium Grid 1 Accent 3" w:semiHidden="0" w:uiPriority="67" w:unhideWhenUsed="0"/>
-    <w:lsdException w:name="Medium Grid 2 Accent 3" w:semiHidden="0" w:uiPriority="68" w:unhideWhenUsed="0"/>
-    <w:lsdException w:name="Medium Grid 3 Accent 3" w:semiHidden="0" w:uiPriority="69" w:unhideWhenUsed="0"/>
-    <w:lsdException w:name="Dark List Accent 3" w:semiHidden="0" w:uiPriority="70" w:unhideWhenUsed="0"/>
-    <w:lsdException w:name="Colorful Shading Accent 3" w:semiHidden="0" w:uiPriority="71" w:unhideWhenUsed="0"/>
-    <w:lsdException w:name="Colorful List Accent 3" w:semiHidden="0" w:uiPriority="72" w:unhideWhenUsed="0"/>
-    <w:lsdException w:name="Colorful Grid Accent 3" w:semiHidden="0" w:uiPriority="73" w:unhideWhenUsed="0"/>
-    <w:lsdException w:name="Light Shading Accent 4" w:semiHidden="0" w:uiPriority="60" w:unhideWhenUsed="0"/>
-    <w:lsdException w:name="Light List Accent 4" w:semiHidden="0" w:uiPriority="61" w:unhideWhenUsed="0"/>
-    <w:lsdException w:name="Light Grid Accent 4" w:semiHidden="0" w:uiPriority="62" w:unhideWhenUsed="0"/>
-    <w:lsdException w:name="Medium Shading 1 Accent 4" w:semiHidden="0" w:uiPriority="63" w:unhideWhenUsed="0"/>
-    <w:lsdException w:name="Medium Shading 2 Accent 4" w:semiHidden="0" w:uiPriority="64" w:unhideWhenUsed="0"/>
-    <w:lsdException w:name="Medium List 1 Accent 4" w:semiHidden="0" w:uiPriority="65" w:unhideWhenUsed="0"/>
-    <w:lsdException w:name="Medium List 2 Accent 4" w:semiHidden="0" w:uiPriority="66" w:unhideWhenUsed="0"/>
-    <w:lsdException w:name="Medium Grid 1 Accent 4" w:semiHidden="0" w:uiPriority="67" w:unhideWhenUsed="0"/>
-    <w:lsdException w:name="Medium Grid 2 Accent 4" w:semiHidden="0" w:uiPriority="68" w:unhideWhenUsed="0"/>
-    <w:lsdException w:name="Medium Grid 3 Accent 4" w:semiHidden="0" w:uiPriority="69" w:unhideWhenUsed="0"/>
-    <w:lsdException w:name="Dark List Accent 4" w:semiHidden="0" w:uiPriority="70" w:unhideWhenUsed="0"/>
-    <w:lsdException w:name="Colorful Shading Accent 4" w:semiHidden="0" w:uiPriority="71" w:unhideWhenUsed="0"/>
-    <w:lsdException w:name="Colorful List Accent 4" w:semiHidden="0" w:uiPriority="72" w:unhideWhenUsed="0"/>
-    <w:lsdException w:name="Colorful Grid Accent 4" w:semiHidden="0" w:uiPriority="73" w:unhideWhenUsed="0"/>
-    <w:lsdException w:name="Light Shading Accent 5" w:semiHidden="0" w:uiPriority="60" w:unhideWhenUsed="0"/>
-    <w:lsdException w:name="Light List Accent 5" w:semiHidden="0" w:uiPriority="61" w:unhideWhenUsed="0"/>
-    <w:lsdException w:name="Light Grid Accent 5" w:semiHidden="0" w:uiPriority="62" w:unhideWhenUsed="0"/>
-    <w:lsdException w:name="Medium Shading 1 Accent 5" w:semiHidden="0" w:uiPriority="63" w:unhideWhenUsed="0"/>
-    <w:lsdException w:name="Medium Shading 2 Accent 5" w:semiHidden="0" w:uiPriority="64" w:unhideWhenUsed="0"/>
-    <w:lsdException w:name="Medium List 1 Accent 5" w:semiHidden="0" w:uiPriority="65" w:unhideWhenUsed="0"/>
-    <w:lsdException w:name="Medium List 2 Accent 5" w:semiHidden="0" w:uiPriority="66" w:unhideWhenUsed="0"/>
-    <w:lsdException w:name="Medium Grid 1 Accent 5" w:semiHidden="0" w:uiPriority="67" w:unhideWhenUsed="0"/>
-    <w:lsdException w:name="Medium Grid 2 Accent 5" w:semiHidden="0" w:uiPriority="68" w:unhideWhenUsed="0"/>
-    <w:lsdException w:name="Medium Grid 3 Accent 5" w:semiHidden="0" w:uiPriority="69" w:unhideWhenUsed="0"/>
-    <w:lsdException w:name="Dark List Accent 5" w:semiHidden="0" w:uiPriority="70" w:unhideWhenUsed="0"/>
-    <w:lsdException w:name="Colorful Shading Accent 5" w:semiHidden="0" w:uiPriority="71" w:unhideWhenUsed="0"/>
-    <w:lsdException w:name="Colorful List Accent 5" w:semiHidden="0" w:uiPriority="72" w:unhideWhenUsed="0"/>
-    <w:lsdException w:name="Colorful Grid Accent 5" w:semiHidden="0" w:uiPriority="73" w:unhideWhenUsed="0"/>
-    <w:lsdException w:name="Light Shading Accent 6" w:semiHidden="0" w:uiPriority="60" w:unhideWhenUsed="0"/>
-    <w:lsdException w:name="Light List Accent 6" w:semiHidden="0" w:uiPriority="61" w:unhideWhenUsed="0"/>
-    <w:lsdException w:name="Light Grid Accent 6" w:semiHidden="0" w:uiPriority="62" w:unhideWhenUsed="0"/>
-    <w:lsdException w:name="Medium Shading 1 Accent 6" w:semiHidden="0" w:uiPriority="63" w:unhideWhenUsed="0"/>
-    <w:lsdException w:name="Medium Shading 2 Accent 6" w:semiHidden="0" w:uiPriority="64" w:unhideWhenUsed="0"/>
-    <w:lsdException w:name="Medium List 1 Accent 6" w:semiHidden="0" w:uiPriority="65" w:unhideWhenUsed="0"/>
-    <w:lsdException w:name="Medium List 2 Accent 6" w:semiHidden="0" w:uiPriority="66" w:unhideWhenUsed="0"/>
-    <w:lsdException w:name="Medium Grid 1 Accent 6" w:semiHidden="0" w:uiPriority="67" w:unhideWhenUsed="0"/>
-    <w:lsdException w:name="Medium Grid 2 Accent 6" w:semiHidden="0" w:uiPriority="68" w:unhideWhenUsed="0"/>
-    <w:lsdException w:name="Medium Grid 3 Accent 6" w:semiHidden="0" w:uiPriority="69" w:unhideWhenUsed="0"/>
-    <w:lsdException w:name="Dark List Accent 6" w:semiHidden="0" w:uiPriority="70" w:unhideWhenUsed="0"/>
-    <w:lsdException w:name="Colorful Shading Accent 6" w:semiHidden="0" w:uiPriority="71" w:unhideWhenUsed="0"/>
-    <w:lsdException w:name="Colorful List Accent 6" w:semiHidden="0" w:uiPriority="72" w:unhideWhenUsed="0"/>
-    <w:lsdException w:name="Colorful Grid Accent 6" w:semiHidden="0" w:uiPriority="73" w:unhideWhenUsed="0"/>
-    <w:lsdException w:name="Subtle Emphasis" w:semiHidden="0" w:uiPriority="19" w:unhideWhenUsed="0" w:qFormat="1"/>
-    <w:lsdException w:name="Intense Emphasis" w:semiHidden="0" w:uiPriority="21" w:unhideWhenUsed="0" w:qFormat="1"/>
-    <w:lsdException w:name="Subtle Reference" w:semiHidden="0" w:uiPriority="31" w:unhideWhenUsed="0" w:qFormat="1"/>
-    <w:lsdException w:name="Intense Reference" w:semiHidden="0" w:uiPriority="32" w:unhideWhenUsed="0" w:qFormat="1"/>
-    <w:lsdException w:name="Book Title" w:semiHidden="0" w:uiPriority="33" w:unhideWhenUsed="0" w:qFormat="1"/>
-    <w:lsdException w:name="Bibliography" w:uiPriority="37"/>
-    <w:lsdException w:name="TOC Heading" w:uiPriority="39" w:qFormat="1"/>
-  </w:latentStyles>
-  <w:style w:type="paragraph" w:default="1" w:styleId="Standard">
-    <w:name w:val="Normal"/>
-    <w:qFormat/>
-  </w:style>
-  <w:style w:type="character" w:default="1" w:styleId="Absatz-Standardschriftart">
-    <w:name w:val="Default Paragraph Font"/>
-    <w:uiPriority w:val="1"/>
-    <w:semiHidden/>
-    <w:unhideWhenUsed/>
-  </w:style>
-  <w:style w:type="table" w:default="1" w:styleId="NormaleTabelle">
-    <w:name w:val="Normal Table"/>
-    <w:uiPriority w:val="99"/>
-    <w:semiHidden/>
-    <w:unhideWhenUsed/>
-    <w:tblPr>
-      <w:tblInd w:w="0" w:type="dxa"/>
-      <w:tblCellMar>
-        <w:top w:w="0" w:type="dxa"/>
-        <w:left w:w="108" w:type="dxa"/>
-        <w:bottom w:w="0" w:type="dxa"/>
-        <w:right w:w="108" w:type="dxa"/>
-      </w:tblCellMar>
-    </w:tblPr>
-  </w:style>
-  <w:style w:type="numbering" w:default="1" w:styleId="KeineListe">
-    <w:name w:val="No List"/>
-    <w:uiPriority w:val="99"/>
-    <w:semiHidden/>
-    <w:unhideWhenUsed/>
-  </w:style>
-  <w:style w:type="character" w:styleId="Platzhaltertext">
-    <w:name w:val="Placeholder Text"/>
-    <w:basedOn w:val="Absatz-Standardschriftart"/>
-    <w:uiPriority w:val="99"/>
-    <w:semiHidden/>
-    <w:rsid w:val="00B54A81"/>
-    <w:rPr>
-      <w:color w:val="808080"/>
-    </w:rPr>
-  </w:style>
-</w:styles>
-</file>
-
-<file path=word/glossary/webSettings.xml><?xml version="1.0" encoding="utf-8"?>
-<w:webSettings xmlns:mc="http://schemas.openxmlformats.org/markup-compatibility/2006" xmlns:r="http://schemas.openxmlformats.org/officeDocument/2006/relationships" xmlns:w="http://schemas.openxmlformats.org/wordprocessingml/2006/main" xmlns:w14="http://schemas.microsoft.com/office/word/2010/wordml" mc:Ignorable="w14">
-  <w:optimizeForBrowser/>
-  <w:allowPNG/>
-</w:webSettings>
-</file>
-
 <file path=word/theme/theme1.xml><?xml version="1.0" encoding="utf-8"?>
 <a:theme xmlns:a="http://schemas.openxmlformats.org/drawingml/2006/main" name="Larissa">
   <a:themeElements>
@@ -24535,7 +23536,7 @@
 </file>
 
 <file path=customXml/itemProps1.xml><?xml version="1.0" encoding="utf-8"?>
-<ds:datastoreItem xmlns:ds="http://schemas.openxmlformats.org/officeDocument/2006/customXml" ds:itemID="{849AB665-B5D9-425F-8B31-315378AE6D5D}">
+<ds:datastoreItem xmlns:ds="http://schemas.openxmlformats.org/officeDocument/2006/customXml" ds:itemID="{15BDF376-49A3-4103-B898-B05846B127CF}">
   <ds:schemaRefs>
     <ds:schemaRef ds:uri="http://schemas.openxmlformats.org/officeDocument/2006/bibliography"/>
   </ds:schemaRefs>

--- a/99_Thesis.docx
+++ b/99_Thesis.docx
@@ -6733,6 +6733,7 @@
       <w:bookmarkStart w:id="24" w:name="_Toc356309129"/>
       <w:bookmarkStart w:id="25" w:name="_Toc356482790"/>
       <w:r>
+        <w:lastRenderedPageBreak/>
         <w:t xml:space="preserve">Abbildung </w:t>
       </w:r>
       <w:r>
@@ -6774,7 +6775,6 @@
         <w:pStyle w:val="Beschriftung"/>
       </w:pPr>
       <w:r>
-        <w:lastRenderedPageBreak/>
         <w:t xml:space="preserve"> </w:t>
       </w:r>
       <w:r>
@@ -6793,13 +6793,7 @@
         <w:t>Schüler</w:t>
       </w:r>
       <w:r>
-        <w:t>, die direkt nebeneina</w:t>
-      </w:r>
-      <w:r>
-        <w:t>n</w:t>
-      </w:r>
-      <w:r>
-        <w:t>der sitzen</w:t>
+        <w:t>, die direkt nebeneinander sitzen</w:t>
       </w:r>
       <w:r>
         <w:t>, egal ob rechts oder links,</w:t>
@@ -8260,13 +8254,13 @@
         <w:t>i</w:t>
       </w:r>
       <w:r>
-        <w:t>ndividuellen B</w:t>
-      </w:r>
-      <w:r>
-        <w:t>e</w:t>
-      </w:r>
-      <w:r>
-        <w:t>dürfnisse anpassen</w:t>
+        <w:t>ndividuellen Bedürfnisse anpa</w:t>
+      </w:r>
+      <w:r>
+        <w:t>s</w:t>
+      </w:r>
+      <w:r>
+        <w:t>sen</w:t>
       </w:r>
       <w:r>
         <w:t xml:space="preserve">. </w:t>
@@ -9273,13 +9267,7 @@
         <w:t xml:space="preserve"> -</w:t>
       </w:r>
       <w:r>
-        <w:t xml:space="preserve"> Dieses Muster ist eine übliche Architektur für Applik</w:t>
-      </w:r>
-      <w:r>
-        <w:t>a</w:t>
-      </w:r>
-      <w:r>
-        <w:t>tionen.</w:t>
+        <w:t xml:space="preserve"> Dieses Muster ist eine übliche Architektur für Applikationen.</w:t>
       </w:r>
       <w:r>
         <w:t xml:space="preserve"> Datenhaltung, G</w:t>
@@ -13700,7 +13688,13 @@
         <w:t xml:space="preserve"> hinterlegt.</w:t>
       </w:r>
       <w:r>
-        <w:t xml:space="preserve"> Nun wird jeweils der Gewichtungsfaktor für die Position mit der Relation des St</w:t>
+        <w:t xml:space="preserve"> Nun wird jeweils der Gewic</w:t>
+      </w:r>
+      <w:r>
+        <w:t>h</w:t>
+      </w:r>
+      <w:r>
+        <w:t>tungsfaktor für die Position mit der Relation des St</w:t>
       </w:r>
       <w:r>
         <w:t>u</w:t>
@@ -13714,13 +13708,7 @@
       </w:r>
       <w:proofErr w:type="spellEnd"/>
       <w:r>
-        <w:t xml:space="preserve"> direkten Zugriff auf die Datenbank und liefert die gesuchte Relation bzw. gibt 0 zurück, wenn keine Relation vo</w:t>
-      </w:r>
-      <w:r>
-        <w:t>r</w:t>
-      </w:r>
-      <w:r>
-        <w:t>handen ist.</w:t>
+        <w:t xml:space="preserve"> direkten Zugriff auf die Datenbank und liefert die gesuchte Relation bzw. gibt 0 zurück, wenn keine Relation vorhanden ist.</w:t>
       </w:r>
       <w:r>
         <w:t xml:space="preserve"> </w:t>
@@ -18303,7 +18291,11 @@
         <w:t>m</w:t>
       </w:r>
       <w:r>
-        <w:t xml:space="preserve">men, dann erhält man bessere Ergebnisse, da ähnliche oder gleiche Eltern auch zu ähnlichen oder gleichen Nachfahren führen würden. Jedes Element mit jedem anderen zu vergleichen wäre allerdings viel zu langsam. Daher werden die Fitnesswerte </w:t>
+        <w:t xml:space="preserve">men, dann erhält man bessere Ergebnisse, da ähnliche oder gleiche Eltern auch zu ähnlichen oder gleichen Nachfahren führen würden. Jedes Element mit jedem anderen zu vergleichen wäre allerdings viel zu langsam. Daher </w:t>
+      </w:r>
+      <w:r>
+        <w:lastRenderedPageBreak/>
+        <w:t xml:space="preserve">werden die Fitnesswerte </w:t>
       </w:r>
       <w:r>
         <w:t>miteinander verglichen und nur Elemente mit einer Abweichung größer als 0.5 zur Reproduktion zugelassen.</w:t>
@@ -18316,7 +18308,6 @@
       <w:bookmarkStart w:id="73" w:name="_Toc356309117"/>
       <w:bookmarkStart w:id="74" w:name="_Toc356482768"/>
       <w:r>
-        <w:lastRenderedPageBreak/>
         <w:t>Codequalität</w:t>
       </w:r>
       <w:bookmarkEnd w:id="73"/>
@@ -18533,6 +18524,7 @@
     </w:p>
     <w:p>
       <w:r>
+        <w:lastRenderedPageBreak/>
         <w:t>Insgesamt erreicht das Projekt eine Abdeckung von 62 Prozent. Für ein sehr GUI</w:t>
       </w:r>
       <w:r>
@@ -18571,20 +18563,10 @@
         <w:t>n</w:t>
       </w:r>
       <w:r>
-        <w:t xml:space="preserve">bar, dass die View-Module </w:t>
-      </w:r>
-      <w:r>
-        <w:lastRenderedPageBreak/>
-        <w:t>die geringste Abdeckung haben. Das ist dadurch erklärbar</w:t>
-      </w:r>
-      <w:r>
-        <w:t>, dass Oberflächen nur schwer automatisiert getestet werden kö</w:t>
-      </w:r>
-      <w:r>
-        <w:t>n</w:t>
-      </w:r>
-      <w:r>
-        <w:t>nen. Das Ergebnis einer B</w:t>
+        <w:t>bar, dass die View-Module die geringste Abdeckung haben. Das ist dadurch erklärbar</w:t>
+      </w:r>
+      <w:r>
+        <w:t>, dass Oberflächen nur schwer automatisiert getestet werden können. Das Ergebnis einer B</w:t>
       </w:r>
       <w:r>
         <w:t>e</w:t>
@@ -19836,7 +19818,6 @@
               <w:pStyle w:val="StandardnichtHngend"/>
             </w:pPr>
             <w:r>
-              <w:lastRenderedPageBreak/>
               <w:drawing>
                 <wp:inline distT="0" distB="0" distL="0" distR="0" wp14:anchorId="7A31680F" wp14:editId="54721044">
                   <wp:extent cx="803082" cy="292031"/>
@@ -19891,7 +19872,6 @@
               <w:pStyle w:val="StandardnichtHngend"/>
             </w:pPr>
             <w:r>
-              <w:lastRenderedPageBreak/>
               <w:t>Erzeugt die notwendige Anzahl an Generationen und Chromosomen und errechnet die Fitness-</w:t>
             </w:r>
             <w:r>
@@ -24461,7 +24441,7 @@
       </w:pPr>
       <w:r>
         <w:drawing>
-          <wp:inline distT="0" distB="0" distL="0" distR="0" wp14:anchorId="10C36D82" wp14:editId="344CC767">
+          <wp:inline distT="0" distB="0" distL="0" distR="0" wp14:anchorId="7AB6ED90" wp14:editId="56C4ACFD">
             <wp:extent cx="5523107" cy="1543050"/>
             <wp:effectExtent l="0" t="0" r="1905" b="0"/>
             <wp:docPr id="57" name="Grafik 57"/>
@@ -24626,7 +24606,6 @@
       <w:bookmarkStart w:id="144" w:name="_Ref356461057"/>
       <w:bookmarkStart w:id="145" w:name="_Toc356482783"/>
       <w:r>
-        <w:lastRenderedPageBreak/>
         <w:t>Mutation durch Inversion</w:t>
       </w:r>
       <w:bookmarkEnd w:id="144"/>
@@ -25855,7 +25834,7 @@
       </w:pPr>
       <w:r>
         <w:drawing>
-          <wp:inline distT="0" distB="0" distL="0" distR="0" wp14:anchorId="008A9695" wp14:editId="5FBF95A3">
+          <wp:inline distT="0" distB="0" distL="0" distR="0" wp14:anchorId="522D5388" wp14:editId="2FEA5848">
             <wp:extent cx="5495925" cy="1480534"/>
             <wp:effectExtent l="0" t="0" r="0" b="5715"/>
             <wp:docPr id="58" name="Grafik 58"/>
@@ -25904,7 +25883,6 @@
       </w:pPr>
       <w:bookmarkStart w:id="147" w:name="_Toc356482803"/>
       <w:r>
-        <w:lastRenderedPageBreak/>
         <w:t xml:space="preserve">Abbildung </w:t>
       </w:r>
       <w:r>
@@ -26821,9 +26799,8 @@
         <w:pStyle w:val="StandardnichtHngend"/>
       </w:pPr>
       <w:r>
-        <w:lastRenderedPageBreak/>
         <w:drawing>
-          <wp:inline distT="0" distB="0" distL="0" distR="0" wp14:anchorId="53DC814E" wp14:editId="4D5972A3">
+          <wp:inline distT="0" distB="0" distL="0" distR="0" wp14:anchorId="4C498DC2" wp14:editId="3CD02FE2">
             <wp:extent cx="5495925" cy="1309261"/>
             <wp:effectExtent l="0" t="0" r="0" b="5715"/>
             <wp:docPr id="59" name="Grafik 59"/>
@@ -26919,7 +26896,13 @@
         <w:t xml:space="preserve"> </w:t>
       </w:r>
       <w:r>
-        <w:t>Die blaue Linie wird ausschließlich mit durch Inversion erzeugten Nachkommen gebildet. Der rote Verlauf entsteht durch eine Kombination von 10 Inversions</w:t>
+        <w:t>Die blaue Linie wird ausschließlich mit durch Inversion erzeugten Nachkommen gebildet. Der rote Verlauf entsteht durch eine Kombination von 10 I</w:t>
+      </w:r>
+      <w:r>
+        <w:t>n</w:t>
+      </w:r>
+      <w:r>
+        <w:t>versions</w:t>
       </w:r>
       <w:r>
         <w:t>-N</w:t>
@@ -27752,7 +27735,6 @@
     </w:p>
     <w:p>
       <w:r>
-        <w:lastRenderedPageBreak/>
         <w:t xml:space="preserve">Hier fällt das Ergebnis deutlich knapper aus. Die </w:t>
       </w:r>
       <w:r>
@@ -27801,7 +27783,7 @@
       </w:pPr>
       <w:r>
         <w:drawing>
-          <wp:inline distT="0" distB="0" distL="0" distR="0" wp14:anchorId="7B8FC73B" wp14:editId="55DB117A">
+          <wp:inline distT="0" distB="0" distL="0" distR="0" wp14:anchorId="19C9B3DE" wp14:editId="6A05F90E">
             <wp:extent cx="5492191" cy="1905000"/>
             <wp:effectExtent l="0" t="0" r="0" b="0"/>
             <wp:docPr id="63" name="Grafik 63"/>
@@ -28635,7 +28617,6 @@
         <w:t>h</w:t>
       </w:r>
       <w:r>
-        <w:lastRenderedPageBreak/>
         <w:t>ne Inversion. Daraus kann man schließen, dass die optimale Konfiguration einen deutlich größeren Anteil an Swaps</w:t>
       </w:r>
       <w:r>
@@ -29583,9 +29564,8 @@
         <w:pStyle w:val="StandardnichtHngend"/>
       </w:pPr>
       <w:r>
-        <w:lastRenderedPageBreak/>
         <w:drawing>
-          <wp:inline distT="0" distB="0" distL="0" distR="0" wp14:anchorId="503A5680" wp14:editId="69155CE4">
+          <wp:inline distT="0" distB="0" distL="0" distR="0" wp14:anchorId="02306AC7" wp14:editId="167CFBDC">
             <wp:extent cx="5416734" cy="1514475"/>
             <wp:effectExtent l="0" t="0" r="0" b="0"/>
             <wp:docPr id="32" name="Grafik 32"/>
@@ -29921,7 +29901,7 @@
               <w:cnfStyle w:val="100000000000" w:firstRow="1" w:lastRow="0" w:firstColumn="0" w:lastColumn="0" w:oddVBand="0" w:evenVBand="0" w:oddHBand="0" w:evenHBand="0" w:firstRowFirstColumn="0" w:firstRowLastColumn="0" w:lastRowFirstColumn="0" w:lastRowLastColumn="0"/>
             </w:pPr>
             <w:r>
-              <w:t>Rot</w:t>
+              <w:t>Grün</w:t>
             </w:r>
           </w:p>
         </w:tc>
@@ -29935,7 +29915,7 @@
               <w:cnfStyle w:val="100000000000" w:firstRow="1" w:lastRow="0" w:firstColumn="0" w:lastColumn="0" w:oddVBand="0" w:evenVBand="0" w:oddHBand="0" w:evenHBand="0" w:firstRowFirstColumn="0" w:firstRowLastColumn="0" w:lastRowFirstColumn="0" w:lastRowLastColumn="0"/>
             </w:pPr>
             <w:r>
-              <w:t>Grün</w:t>
+              <w:t>Rot</w:t>
             </w:r>
           </w:p>
         </w:tc>
@@ -29956,11 +29936,7 @@
               <w:jc w:val="left"/>
             </w:pPr>
             <w:r>
-              <w:t>Best-N-, Rank- und Tournament-</w:t>
-            </w:r>
-            <w:r>
-              <w:lastRenderedPageBreak/>
-              <w:t>Selektion im Vergleich</w:t>
+              <w:t>Best-N-, Rank- und Tournament-Selektion im Vergleich</w:t>
             </w:r>
           </w:p>
         </w:tc>
@@ -29977,7 +29953,6 @@
               <w:cnfStyle w:val="000000100000" w:firstRow="0" w:lastRow="0" w:firstColumn="0" w:lastColumn="0" w:oddVBand="0" w:evenVBand="0" w:oddHBand="1" w:evenHBand="0" w:firstRowFirstColumn="0" w:firstRowLastColumn="0" w:lastRowFirstColumn="0" w:lastRowLastColumn="0"/>
             </w:pPr>
             <w:r>
-              <w:lastRenderedPageBreak/>
               <w:t>Strategy</w:t>
             </w:r>
           </w:p>
@@ -30144,14 +30119,7 @@
               <w:rPr>
                 <w:b/>
               </w:rPr>
-              <w:t xml:space="preserve"> </w:t>
-            </w:r>
-            <w:r>
-              <w:rPr>
-                <w:b/>
-              </w:rPr>
-              <w:lastRenderedPageBreak/>
-              <w:t>(Größe=8)</w:t>
+              <w:t xml:space="preserve"> (Größe=8)</w:t>
             </w:r>
           </w:p>
         </w:tc>
@@ -30680,7 +30648,7 @@
               <w:cnfStyle w:val="000000000000" w:firstRow="0" w:lastRow="0" w:firstColumn="0" w:lastColumn="0" w:oddVBand="0" w:evenVBand="0" w:oddHBand="0" w:evenHBand="0" w:firstRowFirstColumn="0" w:firstRowLastColumn="0" w:lastRowFirstColumn="0" w:lastRowLastColumn="0"/>
             </w:pPr>
             <w:r>
-              <w:t>110</w:t>
+              <w:t>11</w:t>
             </w:r>
           </w:p>
         </w:tc>
@@ -30725,38 +30693,151 @@
       <w:r>
         <w:t>-Selektion</w:t>
       </w:r>
+      <w:bookmarkStart w:id="168" w:name="_Ref356459292"/>
+      <w:bookmarkStart w:id="169" w:name="_Toc356482787"/>
       <w:bookmarkEnd w:id="167"/>
     </w:p>
     <w:p>
-      <w:r>
+      <w:pPr>
+        <w:pStyle w:val="StandardnichtHngend"/>
         <w:rPr>
-          <w:highlight w:val="yellow"/>
+          <w:lang w:eastAsia="en-US"/>
         </w:rPr>
-        <w:t>Ergebn</w:t>
-      </w:r>
-      <w:bookmarkStart w:id="168" w:name="_GoBack"/>
-      <w:bookmarkEnd w:id="168"/>
+      </w:pPr>
+      <w:r>
+        <w:drawing>
+          <wp:inline distT="0" distB="0" distL="0" distR="0" wp14:anchorId="53D6D6CD" wp14:editId="73FB69EF">
+            <wp:extent cx="4859655" cy="1320299"/>
+            <wp:effectExtent l="0" t="0" r="0" b="0"/>
+            <wp:docPr id="49" name="Grafik 49"/>
+            <wp:cNvGraphicFramePr>
+              <a:graphicFrameLocks xmlns:a="http://schemas.openxmlformats.org/drawingml/2006/main" noChangeAspect="1"/>
+            </wp:cNvGraphicFramePr>
+            <a:graphic xmlns:a="http://schemas.openxmlformats.org/drawingml/2006/main">
+              <a:graphicData uri="http://schemas.openxmlformats.org/drawingml/2006/picture">
+                <pic:pic xmlns:pic="http://schemas.openxmlformats.org/drawingml/2006/picture">
+                  <pic:nvPicPr>
+                    <pic:cNvPr id="0" name=""/>
+                    <pic:cNvPicPr/>
+                  </pic:nvPicPr>
+                  <pic:blipFill rotWithShape="1">
+                    <a:blip r:embed="rId41"/>
+                    <a:srcRect l="1755" t="71566" r="744" b="1917"/>
+                    <a:stretch/>
+                  </pic:blipFill>
+                  <pic:spPr bwMode="auto">
+                    <a:xfrm>
+                      <a:off x="0" y="0"/>
+                      <a:ext cx="4859655" cy="1320299"/>
+                    </a:xfrm>
+                    <a:prstGeom prst="rect">
+                      <a:avLst/>
+                    </a:prstGeom>
+                    <a:ln>
+                      <a:noFill/>
+                    </a:ln>
+                    <a:extLst>
+                      <a:ext uri="{53640926-AAD7-44D8-BBD7-CCE9431645EC}">
+                        <a14:shadowObscured xmlns:a14="http://schemas.microsoft.com/office/drawing/2010/main"/>
+                      </a:ext>
+                    </a:extLst>
+                  </pic:spPr>
+                </pic:pic>
+              </a:graphicData>
+            </a:graphic>
+          </wp:inline>
+        </w:drawing>
+      </w:r>
+    </w:p>
+    <w:p>
+      <w:pPr>
+        <w:pStyle w:val="Beschriftung"/>
+      </w:pPr>
+      <w:r>
+        <w:t xml:space="preserve">Abbildung </w:t>
+      </w:r>
+      <w:r>
+        <w:fldChar w:fldCharType="begin"/>
+      </w:r>
+      <w:r>
+        <w:instrText xml:space="preserve"> SEQ Abbildung \* ARABIC </w:instrText>
+      </w:r>
+      <w:r>
+        <w:fldChar w:fldCharType="separate"/>
+      </w:r>
       <w:r>
         <w:rPr>
-          <w:highlight w:val="yellow"/>
+          <w:noProof/>
         </w:rPr>
-        <w:t>is</w:t>
+        <w:t>18</w:t>
+      </w:r>
+      <w:r>
+        <w:fldChar w:fldCharType="end"/>
+      </w:r>
+      <w:r>
+        <w:t xml:space="preserve">: Evaluation - Vergleich Best-N-, Rank- und </w:t>
+      </w:r>
+      <w:proofErr w:type="spellStart"/>
+      <w:r>
+        <w:t>Tournament</w:t>
+      </w:r>
+      <w:proofErr w:type="spellEnd"/>
+      <w:r>
+        <w:t>-Selektion</w:t>
+      </w:r>
+    </w:p>
+    <w:p>
+      <w:r>
+        <w:t xml:space="preserve">Das Ergebnis für </w:t>
+      </w:r>
+      <w:proofErr w:type="spellStart"/>
+      <w:r>
+        <w:t>Tournament</w:t>
+      </w:r>
+      <w:proofErr w:type="spellEnd"/>
+      <w:r>
+        <w:t xml:space="preserve"> fällt deutlich aus: Ist der Auswahlbereich zu klein, dann ist das Ergebnis, wie hier, sehr zufällig. Wenn der Auswahlb</w:t>
+      </w:r>
+      <w:r>
+        <w:t>e</w:t>
+      </w:r>
+      <w:r>
+        <w:t xml:space="preserve">reich zu groß ist, verhält es sich wie eine </w:t>
+      </w:r>
+      <w:proofErr w:type="gramStart"/>
+      <w:r>
+        <w:t>normale ,-</w:t>
+      </w:r>
+      <w:proofErr w:type="gramEnd"/>
+      <w:r>
+        <w:t>Strategie mit einer sehr kleiner Population.</w:t>
+      </w:r>
+    </w:p>
+    <w:p>
+      <w:r>
+        <w:t>Die beiden anderen Varianten (Rank und Best-N) liegen etwa auf gle</w:t>
+      </w:r>
+      <w:r>
+        <w:t>i</w:t>
+      </w:r>
+      <w:r>
+        <w:t>cher Höhe. Dass die normale Best-N-Selektion nach 1500 Generationen noch einen Sprung macht, muss nicht immer so sein.</w:t>
       </w:r>
     </w:p>
     <w:p>
       <w:pPr>
         <w:pStyle w:val="berschrift1"/>
       </w:pPr>
-      <w:bookmarkStart w:id="169" w:name="_Ref356459292"/>
-      <w:bookmarkStart w:id="170" w:name="_Toc356482787"/>
-      <w:r>
-        <w:lastRenderedPageBreak/>
+      <w:r>
+        <w:t xml:space="preserve"> </w:t>
+      </w:r>
+      <w:r>
         <w:t>Zusammenfassung und Ausblick</w:t>
       </w:r>
       <w:bookmarkEnd w:id="135"/>
       <w:bookmarkEnd w:id="138"/>
+      <w:bookmarkEnd w:id="168"/>
       <w:bookmarkEnd w:id="169"/>
-      <w:bookmarkEnd w:id="170"/>
     </w:p>
     <w:p>
       <w:r>
@@ -30846,13 +30927,19 @@
         <w:fldChar w:fldCharType="end"/>
       </w:r>
       <w:r>
-        <w:t xml:space="preserve"> zeigt, dass die gestellte Aufg</w:t>
-      </w:r>
-      <w:r>
-        <w:t>a</w:t>
-      </w:r>
-      <w:r>
-        <w:t>be voll erfüllt wurde. Es ist mit Hilfe des Programms möglich einen Klasse</w:t>
+        <w:t xml:space="preserve"> zeigt</w:t>
+      </w:r>
+      <w:r>
+        <w:t>e</w:t>
+      </w:r>
+      <w:r>
+        <w:t>, dass die gestellte Au</w:t>
+      </w:r>
+      <w:r>
+        <w:t>f</w:t>
+      </w:r>
+      <w:r>
+        <w:t>gabe voll erfüllt wurde. Es ist mit Hilfe des Programms möglich einen Klasse</w:t>
       </w:r>
       <w:r>
         <w:t>n</w:t>
@@ -30888,13 +30975,13 @@
       <w:pPr>
         <w:pStyle w:val="berschrift2"/>
       </w:pPr>
-      <w:bookmarkStart w:id="171" w:name="_Toc356309128"/>
-      <w:bookmarkStart w:id="172" w:name="_Toc356482788"/>
+      <w:bookmarkStart w:id="170" w:name="_Toc356309128"/>
+      <w:bookmarkStart w:id="171" w:name="_Toc356482788"/>
       <w:r>
         <w:t>Verbesserungsmöglichkeiten</w:t>
       </w:r>
+      <w:bookmarkEnd w:id="170"/>
       <w:bookmarkEnd w:id="171"/>
-      <w:bookmarkEnd w:id="172"/>
     </w:p>
     <w:p>
       <w:r>
@@ -30929,6 +31016,8 @@
       </w:r>
     </w:p>
     <w:p>
+      <w:bookmarkStart w:id="172" w:name="_GoBack"/>
+      <w:bookmarkEnd w:id="172"/>
       <w:r>
         <w:t xml:space="preserve">Als weitere </w:t>
       </w:r>
@@ -30978,7 +31067,19 @@
         <w:t>.</w:t>
       </w:r>
       <w:r>
-        <w:t xml:space="preserve"> Diese Optimierung wurde in der aktuellen Version noch eing</w:t>
+        <w:t xml:space="preserve"> Diese Optimierung wurde in der aktuellen</w:t>
+      </w:r>
+      <w:r>
+        <w:t xml:space="preserve"> </w:t>
+      </w:r>
+      <w:r>
+        <w:t xml:space="preserve">Version </w:t>
+      </w:r>
+      <w:r>
+        <w:t xml:space="preserve">0.3.5 </w:t>
+      </w:r>
+      <w:r>
+        <w:t>noch eing</w:t>
       </w:r>
       <w:r>
         <w:t>e</w:t>
@@ -31053,13 +31154,19 @@
       <w:r>
         <w:t>net werden konnte.</w:t>
       </w:r>
+      <w:r>
+        <w:t xml:space="preserve"> Das herumspielen mit den Parametern brachte mir ein tieferes Verständnis </w:t>
+      </w:r>
+      <w:r>
+        <w:t>der EA und hat mir sehr viel Spaß gemacht.</w:t>
+      </w:r>
     </w:p>
     <w:p>
       <w:pPr>
         <w:sectPr>
-          <w:headerReference w:type="default" r:id="rId41"/>
-          <w:headerReference w:type="first" r:id="rId42"/>
-          <w:footerReference w:type="first" r:id="rId43"/>
+          <w:headerReference w:type="default" r:id="rId42"/>
+          <w:headerReference w:type="first" r:id="rId43"/>
+          <w:footerReference w:type="first" r:id="rId44"/>
           <w:footnotePr>
             <w:numRestart w:val="eachPage"/>
           </w:footnotePr>
@@ -31305,6 +31412,7 @@
         <w:pStyle w:val="Anhnge"/>
       </w:pPr>
       <w:r>
+        <w:lastRenderedPageBreak/>
         <w:fldChar w:fldCharType="end"/>
       </w:r>
       <w:r>
@@ -32552,6 +32660,7 @@
         <w:rPr>
           <w:noProof/>
         </w:rPr>
+        <w:lastRenderedPageBreak/>
         <w:fldChar w:fldCharType="end"/>
       </w:r>
       <w:r>
@@ -33586,6 +33695,7 @@
         <w:rPr>
           <w:noProof/>
         </w:rPr>
+        <w:lastRenderedPageBreak/>
         <w:fldChar w:fldCharType="end"/>
       </w:r>
       <w:r>
@@ -33904,6 +34014,7 @@
           <w:sz w:val="24"/>
           <w:szCs w:val="24"/>
         </w:rPr>
+        <w:lastRenderedPageBreak/>
         <w:fldChar w:fldCharType="end"/>
       </w:r>
       <w:r>
@@ -34334,7 +34445,7 @@
           <w:rPr>
             <w:noProof/>
           </w:rPr>
-          <w:t>39</w:t>
+          <w:t>41</w:t>
         </w:r>
         <w:r>
           <w:fldChar w:fldCharType="end"/>
@@ -43133,7 +43244,7 @@
 </file>
 
 <file path=customXml/itemProps1.xml><?xml version="1.0" encoding="utf-8"?>
-<ds:datastoreItem xmlns:ds="http://schemas.openxmlformats.org/officeDocument/2006/customXml" ds:itemID="{021E821B-5B4E-4E7F-B078-AC7D7798A417}">
+<ds:datastoreItem xmlns:ds="http://schemas.openxmlformats.org/officeDocument/2006/customXml" ds:itemID="{DCCE2816-6930-4427-9B07-A261F9259C5A}">
   <ds:schemaRefs>
     <ds:schemaRef ds:uri="http://schemas.openxmlformats.org/officeDocument/2006/bibliography"/>
   </ds:schemaRefs>
@@ -43141,7 +43252,7 @@
 </file>
 
 <file path=customXml/itemProps2.xml><?xml version="1.0" encoding="utf-8"?>
-<ds:datastoreItem xmlns:ds="http://schemas.openxmlformats.org/officeDocument/2006/customXml" ds:itemID="{06E5683A-B1D6-45D2-89F0-255A2FFB9EBD}">
+<ds:datastoreItem xmlns:ds="http://schemas.openxmlformats.org/officeDocument/2006/customXml" ds:itemID="{F741E580-2BD7-4868-9596-61D0E473921F}">
   <ds:schemaRefs>
     <ds:schemaRef ds:uri="http://schemas.openxmlformats.org/officeDocument/2006/bibliography"/>
   </ds:schemaRefs>
@@ -43149,7 +43260,7 @@
 </file>
 
 <file path=customXml/itemProps3.xml><?xml version="1.0" encoding="utf-8"?>
-<ds:datastoreItem xmlns:ds="http://schemas.openxmlformats.org/officeDocument/2006/customXml" ds:itemID="{0078B38B-7A61-4E94-90CF-74D8FF2C932C}">
+<ds:datastoreItem xmlns:ds="http://schemas.openxmlformats.org/officeDocument/2006/customXml" ds:itemID="{841272EE-015D-4221-B6A4-67E54BDBF240}">
   <ds:schemaRefs>
     <ds:schemaRef ds:uri="http://schemas.openxmlformats.org/officeDocument/2006/bibliography"/>
   </ds:schemaRefs>

--- a/99_Thesis.docx
+++ b/99_Thesis.docx
@@ -324,7 +324,12 @@
         <w:t>n der e</w:t>
       </w:r>
       <w:r>
-        <w:t>rsten Reihe sitzen, da sie eine Sehschwäche haben oder besonderer Betreuung durch den Lehrkörper bedürfen. Außerdem sollen nur die Schüler nebe</w:t>
+        <w:t xml:space="preserve">rsten Reihe sitzen, da sie eine Sehschwäche haben oder besonderer </w:t>
+      </w:r>
+      <w:bookmarkStart w:id="0" w:name="_GoBack"/>
+      <w:bookmarkEnd w:id="0"/>
+      <w:r>
+        <w:t>Betreuung durch den Lehrkörper bedürfen. Außerdem sollen nur die Schüler nebe</w:t>
       </w:r>
       <w:r>
         <w:t>n</w:t>
@@ -542,7 +547,7 @@
           <w:r>
             <w:fldChar w:fldCharType="separate"/>
           </w:r>
-          <w:hyperlink w:anchor="_Toc356485292" w:history="1">
+          <w:hyperlink w:anchor="_Toc356507729" w:history="1">
             <w:r>
               <w:rPr>
                 <w:rStyle w:val="Hyperlink"/>
@@ -580,7 +585,7 @@
               <w:rPr>
                 <w:webHidden/>
               </w:rPr>
-              <w:instrText xml:space="preserve"> PAGEREF _Toc356485292 \h </w:instrText>
+              <w:instrText xml:space="preserve"> PAGEREF _Toc356507729 \h </w:instrText>
             </w:r>
             <w:r>
               <w:rPr>
@@ -617,7 +622,7 @@
               <w:lang w:eastAsia="de-DE"/>
             </w:rPr>
           </w:pPr>
-          <w:hyperlink w:anchor="_Toc356485293" w:history="1">
+          <w:hyperlink w:anchor="_Toc356507730" w:history="1">
             <w:r>
               <w:rPr>
                 <w:rStyle w:val="Hyperlink"/>
@@ -655,7 +660,7 @@
               <w:rPr>
                 <w:webHidden/>
               </w:rPr>
-              <w:instrText xml:space="preserve"> PAGEREF _Toc356485293 \h </w:instrText>
+              <w:instrText xml:space="preserve"> PAGEREF _Toc356507730 \h </w:instrText>
             </w:r>
             <w:r>
               <w:rPr>
@@ -692,7 +697,7 @@
               <w:lang w:eastAsia="de-DE"/>
             </w:rPr>
           </w:pPr>
-          <w:hyperlink w:anchor="_Toc356485294" w:history="1">
+          <w:hyperlink w:anchor="_Toc356507731" w:history="1">
             <w:r>
               <w:rPr>
                 <w:rStyle w:val="Hyperlink"/>
@@ -730,7 +735,7 @@
               <w:rPr>
                 <w:webHidden/>
               </w:rPr>
-              <w:instrText xml:space="preserve"> PAGEREF _Toc356485294 \h </w:instrText>
+              <w:instrText xml:space="preserve"> PAGEREF _Toc356507731 \h </w:instrText>
             </w:r>
             <w:r>
               <w:rPr>
@@ -767,7 +772,7 @@
               <w:lang w:eastAsia="de-DE"/>
             </w:rPr>
           </w:pPr>
-          <w:hyperlink w:anchor="_Toc356485295" w:history="1">
+          <w:hyperlink w:anchor="_Toc356507732" w:history="1">
             <w:r>
               <w:rPr>
                 <w:rStyle w:val="Hyperlink"/>
@@ -805,7 +810,7 @@
               <w:rPr>
                 <w:webHidden/>
               </w:rPr>
-              <w:instrText xml:space="preserve"> PAGEREF _Toc356485295 \h </w:instrText>
+              <w:instrText xml:space="preserve"> PAGEREF _Toc356507732 \h </w:instrText>
             </w:r>
             <w:r>
               <w:rPr>
@@ -842,7 +847,7 @@
               <w:lang w:eastAsia="de-DE"/>
             </w:rPr>
           </w:pPr>
-          <w:hyperlink w:anchor="_Toc356485296" w:history="1">
+          <w:hyperlink w:anchor="_Toc356507733" w:history="1">
             <w:r>
               <w:rPr>
                 <w:rStyle w:val="Hyperlink"/>
@@ -880,7 +885,7 @@
               <w:rPr>
                 <w:webHidden/>
               </w:rPr>
-              <w:instrText xml:space="preserve"> PAGEREF _Toc356485296 \h </w:instrText>
+              <w:instrText xml:space="preserve"> PAGEREF _Toc356507733 \h </w:instrText>
             </w:r>
             <w:r>
               <w:rPr>
@@ -917,7 +922,7 @@
               <w:lang w:eastAsia="de-DE"/>
             </w:rPr>
           </w:pPr>
-          <w:hyperlink w:anchor="_Toc356485297" w:history="1">
+          <w:hyperlink w:anchor="_Toc356507734" w:history="1">
             <w:r>
               <w:rPr>
                 <w:rStyle w:val="Hyperlink"/>
@@ -955,7 +960,7 @@
               <w:rPr>
                 <w:webHidden/>
               </w:rPr>
-              <w:instrText xml:space="preserve"> PAGEREF _Toc356485297 \h </w:instrText>
+              <w:instrText xml:space="preserve"> PAGEREF _Toc356507734 \h </w:instrText>
             </w:r>
             <w:r>
               <w:rPr>
@@ -992,7 +997,7 @@
               <w:lang w:eastAsia="de-DE"/>
             </w:rPr>
           </w:pPr>
-          <w:hyperlink w:anchor="_Toc356485298" w:history="1">
+          <w:hyperlink w:anchor="_Toc356507735" w:history="1">
             <w:r>
               <w:rPr>
                 <w:rStyle w:val="Hyperlink"/>
@@ -1030,7 +1035,7 @@
               <w:rPr>
                 <w:webHidden/>
               </w:rPr>
-              <w:instrText xml:space="preserve"> PAGEREF _Toc356485298 \h </w:instrText>
+              <w:instrText xml:space="preserve"> PAGEREF _Toc356507735 \h </w:instrText>
             </w:r>
             <w:r>
               <w:rPr>
@@ -1067,7 +1072,7 @@
               <w:lang w:eastAsia="de-DE"/>
             </w:rPr>
           </w:pPr>
-          <w:hyperlink w:anchor="_Toc356485299" w:history="1">
+          <w:hyperlink w:anchor="_Toc356507736" w:history="1">
             <w:r>
               <w:rPr>
                 <w:rStyle w:val="Hyperlink"/>
@@ -1105,7 +1110,7 @@
               <w:rPr>
                 <w:webHidden/>
               </w:rPr>
-              <w:instrText xml:space="preserve"> PAGEREF _Toc356485299 \h </w:instrText>
+              <w:instrText xml:space="preserve"> PAGEREF _Toc356507736 \h </w:instrText>
             </w:r>
             <w:r>
               <w:rPr>
@@ -1142,7 +1147,7 @@
               <w:lang w:eastAsia="de-DE"/>
             </w:rPr>
           </w:pPr>
-          <w:hyperlink w:anchor="_Toc356485300" w:history="1">
+          <w:hyperlink w:anchor="_Toc356507737" w:history="1">
             <w:r>
               <w:rPr>
                 <w:rStyle w:val="Hyperlink"/>
@@ -1180,7 +1185,7 @@
               <w:rPr>
                 <w:webHidden/>
               </w:rPr>
-              <w:instrText xml:space="preserve"> PAGEREF _Toc356485300 \h </w:instrText>
+              <w:instrText xml:space="preserve"> PAGEREF _Toc356507737 \h </w:instrText>
             </w:r>
             <w:r>
               <w:rPr>
@@ -1217,7 +1222,7 @@
               <w:lang w:eastAsia="de-DE"/>
             </w:rPr>
           </w:pPr>
-          <w:hyperlink w:anchor="_Toc356485301" w:history="1">
+          <w:hyperlink w:anchor="_Toc356507738" w:history="1">
             <w:r>
               <w:rPr>
                 <w:rStyle w:val="Hyperlink"/>
@@ -1255,7 +1260,7 @@
               <w:rPr>
                 <w:webHidden/>
               </w:rPr>
-              <w:instrText xml:space="preserve"> PAGEREF _Toc356485301 \h </w:instrText>
+              <w:instrText xml:space="preserve"> PAGEREF _Toc356507738 \h </w:instrText>
             </w:r>
             <w:r>
               <w:rPr>
@@ -1292,7 +1297,7 @@
               <w:lang w:eastAsia="de-DE"/>
             </w:rPr>
           </w:pPr>
-          <w:hyperlink w:anchor="_Toc356485302" w:history="1">
+          <w:hyperlink w:anchor="_Toc356507739" w:history="1">
             <w:r>
               <w:rPr>
                 <w:rStyle w:val="Hyperlink"/>
@@ -1330,7 +1335,7 @@
               <w:rPr>
                 <w:webHidden/>
               </w:rPr>
-              <w:instrText xml:space="preserve"> PAGEREF _Toc356485302 \h </w:instrText>
+              <w:instrText xml:space="preserve"> PAGEREF _Toc356507739 \h </w:instrText>
             </w:r>
             <w:r>
               <w:rPr>
@@ -1367,7 +1372,7 @@
               <w:lang w:eastAsia="de-DE"/>
             </w:rPr>
           </w:pPr>
-          <w:hyperlink w:anchor="_Toc356485303" w:history="1">
+          <w:hyperlink w:anchor="_Toc356507740" w:history="1">
             <w:r>
               <w:rPr>
                 <w:rStyle w:val="Hyperlink"/>
@@ -1405,7 +1410,7 @@
               <w:rPr>
                 <w:webHidden/>
               </w:rPr>
-              <w:instrText xml:space="preserve"> PAGEREF _Toc356485303 \h </w:instrText>
+              <w:instrText xml:space="preserve"> PAGEREF _Toc356507740 \h </w:instrText>
             </w:r>
             <w:r>
               <w:rPr>
@@ -1442,7 +1447,7 @@
               <w:lang w:eastAsia="de-DE"/>
             </w:rPr>
           </w:pPr>
-          <w:hyperlink w:anchor="_Toc356485304" w:history="1">
+          <w:hyperlink w:anchor="_Toc356507741" w:history="1">
             <w:r>
               <w:rPr>
                 <w:rStyle w:val="Hyperlink"/>
@@ -1480,7 +1485,7 @@
               <w:rPr>
                 <w:webHidden/>
               </w:rPr>
-              <w:instrText xml:space="preserve"> PAGEREF _Toc356485304 \h </w:instrText>
+              <w:instrText xml:space="preserve"> PAGEREF _Toc356507741 \h </w:instrText>
             </w:r>
             <w:r>
               <w:rPr>
@@ -1517,7 +1522,7 @@
               <w:lang w:eastAsia="de-DE"/>
             </w:rPr>
           </w:pPr>
-          <w:hyperlink w:anchor="_Toc356485305" w:history="1">
+          <w:hyperlink w:anchor="_Toc356507742" w:history="1">
             <w:r>
               <w:rPr>
                 <w:rStyle w:val="Hyperlink"/>
@@ -1555,7 +1560,7 @@
               <w:rPr>
                 <w:webHidden/>
               </w:rPr>
-              <w:instrText xml:space="preserve"> PAGEREF _Toc356485305 \h </w:instrText>
+              <w:instrText xml:space="preserve"> PAGEREF _Toc356507742 \h </w:instrText>
             </w:r>
             <w:r>
               <w:rPr>
@@ -1592,7 +1597,7 @@
               <w:lang w:eastAsia="de-DE"/>
             </w:rPr>
           </w:pPr>
-          <w:hyperlink w:anchor="_Toc356485306" w:history="1">
+          <w:hyperlink w:anchor="_Toc356507743" w:history="1">
             <w:r>
               <w:rPr>
                 <w:rStyle w:val="Hyperlink"/>
@@ -1630,7 +1635,7 @@
               <w:rPr>
                 <w:webHidden/>
               </w:rPr>
-              <w:instrText xml:space="preserve"> PAGEREF _Toc356485306 \h </w:instrText>
+              <w:instrText xml:space="preserve"> PAGEREF _Toc356507743 \h </w:instrText>
             </w:r>
             <w:r>
               <w:rPr>
@@ -1667,7 +1672,7 @@
               <w:lang w:eastAsia="de-DE"/>
             </w:rPr>
           </w:pPr>
-          <w:hyperlink w:anchor="_Toc356485307" w:history="1">
+          <w:hyperlink w:anchor="_Toc356507744" w:history="1">
             <w:r>
               <w:rPr>
                 <w:rStyle w:val="Hyperlink"/>
@@ -1705,7 +1710,7 @@
               <w:rPr>
                 <w:webHidden/>
               </w:rPr>
-              <w:instrText xml:space="preserve"> PAGEREF _Toc356485307 \h </w:instrText>
+              <w:instrText xml:space="preserve"> PAGEREF _Toc356507744 \h </w:instrText>
             </w:r>
             <w:r>
               <w:rPr>
@@ -1742,7 +1747,7 @@
               <w:lang w:eastAsia="de-DE"/>
             </w:rPr>
           </w:pPr>
-          <w:hyperlink w:anchor="_Toc356485308" w:history="1">
+          <w:hyperlink w:anchor="_Toc356507745" w:history="1">
             <w:r>
               <w:rPr>
                 <w:rStyle w:val="Hyperlink"/>
@@ -1780,7 +1785,7 @@
               <w:rPr>
                 <w:webHidden/>
               </w:rPr>
-              <w:instrText xml:space="preserve"> PAGEREF _Toc356485308 \h </w:instrText>
+              <w:instrText xml:space="preserve"> PAGEREF _Toc356507745 \h </w:instrText>
             </w:r>
             <w:r>
               <w:rPr>
@@ -1817,7 +1822,7 @@
               <w:lang w:eastAsia="de-DE"/>
             </w:rPr>
           </w:pPr>
-          <w:hyperlink w:anchor="_Toc356485309" w:history="1">
+          <w:hyperlink w:anchor="_Toc356507746" w:history="1">
             <w:r>
               <w:rPr>
                 <w:rStyle w:val="Hyperlink"/>
@@ -1855,7 +1860,7 @@
               <w:rPr>
                 <w:webHidden/>
               </w:rPr>
-              <w:instrText xml:space="preserve"> PAGEREF _Toc356485309 \h </w:instrText>
+              <w:instrText xml:space="preserve"> PAGEREF _Toc356507746 \h </w:instrText>
             </w:r>
             <w:r>
               <w:rPr>
@@ -1892,7 +1897,7 @@
               <w:lang w:eastAsia="de-DE"/>
             </w:rPr>
           </w:pPr>
-          <w:hyperlink w:anchor="_Toc356485310" w:history="1">
+          <w:hyperlink w:anchor="_Toc356507747" w:history="1">
             <w:r>
               <w:rPr>
                 <w:rStyle w:val="Hyperlink"/>
@@ -1930,7 +1935,7 @@
               <w:rPr>
                 <w:webHidden/>
               </w:rPr>
-              <w:instrText xml:space="preserve"> PAGEREF _Toc356485310 \h </w:instrText>
+              <w:instrText xml:space="preserve"> PAGEREF _Toc356507747 \h </w:instrText>
             </w:r>
             <w:r>
               <w:rPr>
@@ -1967,7 +1972,7 @@
               <w:lang w:eastAsia="de-DE"/>
             </w:rPr>
           </w:pPr>
-          <w:hyperlink w:anchor="_Toc356485311" w:history="1">
+          <w:hyperlink w:anchor="_Toc356507748" w:history="1">
             <w:r>
               <w:rPr>
                 <w:rStyle w:val="Hyperlink"/>
@@ -2005,7 +2010,7 @@
               <w:rPr>
                 <w:webHidden/>
               </w:rPr>
-              <w:instrText xml:space="preserve"> PAGEREF _Toc356485311 \h </w:instrText>
+              <w:instrText xml:space="preserve"> PAGEREF _Toc356507748 \h </w:instrText>
             </w:r>
             <w:r>
               <w:rPr>
@@ -2042,7 +2047,7 @@
               <w:lang w:eastAsia="de-DE"/>
             </w:rPr>
           </w:pPr>
-          <w:hyperlink w:anchor="_Toc356485312" w:history="1">
+          <w:hyperlink w:anchor="_Toc356507749" w:history="1">
             <w:r>
               <w:rPr>
                 <w:rStyle w:val="Hyperlink"/>
@@ -2080,7 +2085,7 @@
               <w:rPr>
                 <w:webHidden/>
               </w:rPr>
-              <w:instrText xml:space="preserve"> PAGEREF _Toc356485312 \h </w:instrText>
+              <w:instrText xml:space="preserve"> PAGEREF _Toc356507749 \h </w:instrText>
             </w:r>
             <w:r>
               <w:rPr>
@@ -2117,7 +2122,7 @@
               <w:lang w:eastAsia="de-DE"/>
             </w:rPr>
           </w:pPr>
-          <w:hyperlink w:anchor="_Toc356485313" w:history="1">
+          <w:hyperlink w:anchor="_Toc356507750" w:history="1">
             <w:r>
               <w:rPr>
                 <w:rStyle w:val="Hyperlink"/>
@@ -2155,7 +2160,7 @@
               <w:rPr>
                 <w:webHidden/>
               </w:rPr>
-              <w:instrText xml:space="preserve"> PAGEREF _Toc356485313 \h </w:instrText>
+              <w:instrText xml:space="preserve"> PAGEREF _Toc356507750 \h </w:instrText>
             </w:r>
             <w:r>
               <w:rPr>
@@ -2192,7 +2197,7 @@
               <w:lang w:eastAsia="de-DE"/>
             </w:rPr>
           </w:pPr>
-          <w:hyperlink w:anchor="_Toc356485314" w:history="1">
+          <w:hyperlink w:anchor="_Toc356507751" w:history="1">
             <w:r>
               <w:rPr>
                 <w:rStyle w:val="Hyperlink"/>
@@ -2230,7 +2235,7 @@
               <w:rPr>
                 <w:webHidden/>
               </w:rPr>
-              <w:instrText xml:space="preserve"> PAGEREF _Toc356485314 \h </w:instrText>
+              <w:instrText xml:space="preserve"> PAGEREF _Toc356507751 \h </w:instrText>
             </w:r>
             <w:r>
               <w:rPr>
@@ -2267,7 +2272,7 @@
               <w:lang w:eastAsia="de-DE"/>
             </w:rPr>
           </w:pPr>
-          <w:hyperlink w:anchor="_Toc356485315" w:history="1">
+          <w:hyperlink w:anchor="_Toc356507752" w:history="1">
             <w:r>
               <w:rPr>
                 <w:rStyle w:val="Hyperlink"/>
@@ -2305,7 +2310,7 @@
               <w:rPr>
                 <w:webHidden/>
               </w:rPr>
-              <w:instrText xml:space="preserve"> PAGEREF _Toc356485315 \h </w:instrText>
+              <w:instrText xml:space="preserve"> PAGEREF _Toc356507752 \h </w:instrText>
             </w:r>
             <w:r>
               <w:rPr>
@@ -2342,7 +2347,7 @@
               <w:lang w:eastAsia="de-DE"/>
             </w:rPr>
           </w:pPr>
-          <w:hyperlink w:anchor="_Toc356485316" w:history="1">
+          <w:hyperlink w:anchor="_Toc356507753" w:history="1">
             <w:r>
               <w:rPr>
                 <w:rStyle w:val="Hyperlink"/>
@@ -2380,7 +2385,7 @@
               <w:rPr>
                 <w:webHidden/>
               </w:rPr>
-              <w:instrText xml:space="preserve"> PAGEREF _Toc356485316 \h </w:instrText>
+              <w:instrText xml:space="preserve"> PAGEREF _Toc356507753 \h </w:instrText>
             </w:r>
             <w:r>
               <w:rPr>
@@ -2417,7 +2422,7 @@
               <w:lang w:eastAsia="de-DE"/>
             </w:rPr>
           </w:pPr>
-          <w:hyperlink w:anchor="_Toc356485317" w:history="1">
+          <w:hyperlink w:anchor="_Toc356507754" w:history="1">
             <w:r>
               <w:rPr>
                 <w:rStyle w:val="Hyperlink"/>
@@ -2455,7 +2460,7 @@
               <w:rPr>
                 <w:webHidden/>
               </w:rPr>
-              <w:instrText xml:space="preserve"> PAGEREF _Toc356485317 \h </w:instrText>
+              <w:instrText xml:space="preserve"> PAGEREF _Toc356507754 \h </w:instrText>
             </w:r>
             <w:r>
               <w:rPr>
@@ -2492,7 +2497,7 @@
               <w:lang w:eastAsia="de-DE"/>
             </w:rPr>
           </w:pPr>
-          <w:hyperlink w:anchor="_Toc356485318" w:history="1">
+          <w:hyperlink w:anchor="_Toc356507755" w:history="1">
             <w:r>
               <w:rPr>
                 <w:rStyle w:val="Hyperlink"/>
@@ -2530,7 +2535,7 @@
               <w:rPr>
                 <w:webHidden/>
               </w:rPr>
-              <w:instrText xml:space="preserve"> PAGEREF _Toc356485318 \h </w:instrText>
+              <w:instrText xml:space="preserve"> PAGEREF _Toc356507755 \h </w:instrText>
             </w:r>
             <w:r>
               <w:rPr>
@@ -2567,7 +2572,7 @@
               <w:lang w:eastAsia="de-DE"/>
             </w:rPr>
           </w:pPr>
-          <w:hyperlink w:anchor="_Toc356485319" w:history="1">
+          <w:hyperlink w:anchor="_Toc356507756" w:history="1">
             <w:r>
               <w:rPr>
                 <w:rStyle w:val="Hyperlink"/>
@@ -2605,7 +2610,7 @@
               <w:rPr>
                 <w:webHidden/>
               </w:rPr>
-              <w:instrText xml:space="preserve"> PAGEREF _Toc356485319 \h </w:instrText>
+              <w:instrText xml:space="preserve"> PAGEREF _Toc356507756 \h </w:instrText>
             </w:r>
             <w:r>
               <w:rPr>
@@ -2642,7 +2647,7 @@
               <w:lang w:eastAsia="de-DE"/>
             </w:rPr>
           </w:pPr>
-          <w:hyperlink w:anchor="_Toc356485320" w:history="1">
+          <w:hyperlink w:anchor="_Toc356507757" w:history="1">
             <w:r>
               <w:rPr>
                 <w:rStyle w:val="Hyperlink"/>
@@ -2680,7 +2685,7 @@
               <w:rPr>
                 <w:webHidden/>
               </w:rPr>
-              <w:instrText xml:space="preserve"> PAGEREF _Toc356485320 \h </w:instrText>
+              <w:instrText xml:space="preserve"> PAGEREF _Toc356507757 \h </w:instrText>
             </w:r>
             <w:r>
               <w:rPr>
@@ -2717,7 +2722,7 @@
               <w:lang w:eastAsia="de-DE"/>
             </w:rPr>
           </w:pPr>
-          <w:hyperlink w:anchor="_Toc356485321" w:history="1">
+          <w:hyperlink w:anchor="_Toc356507758" w:history="1">
             <w:r>
               <w:rPr>
                 <w:rStyle w:val="Hyperlink"/>
@@ -2755,7 +2760,7 @@
               <w:rPr>
                 <w:webHidden/>
               </w:rPr>
-              <w:instrText xml:space="preserve"> PAGEREF _Toc356485321 \h </w:instrText>
+              <w:instrText xml:space="preserve"> PAGEREF _Toc356507758 \h </w:instrText>
             </w:r>
             <w:r>
               <w:rPr>
@@ -2792,7 +2797,7 @@
               <w:lang w:eastAsia="de-DE"/>
             </w:rPr>
           </w:pPr>
-          <w:hyperlink w:anchor="_Toc356485322" w:history="1">
+          <w:hyperlink w:anchor="_Toc356507759" w:history="1">
             <w:r>
               <w:rPr>
                 <w:rStyle w:val="Hyperlink"/>
@@ -2830,7 +2835,7 @@
               <w:rPr>
                 <w:webHidden/>
               </w:rPr>
-              <w:instrText xml:space="preserve"> PAGEREF _Toc356485322 \h </w:instrText>
+              <w:instrText xml:space="preserve"> PAGEREF _Toc356507759 \h </w:instrText>
             </w:r>
             <w:r>
               <w:rPr>
@@ -2867,7 +2872,7 @@
               <w:lang w:eastAsia="de-DE"/>
             </w:rPr>
           </w:pPr>
-          <w:hyperlink w:anchor="_Toc356485323" w:history="1">
+          <w:hyperlink w:anchor="_Toc356507760" w:history="1">
             <w:r>
               <w:rPr>
                 <w:rStyle w:val="Hyperlink"/>
@@ -2905,7 +2910,7 @@
               <w:rPr>
                 <w:webHidden/>
               </w:rPr>
-              <w:instrText xml:space="preserve"> PAGEREF _Toc356485323 \h </w:instrText>
+              <w:instrText xml:space="preserve"> PAGEREF _Toc356507760 \h </w:instrText>
             </w:r>
             <w:r>
               <w:rPr>
@@ -2942,7 +2947,7 @@
               <w:lang w:eastAsia="de-DE"/>
             </w:rPr>
           </w:pPr>
-          <w:hyperlink w:anchor="_Toc356485324" w:history="1">
+          <w:hyperlink w:anchor="_Toc356507761" w:history="1">
             <w:r>
               <w:rPr>
                 <w:rStyle w:val="Hyperlink"/>
@@ -2980,7 +2985,7 @@
               <w:rPr>
                 <w:webHidden/>
               </w:rPr>
-              <w:instrText xml:space="preserve"> PAGEREF _Toc356485324 \h </w:instrText>
+              <w:instrText xml:space="preserve"> PAGEREF _Toc356507761 \h </w:instrText>
             </w:r>
             <w:r>
               <w:rPr>
@@ -3017,7 +3022,7 @@
               <w:lang w:eastAsia="de-DE"/>
             </w:rPr>
           </w:pPr>
-          <w:hyperlink w:anchor="_Toc356485325" w:history="1">
+          <w:hyperlink w:anchor="_Toc356507762" w:history="1">
             <w:r>
               <w:rPr>
                 <w:rStyle w:val="Hyperlink"/>
@@ -3055,7 +3060,7 @@
               <w:rPr>
                 <w:webHidden/>
               </w:rPr>
-              <w:instrText xml:space="preserve"> PAGEREF _Toc356485325 \h </w:instrText>
+              <w:instrText xml:space="preserve"> PAGEREF _Toc356507762 \h </w:instrText>
             </w:r>
             <w:r>
               <w:rPr>
@@ -3092,7 +3097,7 @@
               <w:lang w:eastAsia="de-DE"/>
             </w:rPr>
           </w:pPr>
-          <w:hyperlink w:anchor="_Toc356485326" w:history="1">
+          <w:hyperlink w:anchor="_Toc356507763" w:history="1">
             <w:r>
               <w:rPr>
                 <w:rStyle w:val="Hyperlink"/>
@@ -3130,7 +3135,7 @@
               <w:rPr>
                 <w:webHidden/>
               </w:rPr>
-              <w:instrText xml:space="preserve"> PAGEREF _Toc356485326 \h </w:instrText>
+              <w:instrText xml:space="preserve"> PAGEREF _Toc356507763 \h </w:instrText>
             </w:r>
             <w:r>
               <w:rPr>
@@ -3167,7 +3172,7 @@
               <w:lang w:eastAsia="de-DE"/>
             </w:rPr>
           </w:pPr>
-          <w:hyperlink w:anchor="_Toc356485327" w:history="1">
+          <w:hyperlink w:anchor="_Toc356507764" w:history="1">
             <w:r>
               <w:rPr>
                 <w:rStyle w:val="Hyperlink"/>
@@ -3205,7 +3210,7 @@
               <w:rPr>
                 <w:webHidden/>
               </w:rPr>
-              <w:instrText xml:space="preserve"> PAGEREF _Toc356485327 \h </w:instrText>
+              <w:instrText xml:space="preserve"> PAGEREF _Toc356507764 \h </w:instrText>
             </w:r>
             <w:r>
               <w:rPr>
@@ -3242,7 +3247,7 @@
               <w:lang w:eastAsia="de-DE"/>
             </w:rPr>
           </w:pPr>
-          <w:hyperlink w:anchor="_Toc356485328" w:history="1">
+          <w:hyperlink w:anchor="_Toc356507765" w:history="1">
             <w:r>
               <w:rPr>
                 <w:rStyle w:val="Hyperlink"/>
@@ -3280,7 +3285,7 @@
               <w:rPr>
                 <w:webHidden/>
               </w:rPr>
-              <w:instrText xml:space="preserve"> PAGEREF _Toc356485328 \h </w:instrText>
+              <w:instrText xml:space="preserve"> PAGEREF _Toc356507765 \h </w:instrText>
             </w:r>
             <w:r>
               <w:rPr>
@@ -3317,7 +3322,7 @@
               <w:lang w:eastAsia="de-DE"/>
             </w:rPr>
           </w:pPr>
-          <w:hyperlink w:anchor="_Toc356485329" w:history="1">
+          <w:hyperlink w:anchor="_Toc356507766" w:history="1">
             <w:r>
               <w:rPr>
                 <w:rStyle w:val="Hyperlink"/>
@@ -3355,7 +3360,7 @@
               <w:rPr>
                 <w:webHidden/>
               </w:rPr>
-              <w:instrText xml:space="preserve"> PAGEREF _Toc356485329 \h </w:instrText>
+              <w:instrText xml:space="preserve"> PAGEREF _Toc356507766 \h </w:instrText>
             </w:r>
             <w:r>
               <w:rPr>
@@ -3392,7 +3397,7 @@
               <w:lang w:eastAsia="de-DE"/>
             </w:rPr>
           </w:pPr>
-          <w:hyperlink w:anchor="_Toc356485330" w:history="1">
+          <w:hyperlink w:anchor="_Toc356507767" w:history="1">
             <w:r>
               <w:rPr>
                 <w:rStyle w:val="Hyperlink"/>
@@ -3430,7 +3435,7 @@
               <w:rPr>
                 <w:webHidden/>
               </w:rPr>
-              <w:instrText xml:space="preserve"> PAGEREF _Toc356485330 \h </w:instrText>
+              <w:instrText xml:space="preserve"> PAGEREF _Toc356507767 \h </w:instrText>
             </w:r>
             <w:r>
               <w:rPr>
@@ -3467,7 +3472,7 @@
               <w:lang w:eastAsia="de-DE"/>
             </w:rPr>
           </w:pPr>
-          <w:hyperlink w:anchor="_Toc356485331" w:history="1">
+          <w:hyperlink w:anchor="_Toc356507768" w:history="1">
             <w:r>
               <w:rPr>
                 <w:rStyle w:val="Hyperlink"/>
@@ -3505,7 +3510,7 @@
               <w:rPr>
                 <w:webHidden/>
               </w:rPr>
-              <w:instrText xml:space="preserve"> PAGEREF _Toc356485331 \h </w:instrText>
+              <w:instrText xml:space="preserve"> PAGEREF _Toc356507768 \h </w:instrText>
             </w:r>
             <w:r>
               <w:rPr>
@@ -3542,7 +3547,7 @@
               <w:lang w:eastAsia="de-DE"/>
             </w:rPr>
           </w:pPr>
-          <w:hyperlink w:anchor="_Toc356485332" w:history="1">
+          <w:hyperlink w:anchor="_Toc356507769" w:history="1">
             <w:r>
               <w:rPr>
                 <w:rStyle w:val="Hyperlink"/>
@@ -3580,7 +3585,7 @@
               <w:rPr>
                 <w:webHidden/>
               </w:rPr>
-              <w:instrText xml:space="preserve"> PAGEREF _Toc356485332 \h </w:instrText>
+              <w:instrText xml:space="preserve"> PAGEREF _Toc356507769 \h </w:instrText>
             </w:r>
             <w:r>
               <w:rPr>
@@ -3617,7 +3622,7 @@
               <w:lang w:eastAsia="de-DE"/>
             </w:rPr>
           </w:pPr>
-          <w:hyperlink w:anchor="_Toc356485333" w:history="1">
+          <w:hyperlink w:anchor="_Toc356507770" w:history="1">
             <w:r>
               <w:rPr>
                 <w:rStyle w:val="Hyperlink"/>
@@ -3655,7 +3660,7 @@
               <w:rPr>
                 <w:webHidden/>
               </w:rPr>
-              <w:instrText xml:space="preserve"> PAGEREF _Toc356485333 \h </w:instrText>
+              <w:instrText xml:space="preserve"> PAGEREF _Toc356507770 \h </w:instrText>
             </w:r>
             <w:r>
               <w:rPr>
@@ -3706,8 +3711,8 @@
       <w:pPr>
         <w:pStyle w:val="berschrift1"/>
       </w:pPr>
-      <w:bookmarkStart w:id="0" w:name="_Toc356309097"/>
-      <w:bookmarkStart w:id="1" w:name="_Toc356485292"/>
+      <w:bookmarkStart w:id="1" w:name="_Toc356309097"/>
+      <w:bookmarkStart w:id="2" w:name="_Toc356507729"/>
       <w:r>
         <w:lastRenderedPageBreak/>
         <w:t>E</w:t>
@@ -3718,8 +3723,8 @@
       <w:r>
         <w:t xml:space="preserve"> und Motivation</w:t>
       </w:r>
-      <w:bookmarkEnd w:id="0"/>
       <w:bookmarkEnd w:id="1"/>
+      <w:bookmarkEnd w:id="2"/>
     </w:p>
     <w:p>
       <w:r>
@@ -3793,13 +3798,13 @@
       <w:pPr>
         <w:pStyle w:val="berschrift2"/>
       </w:pPr>
-      <w:bookmarkStart w:id="2" w:name="_Toc356309098"/>
-      <w:bookmarkStart w:id="3" w:name="_Toc356485293"/>
+      <w:bookmarkStart w:id="3" w:name="_Toc356309098"/>
+      <w:bookmarkStart w:id="4" w:name="_Toc356507730"/>
       <w:r>
         <w:t>Zielsetzung</w:t>
       </w:r>
-      <w:bookmarkEnd w:id="2"/>
       <w:bookmarkEnd w:id="3"/>
+      <w:bookmarkEnd w:id="4"/>
     </w:p>
     <w:p>
       <w:r>
@@ -3906,13 +3911,13 @@
       <w:pPr>
         <w:pStyle w:val="berschrift2"/>
       </w:pPr>
-      <w:bookmarkStart w:id="4" w:name="_Toc356309099"/>
-      <w:bookmarkStart w:id="5" w:name="_Toc356485294"/>
+      <w:bookmarkStart w:id="5" w:name="_Toc356309099"/>
+      <w:bookmarkStart w:id="6" w:name="_Toc356507731"/>
       <w:r>
         <w:t>Wirtschaftliche Aspekte</w:t>
       </w:r>
-      <w:bookmarkEnd w:id="4"/>
       <w:bookmarkEnd w:id="5"/>
+      <w:bookmarkEnd w:id="6"/>
     </w:p>
     <w:p>
       <w:r>
@@ -3939,16 +3944,16 @@
       <w:pPr>
         <w:pStyle w:val="berschrift2"/>
       </w:pPr>
-      <w:bookmarkStart w:id="6" w:name="_Toc356309100"/>
-      <w:bookmarkStart w:id="7" w:name="_Toc356485295"/>
+      <w:bookmarkStart w:id="7" w:name="_Toc356309100"/>
+      <w:bookmarkStart w:id="8" w:name="_Toc356507732"/>
       <w:r>
         <w:t>Gliederung der Arbei</w:t>
       </w:r>
       <w:r>
         <w:t>t</w:t>
       </w:r>
-      <w:bookmarkEnd w:id="6"/>
       <w:bookmarkEnd w:id="7"/>
+      <w:bookmarkEnd w:id="8"/>
     </w:p>
     <w:p>
       <w:r>
@@ -4060,19 +4065,19 @@
         <w:t xml:space="preserve"> die erzielten Ergebnisse und </w:t>
       </w:r>
       <w:r>
-        <w:t xml:space="preserve">Kapitel </w:t>
+        <w:t>Kapitel</w:t>
       </w:r>
       <w:r>
         <w:fldChar w:fldCharType="begin"/>
       </w:r>
       <w:r>
-        <w:instrText xml:space="preserve"> REF _Ref356459292 \r \h </w:instrText>
+        <w:instrText xml:space="preserve"> REF _Ref356506713 \r \h </w:instrText>
       </w:r>
       <w:r>
         <w:fldChar w:fldCharType="separate"/>
       </w:r>
       <w:r>
-        <w:t>0</w:t>
+        <w:t>6</w:t>
       </w:r>
       <w:r>
         <w:fldChar w:fldCharType="end"/>
@@ -4112,10 +4117,10 @@
       <w:pPr>
         <w:pStyle w:val="berschrift1"/>
       </w:pPr>
-      <w:bookmarkStart w:id="8" w:name="_Ref350362010"/>
-      <w:bookmarkStart w:id="9" w:name="_Ref350362011"/>
-      <w:bookmarkStart w:id="10" w:name="_Toc356309101"/>
-      <w:bookmarkStart w:id="11" w:name="_Toc356485296"/>
+      <w:bookmarkStart w:id="9" w:name="_Ref350362010"/>
+      <w:bookmarkStart w:id="10" w:name="_Ref350362011"/>
+      <w:bookmarkStart w:id="11" w:name="_Toc356309101"/>
+      <w:bookmarkStart w:id="12" w:name="_Toc356507733"/>
       <w:r>
         <w:lastRenderedPageBreak/>
         <w:t>Grundlagen</w:t>
@@ -4126,10 +4131,10 @@
       <w:r>
         <w:t>Evolutionäre Algorithmen</w:t>
       </w:r>
-      <w:bookmarkEnd w:id="8"/>
       <w:bookmarkEnd w:id="9"/>
       <w:bookmarkEnd w:id="10"/>
       <w:bookmarkEnd w:id="11"/>
+      <w:bookmarkEnd w:id="12"/>
     </w:p>
     <w:p>
       <w:r>
@@ -4589,13 +4594,13 @@
       <w:pPr>
         <w:pStyle w:val="berschrift2"/>
       </w:pPr>
-      <w:bookmarkStart w:id="12" w:name="_Ref356410201"/>
-      <w:bookmarkStart w:id="13" w:name="_Toc356485297"/>
+      <w:bookmarkStart w:id="13" w:name="_Ref356410201"/>
+      <w:bookmarkStart w:id="14" w:name="_Toc356507734"/>
       <w:r>
         <w:t>Repräsentation</w:t>
       </w:r>
-      <w:bookmarkEnd w:id="12"/>
       <w:bookmarkEnd w:id="13"/>
+      <w:bookmarkEnd w:id="14"/>
     </w:p>
     <w:p>
       <w:r>
@@ -5189,10 +5194,10 @@
       <w:pPr>
         <w:pStyle w:val="Beschriftung"/>
       </w:pPr>
-      <w:bookmarkStart w:id="14" w:name="_Toc356485366"/>
       <w:bookmarkStart w:id="15" w:name="_Toc356309138"/>
       <w:bookmarkStart w:id="16" w:name="_Ref351475417"/>
       <w:bookmarkStart w:id="17" w:name="_Ref350706864"/>
+      <w:bookmarkStart w:id="18" w:name="_Toc356507803"/>
       <w:r>
         <w:t xml:space="preserve">Listing </w:t>
       </w:r>
@@ -5255,10 +5260,10 @@
       <w:r>
         <w:t xml:space="preserve"> ist der Schüler an der Stelle (i,i)</w:t>
       </w:r>
-      <w:bookmarkEnd w:id="14"/>
+      <w:bookmarkEnd w:id="18"/>
     </w:p>
     <w:p>
-      <w:bookmarkStart w:id="18" w:name="_Ref356226913"/>
+      <w:bookmarkStart w:id="19" w:name="_Ref356226913"/>
       <w:bookmarkEnd w:id="15"/>
       <w:r>
         <w:t xml:space="preserve">In der Permutationscodierung kommt jeder Schüler genau einmal vor. Bei </w:t>
@@ -5308,21 +5313,21 @@
       <w:pPr>
         <w:pStyle w:val="berschrift2"/>
       </w:pPr>
-      <w:bookmarkStart w:id="19" w:name="_Toc356309103"/>
-      <w:bookmarkStart w:id="20" w:name="_Ref356310015"/>
-      <w:bookmarkStart w:id="21" w:name="_Ref356461640"/>
-      <w:bookmarkStart w:id="22" w:name="_Ref356484135"/>
-      <w:bookmarkStart w:id="23" w:name="_Toc356485298"/>
+      <w:bookmarkStart w:id="20" w:name="_Toc356309103"/>
+      <w:bookmarkStart w:id="21" w:name="_Ref356310015"/>
+      <w:bookmarkStart w:id="22" w:name="_Ref356461640"/>
+      <w:bookmarkStart w:id="23" w:name="_Ref356484135"/>
+      <w:bookmarkStart w:id="24" w:name="_Toc356507735"/>
       <w:r>
         <w:t>Zielfunktion / Fitnessfunktion</w:t>
       </w:r>
       <w:bookmarkEnd w:id="16"/>
-      <w:bookmarkEnd w:id="18"/>
       <w:bookmarkEnd w:id="19"/>
       <w:bookmarkEnd w:id="20"/>
       <w:bookmarkEnd w:id="21"/>
       <w:bookmarkEnd w:id="22"/>
       <w:bookmarkEnd w:id="23"/>
+      <w:bookmarkEnd w:id="24"/>
     </w:p>
     <w:p>
       <w:r>
@@ -5417,10 +5422,11 @@
         <w:pStyle w:val="StandardnichtHngend"/>
       </w:pPr>
       <w:r>
+        <w:lastRenderedPageBreak/>
         <mc:AlternateContent>
           <mc:Choice Requires="wpc">
             <w:drawing>
-              <wp:inline distT="0" distB="0" distL="0" distR="0" wp14:anchorId="2EA86072" wp14:editId="0C88B82E">
+              <wp:inline distT="0" distB="0" distL="0" distR="0" wp14:anchorId="49CE217C" wp14:editId="03E76A17">
                 <wp:extent cx="5086350" cy="3333750"/>
                 <wp:effectExtent l="19050" t="0" r="0" b="0"/>
                 <wp:docPr id="16" name="Zeichenbereich 16"/>
@@ -6617,11 +6623,10 @@
           <w:vanish/>
         </w:rPr>
       </w:pPr>
-      <w:bookmarkStart w:id="24" w:name="_Ref356208319"/>
-      <w:bookmarkStart w:id="25" w:name="_Toc356309129"/>
-      <w:bookmarkStart w:id="26" w:name="_Toc356485334"/>
-      <w:r>
-        <w:lastRenderedPageBreak/>
+      <w:bookmarkStart w:id="25" w:name="_Ref356208319"/>
+      <w:bookmarkStart w:id="26" w:name="_Toc356309129"/>
+      <w:bookmarkStart w:id="27" w:name="_Toc356507771"/>
+      <w:r>
         <w:t xml:space="preserve">Abbildung </w:t>
       </w:r>
       <w:fldSimple w:instr=" SEQ Abbildung \* ARABIC ">
@@ -6632,7 +6637,7 @@
           <w:t>1</w:t>
         </w:r>
       </w:fldSimple>
-      <w:bookmarkEnd w:id="24"/>
+      <w:bookmarkEnd w:id="25"/>
       <w:r>
         <w:t xml:space="preserve">: Gewichtung der </w:t>
       </w:r>
@@ -6642,8 +6647,8 @@
       <w:r>
         <w:t>Schülers</w:t>
       </w:r>
-      <w:bookmarkEnd w:id="25"/>
       <w:bookmarkEnd w:id="26"/>
+      <w:bookmarkEnd w:id="27"/>
     </w:p>
     <w:p>
       <w:pPr>
@@ -6739,15 +6744,15 @@
       <w:pPr>
         <w:pStyle w:val="berschrift2"/>
       </w:pPr>
-      <w:bookmarkStart w:id="27" w:name="_Ref351475521"/>
-      <w:bookmarkStart w:id="28" w:name="_Toc356309104"/>
-      <w:bookmarkStart w:id="29" w:name="_Toc356485299"/>
+      <w:bookmarkStart w:id="28" w:name="_Ref351475521"/>
+      <w:bookmarkStart w:id="29" w:name="_Toc356309104"/>
+      <w:bookmarkStart w:id="30" w:name="_Toc356507736"/>
       <w:r>
         <w:t>Greedy</w:t>
       </w:r>
-      <w:bookmarkEnd w:id="27"/>
       <w:bookmarkEnd w:id="28"/>
       <w:bookmarkEnd w:id="29"/>
+      <w:bookmarkEnd w:id="30"/>
     </w:p>
     <w:p>
       <w:r>
@@ -6757,7 +6762,11 @@
         <w:t>,</w:t>
       </w:r>
       <w:r>
-        <w:t xml:space="preserve"> muss zunächst ein initialer Genstring erzeugt werden. Diese Aufgabe wird – in Anlehnung an das Knappsackproblem - auch </w:t>
+        <w:t xml:space="preserve"> muss zunächst ein initialer Genstring erzeugt werden. Diese Aufgabe wird – in </w:t>
+      </w:r>
+      <w:r>
+        <w:lastRenderedPageBreak/>
+        <w:t xml:space="preserve">Anlehnung an das Knappsackproblem - auch </w:t>
       </w:r>
       <w:r>
         <w:rPr>
@@ -6829,11 +6838,7 @@
         <w:t>e</w:t>
       </w:r>
       <w:r>
-        <w:t xml:space="preserve">ginnend vorne links mit dem Schüler mit der höchsten Tafelpräferenz. </w:t>
-      </w:r>
-      <w:r>
-        <w:lastRenderedPageBreak/>
-        <w:t>Bei Schülern mit der gleichen Tafelpräferenz wird zufällig ein Schüler ausgewählt.</w:t>
+        <w:t>ginnend vorne links mit dem Schüler mit der höchsten Tafelpräferenz. Bei Schülern mit der gleichen Tafelpräferenz wird zufällig ein Schüler ausgewählt.</w:t>
       </w:r>
     </w:p>
     <w:p>
@@ -6845,16 +6850,16 @@
       <w:pPr>
         <w:pStyle w:val="berschrift2"/>
       </w:pPr>
-      <w:bookmarkStart w:id="30" w:name="_Ref350706874"/>
-      <w:bookmarkStart w:id="31" w:name="_Toc356309105"/>
-      <w:bookmarkStart w:id="32" w:name="_Toc356485300"/>
+      <w:bookmarkStart w:id="31" w:name="_Ref350706874"/>
+      <w:bookmarkStart w:id="32" w:name="_Toc356309105"/>
+      <w:bookmarkStart w:id="33" w:name="_Toc356507737"/>
       <w:bookmarkEnd w:id="17"/>
       <w:r>
         <w:t>Mutationsoperatoren</w:t>
       </w:r>
-      <w:bookmarkEnd w:id="30"/>
       <w:bookmarkEnd w:id="31"/>
       <w:bookmarkEnd w:id="32"/>
+      <w:bookmarkEnd w:id="33"/>
     </w:p>
     <w:p>
       <w:r>
@@ -6919,13 +6924,13 @@
       <w:pPr>
         <w:pStyle w:val="berschrift3"/>
       </w:pPr>
-      <w:bookmarkStart w:id="33" w:name="_Toc356400548"/>
-      <w:bookmarkStart w:id="34" w:name="_Toc356485301"/>
+      <w:bookmarkStart w:id="34" w:name="_Toc356400548"/>
+      <w:bookmarkStart w:id="35" w:name="_Toc356507738"/>
       <w:r>
         <w:t>Rekombination</w:t>
       </w:r>
-      <w:bookmarkEnd w:id="33"/>
       <w:bookmarkEnd w:id="34"/>
+      <w:bookmarkEnd w:id="35"/>
     </w:p>
     <w:p>
       <w:r>
@@ -6992,6 +6997,7 @@
         </w:numPr>
       </w:pPr>
       <w:r>
+        <w:lastRenderedPageBreak/>
         <w:t xml:space="preserve">Multipoint Crossover </w:t>
       </w:r>
       <w:r>
@@ -7127,14 +7133,13 @@
       <w:pPr>
         <w:pStyle w:val="berschrift3"/>
       </w:pPr>
-      <w:bookmarkStart w:id="35" w:name="_Toc356309107"/>
-      <w:bookmarkStart w:id="36" w:name="_Toc356485302"/>
-      <w:r>
-        <w:lastRenderedPageBreak/>
+      <w:bookmarkStart w:id="36" w:name="_Toc356309107"/>
+      <w:bookmarkStart w:id="37" w:name="_Toc356507739"/>
+      <w:r>
         <w:t>Mutation</w:t>
       </w:r>
-      <w:bookmarkEnd w:id="35"/>
       <w:bookmarkEnd w:id="36"/>
+      <w:bookmarkEnd w:id="37"/>
     </w:p>
     <w:p>
       <w:r>
@@ -7258,7 +7263,11 @@
         <w:t>Invert</w:t>
       </w:r>
       <w:r>
-        <w:t xml:space="preserve">-Operator vertauscht die Reihenfolge einer ganzen Sitzreihe. Dabei verändert sich in der Mitte der Reihe nur wenig, während die äußeren Sitzplätze sehr starken Änderungen unterworfen sind. Das hat zur Folge, dass </w:t>
+        <w:t xml:space="preserve">-Operator vertauscht die Reihenfolge einer ganzen Sitzreihe. Dabei verändert sich in der Mitte der Reihe nur wenig, während die äußeren </w:t>
+      </w:r>
+      <w:r>
+        <w:lastRenderedPageBreak/>
+        <w:t xml:space="preserve">Sitzplätze sehr starken Änderungen unterworfen sind. Das hat zur Folge, dass </w:t>
       </w:r>
       <w:r>
         <w:t xml:space="preserve">die neue Bewertung sehr stark von der vorherigen abweichen kann. </w:t>
@@ -7271,15 +7280,15 @@
       <w:pPr>
         <w:pStyle w:val="berschrift2"/>
       </w:pPr>
-      <w:bookmarkStart w:id="37" w:name="_Ref350706868"/>
-      <w:bookmarkStart w:id="38" w:name="_Toc356309108"/>
-      <w:bookmarkStart w:id="39" w:name="_Toc356485303"/>
+      <w:bookmarkStart w:id="38" w:name="_Ref350706868"/>
+      <w:bookmarkStart w:id="39" w:name="_Toc356309108"/>
+      <w:bookmarkStart w:id="40" w:name="_Toc356507740"/>
       <w:r>
         <w:t>Selektion</w:t>
       </w:r>
-      <w:bookmarkEnd w:id="37"/>
       <w:bookmarkEnd w:id="38"/>
       <w:bookmarkEnd w:id="39"/>
+      <w:bookmarkEnd w:id="40"/>
     </w:p>
     <w:p>
       <w:r>
@@ -7307,11 +7316,7 @@
         <w:t xml:space="preserve">bzw. gleich viele Nachkommen </w:t>
       </w:r>
       <w:r>
-        <w:t xml:space="preserve">erzeugen. Damit werden Fehlentwicklungen verhindert. Dieser Auswahlprozess wird </w:t>
-      </w:r>
-      <w:r>
-        <w:lastRenderedPageBreak/>
-        <w:t>Selektion genannt. Zur Selektion stehen ebenfalls verschiedene Möglichkeiten zur Verfügung, die nun kurz vorgestellt werden.</w:t>
+        <w:t>erzeugen. Damit werden Fehlentwicklungen verhindert. Dieser Auswahlprozess wird Selektion genannt. Zur Selektion stehen ebenfalls verschiedene Möglichkeiten zur Verfügung, die nun kurz vorgestellt werden.</w:t>
       </w:r>
     </w:p>
     <w:p>
@@ -7485,6 +7490,7 @@
     </w:p>
     <w:p>
       <w:r>
+        <w:lastRenderedPageBreak/>
         <w:t xml:space="preserve">Die Methode </w:t>
       </w:r>
       <w:r>
@@ -7516,20 +7522,20 @@
       <w:pPr>
         <w:pStyle w:val="berschrift2"/>
       </w:pPr>
-      <w:bookmarkStart w:id="40" w:name="_Toc356309109"/>
-      <w:bookmarkStart w:id="41" w:name="_Ref356410291"/>
-      <w:bookmarkStart w:id="42" w:name="_Ref356417845"/>
-      <w:bookmarkStart w:id="43" w:name="_Ref356462665"/>
-      <w:bookmarkStart w:id="44" w:name="_Toc356485304"/>
+      <w:bookmarkStart w:id="41" w:name="_Toc356309109"/>
+      <w:bookmarkStart w:id="42" w:name="_Ref356410291"/>
+      <w:bookmarkStart w:id="43" w:name="_Ref356417845"/>
+      <w:bookmarkStart w:id="44" w:name="_Ref356462665"/>
       <w:bookmarkStart w:id="45" w:name="_Ref350706876"/>
+      <w:bookmarkStart w:id="46" w:name="_Toc356507741"/>
       <w:r>
         <w:t>Strategie</w:t>
       </w:r>
-      <w:bookmarkEnd w:id="40"/>
       <w:bookmarkEnd w:id="41"/>
       <w:bookmarkEnd w:id="42"/>
       <w:bookmarkEnd w:id="43"/>
       <w:bookmarkEnd w:id="44"/>
+      <w:bookmarkEnd w:id="46"/>
     </w:p>
     <w:p>
       <w:r>
@@ -7605,11 +7611,7 @@
         <w:fldChar w:fldCharType="end"/>
       </w:r>
       <w:r>
-        <w:t xml:space="preserve">) und daraus </w:t>
-      </w:r>
-      <w:r>
-        <w:lastRenderedPageBreak/>
-        <w:t xml:space="preserve">die </w:t>
+        <w:t xml:space="preserve">) und daraus die </w:t>
       </w:r>
       <w:r>
         <w:t>Eltern</w:t>
@@ -7902,16 +7904,17 @@
       <w:pPr>
         <w:pStyle w:val="berschrift2"/>
       </w:pPr>
-      <w:bookmarkStart w:id="46" w:name="_Toc356309110"/>
-      <w:bookmarkStart w:id="47" w:name="_Ref356410162"/>
-      <w:bookmarkStart w:id="48" w:name="_Toc356485305"/>
-      <w:r>
+      <w:bookmarkStart w:id="47" w:name="_Toc356309110"/>
+      <w:bookmarkStart w:id="48" w:name="_Ref356410162"/>
+      <w:bookmarkStart w:id="49" w:name="_Toc356507742"/>
+      <w:r>
+        <w:lastRenderedPageBreak/>
         <w:t>Haltebedingung</w:t>
       </w:r>
       <w:bookmarkEnd w:id="45"/>
-      <w:bookmarkEnd w:id="46"/>
       <w:bookmarkEnd w:id="47"/>
       <w:bookmarkEnd w:id="48"/>
+      <w:bookmarkEnd w:id="49"/>
     </w:p>
     <w:p>
       <w:r>
@@ -7940,16 +7943,16 @@
       <w:pPr>
         <w:pStyle w:val="berschrift1"/>
       </w:pPr>
-      <w:bookmarkStart w:id="49" w:name="_Ref350362014"/>
-      <w:bookmarkStart w:id="50" w:name="_Toc356309111"/>
-      <w:bookmarkStart w:id="51" w:name="_Toc356485306"/>
+      <w:bookmarkStart w:id="50" w:name="_Ref350362014"/>
+      <w:bookmarkStart w:id="51" w:name="_Toc356309111"/>
+      <w:bookmarkStart w:id="52" w:name="_Toc356507743"/>
       <w:r>
         <w:lastRenderedPageBreak/>
         <w:t>Implementierung</w:t>
       </w:r>
-      <w:bookmarkEnd w:id="49"/>
       <w:bookmarkEnd w:id="50"/>
       <w:bookmarkEnd w:id="51"/>
+      <w:bookmarkEnd w:id="52"/>
     </w:p>
     <w:p>
       <w:r>
@@ -8035,15 +8038,15 @@
       <w:pPr>
         <w:pStyle w:val="berschrift2"/>
       </w:pPr>
-      <w:bookmarkStart w:id="52" w:name="_Ref356299412"/>
-      <w:bookmarkStart w:id="53" w:name="_Toc356309112"/>
-      <w:bookmarkStart w:id="54" w:name="_Toc356485307"/>
+      <w:bookmarkStart w:id="53" w:name="_Ref356299412"/>
+      <w:bookmarkStart w:id="54" w:name="_Toc356309112"/>
+      <w:bookmarkStart w:id="55" w:name="_Toc356507744"/>
       <w:r>
         <w:t>Entwicklungsumgebung</w:t>
       </w:r>
-      <w:bookmarkEnd w:id="52"/>
       <w:bookmarkEnd w:id="53"/>
       <w:bookmarkEnd w:id="54"/>
+      <w:bookmarkEnd w:id="55"/>
       <w:r>
         <w:t xml:space="preserve"> </w:t>
       </w:r>
@@ -8165,7 +8168,7 @@
             </w:pPr>
             <w:r>
               <w:drawing>
-                <wp:inline distT="0" distB="0" distL="0" distR="0" wp14:anchorId="2F3935E8" wp14:editId="40D5E125">
+                <wp:inline distT="0" distB="0" distL="0" distR="0" wp14:anchorId="5FDDB83D" wp14:editId="57F1EBBA">
                   <wp:extent cx="524785" cy="445273"/>
                   <wp:effectExtent l="0" t="0" r="8890" b="0"/>
                   <wp:docPr id="44" name="Grafik 44"/>
@@ -8269,7 +8272,7 @@
             </w:pPr>
             <w:r>
               <w:drawing>
-                <wp:inline distT="0" distB="0" distL="0" distR="0" wp14:anchorId="1C11572E" wp14:editId="604A4671">
+                <wp:inline distT="0" distB="0" distL="0" distR="0" wp14:anchorId="76ED2A2A" wp14:editId="0377872C">
                   <wp:extent cx="469126" cy="500927"/>
                   <wp:effectExtent l="0" t="0" r="7620" b="0"/>
                   <wp:docPr id="43" name="Grafik 43"/>
@@ -8367,7 +8370,7 @@
                 <w:b/>
               </w:rPr>
               <w:drawing>
-                <wp:inline distT="0" distB="0" distL="0" distR="0" wp14:anchorId="28EDC366" wp14:editId="446DEFA1">
+                <wp:inline distT="0" distB="0" distL="0" distR="0" wp14:anchorId="1B89447B" wp14:editId="7C14DD93">
                   <wp:extent cx="524786" cy="469127"/>
                   <wp:effectExtent l="0" t="0" r="8890" b="7620"/>
                   <wp:docPr id="45" name="Grafik 45"/>
@@ -8450,6 +8453,7 @@
               <w:rPr>
                 <w:b/>
               </w:rPr>
+              <w:lastRenderedPageBreak/>
               <w:t>EGit</w:t>
             </w:r>
           </w:p>
@@ -8465,7 +8469,7 @@
                 <w:b/>
               </w:rPr>
               <w:drawing>
-                <wp:inline distT="0" distB="0" distL="0" distR="0" wp14:anchorId="3A9CABD4" wp14:editId="2778AA73">
+                <wp:inline distT="0" distB="0" distL="0" distR="0" wp14:anchorId="478547C3" wp14:editId="5F1EEB50">
                   <wp:extent cx="341906" cy="397561"/>
                   <wp:effectExtent l="0" t="0" r="1270" b="2540"/>
                   <wp:docPr id="47" name="Grafik 47"/>
@@ -8569,7 +8573,7 @@
                 <w:b/>
               </w:rPr>
               <w:drawing>
-                <wp:inline distT="0" distB="0" distL="0" distR="0" wp14:anchorId="41A81AA1" wp14:editId="6912626F">
+                <wp:inline distT="0" distB="0" distL="0" distR="0" wp14:anchorId="40365659" wp14:editId="7F9B5897">
                   <wp:extent cx="349858" cy="397565"/>
                   <wp:effectExtent l="0" t="0" r="0" b="2540"/>
                   <wp:docPr id="46" name="Grafik 46"/>
@@ -8662,8 +8666,8 @@
       <w:pPr>
         <w:pStyle w:val="Beschriftung"/>
       </w:pPr>
-      <w:bookmarkStart w:id="55" w:name="_Toc356309136"/>
-      <w:bookmarkStart w:id="56" w:name="_Toc356485352"/>
+      <w:bookmarkStart w:id="56" w:name="_Toc356309136"/>
+      <w:bookmarkStart w:id="57" w:name="_Toc356507789"/>
       <w:r>
         <w:t xml:space="preserve">Tabelle </w:t>
       </w:r>
@@ -8678,8 +8682,8 @@
       <w:r>
         <w:t>: Verwendete Eclipse Plugins</w:t>
       </w:r>
-      <w:bookmarkEnd w:id="55"/>
       <w:bookmarkEnd w:id="56"/>
+      <w:bookmarkEnd w:id="57"/>
     </w:p>
     <w:p>
       <w:r>
@@ -8793,7 +8797,13 @@
         <w:t>t</w:t>
       </w:r>
       <w:r>
-        <w:t>schritt leicht erkennen und fehlerhafte Änderungen können Rückgängig g</w:t>
+        <w:t xml:space="preserve">schritt leicht erkennen und fehlerhafte Änderungen können </w:t>
+      </w:r>
+      <w:r>
+        <w:t>r</w:t>
+      </w:r>
+      <w:r>
+        <w:t>ückgängig g</w:t>
       </w:r>
       <w:r>
         <w:t>e</w:t>
@@ -8824,7 +8834,7 @@
       <w:r>
         <w:lastRenderedPageBreak/>
         <w:drawing>
-          <wp:inline distT="0" distB="0" distL="0" distR="0" wp14:anchorId="1E03D486" wp14:editId="13FCC9FC">
+          <wp:inline distT="0" distB="0" distL="0" distR="0" wp14:anchorId="05A284E8" wp14:editId="46D1690F">
             <wp:extent cx="5314950" cy="4426636"/>
             <wp:effectExtent l="0" t="0" r="0" b="0"/>
             <wp:docPr id="4" name="Grafik 4"/>
@@ -8880,8 +8890,8 @@
           <w:vanish/>
         </w:rPr>
       </w:pPr>
-      <w:bookmarkStart w:id="57" w:name="_Ref356314815"/>
-      <w:bookmarkStart w:id="58" w:name="_Toc356485335"/>
+      <w:bookmarkStart w:id="58" w:name="_Ref356314815"/>
+      <w:bookmarkStart w:id="59" w:name="_Toc356507772"/>
       <w:r>
         <w:t xml:space="preserve">Abbildung </w:t>
       </w:r>
@@ -8893,11 +8903,11 @@
           <w:t>2</w:t>
         </w:r>
       </w:fldSimple>
-      <w:bookmarkEnd w:id="57"/>
+      <w:bookmarkEnd w:id="58"/>
       <w:r>
         <w:t>: Git Versionslog</w:t>
       </w:r>
-      <w:bookmarkEnd w:id="58"/>
+      <w:bookmarkEnd w:id="59"/>
     </w:p>
     <w:p>
       <w:pPr>
@@ -8925,9 +8935,9 @@
       <w:pPr>
         <w:pStyle w:val="berschrift2"/>
       </w:pPr>
-      <w:bookmarkStart w:id="59" w:name="_Ref356299547"/>
-      <w:bookmarkStart w:id="60" w:name="_Toc356309113"/>
-      <w:bookmarkStart w:id="61" w:name="_Toc356485308"/>
+      <w:bookmarkStart w:id="60" w:name="_Ref356299547"/>
+      <w:bookmarkStart w:id="61" w:name="_Toc356309113"/>
+      <w:bookmarkStart w:id="62" w:name="_Toc356507745"/>
       <w:r>
         <w:t>Software-</w:t>
       </w:r>
@@ -8937,9 +8947,9 @@
       <w:r>
         <w:t>r</w:t>
       </w:r>
-      <w:bookmarkEnd w:id="59"/>
       <w:bookmarkEnd w:id="60"/>
       <w:bookmarkEnd w:id="61"/>
+      <w:bookmarkEnd w:id="62"/>
     </w:p>
     <w:p>
       <w:r>
@@ -8967,13 +8977,7 @@
         <w:fldChar w:fldCharType="end"/>
       </w:r>
       <w:r>
-        <w:t>-Muster zum Ei</w:t>
-      </w:r>
-      <w:r>
-        <w:t>n</w:t>
-      </w:r>
-      <w:r>
-        <w:t xml:space="preserve">satz. </w:t>
+        <w:t xml:space="preserve">-Muster zum Einsatz. </w:t>
       </w:r>
     </w:p>
     <w:p>
@@ -8983,7 +8987,7 @@
       <w:r>
         <w:lastRenderedPageBreak/>
         <w:drawing>
-          <wp:inline distT="0" distB="0" distL="0" distR="0" wp14:anchorId="63DD8FF4" wp14:editId="45E86173">
+          <wp:inline distT="0" distB="0" distL="0" distR="0" wp14:anchorId="6AB847CD" wp14:editId="3AA77E22">
             <wp:extent cx="5524500" cy="3105150"/>
             <wp:effectExtent l="0" t="0" r="0" b="19050"/>
             <wp:docPr id="60" name="Diagramm 60"/>
@@ -9004,7 +9008,7 @@
           <w:vanish/>
         </w:rPr>
       </w:pPr>
-      <w:bookmarkStart w:id="62" w:name="_Toc356485336"/>
+      <w:bookmarkStart w:id="63" w:name="_Toc356507773"/>
       <w:r>
         <w:t xml:space="preserve">Abbildung </w:t>
       </w:r>
@@ -9019,7 +9023,7 @@
       <w:r>
         <w:t>: MVC-Muster</w:t>
       </w:r>
-      <w:bookmarkEnd w:id="62"/>
+      <w:bookmarkEnd w:id="63"/>
     </w:p>
     <w:p>
       <w:pPr>
@@ -9038,13 +9042,7 @@
         <w:t>tionen.</w:t>
       </w:r>
       <w:r>
-        <w:t xml:space="preserve"> Datenhaltung, G</w:t>
-      </w:r>
-      <w:r>
-        <w:t>e</w:t>
-      </w:r>
-      <w:r>
-        <w:t xml:space="preserve">schäftslogik und </w:t>
+        <w:t xml:space="preserve"> Datenhaltung, Geschäftslogik und </w:t>
       </w:r>
       <w:r>
         <w:t>Darstellung</w:t>
@@ -9089,15 +9087,15 @@
       <w:pPr>
         <w:pStyle w:val="berschrift2"/>
       </w:pPr>
-      <w:bookmarkStart w:id="63" w:name="_Ref356299554"/>
-      <w:bookmarkStart w:id="64" w:name="_Toc356309114"/>
-      <w:bookmarkStart w:id="65" w:name="_Toc356485309"/>
+      <w:bookmarkStart w:id="64" w:name="_Ref356299554"/>
+      <w:bookmarkStart w:id="65" w:name="_Toc356309114"/>
+      <w:bookmarkStart w:id="66" w:name="_Toc356507746"/>
       <w:r>
         <w:t>Codeausschnitte</w:t>
       </w:r>
-      <w:bookmarkEnd w:id="63"/>
       <w:bookmarkEnd w:id="64"/>
       <w:bookmarkEnd w:id="65"/>
+      <w:bookmarkEnd w:id="66"/>
     </w:p>
     <w:p>
       <w:r>
@@ -9156,15 +9154,15 @@
       <w:pPr>
         <w:pStyle w:val="berschrift3"/>
       </w:pPr>
-      <w:bookmarkStart w:id="66" w:name="_Ref356308485"/>
-      <w:bookmarkStart w:id="67" w:name="_Toc356309115"/>
-      <w:bookmarkStart w:id="68" w:name="_Toc356485310"/>
+      <w:bookmarkStart w:id="67" w:name="_Ref356308485"/>
+      <w:bookmarkStart w:id="68" w:name="_Toc356309115"/>
+      <w:bookmarkStart w:id="69" w:name="_Toc356507747"/>
       <w:r>
         <w:t>Bewertungsfunktion</w:t>
       </w:r>
-      <w:bookmarkEnd w:id="66"/>
       <w:bookmarkEnd w:id="67"/>
       <w:bookmarkEnd w:id="68"/>
+      <w:bookmarkEnd w:id="69"/>
     </w:p>
     <w:p>
       <w:r>
@@ -9192,7 +9190,7 @@
         <mc:AlternateContent>
           <mc:Choice Requires="wps">
             <w:drawing>
-              <wp:inline distT="0" distB="0" distL="0" distR="0" wp14:anchorId="7EEF627F" wp14:editId="40A2ADA7">
+              <wp:inline distT="0" distB="0" distL="0" distR="0" wp14:anchorId="469E9F17" wp14:editId="4E4A0CCC">
                 <wp:extent cx="5562600" cy="3524250"/>
                 <wp:effectExtent l="0" t="0" r="19050" b="19050"/>
                 <wp:docPr id="40" name="Abgerundetes Rechteck 40"/>
@@ -11760,7 +11758,7 @@
       <w:pPr>
         <w:pStyle w:val="Beschriftung"/>
       </w:pPr>
-      <w:bookmarkStart w:id="69" w:name="_Toc356485367"/>
+      <w:bookmarkStart w:id="70" w:name="_Toc356507804"/>
       <w:r>
         <w:t xml:space="preserve">Listing </w:t>
       </w:r>
@@ -11775,7 +11773,7 @@
       <w:r>
         <w:t>: Berechnung der Fitness</w:t>
       </w:r>
-      <w:bookmarkEnd w:id="69"/>
+      <w:bookmarkEnd w:id="70"/>
     </w:p>
     <w:p>
       <w:r>
@@ -11826,7 +11824,13 @@
         <w:t>F</w:t>
       </w:r>
       <w:r>
-        <w:t xml:space="preserve">ür jeden Student wird die Methode </w:t>
+        <w:t xml:space="preserve">ür jeden </w:t>
+      </w:r>
+      <w:r>
+        <w:t xml:space="preserve">Schüler </w:t>
+      </w:r>
+      <w:r>
+        <w:t xml:space="preserve">wird die Methode </w:t>
       </w:r>
       <w:r>
         <w:rPr>
@@ -11835,7 +11839,10 @@
         <w:t>fitnessFor</w:t>
       </w:r>
       <w:r>
-        <w:t xml:space="preserve"> aufgerufen und zur gesamt Fitness addiert. </w:t>
+        <w:t xml:space="preserve"> aufgerufen und zur Gesamtf</w:t>
+      </w:r>
+      <w:r>
+        <w:t xml:space="preserve">itness addiert. </w:t>
       </w:r>
       <w:r>
         <w:t xml:space="preserve">In der Variable </w:t>
@@ -11862,13 +11869,7 @@
         <w:instrText xml:space="preserve">EA: </w:instrText>
       </w:r>
       <w:r>
-        <w:instrText>Evol</w:instrText>
-      </w:r>
-      <w:r>
-        <w:instrText>u</w:instrText>
-      </w:r>
-      <w:r>
-        <w:instrText>tionäre Algorithmen</w:instrText>
+        <w:instrText>Evolutionäre Algorithmen</w:instrText>
       </w:r>
       <w:r>
         <w:instrText xml:space="preserve">" \s "EA" \c 1 </w:instrText>
@@ -11880,31 +11881,37 @@
         <w:t xml:space="preserve"> hinterlegt.</w:t>
       </w:r>
       <w:r>
-        <w:t xml:space="preserve"> Nun wird jeweils der Gewichtungsfaktor für die Position mit der Relation des St</w:t>
-      </w:r>
-      <w:r>
-        <w:t>u</w:t>
-      </w:r>
-      <w:r>
-        <w:t>denten multipliziert. Der Student hat hat direkten Zugriff auf die Datenbank und liefert die gesuchte Relation bzw. gibt 0 zurück, wenn keine Relation vo</w:t>
-      </w:r>
-      <w:r>
-        <w:t>r</w:t>
-      </w:r>
-      <w:r>
-        <w:t>handen ist.</w:t>
+        <w:t xml:space="preserve"> Nun wird jeweils der Gewichtungsfaktor für die Position mit der Relation des </w:t>
+      </w:r>
+      <w:r>
+        <w:t>Sch</w:t>
+      </w:r>
+      <w:r>
+        <w:t>ü</w:t>
+      </w:r>
+      <w:r>
+        <w:t>lers</w:t>
+      </w:r>
+      <w:r>
+        <w:t xml:space="preserve"> multipliziert. Der </w:t>
+      </w:r>
+      <w:r>
+        <w:t xml:space="preserve">Schüler </w:t>
+      </w:r>
+      <w:r>
+        <w:t>hat direkten Zugriff auf die Datenbank und li</w:t>
+      </w:r>
+      <w:r>
+        <w:t>e</w:t>
+      </w:r>
+      <w:r>
+        <w:t>fert die gesuchte Relation bzw. gibt 0 zurück, wenn keine Relation vorhanden ist.</w:t>
       </w:r>
       <w:r>
         <w:t xml:space="preserve"> </w:t>
       </w:r>
       <w:r>
-        <w:t>Die Hilfsfun</w:t>
-      </w:r>
-      <w:r>
-        <w:t>k</w:t>
-      </w:r>
-      <w:r>
-        <w:t xml:space="preserve">tionen </w:t>
+        <w:t xml:space="preserve">Die Hilfsfunktionen </w:t>
       </w:r>
       <w:r>
         <w:rPr>
@@ -11922,7 +11929,13 @@
         <w:t>under</w:t>
       </w:r>
       <w:r>
-        <w:t xml:space="preserve"> liefern jeweils die Position mit einem veränderten X bzw. Y-Wert. In dem Gen sind die Positionen aller Schüler codiert. So kann man einfach mit </w:t>
+        <w:t xml:space="preserve"> liefern jeweils die Position mit einem veränderten X bzw. Y-Wert. In dem Gen sind die Positionen aller Sch</w:t>
+      </w:r>
+      <w:r>
+        <w:t>ü</w:t>
+      </w:r>
+      <w:r>
+        <w:t xml:space="preserve">ler codiert. So kann man einfach mit </w:t>
       </w:r>
       <w:r>
         <w:rPr>
@@ -11943,13 +11956,13 @@
         <w:t xml:space="preserve">.studentAt </w:t>
       </w:r>
       <w:r>
-        <w:t>nach einer Posit</w:t>
-      </w:r>
-      <w:r>
-        <w:t>i</w:t>
-      </w:r>
-      <w:r>
-        <w:t xml:space="preserve">on fragen und bekommt den entsprechenden Studenten bzw. einen </w:t>
+        <w:t>nach einer Position fragen und bekommt den entsprechenden</w:t>
+      </w:r>
+      <w:r>
+        <w:t xml:space="preserve"> Schüler</w:t>
+      </w:r>
+      <w:r>
+        <w:t xml:space="preserve"> bzw. einen </w:t>
       </w:r>
       <w:r>
         <w:rPr>
@@ -11963,23 +11976,29 @@
     </w:p>
     <w:p>
       <w:r>
-        <w:t xml:space="preserve">Damit hat man in einer Iteration über alle Studenten die Gesamtfitness des Chromosomensatzes berechnet. </w:t>
+        <w:t>Damit hat man in einer Iteration über alle</w:t>
+      </w:r>
+      <w:r>
+        <w:t xml:space="preserve"> Schüler</w:t>
+      </w:r>
+      <w:r>
+        <w:t xml:space="preserve"> die Gesamtfitness des Chromosomensatzes berechnet. </w:t>
       </w:r>
     </w:p>
     <w:p>
       <w:pPr>
         <w:pStyle w:val="berschrift3"/>
       </w:pPr>
-      <w:bookmarkStart w:id="70" w:name="_Ref356308486"/>
-      <w:bookmarkStart w:id="71" w:name="_Toc356309116"/>
-      <w:bookmarkStart w:id="72" w:name="_Toc356485311"/>
+      <w:bookmarkStart w:id="71" w:name="_Ref356308486"/>
+      <w:bookmarkStart w:id="72" w:name="_Toc356309116"/>
+      <w:bookmarkStart w:id="73" w:name="_Toc356507748"/>
       <w:r>
         <w:lastRenderedPageBreak/>
         <w:t>Selektion</w:t>
       </w:r>
-      <w:bookmarkEnd w:id="70"/>
       <w:bookmarkEnd w:id="71"/>
       <w:bookmarkEnd w:id="72"/>
+      <w:bookmarkEnd w:id="73"/>
     </w:p>
     <w:p>
       <w:r>
@@ -12006,7 +12025,7 @@
         <mc:AlternateContent>
           <mc:Choice Requires="wps">
             <w:drawing>
-              <wp:inline distT="0" distB="0" distL="0" distR="0" wp14:anchorId="3BECC1C0" wp14:editId="04D1B3AD">
+              <wp:inline distT="0" distB="0" distL="0" distR="0" wp14:anchorId="09D9C6FA" wp14:editId="02B328A2">
                 <wp:extent cx="5562600" cy="3524250"/>
                 <wp:effectExtent l="0" t="0" r="19050" b="19050"/>
                 <wp:docPr id="48" name="Abgerundetes Rechteck 48"/>
@@ -15274,7 +15293,7 @@
       <w:pPr>
         <w:pStyle w:val="Beschriftung"/>
       </w:pPr>
-      <w:bookmarkStart w:id="73" w:name="_Toc356485368"/>
+      <w:bookmarkStart w:id="74" w:name="_Toc356507805"/>
       <w:r>
         <w:t xml:space="preserve">Listing </w:t>
       </w:r>
@@ -15289,7 +15308,7 @@
       <w:r>
         <w:t>: Selektion der neuen Elterngeneration aus der vorhandenen Population</w:t>
       </w:r>
-      <w:bookmarkEnd w:id="73"/>
+      <w:bookmarkEnd w:id="74"/>
     </w:p>
     <w:p>
       <w:r>
@@ -15366,13 +15385,13 @@
       <w:pPr>
         <w:pStyle w:val="berschrift2"/>
       </w:pPr>
-      <w:bookmarkStart w:id="74" w:name="_Toc356309117"/>
-      <w:bookmarkStart w:id="75" w:name="_Toc356485312"/>
+      <w:bookmarkStart w:id="75" w:name="_Toc356309117"/>
+      <w:bookmarkStart w:id="76" w:name="_Toc356507749"/>
       <w:r>
         <w:t>Codequalität</w:t>
       </w:r>
-      <w:bookmarkEnd w:id="74"/>
       <w:bookmarkEnd w:id="75"/>
+      <w:bookmarkEnd w:id="76"/>
     </w:p>
     <w:p>
       <w:r>
@@ -15454,7 +15473,7 @@
       </w:pPr>
       <w:r>
         <w:drawing>
-          <wp:inline distT="0" distB="0" distL="0" distR="0" wp14:anchorId="7BE6ADEA" wp14:editId="5BAAE171">
+          <wp:inline distT="0" distB="0" distL="0" distR="0" wp14:anchorId="2E2A9117" wp14:editId="320CE8B7">
             <wp:extent cx="5429250" cy="4111843"/>
             <wp:effectExtent l="0" t="0" r="0" b="3175"/>
             <wp:docPr id="51" name="Grafik 51"/>
@@ -15503,9 +15522,9 @@
           <w:vanish/>
         </w:rPr>
       </w:pPr>
-      <w:bookmarkStart w:id="76" w:name="_Ref356307411"/>
-      <w:bookmarkStart w:id="77" w:name="_Toc356309130"/>
-      <w:bookmarkStart w:id="78" w:name="_Toc356485337"/>
+      <w:bookmarkStart w:id="77" w:name="_Ref356307411"/>
+      <w:bookmarkStart w:id="78" w:name="_Toc356309130"/>
+      <w:bookmarkStart w:id="79" w:name="_Toc356507774"/>
       <w:r>
         <w:t xml:space="preserve">Abbildung </w:t>
       </w:r>
@@ -15517,12 +15536,12 @@
           <w:t>4</w:t>
         </w:r>
       </w:fldSimple>
-      <w:bookmarkEnd w:id="76"/>
+      <w:bookmarkEnd w:id="77"/>
       <w:r>
         <w:t>: Abdeckung des Codes durch Unit-Tests</w:t>
       </w:r>
-      <w:bookmarkEnd w:id="77"/>
       <w:bookmarkEnd w:id="78"/>
+      <w:bookmarkEnd w:id="79"/>
     </w:p>
     <w:p>
       <w:pPr>
@@ -15613,13 +15632,7 @@
         <w:t>n</w:t>
       </w:r>
       <w:r>
-        <w:t>nen. Das Ergebnis einer B</w:t>
-      </w:r>
-      <w:r>
-        <w:t>e</w:t>
-      </w:r>
-      <w:r>
-        <w:t>rechnung kann direkt mit dem Soll-Wert verglichen</w:t>
+        <w:t>nen. Das Ergebnis einer Berechnung kann direkt mit dem Soll-Wert verglichen</w:t>
       </w:r>
       <w:r>
         <w:t xml:space="preserve"> werden und daher sehr einfach v</w:t>
@@ -15703,13 +15716,13 @@
       <w:pPr>
         <w:pStyle w:val="berschrift2"/>
       </w:pPr>
-      <w:bookmarkStart w:id="79" w:name="_Toc356309118"/>
-      <w:bookmarkStart w:id="80" w:name="_Toc356485313"/>
+      <w:bookmarkStart w:id="80" w:name="_Toc356309118"/>
+      <w:bookmarkStart w:id="81" w:name="_Toc356507750"/>
       <w:r>
         <w:t>Arbeitsaufwand</w:t>
       </w:r>
-      <w:bookmarkEnd w:id="79"/>
       <w:bookmarkEnd w:id="80"/>
+      <w:bookmarkEnd w:id="81"/>
     </w:p>
     <w:p>
       <w:r>
@@ -15834,18 +15847,18 @@
       <w:pPr>
         <w:pStyle w:val="berschrift1"/>
       </w:pPr>
-      <w:bookmarkStart w:id="81" w:name="_Toc356309119"/>
-      <w:bookmarkStart w:id="82" w:name="_Ref356315133"/>
-      <w:bookmarkStart w:id="83" w:name="_Ref356410112"/>
-      <w:bookmarkStart w:id="84" w:name="_Toc356485314"/>
+      <w:bookmarkStart w:id="82" w:name="_Toc356309119"/>
+      <w:bookmarkStart w:id="83" w:name="_Ref356315133"/>
+      <w:bookmarkStart w:id="84" w:name="_Ref356410112"/>
+      <w:bookmarkStart w:id="85" w:name="_Toc356507751"/>
       <w:r>
         <w:lastRenderedPageBreak/>
         <w:t>Bedienung</w:t>
       </w:r>
-      <w:bookmarkEnd w:id="81"/>
       <w:bookmarkEnd w:id="82"/>
       <w:bookmarkEnd w:id="83"/>
       <w:bookmarkEnd w:id="84"/>
+      <w:bookmarkEnd w:id="85"/>
     </w:p>
     <w:p>
       <w:r>
@@ -15883,12 +15896,12 @@
       <w:pPr>
         <w:pStyle w:val="StandardnichtHngend"/>
       </w:pPr>
-      <w:bookmarkStart w:id="85" w:name="_Ref354423373"/>
+      <w:bookmarkStart w:id="86" w:name="_Ref354423373"/>
       <w:r>
         <mc:AlternateContent>
           <mc:Choice Requires="wpg">
             <w:drawing>
-              <wp:anchor distT="0" distB="0" distL="114300" distR="114300" simplePos="0" relativeHeight="251665408" behindDoc="0" locked="0" layoutInCell="1" allowOverlap="1" wp14:anchorId="45979A6C" wp14:editId="640BEA10">
+              <wp:anchor distT="0" distB="0" distL="114300" distR="114300" simplePos="0" relativeHeight="251665408" behindDoc="0" locked="0" layoutInCell="1" allowOverlap="1" wp14:anchorId="3448784B" wp14:editId="5B3B977B">
                 <wp:simplePos x="0" y="0"/>
                 <wp:positionH relativeFrom="column">
                   <wp:posOffset>-15417</wp:posOffset>
@@ -16271,7 +16284,7 @@
       </w:r>
       <w:r>
         <w:drawing>
-          <wp:inline distT="0" distB="0" distL="0" distR="0" wp14:anchorId="381F56EF" wp14:editId="2556D09D">
+          <wp:inline distT="0" distB="0" distL="0" distR="0" wp14:anchorId="182F3968" wp14:editId="66B9F796">
             <wp:extent cx="5493932" cy="5511455"/>
             <wp:effectExtent l="0" t="0" r="0" b="0"/>
             <wp:docPr id="3" name="Grafik 3"/>
@@ -16311,9 +16324,9 @@
       <w:pPr>
         <w:pStyle w:val="Beschriftung"/>
       </w:pPr>
-      <w:bookmarkStart w:id="86" w:name="_Ref354582406"/>
-      <w:bookmarkStart w:id="87" w:name="_Toc356309131"/>
-      <w:bookmarkStart w:id="88" w:name="_Toc356485338"/>
+      <w:bookmarkStart w:id="87" w:name="_Ref354582406"/>
+      <w:bookmarkStart w:id="88" w:name="_Toc356309131"/>
+      <w:bookmarkStart w:id="89" w:name="_Toc356507775"/>
       <w:r>
         <w:t xml:space="preserve">Abbildung </w:t>
       </w:r>
@@ -16325,25 +16338,25 @@
           <w:t>5</w:t>
         </w:r>
       </w:fldSimple>
-      <w:bookmarkEnd w:id="86"/>
+      <w:bookmarkEnd w:id="87"/>
       <w:r>
         <w:t>: Die drei Bereiche des Sitzplaners</w:t>
       </w:r>
-      <w:bookmarkEnd w:id="87"/>
       <w:bookmarkEnd w:id="88"/>
+      <w:bookmarkEnd w:id="89"/>
     </w:p>
     <w:p>
       <w:pPr>
         <w:pStyle w:val="berschrift2"/>
       </w:pPr>
-      <w:bookmarkStart w:id="89" w:name="_Toc356309120"/>
-      <w:bookmarkStart w:id="90" w:name="_Toc356485315"/>
-      <w:bookmarkEnd w:id="85"/>
+      <w:bookmarkStart w:id="90" w:name="_Toc356309120"/>
+      <w:bookmarkStart w:id="91" w:name="_Toc356507752"/>
+      <w:bookmarkEnd w:id="86"/>
       <w:r>
         <w:t>Einstellungen</w:t>
       </w:r>
-      <w:bookmarkEnd w:id="89"/>
       <w:bookmarkEnd w:id="90"/>
+      <w:bookmarkEnd w:id="91"/>
     </w:p>
     <w:p>
       <w:pPr>
@@ -16366,11 +16379,11 @@
       <w:pPr>
         <w:pStyle w:val="StandardnichtHngend"/>
       </w:pPr>
-      <w:bookmarkStart w:id="91" w:name="_Toc356309132"/>
+      <w:bookmarkStart w:id="92" w:name="_Toc356309132"/>
       <w:r>
         <w:lastRenderedPageBreak/>
         <w:drawing>
-          <wp:inline distT="0" distB="0" distL="0" distR="0" wp14:anchorId="0E8DDCF2" wp14:editId="7361F572">
+          <wp:inline distT="0" distB="0" distL="0" distR="0" wp14:anchorId="075C272A" wp14:editId="7557186C">
             <wp:extent cx="4913906" cy="1304014"/>
             <wp:effectExtent l="0" t="0" r="0" b="0"/>
             <wp:docPr id="8" name="Grafik 8"/>
@@ -16420,8 +16433,8 @@
           <w:vanish/>
         </w:rPr>
       </w:pPr>
-      <w:bookmarkStart w:id="92" w:name="_Ref356386400"/>
-      <w:bookmarkStart w:id="93" w:name="_Toc356485339"/>
+      <w:bookmarkStart w:id="93" w:name="_Ref356386400"/>
+      <w:bookmarkStart w:id="94" w:name="_Toc356507776"/>
       <w:r>
         <w:t xml:space="preserve">Abbildung </w:t>
       </w:r>
@@ -16433,15 +16446,15 @@
           <w:t>6</w:t>
         </w:r>
       </w:fldSimple>
+      <w:bookmarkEnd w:id="93"/>
+      <w:r>
+        <w:t xml:space="preserve">: </w:t>
+      </w:r>
+      <w:r>
+        <w:t>Einstellungen des Programms</w:t>
+      </w:r>
       <w:bookmarkEnd w:id="92"/>
-      <w:r>
-        <w:t xml:space="preserve">: </w:t>
-      </w:r>
-      <w:r>
-        <w:t>Einstellungen des Programms</w:t>
-      </w:r>
-      <w:bookmarkEnd w:id="91"/>
-      <w:bookmarkEnd w:id="93"/>
+      <w:bookmarkEnd w:id="94"/>
       <w:r>
         <w:rPr>
           <w:vanish/>
@@ -16476,11 +16489,11 @@
       <w:pPr>
         <w:pStyle w:val="berschrift2"/>
       </w:pPr>
-      <w:bookmarkStart w:id="94" w:name="_Toc356485316"/>
+      <w:bookmarkStart w:id="95" w:name="_Toc356507753"/>
       <w:r>
         <w:t>Klassen erzeugen, laden und speichern</w:t>
       </w:r>
-      <w:bookmarkEnd w:id="94"/>
+      <w:bookmarkEnd w:id="95"/>
     </w:p>
     <w:p>
       <w:r>
@@ -16588,7 +16601,7 @@
             </w:pPr>
             <w:r>
               <w:drawing>
-                <wp:inline distT="0" distB="0" distL="0" distR="0" wp14:anchorId="101205D6" wp14:editId="1E769A1E">
+                <wp:inline distT="0" distB="0" distL="0" distR="0" wp14:anchorId="2950E0D8" wp14:editId="1ECE90D1">
                   <wp:extent cx="1177847" cy="349857"/>
                   <wp:effectExtent l="0" t="0" r="3810" b="0"/>
                   <wp:docPr id="9" name="Grafik 9"/>
@@ -16733,7 +16746,7 @@
             </w:pPr>
             <w:r>
               <w:drawing>
-                <wp:inline distT="0" distB="0" distL="0" distR="0" wp14:anchorId="47032D4A" wp14:editId="5FED5928">
+                <wp:inline distT="0" distB="0" distL="0" distR="0" wp14:anchorId="75966D4D" wp14:editId="26EC18D6">
                   <wp:extent cx="1423284" cy="182880"/>
                   <wp:effectExtent l="0" t="0" r="5715" b="7620"/>
                   <wp:docPr id="10" name="Grafik 10"/>
@@ -16857,8 +16870,9 @@
               <w:pStyle w:val="StandardnichtHngend"/>
             </w:pPr>
             <w:r>
+              <w:lastRenderedPageBreak/>
               <w:drawing>
-                <wp:inline distT="0" distB="0" distL="0" distR="0" wp14:anchorId="2F82353D" wp14:editId="3141399B">
+                <wp:inline distT="0" distB="0" distL="0" distR="0" wp14:anchorId="4A8198F1" wp14:editId="68D52F2A">
                   <wp:extent cx="803082" cy="292031"/>
                   <wp:effectExtent l="0" t="0" r="0" b="0"/>
                   <wp:docPr id="11" name="Grafik 11"/>
@@ -16911,6 +16925,7 @@
               <w:pStyle w:val="StandardnichtHngend"/>
             </w:pPr>
             <w:r>
+              <w:lastRenderedPageBreak/>
               <w:t>Erzeugt die notwendige Anzahl an Generationen und Chromosomen und errechnet die Fitness-</w:t>
             </w:r>
             <w:r>
@@ -16928,9 +16943,9 @@
           <w:vanish/>
         </w:rPr>
       </w:pPr>
-      <w:bookmarkStart w:id="95" w:name="_Ref354424528"/>
-      <w:bookmarkStart w:id="96" w:name="_Toc356309137"/>
-      <w:bookmarkStart w:id="97" w:name="_Toc356485353"/>
+      <w:bookmarkStart w:id="96" w:name="_Ref354424528"/>
+      <w:bookmarkStart w:id="97" w:name="_Toc356309137"/>
+      <w:bookmarkStart w:id="98" w:name="_Toc356507790"/>
       <w:r>
         <w:lastRenderedPageBreak/>
         <w:t xml:space="preserve">Tabelle </w:t>
@@ -16943,16 +16958,16 @@
           <w:t>2</w:t>
         </w:r>
       </w:fldSimple>
-      <w:bookmarkEnd w:id="95"/>
+      <w:bookmarkEnd w:id="96"/>
       <w:r>
         <w:t xml:space="preserve">: Einstellungsmöglichkeiten </w:t>
       </w:r>
       <w:r>
         <w:t>Erzeugen und Berechnen</w:t>
       </w:r>
-      <w:bookmarkStart w:id="98" w:name="_Toc356309121"/>
-      <w:bookmarkEnd w:id="96"/>
+      <w:bookmarkStart w:id="99" w:name="_Toc356309121"/>
       <w:bookmarkEnd w:id="97"/>
+      <w:bookmarkEnd w:id="98"/>
       <w:r>
         <w:rPr>
           <w:vanish/>
@@ -16974,13 +16989,7 @@
         <w:t xml:space="preserve">zur Erzeugung von Klassen, Einstellung der Anzahl der Generationen </w:t>
       </w:r>
       <w:r>
-        <w:t>und Berec</w:t>
-      </w:r>
-      <w:r>
-        <w:t>h</w:t>
-      </w:r>
-      <w:r>
-        <w:t>nung des Sitzplans</w:t>
+        <w:t>und Berechnung des Sitzplans</w:t>
       </w:r>
     </w:p>
     <w:tbl>
@@ -17018,7 +17027,7 @@
             </w:pPr>
             <w:r>
               <w:drawing>
-                <wp:inline distT="0" distB="0" distL="0" distR="0" wp14:anchorId="2E4BBDFC" wp14:editId="2AC43BBF">
+                <wp:inline distT="0" distB="0" distL="0" distR="0" wp14:anchorId="557F4163" wp14:editId="0DFC58B9">
                   <wp:extent cx="808071" cy="664703"/>
                   <wp:effectExtent l="0" t="0" r="0" b="2540"/>
                   <wp:docPr id="1" name="Grafik 1"/>
@@ -17099,7 +17108,7 @@
       <w:pPr>
         <w:pStyle w:val="Beschriftung"/>
       </w:pPr>
-      <w:bookmarkStart w:id="99" w:name="_Toc356485354"/>
+      <w:bookmarkStart w:id="100" w:name="_Toc356507791"/>
       <w:r>
         <w:t xml:space="preserve">Tabelle </w:t>
       </w:r>
@@ -17114,13 +17123,13 @@
       <w:r>
         <w:t>: Einstellungsmöglichkeiten Laden und Speichern</w:t>
       </w:r>
-      <w:bookmarkEnd w:id="99"/>
+      <w:bookmarkEnd w:id="100"/>
     </w:p>
     <w:p>
       <w:pPr>
         <w:pStyle w:val="berschrift2"/>
       </w:pPr>
-      <w:bookmarkStart w:id="100" w:name="_Toc356485317"/>
+      <w:bookmarkStart w:id="101" w:name="_Toc356507754"/>
       <w:r>
         <w:t xml:space="preserve">Konfigurationen </w:t>
       </w:r>
@@ -17136,7 +17145,7 @@
       <w:r>
         <w:t>peichern</w:t>
       </w:r>
-      <w:bookmarkEnd w:id="100"/>
+      <w:bookmarkEnd w:id="101"/>
     </w:p>
     <w:p>
       <w:r>
@@ -17220,7 +17229,7 @@
           <w:lang w:eastAsia="de-DE"/>
         </w:rPr>
         <w:drawing>
-          <wp:inline distT="0" distB="0" distL="0" distR="0" wp14:anchorId="4534E800" wp14:editId="19B52B22">
+          <wp:inline distT="0" distB="0" distL="0" distR="0" wp14:anchorId="24E457F2" wp14:editId="670EB53B">
             <wp:extent cx="1668027" cy="145807"/>
             <wp:effectExtent l="0" t="0" r="0" b="6985"/>
             <wp:docPr id="52" name="Grafik 52"/>
@@ -17388,7 +17397,7 @@
             </w:pPr>
             <w:r>
               <w:drawing>
-                <wp:inline distT="0" distB="0" distL="0" distR="0" wp14:anchorId="564476BD" wp14:editId="1B8C2421">
+                <wp:inline distT="0" distB="0" distL="0" distR="0" wp14:anchorId="3A4B7BDD" wp14:editId="7CDBA88B">
                   <wp:extent cx="808071" cy="664703"/>
                   <wp:effectExtent l="0" t="0" r="0" b="2540"/>
                   <wp:docPr id="31" name="Grafik 31"/>
@@ -17483,7 +17492,7 @@
             </w:pPr>
             <w:r>
               <w:drawing>
-                <wp:inline distT="0" distB="0" distL="0" distR="0" wp14:anchorId="6A52B5F1" wp14:editId="021AC1FC">
+                <wp:inline distT="0" distB="0" distL="0" distR="0" wp14:anchorId="11DDE5D8" wp14:editId="08C74100">
                   <wp:extent cx="836526" cy="649026"/>
                   <wp:effectExtent l="0" t="0" r="1905" b="0"/>
                   <wp:docPr id="35" name="Grafik 35"/>
@@ -17567,8 +17576,8 @@
           <w:vanish/>
         </w:rPr>
       </w:pPr>
-      <w:bookmarkStart w:id="101" w:name="_Ref356399171"/>
-      <w:bookmarkStart w:id="102" w:name="_Toc356485355"/>
+      <w:bookmarkStart w:id="102" w:name="_Ref356399171"/>
+      <w:bookmarkStart w:id="103" w:name="_Toc356507792"/>
       <w:r>
         <w:t xml:space="preserve">Tabelle </w:t>
       </w:r>
@@ -17580,7 +17589,7 @@
           <w:t>4</w:t>
         </w:r>
       </w:fldSimple>
-      <w:bookmarkEnd w:id="101"/>
+      <w:bookmarkEnd w:id="102"/>
       <w:r>
         <w:t>:</w:t>
       </w:r>
@@ -17590,7 +17599,7 @@
       <w:r>
         <w:t>Liste</w:t>
       </w:r>
-      <w:bookmarkEnd w:id="102"/>
+      <w:bookmarkEnd w:id="103"/>
     </w:p>
     <w:p>
       <w:pPr>
@@ -17618,26 +17627,20 @@
         <w:t>)</w:t>
       </w:r>
       <w:r>
-        <w:t xml:space="preserve"> können in eine Datei g</w:t>
-      </w:r>
-      <w:r>
-        <w:t>e</w:t>
-      </w:r>
-      <w:r>
-        <w:t>speichert werden.</w:t>
+        <w:t xml:space="preserve"> können in eine Datei gespeichert werden.</w:t>
       </w:r>
     </w:p>
     <w:p>
       <w:pPr>
         <w:pStyle w:val="berschrift3"/>
       </w:pPr>
-      <w:bookmarkStart w:id="103" w:name="_Ref356484405"/>
-      <w:bookmarkStart w:id="104" w:name="_Toc356485318"/>
+      <w:bookmarkStart w:id="104" w:name="_Ref356484405"/>
+      <w:bookmarkStart w:id="105" w:name="_Toc356507755"/>
       <w:r>
         <w:t>Generation</w:t>
       </w:r>
-      <w:bookmarkEnd w:id="103"/>
       <w:bookmarkEnd w:id="104"/>
+      <w:bookmarkEnd w:id="105"/>
     </w:p>
     <w:p>
       <w:r>
@@ -17650,7 +17653,7 @@
         <w:t xml:space="preserve"> wird hauptsächlich durch die Definition der Generation und der Mutation</w:t>
       </w:r>
       <w:r>
-        <w:t xml:space="preserve"> parametrisieren</w:t>
+        <w:t xml:space="preserve"> parametrisiert</w:t>
       </w:r>
       <w:r>
         <w:t>.</w:t>
@@ -17672,7 +17675,7 @@
       <w:r>
         <w:lastRenderedPageBreak/>
         <w:drawing>
-          <wp:inline distT="0" distB="0" distL="0" distR="0" wp14:anchorId="57909572" wp14:editId="60C21965">
+          <wp:inline distT="0" distB="0" distL="0" distR="0" wp14:anchorId="5F1552F2" wp14:editId="501C05B9">
             <wp:extent cx="4794849" cy="1751162"/>
             <wp:effectExtent l="0" t="0" r="6350" b="1905"/>
             <wp:docPr id="66" name="Grafik 66"/>
@@ -17719,8 +17722,8 @@
       <w:pPr>
         <w:pStyle w:val="Beschriftung"/>
       </w:pPr>
-      <w:bookmarkStart w:id="105" w:name="_Ref356416424"/>
-      <w:bookmarkStart w:id="106" w:name="_Toc356485340"/>
+      <w:bookmarkStart w:id="106" w:name="_Ref356416424"/>
+      <w:bookmarkStart w:id="107" w:name="_Toc356507777"/>
       <w:r>
         <w:t xml:space="preserve">Abbildung </w:t>
       </w:r>
@@ -17732,14 +17735,14 @@
           <w:t>7</w:t>
         </w:r>
       </w:fldSimple>
-      <w:bookmarkEnd w:id="105"/>
+      <w:bookmarkEnd w:id="106"/>
       <w:r>
         <w:t xml:space="preserve">: Einstellungen zur Bildung der </w:t>
       </w:r>
       <w:r>
         <w:t>Population</w:t>
       </w:r>
-      <w:bookmarkEnd w:id="106"/>
+      <w:bookmarkEnd w:id="107"/>
     </w:p>
     <w:p>
       <w:r>
@@ -17835,7 +17838,7 @@
             </w:pPr>
             <w:r>
               <w:drawing>
-                <wp:inline distT="0" distB="0" distL="0" distR="0" wp14:anchorId="11552683" wp14:editId="0AB33BDF">
+                <wp:inline distT="0" distB="0" distL="0" distR="0" wp14:anchorId="5E14750E" wp14:editId="51DB74AC">
                   <wp:extent cx="1181819" cy="505051"/>
                   <wp:effectExtent l="0" t="0" r="0" b="9525"/>
                   <wp:docPr id="68" name="Grafik 68"/>
@@ -17902,7 +17905,19 @@
               <w:rPr>
                 <w:rFonts w:eastAsiaTheme="minorEastAsia"/>
               </w:rPr>
-              <w:t>-Strategie kommen nur die Nachfahren der vorhergehenden Population in betracht</w:t>
+              <w:t xml:space="preserve">-Strategie kommen nur die Nachfahren der vorhergehenden Population in </w:t>
+            </w:r>
+            <w:r>
+              <w:rPr>
+                <w:rFonts w:eastAsiaTheme="minorEastAsia"/>
+              </w:rPr>
+              <w:t>B</w:t>
+            </w:r>
+            <w:r>
+              <w:rPr>
+                <w:rFonts w:eastAsiaTheme="minorEastAsia"/>
+              </w:rPr>
+              <w:t>etracht</w:t>
             </w:r>
             <w:r>
               <w:rPr>
@@ -18047,7 +18062,7 @@
             </w:pPr>
             <w:r>
               <w:drawing>
-                <wp:inline distT="0" distB="0" distL="0" distR="0" wp14:anchorId="190C8A0B" wp14:editId="11188C09">
+                <wp:inline distT="0" distB="0" distL="0" distR="0" wp14:anchorId="6B17DB79" wp14:editId="0D4BADDE">
                   <wp:extent cx="1414731" cy="276046"/>
                   <wp:effectExtent l="0" t="0" r="0" b="0"/>
                   <wp:docPr id="69" name="Grafik 69"/>
@@ -18106,7 +18121,19 @@
               <w:t xml:space="preserve"> dürfen</w:t>
             </w:r>
             <w:r>
-              <w:t xml:space="preserve">. Je nach eingstellter Selektionsmethode werden beispielsweise nur die Besten 4 der vorherigen Generation zur Reproduktion </w:t>
+              <w:t>. Je nach eing</w:t>
+            </w:r>
+            <w:r>
+              <w:t>e</w:t>
+            </w:r>
+            <w:r>
+              <w:t xml:space="preserve">stellter Selektionsmethode werden beispielsweise nur die </w:t>
+            </w:r>
+            <w:r>
+              <w:t>b</w:t>
+            </w:r>
+            <w:r>
+              <w:t xml:space="preserve">esten 4 der vorherigen Generation zur Reproduktion </w:t>
             </w:r>
             <w:r>
               <w:t xml:space="preserve">bzw. Mutation </w:t>
@@ -18135,10 +18162,11 @@
               <w:pStyle w:val="StandardnichtHngend"/>
             </w:pPr>
             <w:r>
+              <w:lastRenderedPageBreak/>
               <w:drawing>
-                <wp:inline distT="0" distB="0" distL="0" distR="0" wp14:anchorId="75C0E60B" wp14:editId="04463DB8">
-                  <wp:extent cx="1414731" cy="276046"/>
-                  <wp:effectExtent l="0" t="0" r="0" b="0"/>
+                <wp:inline distT="0" distB="0" distL="0" distR="0" wp14:anchorId="2B59C955" wp14:editId="2E8D97C0">
+                  <wp:extent cx="1080655" cy="322794"/>
+                  <wp:effectExtent l="0" t="0" r="5715" b="1270"/>
                   <wp:docPr id="70" name="Grafik 70"/>
                   <wp:cNvGraphicFramePr>
                     <a:graphicFrameLocks xmlns:a="http://schemas.openxmlformats.org/drawingml/2006/main" noChangeAspect="1"/>
@@ -18152,13 +18180,13 @@
                         </pic:nvPicPr>
                         <pic:blipFill rotWithShape="1">
                           <a:blip r:embed="rId30"/>
-                          <a:srcRect l="58961" t="8522" r="25598" b="88475"/>
+                          <a:srcRect l="58961" t="8522" r="30952" b="88475"/>
                           <a:stretch/>
                         </pic:blipFill>
                         <pic:spPr bwMode="auto">
                           <a:xfrm>
                             <a:off x="0" y="0"/>
-                            <a:ext cx="1415792" cy="276253"/>
+                            <a:ext cx="1092999" cy="326481"/>
                           </a:xfrm>
                           <a:prstGeom prst="rect">
                             <a:avLst/>
@@ -18189,7 +18217,12 @@
               <w:pStyle w:val="StandardnichtHngend"/>
             </w:pPr>
             <w:r>
-              <w:t>Jedes Element der Population darf gleich viele Nachkommen erzeugen.</w:t>
+              <w:lastRenderedPageBreak/>
+              <w:t xml:space="preserve">Jedes Element der Population darf gleich viele </w:t>
+            </w:r>
+            <w:r>
+              <w:lastRenderedPageBreak/>
+              <w:t>Nachkommen erzeugen.</w:t>
             </w:r>
           </w:p>
         </w:tc>
@@ -18214,7 +18247,7 @@
             </w:pPr>
             <w:r>
               <w:drawing>
-                <wp:inline distT="0" distB="0" distL="0" distR="0" wp14:anchorId="15BA69C7" wp14:editId="2B78B808">
+                <wp:inline distT="0" distB="0" distL="0" distR="0" wp14:anchorId="09035A60" wp14:editId="60AEBC23">
                   <wp:extent cx="966159" cy="300933"/>
                   <wp:effectExtent l="0" t="0" r="5715" b="4445"/>
                   <wp:docPr id="71" name="Grafik 71"/>
@@ -18267,7 +18300,19 @@
               <w:pStyle w:val="StandardnichtHngend"/>
             </w:pPr>
             <w:r>
-              <w:t xml:space="preserve">Das beste Element der Elterngeneration darf am meisten Nachkommen erzeugen. Der zweit Beste einen weniger, und so weiter. Damit ergibt sich eine linear absteigende Funktion. Es kann vorkommen, dass ein die letzten Eltern keine Nachkommen erzeugen dürfen (siehe Kapitel </w:t>
+              <w:t>Das beste Element der Elterngeneration darf am meisten Nachkommen erzeugen. Der zweit</w:t>
+            </w:r>
+            <w:r>
+              <w:t>b</w:t>
+            </w:r>
+            <w:r>
+              <w:t>este einen weniger, und so weiter. Damit ergibt sich eine linear absteigende Funkti</w:t>
+            </w:r>
+            <w:r>
+              <w:t xml:space="preserve">on. Es kann vorkommen, dass </w:t>
+            </w:r>
+            <w:r>
+              <w:t xml:space="preserve">die letzten Eltern keine Nachkommen erzeugen dürfen (siehe Kapitel </w:t>
             </w:r>
             <w:r>
               <w:fldChar w:fldCharType="begin"/>
@@ -18309,7 +18354,7 @@
             </w:pPr>
             <w:r>
               <w:drawing>
-                <wp:inline distT="0" distB="0" distL="0" distR="0" wp14:anchorId="5138E259" wp14:editId="0E504933">
+                <wp:inline distT="0" distB="0" distL="0" distR="0" wp14:anchorId="2A746B73" wp14:editId="4F4AE15C">
                   <wp:extent cx="1259457" cy="232913"/>
                   <wp:effectExtent l="0" t="0" r="0" b="0"/>
                   <wp:docPr id="72" name="Grafik 72"/>
@@ -18405,8 +18450,8 @@
       <w:pPr>
         <w:pStyle w:val="Beschriftung"/>
       </w:pPr>
-      <w:bookmarkStart w:id="107" w:name="_Ref356416528"/>
-      <w:bookmarkStart w:id="108" w:name="_Toc356485356"/>
+      <w:bookmarkStart w:id="108" w:name="_Ref356416528"/>
+      <w:bookmarkStart w:id="109" w:name="_Toc356507793"/>
       <w:r>
         <w:t xml:space="preserve">Tabelle </w:t>
       </w:r>
@@ -18418,31 +18463,46 @@
           <w:t>5</w:t>
         </w:r>
       </w:fldSimple>
-      <w:bookmarkEnd w:id="107"/>
+      <w:bookmarkEnd w:id="108"/>
       <w:r>
         <w:t xml:space="preserve">: Einstellungen zur Bildung der </w:t>
       </w:r>
       <w:r>
         <w:t>Population</w:t>
       </w:r>
-      <w:bookmarkEnd w:id="108"/>
+      <w:bookmarkEnd w:id="109"/>
     </w:p>
     <w:p>
       <w:pPr>
         <w:pStyle w:val="berschrift3"/>
       </w:pPr>
-      <w:bookmarkStart w:id="109" w:name="_Toc356485319"/>
+      <w:bookmarkStart w:id="110" w:name="_Toc356507756"/>
       <w:r>
         <w:t>Mutation</w:t>
       </w:r>
-      <w:bookmarkEnd w:id="109"/>
+      <w:bookmarkEnd w:id="110"/>
     </w:p>
     <w:p>
-      <w:pPr>
-        <w:spacing w:line="480" w:lineRule="auto"/>
-      </w:pPr>
-      <w:r>
-        <w:t>In dem Reiter „Mutation“ können alle Einstellungen zur Mutation der nachkommen vorgenommen werden. Wenn eine neue Generation entsteht wird jedes Elternelement geklont und dann mit den hier vorgegebenen Ei</w:t>
+      <w:r>
+        <w:t>In dem Reiter „</w:t>
+      </w:r>
+      <w:r>
+        <w:t>M</w:t>
+      </w:r>
+      <w:r>
+        <w:t xml:space="preserve">utation“ können alle Einstellungen zur Mutation der </w:t>
+      </w:r>
+      <w:r>
+        <w:t>N</w:t>
+      </w:r>
+      <w:r>
+        <w:t>achkommen vorgenommen werden. Wenn eine neue Generation entsteht</w:t>
+      </w:r>
+      <w:r>
+        <w:t>,</w:t>
+      </w:r>
+      <w:r>
+        <w:t xml:space="preserve"> wird jedes Elternelement geklont und dann mit den hier vorgegebenen Ei</w:t>
       </w:r>
       <w:r>
         <w:t>n</w:t>
@@ -18455,6 +18515,9 @@
       </w:r>
       <w:r>
         <w:instrText xml:space="preserve"> REF _Ref356460257 \h </w:instrText>
+      </w:r>
+      <w:r>
+        <w:instrText xml:space="preserve"> \* MERGEFORMAT </w:instrText>
       </w:r>
       <w:r>
         <w:fldChar w:fldCharType="separate"/>
@@ -18487,6 +18550,9 @@
         <w:instrText xml:space="preserve"> REF _Ref356460413 \h </w:instrText>
       </w:r>
       <w:r>
+        <w:instrText xml:space="preserve"> \* MERGEFORMAT </w:instrText>
+      </w:r>
+      <w:r>
         <w:fldChar w:fldCharType="separate"/>
       </w:r>
       <w:r>
@@ -18507,18 +18573,14 @@
     </w:p>
     <w:p>
       <w:pPr>
-        <w:spacing w:line="480" w:lineRule="auto"/>
+        <w:pStyle w:val="StandardnichtHngend"/>
       </w:pPr>
       <w:r>
-        <w:rPr>
-          <w:noProof/>
-          <w:lang w:eastAsia="de-DE"/>
-        </w:rPr>
         <w:drawing>
-          <wp:inline distT="0" distB="0" distL="0" distR="0" wp14:anchorId="77FD7282" wp14:editId="511EEAAC">
-            <wp:extent cx="4447641" cy="1185062"/>
+          <wp:inline distT="0" distB="0" distL="0" distR="0" wp14:anchorId="06B46450" wp14:editId="5178F507">
+            <wp:extent cx="5189517" cy="1417305"/>
             <wp:effectExtent l="0" t="0" r="0" b="0"/>
-            <wp:docPr id="2" name="Grafik 2"/>
+            <wp:docPr id="5" name="Grafik 5"/>
             <wp:cNvGraphicFramePr>
               <a:graphicFrameLocks xmlns:a="http://schemas.openxmlformats.org/drawingml/2006/main" noChangeAspect="1"/>
             </wp:cNvGraphicFramePr>
@@ -18526,18 +18588,24 @@
               <a:graphicData uri="http://schemas.openxmlformats.org/drawingml/2006/picture">
                 <pic:pic xmlns:pic="http://schemas.openxmlformats.org/drawingml/2006/picture">
                   <pic:nvPicPr>
-                    <pic:cNvPr id="0" name=""/>
+                    <pic:cNvPr id="0" name="4AC547E.tmp"/>
                     <pic:cNvPicPr/>
                   </pic:nvPicPr>
                   <pic:blipFill rotWithShape="1">
-                    <a:blip r:embed="rId32"/>
-                    <a:srcRect l="63945" t="3728" r="14957" b="93267"/>
+                    <a:blip r:embed="rId33">
+                      <a:extLst>
+                        <a:ext uri="{28A0092B-C50C-407E-A947-70E740481C1C}">
+                          <a14:useLocalDpi xmlns:a14="http://schemas.microsoft.com/office/drawing/2010/main" val="0"/>
+                        </a:ext>
+                      </a:extLst>
+                    </a:blip>
+                    <a:srcRect l="38643" t="6870" r="3147" b="76590"/>
                     <a:stretch/>
                   </pic:blipFill>
                   <pic:spPr bwMode="auto">
                     <a:xfrm>
                       <a:off x="0" y="0"/>
-                      <a:ext cx="4568084" cy="1217154"/>
+                      <a:ext cx="5196364" cy="1419175"/>
                     </a:xfrm>
                     <a:prstGeom prst="rect">
                       <a:avLst/>
@@ -18562,8 +18630,8 @@
       <w:pPr>
         <w:pStyle w:val="Beschriftung"/>
       </w:pPr>
-      <w:bookmarkStart w:id="110" w:name="_Ref356460257"/>
-      <w:bookmarkStart w:id="111" w:name="_Toc356485341"/>
+      <w:bookmarkStart w:id="111" w:name="_Ref356460257"/>
+      <w:bookmarkStart w:id="112" w:name="_Toc356507778"/>
       <w:r>
         <w:t xml:space="preserve">Abbildung </w:t>
       </w:r>
@@ -18575,11 +18643,11 @@
           <w:t>8</w:t>
         </w:r>
       </w:fldSimple>
-      <w:bookmarkEnd w:id="110"/>
+      <w:bookmarkEnd w:id="111"/>
       <w:r>
         <w:t>: Einstellungen zur Mutation der Chromosomen</w:t>
       </w:r>
-      <w:bookmarkEnd w:id="111"/>
+      <w:bookmarkEnd w:id="112"/>
     </w:p>
     <w:tbl>
       <w:tblPr>
@@ -18594,8 +18662,8 @@
         <w:tblLook w:val="04A0" w:firstRow="1" w:lastRow="0" w:firstColumn="1" w:lastColumn="0" w:noHBand="0" w:noVBand="1"/>
       </w:tblPr>
       <w:tblGrid>
-        <w:gridCol w:w="2660"/>
-        <w:gridCol w:w="5103"/>
+        <w:gridCol w:w="2766"/>
+        <w:gridCol w:w="4997"/>
       </w:tblGrid>
       <w:tr>
         <w:tc>
@@ -18607,6 +18675,7 @@
               <w:pStyle w:val="StandardnichtHngend"/>
             </w:pPr>
             <w:r>
+              <w:lastRenderedPageBreak/>
               <w:t>Swap</w:t>
             </w:r>
           </w:p>
@@ -18614,15 +18683,6 @@
             <w:pPr>
               <w:pStyle w:val="StandardnichtHngend"/>
             </w:pPr>
-            <w:r>
-              <w:rPr>
-                <w:highlight w:val="yellow"/>
-              </w:rPr>
-              <w:t>BILD</w:t>
-            </w:r>
-            <w:r>
-              <w:t>?</w:t>
-            </w:r>
           </w:p>
         </w:tc>
         <w:tc>
@@ -18660,10 +18720,54 @@
               <w:pStyle w:val="StandardnichtHngend"/>
             </w:pPr>
             <w:r>
-              <w:rPr>
-                <w:highlight w:val="yellow"/>
-              </w:rPr>
-              <w:t>BILD?</w:t>
+              <w:drawing>
+                <wp:inline distT="0" distB="0" distL="0" distR="0" wp14:anchorId="285CEE94" wp14:editId="10395FDD">
+                  <wp:extent cx="1496291" cy="285008"/>
+                  <wp:effectExtent l="0" t="0" r="0" b="1270"/>
+                  <wp:docPr id="13" name="Grafik 13"/>
+                  <wp:cNvGraphicFramePr>
+                    <a:graphicFrameLocks xmlns:a="http://schemas.openxmlformats.org/drawingml/2006/main" noChangeAspect="1"/>
+                  </wp:cNvGraphicFramePr>
+                  <a:graphic xmlns:a="http://schemas.openxmlformats.org/drawingml/2006/main">
+                    <a:graphicData uri="http://schemas.openxmlformats.org/drawingml/2006/picture">
+                      <pic:pic xmlns:pic="http://schemas.openxmlformats.org/drawingml/2006/picture">
+                        <pic:nvPicPr>
+                          <pic:cNvPr id="0" name="4AC547E.tmp"/>
+                          <pic:cNvPicPr/>
+                        </pic:nvPicPr>
+                        <pic:blipFill rotWithShape="1">
+                          <a:blip r:embed="rId33">
+                            <a:extLst>
+                              <a:ext uri="{28A0092B-C50C-407E-A947-70E740481C1C}">
+                                <a14:useLocalDpi xmlns:a14="http://schemas.microsoft.com/office/drawing/2010/main" val="0"/>
+                              </a:ext>
+                            </a:extLst>
+                          </a:blip>
+                          <a:srcRect l="74446" t="10067" r="8721" b="86597"/>
+                          <a:stretch/>
+                        </pic:blipFill>
+                        <pic:spPr bwMode="auto">
+                          <a:xfrm>
+                            <a:off x="0" y="0"/>
+                            <a:ext cx="1502655" cy="286220"/>
+                          </a:xfrm>
+                          <a:prstGeom prst="rect">
+                            <a:avLst/>
+                          </a:prstGeom>
+                          <a:ln>
+                            <a:noFill/>
+                          </a:ln>
+                          <a:extLst>
+                            <a:ext uri="{53640926-AAD7-44D8-BBD7-CCE9431645EC}">
+                              <a14:shadowObscured xmlns:a14="http://schemas.microsoft.com/office/drawing/2010/main"/>
+                            </a:ext>
+                          </a:extLst>
+                        </pic:spPr>
+                      </pic:pic>
+                    </a:graphicData>
+                  </a:graphic>
+                </wp:inline>
+              </w:drawing>
             </w:r>
           </w:p>
         </w:tc>
@@ -18719,12 +18823,6 @@
             <w:pPr>
               <w:pStyle w:val="StandardnichtHngend"/>
             </w:pPr>
-            <w:r>
-              <w:rPr>
-                <w:highlight w:val="yellow"/>
-              </w:rPr>
-              <w:t>BILD?</w:t>
-            </w:r>
           </w:p>
         </w:tc>
         <w:tc>
@@ -18736,7 +18834,25 @@
               <w:pStyle w:val="StandardnichtHngend"/>
             </w:pPr>
             <w:r>
-              <w:t>Jedes Elternelement wird sooft geklont, wie es hier angegeben ist. Dann werden die geklonten Nachkommen mit einer Inversion mutiert. Bei der Inversion werden eine oder mehrere zufällig selektierte Sitzreihen umgedreht. Der äußerst linke Schüler sitzt nun äußerst rechts, der zweite von links auf dem zweiten Platz von rechts, und so weiter.</w:t>
+              <w:t xml:space="preserve">Jedes Elternelement wird sooft geklont, wie es hier angegeben ist. Dann werden die geklonten Nachkommen mit einer Inversion mutiert. Bei der Inversion werden eine oder mehrere zufällig selektierte Sitzreihen umgedreht. Der </w:t>
+            </w:r>
+            <w:r>
+              <w:t>Schüler am</w:t>
+            </w:r>
+            <w:r>
+              <w:t xml:space="preserve"> linke </w:t>
+            </w:r>
+            <w:r>
+              <w:t xml:space="preserve">Rand </w:t>
+            </w:r>
+            <w:r>
+              <w:t xml:space="preserve">sitzt nun </w:t>
+            </w:r>
+            <w:r>
+              <w:t>am rechten Rand</w:t>
+            </w:r>
+            <w:r>
+              <w:t>, der zweite von links auf dem zweiten Platz von rechts, und so weiter.</w:t>
             </w:r>
           </w:p>
         </w:tc>
@@ -18759,10 +18875,54 @@
               <w:pStyle w:val="StandardnichtHngend"/>
             </w:pPr>
             <w:r>
-              <w:rPr>
-                <w:highlight w:val="yellow"/>
-              </w:rPr>
-              <w:t>BILD?</w:t>
+              <w:drawing>
+                <wp:inline distT="0" distB="0" distL="0" distR="0" wp14:anchorId="041F4854" wp14:editId="3F2663FB">
+                  <wp:extent cx="1616042" cy="230864"/>
+                  <wp:effectExtent l="0" t="0" r="3810" b="0"/>
+                  <wp:docPr id="39" name="Grafik 39"/>
+                  <wp:cNvGraphicFramePr>
+                    <a:graphicFrameLocks xmlns:a="http://schemas.openxmlformats.org/drawingml/2006/main" noChangeAspect="1"/>
+                  </wp:cNvGraphicFramePr>
+                  <a:graphic xmlns:a="http://schemas.openxmlformats.org/drawingml/2006/main">
+                    <a:graphicData uri="http://schemas.openxmlformats.org/drawingml/2006/picture">
+                      <pic:pic xmlns:pic="http://schemas.openxmlformats.org/drawingml/2006/picture">
+                        <pic:nvPicPr>
+                          <pic:cNvPr id="0" name="4AC547E.tmp"/>
+                          <pic:cNvPicPr/>
+                        </pic:nvPicPr>
+                        <pic:blipFill rotWithShape="1">
+                          <a:blip r:embed="rId33">
+                            <a:extLst>
+                              <a:ext uri="{28A0092B-C50C-407E-A947-70E740481C1C}">
+                                <a14:useLocalDpi xmlns:a14="http://schemas.microsoft.com/office/drawing/2010/main" val="0"/>
+                              </a:ext>
+                            </a:extLst>
+                          </a:blip>
+                          <a:srcRect l="74580" t="13343" r="7251" b="83956"/>
+                          <a:stretch/>
+                        </pic:blipFill>
+                        <pic:spPr bwMode="auto">
+                          <a:xfrm>
+                            <a:off x="0" y="0"/>
+                            <a:ext cx="1621913" cy="231703"/>
+                          </a:xfrm>
+                          <a:prstGeom prst="rect">
+                            <a:avLst/>
+                          </a:prstGeom>
+                          <a:ln>
+                            <a:noFill/>
+                          </a:ln>
+                          <a:extLst>
+                            <a:ext uri="{53640926-AAD7-44D8-BBD7-CCE9431645EC}">
+                              <a14:shadowObscured xmlns:a14="http://schemas.microsoft.com/office/drawing/2010/main"/>
+                            </a:ext>
+                          </a:extLst>
+                        </pic:spPr>
+                      </pic:pic>
+                    </a:graphicData>
+                  </a:graphic>
+                </wp:inline>
+              </w:drawing>
             </w:r>
           </w:p>
         </w:tc>
@@ -18775,7 +18935,13 @@
               <w:pStyle w:val="StandardnichtHngend"/>
             </w:pPr>
             <w:r>
-              <w:t xml:space="preserve">Wie viele Inversionsoperationen je Nachkommen durchgeführt werden sollen wird mit diesem Parameter angegeben. Eine Evaluation für die optimale Anzahl von Inversionen findet sich in Kapitel </w:t>
+              <w:t>Wie viele Inversionsoperationen je Nachkommen durchgeführt werden sollen</w:t>
+            </w:r>
+            <w:r>
+              <w:t>,</w:t>
+            </w:r>
+            <w:r>
+              <w:t xml:space="preserve"> wird mit diesem Parameter angegeben. Eine Evaluation für die optimale Anzahl von Inversionen findet sich in Kapitel </w:t>
             </w:r>
             <w:r>
               <w:fldChar w:fldCharType="begin"/>
@@ -18803,8 +18969,8 @@
       <w:pPr>
         <w:pStyle w:val="Beschriftung"/>
       </w:pPr>
-      <w:bookmarkStart w:id="112" w:name="_Ref356460413"/>
-      <w:bookmarkStart w:id="113" w:name="_Toc356485357"/>
+      <w:bookmarkStart w:id="113" w:name="_Ref356460413"/>
+      <w:bookmarkStart w:id="114" w:name="_Toc356507794"/>
       <w:r>
         <w:t xml:space="preserve">Tabelle </w:t>
       </w:r>
@@ -18816,21 +18982,21 @@
           <w:t>6</w:t>
         </w:r>
       </w:fldSimple>
-      <w:bookmarkEnd w:id="112"/>
+      <w:bookmarkEnd w:id="113"/>
       <w:r>
         <w:t>: Einstellungen zur Mutation der Chromosomen</w:t>
       </w:r>
-      <w:bookmarkEnd w:id="113"/>
+      <w:bookmarkEnd w:id="114"/>
     </w:p>
     <w:p>
       <w:pPr>
         <w:pStyle w:val="berschrift3"/>
       </w:pPr>
-      <w:bookmarkStart w:id="114" w:name="_Toc356485320"/>
+      <w:bookmarkStart w:id="115" w:name="_Toc356507757"/>
       <w:r>
         <w:t>Gewichtung</w:t>
       </w:r>
-      <w:bookmarkEnd w:id="114"/>
+      <w:bookmarkEnd w:id="115"/>
     </w:p>
     <w:p>
       <w:r>
@@ -18880,17 +19046,17 @@
       </w:r>
     </w:p>
     <w:p>
-      <w:r>
-        <w:rPr>
-          <w:noProof/>
-          <w:lang w:eastAsia="de-DE"/>
-        </w:rPr>
+      <w:pPr>
+        <w:pStyle w:val="StandardnichtHngend"/>
+        <w:jc w:val="center"/>
+      </w:pPr>
+      <w:r>
         <w:lastRenderedPageBreak/>
         <w:drawing>
-          <wp:inline distT="0" distB="0" distL="0" distR="0" wp14:anchorId="5F14FBD2" wp14:editId="430DA0E6">
-            <wp:extent cx="4476750" cy="1571625"/>
-            <wp:effectExtent l="0" t="0" r="0" b="9525"/>
-            <wp:docPr id="12" name="Grafik 12"/>
+          <wp:inline distT="0" distB="0" distL="0" distR="0" wp14:anchorId="3ED66721" wp14:editId="423F39C0">
+            <wp:extent cx="3705170" cy="2062312"/>
+            <wp:effectExtent l="0" t="0" r="0" b="0"/>
+            <wp:docPr id="50" name="Grafik 50"/>
             <wp:cNvGraphicFramePr>
               <a:graphicFrameLocks xmlns:a="http://schemas.openxmlformats.org/drawingml/2006/main" noChangeAspect="1"/>
             </wp:cNvGraphicFramePr>
@@ -18898,18 +19064,24 @@
               <a:graphicData uri="http://schemas.openxmlformats.org/drawingml/2006/picture">
                 <pic:pic xmlns:pic="http://schemas.openxmlformats.org/drawingml/2006/picture">
                   <pic:nvPicPr>
-                    <pic:cNvPr id="0" name=""/>
+                    <pic:cNvPr id="0" name="4ACE46F.tmp"/>
                     <pic:cNvPicPr/>
                   </pic:nvPicPr>
                   <pic:blipFill rotWithShape="1">
-                    <a:blip r:embed="rId32"/>
-                    <a:srcRect l="63945" t="3728" r="14957" b="93267"/>
+                    <a:blip r:embed="rId34">
+                      <a:extLst>
+                        <a:ext uri="{28A0092B-C50C-407E-A947-70E740481C1C}">
+                          <a14:useLocalDpi xmlns:a14="http://schemas.microsoft.com/office/drawing/2010/main" val="0"/>
+                        </a:ext>
+                      </a:extLst>
+                    </a:blip>
+                    <a:srcRect l="37952" t="7355" r="30120" b="74931"/>
                     <a:stretch/>
                   </pic:blipFill>
                   <pic:spPr bwMode="auto">
                     <a:xfrm>
                       <a:off x="0" y="0"/>
-                      <a:ext cx="4568084" cy="1603689"/>
+                      <a:ext cx="3714068" cy="2067265"/>
                     </a:xfrm>
                     <a:prstGeom prst="rect">
                       <a:avLst/>
@@ -18934,8 +19106,8 @@
       <w:pPr>
         <w:pStyle w:val="Beschriftung"/>
       </w:pPr>
-      <w:bookmarkStart w:id="115" w:name="_Ref356461437"/>
-      <w:bookmarkStart w:id="116" w:name="_Toc356485342"/>
+      <w:bookmarkStart w:id="116" w:name="_Ref356461437"/>
+      <w:bookmarkStart w:id="117" w:name="_Toc356507779"/>
       <w:r>
         <w:t xml:space="preserve">Abbildung </w:t>
       </w:r>
@@ -18947,11 +19119,11 @@
           <w:t>9</w:t>
         </w:r>
       </w:fldSimple>
-      <w:bookmarkEnd w:id="115"/>
+      <w:bookmarkEnd w:id="116"/>
       <w:r>
         <w:t>: Gewichtung der Relationen</w:t>
       </w:r>
-      <w:bookmarkEnd w:id="116"/>
+      <w:bookmarkEnd w:id="117"/>
     </w:p>
     <w:p>
       <w:r>
@@ -18961,7 +19133,13 @@
         <w:t>n</w:t>
       </w:r>
       <w:r>
-        <w:t xml:space="preserve">gig von der Klasse können jedoch unterschiedliche Faktoren für die Relationen wichtig sein. Diese Faktoren könne hier eingestellt werden. Wie bereits in </w:t>
+        <w:t>gig von der Klasse können jedoch unterschiedliche Faktoren für die Relationen wichtig sein. Diese Faktoren könne</w:t>
+      </w:r>
+      <w:r>
+        <w:t>n</w:t>
+      </w:r>
+      <w:r>
+        <w:t xml:space="preserve"> hier eingestellt werden. Wie bereits in </w:t>
       </w:r>
       <w:r>
         <w:fldChar w:fldCharType="begin"/>
@@ -18979,7 +19157,13 @@
         <w:fldChar w:fldCharType="end"/>
       </w:r>
       <w:r>
-        <w:t xml:space="preserve"> beschrieben, wird hier nicht unterschieden, ob ein Schüler rechts oder links neben einem anderen Sitzt. Daher gibt es für die direkten Nachbarn nur einen Gewichtungsfaktor. </w:t>
+        <w:t xml:space="preserve"> beschrieben, wird hier nicht unterschieden, ob ein Schüler rechts oder links neben einem anderen </w:t>
+      </w:r>
+      <w:r>
+        <w:t>s</w:t>
+      </w:r>
+      <w:r>
+        <w:t xml:space="preserve">itzt. Daher gibt es für die direkten Nachbarn nur einen Gewichtungsfaktor. </w:t>
       </w:r>
       <w:r>
         <w:t xml:space="preserve">Die </w:t>
@@ -19006,7 +19190,13 @@
         <w:fldChar w:fldCharType="end"/>
       </w:r>
       <w:r>
-        <w:t xml:space="preserve"> erläutert die einzelnen Felder:</w:t>
+        <w:t xml:space="preserve"> </w:t>
+      </w:r>
+      <w:r>
+        <w:t>bezeichnet</w:t>
+      </w:r>
+      <w:r>
+        <w:t xml:space="preserve"> die einzelnen Felder:</w:t>
       </w:r>
     </w:p>
     <w:tbl>
@@ -19047,13 +19237,11 @@
               <w:jc w:val="center"/>
               <w:rPr>
                 <w:b/>
-                <w:highlight w:val="yellow"/>
               </w:rPr>
             </w:pPr>
             <w:r>
               <w:rPr>
                 <w:b/>
-                <w:highlight w:val="yellow"/>
               </w:rPr>
               <w:t>Student</w:t>
             </w:r>
@@ -19071,14 +19259,8 @@
             <w:pPr>
               <w:ind w:firstLine="0"/>
               <w:jc w:val="center"/>
-              <w:rPr>
-                <w:highlight w:val="yellow"/>
-              </w:rPr>
             </w:pPr>
             <w:r>
-              <w:rPr>
-                <w:highlight w:val="yellow"/>
-              </w:rPr>
               <w:t>Direkter Nachbar</w:t>
             </w:r>
           </w:p>
@@ -19096,14 +19278,8 @@
             <w:pPr>
               <w:ind w:firstLine="0"/>
               <w:jc w:val="center"/>
-              <w:rPr>
-                <w:highlight w:val="yellow"/>
-              </w:rPr>
             </w:pPr>
             <w:r>
-              <w:rPr>
-                <w:highlight w:val="yellow"/>
-              </w:rPr>
               <w:t>Übernächster Nachbar</w:t>
             </w:r>
           </w:p>
@@ -19126,20 +19302,11 @@
             <w:pPr>
               <w:ind w:firstLine="0"/>
               <w:jc w:val="center"/>
-              <w:rPr>
-                <w:highlight w:val="yellow"/>
-              </w:rPr>
             </w:pPr>
             <w:r>
-              <w:rPr>
-                <w:highlight w:val="yellow"/>
-              </w:rPr>
               <w:t>Vor oder hinter</w:t>
             </w:r>
             <w:r>
-              <w:rPr>
-                <w:highlight w:val="yellow"/>
-              </w:rPr>
               <w:br/>
               <w:t>dem Schüler</w:t>
             </w:r>
@@ -19159,14 +19326,8 @@
             <w:pPr>
               <w:ind w:firstLine="0"/>
               <w:jc w:val="center"/>
-              <w:rPr>
-                <w:highlight w:val="yellow"/>
-              </w:rPr>
             </w:pPr>
             <w:r>
-              <w:rPr>
-                <w:highlight w:val="yellow"/>
-              </w:rPr>
               <w:t>Diagonal von dem Schüler</w:t>
             </w:r>
           </w:p>
@@ -19185,16 +19346,14 @@
             <w:pPr>
               <w:ind w:firstLine="0"/>
               <w:jc w:val="center"/>
-              <w:rPr>
-                <w:highlight w:val="yellow"/>
-              </w:rPr>
             </w:pPr>
           </w:p>
         </w:tc>
       </w:tr>
       <w:tr>
         <w:trPr>
-          <w:trHeight w:val="826"/>
+          <w:cantSplit/>
+          <w:trHeight w:val="1134"/>
         </w:trPr>
         <w:tc>
           <w:tcPr>
@@ -19203,20 +19362,14 @@
               <w:top w:val="single" w:sz="4" w:space="0" w:color="auto"/>
               <w:right w:val="nil"/>
             </w:tcBorders>
-            <w:vAlign w:val="center"/>
+            <w:vAlign w:val="bottom"/>
           </w:tcPr>
           <w:p>
             <w:pPr>
               <w:ind w:firstLine="0"/>
               <w:jc w:val="center"/>
-              <w:rPr>
-                <w:highlight w:val="yellow"/>
-              </w:rPr>
             </w:pPr>
             <w:r>
-              <w:rPr>
-                <w:highlight w:val="yellow"/>
-              </w:rPr>
               <w:t>Tafelpriorität</w:t>
             </w:r>
           </w:p>
@@ -19230,62 +19383,13 @@
               <w:left w:val="nil"/>
               <w:bottom w:val="nil"/>
             </w:tcBorders>
-            <w:vAlign w:val="center"/>
+            <w:vAlign w:val="bottom"/>
           </w:tcPr>
           <w:p>
             <w:pPr>
               <w:ind w:firstLine="0"/>
               <w:jc w:val="center"/>
             </w:pPr>
-            <w:r>
-              <w:rPr>
-                <w:noProof/>
-                <w:highlight w:val="yellow"/>
-                <w:lang w:eastAsia="de-DE"/>
-              </w:rPr>
-              <w:drawing>
-                <wp:inline distT="0" distB="0" distL="0" distR="0" wp14:anchorId="7CE269D3" wp14:editId="1502AE6E">
-                  <wp:extent cx="1880381" cy="1028700"/>
-                  <wp:effectExtent l="0" t="0" r="5715" b="0"/>
-                  <wp:docPr id="18" name="Grafik 18"/>
-                  <wp:cNvGraphicFramePr>
-                    <a:graphicFrameLocks xmlns:a="http://schemas.openxmlformats.org/drawingml/2006/main" noChangeAspect="1"/>
-                  </wp:cNvGraphicFramePr>
-                  <a:graphic xmlns:a="http://schemas.openxmlformats.org/drawingml/2006/main">
-                    <a:graphicData uri="http://schemas.openxmlformats.org/drawingml/2006/picture">
-                      <pic:pic xmlns:pic="http://schemas.openxmlformats.org/drawingml/2006/picture">
-                        <pic:nvPicPr>
-                          <pic:cNvPr id="0" name=""/>
-                          <pic:cNvPicPr/>
-                        </pic:nvPicPr>
-                        <pic:blipFill rotWithShape="1">
-                          <a:blip r:embed="rId33"/>
-                          <a:srcRect l="47404" t="10732" r="33644" b="78195"/>
-                          <a:stretch/>
-                        </pic:blipFill>
-                        <pic:spPr bwMode="auto">
-                          <a:xfrm>
-                            <a:off x="0" y="0"/>
-                            <a:ext cx="1886614" cy="1032110"/>
-                          </a:xfrm>
-                          <a:prstGeom prst="rect">
-                            <a:avLst/>
-                          </a:prstGeom>
-                          <a:ln>
-                            <a:noFill/>
-                          </a:ln>
-                          <a:extLst>
-                            <a:ext uri="{53640926-AAD7-44D8-BBD7-CCE9431645EC}">
-                              <a14:shadowObscured xmlns:a14="http://schemas.microsoft.com/office/drawing/2010/main"/>
-                            </a:ext>
-                          </a:extLst>
-                        </pic:spPr>
-                      </pic:pic>
-                    </a:graphicData>
-                  </a:graphic>
-                </wp:inline>
-              </w:drawing>
-            </w:r>
           </w:p>
         </w:tc>
       </w:tr>
@@ -19294,8 +19398,8 @@
       <w:pPr>
         <w:pStyle w:val="Beschriftung"/>
       </w:pPr>
-      <w:bookmarkStart w:id="117" w:name="_Ref356462481"/>
-      <w:bookmarkStart w:id="118" w:name="_Toc356485358"/>
+      <w:bookmarkStart w:id="118" w:name="_Ref356462481"/>
+      <w:bookmarkStart w:id="119" w:name="_Toc356507795"/>
       <w:r>
         <w:t xml:space="preserve">Tabelle </w:t>
       </w:r>
@@ -19307,11 +19411,11 @@
           <w:t>7</w:t>
         </w:r>
       </w:fldSimple>
-      <w:bookmarkEnd w:id="117"/>
+      <w:bookmarkEnd w:id="118"/>
       <w:r>
         <w:t>: Einstellung der Gewichtung für die Relationen</w:t>
       </w:r>
-      <w:bookmarkEnd w:id="118"/>
+      <w:bookmarkEnd w:id="119"/>
     </w:p>
     <w:p>
       <w:r>
@@ -19321,43 +19425,40 @@
         <w:t>e</w:t>
       </w:r>
       <w:r>
-        <w:t xml:space="preserve">wertung des Sitzplans auch höhere bzw. niedrigere Fitnesswerte. Daher sind, nach einer Änderung in diesem Teil des Programms, die Fitnesswerte nicht mehr direkt miteinander vergleichbar. Für einen Vergleich der Parameter, wie </w:t>
+        <w:t xml:space="preserve">wertung des Sitzplans auch höhere bzw. niedrigere Fitnesswerte. Daher sind, nach einer Änderung in diesem Teil des Programms, die Fitnesswerte nicht mehr direkt miteinander vergleichbar. Für einen Vergleich der Parameter, wie er in Kapitel </w:t>
+      </w:r>
+      <w:r>
+        <w:fldChar w:fldCharType="begin"/>
+      </w:r>
+      <w:r>
+        <w:instrText xml:space="preserve"> REF _Ref356461781 \r \h </w:instrText>
+      </w:r>
+      <w:r>
+        <w:fldChar w:fldCharType="separate"/>
+      </w:r>
+      <w:r>
+        <w:t>5</w:t>
+      </w:r>
+      <w:r>
+        <w:fldChar w:fldCharType="end"/>
+      </w:r>
+      <w:r>
+        <w:t xml:space="preserve"> gemacht wurde, </w:t>
+      </w:r>
+      <w:r>
+        <w:t xml:space="preserve">müssen </w:t>
+      </w:r>
+      <w:r>
+        <w:t xml:space="preserve">diese Einstellungen </w:t>
+      </w:r>
+      <w:r>
+        <w:t>bei allen Durchlä</w:t>
+      </w:r>
+      <w:r>
+        <w:t>u</w:t>
       </w:r>
       <w:r>
         <w:lastRenderedPageBreak/>
-        <w:t xml:space="preserve">er in Kapitel </w:t>
-      </w:r>
-      <w:r>
-        <w:fldChar w:fldCharType="begin"/>
-      </w:r>
-      <w:r>
-        <w:instrText xml:space="preserve"> REF _Ref356461781 \r \h </w:instrText>
-      </w:r>
-      <w:r>
-        <w:fldChar w:fldCharType="separate"/>
-      </w:r>
-      <w:r>
-        <w:t>5</w:t>
-      </w:r>
-      <w:r>
-        <w:fldChar w:fldCharType="end"/>
-      </w:r>
-      <w:r>
-        <w:t xml:space="preserve"> gemacht wurde, </w:t>
-      </w:r>
-      <w:r>
-        <w:t xml:space="preserve">müssen </w:t>
-      </w:r>
-      <w:r>
-        <w:t xml:space="preserve">diese Einstellungen </w:t>
-      </w:r>
-      <w:r>
-        <w:t>bei allen Durchlä</w:t>
-      </w:r>
-      <w:r>
-        <w:t>u</w:t>
-      </w:r>
-      <w:r>
         <w:t>fen gleich sein</w:t>
       </w:r>
       <w:r>
@@ -19386,12 +19487,12 @@
       <w:pPr>
         <w:pStyle w:val="berschrift2"/>
       </w:pPr>
-      <w:bookmarkStart w:id="119" w:name="_Toc356485321"/>
+      <w:bookmarkStart w:id="120" w:name="_Toc356507758"/>
       <w:r>
         <w:t>Klassenraum</w:t>
       </w:r>
-      <w:bookmarkEnd w:id="98"/>
-      <w:bookmarkEnd w:id="119"/>
+      <w:bookmarkEnd w:id="99"/>
+      <w:bookmarkEnd w:id="120"/>
     </w:p>
     <w:p>
       <w:r>
@@ -19432,10 +19533,10 @@
       <w:pPr>
         <w:pStyle w:val="StandardnichtHngend"/>
       </w:pPr>
-      <w:bookmarkStart w:id="120" w:name="_Toc356309133"/>
+      <w:bookmarkStart w:id="121" w:name="_Toc356309133"/>
       <w:r>
         <w:drawing>
-          <wp:inline distT="0" distB="0" distL="0" distR="0" wp14:anchorId="4F8624C1" wp14:editId="683CCD5D">
+          <wp:inline distT="0" distB="0" distL="0" distR="0" wp14:anchorId="0E974FA6" wp14:editId="5DD73F10">
             <wp:extent cx="5091380" cy="2400457"/>
             <wp:effectExtent l="0" t="0" r="0" b="0"/>
             <wp:docPr id="38" name="Grafik 38"/>
@@ -19450,7 +19551,7 @@
                     <pic:cNvPicPr/>
                   </pic:nvPicPr>
                   <pic:blipFill rotWithShape="1">
-                    <a:blip r:embed="rId34"/>
+                    <a:blip r:embed="rId35"/>
                     <a:srcRect l="1054" t="27473" r="6928" b="29281"/>
                     <a:stretch/>
                   </pic:blipFill>
@@ -19482,7 +19583,7 @@
       <w:pPr>
         <w:pStyle w:val="Beschriftung"/>
       </w:pPr>
-      <w:bookmarkStart w:id="121" w:name="_Toc356485343"/>
+      <w:bookmarkStart w:id="122" w:name="_Toc356507780"/>
       <w:r>
         <w:t xml:space="preserve">Abbildung </w:t>
       </w:r>
@@ -19497,8 +19598,8 @@
       <w:r>
         <w:t>: Klassenraum mit Tafel, Schülern und einer Legende</w:t>
       </w:r>
-      <w:bookmarkEnd w:id="120"/>
       <w:bookmarkEnd w:id="121"/>
+      <w:bookmarkEnd w:id="122"/>
     </w:p>
     <w:p>
       <w:r>
@@ -19509,14 +19610,14 @@
       <w:pPr>
         <w:pStyle w:val="berschrift3"/>
       </w:pPr>
-      <w:bookmarkStart w:id="122" w:name="_Toc356309122"/>
-      <w:bookmarkStart w:id="123" w:name="_Toc356485322"/>
+      <w:bookmarkStart w:id="123" w:name="_Toc356309122"/>
+      <w:bookmarkStart w:id="124" w:name="_Toc356507759"/>
       <w:r>
         <w:lastRenderedPageBreak/>
         <w:t>Relationen der Schüler</w:t>
       </w:r>
-      <w:bookmarkEnd w:id="122"/>
       <w:bookmarkEnd w:id="123"/>
+      <w:bookmarkEnd w:id="124"/>
     </w:p>
     <w:p>
       <w:r>
@@ -19607,11 +19708,11 @@
       <w:pPr>
         <w:pStyle w:val="StandardnichtHngend"/>
       </w:pPr>
-      <w:bookmarkStart w:id="124" w:name="_Ref354502623"/>
-      <w:bookmarkStart w:id="125" w:name="_Toc356309134"/>
+      <w:bookmarkStart w:id="125" w:name="_Ref354502623"/>
+      <w:bookmarkStart w:id="126" w:name="_Toc356309134"/>
       <w:r>
         <w:drawing>
-          <wp:inline distT="0" distB="0" distL="0" distR="0" wp14:anchorId="7F9F4D09" wp14:editId="1D5B53D3">
+          <wp:inline distT="0" distB="0" distL="0" distR="0" wp14:anchorId="259B25A7" wp14:editId="4C002D2B">
             <wp:extent cx="5374306" cy="2590800"/>
             <wp:effectExtent l="0" t="0" r="0" b="0"/>
             <wp:docPr id="55" name="Grafik 55"/>
@@ -19626,7 +19727,7 @@
                     <pic:cNvPicPr/>
                   </pic:nvPicPr>
                   <pic:blipFill rotWithShape="1">
-                    <a:blip r:embed="rId35"/>
+                    <a:blip r:embed="rId36"/>
                     <a:srcRect l="979" t="24729" r="584" b="31588"/>
                     <a:stretch/>
                   </pic:blipFill>
@@ -19658,8 +19759,8 @@
       <w:pPr>
         <w:pStyle w:val="Beschriftung"/>
       </w:pPr>
-      <w:bookmarkStart w:id="126" w:name="_Ref356415597"/>
-      <w:bookmarkStart w:id="127" w:name="_Toc356485344"/>
+      <w:bookmarkStart w:id="127" w:name="_Ref356415597"/>
+      <w:bookmarkStart w:id="128" w:name="_Toc356507781"/>
       <w:r>
         <w:t xml:space="preserve">Abbildung </w:t>
       </w:r>
@@ -19671,13 +19772,13 @@
           <w:t>11</w:t>
         </w:r>
       </w:fldSimple>
-      <w:bookmarkEnd w:id="124"/>
-      <w:bookmarkEnd w:id="126"/>
-      <w:r>
-        <w:t>: Die Relationen einer Schülerin werden angezeigt.</w:t>
-      </w:r>
       <w:bookmarkEnd w:id="125"/>
       <w:bookmarkEnd w:id="127"/>
+      <w:r>
+        <w:t>: Die Relationen einer Schülerin werden angezeigt.</w:t>
+      </w:r>
+      <w:bookmarkEnd w:id="126"/>
+      <w:bookmarkEnd w:id="128"/>
     </w:p>
     <w:p>
       <w:r>
@@ -19735,11 +19836,11 @@
         <w:t xml:space="preserve">gezogen werden und dort die linke Taste losgelassen werden. </w:t>
       </w:r>
       <w:r>
-        <w:t xml:space="preserve">Über das Mausrad kann nun die Relation verändert werden. Bei einer Drehung des Rads </w:t>
+        <w:t xml:space="preserve">Über das </w:t>
       </w:r>
       <w:r>
         <w:lastRenderedPageBreak/>
-        <w:t>vom Benutzer weg, wird dieser Wert größer (Richtung grün). In die andere Richtung wird der Wert kleiner (Richtung rot).</w:t>
+        <w:t>Mausrad kann nun die Relation verändert werden. Bei einer Drehung des Rads vom Benutzer weg, wird dieser Wert größer (Richtung grün). In die andere Richtung wird der Wert kleiner (Richtung rot).</w:t>
       </w:r>
       <w:r>
         <w:t xml:space="preserve"> Der Wert wird an der </w:t>
@@ -19794,13 +19895,13 @@
       <w:pPr>
         <w:pStyle w:val="berschrift3"/>
       </w:pPr>
-      <w:bookmarkStart w:id="128" w:name="_Toc356309123"/>
-      <w:bookmarkStart w:id="129" w:name="_Toc356485323"/>
+      <w:bookmarkStart w:id="129" w:name="_Toc356309123"/>
+      <w:bookmarkStart w:id="130" w:name="_Toc356507760"/>
       <w:r>
         <w:t>Relation zur Tafel</w:t>
       </w:r>
-      <w:bookmarkEnd w:id="128"/>
       <w:bookmarkEnd w:id="129"/>
+      <w:bookmarkEnd w:id="130"/>
     </w:p>
     <w:p>
       <w:r>
@@ -19882,13 +19983,13 @@
       <w:pPr>
         <w:pStyle w:val="berschrift2"/>
       </w:pPr>
-      <w:bookmarkStart w:id="130" w:name="_Toc356309124"/>
-      <w:bookmarkStart w:id="131" w:name="_Toc356485324"/>
+      <w:bookmarkStart w:id="131" w:name="_Toc356309124"/>
+      <w:bookmarkStart w:id="132" w:name="_Toc356507761"/>
       <w:r>
         <w:t>Fitness-Funktion</w:t>
       </w:r>
-      <w:bookmarkEnd w:id="130"/>
       <w:bookmarkEnd w:id="131"/>
+      <w:bookmarkEnd w:id="132"/>
     </w:p>
     <w:p>
       <w:r>
@@ -19911,11 +20012,11 @@
       <w:pPr>
         <w:pStyle w:val="StandardnichtHngend"/>
       </w:pPr>
-      <w:bookmarkStart w:id="132" w:name="_Toc356309135"/>
+      <w:bookmarkStart w:id="133" w:name="_Toc356309135"/>
       <w:r>
         <w:lastRenderedPageBreak/>
         <w:drawing>
-          <wp:inline distT="0" distB="0" distL="0" distR="0" wp14:anchorId="53AB7B60" wp14:editId="74A8F4C7">
+          <wp:inline distT="0" distB="0" distL="0" distR="0" wp14:anchorId="3DD1989F" wp14:editId="2CD8E8F9">
             <wp:extent cx="5562600" cy="1811430"/>
             <wp:effectExtent l="0" t="0" r="0" b="0"/>
             <wp:docPr id="56" name="Grafik 56"/>
@@ -19962,8 +20063,8 @@
       <w:pPr>
         <w:pStyle w:val="Beschriftung"/>
       </w:pPr>
-      <w:bookmarkStart w:id="133" w:name="_Ref356388701"/>
-      <w:bookmarkStart w:id="134" w:name="_Toc356485345"/>
+      <w:bookmarkStart w:id="134" w:name="_Ref356388701"/>
+      <w:bookmarkStart w:id="135" w:name="_Toc356507782"/>
       <w:r>
         <w:t xml:space="preserve">Abbildung </w:t>
       </w:r>
@@ -19975,12 +20076,12 @@
           <w:t>12</w:t>
         </w:r>
       </w:fldSimple>
+      <w:bookmarkEnd w:id="134"/>
+      <w:r>
+        <w:t>: Verlauf der Fitness und Fitness der aktuellen Repräsentation</w:t>
+      </w:r>
       <w:bookmarkEnd w:id="133"/>
-      <w:r>
-        <w:t>: Verlauf der Fitness und Fitness der aktuellen Repräsentation</w:t>
-      </w:r>
-      <w:bookmarkEnd w:id="132"/>
-      <w:bookmarkEnd w:id="134"/>
+      <w:bookmarkEnd w:id="135"/>
     </w:p>
     <w:p>
       <w:r>
@@ -20069,22 +20170,22 @@
       <w:pPr>
         <w:pStyle w:val="berschrift1"/>
       </w:pPr>
-      <w:bookmarkStart w:id="135" w:name="_Toc356309125"/>
-      <w:bookmarkStart w:id="136" w:name="_Ref356315308"/>
-      <w:bookmarkStart w:id="137" w:name="_Ref356461781"/>
-      <w:bookmarkStart w:id="138" w:name="_Toc356485325"/>
+      <w:bookmarkStart w:id="136" w:name="_Toc356309125"/>
+      <w:bookmarkStart w:id="137" w:name="_Ref356315308"/>
+      <w:bookmarkStart w:id="138" w:name="_Ref356461781"/>
       <w:bookmarkStart w:id="139" w:name="_Ref350362087"/>
+      <w:bookmarkStart w:id="140" w:name="_Toc356507762"/>
       <w:r>
         <w:lastRenderedPageBreak/>
         <w:t>Evaluation</w:t>
       </w:r>
-      <w:bookmarkEnd w:id="135"/>
       <w:bookmarkEnd w:id="136"/>
       <w:bookmarkEnd w:id="137"/>
       <w:bookmarkEnd w:id="138"/>
+      <w:bookmarkEnd w:id="140"/>
     </w:p>
     <w:p>
-      <w:bookmarkStart w:id="140" w:name="_Toc356309126"/>
+      <w:bookmarkStart w:id="141" w:name="_Toc356309126"/>
       <w:r>
         <w:t>In diesem Abschnitt werden</w:t>
       </w:r>
@@ -20152,13 +20253,13 @@
       <w:pPr>
         <w:pStyle w:val="berschrift2"/>
       </w:pPr>
-      <w:bookmarkStart w:id="141" w:name="_Ref356460681"/>
-      <w:bookmarkStart w:id="142" w:name="_Toc356485326"/>
+      <w:bookmarkStart w:id="142" w:name="_Ref356460681"/>
+      <w:bookmarkStart w:id="143" w:name="_Toc356507763"/>
       <w:r>
         <w:t>Mutation durch Swap</w:t>
       </w:r>
-      <w:bookmarkEnd w:id="141"/>
       <w:bookmarkEnd w:id="142"/>
+      <w:bookmarkEnd w:id="143"/>
     </w:p>
     <w:p>
       <w:r>
@@ -21271,8 +21372,8 @@
       <w:pPr>
         <w:pStyle w:val="Beschriftung"/>
       </w:pPr>
-      <w:bookmarkStart w:id="143" w:name="_Ref356394870"/>
-      <w:bookmarkStart w:id="144" w:name="_Toc356485359"/>
+      <w:bookmarkStart w:id="144" w:name="_Ref356394870"/>
+      <w:bookmarkStart w:id="145" w:name="_Toc356507796"/>
       <w:r>
         <w:t xml:space="preserve">Tabelle </w:t>
       </w:r>
@@ -21284,7 +21385,7 @@
           <w:t>8</w:t>
         </w:r>
       </w:fldSimple>
-      <w:bookmarkEnd w:id="143"/>
+      <w:bookmarkEnd w:id="144"/>
       <w:r>
         <w:t xml:space="preserve">: Evaluation – Parameter: Wie viele Swaps </w:t>
       </w:r>
@@ -21300,7 +21401,7 @@
       <w:r>
         <w:t>?</w:t>
       </w:r>
-      <w:bookmarkEnd w:id="144"/>
+      <w:bookmarkEnd w:id="145"/>
     </w:p>
     <w:p>
       <w:pPr>
@@ -21316,7 +21417,7 @@
       </w:pPr>
       <w:r>
         <w:drawing>
-          <wp:inline distT="0" distB="0" distL="0" distR="0" wp14:anchorId="07CE9B25" wp14:editId="1C229B42">
+          <wp:inline distT="0" distB="0" distL="0" distR="0" wp14:anchorId="186E70CD" wp14:editId="5FEA21DE">
             <wp:extent cx="5523107" cy="1543050"/>
             <wp:effectExtent l="0" t="0" r="1905" b="0"/>
             <wp:docPr id="57" name="Grafik 57"/>
@@ -21331,7 +21432,7 @@
                     <pic:cNvPicPr/>
                   </pic:nvPicPr>
                   <pic:blipFill rotWithShape="1">
-                    <a:blip r:embed="rId36"/>
+                    <a:blip r:embed="rId37"/>
                     <a:srcRect l="1968" t="71645" r="1575" b="1378"/>
                     <a:stretch/>
                   </pic:blipFill>
@@ -21366,7 +21467,7 @@
           <w:vanish/>
         </w:rPr>
       </w:pPr>
-      <w:bookmarkStart w:id="145" w:name="_Toc356485346"/>
+      <w:bookmarkStart w:id="146" w:name="_Toc356507783"/>
       <w:r>
         <w:t xml:space="preserve">Abbildung </w:t>
       </w:r>
@@ -21387,7 +21488,7 @@
       <w:r>
         <w:t xml:space="preserve"> Nachkommen</w:t>
       </w:r>
-      <w:bookmarkEnd w:id="145"/>
+      <w:bookmarkEnd w:id="146"/>
       <w:r>
         <w:rPr>
           <w:vanish/>
@@ -21417,12 +21518,15 @@
         <w:t xml:space="preserve">nisse erzielt wurden. </w:t>
       </w:r>
       <w:r>
-        <w:t xml:space="preserve">Deutlicher ist dagegen der Zusammenhang zwischen Anfangssteigung und Swap-Anzahl. Je mehr Swaps eingestellt werden, desto langsamer steigt die Fitness. </w:t>
+        <w:t xml:space="preserve">Deutlicher ist dagegen der Zusammenhang zwischen </w:t>
+      </w:r>
+      <w:r>
+        <w:lastRenderedPageBreak/>
+        <w:t xml:space="preserve">Anfangssteigung und Swap-Anzahl. Je mehr Swaps eingestellt werden, desto langsamer steigt die Fitness. </w:t>
       </w:r>
     </w:p>
     <w:p>
       <w:r>
-        <w:lastRenderedPageBreak/>
         <w:t>M</w:t>
       </w:r>
       <w:r>
@@ -21472,13 +21576,13 @@
       <w:pPr>
         <w:pStyle w:val="berschrift2"/>
       </w:pPr>
-      <w:bookmarkStart w:id="146" w:name="_Ref356461057"/>
-      <w:bookmarkStart w:id="147" w:name="_Toc356485327"/>
+      <w:bookmarkStart w:id="147" w:name="_Ref356461057"/>
+      <w:bookmarkStart w:id="148" w:name="_Toc356507764"/>
       <w:r>
         <w:t>Mutation durch Inversion</w:t>
       </w:r>
-      <w:bookmarkEnd w:id="146"/>
       <w:bookmarkEnd w:id="147"/>
+      <w:bookmarkEnd w:id="148"/>
     </w:p>
     <w:p>
       <w:r>
@@ -22620,7 +22724,7 @@
       <w:pPr>
         <w:pStyle w:val="Beschriftung"/>
       </w:pPr>
-      <w:bookmarkStart w:id="148" w:name="_Toc356485360"/>
+      <w:bookmarkStart w:id="149" w:name="_Toc356507797"/>
       <w:r>
         <w:t xml:space="preserve">Tabelle </w:t>
       </w:r>
@@ -22647,7 +22751,7 @@
       <w:r>
         <w:t>?</w:t>
       </w:r>
-      <w:bookmarkEnd w:id="148"/>
+      <w:bookmarkEnd w:id="149"/>
     </w:p>
     <w:p>
       <w:r>
@@ -22657,7 +22761,11 @@
         <w:t>k</w:t>
       </w:r>
       <w:r>
-        <w:t>onstanter Wert ein, der für eine gerade Anzahl an Inversionsvorgängen bei 239 liegt und für eine ungerade Anzahl bei 240.</w:t>
+        <w:t xml:space="preserve">onstanter Wert ein, der für eine gerade Anzahl an Inversionsvorgängen bei </w:t>
+      </w:r>
+      <w:r>
+        <w:lastRenderedPageBreak/>
+        <w:t>239 liegt und für eine ungerade Anzahl bei 240.</w:t>
       </w:r>
       <w:r>
         <w:t xml:space="preserve"> Diese Werte ergeben sich aus der sehr geringen Anzahl an Reihen</w:t>
@@ -22689,9 +22797,8 @@
         <w:pStyle w:val="StandardnichtHngend"/>
       </w:pPr>
       <w:r>
-        <w:lastRenderedPageBreak/>
         <w:drawing>
-          <wp:inline distT="0" distB="0" distL="0" distR="0" wp14:anchorId="76AAEB05" wp14:editId="160719ED">
+          <wp:inline distT="0" distB="0" distL="0" distR="0" wp14:anchorId="342220BC" wp14:editId="1C4E9308">
             <wp:extent cx="5495925" cy="1480534"/>
             <wp:effectExtent l="0" t="0" r="0" b="5715"/>
             <wp:docPr id="58" name="Grafik 58"/>
@@ -22706,7 +22813,7 @@
                     <pic:cNvPicPr/>
                   </pic:nvPicPr>
                   <pic:blipFill rotWithShape="1">
-                    <a:blip r:embed="rId37"/>
+                    <a:blip r:embed="rId38"/>
                     <a:srcRect l="1961" t="71841" r="1653" b="2166"/>
                     <a:stretch/>
                   </pic:blipFill>
@@ -22738,7 +22845,7 @@
       <w:pPr>
         <w:pStyle w:val="Beschriftung"/>
       </w:pPr>
-      <w:bookmarkStart w:id="149" w:name="_Toc356485347"/>
+      <w:bookmarkStart w:id="150" w:name="_Toc356507784"/>
       <w:r>
         <w:t xml:space="preserve">Abbildung </w:t>
       </w:r>
@@ -22768,7 +22875,7 @@
       <w:r>
         <w:t>?</w:t>
       </w:r>
-      <w:bookmarkEnd w:id="149"/>
+      <w:bookmarkEnd w:id="150"/>
     </w:p>
     <w:p>
       <w:r>
@@ -22809,14 +22916,14 @@
       <w:pPr>
         <w:pStyle w:val="berschrift2"/>
       </w:pPr>
-      <w:bookmarkStart w:id="150" w:name="_Toc356485328"/>
+      <w:bookmarkStart w:id="151" w:name="_Toc356507765"/>
       <w:r>
         <w:t xml:space="preserve">Auswahl der </w:t>
       </w:r>
       <w:r>
         <w:t>Mutationsoperatoren</w:t>
       </w:r>
-      <w:bookmarkEnd w:id="150"/>
+      <w:bookmarkEnd w:id="151"/>
     </w:p>
     <w:p>
       <w:r>
@@ -22886,6 +22993,7 @@
               <w:pStyle w:val="StandardnichtHngend"/>
             </w:pPr>
             <w:r>
+              <w:lastRenderedPageBreak/>
               <w:t>Konfiguration</w:t>
             </w:r>
           </w:p>
@@ -23545,8 +23653,8 @@
       <w:pPr>
         <w:pStyle w:val="Beschriftung"/>
       </w:pPr>
-      <w:bookmarkStart w:id="151" w:name="_Ref356389560"/>
-      <w:bookmarkStart w:id="152" w:name="_Toc356485361"/>
+      <w:bookmarkStart w:id="152" w:name="_Ref356389560"/>
+      <w:bookmarkStart w:id="153" w:name="_Toc356507798"/>
       <w:r>
         <w:t xml:space="preserve">Tabelle </w:t>
       </w:r>
@@ -23558,7 +23666,7 @@
           <w:t>10</w:t>
         </w:r>
       </w:fldSimple>
-      <w:bookmarkEnd w:id="151"/>
+      <w:bookmarkEnd w:id="152"/>
       <w:r>
         <w:t xml:space="preserve">: </w:t>
       </w:r>
@@ -23571,7 +23679,7 @@
       <w:r>
         <w:t>: Wird Swap benötigt?</w:t>
       </w:r>
-      <w:bookmarkEnd w:id="152"/>
+      <w:bookmarkEnd w:id="153"/>
     </w:p>
     <w:p>
       <w:pPr>
@@ -23620,7 +23728,6 @@
         <w:t>e</w:t>
       </w:r>
       <w:r>
-        <w:lastRenderedPageBreak/>
         <w:t>ration in der blauen Konfiguration keine Verbesserung mehr e</w:t>
       </w:r>
       <w:r>
@@ -23654,7 +23761,7 @@
       </w:pPr>
       <w:r>
         <w:drawing>
-          <wp:inline distT="0" distB="0" distL="0" distR="0" wp14:anchorId="297A5D5C" wp14:editId="565C581B">
+          <wp:inline distT="0" distB="0" distL="0" distR="0" wp14:anchorId="0D6B5F5E" wp14:editId="6B365B3C">
             <wp:extent cx="5495925" cy="1309261"/>
             <wp:effectExtent l="0" t="0" r="0" b="5715"/>
             <wp:docPr id="59" name="Grafik 59"/>
@@ -23669,7 +23776,7 @@
                     <pic:cNvPicPr/>
                   </pic:nvPicPr>
                   <pic:blipFill rotWithShape="1">
-                    <a:blip r:embed="rId38"/>
+                    <a:blip r:embed="rId39"/>
                     <a:srcRect l="1772" t="75374" r="1575" b="1576"/>
                     <a:stretch/>
                   </pic:blipFill>
@@ -23704,8 +23811,8 @@
           <w:vanish/>
         </w:rPr>
       </w:pPr>
-      <w:bookmarkStart w:id="153" w:name="_Ref356390889"/>
-      <w:bookmarkStart w:id="154" w:name="_Toc356485348"/>
+      <w:bookmarkStart w:id="154" w:name="_Ref356390889"/>
+      <w:bookmarkStart w:id="155" w:name="_Toc356507785"/>
       <w:r>
         <w:t xml:space="preserve">Abbildung </w:t>
       </w:r>
@@ -23717,14 +23824,14 @@
           <w:t>15</w:t>
         </w:r>
       </w:fldSimple>
-      <w:bookmarkEnd w:id="153"/>
+      <w:bookmarkEnd w:id="154"/>
       <w:r>
         <w:t xml:space="preserve">: </w:t>
       </w:r>
       <w:r>
         <w:t>Wird Swap benötigt?</w:t>
       </w:r>
-      <w:bookmarkEnd w:id="154"/>
+      <w:bookmarkEnd w:id="155"/>
     </w:p>
     <w:p>
       <w:pPr>
@@ -23737,13 +23844,7 @@
         <w:t xml:space="preserve"> </w:t>
       </w:r>
       <w:r>
-        <w:t>Die blaue Linie wird ausschließlich mit durch Inversion erzeugten Nachkommen gebildet. Der rote Verlauf entsteht durch eine Kombination von 10 I</w:t>
-      </w:r>
-      <w:r>
-        <w:t>n</w:t>
-      </w:r>
-      <w:r>
-        <w:t>versions</w:t>
+        <w:t>Die blaue Linie wird ausschließlich mit durch Inversion erzeugten Nachkommen gebildet. Der rote Verlauf entsteht durch eine Kombination von 10 Inversions</w:t>
       </w:r>
       <w:r>
         <w:t>-N</w:t>
@@ -23765,6 +23866,7 @@
         </w:rPr>
       </w:pPr>
       <w:r>
+        <w:lastRenderedPageBreak/>
         <w:t>Dieses Ergebnis überrascht nicht wirklich, denn allein durch invertieren einer Sitzreihe kommt nicht genug Variabilität in Sitzordnung.</w:t>
       </w:r>
       <w:r>
@@ -24533,8 +24635,8 @@
       <w:pPr>
         <w:pStyle w:val="Beschriftung"/>
       </w:pPr>
-      <w:bookmarkStart w:id="155" w:name="_Ref356392704"/>
-      <w:bookmarkStart w:id="156" w:name="_Toc356485362"/>
+      <w:bookmarkStart w:id="156" w:name="_Ref356392704"/>
+      <w:bookmarkStart w:id="157" w:name="_Toc356507799"/>
       <w:r>
         <w:t xml:space="preserve">Tabelle </w:t>
       </w:r>
@@ -24546,7 +24648,7 @@
           <w:t>11</w:t>
         </w:r>
       </w:fldSimple>
-      <w:bookmarkEnd w:id="155"/>
+      <w:bookmarkEnd w:id="156"/>
       <w:r>
         <w:t xml:space="preserve">: </w:t>
       </w:r>
@@ -24559,7 +24661,7 @@
       <w:r>
         <w:t>: Wird Inversion benötigt?</w:t>
       </w:r>
-      <w:bookmarkEnd w:id="156"/>
+      <w:bookmarkEnd w:id="157"/>
     </w:p>
     <w:p>
       <w:r>
@@ -24610,8 +24712,9 @@
         </w:rPr>
       </w:pPr>
       <w:r>
+        <w:lastRenderedPageBreak/>
         <w:drawing>
-          <wp:inline distT="0" distB="0" distL="0" distR="0" wp14:anchorId="2FACDACD" wp14:editId="1552BFE5">
+          <wp:inline distT="0" distB="0" distL="0" distR="0" wp14:anchorId="1F56EE95" wp14:editId="650B7F40">
             <wp:extent cx="5492191" cy="1905000"/>
             <wp:effectExtent l="0" t="0" r="0" b="0"/>
             <wp:docPr id="63" name="Grafik 63"/>
@@ -24626,7 +24729,7 @@
                     <pic:cNvPicPr/>
                   </pic:nvPicPr>
                   <pic:blipFill rotWithShape="1">
-                    <a:blip r:embed="rId39"/>
+                    <a:blip r:embed="rId40"/>
                     <a:srcRect l="1373" t="72156" r="1805" b="1826"/>
                     <a:stretch/>
                   </pic:blipFill>
@@ -24661,9 +24764,9 @@
           <w:vanish/>
         </w:rPr>
       </w:pPr>
-      <w:bookmarkStart w:id="157" w:name="_Ref356394208"/>
-      <w:bookmarkStart w:id="158" w:name="_Ref356393079"/>
-      <w:bookmarkStart w:id="159" w:name="_Toc356485349"/>
+      <w:bookmarkStart w:id="158" w:name="_Ref356394208"/>
+      <w:bookmarkStart w:id="159" w:name="_Ref356393079"/>
+      <w:bookmarkStart w:id="160" w:name="_Toc356507786"/>
       <w:r>
         <w:t xml:space="preserve">Abbildung </w:t>
       </w:r>
@@ -24675,12 +24778,12 @@
           <w:t>16</w:t>
         </w:r>
       </w:fldSimple>
-      <w:bookmarkEnd w:id="157"/>
+      <w:bookmarkEnd w:id="158"/>
       <w:r>
         <w:t>: Wird Inversion benötigt?</w:t>
       </w:r>
-      <w:bookmarkEnd w:id="158"/>
       <w:bookmarkEnd w:id="159"/>
+      <w:bookmarkEnd w:id="160"/>
       <w:r>
         <w:rPr>
           <w:vanish/>
@@ -24775,7 +24878,6 @@
               <w:pStyle w:val="StandardnichtHngend"/>
             </w:pPr>
             <w:r>
-              <w:lastRenderedPageBreak/>
               <w:t>Durchlauf</w:t>
             </w:r>
           </w:p>
@@ -25338,9 +25440,9 @@
           <w:vanish/>
         </w:rPr>
       </w:pPr>
-      <w:bookmarkStart w:id="160" w:name="_Ref356394242"/>
-      <w:bookmarkStart w:id="161" w:name="_Ref356394175"/>
-      <w:bookmarkStart w:id="162" w:name="_Toc356485363"/>
+      <w:bookmarkStart w:id="161" w:name="_Ref356394242"/>
+      <w:bookmarkStart w:id="162" w:name="_Ref356394175"/>
+      <w:bookmarkStart w:id="163" w:name="_Toc356507800"/>
       <w:r>
         <w:t xml:space="preserve">Tabelle </w:t>
       </w:r>
@@ -25352,12 +25454,12 @@
           <w:t>12</w:t>
         </w:r>
       </w:fldSimple>
-      <w:bookmarkEnd w:id="160"/>
+      <w:bookmarkEnd w:id="161"/>
       <w:r>
         <w:t>: Vergleich Swap mit und ohne Inversion nach 10 Durchläufen</w:t>
       </w:r>
-      <w:bookmarkEnd w:id="161"/>
       <w:bookmarkEnd w:id="162"/>
+      <w:bookmarkEnd w:id="163"/>
       <w:r>
         <w:rPr>
           <w:vanish/>
@@ -25409,11 +25511,12 @@
       <w:pPr>
         <w:pStyle w:val="berschrift2"/>
       </w:pPr>
-      <w:bookmarkStart w:id="163" w:name="_Toc356485329"/>
-      <w:r>
+      <w:bookmarkStart w:id="164" w:name="_Toc356507766"/>
+      <w:r>
+        <w:lastRenderedPageBreak/>
         <w:t>Strategien</w:t>
       </w:r>
-      <w:bookmarkEnd w:id="163"/>
+      <w:bookmarkEnd w:id="164"/>
     </w:p>
     <w:p>
       <w:r>
@@ -26223,7 +26326,7 @@
       <w:pPr>
         <w:pStyle w:val="Beschriftung"/>
       </w:pPr>
-      <w:bookmarkStart w:id="164" w:name="_Toc356485364"/>
+      <w:bookmarkStart w:id="165" w:name="_Toc356507801"/>
       <w:r>
         <w:t xml:space="preserve">Tabelle </w:t>
       </w:r>
@@ -26247,7 +26350,7 @@
       <w:r>
         <w:t>+-Strategie und ,-Strategie</w:t>
       </w:r>
-      <w:bookmarkEnd w:id="164"/>
+      <w:bookmarkEnd w:id="165"/>
     </w:p>
     <w:p>
       <w:r>
@@ -26316,8 +26419,9 @@
         <w:pStyle w:val="StandardnichtHngend"/>
       </w:pPr>
       <w:r>
+        <w:lastRenderedPageBreak/>
         <w:drawing>
-          <wp:inline distT="0" distB="0" distL="0" distR="0" wp14:anchorId="22986A5E" wp14:editId="4C355823">
+          <wp:inline distT="0" distB="0" distL="0" distR="0" wp14:anchorId="051DB224" wp14:editId="5F47B42B">
             <wp:extent cx="5416734" cy="1514475"/>
             <wp:effectExtent l="0" t="0" r="0" b="0"/>
             <wp:docPr id="32" name="Grafik 32"/>
@@ -26332,7 +26436,7 @@
                     <pic:cNvPicPr/>
                   </pic:nvPicPr>
                   <pic:blipFill rotWithShape="1">
-                    <a:blip r:embed="rId40"/>
+                    <a:blip r:embed="rId41"/>
                     <a:srcRect l="1968" t="71631" r="1569" b="1370"/>
                     <a:stretch/>
                   </pic:blipFill>
@@ -26367,8 +26471,8 @@
           <w:vanish/>
         </w:rPr>
       </w:pPr>
-      <w:bookmarkStart w:id="165" w:name="_Ref356465246"/>
-      <w:bookmarkStart w:id="166" w:name="_Toc356485350"/>
+      <w:bookmarkStart w:id="166" w:name="_Ref356465246"/>
+      <w:bookmarkStart w:id="167" w:name="_Toc356507787"/>
       <w:r>
         <w:t xml:space="preserve">Abbildung </w:t>
       </w:r>
@@ -26380,7 +26484,7 @@
           <w:t>17</w:t>
         </w:r>
       </w:fldSimple>
-      <w:bookmarkEnd w:id="165"/>
+      <w:bookmarkEnd w:id="166"/>
       <w:r>
         <w:t>: Evaluation</w:t>
       </w:r>
@@ -26390,7 +26494,7 @@
       <w:r>
         <w:t>Vergleich zwischen +-Strategie und ,-Strategie</w:t>
       </w:r>
-      <w:bookmarkEnd w:id="166"/>
+      <w:bookmarkEnd w:id="167"/>
     </w:p>
     <w:p>
       <w:pPr>
@@ -26402,7 +26506,13 @@
     </w:p>
     <w:p>
       <w:r>
-        <w:t>Die ,-Strategie erreicht in diesem Beispiel einen Höchstwert von 443, während die +-Strategie auf 434 bleibt. Eine Eindeutige Empfehlung kann j</w:t>
+        <w:t xml:space="preserve">Die ,-Strategie erreicht in diesem Beispiel einen Höchstwert von 443, während die +-Strategie auf 434 bleibt. Eine </w:t>
+      </w:r>
+      <w:r>
+        <w:t>e</w:t>
+      </w:r>
+      <w:r>
+        <w:t>indeutige Empfehlung kann j</w:t>
       </w:r>
       <w:r>
         <w:t>e</w:t>
@@ -26439,11 +26549,11 @@
       <w:pPr>
         <w:pStyle w:val="berschrift2"/>
       </w:pPr>
-      <w:bookmarkStart w:id="167" w:name="_Toc356485330"/>
+      <w:bookmarkStart w:id="168" w:name="_Toc356507767"/>
       <w:r>
         <w:t>Selektion</w:t>
       </w:r>
-      <w:bookmarkEnd w:id="167"/>
+      <w:bookmarkEnd w:id="168"/>
     </w:p>
     <w:p>
       <w:r>
@@ -26477,7 +26587,13 @@
         <w:fldChar w:fldCharType="end"/>
       </w:r>
       <w:r>
-        <w:t xml:space="preserve"> beschrieben. Hier soll es nun darum gehe, welche der drei Möglichkeiten die besten Ergebnisse liefert.</w:t>
+        <w:t xml:space="preserve"> beschrieben. Hier soll es nun darum gehe</w:t>
+      </w:r>
+      <w:r>
+        <w:t>n</w:t>
+      </w:r>
+      <w:r>
+        <w:t>, welche der drei Möglichkeiten die besten Ergebnisse liefert.</w:t>
       </w:r>
     </w:p>
     <w:p>
@@ -26501,7 +26617,6 @@
         </w:numPr>
       </w:pPr>
       <w:r>
-        <w:lastRenderedPageBreak/>
         <w:t>Rank</w:t>
       </w:r>
     </w:p>
@@ -26519,7 +26634,13 @@
     </w:p>
     <w:p>
       <w:r>
-        <w:t xml:space="preserve">Dazu wurde der EA wie in </w:t>
+        <w:t>Dazu wurde der EA</w:t>
+      </w:r>
+      <w:r>
+        <w:t>,</w:t>
+      </w:r>
+      <w:r>
+        <w:t xml:space="preserve"> wie in </w:t>
       </w:r>
       <w:r>
         <w:fldChar w:fldCharType="begin"/>
@@ -26543,7 +26664,13 @@
         <w:fldChar w:fldCharType="end"/>
       </w:r>
       <w:r>
-        <w:t xml:space="preserve"> dargestellt parametrisiert.</w:t>
+        <w:t xml:space="preserve"> dargestellt</w:t>
+      </w:r>
+      <w:r>
+        <w:t>,</w:t>
+      </w:r>
+      <w:r>
+        <w:t xml:space="preserve"> parametrisiert.</w:t>
       </w:r>
     </w:p>
     <w:p>
@@ -26583,6 +26710,7 @@
               <w:pStyle w:val="StandardnichtHngend"/>
             </w:pPr>
             <w:r>
+              <w:lastRenderedPageBreak/>
               <w:t>Konfiguration</w:t>
             </w:r>
           </w:p>
@@ -27382,8 +27510,8 @@
       <w:pPr>
         <w:pStyle w:val="Beschriftung"/>
       </w:pPr>
-      <w:bookmarkStart w:id="168" w:name="_Ref356470680"/>
-      <w:bookmarkStart w:id="169" w:name="_Toc356485365"/>
+      <w:bookmarkStart w:id="169" w:name="_Ref356470680"/>
+      <w:bookmarkStart w:id="170" w:name="_Toc356507802"/>
       <w:r>
         <w:t xml:space="preserve">Tabelle </w:t>
       </w:r>
@@ -27395,12 +27523,12 @@
           <w:t>14</w:t>
         </w:r>
       </w:fldSimple>
-      <w:bookmarkEnd w:id="168"/>
+      <w:bookmarkEnd w:id="169"/>
       <w:r>
         <w:t>: Evaluation - Parameter: Best-N- vs. Rank- vs. Tournament-Selektion</w:t>
       </w:r>
-      <w:bookmarkStart w:id="170" w:name="_Ref356459292"/>
-      <w:bookmarkEnd w:id="169"/>
+      <w:bookmarkStart w:id="171" w:name="_Ref356459292"/>
+      <w:bookmarkEnd w:id="170"/>
     </w:p>
     <w:p>
       <w:pPr>
@@ -27411,7 +27539,7 @@
       </w:pPr>
       <w:r>
         <w:drawing>
-          <wp:inline distT="0" distB="0" distL="0" distR="0" wp14:anchorId="35831533" wp14:editId="00D1213E">
+          <wp:inline distT="0" distB="0" distL="0" distR="0" wp14:anchorId="5CD7AC16" wp14:editId="58F1B95C">
             <wp:extent cx="4859655" cy="1320299"/>
             <wp:effectExtent l="0" t="0" r="0" b="0"/>
             <wp:docPr id="49" name="Grafik 49"/>
@@ -27426,7 +27554,7 @@
                     <pic:cNvPicPr/>
                   </pic:nvPicPr>
                   <pic:blipFill rotWithShape="1">
-                    <a:blip r:embed="rId41"/>
+                    <a:blip r:embed="rId42"/>
                     <a:srcRect l="1755" t="71566" r="744" b="1917"/>
                     <a:stretch/>
                   </pic:blipFill>
@@ -27458,7 +27586,7 @@
       <w:pPr>
         <w:pStyle w:val="Beschriftung"/>
       </w:pPr>
-      <w:bookmarkStart w:id="171" w:name="_Toc356485351"/>
+      <w:bookmarkStart w:id="172" w:name="_Toc356507788"/>
       <w:r>
         <w:t xml:space="preserve">Abbildung </w:t>
       </w:r>
@@ -27473,7 +27601,7 @@
       <w:r>
         <w:t>: Evaluation - Vergleich Best-N-, Rank- und Tournament-Selektion</w:t>
       </w:r>
-      <w:bookmarkEnd w:id="171"/>
+      <w:bookmarkEnd w:id="172"/>
     </w:p>
     <w:p>
       <w:r>
@@ -27505,14 +27633,16 @@
         <w:lastRenderedPageBreak/>
         <w:t xml:space="preserve"> </w:t>
       </w:r>
-      <w:bookmarkStart w:id="172" w:name="_Toc356485331"/>
+      <w:bookmarkStart w:id="173" w:name="_Ref356506713"/>
+      <w:bookmarkStart w:id="174" w:name="_Toc356507768"/>
       <w:r>
         <w:t>Zusammenfassung und Ausblick</w:t>
       </w:r>
       <w:bookmarkEnd w:id="139"/>
-      <w:bookmarkEnd w:id="140"/>
-      <w:bookmarkEnd w:id="170"/>
-      <w:bookmarkEnd w:id="172"/>
+      <w:bookmarkEnd w:id="141"/>
+      <w:bookmarkEnd w:id="171"/>
+      <w:bookmarkEnd w:id="173"/>
+      <w:bookmarkEnd w:id="174"/>
     </w:p>
     <w:p>
       <w:r>
@@ -27650,13 +27780,13 @@
       <w:pPr>
         <w:pStyle w:val="berschrift2"/>
       </w:pPr>
-      <w:bookmarkStart w:id="173" w:name="_Toc356309128"/>
-      <w:bookmarkStart w:id="174" w:name="_Toc356485332"/>
+      <w:bookmarkStart w:id="175" w:name="_Toc356309128"/>
+      <w:bookmarkStart w:id="176" w:name="_Toc356507769"/>
       <w:r>
         <w:t>Verbesserungsmöglichkeiten</w:t>
       </w:r>
-      <w:bookmarkEnd w:id="173"/>
-      <w:bookmarkEnd w:id="174"/>
+      <w:bookmarkEnd w:id="175"/>
+      <w:bookmarkEnd w:id="176"/>
     </w:p>
     <w:p>
       <w:r>
@@ -27776,11 +27906,11 @@
       <w:pPr>
         <w:pStyle w:val="berschrift2"/>
       </w:pPr>
-      <w:bookmarkStart w:id="175" w:name="_Toc356485333"/>
+      <w:bookmarkStart w:id="177" w:name="_Toc356507770"/>
       <w:r>
         <w:t>Fazit</w:t>
       </w:r>
-      <w:bookmarkEnd w:id="175"/>
+      <w:bookmarkEnd w:id="177"/>
     </w:p>
     <w:p>
       <w:r>
@@ -27814,7 +27944,13 @@
         <w:t>net werden konnte.</w:t>
       </w:r>
       <w:r>
-        <w:t xml:space="preserve"> Das herumspielen mit den Parametern brachte mir ein tieferes Verständnis </w:t>
+        <w:t xml:space="preserve"> Das </w:t>
+      </w:r>
+      <w:r>
+        <w:t>H</w:t>
+      </w:r>
+      <w:r>
+        <w:t xml:space="preserve">erumspielen mit den Parametern brachte mir ein tieferes Verständnis </w:t>
       </w:r>
       <w:r>
         <w:t>der EA und hat mir sehr viel Spaß gemacht.</w:t>
@@ -27823,9 +27959,9 @@
     <w:p>
       <w:pPr>
         <w:sectPr>
-          <w:headerReference w:type="default" r:id="rId42"/>
-          <w:headerReference w:type="first" r:id="rId43"/>
-          <w:footerReference w:type="first" r:id="rId44"/>
+          <w:headerReference w:type="default" r:id="rId43"/>
+          <w:headerReference w:type="first" r:id="rId44"/>
+          <w:footerReference w:type="first" r:id="rId45"/>
           <w:footnotePr>
             <w:numRestart w:val="eachPage"/>
           </w:footnotePr>
@@ -27837,8 +27973,6 @@
           <w:docGrid w:linePitch="360"/>
         </w:sectPr>
       </w:pPr>
-      <w:bookmarkStart w:id="176" w:name="_GoBack"/>
-      <w:bookmarkEnd w:id="176"/>
     </w:p>
     <w:p>
       <w:pPr>
@@ -27909,7 +28043,7 @@
           <w:noProof/>
         </w:rPr>
         <w:tab/>
-        <w:t>15, 18</w:t>
+        <w:t>16, 19</w:t>
       </w:r>
     </w:p>
     <w:p>
@@ -27946,7 +28080,7 @@
           <w:noProof/>
         </w:rPr>
         <w:tab/>
-        <w:t>18</w:t>
+        <w:t>19</w:t>
       </w:r>
     </w:p>
     <w:p>
@@ -27985,7 +28119,7 @@
           <w:noProof/>
         </w:rPr>
         <w:tab/>
-        <w:t>11</w:t>
+        <w:t>12</w:t>
       </w:r>
     </w:p>
     <w:p>
@@ -28022,7 +28156,7 @@
           <w:noProof/>
         </w:rPr>
         <w:tab/>
-        <w:t>13</w:t>
+        <w:t>14</w:t>
       </w:r>
     </w:p>
     <w:p>
@@ -28033,38 +28167,33 @@
         </w:tabs>
         <w:rPr>
           <w:noProof/>
-          <w:lang w:val="en-US"/>
         </w:rPr>
       </w:pPr>
       <w:r>
         <w:rPr>
           <w:b/>
           <w:noProof/>
-          <w:lang w:val="en-US"/>
         </w:rPr>
         <w:t xml:space="preserve">WYSIWYG: </w:t>
       </w:r>
       <w:r>
         <w:rPr>
           <w:noProof/>
-          <w:lang w:val="en-US"/>
         </w:rPr>
         <w:t>What You See Is What You Get</w:t>
       </w:r>
       <w:r>
         <w:rPr>
           <w:noProof/>
-          <w:lang w:val="en-US"/>
         </w:rPr>
         <w:tab/>
       </w:r>
       <w:r>
         <w:rPr>
           <w:noProof/>
-          <w:lang w:val="en-US"/>
         </w:rPr>
         <w:tab/>
-        <w:t>12</w:t>
+        <w:t>13</w:t>
       </w:r>
     </w:p>
     <w:p>
@@ -28102,7 +28231,7 @@
       <w:r>
         <w:fldChar w:fldCharType="separate"/>
       </w:r>
-      <w:hyperlink w:anchor="_Toc356485334" w:history="1">
+      <w:hyperlink w:anchor="_Toc356507771" w:history="1">
         <w:r>
           <w:rPr>
             <w:rStyle w:val="Hyperlink"/>
@@ -28129,7 +28258,7 @@
             <w:noProof/>
             <w:webHidden/>
           </w:rPr>
-          <w:instrText xml:space="preserve"> PAGEREF _Toc356485334 \h </w:instrText>
+          <w:instrText xml:space="preserve"> PAGEREF _Toc356507771 \h </w:instrText>
         </w:r>
         <w:r>
           <w:rPr>
@@ -28174,7 +28303,7 @@
           <w:lang w:eastAsia="de-DE"/>
         </w:rPr>
       </w:pPr>
-      <w:hyperlink w:anchor="_Toc356485335" w:history="1">
+      <w:hyperlink w:anchor="_Toc356507772" w:history="1">
         <w:r>
           <w:rPr>
             <w:rStyle w:val="Hyperlink"/>
@@ -28201,7 +28330,7 @@
             <w:noProof/>
             <w:webHidden/>
           </w:rPr>
-          <w:instrText xml:space="preserve"> PAGEREF _Toc356485335 \h </w:instrText>
+          <w:instrText xml:space="preserve"> PAGEREF _Toc356507772 \h </w:instrText>
         </w:r>
         <w:r>
           <w:rPr>
@@ -28246,7 +28375,7 @@
           <w:lang w:eastAsia="de-DE"/>
         </w:rPr>
       </w:pPr>
-      <w:hyperlink w:anchor="_Toc356485336" w:history="1">
+      <w:hyperlink w:anchor="_Toc356507773" w:history="1">
         <w:r>
           <w:rPr>
             <w:rStyle w:val="Hyperlink"/>
@@ -28273,7 +28402,7 @@
             <w:noProof/>
             <w:webHidden/>
           </w:rPr>
-          <w:instrText xml:space="preserve"> PAGEREF _Toc356485336 \h </w:instrText>
+          <w:instrText xml:space="preserve"> PAGEREF _Toc356507773 \h </w:instrText>
         </w:r>
         <w:r>
           <w:rPr>
@@ -28318,7 +28447,7 @@
           <w:lang w:eastAsia="de-DE"/>
         </w:rPr>
       </w:pPr>
-      <w:hyperlink w:anchor="_Toc356485337" w:history="1">
+      <w:hyperlink w:anchor="_Toc356507774" w:history="1">
         <w:r>
           <w:rPr>
             <w:rStyle w:val="Hyperlink"/>
@@ -28345,7 +28474,7 @@
             <w:noProof/>
             <w:webHidden/>
           </w:rPr>
-          <w:instrText xml:space="preserve"> PAGEREF _Toc356485337 \h </w:instrText>
+          <w:instrText xml:space="preserve"> PAGEREF _Toc356507774 \h </w:instrText>
         </w:r>
         <w:r>
           <w:rPr>
@@ -28390,7 +28519,7 @@
           <w:lang w:eastAsia="de-DE"/>
         </w:rPr>
       </w:pPr>
-      <w:hyperlink w:anchor="_Toc356485338" w:history="1">
+      <w:hyperlink w:anchor="_Toc356507775" w:history="1">
         <w:r>
           <w:rPr>
             <w:rStyle w:val="Hyperlink"/>
@@ -28417,7 +28546,7 @@
             <w:noProof/>
             <w:webHidden/>
           </w:rPr>
-          <w:instrText xml:space="preserve"> PAGEREF _Toc356485338 \h </w:instrText>
+          <w:instrText xml:space="preserve"> PAGEREF _Toc356507775 \h </w:instrText>
         </w:r>
         <w:r>
           <w:rPr>
@@ -28462,7 +28591,7 @@
           <w:lang w:eastAsia="de-DE"/>
         </w:rPr>
       </w:pPr>
-      <w:hyperlink w:anchor="_Toc356485339" w:history="1">
+      <w:hyperlink w:anchor="_Toc356507776" w:history="1">
         <w:r>
           <w:rPr>
             <w:rStyle w:val="Hyperlink"/>
@@ -28489,7 +28618,7 @@
             <w:noProof/>
             <w:webHidden/>
           </w:rPr>
-          <w:instrText xml:space="preserve"> PAGEREF _Toc356485339 \h </w:instrText>
+          <w:instrText xml:space="preserve"> PAGEREF _Toc356507776 \h </w:instrText>
         </w:r>
         <w:r>
           <w:rPr>
@@ -28534,7 +28663,7 @@
           <w:lang w:eastAsia="de-DE"/>
         </w:rPr>
       </w:pPr>
-      <w:hyperlink w:anchor="_Toc356485340" w:history="1">
+      <w:hyperlink w:anchor="_Toc356507777" w:history="1">
         <w:r>
           <w:rPr>
             <w:rStyle w:val="Hyperlink"/>
@@ -28561,7 +28690,7 @@
             <w:noProof/>
             <w:webHidden/>
           </w:rPr>
-          <w:instrText xml:space="preserve"> PAGEREF _Toc356485340 \h </w:instrText>
+          <w:instrText xml:space="preserve"> PAGEREF _Toc356507777 \h </w:instrText>
         </w:r>
         <w:r>
           <w:rPr>
@@ -28606,7 +28735,7 @@
           <w:lang w:eastAsia="de-DE"/>
         </w:rPr>
       </w:pPr>
-      <w:hyperlink w:anchor="_Toc356485341" w:history="1">
+      <w:hyperlink w:anchor="_Toc356507778" w:history="1">
         <w:r>
           <w:rPr>
             <w:rStyle w:val="Hyperlink"/>
@@ -28633,7 +28762,7 @@
             <w:noProof/>
             <w:webHidden/>
           </w:rPr>
-          <w:instrText xml:space="preserve"> PAGEREF _Toc356485341 \h </w:instrText>
+          <w:instrText xml:space="preserve"> PAGEREF _Toc356507778 \h </w:instrText>
         </w:r>
         <w:r>
           <w:rPr>
@@ -28678,7 +28807,7 @@
           <w:lang w:eastAsia="de-DE"/>
         </w:rPr>
       </w:pPr>
-      <w:hyperlink w:anchor="_Toc356485342" w:history="1">
+      <w:hyperlink w:anchor="_Toc356507779" w:history="1">
         <w:r>
           <w:rPr>
             <w:rStyle w:val="Hyperlink"/>
@@ -28705,7 +28834,7 @@
             <w:noProof/>
             <w:webHidden/>
           </w:rPr>
-          <w:instrText xml:space="preserve"> PAGEREF _Toc356485342 \h </w:instrText>
+          <w:instrText xml:space="preserve"> PAGEREF _Toc356507779 \h </w:instrText>
         </w:r>
         <w:r>
           <w:rPr>
@@ -28750,7 +28879,7 @@
           <w:lang w:eastAsia="de-DE"/>
         </w:rPr>
       </w:pPr>
-      <w:hyperlink w:anchor="_Toc356485343" w:history="1">
+      <w:hyperlink w:anchor="_Toc356507780" w:history="1">
         <w:r>
           <w:rPr>
             <w:rStyle w:val="Hyperlink"/>
@@ -28777,7 +28906,7 @@
             <w:noProof/>
             <w:webHidden/>
           </w:rPr>
-          <w:instrText xml:space="preserve"> PAGEREF _Toc356485343 \h </w:instrText>
+          <w:instrText xml:space="preserve"> PAGEREF _Toc356507780 \h </w:instrText>
         </w:r>
         <w:r>
           <w:rPr>
@@ -28822,7 +28951,7 @@
           <w:lang w:eastAsia="de-DE"/>
         </w:rPr>
       </w:pPr>
-      <w:hyperlink w:anchor="_Toc356485344" w:history="1">
+      <w:hyperlink w:anchor="_Toc356507781" w:history="1">
         <w:r>
           <w:rPr>
             <w:rStyle w:val="Hyperlink"/>
@@ -28849,7 +28978,7 @@
             <w:noProof/>
             <w:webHidden/>
           </w:rPr>
-          <w:instrText xml:space="preserve"> PAGEREF _Toc356485344 \h </w:instrText>
+          <w:instrText xml:space="preserve"> PAGEREF _Toc356507781 \h </w:instrText>
         </w:r>
         <w:r>
           <w:rPr>
@@ -28894,7 +29023,7 @@
           <w:lang w:eastAsia="de-DE"/>
         </w:rPr>
       </w:pPr>
-      <w:hyperlink w:anchor="_Toc356485345" w:history="1">
+      <w:hyperlink w:anchor="_Toc356507782" w:history="1">
         <w:r>
           <w:rPr>
             <w:rStyle w:val="Hyperlink"/>
@@ -28921,7 +29050,7 @@
             <w:noProof/>
             <w:webHidden/>
           </w:rPr>
-          <w:instrText xml:space="preserve"> PAGEREF _Toc356485345 \h </w:instrText>
+          <w:instrText xml:space="preserve"> PAGEREF _Toc356507782 \h </w:instrText>
         </w:r>
         <w:r>
           <w:rPr>
@@ -28966,7 +29095,7 @@
           <w:lang w:eastAsia="de-DE"/>
         </w:rPr>
       </w:pPr>
-      <w:hyperlink w:anchor="_Toc356485346" w:history="1">
+      <w:hyperlink w:anchor="_Toc356507783" w:history="1">
         <w:r>
           <w:rPr>
             <w:rStyle w:val="Hyperlink"/>
@@ -28993,7 +29122,7 @@
             <w:noProof/>
             <w:webHidden/>
           </w:rPr>
-          <w:instrText xml:space="preserve"> PAGEREF _Toc356485346 \h </w:instrText>
+          <w:instrText xml:space="preserve"> PAGEREF _Toc356507783 \h </w:instrText>
         </w:r>
         <w:r>
           <w:rPr>
@@ -29038,7 +29167,7 @@
           <w:lang w:eastAsia="de-DE"/>
         </w:rPr>
       </w:pPr>
-      <w:hyperlink w:anchor="_Toc356485347" w:history="1">
+      <w:hyperlink w:anchor="_Toc356507784" w:history="1">
         <w:r>
           <w:rPr>
             <w:rStyle w:val="Hyperlink"/>
@@ -29065,7 +29194,7 @@
             <w:noProof/>
             <w:webHidden/>
           </w:rPr>
-          <w:instrText xml:space="preserve"> PAGEREF _Toc356485347 \h </w:instrText>
+          <w:instrText xml:space="preserve"> PAGEREF _Toc356507784 \h </w:instrText>
         </w:r>
         <w:r>
           <w:rPr>
@@ -29110,7 +29239,7 @@
           <w:lang w:eastAsia="de-DE"/>
         </w:rPr>
       </w:pPr>
-      <w:hyperlink w:anchor="_Toc356485348" w:history="1">
+      <w:hyperlink w:anchor="_Toc356507785" w:history="1">
         <w:r>
           <w:rPr>
             <w:rStyle w:val="Hyperlink"/>
@@ -29137,7 +29266,7 @@
             <w:noProof/>
             <w:webHidden/>
           </w:rPr>
-          <w:instrText xml:space="preserve"> PAGEREF _Toc356485348 \h </w:instrText>
+          <w:instrText xml:space="preserve"> PAGEREF _Toc356507785 \h </w:instrText>
         </w:r>
         <w:r>
           <w:rPr>
@@ -29182,7 +29311,7 @@
           <w:lang w:eastAsia="de-DE"/>
         </w:rPr>
       </w:pPr>
-      <w:hyperlink w:anchor="_Toc356485349" w:history="1">
+      <w:hyperlink w:anchor="_Toc356507786" w:history="1">
         <w:r>
           <w:rPr>
             <w:rStyle w:val="Hyperlink"/>
@@ -29209,7 +29338,7 @@
             <w:noProof/>
             <w:webHidden/>
           </w:rPr>
-          <w:instrText xml:space="preserve"> PAGEREF _Toc356485349 \h </w:instrText>
+          <w:instrText xml:space="preserve"> PAGEREF _Toc356507786 \h </w:instrText>
         </w:r>
         <w:r>
           <w:rPr>
@@ -29254,7 +29383,7 @@
           <w:lang w:eastAsia="de-DE"/>
         </w:rPr>
       </w:pPr>
-      <w:hyperlink w:anchor="_Toc356485350" w:history="1">
+      <w:hyperlink w:anchor="_Toc356507787" w:history="1">
         <w:r>
           <w:rPr>
             <w:rStyle w:val="Hyperlink"/>
@@ -29281,7 +29410,7 @@
             <w:noProof/>
             <w:webHidden/>
           </w:rPr>
-          <w:instrText xml:space="preserve"> PAGEREF _Toc356485350 \h </w:instrText>
+          <w:instrText xml:space="preserve"> PAGEREF _Toc356507787 \h </w:instrText>
         </w:r>
         <w:r>
           <w:rPr>
@@ -29326,7 +29455,7 @@
           <w:lang w:eastAsia="de-DE"/>
         </w:rPr>
       </w:pPr>
-      <w:hyperlink w:anchor="_Toc356485351" w:history="1">
+      <w:hyperlink w:anchor="_Toc356507788" w:history="1">
         <w:r>
           <w:rPr>
             <w:rStyle w:val="Hyperlink"/>
@@ -29353,7 +29482,7 @@
             <w:noProof/>
             <w:webHidden/>
           </w:rPr>
-          <w:instrText xml:space="preserve"> PAGEREF _Toc356485351 \h </w:instrText>
+          <w:instrText xml:space="preserve"> PAGEREF _Toc356507788 \h </w:instrText>
         </w:r>
         <w:r>
           <w:rPr>
@@ -29425,7 +29554,7 @@
       <w:r>
         <w:fldChar w:fldCharType="separate"/>
       </w:r>
-      <w:hyperlink w:anchor="_Toc356485352" w:history="1">
+      <w:hyperlink w:anchor="_Toc356507789" w:history="1">
         <w:r>
           <w:rPr>
             <w:rStyle w:val="Hyperlink"/>
@@ -29452,7 +29581,7 @@
             <w:noProof/>
             <w:webHidden/>
           </w:rPr>
-          <w:instrText xml:space="preserve"> PAGEREF _Toc356485352 \h </w:instrText>
+          <w:instrText xml:space="preserve"> PAGEREF _Toc356507789 \h </w:instrText>
         </w:r>
         <w:r>
           <w:rPr>
@@ -29497,7 +29626,7 @@
           <w:lang w:eastAsia="de-DE"/>
         </w:rPr>
       </w:pPr>
-      <w:hyperlink w:anchor="_Toc356485353" w:history="1">
+      <w:hyperlink w:anchor="_Toc356507790" w:history="1">
         <w:r>
           <w:rPr>
             <w:rStyle w:val="Hyperlink"/>
@@ -29524,7 +29653,7 @@
             <w:noProof/>
             <w:webHidden/>
           </w:rPr>
-          <w:instrText xml:space="preserve"> PAGEREF _Toc356485353 \h </w:instrText>
+          <w:instrText xml:space="preserve"> PAGEREF _Toc356507790 \h </w:instrText>
         </w:r>
         <w:r>
           <w:rPr>
@@ -29569,7 +29698,7 @@
           <w:lang w:eastAsia="de-DE"/>
         </w:rPr>
       </w:pPr>
-      <w:hyperlink w:anchor="_Toc356485354" w:history="1">
+      <w:hyperlink w:anchor="_Toc356507791" w:history="1">
         <w:r>
           <w:rPr>
             <w:rStyle w:val="Hyperlink"/>
@@ -29596,7 +29725,7 @@
             <w:noProof/>
             <w:webHidden/>
           </w:rPr>
-          <w:instrText xml:space="preserve"> PAGEREF _Toc356485354 \h </w:instrText>
+          <w:instrText xml:space="preserve"> PAGEREF _Toc356507791 \h </w:instrText>
         </w:r>
         <w:r>
           <w:rPr>
@@ -29641,7 +29770,7 @@
           <w:lang w:eastAsia="de-DE"/>
         </w:rPr>
       </w:pPr>
-      <w:hyperlink w:anchor="_Toc356485355" w:history="1">
+      <w:hyperlink w:anchor="_Toc356507792" w:history="1">
         <w:r>
           <w:rPr>
             <w:rStyle w:val="Hyperlink"/>
@@ -29668,7 +29797,7 @@
             <w:noProof/>
             <w:webHidden/>
           </w:rPr>
-          <w:instrText xml:space="preserve"> PAGEREF _Toc356485355 \h </w:instrText>
+          <w:instrText xml:space="preserve"> PAGEREF _Toc356507792 \h </w:instrText>
         </w:r>
         <w:r>
           <w:rPr>
@@ -29713,7 +29842,7 @@
           <w:lang w:eastAsia="de-DE"/>
         </w:rPr>
       </w:pPr>
-      <w:hyperlink w:anchor="_Toc356485356" w:history="1">
+      <w:hyperlink w:anchor="_Toc356507793" w:history="1">
         <w:r>
           <w:rPr>
             <w:rStyle w:val="Hyperlink"/>
@@ -29740,7 +29869,7 @@
             <w:noProof/>
             <w:webHidden/>
           </w:rPr>
-          <w:instrText xml:space="preserve"> PAGEREF _Toc356485356 \h </w:instrText>
+          <w:instrText xml:space="preserve"> PAGEREF _Toc356507793 \h </w:instrText>
         </w:r>
         <w:r>
           <w:rPr>
@@ -29785,7 +29914,7 @@
           <w:lang w:eastAsia="de-DE"/>
         </w:rPr>
       </w:pPr>
-      <w:hyperlink w:anchor="_Toc356485357" w:history="1">
+      <w:hyperlink w:anchor="_Toc356507794" w:history="1">
         <w:r>
           <w:rPr>
             <w:rStyle w:val="Hyperlink"/>
@@ -29812,7 +29941,7 @@
             <w:noProof/>
             <w:webHidden/>
           </w:rPr>
-          <w:instrText xml:space="preserve"> PAGEREF _Toc356485357 \h </w:instrText>
+          <w:instrText xml:space="preserve"> PAGEREF _Toc356507794 \h </w:instrText>
         </w:r>
         <w:r>
           <w:rPr>
@@ -29857,7 +29986,7 @@
           <w:lang w:eastAsia="de-DE"/>
         </w:rPr>
       </w:pPr>
-      <w:hyperlink w:anchor="_Toc356485358" w:history="1">
+      <w:hyperlink w:anchor="_Toc356507795" w:history="1">
         <w:r>
           <w:rPr>
             <w:rStyle w:val="Hyperlink"/>
@@ -29884,7 +30013,7 @@
             <w:noProof/>
             <w:webHidden/>
           </w:rPr>
-          <w:instrText xml:space="preserve"> PAGEREF _Toc356485358 \h </w:instrText>
+          <w:instrText xml:space="preserve"> PAGEREF _Toc356507795 \h </w:instrText>
         </w:r>
         <w:r>
           <w:rPr>
@@ -29929,7 +30058,7 @@
           <w:lang w:eastAsia="de-DE"/>
         </w:rPr>
       </w:pPr>
-      <w:hyperlink w:anchor="_Toc356485359" w:history="1">
+      <w:hyperlink w:anchor="_Toc356507796" w:history="1">
         <w:r>
           <w:rPr>
             <w:rStyle w:val="Hyperlink"/>
@@ -29956,7 +30085,7 @@
             <w:noProof/>
             <w:webHidden/>
           </w:rPr>
-          <w:instrText xml:space="preserve"> PAGEREF _Toc356485359 \h </w:instrText>
+          <w:instrText xml:space="preserve"> PAGEREF _Toc356507796 \h </w:instrText>
         </w:r>
         <w:r>
           <w:rPr>
@@ -30001,7 +30130,7 @@
           <w:lang w:eastAsia="de-DE"/>
         </w:rPr>
       </w:pPr>
-      <w:hyperlink w:anchor="_Toc356485360" w:history="1">
+      <w:hyperlink w:anchor="_Toc356507797" w:history="1">
         <w:r>
           <w:rPr>
             <w:rStyle w:val="Hyperlink"/>
@@ -30028,7 +30157,7 @@
             <w:noProof/>
             <w:webHidden/>
           </w:rPr>
-          <w:instrText xml:space="preserve"> PAGEREF _Toc356485360 \h </w:instrText>
+          <w:instrText xml:space="preserve"> PAGEREF _Toc356507797 \h </w:instrText>
         </w:r>
         <w:r>
           <w:rPr>
@@ -30073,7 +30202,7 @@
           <w:lang w:eastAsia="de-DE"/>
         </w:rPr>
       </w:pPr>
-      <w:hyperlink w:anchor="_Toc356485361" w:history="1">
+      <w:hyperlink w:anchor="_Toc356507798" w:history="1">
         <w:r>
           <w:rPr>
             <w:rStyle w:val="Hyperlink"/>
@@ -30100,7 +30229,7 @@
             <w:noProof/>
             <w:webHidden/>
           </w:rPr>
-          <w:instrText xml:space="preserve"> PAGEREF _Toc356485361 \h </w:instrText>
+          <w:instrText xml:space="preserve"> PAGEREF _Toc356507798 \h </w:instrText>
         </w:r>
         <w:r>
           <w:rPr>
@@ -30145,7 +30274,7 @@
           <w:lang w:eastAsia="de-DE"/>
         </w:rPr>
       </w:pPr>
-      <w:hyperlink w:anchor="_Toc356485362" w:history="1">
+      <w:hyperlink w:anchor="_Toc356507799" w:history="1">
         <w:r>
           <w:rPr>
             <w:rStyle w:val="Hyperlink"/>
@@ -30172,7 +30301,7 @@
             <w:noProof/>
             <w:webHidden/>
           </w:rPr>
-          <w:instrText xml:space="preserve"> PAGEREF _Toc356485362 \h </w:instrText>
+          <w:instrText xml:space="preserve"> PAGEREF _Toc356507799 \h </w:instrText>
         </w:r>
         <w:r>
           <w:rPr>
@@ -30217,7 +30346,7 @@
           <w:lang w:eastAsia="de-DE"/>
         </w:rPr>
       </w:pPr>
-      <w:hyperlink w:anchor="_Toc356485363" w:history="1">
+      <w:hyperlink w:anchor="_Toc356507800" w:history="1">
         <w:r>
           <w:rPr>
             <w:rStyle w:val="Hyperlink"/>
@@ -30244,7 +30373,7 @@
             <w:noProof/>
             <w:webHidden/>
           </w:rPr>
-          <w:instrText xml:space="preserve"> PAGEREF _Toc356485363 \h </w:instrText>
+          <w:instrText xml:space="preserve"> PAGEREF _Toc356507800 \h </w:instrText>
         </w:r>
         <w:r>
           <w:rPr>
@@ -30289,7 +30418,7 @@
           <w:lang w:eastAsia="de-DE"/>
         </w:rPr>
       </w:pPr>
-      <w:hyperlink w:anchor="_Toc356485364" w:history="1">
+      <w:hyperlink w:anchor="_Toc356507801" w:history="1">
         <w:r>
           <w:rPr>
             <w:rStyle w:val="Hyperlink"/>
@@ -30316,7 +30445,7 @@
             <w:noProof/>
             <w:webHidden/>
           </w:rPr>
-          <w:instrText xml:space="preserve"> PAGEREF _Toc356485364 \h </w:instrText>
+          <w:instrText xml:space="preserve"> PAGEREF _Toc356507801 \h </w:instrText>
         </w:r>
         <w:r>
           <w:rPr>
@@ -30361,7 +30490,7 @@
           <w:lang w:eastAsia="de-DE"/>
         </w:rPr>
       </w:pPr>
-      <w:hyperlink w:anchor="_Toc356485365" w:history="1">
+      <w:hyperlink w:anchor="_Toc356507802" w:history="1">
         <w:r>
           <w:rPr>
             <w:rStyle w:val="Hyperlink"/>
@@ -30388,7 +30517,7 @@
             <w:noProof/>
             <w:webHidden/>
           </w:rPr>
-          <w:instrText xml:space="preserve"> PAGEREF _Toc356485365 \h </w:instrText>
+          <w:instrText xml:space="preserve"> PAGEREF _Toc356507802 \h </w:instrText>
         </w:r>
         <w:r>
           <w:rPr>
@@ -30478,7 +30607,7 @@
         </w:rPr>
         <w:fldChar w:fldCharType="separate"/>
       </w:r>
-      <w:hyperlink w:anchor="_Toc356485366" w:history="1">
+      <w:hyperlink w:anchor="_Toc356507803" w:history="1">
         <w:r>
           <w:rPr>
             <w:rStyle w:val="Hyperlink"/>
@@ -30558,7 +30687,7 @@
             <w:noProof/>
             <w:webHidden/>
           </w:rPr>
-          <w:instrText xml:space="preserve"> PAGEREF _Toc356485366 \h </w:instrText>
+          <w:instrText xml:space="preserve"> PAGEREF _Toc356507803 \h </w:instrText>
         </w:r>
         <w:r>
           <w:rPr>
@@ -30603,7 +30732,7 @@
           <w:lang w:eastAsia="de-DE"/>
         </w:rPr>
       </w:pPr>
-      <w:hyperlink w:anchor="_Toc356485367" w:history="1">
+      <w:hyperlink w:anchor="_Toc356507804" w:history="1">
         <w:r>
           <w:rPr>
             <w:rStyle w:val="Hyperlink"/>
@@ -30630,7 +30759,7 @@
             <w:noProof/>
             <w:webHidden/>
           </w:rPr>
-          <w:instrText xml:space="preserve"> PAGEREF _Toc356485367 \h </w:instrText>
+          <w:instrText xml:space="preserve"> PAGEREF _Toc356507804 \h </w:instrText>
         </w:r>
         <w:r>
           <w:rPr>
@@ -30675,7 +30804,7 @@
           <w:lang w:eastAsia="de-DE"/>
         </w:rPr>
       </w:pPr>
-      <w:hyperlink w:anchor="_Toc356485368" w:history="1">
+      <w:hyperlink w:anchor="_Toc356507805" w:history="1">
         <w:r>
           <w:rPr>
             <w:rStyle w:val="Hyperlink"/>
@@ -30702,7 +30831,7 @@
             <w:noProof/>
             <w:webHidden/>
           </w:rPr>
-          <w:instrText xml:space="preserve"> PAGEREF _Toc356485368 \h </w:instrText>
+          <w:instrText xml:space="preserve"> PAGEREF _Toc356507805 \h </w:instrText>
         </w:r>
         <w:r>
           <w:rPr>
@@ -31178,7 +31307,7 @@
           <w:rPr>
             <w:noProof/>
           </w:rPr>
-          <w:t>V</w:t>
+          <w:t>I</w:t>
         </w:r>
         <w:r>
           <w:fldChar w:fldCharType="end"/>
@@ -37897,36 +38026,36 @@
     </dgm:pt>
   </dgm:ptLst>
   <dgm:cxnLst>
-    <dgm:cxn modelId="{4E93F02B-B264-45A1-81CE-F9464008AF2E}" type="presOf" srcId="{9223FA37-A55E-4462-849C-E231609CE787}" destId="{47DE32CB-DF6D-4054-99D8-31F86F218B19}" srcOrd="0" destOrd="0" presId="urn:microsoft.com/office/officeart/2005/8/layout/cycle7"/>
-    <dgm:cxn modelId="{FBC72DBA-A122-4ABE-98D5-53CD4650F518}" type="presOf" srcId="{421BF885-44CD-47BB-B394-771C9E808803}" destId="{3AF82896-F05A-4E27-9A06-46ED1E304597}" srcOrd="0" destOrd="1" presId="urn:microsoft.com/office/officeart/2005/8/layout/cycle7"/>
-    <dgm:cxn modelId="{A8A912EB-2CF6-4DB9-9B06-BE32C715AB67}" type="presOf" srcId="{1E211150-7B27-471F-B525-14A917DE83F5}" destId="{F46A7E0B-946C-4001-AAA9-103BAC2B2BAE}" srcOrd="0" destOrd="0" presId="urn:microsoft.com/office/officeart/2005/8/layout/cycle7"/>
-    <dgm:cxn modelId="{17D4E289-AB9B-43D8-AB06-ED06D164FACD}" type="presOf" srcId="{F3B50736-1778-48E4-8351-83E0FD80264E}" destId="{4961DE9C-B934-4376-A67C-51EE3C05573F}" srcOrd="1" destOrd="0" presId="urn:microsoft.com/office/officeart/2005/8/layout/cycle7"/>
+    <dgm:cxn modelId="{B7E4CB0E-258C-4123-9FD0-0AA02FBE8421}" type="presOf" srcId="{F3B50736-1778-48E4-8351-83E0FD80264E}" destId="{C24FFE93-4CCE-42AF-A974-42772DCDDBF8}" srcOrd="0" destOrd="0" presId="urn:microsoft.com/office/officeart/2005/8/layout/cycle7"/>
+    <dgm:cxn modelId="{7D562E14-60C6-4F8E-B39B-EDF97A53E496}" type="presOf" srcId="{595379F0-2313-4656-8A94-E59651D14F66}" destId="{265F577B-E46E-4DD7-93FB-57A5FAF1F004}" srcOrd="0" destOrd="0" presId="urn:microsoft.com/office/officeart/2005/8/layout/cycle7"/>
+    <dgm:cxn modelId="{0F849F85-55B8-4875-9393-B8D1F39F941E}" type="presOf" srcId="{9223FA37-A55E-4462-849C-E231609CE787}" destId="{47DE32CB-DF6D-4054-99D8-31F86F218B19}" srcOrd="0" destOrd="0" presId="urn:microsoft.com/office/officeart/2005/8/layout/cycle7"/>
     <dgm:cxn modelId="{B6CF08B6-8FCE-4766-BA69-FC3AB1D1D28A}" srcId="{4E23A542-BB53-4CF0-ADD5-773BF25CC425}" destId="{421BF885-44CD-47BB-B394-771C9E808803}" srcOrd="0" destOrd="0" parTransId="{644B7222-18CE-48EB-ADB5-7BF42988516E}" sibTransId="{88C30461-5D76-43ED-AD2E-98D95415CA36}"/>
-    <dgm:cxn modelId="{48D2EE61-E179-4911-B2F1-660867AE6CA4}" type="presOf" srcId="{9223FA37-A55E-4462-849C-E231609CE787}" destId="{9D684456-F75A-49CA-B9A7-ECC185E12D0C}" srcOrd="1" destOrd="0" presId="urn:microsoft.com/office/officeart/2005/8/layout/cycle7"/>
-    <dgm:cxn modelId="{5DCBFAE8-EF39-44F3-B788-2A7FE5BCA346}" type="presOf" srcId="{0C65FCD8-1F83-4FF1-8704-767BEFEEE17A}" destId="{06D15E6F-7195-460C-BB9C-0321BA237723}" srcOrd="0" destOrd="0" presId="urn:microsoft.com/office/officeart/2005/8/layout/cycle7"/>
+    <dgm:cxn modelId="{00891E7D-2451-4351-A525-58D508B8B38D}" type="presOf" srcId="{595379F0-2313-4656-8A94-E59651D14F66}" destId="{3968074F-1C43-40F5-8323-1198C2D90793}" srcOrd="1" destOrd="0" presId="urn:microsoft.com/office/officeart/2005/8/layout/cycle7"/>
+    <dgm:cxn modelId="{1CFC3F85-5F7F-46E9-9FD7-42EFC51F0DB8}" type="presOf" srcId="{0C65FCD8-1F83-4FF1-8704-767BEFEEE17A}" destId="{06D15E6F-7195-460C-BB9C-0321BA237723}" srcOrd="0" destOrd="0" presId="urn:microsoft.com/office/officeart/2005/8/layout/cycle7"/>
     <dgm:cxn modelId="{27235AF0-C4CC-4AF5-BA52-4D19C23D196C}" srcId="{0C65FCD8-1F83-4FF1-8704-767BEFEEE17A}" destId="{A304DDC6-5EA0-434E-9525-F76570FC09DD}" srcOrd="0" destOrd="0" parTransId="{8A628BC8-5B72-4E28-8A15-1F7B068D46C5}" sibTransId="{CEAFAFE7-8CC2-4A5F-B077-0D1D2705E9BE}"/>
-    <dgm:cxn modelId="{8126B610-2D14-43D9-BB6C-57FE2F49838E}" type="presOf" srcId="{595379F0-2313-4656-8A94-E59651D14F66}" destId="{265F577B-E46E-4DD7-93FB-57A5FAF1F004}" srcOrd="0" destOrd="0" presId="urn:microsoft.com/office/officeart/2005/8/layout/cycle7"/>
-    <dgm:cxn modelId="{443A1D5C-7361-4E32-8B99-D460405CD583}" type="presOf" srcId="{4E23A542-BB53-4CF0-ADD5-773BF25CC425}" destId="{3AF82896-F05A-4E27-9A06-46ED1E304597}" srcOrd="0" destOrd="0" presId="urn:microsoft.com/office/officeart/2005/8/layout/cycle7"/>
+    <dgm:cxn modelId="{ED017800-56A2-4F4D-83BA-1D29B67731AA}" type="presOf" srcId="{891D7537-811E-4C87-AB14-CA6BB5EB8E2F}" destId="{CFC93E24-7349-49DF-B850-9B711BFFC824}" srcOrd="0" destOrd="0" presId="urn:microsoft.com/office/officeart/2005/8/layout/cycle7"/>
+    <dgm:cxn modelId="{14D0BE1C-851C-4DF7-8F67-C15F4F9BA427}" type="presOf" srcId="{4E23A542-BB53-4CF0-ADD5-773BF25CC425}" destId="{3AF82896-F05A-4E27-9A06-46ED1E304597}" srcOrd="0" destOrd="0" presId="urn:microsoft.com/office/officeart/2005/8/layout/cycle7"/>
     <dgm:cxn modelId="{98FA8143-BCA1-4DEB-BE91-38DD427F3276}" srcId="{891D7537-811E-4C87-AB14-CA6BB5EB8E2F}" destId="{1E211150-7B27-471F-B525-14A917DE83F5}" srcOrd="1" destOrd="0" parTransId="{61735C27-354F-4498-82C4-AE48C7686F10}" sibTransId="{F3B50736-1778-48E4-8351-83E0FD80264E}"/>
     <dgm:cxn modelId="{DAA5959F-BDF8-4CD9-8429-FA937BEB9110}" srcId="{0C65FCD8-1F83-4FF1-8704-767BEFEEE17A}" destId="{7CC78533-97FA-4BFF-BFDA-191BEAFA9AB4}" srcOrd="1" destOrd="0" parTransId="{9D5635B0-8172-46BF-B614-3991AB164DF9}" sibTransId="{5BEAEE91-AC1A-437D-8898-D2400EA42A51}"/>
-    <dgm:cxn modelId="{32B53F81-557A-4C3E-B2EB-78AD8FBE2848}" type="presOf" srcId="{891D7537-811E-4C87-AB14-CA6BB5EB8E2F}" destId="{CFC93E24-7349-49DF-B850-9B711BFFC824}" srcOrd="0" destOrd="0" presId="urn:microsoft.com/office/officeart/2005/8/layout/cycle7"/>
     <dgm:cxn modelId="{1EBEE93A-905A-49F6-8B44-5AB4A56551B5}" srcId="{891D7537-811E-4C87-AB14-CA6BB5EB8E2F}" destId="{4E23A542-BB53-4CF0-ADD5-773BF25CC425}" srcOrd="0" destOrd="0" parTransId="{EF678DCC-EF43-480C-B5BC-DDF2F2AEF8C1}" sibTransId="{9223FA37-A55E-4462-849C-E231609CE787}"/>
-    <dgm:cxn modelId="{7BE4B51E-6E2F-4DFE-83A0-70122534788C}" type="presOf" srcId="{58D7DBF8-B4B5-4E35-A43A-A88DD7ACDE7E}" destId="{F46A7E0B-946C-4001-AAA9-103BAC2B2BAE}" srcOrd="0" destOrd="1" presId="urn:microsoft.com/office/officeart/2005/8/layout/cycle7"/>
+    <dgm:cxn modelId="{0C16F0D6-CDCC-47D3-9C05-1CDDCFF02B06}" type="presOf" srcId="{F3B50736-1778-48E4-8351-83E0FD80264E}" destId="{4961DE9C-B934-4376-A67C-51EE3C05573F}" srcOrd="1" destOrd="0" presId="urn:microsoft.com/office/officeart/2005/8/layout/cycle7"/>
+    <dgm:cxn modelId="{C386E9B8-4A8F-414D-BE9D-0FE6122CB250}" type="presOf" srcId="{A304DDC6-5EA0-434E-9525-F76570FC09DD}" destId="{06D15E6F-7195-460C-BB9C-0321BA237723}" srcOrd="0" destOrd="1" presId="urn:microsoft.com/office/officeart/2005/8/layout/cycle7"/>
     <dgm:cxn modelId="{64F04D18-046A-4E66-AE8C-964B80948BBF}" srcId="{1E211150-7B27-471F-B525-14A917DE83F5}" destId="{58D7DBF8-B4B5-4E35-A43A-A88DD7ACDE7E}" srcOrd="0" destOrd="0" parTransId="{05D03402-5753-4B10-9848-642E02BCCE5C}" sibTransId="{FD5A91C7-B509-4659-A8B4-5AFE97230E35}"/>
-    <dgm:cxn modelId="{564C9197-ED44-4324-B665-B437A972734C}" type="presOf" srcId="{7CC78533-97FA-4BFF-BFDA-191BEAFA9AB4}" destId="{06D15E6F-7195-460C-BB9C-0321BA237723}" srcOrd="0" destOrd="2" presId="urn:microsoft.com/office/officeart/2005/8/layout/cycle7"/>
-    <dgm:cxn modelId="{CCB6B940-E52C-4784-A23D-8D558932495A}" type="presOf" srcId="{F3B50736-1778-48E4-8351-83E0FD80264E}" destId="{C24FFE93-4CCE-42AF-A974-42772DCDDBF8}" srcOrd="0" destOrd="0" presId="urn:microsoft.com/office/officeart/2005/8/layout/cycle7"/>
+    <dgm:cxn modelId="{5FA4A5A4-E78E-4505-A465-A25910FC137D}" type="presOf" srcId="{9223FA37-A55E-4462-849C-E231609CE787}" destId="{9D684456-F75A-49CA-B9A7-ECC185E12D0C}" srcOrd="1" destOrd="0" presId="urn:microsoft.com/office/officeart/2005/8/layout/cycle7"/>
+    <dgm:cxn modelId="{CBB63CBB-2C63-40C2-8749-C99E018CC999}" type="presOf" srcId="{58D7DBF8-B4B5-4E35-A43A-A88DD7ACDE7E}" destId="{F46A7E0B-946C-4001-AAA9-103BAC2B2BAE}" srcOrd="0" destOrd="1" presId="urn:microsoft.com/office/officeart/2005/8/layout/cycle7"/>
+    <dgm:cxn modelId="{591B4B0C-5EFC-4633-8D3D-21246510C692}" type="presOf" srcId="{7CC78533-97FA-4BFF-BFDA-191BEAFA9AB4}" destId="{06D15E6F-7195-460C-BB9C-0321BA237723}" srcOrd="0" destOrd="2" presId="urn:microsoft.com/office/officeart/2005/8/layout/cycle7"/>
+    <dgm:cxn modelId="{71B64D6E-58A4-4BAD-B06A-F432B9CAC4D7}" type="presOf" srcId="{1E211150-7B27-471F-B525-14A917DE83F5}" destId="{F46A7E0B-946C-4001-AAA9-103BAC2B2BAE}" srcOrd="0" destOrd="0" presId="urn:microsoft.com/office/officeart/2005/8/layout/cycle7"/>
+    <dgm:cxn modelId="{D83EA935-9AE0-4575-BC57-E6F935EBDA22}" type="presOf" srcId="{421BF885-44CD-47BB-B394-771C9E808803}" destId="{3AF82896-F05A-4E27-9A06-46ED1E304597}" srcOrd="0" destOrd="1" presId="urn:microsoft.com/office/officeart/2005/8/layout/cycle7"/>
     <dgm:cxn modelId="{EB11E9FF-CCF6-4932-941E-4FC68E9D2034}" srcId="{891D7537-811E-4C87-AB14-CA6BB5EB8E2F}" destId="{0C65FCD8-1F83-4FF1-8704-767BEFEEE17A}" srcOrd="2" destOrd="0" parTransId="{54BB58AC-63B9-4BCE-A222-83117C613089}" sibTransId="{595379F0-2313-4656-8A94-E59651D14F66}"/>
-    <dgm:cxn modelId="{10B97CC1-2842-42EF-900C-F96ACAC904E8}" type="presOf" srcId="{A304DDC6-5EA0-434E-9525-F76570FC09DD}" destId="{06D15E6F-7195-460C-BB9C-0321BA237723}" srcOrd="0" destOrd="1" presId="urn:microsoft.com/office/officeart/2005/8/layout/cycle7"/>
-    <dgm:cxn modelId="{BC3BDFD0-240E-4E31-85D3-AA13FA205883}" type="presOf" srcId="{595379F0-2313-4656-8A94-E59651D14F66}" destId="{3968074F-1C43-40F5-8323-1198C2D90793}" srcOrd="1" destOrd="0" presId="urn:microsoft.com/office/officeart/2005/8/layout/cycle7"/>
-    <dgm:cxn modelId="{405721A1-19BC-4AC3-932D-975A64B1C006}" type="presParOf" srcId="{CFC93E24-7349-49DF-B850-9B711BFFC824}" destId="{3AF82896-F05A-4E27-9A06-46ED1E304597}" srcOrd="0" destOrd="0" presId="urn:microsoft.com/office/officeart/2005/8/layout/cycle7"/>
-    <dgm:cxn modelId="{87E9C0BC-335F-4189-8E67-7AA8F3D60AFB}" type="presParOf" srcId="{CFC93E24-7349-49DF-B850-9B711BFFC824}" destId="{47DE32CB-DF6D-4054-99D8-31F86F218B19}" srcOrd="1" destOrd="0" presId="urn:microsoft.com/office/officeart/2005/8/layout/cycle7"/>
-    <dgm:cxn modelId="{0D88652E-C9DF-4E8E-85F9-0879C95118B5}" type="presParOf" srcId="{47DE32CB-DF6D-4054-99D8-31F86F218B19}" destId="{9D684456-F75A-49CA-B9A7-ECC185E12D0C}" srcOrd="0" destOrd="0" presId="urn:microsoft.com/office/officeart/2005/8/layout/cycle7"/>
-    <dgm:cxn modelId="{87653D20-E5EC-42F8-9561-F05E0B83B22F}" type="presParOf" srcId="{CFC93E24-7349-49DF-B850-9B711BFFC824}" destId="{F46A7E0B-946C-4001-AAA9-103BAC2B2BAE}" srcOrd="2" destOrd="0" presId="urn:microsoft.com/office/officeart/2005/8/layout/cycle7"/>
-    <dgm:cxn modelId="{B72F1E6F-3689-44B6-B170-DB9BF2BD0318}" type="presParOf" srcId="{CFC93E24-7349-49DF-B850-9B711BFFC824}" destId="{C24FFE93-4CCE-42AF-A974-42772DCDDBF8}" srcOrd="3" destOrd="0" presId="urn:microsoft.com/office/officeart/2005/8/layout/cycle7"/>
-    <dgm:cxn modelId="{C1EF9D3C-B486-4006-942F-61CF42E0085D}" type="presParOf" srcId="{C24FFE93-4CCE-42AF-A974-42772DCDDBF8}" destId="{4961DE9C-B934-4376-A67C-51EE3C05573F}" srcOrd="0" destOrd="0" presId="urn:microsoft.com/office/officeart/2005/8/layout/cycle7"/>
-    <dgm:cxn modelId="{6C04FDBD-8A61-4D19-8F9E-3653A4A79453}" type="presParOf" srcId="{CFC93E24-7349-49DF-B850-9B711BFFC824}" destId="{06D15E6F-7195-460C-BB9C-0321BA237723}" srcOrd="4" destOrd="0" presId="urn:microsoft.com/office/officeart/2005/8/layout/cycle7"/>
-    <dgm:cxn modelId="{95BE7760-971F-4459-A2E9-E467D77E8E32}" type="presParOf" srcId="{CFC93E24-7349-49DF-B850-9B711BFFC824}" destId="{265F577B-E46E-4DD7-93FB-57A5FAF1F004}" srcOrd="5" destOrd="0" presId="urn:microsoft.com/office/officeart/2005/8/layout/cycle7"/>
-    <dgm:cxn modelId="{F6C64EDF-412C-4165-A1BA-D35F1C242B7C}" type="presParOf" srcId="{265F577B-E46E-4DD7-93FB-57A5FAF1F004}" destId="{3968074F-1C43-40F5-8323-1198C2D90793}" srcOrd="0" destOrd="0" presId="urn:microsoft.com/office/officeart/2005/8/layout/cycle7"/>
+    <dgm:cxn modelId="{837F1CD0-3491-4059-A8CB-A077286D2BFF}" type="presParOf" srcId="{CFC93E24-7349-49DF-B850-9B711BFFC824}" destId="{3AF82896-F05A-4E27-9A06-46ED1E304597}" srcOrd="0" destOrd="0" presId="urn:microsoft.com/office/officeart/2005/8/layout/cycle7"/>
+    <dgm:cxn modelId="{5E7B47B7-7699-4CEB-AFD7-A9C9C11C3132}" type="presParOf" srcId="{CFC93E24-7349-49DF-B850-9B711BFFC824}" destId="{47DE32CB-DF6D-4054-99D8-31F86F218B19}" srcOrd="1" destOrd="0" presId="urn:microsoft.com/office/officeart/2005/8/layout/cycle7"/>
+    <dgm:cxn modelId="{2D59133B-067B-4DF0-8E36-354E70526E0F}" type="presParOf" srcId="{47DE32CB-DF6D-4054-99D8-31F86F218B19}" destId="{9D684456-F75A-49CA-B9A7-ECC185E12D0C}" srcOrd="0" destOrd="0" presId="urn:microsoft.com/office/officeart/2005/8/layout/cycle7"/>
+    <dgm:cxn modelId="{4BED4836-EA23-4193-8E1F-78CBEAFBB083}" type="presParOf" srcId="{CFC93E24-7349-49DF-B850-9B711BFFC824}" destId="{F46A7E0B-946C-4001-AAA9-103BAC2B2BAE}" srcOrd="2" destOrd="0" presId="urn:microsoft.com/office/officeart/2005/8/layout/cycle7"/>
+    <dgm:cxn modelId="{35A48ABC-1314-4418-B298-D84DF36D5791}" type="presParOf" srcId="{CFC93E24-7349-49DF-B850-9B711BFFC824}" destId="{C24FFE93-4CCE-42AF-A974-42772DCDDBF8}" srcOrd="3" destOrd="0" presId="urn:microsoft.com/office/officeart/2005/8/layout/cycle7"/>
+    <dgm:cxn modelId="{103DF1C9-7A99-427E-A0C1-719EEE9CB4D4}" type="presParOf" srcId="{C24FFE93-4CCE-42AF-A974-42772DCDDBF8}" destId="{4961DE9C-B934-4376-A67C-51EE3C05573F}" srcOrd="0" destOrd="0" presId="urn:microsoft.com/office/officeart/2005/8/layout/cycle7"/>
+    <dgm:cxn modelId="{599685CE-91E2-4748-8DC9-EBCBA7880F20}" type="presParOf" srcId="{CFC93E24-7349-49DF-B850-9B711BFFC824}" destId="{06D15E6F-7195-460C-BB9C-0321BA237723}" srcOrd="4" destOrd="0" presId="urn:microsoft.com/office/officeart/2005/8/layout/cycle7"/>
+    <dgm:cxn modelId="{84748483-4EF2-45DE-81A8-85A6AEB204D6}" type="presParOf" srcId="{CFC93E24-7349-49DF-B850-9B711BFFC824}" destId="{265F577B-E46E-4DD7-93FB-57A5FAF1F004}" srcOrd="5" destOrd="0" presId="urn:microsoft.com/office/officeart/2005/8/layout/cycle7"/>
+    <dgm:cxn modelId="{772B6BFB-9922-4975-9634-9AB9A5DF8057}" type="presParOf" srcId="{265F577B-E46E-4DD7-93FB-57A5FAF1F004}" destId="{3968074F-1C43-40F5-8323-1198C2D90793}" srcOrd="0" destOrd="0" presId="urn:microsoft.com/office/officeart/2005/8/layout/cycle7"/>
   </dgm:cxnLst>
   <dgm:bg/>
   <dgm:whole/>
@@ -39980,7 +40109,7 @@
 </file>
 
 <file path=customXml/itemProps1.xml><?xml version="1.0" encoding="utf-8"?>
-<ds:datastoreItem xmlns:ds="http://schemas.openxmlformats.org/officeDocument/2006/customXml" ds:itemID="{8D48D9C9-8441-4D6F-8EF6-9D1D6FEC7048}">
+<ds:datastoreItem xmlns:ds="http://schemas.openxmlformats.org/officeDocument/2006/customXml" ds:itemID="{AB68613F-6D67-4BCE-AEE2-7F2D5D6818B5}">
   <ds:schemaRefs>
     <ds:schemaRef ds:uri="http://schemas.openxmlformats.org/officeDocument/2006/bibliography"/>
   </ds:schemaRefs>
@@ -39988,7 +40117,7 @@
 </file>
 
 <file path=customXml/itemProps2.xml><?xml version="1.0" encoding="utf-8"?>
-<ds:datastoreItem xmlns:ds="http://schemas.openxmlformats.org/officeDocument/2006/customXml" ds:itemID="{137A0DFC-24A7-4B1A-8E38-BDF435010676}">
+<ds:datastoreItem xmlns:ds="http://schemas.openxmlformats.org/officeDocument/2006/customXml" ds:itemID="{6D1C3488-CC0E-4A48-AAAC-1B3135CE8879}">
   <ds:schemaRefs>
     <ds:schemaRef ds:uri="http://schemas.openxmlformats.org/officeDocument/2006/bibliography"/>
   </ds:schemaRefs>
@@ -39996,7 +40125,7 @@
 </file>
 
 <file path=customXml/itemProps3.xml><?xml version="1.0" encoding="utf-8"?>
-<ds:datastoreItem xmlns:ds="http://schemas.openxmlformats.org/officeDocument/2006/customXml" ds:itemID="{EBE56D28-F319-4173-973D-1C5CC0715E79}">
+<ds:datastoreItem xmlns:ds="http://schemas.openxmlformats.org/officeDocument/2006/customXml" ds:itemID="{A222EFED-8A27-476E-A7C7-DF577AD1D745}">
   <ds:schemaRefs>
     <ds:schemaRef ds:uri="http://schemas.openxmlformats.org/officeDocument/2006/bibliography"/>
   </ds:schemaRefs>

--- a/99_Thesis.docx
+++ b/99_Thesis.docx
@@ -542,7 +542,7 @@
           <w:r>
             <w:fldChar w:fldCharType="separate"/>
           </w:r>
-          <w:hyperlink w:anchor="_Toc356485292" w:history="1">
+          <w:hyperlink w:anchor="_Toc356506636" w:history="1">
             <w:r>
               <w:rPr>
                 <w:rStyle w:val="Hyperlink"/>
@@ -580,7 +580,7 @@
               <w:rPr>
                 <w:webHidden/>
               </w:rPr>
-              <w:instrText xml:space="preserve"> PAGEREF _Toc356485292 \h </w:instrText>
+              <w:instrText xml:space="preserve"> PAGEREF _Toc356506636 \h </w:instrText>
             </w:r>
             <w:r>
               <w:rPr>
@@ -617,7 +617,7 @@
               <w:lang w:eastAsia="de-DE"/>
             </w:rPr>
           </w:pPr>
-          <w:hyperlink w:anchor="_Toc356485293" w:history="1">
+          <w:hyperlink w:anchor="_Toc356506637" w:history="1">
             <w:r>
               <w:rPr>
                 <w:rStyle w:val="Hyperlink"/>
@@ -655,7 +655,7 @@
               <w:rPr>
                 <w:webHidden/>
               </w:rPr>
-              <w:instrText xml:space="preserve"> PAGEREF _Toc356485293 \h </w:instrText>
+              <w:instrText xml:space="preserve"> PAGEREF _Toc356506637 \h </w:instrText>
             </w:r>
             <w:r>
               <w:rPr>
@@ -692,7 +692,7 @@
               <w:lang w:eastAsia="de-DE"/>
             </w:rPr>
           </w:pPr>
-          <w:hyperlink w:anchor="_Toc356485294" w:history="1">
+          <w:hyperlink w:anchor="_Toc356506638" w:history="1">
             <w:r>
               <w:rPr>
                 <w:rStyle w:val="Hyperlink"/>
@@ -730,7 +730,7 @@
               <w:rPr>
                 <w:webHidden/>
               </w:rPr>
-              <w:instrText xml:space="preserve"> PAGEREF _Toc356485294 \h </w:instrText>
+              <w:instrText xml:space="preserve"> PAGEREF _Toc356506638 \h </w:instrText>
             </w:r>
             <w:r>
               <w:rPr>
@@ -767,7 +767,7 @@
               <w:lang w:eastAsia="de-DE"/>
             </w:rPr>
           </w:pPr>
-          <w:hyperlink w:anchor="_Toc356485295" w:history="1">
+          <w:hyperlink w:anchor="_Toc356506639" w:history="1">
             <w:r>
               <w:rPr>
                 <w:rStyle w:val="Hyperlink"/>
@@ -805,7 +805,7 @@
               <w:rPr>
                 <w:webHidden/>
               </w:rPr>
-              <w:instrText xml:space="preserve"> PAGEREF _Toc356485295 \h </w:instrText>
+              <w:instrText xml:space="preserve"> PAGEREF _Toc356506639 \h </w:instrText>
             </w:r>
             <w:r>
               <w:rPr>
@@ -842,7 +842,7 @@
               <w:lang w:eastAsia="de-DE"/>
             </w:rPr>
           </w:pPr>
-          <w:hyperlink w:anchor="_Toc356485296" w:history="1">
+          <w:hyperlink w:anchor="_Toc356506640" w:history="1">
             <w:r>
               <w:rPr>
                 <w:rStyle w:val="Hyperlink"/>
@@ -880,7 +880,7 @@
               <w:rPr>
                 <w:webHidden/>
               </w:rPr>
-              <w:instrText xml:space="preserve"> PAGEREF _Toc356485296 \h </w:instrText>
+              <w:instrText xml:space="preserve"> PAGEREF _Toc356506640 \h </w:instrText>
             </w:r>
             <w:r>
               <w:rPr>
@@ -917,7 +917,7 @@
               <w:lang w:eastAsia="de-DE"/>
             </w:rPr>
           </w:pPr>
-          <w:hyperlink w:anchor="_Toc356485297" w:history="1">
+          <w:hyperlink w:anchor="_Toc356506641" w:history="1">
             <w:r>
               <w:rPr>
                 <w:rStyle w:val="Hyperlink"/>
@@ -955,7 +955,7 @@
               <w:rPr>
                 <w:webHidden/>
               </w:rPr>
-              <w:instrText xml:space="preserve"> PAGEREF _Toc356485297 \h </w:instrText>
+              <w:instrText xml:space="preserve"> PAGEREF _Toc356506641 \h </w:instrText>
             </w:r>
             <w:r>
               <w:rPr>
@@ -992,7 +992,7 @@
               <w:lang w:eastAsia="de-DE"/>
             </w:rPr>
           </w:pPr>
-          <w:hyperlink w:anchor="_Toc356485298" w:history="1">
+          <w:hyperlink w:anchor="_Toc356506642" w:history="1">
             <w:r>
               <w:rPr>
                 <w:rStyle w:val="Hyperlink"/>
@@ -1030,7 +1030,7 @@
               <w:rPr>
                 <w:webHidden/>
               </w:rPr>
-              <w:instrText xml:space="preserve"> PAGEREF _Toc356485298 \h </w:instrText>
+              <w:instrText xml:space="preserve"> PAGEREF _Toc356506642 \h </w:instrText>
             </w:r>
             <w:r>
               <w:rPr>
@@ -1067,7 +1067,7 @@
               <w:lang w:eastAsia="de-DE"/>
             </w:rPr>
           </w:pPr>
-          <w:hyperlink w:anchor="_Toc356485299" w:history="1">
+          <w:hyperlink w:anchor="_Toc356506643" w:history="1">
             <w:r>
               <w:rPr>
                 <w:rStyle w:val="Hyperlink"/>
@@ -1105,7 +1105,7 @@
               <w:rPr>
                 <w:webHidden/>
               </w:rPr>
-              <w:instrText xml:space="preserve"> PAGEREF _Toc356485299 \h </w:instrText>
+              <w:instrText xml:space="preserve"> PAGEREF _Toc356506643 \h </w:instrText>
             </w:r>
             <w:r>
               <w:rPr>
@@ -1142,7 +1142,7 @@
               <w:lang w:eastAsia="de-DE"/>
             </w:rPr>
           </w:pPr>
-          <w:hyperlink w:anchor="_Toc356485300" w:history="1">
+          <w:hyperlink w:anchor="_Toc356506644" w:history="1">
             <w:r>
               <w:rPr>
                 <w:rStyle w:val="Hyperlink"/>
@@ -1180,7 +1180,7 @@
               <w:rPr>
                 <w:webHidden/>
               </w:rPr>
-              <w:instrText xml:space="preserve"> PAGEREF _Toc356485300 \h </w:instrText>
+              <w:instrText xml:space="preserve"> PAGEREF _Toc356506644 \h </w:instrText>
             </w:r>
             <w:r>
               <w:rPr>
@@ -1217,7 +1217,7 @@
               <w:lang w:eastAsia="de-DE"/>
             </w:rPr>
           </w:pPr>
-          <w:hyperlink w:anchor="_Toc356485301" w:history="1">
+          <w:hyperlink w:anchor="_Toc356506645" w:history="1">
             <w:r>
               <w:rPr>
                 <w:rStyle w:val="Hyperlink"/>
@@ -1255,7 +1255,7 @@
               <w:rPr>
                 <w:webHidden/>
               </w:rPr>
-              <w:instrText xml:space="preserve"> PAGEREF _Toc356485301 \h </w:instrText>
+              <w:instrText xml:space="preserve"> PAGEREF _Toc356506645 \h </w:instrText>
             </w:r>
             <w:r>
               <w:rPr>
@@ -1292,7 +1292,7 @@
               <w:lang w:eastAsia="de-DE"/>
             </w:rPr>
           </w:pPr>
-          <w:hyperlink w:anchor="_Toc356485302" w:history="1">
+          <w:hyperlink w:anchor="_Toc356506646" w:history="1">
             <w:r>
               <w:rPr>
                 <w:rStyle w:val="Hyperlink"/>
@@ -1330,7 +1330,7 @@
               <w:rPr>
                 <w:webHidden/>
               </w:rPr>
-              <w:instrText xml:space="preserve"> PAGEREF _Toc356485302 \h </w:instrText>
+              <w:instrText xml:space="preserve"> PAGEREF _Toc356506646 \h </w:instrText>
             </w:r>
             <w:r>
               <w:rPr>
@@ -1367,7 +1367,7 @@
               <w:lang w:eastAsia="de-DE"/>
             </w:rPr>
           </w:pPr>
-          <w:hyperlink w:anchor="_Toc356485303" w:history="1">
+          <w:hyperlink w:anchor="_Toc356506647" w:history="1">
             <w:r>
               <w:rPr>
                 <w:rStyle w:val="Hyperlink"/>
@@ -1405,7 +1405,7 @@
               <w:rPr>
                 <w:webHidden/>
               </w:rPr>
-              <w:instrText xml:space="preserve"> PAGEREF _Toc356485303 \h </w:instrText>
+              <w:instrText xml:space="preserve"> PAGEREF _Toc356506647 \h </w:instrText>
             </w:r>
             <w:r>
               <w:rPr>
@@ -1442,7 +1442,7 @@
               <w:lang w:eastAsia="de-DE"/>
             </w:rPr>
           </w:pPr>
-          <w:hyperlink w:anchor="_Toc356485304" w:history="1">
+          <w:hyperlink w:anchor="_Toc356506648" w:history="1">
             <w:r>
               <w:rPr>
                 <w:rStyle w:val="Hyperlink"/>
@@ -1480,7 +1480,7 @@
               <w:rPr>
                 <w:webHidden/>
               </w:rPr>
-              <w:instrText xml:space="preserve"> PAGEREF _Toc356485304 \h </w:instrText>
+              <w:instrText xml:space="preserve"> PAGEREF _Toc356506648 \h </w:instrText>
             </w:r>
             <w:r>
               <w:rPr>
@@ -1517,7 +1517,7 @@
               <w:lang w:eastAsia="de-DE"/>
             </w:rPr>
           </w:pPr>
-          <w:hyperlink w:anchor="_Toc356485305" w:history="1">
+          <w:hyperlink w:anchor="_Toc356506649" w:history="1">
             <w:r>
               <w:rPr>
                 <w:rStyle w:val="Hyperlink"/>
@@ -1555,7 +1555,7 @@
               <w:rPr>
                 <w:webHidden/>
               </w:rPr>
-              <w:instrText xml:space="preserve"> PAGEREF _Toc356485305 \h </w:instrText>
+              <w:instrText xml:space="preserve"> PAGEREF _Toc356506649 \h </w:instrText>
             </w:r>
             <w:r>
               <w:rPr>
@@ -1592,7 +1592,7 @@
               <w:lang w:eastAsia="de-DE"/>
             </w:rPr>
           </w:pPr>
-          <w:hyperlink w:anchor="_Toc356485306" w:history="1">
+          <w:hyperlink w:anchor="_Toc356506650" w:history="1">
             <w:r>
               <w:rPr>
                 <w:rStyle w:val="Hyperlink"/>
@@ -1630,7 +1630,7 @@
               <w:rPr>
                 <w:webHidden/>
               </w:rPr>
-              <w:instrText xml:space="preserve"> PAGEREF _Toc356485306 \h </w:instrText>
+              <w:instrText xml:space="preserve"> PAGEREF _Toc356506650 \h </w:instrText>
             </w:r>
             <w:r>
               <w:rPr>
@@ -1667,7 +1667,7 @@
               <w:lang w:eastAsia="de-DE"/>
             </w:rPr>
           </w:pPr>
-          <w:hyperlink w:anchor="_Toc356485307" w:history="1">
+          <w:hyperlink w:anchor="_Toc356506651" w:history="1">
             <w:r>
               <w:rPr>
                 <w:rStyle w:val="Hyperlink"/>
@@ -1705,7 +1705,7 @@
               <w:rPr>
                 <w:webHidden/>
               </w:rPr>
-              <w:instrText xml:space="preserve"> PAGEREF _Toc356485307 \h </w:instrText>
+              <w:instrText xml:space="preserve"> PAGEREF _Toc356506651 \h </w:instrText>
             </w:r>
             <w:r>
               <w:rPr>
@@ -1742,7 +1742,7 @@
               <w:lang w:eastAsia="de-DE"/>
             </w:rPr>
           </w:pPr>
-          <w:hyperlink w:anchor="_Toc356485308" w:history="1">
+          <w:hyperlink w:anchor="_Toc356506652" w:history="1">
             <w:r>
               <w:rPr>
                 <w:rStyle w:val="Hyperlink"/>
@@ -1780,7 +1780,7 @@
               <w:rPr>
                 <w:webHidden/>
               </w:rPr>
-              <w:instrText xml:space="preserve"> PAGEREF _Toc356485308 \h </w:instrText>
+              <w:instrText xml:space="preserve"> PAGEREF _Toc356506652 \h </w:instrText>
             </w:r>
             <w:r>
               <w:rPr>
@@ -1817,7 +1817,7 @@
               <w:lang w:eastAsia="de-DE"/>
             </w:rPr>
           </w:pPr>
-          <w:hyperlink w:anchor="_Toc356485309" w:history="1">
+          <w:hyperlink w:anchor="_Toc356506653" w:history="1">
             <w:r>
               <w:rPr>
                 <w:rStyle w:val="Hyperlink"/>
@@ -1855,7 +1855,7 @@
               <w:rPr>
                 <w:webHidden/>
               </w:rPr>
-              <w:instrText xml:space="preserve"> PAGEREF _Toc356485309 \h </w:instrText>
+              <w:instrText xml:space="preserve"> PAGEREF _Toc356506653 \h </w:instrText>
             </w:r>
             <w:r>
               <w:rPr>
@@ -1892,7 +1892,7 @@
               <w:lang w:eastAsia="de-DE"/>
             </w:rPr>
           </w:pPr>
-          <w:hyperlink w:anchor="_Toc356485310" w:history="1">
+          <w:hyperlink w:anchor="_Toc356506654" w:history="1">
             <w:r>
               <w:rPr>
                 <w:rStyle w:val="Hyperlink"/>
@@ -1930,7 +1930,7 @@
               <w:rPr>
                 <w:webHidden/>
               </w:rPr>
-              <w:instrText xml:space="preserve"> PAGEREF _Toc356485310 \h </w:instrText>
+              <w:instrText xml:space="preserve"> PAGEREF _Toc356506654 \h </w:instrText>
             </w:r>
             <w:r>
               <w:rPr>
@@ -1967,7 +1967,7 @@
               <w:lang w:eastAsia="de-DE"/>
             </w:rPr>
           </w:pPr>
-          <w:hyperlink w:anchor="_Toc356485311" w:history="1">
+          <w:hyperlink w:anchor="_Toc356506655" w:history="1">
             <w:r>
               <w:rPr>
                 <w:rStyle w:val="Hyperlink"/>
@@ -2005,7 +2005,7 @@
               <w:rPr>
                 <w:webHidden/>
               </w:rPr>
-              <w:instrText xml:space="preserve"> PAGEREF _Toc356485311 \h </w:instrText>
+              <w:instrText xml:space="preserve"> PAGEREF _Toc356506655 \h </w:instrText>
             </w:r>
             <w:r>
               <w:rPr>
@@ -2042,7 +2042,7 @@
               <w:lang w:eastAsia="de-DE"/>
             </w:rPr>
           </w:pPr>
-          <w:hyperlink w:anchor="_Toc356485312" w:history="1">
+          <w:hyperlink w:anchor="_Toc356506656" w:history="1">
             <w:r>
               <w:rPr>
                 <w:rStyle w:val="Hyperlink"/>
@@ -2080,7 +2080,7 @@
               <w:rPr>
                 <w:webHidden/>
               </w:rPr>
-              <w:instrText xml:space="preserve"> PAGEREF _Toc356485312 \h </w:instrText>
+              <w:instrText xml:space="preserve"> PAGEREF _Toc356506656 \h </w:instrText>
             </w:r>
             <w:r>
               <w:rPr>
@@ -2117,7 +2117,7 @@
               <w:lang w:eastAsia="de-DE"/>
             </w:rPr>
           </w:pPr>
-          <w:hyperlink w:anchor="_Toc356485313" w:history="1">
+          <w:hyperlink w:anchor="_Toc356506657" w:history="1">
             <w:r>
               <w:rPr>
                 <w:rStyle w:val="Hyperlink"/>
@@ -2155,7 +2155,7 @@
               <w:rPr>
                 <w:webHidden/>
               </w:rPr>
-              <w:instrText xml:space="preserve"> PAGEREF _Toc356485313 \h </w:instrText>
+              <w:instrText xml:space="preserve"> PAGEREF _Toc356506657 \h </w:instrText>
             </w:r>
             <w:r>
               <w:rPr>
@@ -2192,7 +2192,7 @@
               <w:lang w:eastAsia="de-DE"/>
             </w:rPr>
           </w:pPr>
-          <w:hyperlink w:anchor="_Toc356485314" w:history="1">
+          <w:hyperlink w:anchor="_Toc356506658" w:history="1">
             <w:r>
               <w:rPr>
                 <w:rStyle w:val="Hyperlink"/>
@@ -2230,7 +2230,7 @@
               <w:rPr>
                 <w:webHidden/>
               </w:rPr>
-              <w:instrText xml:space="preserve"> PAGEREF _Toc356485314 \h </w:instrText>
+              <w:instrText xml:space="preserve"> PAGEREF _Toc356506658 \h </w:instrText>
             </w:r>
             <w:r>
               <w:rPr>
@@ -2267,7 +2267,7 @@
               <w:lang w:eastAsia="de-DE"/>
             </w:rPr>
           </w:pPr>
-          <w:hyperlink w:anchor="_Toc356485315" w:history="1">
+          <w:hyperlink w:anchor="_Toc356506659" w:history="1">
             <w:r>
               <w:rPr>
                 <w:rStyle w:val="Hyperlink"/>
@@ -2305,7 +2305,7 @@
               <w:rPr>
                 <w:webHidden/>
               </w:rPr>
-              <w:instrText xml:space="preserve"> PAGEREF _Toc356485315 \h </w:instrText>
+              <w:instrText xml:space="preserve"> PAGEREF _Toc356506659 \h </w:instrText>
             </w:r>
             <w:r>
               <w:rPr>
@@ -2342,7 +2342,7 @@
               <w:lang w:eastAsia="de-DE"/>
             </w:rPr>
           </w:pPr>
-          <w:hyperlink w:anchor="_Toc356485316" w:history="1">
+          <w:hyperlink w:anchor="_Toc356506660" w:history="1">
             <w:r>
               <w:rPr>
                 <w:rStyle w:val="Hyperlink"/>
@@ -2380,7 +2380,7 @@
               <w:rPr>
                 <w:webHidden/>
               </w:rPr>
-              <w:instrText xml:space="preserve"> PAGEREF _Toc356485316 \h </w:instrText>
+              <w:instrText xml:space="preserve"> PAGEREF _Toc356506660 \h </w:instrText>
             </w:r>
             <w:r>
               <w:rPr>
@@ -2417,7 +2417,7 @@
               <w:lang w:eastAsia="de-DE"/>
             </w:rPr>
           </w:pPr>
-          <w:hyperlink w:anchor="_Toc356485317" w:history="1">
+          <w:hyperlink w:anchor="_Toc356506661" w:history="1">
             <w:r>
               <w:rPr>
                 <w:rStyle w:val="Hyperlink"/>
@@ -2455,7 +2455,7 @@
               <w:rPr>
                 <w:webHidden/>
               </w:rPr>
-              <w:instrText xml:space="preserve"> PAGEREF _Toc356485317 \h </w:instrText>
+              <w:instrText xml:space="preserve"> PAGEREF _Toc356506661 \h </w:instrText>
             </w:r>
             <w:r>
               <w:rPr>
@@ -2492,7 +2492,7 @@
               <w:lang w:eastAsia="de-DE"/>
             </w:rPr>
           </w:pPr>
-          <w:hyperlink w:anchor="_Toc356485318" w:history="1">
+          <w:hyperlink w:anchor="_Toc356506662" w:history="1">
             <w:r>
               <w:rPr>
                 <w:rStyle w:val="Hyperlink"/>
@@ -2530,7 +2530,7 @@
               <w:rPr>
                 <w:webHidden/>
               </w:rPr>
-              <w:instrText xml:space="preserve"> PAGEREF _Toc356485318 \h </w:instrText>
+              <w:instrText xml:space="preserve"> PAGEREF _Toc356506662 \h </w:instrText>
             </w:r>
             <w:r>
               <w:rPr>
@@ -2567,7 +2567,7 @@
               <w:lang w:eastAsia="de-DE"/>
             </w:rPr>
           </w:pPr>
-          <w:hyperlink w:anchor="_Toc356485319" w:history="1">
+          <w:hyperlink w:anchor="_Toc356506663" w:history="1">
             <w:r>
               <w:rPr>
                 <w:rStyle w:val="Hyperlink"/>
@@ -2605,7 +2605,7 @@
               <w:rPr>
                 <w:webHidden/>
               </w:rPr>
-              <w:instrText xml:space="preserve"> PAGEREF _Toc356485319 \h </w:instrText>
+              <w:instrText xml:space="preserve"> PAGEREF _Toc356506663 \h </w:instrText>
             </w:r>
             <w:r>
               <w:rPr>
@@ -2642,7 +2642,7 @@
               <w:lang w:eastAsia="de-DE"/>
             </w:rPr>
           </w:pPr>
-          <w:hyperlink w:anchor="_Toc356485320" w:history="1">
+          <w:hyperlink w:anchor="_Toc356506664" w:history="1">
             <w:r>
               <w:rPr>
                 <w:rStyle w:val="Hyperlink"/>
@@ -2680,7 +2680,7 @@
               <w:rPr>
                 <w:webHidden/>
               </w:rPr>
-              <w:instrText xml:space="preserve"> PAGEREF _Toc356485320 \h </w:instrText>
+              <w:instrText xml:space="preserve"> PAGEREF _Toc356506664 \h </w:instrText>
             </w:r>
             <w:r>
               <w:rPr>
@@ -2717,7 +2717,7 @@
               <w:lang w:eastAsia="de-DE"/>
             </w:rPr>
           </w:pPr>
-          <w:hyperlink w:anchor="_Toc356485321" w:history="1">
+          <w:hyperlink w:anchor="_Toc356506665" w:history="1">
             <w:r>
               <w:rPr>
                 <w:rStyle w:val="Hyperlink"/>
@@ -2755,7 +2755,7 @@
               <w:rPr>
                 <w:webHidden/>
               </w:rPr>
-              <w:instrText xml:space="preserve"> PAGEREF _Toc356485321 \h </w:instrText>
+              <w:instrText xml:space="preserve"> PAGEREF _Toc356506665 \h </w:instrText>
             </w:r>
             <w:r>
               <w:rPr>
@@ -2792,7 +2792,7 @@
               <w:lang w:eastAsia="de-DE"/>
             </w:rPr>
           </w:pPr>
-          <w:hyperlink w:anchor="_Toc356485322" w:history="1">
+          <w:hyperlink w:anchor="_Toc356506666" w:history="1">
             <w:r>
               <w:rPr>
                 <w:rStyle w:val="Hyperlink"/>
@@ -2830,7 +2830,7 @@
               <w:rPr>
                 <w:webHidden/>
               </w:rPr>
-              <w:instrText xml:space="preserve"> PAGEREF _Toc356485322 \h </w:instrText>
+              <w:instrText xml:space="preserve"> PAGEREF _Toc356506666 \h </w:instrText>
             </w:r>
             <w:r>
               <w:rPr>
@@ -2867,7 +2867,7 @@
               <w:lang w:eastAsia="de-DE"/>
             </w:rPr>
           </w:pPr>
-          <w:hyperlink w:anchor="_Toc356485323" w:history="1">
+          <w:hyperlink w:anchor="_Toc356506667" w:history="1">
             <w:r>
               <w:rPr>
                 <w:rStyle w:val="Hyperlink"/>
@@ -2905,7 +2905,7 @@
               <w:rPr>
                 <w:webHidden/>
               </w:rPr>
-              <w:instrText xml:space="preserve"> PAGEREF _Toc356485323 \h </w:instrText>
+              <w:instrText xml:space="preserve"> PAGEREF _Toc356506667 \h </w:instrText>
             </w:r>
             <w:r>
               <w:rPr>
@@ -2942,7 +2942,7 @@
               <w:lang w:eastAsia="de-DE"/>
             </w:rPr>
           </w:pPr>
-          <w:hyperlink w:anchor="_Toc356485324" w:history="1">
+          <w:hyperlink w:anchor="_Toc356506668" w:history="1">
             <w:r>
               <w:rPr>
                 <w:rStyle w:val="Hyperlink"/>
@@ -2980,7 +2980,7 @@
               <w:rPr>
                 <w:webHidden/>
               </w:rPr>
-              <w:instrText xml:space="preserve"> PAGEREF _Toc356485324 \h </w:instrText>
+              <w:instrText xml:space="preserve"> PAGEREF _Toc356506668 \h </w:instrText>
             </w:r>
             <w:r>
               <w:rPr>
@@ -3017,7 +3017,7 @@
               <w:lang w:eastAsia="de-DE"/>
             </w:rPr>
           </w:pPr>
-          <w:hyperlink w:anchor="_Toc356485325" w:history="1">
+          <w:hyperlink w:anchor="_Toc356506669" w:history="1">
             <w:r>
               <w:rPr>
                 <w:rStyle w:val="Hyperlink"/>
@@ -3055,7 +3055,7 @@
               <w:rPr>
                 <w:webHidden/>
               </w:rPr>
-              <w:instrText xml:space="preserve"> PAGEREF _Toc356485325 \h </w:instrText>
+              <w:instrText xml:space="preserve"> PAGEREF _Toc356506669 \h </w:instrText>
             </w:r>
             <w:r>
               <w:rPr>
@@ -3092,7 +3092,7 @@
               <w:lang w:eastAsia="de-DE"/>
             </w:rPr>
           </w:pPr>
-          <w:hyperlink w:anchor="_Toc356485326" w:history="1">
+          <w:hyperlink w:anchor="_Toc356506670" w:history="1">
             <w:r>
               <w:rPr>
                 <w:rStyle w:val="Hyperlink"/>
@@ -3130,7 +3130,7 @@
               <w:rPr>
                 <w:webHidden/>
               </w:rPr>
-              <w:instrText xml:space="preserve"> PAGEREF _Toc356485326 \h </w:instrText>
+              <w:instrText xml:space="preserve"> PAGEREF _Toc356506670 \h </w:instrText>
             </w:r>
             <w:r>
               <w:rPr>
@@ -3167,7 +3167,7 @@
               <w:lang w:eastAsia="de-DE"/>
             </w:rPr>
           </w:pPr>
-          <w:hyperlink w:anchor="_Toc356485327" w:history="1">
+          <w:hyperlink w:anchor="_Toc356506671" w:history="1">
             <w:r>
               <w:rPr>
                 <w:rStyle w:val="Hyperlink"/>
@@ -3205,7 +3205,7 @@
               <w:rPr>
                 <w:webHidden/>
               </w:rPr>
-              <w:instrText xml:space="preserve"> PAGEREF _Toc356485327 \h </w:instrText>
+              <w:instrText xml:space="preserve"> PAGEREF _Toc356506671 \h </w:instrText>
             </w:r>
             <w:r>
               <w:rPr>
@@ -3242,7 +3242,7 @@
               <w:lang w:eastAsia="de-DE"/>
             </w:rPr>
           </w:pPr>
-          <w:hyperlink w:anchor="_Toc356485328" w:history="1">
+          <w:hyperlink w:anchor="_Toc356506672" w:history="1">
             <w:r>
               <w:rPr>
                 <w:rStyle w:val="Hyperlink"/>
@@ -3280,7 +3280,7 @@
               <w:rPr>
                 <w:webHidden/>
               </w:rPr>
-              <w:instrText xml:space="preserve"> PAGEREF _Toc356485328 \h </w:instrText>
+              <w:instrText xml:space="preserve"> PAGEREF _Toc356506672 \h </w:instrText>
             </w:r>
             <w:r>
               <w:rPr>
@@ -3317,7 +3317,7 @@
               <w:lang w:eastAsia="de-DE"/>
             </w:rPr>
           </w:pPr>
-          <w:hyperlink w:anchor="_Toc356485329" w:history="1">
+          <w:hyperlink w:anchor="_Toc356506673" w:history="1">
             <w:r>
               <w:rPr>
                 <w:rStyle w:val="Hyperlink"/>
@@ -3355,7 +3355,7 @@
               <w:rPr>
                 <w:webHidden/>
               </w:rPr>
-              <w:instrText xml:space="preserve"> PAGEREF _Toc356485329 \h </w:instrText>
+              <w:instrText xml:space="preserve"> PAGEREF _Toc356506673 \h </w:instrText>
             </w:r>
             <w:r>
               <w:rPr>
@@ -3392,7 +3392,7 @@
               <w:lang w:eastAsia="de-DE"/>
             </w:rPr>
           </w:pPr>
-          <w:hyperlink w:anchor="_Toc356485330" w:history="1">
+          <w:hyperlink w:anchor="_Toc356506674" w:history="1">
             <w:r>
               <w:rPr>
                 <w:rStyle w:val="Hyperlink"/>
@@ -3430,7 +3430,7 @@
               <w:rPr>
                 <w:webHidden/>
               </w:rPr>
-              <w:instrText xml:space="preserve"> PAGEREF _Toc356485330 \h </w:instrText>
+              <w:instrText xml:space="preserve"> PAGEREF _Toc356506674 \h </w:instrText>
             </w:r>
             <w:r>
               <w:rPr>
@@ -3467,7 +3467,7 @@
               <w:lang w:eastAsia="de-DE"/>
             </w:rPr>
           </w:pPr>
-          <w:hyperlink w:anchor="_Toc356485331" w:history="1">
+          <w:hyperlink w:anchor="_Toc356506675" w:history="1">
             <w:r>
               <w:rPr>
                 <w:rStyle w:val="Hyperlink"/>
@@ -3505,7 +3505,7 @@
               <w:rPr>
                 <w:webHidden/>
               </w:rPr>
-              <w:instrText xml:space="preserve"> PAGEREF _Toc356485331 \h </w:instrText>
+              <w:instrText xml:space="preserve"> PAGEREF _Toc356506675 \h </w:instrText>
             </w:r>
             <w:r>
               <w:rPr>
@@ -3542,7 +3542,7 @@
               <w:lang w:eastAsia="de-DE"/>
             </w:rPr>
           </w:pPr>
-          <w:hyperlink w:anchor="_Toc356485332" w:history="1">
+          <w:hyperlink w:anchor="_Toc356506676" w:history="1">
             <w:r>
               <w:rPr>
                 <w:rStyle w:val="Hyperlink"/>
@@ -3580,7 +3580,7 @@
               <w:rPr>
                 <w:webHidden/>
               </w:rPr>
-              <w:instrText xml:space="preserve"> PAGEREF _Toc356485332 \h </w:instrText>
+              <w:instrText xml:space="preserve"> PAGEREF _Toc356506676 \h </w:instrText>
             </w:r>
             <w:r>
               <w:rPr>
@@ -3617,7 +3617,7 @@
               <w:lang w:eastAsia="de-DE"/>
             </w:rPr>
           </w:pPr>
-          <w:hyperlink w:anchor="_Toc356485333" w:history="1">
+          <w:hyperlink w:anchor="_Toc356506677" w:history="1">
             <w:r>
               <w:rPr>
                 <w:rStyle w:val="Hyperlink"/>
@@ -3655,7 +3655,7 @@
               <w:rPr>
                 <w:webHidden/>
               </w:rPr>
-              <w:instrText xml:space="preserve"> PAGEREF _Toc356485333 \h </w:instrText>
+              <w:instrText xml:space="preserve"> PAGEREF _Toc356506677 \h </w:instrText>
             </w:r>
             <w:r>
               <w:rPr>
@@ -3707,7 +3707,7 @@
         <w:pStyle w:val="berschrift1"/>
       </w:pPr>
       <w:bookmarkStart w:id="0" w:name="_Toc356309097"/>
-      <w:bookmarkStart w:id="1" w:name="_Toc356485292"/>
+      <w:bookmarkStart w:id="1" w:name="_Toc356506636"/>
       <w:r>
         <w:lastRenderedPageBreak/>
         <w:t>E</w:t>
@@ -3794,7 +3794,7 @@
         <w:pStyle w:val="berschrift2"/>
       </w:pPr>
       <w:bookmarkStart w:id="2" w:name="_Toc356309098"/>
-      <w:bookmarkStart w:id="3" w:name="_Toc356485293"/>
+      <w:bookmarkStart w:id="3" w:name="_Toc356506637"/>
       <w:r>
         <w:t>Zielsetzung</w:t>
       </w:r>
@@ -3907,7 +3907,7 @@
         <w:pStyle w:val="berschrift2"/>
       </w:pPr>
       <w:bookmarkStart w:id="4" w:name="_Toc356309099"/>
-      <w:bookmarkStart w:id="5" w:name="_Toc356485294"/>
+      <w:bookmarkStart w:id="5" w:name="_Toc356506638"/>
       <w:r>
         <w:t>Wirtschaftliche Aspekte</w:t>
       </w:r>
@@ -3940,7 +3940,7 @@
         <w:pStyle w:val="berschrift2"/>
       </w:pPr>
       <w:bookmarkStart w:id="6" w:name="_Toc356309100"/>
-      <w:bookmarkStart w:id="7" w:name="_Toc356485295"/>
+      <w:bookmarkStart w:id="7" w:name="_Toc356506639"/>
       <w:r>
         <w:t>Gliederung der Arbei</w:t>
       </w:r>
@@ -4060,19 +4060,19 @@
         <w:t xml:space="preserve"> die erzielten Ergebnisse und </w:t>
       </w:r>
       <w:r>
-        <w:t xml:space="preserve">Kapitel </w:t>
+        <w:t>Kapitel</w:t>
       </w:r>
       <w:r>
         <w:fldChar w:fldCharType="begin"/>
       </w:r>
       <w:r>
-        <w:instrText xml:space="preserve"> REF _Ref356459292 \r \h </w:instrText>
+        <w:instrText xml:space="preserve"> REF _Ref356506713 \r \h </w:instrText>
       </w:r>
       <w:r>
         <w:fldChar w:fldCharType="separate"/>
       </w:r>
       <w:r>
-        <w:t>0</w:t>
+        <w:t>6</w:t>
       </w:r>
       <w:r>
         <w:fldChar w:fldCharType="end"/>
@@ -4115,7 +4115,7 @@
       <w:bookmarkStart w:id="8" w:name="_Ref350362010"/>
       <w:bookmarkStart w:id="9" w:name="_Ref350362011"/>
       <w:bookmarkStart w:id="10" w:name="_Toc356309101"/>
-      <w:bookmarkStart w:id="11" w:name="_Toc356485296"/>
+      <w:bookmarkStart w:id="11" w:name="_Toc356506640"/>
       <w:r>
         <w:lastRenderedPageBreak/>
         <w:t>Grundlagen</w:t>
@@ -4590,7 +4590,7 @@
         <w:pStyle w:val="berschrift2"/>
       </w:pPr>
       <w:bookmarkStart w:id="12" w:name="_Ref356410201"/>
-      <w:bookmarkStart w:id="13" w:name="_Toc356485297"/>
+      <w:bookmarkStart w:id="13" w:name="_Toc356506641"/>
       <w:r>
         <w:t>Repräsentation</w:t>
       </w:r>
@@ -5189,21 +5189,34 @@
       <w:pPr>
         <w:pStyle w:val="Beschriftung"/>
       </w:pPr>
-      <w:bookmarkStart w:id="14" w:name="_Toc356485366"/>
-      <w:bookmarkStart w:id="15" w:name="_Toc356309138"/>
-      <w:bookmarkStart w:id="16" w:name="_Ref351475417"/>
-      <w:bookmarkStart w:id="17" w:name="_Ref350706864"/>
+      <w:bookmarkStart w:id="14" w:name="_Toc356309138"/>
+      <w:bookmarkStart w:id="15" w:name="_Ref351475417"/>
+      <w:bookmarkStart w:id="16" w:name="_Ref350706864"/>
+      <w:bookmarkStart w:id="17" w:name="_Toc356506710"/>
       <w:r>
         <w:t xml:space="preserve">Listing </w:t>
       </w:r>
-      <w:fldSimple w:instr=" SEQ Listing \* ARABIC ">
-        <w:r>
-          <w:rPr>
-            <w:noProof/>
-          </w:rPr>
-          <w:t>1</w:t>
-        </w:r>
-      </w:fldSimple>
+      <w:r>
+        <w:fldChar w:fldCharType="begin"/>
+      </w:r>
+      <w:r>
+        <w:instrText xml:space="preserve"> SEQ Listing \* ARABIC </w:instrText>
+      </w:r>
+      <w:r>
+        <w:fldChar w:fldCharType="separate"/>
+      </w:r>
+      <w:r>
+        <w:rPr>
+          <w:noProof/>
+        </w:rPr>
+        <w:t>1</w:t>
+      </w:r>
+      <w:r>
+        <w:rPr>
+          <w:noProof/>
+        </w:rPr>
+        <w:fldChar w:fldCharType="end"/>
+      </w:r>
       <w:r>
         <w:t xml:space="preserve">: </w:t>
       </w:r>
@@ -5255,11 +5268,11 @@
       <w:r>
         <w:t xml:space="preserve"> ist der Schüler an der Stelle (i,i)</w:t>
       </w:r>
-      <w:bookmarkEnd w:id="14"/>
+      <w:bookmarkEnd w:id="17"/>
     </w:p>
     <w:p>
       <w:bookmarkStart w:id="18" w:name="_Ref356226913"/>
-      <w:bookmarkEnd w:id="15"/>
+      <w:bookmarkEnd w:id="14"/>
       <w:r>
         <w:t xml:space="preserve">In der Permutationscodierung kommt jeder Schüler genau einmal vor. Bei </w:t>
       </w:r>
@@ -5312,11 +5325,11 @@
       <w:bookmarkStart w:id="20" w:name="_Ref356310015"/>
       <w:bookmarkStart w:id="21" w:name="_Ref356461640"/>
       <w:bookmarkStart w:id="22" w:name="_Ref356484135"/>
-      <w:bookmarkStart w:id="23" w:name="_Toc356485298"/>
+      <w:bookmarkStart w:id="23" w:name="_Toc356506642"/>
       <w:r>
         <w:t>Zielfunktion / Fitnessfunktion</w:t>
       </w:r>
-      <w:bookmarkEnd w:id="16"/>
+      <w:bookmarkEnd w:id="15"/>
       <w:bookmarkEnd w:id="18"/>
       <w:bookmarkEnd w:id="19"/>
       <w:bookmarkEnd w:id="20"/>
@@ -5417,10 +5430,11 @@
         <w:pStyle w:val="StandardnichtHngend"/>
       </w:pPr>
       <w:r>
+        <w:lastRenderedPageBreak/>
         <mc:AlternateContent>
           <mc:Choice Requires="wpc">
             <w:drawing>
-              <wp:inline distT="0" distB="0" distL="0" distR="0" wp14:anchorId="2EA86072" wp14:editId="0C88B82E">
+              <wp:inline distT="0" distB="0" distL="0" distR="0" wp14:anchorId="49CE217C" wp14:editId="03E76A17">
                 <wp:extent cx="5086350" cy="3333750"/>
                 <wp:effectExtent l="19050" t="0" r="0" b="0"/>
                 <wp:docPr id="16" name="Zeichenbereich 16"/>
@@ -6619,19 +6633,31 @@
       </w:pPr>
       <w:bookmarkStart w:id="24" w:name="_Ref356208319"/>
       <w:bookmarkStart w:id="25" w:name="_Toc356309129"/>
-      <w:bookmarkStart w:id="26" w:name="_Toc356485334"/>
-      <w:r>
-        <w:lastRenderedPageBreak/>
+      <w:bookmarkStart w:id="26" w:name="_Toc356506678"/>
+      <w:r>
         <w:t xml:space="preserve">Abbildung </w:t>
       </w:r>
-      <w:fldSimple w:instr=" SEQ Abbildung \* ARABIC ">
-        <w:r>
-          <w:rPr>
-            <w:noProof/>
-          </w:rPr>
-          <w:t>1</w:t>
-        </w:r>
-      </w:fldSimple>
+      <w:r>
+        <w:fldChar w:fldCharType="begin"/>
+      </w:r>
+      <w:r>
+        <w:instrText xml:space="preserve"> SEQ Abbildung \* ARABIC </w:instrText>
+      </w:r>
+      <w:r>
+        <w:fldChar w:fldCharType="separate"/>
+      </w:r>
+      <w:r>
+        <w:rPr>
+          <w:noProof/>
+        </w:rPr>
+        <w:t>1</w:t>
+      </w:r>
+      <w:r>
+        <w:rPr>
+          <w:noProof/>
+        </w:rPr>
+        <w:fldChar w:fldCharType="end"/>
+      </w:r>
       <w:bookmarkEnd w:id="24"/>
       <w:r>
         <w:t xml:space="preserve">: Gewichtung der </w:t>
@@ -6741,7 +6767,7 @@
       </w:pPr>
       <w:bookmarkStart w:id="27" w:name="_Ref351475521"/>
       <w:bookmarkStart w:id="28" w:name="_Toc356309104"/>
-      <w:bookmarkStart w:id="29" w:name="_Toc356485299"/>
+      <w:bookmarkStart w:id="29" w:name="_Toc356506643"/>
       <w:r>
         <w:t>Greedy</w:t>
       </w:r>
@@ -6757,7 +6783,11 @@
         <w:t>,</w:t>
       </w:r>
       <w:r>
-        <w:t xml:space="preserve"> muss zunächst ein initialer Genstring erzeugt werden. Diese Aufgabe wird – in Anlehnung an das Knappsackproblem - auch </w:t>
+        <w:t xml:space="preserve"> muss zunächst ein initialer Genstring erzeugt werden. Diese Aufgabe wird – in </w:t>
+      </w:r>
+      <w:r>
+        <w:lastRenderedPageBreak/>
+        <w:t xml:space="preserve">Anlehnung an das Knappsackproblem - auch </w:t>
       </w:r>
       <w:r>
         <w:rPr>
@@ -6829,11 +6859,7 @@
         <w:t>e</w:t>
       </w:r>
       <w:r>
-        <w:t xml:space="preserve">ginnend vorne links mit dem Schüler mit der höchsten Tafelpräferenz. </w:t>
-      </w:r>
-      <w:r>
-        <w:lastRenderedPageBreak/>
-        <w:t>Bei Schülern mit der gleichen Tafelpräferenz wird zufällig ein Schüler ausgewählt.</w:t>
+        <w:t>ginnend vorne links mit dem Schüler mit der höchsten Tafelpräferenz. Bei Schülern mit der gleichen Tafelpräferenz wird zufällig ein Schüler ausgewählt.</w:t>
       </w:r>
     </w:p>
     <w:p>
@@ -6847,8 +6873,8 @@
       </w:pPr>
       <w:bookmarkStart w:id="30" w:name="_Ref350706874"/>
       <w:bookmarkStart w:id="31" w:name="_Toc356309105"/>
-      <w:bookmarkStart w:id="32" w:name="_Toc356485300"/>
-      <w:bookmarkEnd w:id="17"/>
+      <w:bookmarkStart w:id="32" w:name="_Toc356506644"/>
+      <w:bookmarkEnd w:id="16"/>
       <w:r>
         <w:t>Mutationsoperatoren</w:t>
       </w:r>
@@ -6920,7 +6946,7 @@
         <w:pStyle w:val="berschrift3"/>
       </w:pPr>
       <w:bookmarkStart w:id="33" w:name="_Toc356400548"/>
-      <w:bookmarkStart w:id="34" w:name="_Toc356485301"/>
+      <w:bookmarkStart w:id="34" w:name="_Toc356506645"/>
       <w:r>
         <w:t>Rekombination</w:t>
       </w:r>
@@ -6992,6 +7018,7 @@
         </w:numPr>
       </w:pPr>
       <w:r>
+        <w:lastRenderedPageBreak/>
         <w:t xml:space="preserve">Multipoint Crossover </w:t>
       </w:r>
       <w:r>
@@ -7128,9 +7155,8 @@
         <w:pStyle w:val="berschrift3"/>
       </w:pPr>
       <w:bookmarkStart w:id="35" w:name="_Toc356309107"/>
-      <w:bookmarkStart w:id="36" w:name="_Toc356485302"/>
-      <w:r>
-        <w:lastRenderedPageBreak/>
+      <w:bookmarkStart w:id="36" w:name="_Toc356506646"/>
+      <w:r>
         <w:t>Mutation</w:t>
       </w:r>
       <w:bookmarkEnd w:id="35"/>
@@ -7258,7 +7284,11 @@
         <w:t>Invert</w:t>
       </w:r>
       <w:r>
-        <w:t xml:space="preserve">-Operator vertauscht die Reihenfolge einer ganzen Sitzreihe. Dabei verändert sich in der Mitte der Reihe nur wenig, während die äußeren Sitzplätze sehr starken Änderungen unterworfen sind. Das hat zur Folge, dass </w:t>
+        <w:t xml:space="preserve">-Operator vertauscht die Reihenfolge einer ganzen Sitzreihe. Dabei verändert sich in der Mitte der Reihe nur wenig, während die äußeren </w:t>
+      </w:r>
+      <w:r>
+        <w:lastRenderedPageBreak/>
+        <w:t xml:space="preserve">Sitzplätze sehr starken Änderungen unterworfen sind. Das hat zur Folge, dass </w:t>
       </w:r>
       <w:r>
         <w:t xml:space="preserve">die neue Bewertung sehr stark von der vorherigen abweichen kann. </w:t>
@@ -7273,7 +7303,7 @@
       </w:pPr>
       <w:bookmarkStart w:id="37" w:name="_Ref350706868"/>
       <w:bookmarkStart w:id="38" w:name="_Toc356309108"/>
-      <w:bookmarkStart w:id="39" w:name="_Toc356485303"/>
+      <w:bookmarkStart w:id="39" w:name="_Toc356506647"/>
       <w:r>
         <w:t>Selektion</w:t>
       </w:r>
@@ -7307,11 +7337,7 @@
         <w:t xml:space="preserve">bzw. gleich viele Nachkommen </w:t>
       </w:r>
       <w:r>
-        <w:t xml:space="preserve">erzeugen. Damit werden Fehlentwicklungen verhindert. Dieser Auswahlprozess wird </w:t>
-      </w:r>
-      <w:r>
-        <w:lastRenderedPageBreak/>
-        <w:t>Selektion genannt. Zur Selektion stehen ebenfalls verschiedene Möglichkeiten zur Verfügung, die nun kurz vorgestellt werden.</w:t>
+        <w:t>erzeugen. Damit werden Fehlentwicklungen verhindert. Dieser Auswahlprozess wird Selektion genannt. Zur Selektion stehen ebenfalls verschiedene Möglichkeiten zur Verfügung, die nun kurz vorgestellt werden.</w:t>
       </w:r>
     </w:p>
     <w:p>
@@ -7485,6 +7511,7 @@
     </w:p>
     <w:p>
       <w:r>
+        <w:lastRenderedPageBreak/>
         <w:t xml:space="preserve">Die Methode </w:t>
       </w:r>
       <w:r>
@@ -7520,8 +7547,8 @@
       <w:bookmarkStart w:id="41" w:name="_Ref356410291"/>
       <w:bookmarkStart w:id="42" w:name="_Ref356417845"/>
       <w:bookmarkStart w:id="43" w:name="_Ref356462665"/>
-      <w:bookmarkStart w:id="44" w:name="_Toc356485304"/>
-      <w:bookmarkStart w:id="45" w:name="_Ref350706876"/>
+      <w:bookmarkStart w:id="44" w:name="_Ref350706876"/>
+      <w:bookmarkStart w:id="45" w:name="_Toc356506648"/>
       <w:r>
         <w:t>Strategie</w:t>
       </w:r>
@@ -7529,7 +7556,7 @@
       <w:bookmarkEnd w:id="41"/>
       <w:bookmarkEnd w:id="42"/>
       <w:bookmarkEnd w:id="43"/>
-      <w:bookmarkEnd w:id="44"/>
+      <w:bookmarkEnd w:id="45"/>
     </w:p>
     <w:p>
       <w:r>
@@ -7605,11 +7632,7 @@
         <w:fldChar w:fldCharType="end"/>
       </w:r>
       <w:r>
-        <w:t xml:space="preserve">) und daraus </w:t>
-      </w:r>
-      <w:r>
-        <w:lastRenderedPageBreak/>
-        <w:t xml:space="preserve">die </w:t>
+        <w:t xml:space="preserve">) und daraus die </w:t>
       </w:r>
       <w:r>
         <w:t>Eltern</w:t>
@@ -7904,11 +7927,12 @@
       </w:pPr>
       <w:bookmarkStart w:id="46" w:name="_Toc356309110"/>
       <w:bookmarkStart w:id="47" w:name="_Ref356410162"/>
-      <w:bookmarkStart w:id="48" w:name="_Toc356485305"/>
-      <w:r>
+      <w:bookmarkStart w:id="48" w:name="_Toc356506649"/>
+      <w:r>
+        <w:lastRenderedPageBreak/>
         <w:t>Haltebedingung</w:t>
       </w:r>
-      <w:bookmarkEnd w:id="45"/>
+      <w:bookmarkEnd w:id="44"/>
       <w:bookmarkEnd w:id="46"/>
       <w:bookmarkEnd w:id="47"/>
       <w:bookmarkEnd w:id="48"/>
@@ -7942,7 +7966,7 @@
       </w:pPr>
       <w:bookmarkStart w:id="49" w:name="_Ref350362014"/>
       <w:bookmarkStart w:id="50" w:name="_Toc356309111"/>
-      <w:bookmarkStart w:id="51" w:name="_Toc356485306"/>
+      <w:bookmarkStart w:id="51" w:name="_Toc356506650"/>
       <w:r>
         <w:lastRenderedPageBreak/>
         <w:t>Implementierung</w:t>
@@ -8037,7 +8061,7 @@
       </w:pPr>
       <w:bookmarkStart w:id="52" w:name="_Ref356299412"/>
       <w:bookmarkStart w:id="53" w:name="_Toc356309112"/>
-      <w:bookmarkStart w:id="54" w:name="_Toc356485307"/>
+      <w:bookmarkStart w:id="54" w:name="_Toc356506651"/>
       <w:r>
         <w:t>Entwicklungsumgebung</w:t>
       </w:r>
@@ -8165,7 +8189,7 @@
             </w:pPr>
             <w:r>
               <w:drawing>
-                <wp:inline distT="0" distB="0" distL="0" distR="0" wp14:anchorId="2F3935E8" wp14:editId="40D5E125">
+                <wp:inline distT="0" distB="0" distL="0" distR="0" wp14:anchorId="5FDDB83D" wp14:editId="57F1EBBA">
                   <wp:extent cx="524785" cy="445273"/>
                   <wp:effectExtent l="0" t="0" r="8890" b="0"/>
                   <wp:docPr id="44" name="Grafik 44"/>
@@ -8269,7 +8293,7 @@
             </w:pPr>
             <w:r>
               <w:drawing>
-                <wp:inline distT="0" distB="0" distL="0" distR="0" wp14:anchorId="1C11572E" wp14:editId="604A4671">
+                <wp:inline distT="0" distB="0" distL="0" distR="0" wp14:anchorId="76ED2A2A" wp14:editId="0377872C">
                   <wp:extent cx="469126" cy="500927"/>
                   <wp:effectExtent l="0" t="0" r="7620" b="0"/>
                   <wp:docPr id="43" name="Grafik 43"/>
@@ -8367,7 +8391,7 @@
                 <w:b/>
               </w:rPr>
               <w:drawing>
-                <wp:inline distT="0" distB="0" distL="0" distR="0" wp14:anchorId="28EDC366" wp14:editId="446DEFA1">
+                <wp:inline distT="0" distB="0" distL="0" distR="0" wp14:anchorId="1B89447B" wp14:editId="7C14DD93">
                   <wp:extent cx="524786" cy="469127"/>
                   <wp:effectExtent l="0" t="0" r="8890" b="7620"/>
                   <wp:docPr id="45" name="Grafik 45"/>
@@ -8450,6 +8474,7 @@
               <w:rPr>
                 <w:b/>
               </w:rPr>
+              <w:lastRenderedPageBreak/>
               <w:t>EGit</w:t>
             </w:r>
           </w:p>
@@ -8465,7 +8490,7 @@
                 <w:b/>
               </w:rPr>
               <w:drawing>
-                <wp:inline distT="0" distB="0" distL="0" distR="0" wp14:anchorId="3A9CABD4" wp14:editId="2778AA73">
+                <wp:inline distT="0" distB="0" distL="0" distR="0" wp14:anchorId="478547C3" wp14:editId="5F1EEB50">
                   <wp:extent cx="341906" cy="397561"/>
                   <wp:effectExtent l="0" t="0" r="1270" b="2540"/>
                   <wp:docPr id="47" name="Grafik 47"/>
@@ -8569,7 +8594,7 @@
                 <w:b/>
               </w:rPr>
               <w:drawing>
-                <wp:inline distT="0" distB="0" distL="0" distR="0" wp14:anchorId="41A81AA1" wp14:editId="6912626F">
+                <wp:inline distT="0" distB="0" distL="0" distR="0" wp14:anchorId="40365659" wp14:editId="7F9B5897">
                   <wp:extent cx="349858" cy="397565"/>
                   <wp:effectExtent l="0" t="0" r="0" b="2540"/>
                   <wp:docPr id="46" name="Grafik 46"/>
@@ -8663,18 +8688,31 @@
         <w:pStyle w:val="Beschriftung"/>
       </w:pPr>
       <w:bookmarkStart w:id="55" w:name="_Toc356309136"/>
-      <w:bookmarkStart w:id="56" w:name="_Toc356485352"/>
+      <w:bookmarkStart w:id="56" w:name="_Toc356506696"/>
       <w:r>
         <w:t xml:space="preserve">Tabelle </w:t>
       </w:r>
-      <w:fldSimple w:instr=" SEQ Tabelle \* ARABIC ">
-        <w:r>
-          <w:rPr>
-            <w:noProof/>
-          </w:rPr>
-          <w:t>1</w:t>
-        </w:r>
-      </w:fldSimple>
+      <w:r>
+        <w:fldChar w:fldCharType="begin"/>
+      </w:r>
+      <w:r>
+        <w:instrText xml:space="preserve"> SEQ Tabelle \* ARABIC </w:instrText>
+      </w:r>
+      <w:r>
+        <w:fldChar w:fldCharType="separate"/>
+      </w:r>
+      <w:r>
+        <w:rPr>
+          <w:noProof/>
+        </w:rPr>
+        <w:t>1</w:t>
+      </w:r>
+      <w:r>
+        <w:rPr>
+          <w:noProof/>
+        </w:rPr>
+        <w:fldChar w:fldCharType="end"/>
+      </w:r>
       <w:r>
         <w:t>: Verwendete Eclipse Plugins</w:t>
       </w:r>
@@ -8793,7 +8831,13 @@
         <w:t>t</w:t>
       </w:r>
       <w:r>
-        <w:t>schritt leicht erkennen und fehlerhafte Änderungen können Rückgängig g</w:t>
+        <w:t xml:space="preserve">schritt leicht erkennen und fehlerhafte Änderungen können </w:t>
+      </w:r>
+      <w:r>
+        <w:t>r</w:t>
+      </w:r>
+      <w:r>
+        <w:t>ückgängig g</w:t>
       </w:r>
       <w:r>
         <w:t>e</w:t>
@@ -8824,7 +8868,7 @@
       <w:r>
         <w:lastRenderedPageBreak/>
         <w:drawing>
-          <wp:inline distT="0" distB="0" distL="0" distR="0" wp14:anchorId="1E03D486" wp14:editId="13FCC9FC">
+          <wp:inline distT="0" distB="0" distL="0" distR="0" wp14:anchorId="05A284E8" wp14:editId="46D1690F">
             <wp:extent cx="5314950" cy="4426636"/>
             <wp:effectExtent l="0" t="0" r="0" b="0"/>
             <wp:docPr id="4" name="Grafik 4"/>
@@ -8881,18 +8925,31 @@
         </w:rPr>
       </w:pPr>
       <w:bookmarkStart w:id="57" w:name="_Ref356314815"/>
-      <w:bookmarkStart w:id="58" w:name="_Toc356485335"/>
+      <w:bookmarkStart w:id="58" w:name="_Toc356506679"/>
       <w:r>
         <w:t xml:space="preserve">Abbildung </w:t>
       </w:r>
-      <w:fldSimple w:instr=" SEQ Abbildung \* ARABIC ">
-        <w:r>
-          <w:rPr>
-            <w:noProof/>
-          </w:rPr>
-          <w:t>2</w:t>
-        </w:r>
-      </w:fldSimple>
+      <w:r>
+        <w:fldChar w:fldCharType="begin"/>
+      </w:r>
+      <w:r>
+        <w:instrText xml:space="preserve"> SEQ Abbildung \* ARABIC </w:instrText>
+      </w:r>
+      <w:r>
+        <w:fldChar w:fldCharType="separate"/>
+      </w:r>
+      <w:r>
+        <w:rPr>
+          <w:noProof/>
+        </w:rPr>
+        <w:t>2</w:t>
+      </w:r>
+      <w:r>
+        <w:rPr>
+          <w:noProof/>
+        </w:rPr>
+        <w:fldChar w:fldCharType="end"/>
+      </w:r>
       <w:bookmarkEnd w:id="57"/>
       <w:r>
         <w:t>: Git Versionslog</w:t>
@@ -8927,7 +8984,7 @@
       </w:pPr>
       <w:bookmarkStart w:id="59" w:name="_Ref356299547"/>
       <w:bookmarkStart w:id="60" w:name="_Toc356309113"/>
-      <w:bookmarkStart w:id="61" w:name="_Toc356485308"/>
+      <w:bookmarkStart w:id="61" w:name="_Toc356506652"/>
       <w:r>
         <w:t>Software-</w:t>
       </w:r>
@@ -8983,7 +9040,7 @@
       <w:r>
         <w:lastRenderedPageBreak/>
         <w:drawing>
-          <wp:inline distT="0" distB="0" distL="0" distR="0" wp14:anchorId="63DD8FF4" wp14:editId="45E86173">
+          <wp:inline distT="0" distB="0" distL="0" distR="0" wp14:anchorId="6AB847CD" wp14:editId="3AA77E22">
             <wp:extent cx="5524500" cy="3105150"/>
             <wp:effectExtent l="0" t="0" r="0" b="19050"/>
             <wp:docPr id="60" name="Diagramm 60"/>
@@ -9004,18 +9061,31 @@
           <w:vanish/>
         </w:rPr>
       </w:pPr>
-      <w:bookmarkStart w:id="62" w:name="_Toc356485336"/>
+      <w:bookmarkStart w:id="62" w:name="_Toc356506680"/>
       <w:r>
         <w:t xml:space="preserve">Abbildung </w:t>
       </w:r>
-      <w:fldSimple w:instr=" SEQ Abbildung \* ARABIC ">
-        <w:r>
-          <w:rPr>
-            <w:noProof/>
-          </w:rPr>
-          <w:t>3</w:t>
-        </w:r>
-      </w:fldSimple>
+      <w:r>
+        <w:fldChar w:fldCharType="begin"/>
+      </w:r>
+      <w:r>
+        <w:instrText xml:space="preserve"> SEQ Abbildung \* ARABIC </w:instrText>
+      </w:r>
+      <w:r>
+        <w:fldChar w:fldCharType="separate"/>
+      </w:r>
+      <w:r>
+        <w:rPr>
+          <w:noProof/>
+        </w:rPr>
+        <w:t>3</w:t>
+      </w:r>
+      <w:r>
+        <w:rPr>
+          <w:noProof/>
+        </w:rPr>
+        <w:fldChar w:fldCharType="end"/>
+      </w:r>
       <w:r>
         <w:t>: MVC-Muster</w:t>
       </w:r>
@@ -9091,7 +9161,7 @@
       </w:pPr>
       <w:bookmarkStart w:id="63" w:name="_Ref356299554"/>
       <w:bookmarkStart w:id="64" w:name="_Toc356309114"/>
-      <w:bookmarkStart w:id="65" w:name="_Toc356485309"/>
+      <w:bookmarkStart w:id="65" w:name="_Toc356506653"/>
       <w:r>
         <w:t>Codeausschnitte</w:t>
       </w:r>
@@ -9158,7 +9228,7 @@
       </w:pPr>
       <w:bookmarkStart w:id="66" w:name="_Ref356308485"/>
       <w:bookmarkStart w:id="67" w:name="_Toc356309115"/>
-      <w:bookmarkStart w:id="68" w:name="_Toc356485310"/>
+      <w:bookmarkStart w:id="68" w:name="_Toc356506654"/>
       <w:r>
         <w:t>Bewertungsfunktion</w:t>
       </w:r>
@@ -9192,7 +9262,7 @@
         <mc:AlternateContent>
           <mc:Choice Requires="wps">
             <w:drawing>
-              <wp:inline distT="0" distB="0" distL="0" distR="0" wp14:anchorId="7EEF627F" wp14:editId="40A2ADA7">
+              <wp:inline distT="0" distB="0" distL="0" distR="0" wp14:anchorId="469E9F17" wp14:editId="4E4A0CCC">
                 <wp:extent cx="5562600" cy="3524250"/>
                 <wp:effectExtent l="0" t="0" r="19050" b="19050"/>
                 <wp:docPr id="40" name="Abgerundetes Rechteck 40"/>
@@ -11760,18 +11830,31 @@
       <w:pPr>
         <w:pStyle w:val="Beschriftung"/>
       </w:pPr>
-      <w:bookmarkStart w:id="69" w:name="_Toc356485367"/>
+      <w:bookmarkStart w:id="69" w:name="_Toc356506711"/>
       <w:r>
         <w:t xml:space="preserve">Listing </w:t>
       </w:r>
-      <w:fldSimple w:instr=" SEQ Listing \* ARABIC ">
-        <w:r>
-          <w:rPr>
-            <w:noProof/>
-          </w:rPr>
-          <w:t>2</w:t>
-        </w:r>
-      </w:fldSimple>
+      <w:r>
+        <w:fldChar w:fldCharType="begin"/>
+      </w:r>
+      <w:r>
+        <w:instrText xml:space="preserve"> SEQ Listing \* ARABIC </w:instrText>
+      </w:r>
+      <w:r>
+        <w:fldChar w:fldCharType="separate"/>
+      </w:r>
+      <w:r>
+        <w:rPr>
+          <w:noProof/>
+        </w:rPr>
+        <w:t>2</w:t>
+      </w:r>
+      <w:r>
+        <w:rPr>
+          <w:noProof/>
+        </w:rPr>
+        <w:fldChar w:fldCharType="end"/>
+      </w:r>
       <w:r>
         <w:t>: Berechnung der Fitness</w:t>
       </w:r>
@@ -11826,7 +11909,13 @@
         <w:t>F</w:t>
       </w:r>
       <w:r>
-        <w:t xml:space="preserve">ür jeden Student wird die Methode </w:t>
+        <w:t xml:space="preserve">ür jeden </w:t>
+      </w:r>
+      <w:r>
+        <w:t xml:space="preserve">Schüler </w:t>
+      </w:r>
+      <w:r>
+        <w:t xml:space="preserve">wird die Methode </w:t>
       </w:r>
       <w:r>
         <w:rPr>
@@ -11835,10 +11924,19 @@
         <w:t>fitnessFor</w:t>
       </w:r>
       <w:r>
-        <w:t xml:space="preserve"> aufgerufen und zur gesamt Fitness addiert. </w:t>
-      </w:r>
-      <w:r>
-        <w:t xml:space="preserve">In der Variable </w:t>
+        <w:t xml:space="preserve"> aufgerufen und zur Gesamtf</w:t>
+      </w:r>
+      <w:r>
+        <w:t xml:space="preserve">itness addiert. </w:t>
+      </w:r>
+      <w:r>
+        <w:t>In der Var</w:t>
+      </w:r>
+      <w:r>
+        <w:t>i</w:t>
+      </w:r>
+      <w:r>
+        <w:t xml:space="preserve">able </w:t>
       </w:r>
       <w:r>
         <w:rPr>
@@ -11880,31 +11978,43 @@
         <w:t xml:space="preserve"> hinterlegt.</w:t>
       </w:r>
       <w:r>
-        <w:t xml:space="preserve"> Nun wird jeweils der Gewichtungsfaktor für die Position mit der Relation des St</w:t>
-      </w:r>
-      <w:r>
-        <w:t>u</w:t>
-      </w:r>
-      <w:r>
-        <w:t>denten multipliziert. Der Student hat hat direkten Zugriff auf die Datenbank und liefert die gesuchte Relation bzw. gibt 0 zurück, wenn keine Relation vo</w:t>
-      </w:r>
-      <w:r>
-        <w:t>r</w:t>
-      </w:r>
-      <w:r>
-        <w:t>handen ist.</w:t>
+        <w:t xml:space="preserve"> Nun wird jeweils der Gewichtungsfaktor für die Position mit der Relation des </w:t>
+      </w:r>
+      <w:r>
+        <w:t>Sch</w:t>
+      </w:r>
+      <w:r>
+        <w:t>ü</w:t>
+      </w:r>
+      <w:r>
+        <w:t>lers</w:t>
+      </w:r>
+      <w:r>
+        <w:t xml:space="preserve"> multipliziert. Der </w:t>
+      </w:r>
+      <w:r>
+        <w:t xml:space="preserve">Schüler </w:t>
+      </w:r>
+      <w:r>
+        <w:t>hat direkten Zugriff auf die Datenbank und li</w:t>
+      </w:r>
+      <w:r>
+        <w:t>e</w:t>
+      </w:r>
+      <w:r>
+        <w:t>fert die gesuchte Relation bzw. gibt 0 zurück, wenn keine Relation vorha</w:t>
+      </w:r>
+      <w:r>
+        <w:t>n</w:t>
+      </w:r>
+      <w:r>
+        <w:t>den ist.</w:t>
       </w:r>
       <w:r>
         <w:t xml:space="preserve"> </w:t>
       </w:r>
       <w:r>
-        <w:t>Die Hilfsfun</w:t>
-      </w:r>
-      <w:r>
-        <w:t>k</w:t>
-      </w:r>
-      <w:r>
-        <w:t xml:space="preserve">tionen </w:t>
+        <w:t xml:space="preserve">Die Hilfsfunktionen </w:t>
       </w:r>
       <w:r>
         <w:rPr>
@@ -11922,7 +12032,13 @@
         <w:t>under</w:t>
       </w:r>
       <w:r>
-        <w:t xml:space="preserve"> liefern jeweils die Position mit einem veränderten X bzw. Y-Wert. In dem Gen sind die Positionen aller Schüler codiert. So kann man einfach mit </w:t>
+        <w:t xml:space="preserve"> liefern jeweils die Position mit einem veränderten X bzw. Y-Wert. In dem Gen sind die Positionen aller Sch</w:t>
+      </w:r>
+      <w:r>
+        <w:t>ü</w:t>
+      </w:r>
+      <w:r>
+        <w:t xml:space="preserve">ler codiert. So kann man einfach mit </w:t>
       </w:r>
       <w:r>
         <w:rPr>
@@ -11949,7 +12065,13 @@
         <w:t>i</w:t>
       </w:r>
       <w:r>
-        <w:t xml:space="preserve">on fragen und bekommt den entsprechenden Studenten bzw. einen </w:t>
+        <w:t>on fragen und bekommt den entsprechenden</w:t>
+      </w:r>
+      <w:r>
+        <w:t xml:space="preserve"> Schüler</w:t>
+      </w:r>
+      <w:r>
+        <w:t xml:space="preserve"> bzw. einen </w:t>
       </w:r>
       <w:r>
         <w:rPr>
@@ -11963,7 +12085,13 @@
     </w:p>
     <w:p>
       <w:r>
-        <w:t xml:space="preserve">Damit hat man in einer Iteration über alle Studenten die Gesamtfitness des Chromosomensatzes berechnet. </w:t>
+        <w:t>Damit hat man in einer Iteration über alle</w:t>
+      </w:r>
+      <w:r>
+        <w:t xml:space="preserve"> Schüler</w:t>
+      </w:r>
+      <w:r>
+        <w:t xml:space="preserve"> die Gesamtfitness des Chromosomensatzes berechnet. </w:t>
       </w:r>
     </w:p>
     <w:p>
@@ -11972,7 +12100,7 @@
       </w:pPr>
       <w:bookmarkStart w:id="70" w:name="_Ref356308486"/>
       <w:bookmarkStart w:id="71" w:name="_Toc356309116"/>
-      <w:bookmarkStart w:id="72" w:name="_Toc356485311"/>
+      <w:bookmarkStart w:id="72" w:name="_Toc356506655"/>
       <w:r>
         <w:lastRenderedPageBreak/>
         <w:t>Selektion</w:t>
@@ -12006,7 +12134,7 @@
         <mc:AlternateContent>
           <mc:Choice Requires="wps">
             <w:drawing>
-              <wp:inline distT="0" distB="0" distL="0" distR="0" wp14:anchorId="3BECC1C0" wp14:editId="04D1B3AD">
+              <wp:inline distT="0" distB="0" distL="0" distR="0" wp14:anchorId="09D9C6FA" wp14:editId="02B328A2">
                 <wp:extent cx="5562600" cy="3524250"/>
                 <wp:effectExtent l="0" t="0" r="19050" b="19050"/>
                 <wp:docPr id="48" name="Abgerundetes Rechteck 48"/>
@@ -15274,18 +15402,31 @@
       <w:pPr>
         <w:pStyle w:val="Beschriftung"/>
       </w:pPr>
-      <w:bookmarkStart w:id="73" w:name="_Toc356485368"/>
+      <w:bookmarkStart w:id="73" w:name="_Toc356506712"/>
       <w:r>
         <w:t xml:space="preserve">Listing </w:t>
       </w:r>
-      <w:fldSimple w:instr=" SEQ Listing \* ARABIC ">
-        <w:r>
-          <w:rPr>
-            <w:noProof/>
-          </w:rPr>
-          <w:t>3</w:t>
-        </w:r>
-      </w:fldSimple>
+      <w:r>
+        <w:fldChar w:fldCharType="begin"/>
+      </w:r>
+      <w:r>
+        <w:instrText xml:space="preserve"> SEQ Listing \* ARABIC </w:instrText>
+      </w:r>
+      <w:r>
+        <w:fldChar w:fldCharType="separate"/>
+      </w:r>
+      <w:r>
+        <w:rPr>
+          <w:noProof/>
+        </w:rPr>
+        <w:t>3</w:t>
+      </w:r>
+      <w:r>
+        <w:rPr>
+          <w:noProof/>
+        </w:rPr>
+        <w:fldChar w:fldCharType="end"/>
+      </w:r>
       <w:r>
         <w:t>: Selektion der neuen Elterngeneration aus der vorhandenen Population</w:t>
       </w:r>
@@ -15367,7 +15508,7 @@
         <w:pStyle w:val="berschrift2"/>
       </w:pPr>
       <w:bookmarkStart w:id="74" w:name="_Toc356309117"/>
-      <w:bookmarkStart w:id="75" w:name="_Toc356485312"/>
+      <w:bookmarkStart w:id="75" w:name="_Toc356506656"/>
       <w:r>
         <w:t>Codequalität</w:t>
       </w:r>
@@ -15454,7 +15595,7 @@
       </w:pPr>
       <w:r>
         <w:drawing>
-          <wp:inline distT="0" distB="0" distL="0" distR="0" wp14:anchorId="7BE6ADEA" wp14:editId="5BAAE171">
+          <wp:inline distT="0" distB="0" distL="0" distR="0" wp14:anchorId="2E2A9117" wp14:editId="320CE8B7">
             <wp:extent cx="5429250" cy="4111843"/>
             <wp:effectExtent l="0" t="0" r="0" b="3175"/>
             <wp:docPr id="51" name="Grafik 51"/>
@@ -15505,18 +15646,31 @@
       </w:pPr>
       <w:bookmarkStart w:id="76" w:name="_Ref356307411"/>
       <w:bookmarkStart w:id="77" w:name="_Toc356309130"/>
-      <w:bookmarkStart w:id="78" w:name="_Toc356485337"/>
+      <w:bookmarkStart w:id="78" w:name="_Toc356506681"/>
       <w:r>
         <w:t xml:space="preserve">Abbildung </w:t>
       </w:r>
-      <w:fldSimple w:instr=" SEQ Abbildung \* ARABIC ">
-        <w:r>
-          <w:rPr>
-            <w:noProof/>
-          </w:rPr>
-          <w:t>4</w:t>
-        </w:r>
-      </w:fldSimple>
+      <w:r>
+        <w:fldChar w:fldCharType="begin"/>
+      </w:r>
+      <w:r>
+        <w:instrText xml:space="preserve"> SEQ Abbildung \* ARABIC </w:instrText>
+      </w:r>
+      <w:r>
+        <w:fldChar w:fldCharType="separate"/>
+      </w:r>
+      <w:r>
+        <w:rPr>
+          <w:noProof/>
+        </w:rPr>
+        <w:t>4</w:t>
+      </w:r>
+      <w:r>
+        <w:rPr>
+          <w:noProof/>
+        </w:rPr>
+        <w:fldChar w:fldCharType="end"/>
+      </w:r>
       <w:bookmarkEnd w:id="76"/>
       <w:r>
         <w:t>: Abdeckung des Codes durch Unit-Tests</w:t>
@@ -15704,7 +15858,7 @@
         <w:pStyle w:val="berschrift2"/>
       </w:pPr>
       <w:bookmarkStart w:id="79" w:name="_Toc356309118"/>
-      <w:bookmarkStart w:id="80" w:name="_Toc356485313"/>
+      <w:bookmarkStart w:id="80" w:name="_Toc356506657"/>
       <w:r>
         <w:t>Arbeitsaufwand</w:t>
       </w:r>
@@ -15837,7 +15991,7 @@
       <w:bookmarkStart w:id="81" w:name="_Toc356309119"/>
       <w:bookmarkStart w:id="82" w:name="_Ref356315133"/>
       <w:bookmarkStart w:id="83" w:name="_Ref356410112"/>
-      <w:bookmarkStart w:id="84" w:name="_Toc356485314"/>
+      <w:bookmarkStart w:id="84" w:name="_Toc356506658"/>
       <w:r>
         <w:lastRenderedPageBreak/>
         <w:t>Bedienung</w:t>
@@ -15888,7 +16042,7 @@
         <mc:AlternateContent>
           <mc:Choice Requires="wpg">
             <w:drawing>
-              <wp:anchor distT="0" distB="0" distL="114300" distR="114300" simplePos="0" relativeHeight="251665408" behindDoc="0" locked="0" layoutInCell="1" allowOverlap="1" wp14:anchorId="45979A6C" wp14:editId="640BEA10">
+              <wp:anchor distT="0" distB="0" distL="114300" distR="114300" simplePos="0" relativeHeight="251665408" behindDoc="0" locked="0" layoutInCell="1" allowOverlap="1" wp14:anchorId="3448784B" wp14:editId="5B3B977B">
                 <wp:simplePos x="0" y="0"/>
                 <wp:positionH relativeFrom="column">
                   <wp:posOffset>-15417</wp:posOffset>
@@ -16271,7 +16425,7 @@
       </w:r>
       <w:r>
         <w:drawing>
-          <wp:inline distT="0" distB="0" distL="0" distR="0" wp14:anchorId="381F56EF" wp14:editId="2556D09D">
+          <wp:inline distT="0" distB="0" distL="0" distR="0" wp14:anchorId="182F3968" wp14:editId="66B9F796">
             <wp:extent cx="5493932" cy="5511455"/>
             <wp:effectExtent l="0" t="0" r="0" b="0"/>
             <wp:docPr id="3" name="Grafik 3"/>
@@ -16313,18 +16467,31 @@
       </w:pPr>
       <w:bookmarkStart w:id="86" w:name="_Ref354582406"/>
       <w:bookmarkStart w:id="87" w:name="_Toc356309131"/>
-      <w:bookmarkStart w:id="88" w:name="_Toc356485338"/>
+      <w:bookmarkStart w:id="88" w:name="_Toc356506682"/>
       <w:r>
         <w:t xml:space="preserve">Abbildung </w:t>
       </w:r>
-      <w:fldSimple w:instr=" SEQ Abbildung \* ARABIC ">
-        <w:r>
-          <w:rPr>
-            <w:noProof/>
-          </w:rPr>
-          <w:t>5</w:t>
-        </w:r>
-      </w:fldSimple>
+      <w:r>
+        <w:fldChar w:fldCharType="begin"/>
+      </w:r>
+      <w:r>
+        <w:instrText xml:space="preserve"> SEQ Abbildung \* ARABIC </w:instrText>
+      </w:r>
+      <w:r>
+        <w:fldChar w:fldCharType="separate"/>
+      </w:r>
+      <w:r>
+        <w:rPr>
+          <w:noProof/>
+        </w:rPr>
+        <w:t>5</w:t>
+      </w:r>
+      <w:r>
+        <w:rPr>
+          <w:noProof/>
+        </w:rPr>
+        <w:fldChar w:fldCharType="end"/>
+      </w:r>
       <w:bookmarkEnd w:id="86"/>
       <w:r>
         <w:t>: Die drei Bereiche des Sitzplaners</w:t>
@@ -16337,7 +16504,7 @@
         <w:pStyle w:val="berschrift2"/>
       </w:pPr>
       <w:bookmarkStart w:id="89" w:name="_Toc356309120"/>
-      <w:bookmarkStart w:id="90" w:name="_Toc356485315"/>
+      <w:bookmarkStart w:id="90" w:name="_Toc356506659"/>
       <w:bookmarkEnd w:id="85"/>
       <w:r>
         <w:t>Einstellungen</w:t>
@@ -16370,7 +16537,7 @@
       <w:r>
         <w:lastRenderedPageBreak/>
         <w:drawing>
-          <wp:inline distT="0" distB="0" distL="0" distR="0" wp14:anchorId="0E8DDCF2" wp14:editId="7361F572">
+          <wp:inline distT="0" distB="0" distL="0" distR="0" wp14:anchorId="075C272A" wp14:editId="7557186C">
             <wp:extent cx="4913906" cy="1304014"/>
             <wp:effectExtent l="0" t="0" r="0" b="0"/>
             <wp:docPr id="8" name="Grafik 8"/>
@@ -16421,18 +16588,31 @@
         </w:rPr>
       </w:pPr>
       <w:bookmarkStart w:id="92" w:name="_Ref356386400"/>
-      <w:bookmarkStart w:id="93" w:name="_Toc356485339"/>
+      <w:bookmarkStart w:id="93" w:name="_Toc356506683"/>
       <w:r>
         <w:t xml:space="preserve">Abbildung </w:t>
       </w:r>
-      <w:fldSimple w:instr=" SEQ Abbildung \* ARABIC ">
-        <w:r>
-          <w:rPr>
-            <w:noProof/>
-          </w:rPr>
-          <w:t>6</w:t>
-        </w:r>
-      </w:fldSimple>
+      <w:r>
+        <w:fldChar w:fldCharType="begin"/>
+      </w:r>
+      <w:r>
+        <w:instrText xml:space="preserve"> SEQ Abbildung \* ARABIC </w:instrText>
+      </w:r>
+      <w:r>
+        <w:fldChar w:fldCharType="separate"/>
+      </w:r>
+      <w:r>
+        <w:rPr>
+          <w:noProof/>
+        </w:rPr>
+        <w:t>6</w:t>
+      </w:r>
+      <w:r>
+        <w:rPr>
+          <w:noProof/>
+        </w:rPr>
+        <w:fldChar w:fldCharType="end"/>
+      </w:r>
       <w:bookmarkEnd w:id="92"/>
       <w:r>
         <w:t xml:space="preserve">: </w:t>
@@ -16476,7 +16656,7 @@
       <w:pPr>
         <w:pStyle w:val="berschrift2"/>
       </w:pPr>
-      <w:bookmarkStart w:id="94" w:name="_Toc356485316"/>
+      <w:bookmarkStart w:id="94" w:name="_Toc356506660"/>
       <w:r>
         <w:t>Klassen erzeugen, laden und speichern</w:t>
       </w:r>
@@ -16588,7 +16768,7 @@
             </w:pPr>
             <w:r>
               <w:drawing>
-                <wp:inline distT="0" distB="0" distL="0" distR="0" wp14:anchorId="101205D6" wp14:editId="1E769A1E">
+                <wp:inline distT="0" distB="0" distL="0" distR="0" wp14:anchorId="2950E0D8" wp14:editId="1ECE90D1">
                   <wp:extent cx="1177847" cy="349857"/>
                   <wp:effectExtent l="0" t="0" r="3810" b="0"/>
                   <wp:docPr id="9" name="Grafik 9"/>
@@ -16733,7 +16913,7 @@
             </w:pPr>
             <w:r>
               <w:drawing>
-                <wp:inline distT="0" distB="0" distL="0" distR="0" wp14:anchorId="47032D4A" wp14:editId="5FED5928">
+                <wp:inline distT="0" distB="0" distL="0" distR="0" wp14:anchorId="75966D4D" wp14:editId="26EC18D6">
                   <wp:extent cx="1423284" cy="182880"/>
                   <wp:effectExtent l="0" t="0" r="5715" b="7620"/>
                   <wp:docPr id="10" name="Grafik 10"/>
@@ -16857,8 +17037,9 @@
               <w:pStyle w:val="StandardnichtHngend"/>
             </w:pPr>
             <w:r>
+              <w:lastRenderedPageBreak/>
               <w:drawing>
-                <wp:inline distT="0" distB="0" distL="0" distR="0" wp14:anchorId="2F82353D" wp14:editId="3141399B">
+                <wp:inline distT="0" distB="0" distL="0" distR="0" wp14:anchorId="4A8198F1" wp14:editId="68D52F2A">
                   <wp:extent cx="803082" cy="292031"/>
                   <wp:effectExtent l="0" t="0" r="0" b="0"/>
                   <wp:docPr id="11" name="Grafik 11"/>
@@ -16911,6 +17092,7 @@
               <w:pStyle w:val="StandardnichtHngend"/>
             </w:pPr>
             <w:r>
+              <w:lastRenderedPageBreak/>
               <w:t>Erzeugt die notwendige Anzahl an Generationen und Chromosomen und errechnet die Fitness-</w:t>
             </w:r>
             <w:r>
@@ -16930,19 +17112,32 @@
       </w:pPr>
       <w:bookmarkStart w:id="95" w:name="_Ref354424528"/>
       <w:bookmarkStart w:id="96" w:name="_Toc356309137"/>
-      <w:bookmarkStart w:id="97" w:name="_Toc356485353"/>
+      <w:bookmarkStart w:id="97" w:name="_Toc356506697"/>
       <w:r>
         <w:lastRenderedPageBreak/>
         <w:t xml:space="preserve">Tabelle </w:t>
       </w:r>
-      <w:fldSimple w:instr=" SEQ Tabelle \* ARABIC ">
-        <w:r>
-          <w:rPr>
-            <w:noProof/>
-          </w:rPr>
-          <w:t>2</w:t>
-        </w:r>
-      </w:fldSimple>
+      <w:r>
+        <w:fldChar w:fldCharType="begin"/>
+      </w:r>
+      <w:r>
+        <w:instrText xml:space="preserve"> SEQ Tabelle \* ARABIC </w:instrText>
+      </w:r>
+      <w:r>
+        <w:fldChar w:fldCharType="separate"/>
+      </w:r>
+      <w:r>
+        <w:rPr>
+          <w:noProof/>
+        </w:rPr>
+        <w:t>2</w:t>
+      </w:r>
+      <w:r>
+        <w:rPr>
+          <w:noProof/>
+        </w:rPr>
+        <w:fldChar w:fldCharType="end"/>
+      </w:r>
       <w:bookmarkEnd w:id="95"/>
       <w:r>
         <w:t xml:space="preserve">: Einstellungsmöglichkeiten </w:t>
@@ -17018,7 +17213,7 @@
             </w:pPr>
             <w:r>
               <w:drawing>
-                <wp:inline distT="0" distB="0" distL="0" distR="0" wp14:anchorId="2E4BBDFC" wp14:editId="2AC43BBF">
+                <wp:inline distT="0" distB="0" distL="0" distR="0" wp14:anchorId="557F4163" wp14:editId="0DFC58B9">
                   <wp:extent cx="808071" cy="664703"/>
                   <wp:effectExtent l="0" t="0" r="0" b="2540"/>
                   <wp:docPr id="1" name="Grafik 1"/>
@@ -17099,18 +17294,31 @@
       <w:pPr>
         <w:pStyle w:val="Beschriftung"/>
       </w:pPr>
-      <w:bookmarkStart w:id="99" w:name="_Toc356485354"/>
+      <w:bookmarkStart w:id="99" w:name="_Toc356506698"/>
       <w:r>
         <w:t xml:space="preserve">Tabelle </w:t>
       </w:r>
-      <w:fldSimple w:instr=" SEQ Tabelle \* ARABIC ">
-        <w:r>
-          <w:rPr>
-            <w:noProof/>
-          </w:rPr>
-          <w:t>3</w:t>
-        </w:r>
-      </w:fldSimple>
+      <w:r>
+        <w:fldChar w:fldCharType="begin"/>
+      </w:r>
+      <w:r>
+        <w:instrText xml:space="preserve"> SEQ Tabelle \* ARABIC </w:instrText>
+      </w:r>
+      <w:r>
+        <w:fldChar w:fldCharType="separate"/>
+      </w:r>
+      <w:r>
+        <w:rPr>
+          <w:noProof/>
+        </w:rPr>
+        <w:t>3</w:t>
+      </w:r>
+      <w:r>
+        <w:rPr>
+          <w:noProof/>
+        </w:rPr>
+        <w:fldChar w:fldCharType="end"/>
+      </w:r>
       <w:r>
         <w:t>: Einstellungsmöglichkeiten Laden und Speichern</w:t>
       </w:r>
@@ -17120,7 +17328,7 @@
       <w:pPr>
         <w:pStyle w:val="berschrift2"/>
       </w:pPr>
-      <w:bookmarkStart w:id="100" w:name="_Toc356485317"/>
+      <w:bookmarkStart w:id="100" w:name="_Toc356506661"/>
       <w:r>
         <w:t xml:space="preserve">Konfigurationen </w:t>
       </w:r>
@@ -17220,7 +17428,7 @@
           <w:lang w:eastAsia="de-DE"/>
         </w:rPr>
         <w:drawing>
-          <wp:inline distT="0" distB="0" distL="0" distR="0" wp14:anchorId="4534E800" wp14:editId="19B52B22">
+          <wp:inline distT="0" distB="0" distL="0" distR="0" wp14:anchorId="24E457F2" wp14:editId="670EB53B">
             <wp:extent cx="1668027" cy="145807"/>
             <wp:effectExtent l="0" t="0" r="0" b="6985"/>
             <wp:docPr id="52" name="Grafik 52"/>
@@ -17388,7 +17596,7 @@
             </w:pPr>
             <w:r>
               <w:drawing>
-                <wp:inline distT="0" distB="0" distL="0" distR="0" wp14:anchorId="564476BD" wp14:editId="1B8C2421">
+                <wp:inline distT="0" distB="0" distL="0" distR="0" wp14:anchorId="3A4B7BDD" wp14:editId="7CDBA88B">
                   <wp:extent cx="808071" cy="664703"/>
                   <wp:effectExtent l="0" t="0" r="0" b="2540"/>
                   <wp:docPr id="31" name="Grafik 31"/>
@@ -17483,7 +17691,7 @@
             </w:pPr>
             <w:r>
               <w:drawing>
-                <wp:inline distT="0" distB="0" distL="0" distR="0" wp14:anchorId="6A52B5F1" wp14:editId="021AC1FC">
+                <wp:inline distT="0" distB="0" distL="0" distR="0" wp14:anchorId="11DDE5D8" wp14:editId="08C74100">
                   <wp:extent cx="836526" cy="649026"/>
                   <wp:effectExtent l="0" t="0" r="1905" b="0"/>
                   <wp:docPr id="35" name="Grafik 35"/>
@@ -17568,18 +17776,31 @@
         </w:rPr>
       </w:pPr>
       <w:bookmarkStart w:id="101" w:name="_Ref356399171"/>
-      <w:bookmarkStart w:id="102" w:name="_Toc356485355"/>
+      <w:bookmarkStart w:id="102" w:name="_Toc356506699"/>
       <w:r>
         <w:t xml:space="preserve">Tabelle </w:t>
       </w:r>
-      <w:fldSimple w:instr=" SEQ Tabelle \* ARABIC ">
-        <w:r>
-          <w:rPr>
-            <w:noProof/>
-          </w:rPr>
-          <w:t>4</w:t>
-        </w:r>
-      </w:fldSimple>
+      <w:r>
+        <w:fldChar w:fldCharType="begin"/>
+      </w:r>
+      <w:r>
+        <w:instrText xml:space="preserve"> SEQ Tabelle \* ARABIC </w:instrText>
+      </w:r>
+      <w:r>
+        <w:fldChar w:fldCharType="separate"/>
+      </w:r>
+      <w:r>
+        <w:rPr>
+          <w:noProof/>
+        </w:rPr>
+        <w:t>4</w:t>
+      </w:r>
+      <w:r>
+        <w:rPr>
+          <w:noProof/>
+        </w:rPr>
+        <w:fldChar w:fldCharType="end"/>
+      </w:r>
       <w:bookmarkEnd w:id="101"/>
       <w:r>
         <w:t>:</w:t>
@@ -17632,7 +17853,7 @@
         <w:pStyle w:val="berschrift3"/>
       </w:pPr>
       <w:bookmarkStart w:id="103" w:name="_Ref356484405"/>
-      <w:bookmarkStart w:id="104" w:name="_Toc356485318"/>
+      <w:bookmarkStart w:id="104" w:name="_Toc356506662"/>
       <w:r>
         <w:t>Generation</w:t>
       </w:r>
@@ -17650,7 +17871,7 @@
         <w:t xml:space="preserve"> wird hauptsächlich durch die Definition der Generation und der Mutation</w:t>
       </w:r>
       <w:r>
-        <w:t xml:space="preserve"> parametrisieren</w:t>
+        <w:t xml:space="preserve"> parametrisiert</w:t>
       </w:r>
       <w:r>
         <w:t>.</w:t>
@@ -17672,7 +17893,7 @@
       <w:r>
         <w:lastRenderedPageBreak/>
         <w:drawing>
-          <wp:inline distT="0" distB="0" distL="0" distR="0" wp14:anchorId="57909572" wp14:editId="60C21965">
+          <wp:inline distT="0" distB="0" distL="0" distR="0" wp14:anchorId="5F1552F2" wp14:editId="501C05B9">
             <wp:extent cx="4794849" cy="1751162"/>
             <wp:effectExtent l="0" t="0" r="6350" b="1905"/>
             <wp:docPr id="66" name="Grafik 66"/>
@@ -17720,18 +17941,31 @@
         <w:pStyle w:val="Beschriftung"/>
       </w:pPr>
       <w:bookmarkStart w:id="105" w:name="_Ref356416424"/>
-      <w:bookmarkStart w:id="106" w:name="_Toc356485340"/>
+      <w:bookmarkStart w:id="106" w:name="_Toc356506684"/>
       <w:r>
         <w:t xml:space="preserve">Abbildung </w:t>
       </w:r>
-      <w:fldSimple w:instr=" SEQ Abbildung \* ARABIC ">
-        <w:r>
-          <w:rPr>
-            <w:noProof/>
-          </w:rPr>
-          <w:t>7</w:t>
-        </w:r>
-      </w:fldSimple>
+      <w:r>
+        <w:fldChar w:fldCharType="begin"/>
+      </w:r>
+      <w:r>
+        <w:instrText xml:space="preserve"> SEQ Abbildung \* ARABIC </w:instrText>
+      </w:r>
+      <w:r>
+        <w:fldChar w:fldCharType="separate"/>
+      </w:r>
+      <w:r>
+        <w:rPr>
+          <w:noProof/>
+        </w:rPr>
+        <w:t>7</w:t>
+      </w:r>
+      <w:r>
+        <w:rPr>
+          <w:noProof/>
+        </w:rPr>
+        <w:fldChar w:fldCharType="end"/>
+      </w:r>
       <w:bookmarkEnd w:id="105"/>
       <w:r>
         <w:t xml:space="preserve">: Einstellungen zur Bildung der </w:t>
@@ -17835,7 +18069,7 @@
             </w:pPr>
             <w:r>
               <w:drawing>
-                <wp:inline distT="0" distB="0" distL="0" distR="0" wp14:anchorId="11552683" wp14:editId="0AB33BDF">
+                <wp:inline distT="0" distB="0" distL="0" distR="0" wp14:anchorId="5E14750E" wp14:editId="51DB74AC">
                   <wp:extent cx="1181819" cy="505051"/>
                   <wp:effectExtent l="0" t="0" r="0" b="9525"/>
                   <wp:docPr id="68" name="Grafik 68"/>
@@ -17902,7 +18136,19 @@
               <w:rPr>
                 <w:rFonts w:eastAsiaTheme="minorEastAsia"/>
               </w:rPr>
-              <w:t>-Strategie kommen nur die Nachfahren der vorhergehenden Population in betracht</w:t>
+              <w:t xml:space="preserve">-Strategie kommen nur die Nachfahren der vorhergehenden Population in </w:t>
+            </w:r>
+            <w:r>
+              <w:rPr>
+                <w:rFonts w:eastAsiaTheme="minorEastAsia"/>
+              </w:rPr>
+              <w:t>B</w:t>
+            </w:r>
+            <w:r>
+              <w:rPr>
+                <w:rFonts w:eastAsiaTheme="minorEastAsia"/>
+              </w:rPr>
+              <w:t>etracht</w:t>
             </w:r>
             <w:r>
               <w:rPr>
@@ -18047,7 +18293,7 @@
             </w:pPr>
             <w:r>
               <w:drawing>
-                <wp:inline distT="0" distB="0" distL="0" distR="0" wp14:anchorId="190C8A0B" wp14:editId="11188C09">
+                <wp:inline distT="0" distB="0" distL="0" distR="0" wp14:anchorId="6B17DB79" wp14:editId="0D4BADDE">
                   <wp:extent cx="1414731" cy="276046"/>
                   <wp:effectExtent l="0" t="0" r="0" b="0"/>
                   <wp:docPr id="69" name="Grafik 69"/>
@@ -18106,7 +18352,19 @@
               <w:t xml:space="preserve"> dürfen</w:t>
             </w:r>
             <w:r>
-              <w:t xml:space="preserve">. Je nach eingstellter Selektionsmethode werden beispielsweise nur die Besten 4 der vorherigen Generation zur Reproduktion </w:t>
+              <w:t>. Je nach eing</w:t>
+            </w:r>
+            <w:r>
+              <w:t>e</w:t>
+            </w:r>
+            <w:r>
+              <w:t xml:space="preserve">stellter Selektionsmethode werden beispielsweise nur die </w:t>
+            </w:r>
+            <w:r>
+              <w:t>b</w:t>
+            </w:r>
+            <w:r>
+              <w:t xml:space="preserve">esten 4 der vorherigen Generation zur Reproduktion </w:t>
             </w:r>
             <w:r>
               <w:t xml:space="preserve">bzw. Mutation </w:t>
@@ -18135,10 +18393,11 @@
               <w:pStyle w:val="StandardnichtHngend"/>
             </w:pPr>
             <w:r>
+              <w:lastRenderedPageBreak/>
               <w:drawing>
-                <wp:inline distT="0" distB="0" distL="0" distR="0" wp14:anchorId="75C0E60B" wp14:editId="04463DB8">
-                  <wp:extent cx="1414731" cy="276046"/>
-                  <wp:effectExtent l="0" t="0" r="0" b="0"/>
+                <wp:inline distT="0" distB="0" distL="0" distR="0" wp14:anchorId="2B59C955" wp14:editId="2E8D97C0">
+                  <wp:extent cx="1080655" cy="322794"/>
+                  <wp:effectExtent l="0" t="0" r="5715" b="1270"/>
                   <wp:docPr id="70" name="Grafik 70"/>
                   <wp:cNvGraphicFramePr>
                     <a:graphicFrameLocks xmlns:a="http://schemas.openxmlformats.org/drawingml/2006/main" noChangeAspect="1"/>
@@ -18152,13 +18411,13 @@
                         </pic:nvPicPr>
                         <pic:blipFill rotWithShape="1">
                           <a:blip r:embed="rId30"/>
-                          <a:srcRect l="58961" t="8522" r="25598" b="88475"/>
+                          <a:srcRect l="58961" t="8522" r="30952" b="88475"/>
                           <a:stretch/>
                         </pic:blipFill>
                         <pic:spPr bwMode="auto">
                           <a:xfrm>
                             <a:off x="0" y="0"/>
-                            <a:ext cx="1415792" cy="276253"/>
+                            <a:ext cx="1092999" cy="326481"/>
                           </a:xfrm>
                           <a:prstGeom prst="rect">
                             <a:avLst/>
@@ -18189,7 +18448,12 @@
               <w:pStyle w:val="StandardnichtHngend"/>
             </w:pPr>
             <w:r>
-              <w:t>Jedes Element der Population darf gleich viele Nachkommen erzeugen.</w:t>
+              <w:lastRenderedPageBreak/>
+              <w:t xml:space="preserve">Jedes Element der Population darf gleich viele </w:t>
+            </w:r>
+            <w:r>
+              <w:lastRenderedPageBreak/>
+              <w:t>Nachkommen erzeugen.</w:t>
             </w:r>
           </w:p>
         </w:tc>
@@ -18214,7 +18478,7 @@
             </w:pPr>
             <w:r>
               <w:drawing>
-                <wp:inline distT="0" distB="0" distL="0" distR="0" wp14:anchorId="15BA69C7" wp14:editId="2B78B808">
+                <wp:inline distT="0" distB="0" distL="0" distR="0" wp14:anchorId="09035A60" wp14:editId="60AEBC23">
                   <wp:extent cx="966159" cy="300933"/>
                   <wp:effectExtent l="0" t="0" r="5715" b="4445"/>
                   <wp:docPr id="71" name="Grafik 71"/>
@@ -18267,7 +18531,19 @@
               <w:pStyle w:val="StandardnichtHngend"/>
             </w:pPr>
             <w:r>
-              <w:t xml:space="preserve">Das beste Element der Elterngeneration darf am meisten Nachkommen erzeugen. Der zweit Beste einen weniger, und so weiter. Damit ergibt sich eine linear absteigende Funktion. Es kann vorkommen, dass ein die letzten Eltern keine Nachkommen erzeugen dürfen (siehe Kapitel </w:t>
+              <w:t>Das beste Element der Elterngeneration darf am meisten Nachkommen erzeugen. Der zweit</w:t>
+            </w:r>
+            <w:r>
+              <w:t>b</w:t>
+            </w:r>
+            <w:r>
+              <w:t>este einen weniger, und so weiter. Damit ergibt sich eine linear absteigende Funkti</w:t>
+            </w:r>
+            <w:r>
+              <w:t xml:space="preserve">on. Es kann vorkommen, dass </w:t>
+            </w:r>
+            <w:r>
+              <w:t xml:space="preserve">die letzten Eltern keine Nachkommen erzeugen dürfen (siehe Kapitel </w:t>
             </w:r>
             <w:r>
               <w:fldChar w:fldCharType="begin"/>
@@ -18309,7 +18585,7 @@
             </w:pPr>
             <w:r>
               <w:drawing>
-                <wp:inline distT="0" distB="0" distL="0" distR="0" wp14:anchorId="5138E259" wp14:editId="0E504933">
+                <wp:inline distT="0" distB="0" distL="0" distR="0" wp14:anchorId="2A746B73" wp14:editId="4F4AE15C">
                   <wp:extent cx="1259457" cy="232913"/>
                   <wp:effectExtent l="0" t="0" r="0" b="0"/>
                   <wp:docPr id="72" name="Grafik 72"/>
@@ -18406,18 +18682,31 @@
         <w:pStyle w:val="Beschriftung"/>
       </w:pPr>
       <w:bookmarkStart w:id="107" w:name="_Ref356416528"/>
-      <w:bookmarkStart w:id="108" w:name="_Toc356485356"/>
+      <w:bookmarkStart w:id="108" w:name="_Toc356506700"/>
       <w:r>
         <w:t xml:space="preserve">Tabelle </w:t>
       </w:r>
-      <w:fldSimple w:instr=" SEQ Tabelle \* ARABIC ">
-        <w:r>
-          <w:rPr>
-            <w:noProof/>
-          </w:rPr>
-          <w:t>5</w:t>
-        </w:r>
-      </w:fldSimple>
+      <w:r>
+        <w:fldChar w:fldCharType="begin"/>
+      </w:r>
+      <w:r>
+        <w:instrText xml:space="preserve"> SEQ Tabelle \* ARABIC </w:instrText>
+      </w:r>
+      <w:r>
+        <w:fldChar w:fldCharType="separate"/>
+      </w:r>
+      <w:r>
+        <w:rPr>
+          <w:noProof/>
+        </w:rPr>
+        <w:t>5</w:t>
+      </w:r>
+      <w:r>
+        <w:rPr>
+          <w:noProof/>
+        </w:rPr>
+        <w:fldChar w:fldCharType="end"/>
+      </w:r>
       <w:bookmarkEnd w:id="107"/>
       <w:r>
         <w:t xml:space="preserve">: Einstellungen zur Bildung der </w:t>
@@ -18431,18 +18720,33 @@
       <w:pPr>
         <w:pStyle w:val="berschrift3"/>
       </w:pPr>
-      <w:bookmarkStart w:id="109" w:name="_Toc356485319"/>
+      <w:bookmarkStart w:id="109" w:name="_Toc356506663"/>
       <w:r>
         <w:t>Mutation</w:t>
       </w:r>
       <w:bookmarkEnd w:id="109"/>
     </w:p>
     <w:p>
-      <w:pPr>
-        <w:spacing w:line="480" w:lineRule="auto"/>
-      </w:pPr>
-      <w:r>
-        <w:t>In dem Reiter „Mutation“ können alle Einstellungen zur Mutation der nachkommen vorgenommen werden. Wenn eine neue Generation entsteht wird jedes Elternelement geklont und dann mit den hier vorgegebenen Ei</w:t>
+      <w:r>
+        <w:t>In dem Reiter „</w:t>
+      </w:r>
+      <w:r>
+        <w:t>M</w:t>
+      </w:r>
+      <w:r>
+        <w:t xml:space="preserve">utation“ können alle Einstellungen zur Mutation der </w:t>
+      </w:r>
+      <w:r>
+        <w:t>N</w:t>
+      </w:r>
+      <w:r>
+        <w:t>achkommen vorgenommen werden. Wenn eine neue Generation entsteht</w:t>
+      </w:r>
+      <w:r>
+        <w:t>,</w:t>
+      </w:r>
+      <w:r>
+        <w:t xml:space="preserve"> wird jedes Elternelement geklont und dann mit den hier vorgegebenen Ei</w:t>
       </w:r>
       <w:r>
         <w:t>n</w:t>
@@ -18455,6 +18759,9 @@
       </w:r>
       <w:r>
         <w:instrText xml:space="preserve"> REF _Ref356460257 \h </w:instrText>
+      </w:r>
+      <w:r>
+        <w:instrText xml:space="preserve"> \* MERGEFORMAT </w:instrText>
       </w:r>
       <w:r>
         <w:fldChar w:fldCharType="separate"/>
@@ -18487,6 +18794,9 @@
         <w:instrText xml:space="preserve"> REF _Ref356460413 \h </w:instrText>
       </w:r>
       <w:r>
+        <w:instrText xml:space="preserve"> \* MERGEFORMAT </w:instrText>
+      </w:r>
+      <w:r>
         <w:fldChar w:fldCharType="separate"/>
       </w:r>
       <w:r>
@@ -18507,18 +18817,14 @@
     </w:p>
     <w:p>
       <w:pPr>
-        <w:spacing w:line="480" w:lineRule="auto"/>
+        <w:pStyle w:val="StandardnichtHngend"/>
       </w:pPr>
       <w:r>
-        <w:rPr>
-          <w:noProof/>
-          <w:lang w:eastAsia="de-DE"/>
-        </w:rPr>
         <w:drawing>
-          <wp:inline distT="0" distB="0" distL="0" distR="0" wp14:anchorId="77FD7282" wp14:editId="511EEAAC">
-            <wp:extent cx="4447641" cy="1185062"/>
+          <wp:inline distT="0" distB="0" distL="0" distR="0" wp14:anchorId="06B46450" wp14:editId="5178F507">
+            <wp:extent cx="5189517" cy="1417305"/>
             <wp:effectExtent l="0" t="0" r="0" b="0"/>
-            <wp:docPr id="2" name="Grafik 2"/>
+            <wp:docPr id="5" name="Grafik 5"/>
             <wp:cNvGraphicFramePr>
               <a:graphicFrameLocks xmlns:a="http://schemas.openxmlformats.org/drawingml/2006/main" noChangeAspect="1"/>
             </wp:cNvGraphicFramePr>
@@ -18526,18 +18832,24 @@
               <a:graphicData uri="http://schemas.openxmlformats.org/drawingml/2006/picture">
                 <pic:pic xmlns:pic="http://schemas.openxmlformats.org/drawingml/2006/picture">
                   <pic:nvPicPr>
-                    <pic:cNvPr id="0" name=""/>
+                    <pic:cNvPr id="0" name="4AC547E.tmp"/>
                     <pic:cNvPicPr/>
                   </pic:nvPicPr>
                   <pic:blipFill rotWithShape="1">
-                    <a:blip r:embed="rId32"/>
-                    <a:srcRect l="63945" t="3728" r="14957" b="93267"/>
+                    <a:blip r:embed="rId33">
+                      <a:extLst>
+                        <a:ext uri="{28A0092B-C50C-407E-A947-70E740481C1C}">
+                          <a14:useLocalDpi xmlns:a14="http://schemas.microsoft.com/office/drawing/2010/main" val="0"/>
+                        </a:ext>
+                      </a:extLst>
+                    </a:blip>
+                    <a:srcRect l="38643" t="6870" r="3147" b="76590"/>
                     <a:stretch/>
                   </pic:blipFill>
                   <pic:spPr bwMode="auto">
                     <a:xfrm>
                       <a:off x="0" y="0"/>
-                      <a:ext cx="4568084" cy="1217154"/>
+                      <a:ext cx="5196364" cy="1419175"/>
                     </a:xfrm>
                     <a:prstGeom prst="rect">
                       <a:avLst/>
@@ -18563,18 +18875,31 @@
         <w:pStyle w:val="Beschriftung"/>
       </w:pPr>
       <w:bookmarkStart w:id="110" w:name="_Ref356460257"/>
-      <w:bookmarkStart w:id="111" w:name="_Toc356485341"/>
+      <w:bookmarkStart w:id="111" w:name="_Toc356506685"/>
       <w:r>
         <w:t xml:space="preserve">Abbildung </w:t>
       </w:r>
-      <w:fldSimple w:instr=" SEQ Abbildung \* ARABIC ">
-        <w:r>
-          <w:rPr>
-            <w:noProof/>
-          </w:rPr>
-          <w:t>8</w:t>
-        </w:r>
-      </w:fldSimple>
+      <w:r>
+        <w:fldChar w:fldCharType="begin"/>
+      </w:r>
+      <w:r>
+        <w:instrText xml:space="preserve"> SEQ Abbildung \* ARABIC </w:instrText>
+      </w:r>
+      <w:r>
+        <w:fldChar w:fldCharType="separate"/>
+      </w:r>
+      <w:r>
+        <w:rPr>
+          <w:noProof/>
+        </w:rPr>
+        <w:t>8</w:t>
+      </w:r>
+      <w:r>
+        <w:rPr>
+          <w:noProof/>
+        </w:rPr>
+        <w:fldChar w:fldCharType="end"/>
+      </w:r>
       <w:bookmarkEnd w:id="110"/>
       <w:r>
         <w:t>: Einstellungen zur Mutation der Chromosomen</w:t>
@@ -18594,8 +18919,8 @@
         <w:tblLook w:val="04A0" w:firstRow="1" w:lastRow="0" w:firstColumn="1" w:lastColumn="0" w:noHBand="0" w:noVBand="1"/>
       </w:tblPr>
       <w:tblGrid>
-        <w:gridCol w:w="2660"/>
-        <w:gridCol w:w="5103"/>
+        <w:gridCol w:w="2766"/>
+        <w:gridCol w:w="4997"/>
       </w:tblGrid>
       <w:tr>
         <w:tc>
@@ -18607,6 +18932,7 @@
               <w:pStyle w:val="StandardnichtHngend"/>
             </w:pPr>
             <w:r>
+              <w:lastRenderedPageBreak/>
               <w:t>Swap</w:t>
             </w:r>
           </w:p>
@@ -18614,15 +18940,6 @@
             <w:pPr>
               <w:pStyle w:val="StandardnichtHngend"/>
             </w:pPr>
-            <w:r>
-              <w:rPr>
-                <w:highlight w:val="yellow"/>
-              </w:rPr>
-              <w:t>BILD</w:t>
-            </w:r>
-            <w:r>
-              <w:t>?</w:t>
-            </w:r>
           </w:p>
         </w:tc>
         <w:tc>
@@ -18660,10 +18977,54 @@
               <w:pStyle w:val="StandardnichtHngend"/>
             </w:pPr>
             <w:r>
-              <w:rPr>
-                <w:highlight w:val="yellow"/>
-              </w:rPr>
-              <w:t>BILD?</w:t>
+              <w:drawing>
+                <wp:inline distT="0" distB="0" distL="0" distR="0" wp14:anchorId="285CEE94" wp14:editId="10395FDD">
+                  <wp:extent cx="1496291" cy="285008"/>
+                  <wp:effectExtent l="0" t="0" r="0" b="1270"/>
+                  <wp:docPr id="13" name="Grafik 13"/>
+                  <wp:cNvGraphicFramePr>
+                    <a:graphicFrameLocks xmlns:a="http://schemas.openxmlformats.org/drawingml/2006/main" noChangeAspect="1"/>
+                  </wp:cNvGraphicFramePr>
+                  <a:graphic xmlns:a="http://schemas.openxmlformats.org/drawingml/2006/main">
+                    <a:graphicData uri="http://schemas.openxmlformats.org/drawingml/2006/picture">
+                      <pic:pic xmlns:pic="http://schemas.openxmlformats.org/drawingml/2006/picture">
+                        <pic:nvPicPr>
+                          <pic:cNvPr id="0" name="4AC547E.tmp"/>
+                          <pic:cNvPicPr/>
+                        </pic:nvPicPr>
+                        <pic:blipFill rotWithShape="1">
+                          <a:blip r:embed="rId33">
+                            <a:extLst>
+                              <a:ext uri="{28A0092B-C50C-407E-A947-70E740481C1C}">
+                                <a14:useLocalDpi xmlns:a14="http://schemas.microsoft.com/office/drawing/2010/main" val="0"/>
+                              </a:ext>
+                            </a:extLst>
+                          </a:blip>
+                          <a:srcRect l="74446" t="10067" r="8721" b="86597"/>
+                          <a:stretch/>
+                        </pic:blipFill>
+                        <pic:spPr bwMode="auto">
+                          <a:xfrm>
+                            <a:off x="0" y="0"/>
+                            <a:ext cx="1502655" cy="286220"/>
+                          </a:xfrm>
+                          <a:prstGeom prst="rect">
+                            <a:avLst/>
+                          </a:prstGeom>
+                          <a:ln>
+                            <a:noFill/>
+                          </a:ln>
+                          <a:extLst>
+                            <a:ext uri="{53640926-AAD7-44D8-BBD7-CCE9431645EC}">
+                              <a14:shadowObscured xmlns:a14="http://schemas.microsoft.com/office/drawing/2010/main"/>
+                            </a:ext>
+                          </a:extLst>
+                        </pic:spPr>
+                      </pic:pic>
+                    </a:graphicData>
+                  </a:graphic>
+                </wp:inline>
+              </w:drawing>
             </w:r>
           </w:p>
         </w:tc>
@@ -18719,12 +19080,6 @@
             <w:pPr>
               <w:pStyle w:val="StandardnichtHngend"/>
             </w:pPr>
-            <w:r>
-              <w:rPr>
-                <w:highlight w:val="yellow"/>
-              </w:rPr>
-              <w:t>BILD?</w:t>
-            </w:r>
           </w:p>
         </w:tc>
         <w:tc>
@@ -18736,7 +19091,25 @@
               <w:pStyle w:val="StandardnichtHngend"/>
             </w:pPr>
             <w:r>
-              <w:t>Jedes Elternelement wird sooft geklont, wie es hier angegeben ist. Dann werden die geklonten Nachkommen mit einer Inversion mutiert. Bei der Inversion werden eine oder mehrere zufällig selektierte Sitzreihen umgedreht. Der äußerst linke Schüler sitzt nun äußerst rechts, der zweite von links auf dem zweiten Platz von rechts, und so weiter.</w:t>
+              <w:t xml:space="preserve">Jedes Elternelement wird sooft geklont, wie es hier angegeben ist. Dann werden die geklonten Nachkommen mit einer Inversion mutiert. Bei der Inversion werden eine oder mehrere zufällig selektierte Sitzreihen umgedreht. Der </w:t>
+            </w:r>
+            <w:r>
+              <w:t>Schüler am</w:t>
+            </w:r>
+            <w:r>
+              <w:t xml:space="preserve"> linke </w:t>
+            </w:r>
+            <w:r>
+              <w:t xml:space="preserve">Rand </w:t>
+            </w:r>
+            <w:r>
+              <w:t xml:space="preserve">sitzt nun </w:t>
+            </w:r>
+            <w:r>
+              <w:t>am rechten Rand</w:t>
+            </w:r>
+            <w:r>
+              <w:t>, der zweite von links auf dem zweiten Platz von rechts, und so weiter.</w:t>
             </w:r>
           </w:p>
         </w:tc>
@@ -18759,10 +19132,54 @@
               <w:pStyle w:val="StandardnichtHngend"/>
             </w:pPr>
             <w:r>
-              <w:rPr>
-                <w:highlight w:val="yellow"/>
-              </w:rPr>
-              <w:t>BILD?</w:t>
+              <w:drawing>
+                <wp:inline distT="0" distB="0" distL="0" distR="0" wp14:anchorId="041F4854" wp14:editId="3F2663FB">
+                  <wp:extent cx="1616042" cy="230864"/>
+                  <wp:effectExtent l="0" t="0" r="3810" b="0"/>
+                  <wp:docPr id="39" name="Grafik 39"/>
+                  <wp:cNvGraphicFramePr>
+                    <a:graphicFrameLocks xmlns:a="http://schemas.openxmlformats.org/drawingml/2006/main" noChangeAspect="1"/>
+                  </wp:cNvGraphicFramePr>
+                  <a:graphic xmlns:a="http://schemas.openxmlformats.org/drawingml/2006/main">
+                    <a:graphicData uri="http://schemas.openxmlformats.org/drawingml/2006/picture">
+                      <pic:pic xmlns:pic="http://schemas.openxmlformats.org/drawingml/2006/picture">
+                        <pic:nvPicPr>
+                          <pic:cNvPr id="0" name="4AC547E.tmp"/>
+                          <pic:cNvPicPr/>
+                        </pic:nvPicPr>
+                        <pic:blipFill rotWithShape="1">
+                          <a:blip r:embed="rId33">
+                            <a:extLst>
+                              <a:ext uri="{28A0092B-C50C-407E-A947-70E740481C1C}">
+                                <a14:useLocalDpi xmlns:a14="http://schemas.microsoft.com/office/drawing/2010/main" val="0"/>
+                              </a:ext>
+                            </a:extLst>
+                          </a:blip>
+                          <a:srcRect l="74580" t="13343" r="7251" b="83956"/>
+                          <a:stretch/>
+                        </pic:blipFill>
+                        <pic:spPr bwMode="auto">
+                          <a:xfrm>
+                            <a:off x="0" y="0"/>
+                            <a:ext cx="1621913" cy="231703"/>
+                          </a:xfrm>
+                          <a:prstGeom prst="rect">
+                            <a:avLst/>
+                          </a:prstGeom>
+                          <a:ln>
+                            <a:noFill/>
+                          </a:ln>
+                          <a:extLst>
+                            <a:ext uri="{53640926-AAD7-44D8-BBD7-CCE9431645EC}">
+                              <a14:shadowObscured xmlns:a14="http://schemas.microsoft.com/office/drawing/2010/main"/>
+                            </a:ext>
+                          </a:extLst>
+                        </pic:spPr>
+                      </pic:pic>
+                    </a:graphicData>
+                  </a:graphic>
+                </wp:inline>
+              </w:drawing>
             </w:r>
           </w:p>
         </w:tc>
@@ -18775,7 +19192,13 @@
               <w:pStyle w:val="StandardnichtHngend"/>
             </w:pPr>
             <w:r>
-              <w:t xml:space="preserve">Wie viele Inversionsoperationen je Nachkommen durchgeführt werden sollen wird mit diesem Parameter angegeben. Eine Evaluation für die optimale Anzahl von Inversionen findet sich in Kapitel </w:t>
+              <w:t>Wie viele Inversionsoperationen je Nachkommen durchgeführt werden sollen</w:t>
+            </w:r>
+            <w:r>
+              <w:t>,</w:t>
+            </w:r>
+            <w:r>
+              <w:t xml:space="preserve"> wird mit diesem Parameter angegeben. Eine Evaluation für die optimale Anzahl von Inversionen findet sich in Kapitel </w:t>
             </w:r>
             <w:r>
               <w:fldChar w:fldCharType="begin"/>
@@ -18804,18 +19227,31 @@
         <w:pStyle w:val="Beschriftung"/>
       </w:pPr>
       <w:bookmarkStart w:id="112" w:name="_Ref356460413"/>
-      <w:bookmarkStart w:id="113" w:name="_Toc356485357"/>
+      <w:bookmarkStart w:id="113" w:name="_Toc356506701"/>
       <w:r>
         <w:t xml:space="preserve">Tabelle </w:t>
       </w:r>
-      <w:fldSimple w:instr=" SEQ Tabelle \* ARABIC ">
-        <w:r>
-          <w:rPr>
-            <w:noProof/>
-          </w:rPr>
-          <w:t>6</w:t>
-        </w:r>
-      </w:fldSimple>
+      <w:r>
+        <w:fldChar w:fldCharType="begin"/>
+      </w:r>
+      <w:r>
+        <w:instrText xml:space="preserve"> SEQ Tabelle \* ARABIC </w:instrText>
+      </w:r>
+      <w:r>
+        <w:fldChar w:fldCharType="separate"/>
+      </w:r>
+      <w:r>
+        <w:rPr>
+          <w:noProof/>
+        </w:rPr>
+        <w:t>6</w:t>
+      </w:r>
+      <w:r>
+        <w:rPr>
+          <w:noProof/>
+        </w:rPr>
+        <w:fldChar w:fldCharType="end"/>
+      </w:r>
       <w:bookmarkEnd w:id="112"/>
       <w:r>
         <w:t>: Einstellungen zur Mutation der Chromosomen</w:t>
@@ -18826,7 +19262,7 @@
       <w:pPr>
         <w:pStyle w:val="berschrift3"/>
       </w:pPr>
-      <w:bookmarkStart w:id="114" w:name="_Toc356485320"/>
+      <w:bookmarkStart w:id="114" w:name="_Toc356506664"/>
       <w:r>
         <w:t>Gewichtung</w:t>
       </w:r>
@@ -18880,17 +19316,17 @@
       </w:r>
     </w:p>
     <w:p>
-      <w:r>
-        <w:rPr>
-          <w:noProof/>
-          <w:lang w:eastAsia="de-DE"/>
-        </w:rPr>
+      <w:pPr>
+        <w:pStyle w:val="StandardnichtHngend"/>
+        <w:jc w:val="center"/>
+      </w:pPr>
+      <w:r>
         <w:lastRenderedPageBreak/>
         <w:drawing>
-          <wp:inline distT="0" distB="0" distL="0" distR="0" wp14:anchorId="5F14FBD2" wp14:editId="430DA0E6">
-            <wp:extent cx="4476750" cy="1571625"/>
-            <wp:effectExtent l="0" t="0" r="0" b="9525"/>
-            <wp:docPr id="12" name="Grafik 12"/>
+          <wp:inline distT="0" distB="0" distL="0" distR="0" wp14:anchorId="3ED66721" wp14:editId="423F39C0">
+            <wp:extent cx="3705170" cy="2062312"/>
+            <wp:effectExtent l="0" t="0" r="0" b="0"/>
+            <wp:docPr id="50" name="Grafik 50"/>
             <wp:cNvGraphicFramePr>
               <a:graphicFrameLocks xmlns:a="http://schemas.openxmlformats.org/drawingml/2006/main" noChangeAspect="1"/>
             </wp:cNvGraphicFramePr>
@@ -18898,18 +19334,24 @@
               <a:graphicData uri="http://schemas.openxmlformats.org/drawingml/2006/picture">
                 <pic:pic xmlns:pic="http://schemas.openxmlformats.org/drawingml/2006/picture">
                   <pic:nvPicPr>
-                    <pic:cNvPr id="0" name=""/>
+                    <pic:cNvPr id="0" name="4ACE46F.tmp"/>
                     <pic:cNvPicPr/>
                   </pic:nvPicPr>
                   <pic:blipFill rotWithShape="1">
-                    <a:blip r:embed="rId32"/>
-                    <a:srcRect l="63945" t="3728" r="14957" b="93267"/>
+                    <a:blip r:embed="rId34">
+                      <a:extLst>
+                        <a:ext uri="{28A0092B-C50C-407E-A947-70E740481C1C}">
+                          <a14:useLocalDpi xmlns:a14="http://schemas.microsoft.com/office/drawing/2010/main" val="0"/>
+                        </a:ext>
+                      </a:extLst>
+                    </a:blip>
+                    <a:srcRect l="37952" t="7355" r="30120" b="74931"/>
                     <a:stretch/>
                   </pic:blipFill>
                   <pic:spPr bwMode="auto">
                     <a:xfrm>
                       <a:off x="0" y="0"/>
-                      <a:ext cx="4568084" cy="1603689"/>
+                      <a:ext cx="3714068" cy="2067265"/>
                     </a:xfrm>
                     <a:prstGeom prst="rect">
                       <a:avLst/>
@@ -18935,18 +19377,31 @@
         <w:pStyle w:val="Beschriftung"/>
       </w:pPr>
       <w:bookmarkStart w:id="115" w:name="_Ref356461437"/>
-      <w:bookmarkStart w:id="116" w:name="_Toc356485342"/>
+      <w:bookmarkStart w:id="116" w:name="_Toc356506686"/>
       <w:r>
         <w:t xml:space="preserve">Abbildung </w:t>
       </w:r>
-      <w:fldSimple w:instr=" SEQ Abbildung \* ARABIC ">
-        <w:r>
-          <w:rPr>
-            <w:noProof/>
-          </w:rPr>
-          <w:t>9</w:t>
-        </w:r>
-      </w:fldSimple>
+      <w:r>
+        <w:fldChar w:fldCharType="begin"/>
+      </w:r>
+      <w:r>
+        <w:instrText xml:space="preserve"> SEQ Abbildung \* ARABIC </w:instrText>
+      </w:r>
+      <w:r>
+        <w:fldChar w:fldCharType="separate"/>
+      </w:r>
+      <w:r>
+        <w:rPr>
+          <w:noProof/>
+        </w:rPr>
+        <w:t>9</w:t>
+      </w:r>
+      <w:r>
+        <w:rPr>
+          <w:noProof/>
+        </w:rPr>
+        <w:fldChar w:fldCharType="end"/>
+      </w:r>
       <w:bookmarkEnd w:id="115"/>
       <w:r>
         <w:t>: Gewichtung der Relationen</w:t>
@@ -18961,7 +19416,13 @@
         <w:t>n</w:t>
       </w:r>
       <w:r>
-        <w:t xml:space="preserve">gig von der Klasse können jedoch unterschiedliche Faktoren für die Relationen wichtig sein. Diese Faktoren könne hier eingestellt werden. Wie bereits in </w:t>
+        <w:t>gig von der Klasse können jedoch unterschiedliche Faktoren für die Relationen wichtig sein. Diese Faktoren könne</w:t>
+      </w:r>
+      <w:r>
+        <w:t>n</w:t>
+      </w:r>
+      <w:r>
+        <w:t xml:space="preserve"> hier eingestellt werden. Wie bereits in </w:t>
       </w:r>
       <w:r>
         <w:fldChar w:fldCharType="begin"/>
@@ -18979,7 +19440,13 @@
         <w:fldChar w:fldCharType="end"/>
       </w:r>
       <w:r>
-        <w:t xml:space="preserve"> beschrieben, wird hier nicht unterschieden, ob ein Schüler rechts oder links neben einem anderen Sitzt. Daher gibt es für die direkten Nachbarn nur einen Gewichtungsfaktor. </w:t>
+        <w:t xml:space="preserve"> beschrieben, wird hier nicht unterschieden, ob ein Schüler rechts oder links neben einem anderen </w:t>
+      </w:r>
+      <w:r>
+        <w:t>s</w:t>
+      </w:r>
+      <w:r>
+        <w:t xml:space="preserve">itzt. Daher gibt es für die direkten Nachbarn nur einen Gewichtungsfaktor. </w:t>
       </w:r>
       <w:r>
         <w:t xml:space="preserve">Die </w:t>
@@ -19006,7 +19473,13 @@
         <w:fldChar w:fldCharType="end"/>
       </w:r>
       <w:r>
-        <w:t xml:space="preserve"> erläutert die einzelnen Felder:</w:t>
+        <w:t xml:space="preserve"> </w:t>
+      </w:r>
+      <w:r>
+        <w:t>bezeichnet</w:t>
+      </w:r>
+      <w:r>
+        <w:t xml:space="preserve"> die einzelnen Felder:</w:t>
       </w:r>
     </w:p>
     <w:tbl>
@@ -19047,13 +19520,11 @@
               <w:jc w:val="center"/>
               <w:rPr>
                 <w:b/>
-                <w:highlight w:val="yellow"/>
               </w:rPr>
             </w:pPr>
             <w:r>
               <w:rPr>
                 <w:b/>
-                <w:highlight w:val="yellow"/>
               </w:rPr>
               <w:t>Student</w:t>
             </w:r>
@@ -19071,14 +19542,8 @@
             <w:pPr>
               <w:ind w:firstLine="0"/>
               <w:jc w:val="center"/>
-              <w:rPr>
-                <w:highlight w:val="yellow"/>
-              </w:rPr>
             </w:pPr>
             <w:r>
-              <w:rPr>
-                <w:highlight w:val="yellow"/>
-              </w:rPr>
               <w:t>Direkter Nachbar</w:t>
             </w:r>
           </w:p>
@@ -19096,14 +19561,8 @@
             <w:pPr>
               <w:ind w:firstLine="0"/>
               <w:jc w:val="center"/>
-              <w:rPr>
-                <w:highlight w:val="yellow"/>
-              </w:rPr>
             </w:pPr>
             <w:r>
-              <w:rPr>
-                <w:highlight w:val="yellow"/>
-              </w:rPr>
               <w:t>Übernächster Nachbar</w:t>
             </w:r>
           </w:p>
@@ -19126,20 +19585,11 @@
             <w:pPr>
               <w:ind w:firstLine="0"/>
               <w:jc w:val="center"/>
-              <w:rPr>
-                <w:highlight w:val="yellow"/>
-              </w:rPr>
             </w:pPr>
             <w:r>
-              <w:rPr>
-                <w:highlight w:val="yellow"/>
-              </w:rPr>
               <w:t>Vor oder hinter</w:t>
             </w:r>
             <w:r>
-              <w:rPr>
-                <w:highlight w:val="yellow"/>
-              </w:rPr>
               <w:br/>
               <w:t>dem Schüler</w:t>
             </w:r>
@@ -19159,14 +19609,8 @@
             <w:pPr>
               <w:ind w:firstLine="0"/>
               <w:jc w:val="center"/>
-              <w:rPr>
-                <w:highlight w:val="yellow"/>
-              </w:rPr>
             </w:pPr>
             <w:r>
-              <w:rPr>
-                <w:highlight w:val="yellow"/>
-              </w:rPr>
               <w:t>Diagonal von dem Schüler</w:t>
             </w:r>
           </w:p>
@@ -19185,16 +19629,14 @@
             <w:pPr>
               <w:ind w:firstLine="0"/>
               <w:jc w:val="center"/>
-              <w:rPr>
-                <w:highlight w:val="yellow"/>
-              </w:rPr>
             </w:pPr>
           </w:p>
         </w:tc>
       </w:tr>
       <w:tr>
         <w:trPr>
-          <w:trHeight w:val="826"/>
+          <w:cantSplit/>
+          <w:trHeight w:val="1134"/>
         </w:trPr>
         <w:tc>
           <w:tcPr>
@@ -19203,21 +19645,21 @@
               <w:top w:val="single" w:sz="4" w:space="0" w:color="auto"/>
               <w:right w:val="nil"/>
             </w:tcBorders>
-            <w:vAlign w:val="center"/>
+            <w:vAlign w:val="bottom"/>
           </w:tcPr>
           <w:p>
             <w:pPr>
               <w:ind w:firstLine="0"/>
               <w:jc w:val="center"/>
-              <w:rPr>
-                <w:highlight w:val="yellow"/>
-              </w:rPr>
             </w:pPr>
             <w:r>
-              <w:rPr>
-                <w:highlight w:val="yellow"/>
-              </w:rPr>
-              <w:t>Tafelpriorität</w:t>
+              <w:t>Tafelpr</w:t>
+            </w:r>
+            <w:r>
+              <w:t>i</w:t>
+            </w:r>
+            <w:r>
+              <w:t>orität</w:t>
             </w:r>
           </w:p>
         </w:tc>
@@ -19230,62 +19672,13 @@
               <w:left w:val="nil"/>
               <w:bottom w:val="nil"/>
             </w:tcBorders>
-            <w:vAlign w:val="center"/>
+            <w:vAlign w:val="bottom"/>
           </w:tcPr>
           <w:p>
             <w:pPr>
               <w:ind w:firstLine="0"/>
               <w:jc w:val="center"/>
             </w:pPr>
-            <w:r>
-              <w:rPr>
-                <w:noProof/>
-                <w:highlight w:val="yellow"/>
-                <w:lang w:eastAsia="de-DE"/>
-              </w:rPr>
-              <w:drawing>
-                <wp:inline distT="0" distB="0" distL="0" distR="0" wp14:anchorId="7CE269D3" wp14:editId="1502AE6E">
-                  <wp:extent cx="1880381" cy="1028700"/>
-                  <wp:effectExtent l="0" t="0" r="5715" b="0"/>
-                  <wp:docPr id="18" name="Grafik 18"/>
-                  <wp:cNvGraphicFramePr>
-                    <a:graphicFrameLocks xmlns:a="http://schemas.openxmlformats.org/drawingml/2006/main" noChangeAspect="1"/>
-                  </wp:cNvGraphicFramePr>
-                  <a:graphic xmlns:a="http://schemas.openxmlformats.org/drawingml/2006/main">
-                    <a:graphicData uri="http://schemas.openxmlformats.org/drawingml/2006/picture">
-                      <pic:pic xmlns:pic="http://schemas.openxmlformats.org/drawingml/2006/picture">
-                        <pic:nvPicPr>
-                          <pic:cNvPr id="0" name=""/>
-                          <pic:cNvPicPr/>
-                        </pic:nvPicPr>
-                        <pic:blipFill rotWithShape="1">
-                          <a:blip r:embed="rId33"/>
-                          <a:srcRect l="47404" t="10732" r="33644" b="78195"/>
-                          <a:stretch/>
-                        </pic:blipFill>
-                        <pic:spPr bwMode="auto">
-                          <a:xfrm>
-                            <a:off x="0" y="0"/>
-                            <a:ext cx="1886614" cy="1032110"/>
-                          </a:xfrm>
-                          <a:prstGeom prst="rect">
-                            <a:avLst/>
-                          </a:prstGeom>
-                          <a:ln>
-                            <a:noFill/>
-                          </a:ln>
-                          <a:extLst>
-                            <a:ext uri="{53640926-AAD7-44D8-BBD7-CCE9431645EC}">
-                              <a14:shadowObscured xmlns:a14="http://schemas.microsoft.com/office/drawing/2010/main"/>
-                            </a:ext>
-                          </a:extLst>
-                        </pic:spPr>
-                      </pic:pic>
-                    </a:graphicData>
-                  </a:graphic>
-                </wp:inline>
-              </w:drawing>
-            </w:r>
           </w:p>
         </w:tc>
       </w:tr>
@@ -19295,18 +19688,31 @@
         <w:pStyle w:val="Beschriftung"/>
       </w:pPr>
       <w:bookmarkStart w:id="117" w:name="_Ref356462481"/>
-      <w:bookmarkStart w:id="118" w:name="_Toc356485358"/>
+      <w:bookmarkStart w:id="118" w:name="_Toc356506702"/>
       <w:r>
         <w:t xml:space="preserve">Tabelle </w:t>
       </w:r>
-      <w:fldSimple w:instr=" SEQ Tabelle \* ARABIC ">
-        <w:r>
-          <w:rPr>
-            <w:noProof/>
-          </w:rPr>
-          <w:t>7</w:t>
-        </w:r>
-      </w:fldSimple>
+      <w:r>
+        <w:fldChar w:fldCharType="begin"/>
+      </w:r>
+      <w:r>
+        <w:instrText xml:space="preserve"> SEQ Tabelle \* ARABIC </w:instrText>
+      </w:r>
+      <w:r>
+        <w:fldChar w:fldCharType="separate"/>
+      </w:r>
+      <w:r>
+        <w:rPr>
+          <w:noProof/>
+        </w:rPr>
+        <w:t>7</w:t>
+      </w:r>
+      <w:r>
+        <w:rPr>
+          <w:noProof/>
+        </w:rPr>
+        <w:fldChar w:fldCharType="end"/>
+      </w:r>
       <w:bookmarkEnd w:id="117"/>
       <w:r>
         <w:t>: Einstellung der Gewichtung für die Relationen</w:t>
@@ -19321,43 +19727,40 @@
         <w:t>e</w:t>
       </w:r>
       <w:r>
-        <w:t xml:space="preserve">wertung des Sitzplans auch höhere bzw. niedrigere Fitnesswerte. Daher sind, nach einer Änderung in diesem Teil des Programms, die Fitnesswerte nicht mehr direkt miteinander vergleichbar. Für einen Vergleich der Parameter, wie </w:t>
+        <w:t xml:space="preserve">wertung des Sitzplans auch höhere bzw. niedrigere Fitnesswerte. Daher sind, nach einer Änderung in diesem Teil des Programms, die Fitnesswerte nicht mehr direkt miteinander vergleichbar. Für einen Vergleich der Parameter, wie er in Kapitel </w:t>
+      </w:r>
+      <w:r>
+        <w:fldChar w:fldCharType="begin"/>
+      </w:r>
+      <w:r>
+        <w:instrText xml:space="preserve"> REF _Ref356461781 \r \h </w:instrText>
+      </w:r>
+      <w:r>
+        <w:fldChar w:fldCharType="separate"/>
+      </w:r>
+      <w:r>
+        <w:t>5</w:t>
+      </w:r>
+      <w:r>
+        <w:fldChar w:fldCharType="end"/>
+      </w:r>
+      <w:r>
+        <w:t xml:space="preserve"> gemacht wurde, </w:t>
+      </w:r>
+      <w:r>
+        <w:t xml:space="preserve">müssen </w:t>
+      </w:r>
+      <w:r>
+        <w:t xml:space="preserve">diese Einstellungen </w:t>
+      </w:r>
+      <w:r>
+        <w:t>bei allen Durchlä</w:t>
+      </w:r>
+      <w:r>
+        <w:t>u</w:t>
       </w:r>
       <w:r>
         <w:lastRenderedPageBreak/>
-        <w:t xml:space="preserve">er in Kapitel </w:t>
-      </w:r>
-      <w:r>
-        <w:fldChar w:fldCharType="begin"/>
-      </w:r>
-      <w:r>
-        <w:instrText xml:space="preserve"> REF _Ref356461781 \r \h </w:instrText>
-      </w:r>
-      <w:r>
-        <w:fldChar w:fldCharType="separate"/>
-      </w:r>
-      <w:r>
-        <w:t>5</w:t>
-      </w:r>
-      <w:r>
-        <w:fldChar w:fldCharType="end"/>
-      </w:r>
-      <w:r>
-        <w:t xml:space="preserve"> gemacht wurde, </w:t>
-      </w:r>
-      <w:r>
-        <w:t xml:space="preserve">müssen </w:t>
-      </w:r>
-      <w:r>
-        <w:t xml:space="preserve">diese Einstellungen </w:t>
-      </w:r>
-      <w:r>
-        <w:t>bei allen Durchlä</w:t>
-      </w:r>
-      <w:r>
-        <w:t>u</w:t>
-      </w:r>
-      <w:r>
         <w:t>fen gleich sein</w:t>
       </w:r>
       <w:r>
@@ -19386,7 +19789,7 @@
       <w:pPr>
         <w:pStyle w:val="berschrift2"/>
       </w:pPr>
-      <w:bookmarkStart w:id="119" w:name="_Toc356485321"/>
+      <w:bookmarkStart w:id="119" w:name="_Toc356506665"/>
       <w:r>
         <w:t>Klassenraum</w:t>
       </w:r>
@@ -19435,7 +19838,7 @@
       <w:bookmarkStart w:id="120" w:name="_Toc356309133"/>
       <w:r>
         <w:drawing>
-          <wp:inline distT="0" distB="0" distL="0" distR="0" wp14:anchorId="4F8624C1" wp14:editId="683CCD5D">
+          <wp:inline distT="0" distB="0" distL="0" distR="0" wp14:anchorId="0E974FA6" wp14:editId="5DD73F10">
             <wp:extent cx="5091380" cy="2400457"/>
             <wp:effectExtent l="0" t="0" r="0" b="0"/>
             <wp:docPr id="38" name="Grafik 38"/>
@@ -19450,7 +19853,7 @@
                     <pic:cNvPicPr/>
                   </pic:nvPicPr>
                   <pic:blipFill rotWithShape="1">
-                    <a:blip r:embed="rId34"/>
+                    <a:blip r:embed="rId35"/>
                     <a:srcRect l="1054" t="27473" r="6928" b="29281"/>
                     <a:stretch/>
                   </pic:blipFill>
@@ -19482,18 +19885,31 @@
       <w:pPr>
         <w:pStyle w:val="Beschriftung"/>
       </w:pPr>
-      <w:bookmarkStart w:id="121" w:name="_Toc356485343"/>
+      <w:bookmarkStart w:id="121" w:name="_Toc356506687"/>
       <w:r>
         <w:t xml:space="preserve">Abbildung </w:t>
       </w:r>
-      <w:fldSimple w:instr=" SEQ Abbildung \* ARABIC ">
-        <w:r>
-          <w:rPr>
-            <w:noProof/>
-          </w:rPr>
-          <w:t>10</w:t>
-        </w:r>
-      </w:fldSimple>
+      <w:r>
+        <w:fldChar w:fldCharType="begin"/>
+      </w:r>
+      <w:r>
+        <w:instrText xml:space="preserve"> SEQ Abbildung \* ARABIC </w:instrText>
+      </w:r>
+      <w:r>
+        <w:fldChar w:fldCharType="separate"/>
+      </w:r>
+      <w:r>
+        <w:rPr>
+          <w:noProof/>
+        </w:rPr>
+        <w:t>10</w:t>
+      </w:r>
+      <w:r>
+        <w:rPr>
+          <w:noProof/>
+        </w:rPr>
+        <w:fldChar w:fldCharType="end"/>
+      </w:r>
       <w:r>
         <w:t>: Klassenraum mit Tafel, Schülern und einer Legende</w:t>
       </w:r>
@@ -19510,7 +19926,7 @@
         <w:pStyle w:val="berschrift3"/>
       </w:pPr>
       <w:bookmarkStart w:id="122" w:name="_Toc356309122"/>
-      <w:bookmarkStart w:id="123" w:name="_Toc356485322"/>
+      <w:bookmarkStart w:id="123" w:name="_Toc356506666"/>
       <w:r>
         <w:lastRenderedPageBreak/>
         <w:t>Relationen der Schüler</w:t>
@@ -19611,7 +20027,7 @@
       <w:bookmarkStart w:id="125" w:name="_Toc356309134"/>
       <w:r>
         <w:drawing>
-          <wp:inline distT="0" distB="0" distL="0" distR="0" wp14:anchorId="7F9F4D09" wp14:editId="1D5B53D3">
+          <wp:inline distT="0" distB="0" distL="0" distR="0" wp14:anchorId="259B25A7" wp14:editId="4C002D2B">
             <wp:extent cx="5374306" cy="2590800"/>
             <wp:effectExtent l="0" t="0" r="0" b="0"/>
             <wp:docPr id="55" name="Grafik 55"/>
@@ -19626,7 +20042,7 @@
                     <pic:cNvPicPr/>
                   </pic:nvPicPr>
                   <pic:blipFill rotWithShape="1">
-                    <a:blip r:embed="rId35"/>
+                    <a:blip r:embed="rId36"/>
                     <a:srcRect l="979" t="24729" r="584" b="31588"/>
                     <a:stretch/>
                   </pic:blipFill>
@@ -19659,18 +20075,31 @@
         <w:pStyle w:val="Beschriftung"/>
       </w:pPr>
       <w:bookmarkStart w:id="126" w:name="_Ref356415597"/>
-      <w:bookmarkStart w:id="127" w:name="_Toc356485344"/>
+      <w:bookmarkStart w:id="127" w:name="_Toc356506688"/>
       <w:r>
         <w:t xml:space="preserve">Abbildung </w:t>
       </w:r>
-      <w:fldSimple w:instr=" SEQ Abbildung \* ARABIC ">
-        <w:r>
-          <w:rPr>
-            <w:noProof/>
-          </w:rPr>
-          <w:t>11</w:t>
-        </w:r>
-      </w:fldSimple>
+      <w:r>
+        <w:fldChar w:fldCharType="begin"/>
+      </w:r>
+      <w:r>
+        <w:instrText xml:space="preserve"> SEQ Abbildung \* ARABIC </w:instrText>
+      </w:r>
+      <w:r>
+        <w:fldChar w:fldCharType="separate"/>
+      </w:r>
+      <w:r>
+        <w:rPr>
+          <w:noProof/>
+        </w:rPr>
+        <w:t>11</w:t>
+      </w:r>
+      <w:r>
+        <w:rPr>
+          <w:noProof/>
+        </w:rPr>
+        <w:fldChar w:fldCharType="end"/>
+      </w:r>
       <w:bookmarkEnd w:id="124"/>
       <w:bookmarkEnd w:id="126"/>
       <w:r>
@@ -19735,11 +20164,11 @@
         <w:t xml:space="preserve">gezogen werden und dort die linke Taste losgelassen werden. </w:t>
       </w:r>
       <w:r>
-        <w:t xml:space="preserve">Über das Mausrad kann nun die Relation verändert werden. Bei einer Drehung des Rads </w:t>
+        <w:t xml:space="preserve">Über das </w:t>
       </w:r>
       <w:r>
         <w:lastRenderedPageBreak/>
-        <w:t>vom Benutzer weg, wird dieser Wert größer (Richtung grün). In die andere Richtung wird der Wert kleiner (Richtung rot).</w:t>
+        <w:t>Mausrad kann nun die Relation verändert werden. Bei einer Drehung des Rads vom Benutzer weg, wird dieser Wert größer (Richtung grün). In die andere Richtung wird der Wert kleiner (Richtung rot).</w:t>
       </w:r>
       <w:r>
         <w:t xml:space="preserve"> Der Wert wird an der </w:t>
@@ -19795,7 +20224,7 @@
         <w:pStyle w:val="berschrift3"/>
       </w:pPr>
       <w:bookmarkStart w:id="128" w:name="_Toc356309123"/>
-      <w:bookmarkStart w:id="129" w:name="_Toc356485323"/>
+      <w:bookmarkStart w:id="129" w:name="_Toc356506667"/>
       <w:r>
         <w:t>Relation zur Tafel</w:t>
       </w:r>
@@ -19883,7 +20312,7 @@
         <w:pStyle w:val="berschrift2"/>
       </w:pPr>
       <w:bookmarkStart w:id="130" w:name="_Toc356309124"/>
-      <w:bookmarkStart w:id="131" w:name="_Toc356485324"/>
+      <w:bookmarkStart w:id="131" w:name="_Toc356506668"/>
       <w:r>
         <w:t>Fitness-Funktion</w:t>
       </w:r>
@@ -19915,7 +20344,7 @@
       <w:r>
         <w:lastRenderedPageBreak/>
         <w:drawing>
-          <wp:inline distT="0" distB="0" distL="0" distR="0" wp14:anchorId="53AB7B60" wp14:editId="74A8F4C7">
+          <wp:inline distT="0" distB="0" distL="0" distR="0" wp14:anchorId="3DD1989F" wp14:editId="2CD8E8F9">
             <wp:extent cx="5562600" cy="1811430"/>
             <wp:effectExtent l="0" t="0" r="0" b="0"/>
             <wp:docPr id="56" name="Grafik 56"/>
@@ -19963,18 +20392,31 @@
         <w:pStyle w:val="Beschriftung"/>
       </w:pPr>
       <w:bookmarkStart w:id="133" w:name="_Ref356388701"/>
-      <w:bookmarkStart w:id="134" w:name="_Toc356485345"/>
+      <w:bookmarkStart w:id="134" w:name="_Toc356506689"/>
       <w:r>
         <w:t xml:space="preserve">Abbildung </w:t>
       </w:r>
-      <w:fldSimple w:instr=" SEQ Abbildung \* ARABIC ">
-        <w:r>
-          <w:rPr>
-            <w:noProof/>
-          </w:rPr>
-          <w:t>12</w:t>
-        </w:r>
-      </w:fldSimple>
+      <w:r>
+        <w:fldChar w:fldCharType="begin"/>
+      </w:r>
+      <w:r>
+        <w:instrText xml:space="preserve"> SEQ Abbildung \* ARABIC </w:instrText>
+      </w:r>
+      <w:r>
+        <w:fldChar w:fldCharType="separate"/>
+      </w:r>
+      <w:r>
+        <w:rPr>
+          <w:noProof/>
+        </w:rPr>
+        <w:t>12</w:t>
+      </w:r>
+      <w:r>
+        <w:rPr>
+          <w:noProof/>
+        </w:rPr>
+        <w:fldChar w:fldCharType="end"/>
+      </w:r>
       <w:bookmarkEnd w:id="133"/>
       <w:r>
         <w:t>: Verlauf der Fitness und Fitness der aktuellen Repräsentation</w:t>
@@ -20072,8 +20514,8 @@
       <w:bookmarkStart w:id="135" w:name="_Toc356309125"/>
       <w:bookmarkStart w:id="136" w:name="_Ref356315308"/>
       <w:bookmarkStart w:id="137" w:name="_Ref356461781"/>
-      <w:bookmarkStart w:id="138" w:name="_Toc356485325"/>
-      <w:bookmarkStart w:id="139" w:name="_Ref350362087"/>
+      <w:bookmarkStart w:id="138" w:name="_Ref350362087"/>
+      <w:bookmarkStart w:id="139" w:name="_Toc356506669"/>
       <w:r>
         <w:lastRenderedPageBreak/>
         <w:t>Evaluation</w:t>
@@ -20081,7 +20523,7 @@
       <w:bookmarkEnd w:id="135"/>
       <w:bookmarkEnd w:id="136"/>
       <w:bookmarkEnd w:id="137"/>
-      <w:bookmarkEnd w:id="138"/>
+      <w:bookmarkEnd w:id="139"/>
     </w:p>
     <w:p>
       <w:bookmarkStart w:id="140" w:name="_Toc356309126"/>
@@ -20153,7 +20595,7 @@
         <w:pStyle w:val="berschrift2"/>
       </w:pPr>
       <w:bookmarkStart w:id="141" w:name="_Ref356460681"/>
-      <w:bookmarkStart w:id="142" w:name="_Toc356485326"/>
+      <w:bookmarkStart w:id="142" w:name="_Toc356506670"/>
       <w:r>
         <w:t>Mutation durch Swap</w:t>
       </w:r>
@@ -21272,18 +21714,31 @@
         <w:pStyle w:val="Beschriftung"/>
       </w:pPr>
       <w:bookmarkStart w:id="143" w:name="_Ref356394870"/>
-      <w:bookmarkStart w:id="144" w:name="_Toc356485359"/>
+      <w:bookmarkStart w:id="144" w:name="_Toc356506703"/>
       <w:r>
         <w:t xml:space="preserve">Tabelle </w:t>
       </w:r>
-      <w:fldSimple w:instr=" SEQ Tabelle \* ARABIC ">
-        <w:r>
-          <w:rPr>
-            <w:noProof/>
-          </w:rPr>
-          <w:t>8</w:t>
-        </w:r>
-      </w:fldSimple>
+      <w:r>
+        <w:fldChar w:fldCharType="begin"/>
+      </w:r>
+      <w:r>
+        <w:instrText xml:space="preserve"> SEQ Tabelle \* ARABIC </w:instrText>
+      </w:r>
+      <w:r>
+        <w:fldChar w:fldCharType="separate"/>
+      </w:r>
+      <w:r>
+        <w:rPr>
+          <w:noProof/>
+        </w:rPr>
+        <w:t>8</w:t>
+      </w:r>
+      <w:r>
+        <w:rPr>
+          <w:noProof/>
+        </w:rPr>
+        <w:fldChar w:fldCharType="end"/>
+      </w:r>
       <w:bookmarkEnd w:id="143"/>
       <w:r>
         <w:t xml:space="preserve">: Evaluation – Parameter: Wie viele Swaps </w:t>
@@ -21316,7 +21771,7 @@
       </w:pPr>
       <w:r>
         <w:drawing>
-          <wp:inline distT="0" distB="0" distL="0" distR="0" wp14:anchorId="07CE9B25" wp14:editId="1C229B42">
+          <wp:inline distT="0" distB="0" distL="0" distR="0" wp14:anchorId="186E70CD" wp14:editId="5FEA21DE">
             <wp:extent cx="5523107" cy="1543050"/>
             <wp:effectExtent l="0" t="0" r="1905" b="0"/>
             <wp:docPr id="57" name="Grafik 57"/>
@@ -21331,7 +21786,7 @@
                     <pic:cNvPicPr/>
                   </pic:nvPicPr>
                   <pic:blipFill rotWithShape="1">
-                    <a:blip r:embed="rId36"/>
+                    <a:blip r:embed="rId37"/>
                     <a:srcRect l="1968" t="71645" r="1575" b="1378"/>
                     <a:stretch/>
                   </pic:blipFill>
@@ -21366,18 +21821,31 @@
           <w:vanish/>
         </w:rPr>
       </w:pPr>
-      <w:bookmarkStart w:id="145" w:name="_Toc356485346"/>
+      <w:bookmarkStart w:id="145" w:name="_Toc356506690"/>
       <w:r>
         <w:t xml:space="preserve">Abbildung </w:t>
       </w:r>
-      <w:fldSimple w:instr=" SEQ Abbildung \* ARABIC ">
-        <w:r>
-          <w:rPr>
-            <w:noProof/>
-          </w:rPr>
-          <w:t>13</w:t>
-        </w:r>
-      </w:fldSimple>
+      <w:r>
+        <w:fldChar w:fldCharType="begin"/>
+      </w:r>
+      <w:r>
+        <w:instrText xml:space="preserve"> SEQ Abbildung \* ARABIC </w:instrText>
+      </w:r>
+      <w:r>
+        <w:fldChar w:fldCharType="separate"/>
+      </w:r>
+      <w:r>
+        <w:rPr>
+          <w:noProof/>
+        </w:rPr>
+        <w:t>13</w:t>
+      </w:r>
+      <w:r>
+        <w:rPr>
+          <w:noProof/>
+        </w:rPr>
+        <w:fldChar w:fldCharType="end"/>
+      </w:r>
       <w:r>
         <w:t xml:space="preserve">: Wie viele Swaps </w:t>
       </w:r>
@@ -21417,12 +21885,15 @@
         <w:t xml:space="preserve">nisse erzielt wurden. </w:t>
       </w:r>
       <w:r>
-        <w:t xml:space="preserve">Deutlicher ist dagegen der Zusammenhang zwischen Anfangssteigung und Swap-Anzahl. Je mehr Swaps eingestellt werden, desto langsamer steigt die Fitness. </w:t>
+        <w:t xml:space="preserve">Deutlicher ist dagegen der Zusammenhang zwischen </w:t>
+      </w:r>
+      <w:r>
+        <w:lastRenderedPageBreak/>
+        <w:t xml:space="preserve">Anfangssteigung und Swap-Anzahl. Je mehr Swaps eingestellt werden, desto langsamer steigt die Fitness. </w:t>
       </w:r>
     </w:p>
     <w:p>
       <w:r>
-        <w:lastRenderedPageBreak/>
         <w:t>M</w:t>
       </w:r>
       <w:r>
@@ -21473,7 +21944,7 @@
         <w:pStyle w:val="berschrift2"/>
       </w:pPr>
       <w:bookmarkStart w:id="146" w:name="_Ref356461057"/>
-      <w:bookmarkStart w:id="147" w:name="_Toc356485327"/>
+      <w:bookmarkStart w:id="147" w:name="_Toc356506671"/>
       <w:r>
         <w:t>Mutation durch Inversion</w:t>
       </w:r>
@@ -22620,18 +23091,31 @@
       <w:pPr>
         <w:pStyle w:val="Beschriftung"/>
       </w:pPr>
-      <w:bookmarkStart w:id="148" w:name="_Toc356485360"/>
+      <w:bookmarkStart w:id="148" w:name="_Toc356506704"/>
       <w:r>
         <w:t xml:space="preserve">Tabelle </w:t>
       </w:r>
-      <w:fldSimple w:instr=" SEQ Tabelle \* ARABIC ">
-        <w:r>
-          <w:rPr>
-            <w:noProof/>
-          </w:rPr>
-          <w:t>9</w:t>
-        </w:r>
-      </w:fldSimple>
+      <w:r>
+        <w:fldChar w:fldCharType="begin"/>
+      </w:r>
+      <w:r>
+        <w:instrText xml:space="preserve"> SEQ Tabelle \* ARABIC </w:instrText>
+      </w:r>
+      <w:r>
+        <w:fldChar w:fldCharType="separate"/>
+      </w:r>
+      <w:r>
+        <w:rPr>
+          <w:noProof/>
+        </w:rPr>
+        <w:t>9</w:t>
+      </w:r>
+      <w:r>
+        <w:rPr>
+          <w:noProof/>
+        </w:rPr>
+        <w:fldChar w:fldCharType="end"/>
+      </w:r>
       <w:r>
         <w:t xml:space="preserve">: Evaluation – Parameter: Wie viele Inversionen </w:t>
       </w:r>
@@ -22657,7 +23141,11 @@
         <w:t>k</w:t>
       </w:r>
       <w:r>
-        <w:t>onstanter Wert ein, der für eine gerade Anzahl an Inversionsvorgängen bei 239 liegt und für eine ungerade Anzahl bei 240.</w:t>
+        <w:t xml:space="preserve">onstanter Wert ein, der für eine gerade Anzahl an Inversionsvorgängen bei </w:t>
+      </w:r>
+      <w:r>
+        <w:lastRenderedPageBreak/>
+        <w:t>239 liegt und für eine ungerade Anzahl bei 240.</w:t>
       </w:r>
       <w:r>
         <w:t xml:space="preserve"> Diese Werte ergeben sich aus der sehr geringen Anzahl an Reihen</w:t>
@@ -22689,9 +23177,8 @@
         <w:pStyle w:val="StandardnichtHngend"/>
       </w:pPr>
       <w:r>
-        <w:lastRenderedPageBreak/>
         <w:drawing>
-          <wp:inline distT="0" distB="0" distL="0" distR="0" wp14:anchorId="76AAEB05" wp14:editId="160719ED">
+          <wp:inline distT="0" distB="0" distL="0" distR="0" wp14:anchorId="342220BC" wp14:editId="1C4E9308">
             <wp:extent cx="5495925" cy="1480534"/>
             <wp:effectExtent l="0" t="0" r="0" b="5715"/>
             <wp:docPr id="58" name="Grafik 58"/>
@@ -22706,7 +23193,7 @@
                     <pic:cNvPicPr/>
                   </pic:nvPicPr>
                   <pic:blipFill rotWithShape="1">
-                    <a:blip r:embed="rId37"/>
+                    <a:blip r:embed="rId38"/>
                     <a:srcRect l="1961" t="71841" r="1653" b="2166"/>
                     <a:stretch/>
                   </pic:blipFill>
@@ -22738,18 +23225,31 @@
       <w:pPr>
         <w:pStyle w:val="Beschriftung"/>
       </w:pPr>
-      <w:bookmarkStart w:id="149" w:name="_Toc356485347"/>
+      <w:bookmarkStart w:id="149" w:name="_Toc356506691"/>
       <w:r>
         <w:t xml:space="preserve">Abbildung </w:t>
       </w:r>
-      <w:fldSimple w:instr=" SEQ Abbildung \* ARABIC ">
-        <w:r>
-          <w:rPr>
-            <w:noProof/>
-          </w:rPr>
-          <w:t>14</w:t>
-        </w:r>
-      </w:fldSimple>
+      <w:r>
+        <w:fldChar w:fldCharType="begin"/>
+      </w:r>
+      <w:r>
+        <w:instrText xml:space="preserve"> SEQ Abbildung \* ARABIC </w:instrText>
+      </w:r>
+      <w:r>
+        <w:fldChar w:fldCharType="separate"/>
+      </w:r>
+      <w:r>
+        <w:rPr>
+          <w:noProof/>
+        </w:rPr>
+        <w:t>14</w:t>
+      </w:r>
+      <w:r>
+        <w:rPr>
+          <w:noProof/>
+        </w:rPr>
+        <w:fldChar w:fldCharType="end"/>
+      </w:r>
       <w:r>
         <w:t>: Wie viele Inversionen</w:t>
       </w:r>
@@ -22809,7 +23309,7 @@
       <w:pPr>
         <w:pStyle w:val="berschrift2"/>
       </w:pPr>
-      <w:bookmarkStart w:id="150" w:name="_Toc356485328"/>
+      <w:bookmarkStart w:id="150" w:name="_Toc356506672"/>
       <w:r>
         <w:t xml:space="preserve">Auswahl der </w:t>
       </w:r>
@@ -22886,6 +23386,7 @@
               <w:pStyle w:val="StandardnichtHngend"/>
             </w:pPr>
             <w:r>
+              <w:lastRenderedPageBreak/>
               <w:t>Konfiguration</w:t>
             </w:r>
           </w:p>
@@ -23546,18 +24047,31 @@
         <w:pStyle w:val="Beschriftung"/>
       </w:pPr>
       <w:bookmarkStart w:id="151" w:name="_Ref356389560"/>
-      <w:bookmarkStart w:id="152" w:name="_Toc356485361"/>
+      <w:bookmarkStart w:id="152" w:name="_Toc356506705"/>
       <w:r>
         <w:t xml:space="preserve">Tabelle </w:t>
       </w:r>
-      <w:fldSimple w:instr=" SEQ Tabelle \* ARABIC ">
-        <w:r>
-          <w:rPr>
-            <w:noProof/>
-          </w:rPr>
-          <w:t>10</w:t>
-        </w:r>
-      </w:fldSimple>
+      <w:r>
+        <w:fldChar w:fldCharType="begin"/>
+      </w:r>
+      <w:r>
+        <w:instrText xml:space="preserve"> SEQ Tabelle \* ARABIC </w:instrText>
+      </w:r>
+      <w:r>
+        <w:fldChar w:fldCharType="separate"/>
+      </w:r>
+      <w:r>
+        <w:rPr>
+          <w:noProof/>
+        </w:rPr>
+        <w:t>10</w:t>
+      </w:r>
+      <w:r>
+        <w:rPr>
+          <w:noProof/>
+        </w:rPr>
+        <w:fldChar w:fldCharType="end"/>
+      </w:r>
       <w:bookmarkEnd w:id="151"/>
       <w:r>
         <w:t xml:space="preserve">: </w:t>
@@ -23620,7 +24134,6 @@
         <w:t>e</w:t>
       </w:r>
       <w:r>
-        <w:lastRenderedPageBreak/>
         <w:t>ration in der blauen Konfiguration keine Verbesserung mehr e</w:t>
       </w:r>
       <w:r>
@@ -23654,7 +24167,7 @@
       </w:pPr>
       <w:r>
         <w:drawing>
-          <wp:inline distT="0" distB="0" distL="0" distR="0" wp14:anchorId="297A5D5C" wp14:editId="565C581B">
+          <wp:inline distT="0" distB="0" distL="0" distR="0" wp14:anchorId="0D6B5F5E" wp14:editId="6B365B3C">
             <wp:extent cx="5495925" cy="1309261"/>
             <wp:effectExtent l="0" t="0" r="0" b="5715"/>
             <wp:docPr id="59" name="Grafik 59"/>
@@ -23669,7 +24182,7 @@
                     <pic:cNvPicPr/>
                   </pic:nvPicPr>
                   <pic:blipFill rotWithShape="1">
-                    <a:blip r:embed="rId38"/>
+                    <a:blip r:embed="rId39"/>
                     <a:srcRect l="1772" t="75374" r="1575" b="1576"/>
                     <a:stretch/>
                   </pic:blipFill>
@@ -23705,18 +24218,31 @@
         </w:rPr>
       </w:pPr>
       <w:bookmarkStart w:id="153" w:name="_Ref356390889"/>
-      <w:bookmarkStart w:id="154" w:name="_Toc356485348"/>
+      <w:bookmarkStart w:id="154" w:name="_Toc356506692"/>
       <w:r>
         <w:t xml:space="preserve">Abbildung </w:t>
       </w:r>
-      <w:fldSimple w:instr=" SEQ Abbildung \* ARABIC ">
-        <w:r>
-          <w:rPr>
-            <w:noProof/>
-          </w:rPr>
-          <w:t>15</w:t>
-        </w:r>
-      </w:fldSimple>
+      <w:r>
+        <w:fldChar w:fldCharType="begin"/>
+      </w:r>
+      <w:r>
+        <w:instrText xml:space="preserve"> SEQ Abbildung \* ARABIC </w:instrText>
+      </w:r>
+      <w:r>
+        <w:fldChar w:fldCharType="separate"/>
+      </w:r>
+      <w:r>
+        <w:rPr>
+          <w:noProof/>
+        </w:rPr>
+        <w:t>15</w:t>
+      </w:r>
+      <w:r>
+        <w:rPr>
+          <w:noProof/>
+        </w:rPr>
+        <w:fldChar w:fldCharType="end"/>
+      </w:r>
       <w:bookmarkEnd w:id="153"/>
       <w:r>
         <w:t xml:space="preserve">: </w:t>
@@ -23737,13 +24263,7 @@
         <w:t xml:space="preserve"> </w:t>
       </w:r>
       <w:r>
-        <w:t>Die blaue Linie wird ausschließlich mit durch Inversion erzeugten Nachkommen gebildet. Der rote Verlauf entsteht durch eine Kombination von 10 I</w:t>
-      </w:r>
-      <w:r>
-        <w:t>n</w:t>
-      </w:r>
-      <w:r>
-        <w:t>versions</w:t>
+        <w:t>Die blaue Linie wird ausschließlich mit durch Inversion erzeugten Nachkommen gebildet. Der rote Verlauf entsteht durch eine Kombination von 10 Inversions</w:t>
       </w:r>
       <w:r>
         <w:t>-N</w:t>
@@ -23765,6 +24285,7 @@
         </w:rPr>
       </w:pPr>
       <w:r>
+        <w:lastRenderedPageBreak/>
         <w:t>Dieses Ergebnis überrascht nicht wirklich, denn allein durch invertieren einer Sitzreihe kommt nicht genug Variabilität in Sitzordnung.</w:t>
       </w:r>
       <w:r>
@@ -24534,18 +25055,31 @@
         <w:pStyle w:val="Beschriftung"/>
       </w:pPr>
       <w:bookmarkStart w:id="155" w:name="_Ref356392704"/>
-      <w:bookmarkStart w:id="156" w:name="_Toc356485362"/>
+      <w:bookmarkStart w:id="156" w:name="_Toc356506706"/>
       <w:r>
         <w:t xml:space="preserve">Tabelle </w:t>
       </w:r>
-      <w:fldSimple w:instr=" SEQ Tabelle \* ARABIC ">
-        <w:r>
-          <w:rPr>
-            <w:noProof/>
-          </w:rPr>
-          <w:t>11</w:t>
-        </w:r>
-      </w:fldSimple>
+      <w:r>
+        <w:fldChar w:fldCharType="begin"/>
+      </w:r>
+      <w:r>
+        <w:instrText xml:space="preserve"> SEQ Tabelle \* ARABIC </w:instrText>
+      </w:r>
+      <w:r>
+        <w:fldChar w:fldCharType="separate"/>
+      </w:r>
+      <w:r>
+        <w:rPr>
+          <w:noProof/>
+        </w:rPr>
+        <w:t>11</w:t>
+      </w:r>
+      <w:r>
+        <w:rPr>
+          <w:noProof/>
+        </w:rPr>
+        <w:fldChar w:fldCharType="end"/>
+      </w:r>
       <w:bookmarkEnd w:id="155"/>
       <w:r>
         <w:t xml:space="preserve">: </w:t>
@@ -24610,8 +25144,9 @@
         </w:rPr>
       </w:pPr>
       <w:r>
+        <w:lastRenderedPageBreak/>
         <w:drawing>
-          <wp:inline distT="0" distB="0" distL="0" distR="0" wp14:anchorId="2FACDACD" wp14:editId="1552BFE5">
+          <wp:inline distT="0" distB="0" distL="0" distR="0" wp14:anchorId="1F56EE95" wp14:editId="650B7F40">
             <wp:extent cx="5492191" cy="1905000"/>
             <wp:effectExtent l="0" t="0" r="0" b="0"/>
             <wp:docPr id="63" name="Grafik 63"/>
@@ -24626,7 +25161,7 @@
                     <pic:cNvPicPr/>
                   </pic:nvPicPr>
                   <pic:blipFill rotWithShape="1">
-                    <a:blip r:embed="rId39"/>
+                    <a:blip r:embed="rId40"/>
                     <a:srcRect l="1373" t="72156" r="1805" b="1826"/>
                     <a:stretch/>
                   </pic:blipFill>
@@ -24663,18 +25198,31 @@
       </w:pPr>
       <w:bookmarkStart w:id="157" w:name="_Ref356394208"/>
       <w:bookmarkStart w:id="158" w:name="_Ref356393079"/>
-      <w:bookmarkStart w:id="159" w:name="_Toc356485349"/>
+      <w:bookmarkStart w:id="159" w:name="_Toc356506693"/>
       <w:r>
         <w:t xml:space="preserve">Abbildung </w:t>
       </w:r>
-      <w:fldSimple w:instr=" SEQ Abbildung \* ARABIC ">
-        <w:r>
-          <w:rPr>
-            <w:noProof/>
-          </w:rPr>
-          <w:t>16</w:t>
-        </w:r>
-      </w:fldSimple>
+      <w:r>
+        <w:fldChar w:fldCharType="begin"/>
+      </w:r>
+      <w:r>
+        <w:instrText xml:space="preserve"> SEQ Abbildung \* ARABIC </w:instrText>
+      </w:r>
+      <w:r>
+        <w:fldChar w:fldCharType="separate"/>
+      </w:r>
+      <w:r>
+        <w:rPr>
+          <w:noProof/>
+        </w:rPr>
+        <w:t>16</w:t>
+      </w:r>
+      <w:r>
+        <w:rPr>
+          <w:noProof/>
+        </w:rPr>
+        <w:fldChar w:fldCharType="end"/>
+      </w:r>
       <w:bookmarkEnd w:id="157"/>
       <w:r>
         <w:t>: Wird Inversion benötigt?</w:t>
@@ -24775,7 +25323,6 @@
               <w:pStyle w:val="StandardnichtHngend"/>
             </w:pPr>
             <w:r>
-              <w:lastRenderedPageBreak/>
               <w:t>Durchlauf</w:t>
             </w:r>
           </w:p>
@@ -25340,18 +25887,31 @@
       </w:pPr>
       <w:bookmarkStart w:id="160" w:name="_Ref356394242"/>
       <w:bookmarkStart w:id="161" w:name="_Ref356394175"/>
-      <w:bookmarkStart w:id="162" w:name="_Toc356485363"/>
+      <w:bookmarkStart w:id="162" w:name="_Toc356506707"/>
       <w:r>
         <w:t xml:space="preserve">Tabelle </w:t>
       </w:r>
-      <w:fldSimple w:instr=" SEQ Tabelle \* ARABIC ">
-        <w:r>
-          <w:rPr>
-            <w:noProof/>
-          </w:rPr>
-          <w:t>12</w:t>
-        </w:r>
-      </w:fldSimple>
+      <w:r>
+        <w:fldChar w:fldCharType="begin"/>
+      </w:r>
+      <w:r>
+        <w:instrText xml:space="preserve"> SEQ Tabelle \* ARABIC </w:instrText>
+      </w:r>
+      <w:r>
+        <w:fldChar w:fldCharType="separate"/>
+      </w:r>
+      <w:r>
+        <w:rPr>
+          <w:noProof/>
+        </w:rPr>
+        <w:t>12</w:t>
+      </w:r>
+      <w:r>
+        <w:rPr>
+          <w:noProof/>
+        </w:rPr>
+        <w:fldChar w:fldCharType="end"/>
+      </w:r>
       <w:bookmarkEnd w:id="160"/>
       <w:r>
         <w:t>: Vergleich Swap mit und ohne Inversion nach 10 Durchläufen</w:t>
@@ -25409,8 +25969,9 @@
       <w:pPr>
         <w:pStyle w:val="berschrift2"/>
       </w:pPr>
-      <w:bookmarkStart w:id="163" w:name="_Toc356485329"/>
-      <w:r>
+      <w:bookmarkStart w:id="163" w:name="_Toc356506673"/>
+      <w:r>
+        <w:lastRenderedPageBreak/>
         <w:t>Strategien</w:t>
       </w:r>
       <w:bookmarkEnd w:id="163"/>
@@ -26223,18 +26784,31 @@
       <w:pPr>
         <w:pStyle w:val="Beschriftung"/>
       </w:pPr>
-      <w:bookmarkStart w:id="164" w:name="_Toc356485364"/>
+      <w:bookmarkStart w:id="164" w:name="_Toc356506708"/>
       <w:r>
         <w:t xml:space="preserve">Tabelle </w:t>
       </w:r>
-      <w:fldSimple w:instr=" SEQ Tabelle \* ARABIC ">
-        <w:r>
-          <w:rPr>
-            <w:noProof/>
-          </w:rPr>
-          <w:t>13</w:t>
-        </w:r>
-      </w:fldSimple>
+      <w:r>
+        <w:fldChar w:fldCharType="begin"/>
+      </w:r>
+      <w:r>
+        <w:instrText xml:space="preserve"> SEQ Tabelle \* ARABIC </w:instrText>
+      </w:r>
+      <w:r>
+        <w:fldChar w:fldCharType="separate"/>
+      </w:r>
+      <w:r>
+        <w:rPr>
+          <w:noProof/>
+        </w:rPr>
+        <w:t>13</w:t>
+      </w:r>
+      <w:r>
+        <w:rPr>
+          <w:noProof/>
+        </w:rPr>
+        <w:fldChar w:fldCharType="end"/>
+      </w:r>
       <w:r>
         <w:t>: Evaluation –</w:t>
       </w:r>
@@ -26316,8 +26890,9 @@
         <w:pStyle w:val="StandardnichtHngend"/>
       </w:pPr>
       <w:r>
+        <w:lastRenderedPageBreak/>
         <w:drawing>
-          <wp:inline distT="0" distB="0" distL="0" distR="0" wp14:anchorId="22986A5E" wp14:editId="4C355823">
+          <wp:inline distT="0" distB="0" distL="0" distR="0" wp14:anchorId="051DB224" wp14:editId="5F47B42B">
             <wp:extent cx="5416734" cy="1514475"/>
             <wp:effectExtent l="0" t="0" r="0" b="0"/>
             <wp:docPr id="32" name="Grafik 32"/>
@@ -26332,7 +26907,7 @@
                     <pic:cNvPicPr/>
                   </pic:nvPicPr>
                   <pic:blipFill rotWithShape="1">
-                    <a:blip r:embed="rId40"/>
+                    <a:blip r:embed="rId41"/>
                     <a:srcRect l="1968" t="71631" r="1569" b="1370"/>
                     <a:stretch/>
                   </pic:blipFill>
@@ -26368,18 +26943,31 @@
         </w:rPr>
       </w:pPr>
       <w:bookmarkStart w:id="165" w:name="_Ref356465246"/>
-      <w:bookmarkStart w:id="166" w:name="_Toc356485350"/>
+      <w:bookmarkStart w:id="166" w:name="_Toc356506694"/>
       <w:r>
         <w:t xml:space="preserve">Abbildung </w:t>
       </w:r>
-      <w:fldSimple w:instr=" SEQ Abbildung \* ARABIC ">
-        <w:r>
-          <w:rPr>
-            <w:noProof/>
-          </w:rPr>
-          <w:t>17</w:t>
-        </w:r>
-      </w:fldSimple>
+      <w:r>
+        <w:fldChar w:fldCharType="begin"/>
+      </w:r>
+      <w:r>
+        <w:instrText xml:space="preserve"> SEQ Abbildung \* ARABIC </w:instrText>
+      </w:r>
+      <w:r>
+        <w:fldChar w:fldCharType="separate"/>
+      </w:r>
+      <w:r>
+        <w:rPr>
+          <w:noProof/>
+        </w:rPr>
+        <w:t>17</w:t>
+      </w:r>
+      <w:r>
+        <w:rPr>
+          <w:noProof/>
+        </w:rPr>
+        <w:fldChar w:fldCharType="end"/>
+      </w:r>
       <w:bookmarkEnd w:id="165"/>
       <w:r>
         <w:t>: Evaluation</w:t>
@@ -26402,7 +26990,13 @@
     </w:p>
     <w:p>
       <w:r>
-        <w:t>Die ,-Strategie erreicht in diesem Beispiel einen Höchstwert von 443, während die +-Strategie auf 434 bleibt. Eine Eindeutige Empfehlung kann j</w:t>
+        <w:t xml:space="preserve">Die ,-Strategie erreicht in diesem Beispiel einen Höchstwert von 443, während die +-Strategie auf 434 bleibt. Eine </w:t>
+      </w:r>
+      <w:r>
+        <w:t>e</w:t>
+      </w:r>
+      <w:r>
+        <w:t>indeutige Empfehlung kann j</w:t>
       </w:r>
       <w:r>
         <w:t>e</w:t>
@@ -26439,7 +27033,7 @@
       <w:pPr>
         <w:pStyle w:val="berschrift2"/>
       </w:pPr>
-      <w:bookmarkStart w:id="167" w:name="_Toc356485330"/>
+      <w:bookmarkStart w:id="167" w:name="_Toc356506674"/>
       <w:r>
         <w:t>Selektion</w:t>
       </w:r>
@@ -26477,7 +27071,13 @@
         <w:fldChar w:fldCharType="end"/>
       </w:r>
       <w:r>
-        <w:t xml:space="preserve"> beschrieben. Hier soll es nun darum gehe, welche der drei Möglichkeiten die besten Ergebnisse liefert.</w:t>
+        <w:t xml:space="preserve"> beschrieben. Hier soll es nun darum gehe</w:t>
+      </w:r>
+      <w:r>
+        <w:t>n</w:t>
+      </w:r>
+      <w:r>
+        <w:t>, welche der drei Möglichkeiten die besten Ergebnisse liefert.</w:t>
       </w:r>
     </w:p>
     <w:p>
@@ -26501,7 +27101,6 @@
         </w:numPr>
       </w:pPr>
       <w:r>
-        <w:lastRenderedPageBreak/>
         <w:t>Rank</w:t>
       </w:r>
     </w:p>
@@ -26519,7 +27118,13 @@
     </w:p>
     <w:p>
       <w:r>
-        <w:t xml:space="preserve">Dazu wurde der EA wie in </w:t>
+        <w:t>Dazu wurde der EA</w:t>
+      </w:r>
+      <w:r>
+        <w:t>,</w:t>
+      </w:r>
+      <w:r>
+        <w:t xml:space="preserve"> wie in </w:t>
       </w:r>
       <w:r>
         <w:fldChar w:fldCharType="begin"/>
@@ -26543,7 +27148,13 @@
         <w:fldChar w:fldCharType="end"/>
       </w:r>
       <w:r>
-        <w:t xml:space="preserve"> dargestellt parametrisiert.</w:t>
+        <w:t xml:space="preserve"> dargestellt</w:t>
+      </w:r>
+      <w:r>
+        <w:t>,</w:t>
+      </w:r>
+      <w:r>
+        <w:t xml:space="preserve"> parametrisiert.</w:t>
       </w:r>
     </w:p>
     <w:p>
@@ -26583,6 +27194,7 @@
               <w:pStyle w:val="StandardnichtHngend"/>
             </w:pPr>
             <w:r>
+              <w:lastRenderedPageBreak/>
               <w:t>Konfiguration</w:t>
             </w:r>
           </w:p>
@@ -27383,18 +27995,31 @@
         <w:pStyle w:val="Beschriftung"/>
       </w:pPr>
       <w:bookmarkStart w:id="168" w:name="_Ref356470680"/>
-      <w:bookmarkStart w:id="169" w:name="_Toc356485365"/>
+      <w:bookmarkStart w:id="169" w:name="_Toc356506709"/>
       <w:r>
         <w:t xml:space="preserve">Tabelle </w:t>
       </w:r>
-      <w:fldSimple w:instr=" SEQ Tabelle \* ARABIC ">
-        <w:r>
-          <w:rPr>
-            <w:noProof/>
-          </w:rPr>
-          <w:t>14</w:t>
-        </w:r>
-      </w:fldSimple>
+      <w:r>
+        <w:fldChar w:fldCharType="begin"/>
+      </w:r>
+      <w:r>
+        <w:instrText xml:space="preserve"> SEQ Tabelle \* ARABIC </w:instrText>
+      </w:r>
+      <w:r>
+        <w:fldChar w:fldCharType="separate"/>
+      </w:r>
+      <w:r>
+        <w:rPr>
+          <w:noProof/>
+        </w:rPr>
+        <w:t>14</w:t>
+      </w:r>
+      <w:r>
+        <w:rPr>
+          <w:noProof/>
+        </w:rPr>
+        <w:fldChar w:fldCharType="end"/>
+      </w:r>
       <w:bookmarkEnd w:id="168"/>
       <w:r>
         <w:t>: Evaluation - Parameter: Best-N- vs. Rank- vs. Tournament-Selektion</w:t>
@@ -27411,7 +28036,7 @@
       </w:pPr>
       <w:r>
         <w:drawing>
-          <wp:inline distT="0" distB="0" distL="0" distR="0" wp14:anchorId="35831533" wp14:editId="00D1213E">
+          <wp:inline distT="0" distB="0" distL="0" distR="0" wp14:anchorId="5CD7AC16" wp14:editId="58F1B95C">
             <wp:extent cx="4859655" cy="1320299"/>
             <wp:effectExtent l="0" t="0" r="0" b="0"/>
             <wp:docPr id="49" name="Grafik 49"/>
@@ -27426,7 +28051,7 @@
                     <pic:cNvPicPr/>
                   </pic:nvPicPr>
                   <pic:blipFill rotWithShape="1">
-                    <a:blip r:embed="rId41"/>
+                    <a:blip r:embed="rId42"/>
                     <a:srcRect l="1755" t="71566" r="744" b="1917"/>
                     <a:stretch/>
                   </pic:blipFill>
@@ -27458,18 +28083,31 @@
       <w:pPr>
         <w:pStyle w:val="Beschriftung"/>
       </w:pPr>
-      <w:bookmarkStart w:id="171" w:name="_Toc356485351"/>
+      <w:bookmarkStart w:id="171" w:name="_Toc356506695"/>
       <w:r>
         <w:t xml:space="preserve">Abbildung </w:t>
       </w:r>
-      <w:fldSimple w:instr=" SEQ Abbildung \* ARABIC ">
-        <w:r>
-          <w:rPr>
-            <w:noProof/>
-          </w:rPr>
-          <w:t>18</w:t>
-        </w:r>
-      </w:fldSimple>
+      <w:r>
+        <w:fldChar w:fldCharType="begin"/>
+      </w:r>
+      <w:r>
+        <w:instrText xml:space="preserve"> SEQ Abbildung \* ARABIC </w:instrText>
+      </w:r>
+      <w:r>
+        <w:fldChar w:fldCharType="separate"/>
+      </w:r>
+      <w:r>
+        <w:rPr>
+          <w:noProof/>
+        </w:rPr>
+        <w:t>18</w:t>
+      </w:r>
+      <w:r>
+        <w:rPr>
+          <w:noProof/>
+        </w:rPr>
+        <w:fldChar w:fldCharType="end"/>
+      </w:r>
       <w:r>
         <w:t>: Evaluation - Vergleich Best-N-, Rank- und Tournament-Selektion</w:t>
       </w:r>
@@ -27505,14 +28143,16 @@
         <w:lastRenderedPageBreak/>
         <w:t xml:space="preserve"> </w:t>
       </w:r>
-      <w:bookmarkStart w:id="172" w:name="_Toc356485331"/>
+      <w:bookmarkStart w:id="172" w:name="_Toc356506675"/>
+      <w:bookmarkStart w:id="173" w:name="_Ref356506713"/>
       <w:r>
         <w:t>Zusammenfassung und Ausblick</w:t>
       </w:r>
-      <w:bookmarkEnd w:id="139"/>
+      <w:bookmarkEnd w:id="138"/>
       <w:bookmarkEnd w:id="140"/>
       <w:bookmarkEnd w:id="170"/>
       <w:bookmarkEnd w:id="172"/>
+      <w:bookmarkEnd w:id="173"/>
     </w:p>
     <w:p>
       <w:r>
@@ -27650,13 +28290,13 @@
       <w:pPr>
         <w:pStyle w:val="berschrift2"/>
       </w:pPr>
-      <w:bookmarkStart w:id="173" w:name="_Toc356309128"/>
-      <w:bookmarkStart w:id="174" w:name="_Toc356485332"/>
+      <w:bookmarkStart w:id="174" w:name="_Toc356309128"/>
+      <w:bookmarkStart w:id="175" w:name="_Toc356506676"/>
       <w:r>
         <w:t>Verbesserungsmöglichkeiten</w:t>
       </w:r>
-      <w:bookmarkEnd w:id="173"/>
       <w:bookmarkEnd w:id="174"/>
+      <w:bookmarkEnd w:id="175"/>
     </w:p>
     <w:p>
       <w:r>
@@ -27776,11 +28416,11 @@
       <w:pPr>
         <w:pStyle w:val="berschrift2"/>
       </w:pPr>
-      <w:bookmarkStart w:id="175" w:name="_Toc356485333"/>
+      <w:bookmarkStart w:id="176" w:name="_Toc356506677"/>
       <w:r>
         <w:t>Fazit</w:t>
       </w:r>
-      <w:bookmarkEnd w:id="175"/>
+      <w:bookmarkEnd w:id="176"/>
     </w:p>
     <w:p>
       <w:r>
@@ -27814,7 +28454,15 @@
         <w:t>net werden konnte.</w:t>
       </w:r>
       <w:r>
-        <w:t xml:space="preserve"> Das herumspielen mit den Parametern brachte mir ein tieferes Verständnis </w:t>
+        <w:t xml:space="preserve"> Das </w:t>
+      </w:r>
+      <w:r>
+        <w:t>H</w:t>
+      </w:r>
+      <w:bookmarkStart w:id="177" w:name="_GoBack"/>
+      <w:bookmarkEnd w:id="177"/>
+      <w:r>
+        <w:t xml:space="preserve">erumspielen mit den Parametern brachte mir ein tieferes Verständnis </w:t>
       </w:r>
       <w:r>
         <w:t>der EA und hat mir sehr viel Spaß gemacht.</w:t>
@@ -27823,9 +28471,9 @@
     <w:p>
       <w:pPr>
         <w:sectPr>
-          <w:headerReference w:type="default" r:id="rId42"/>
-          <w:headerReference w:type="first" r:id="rId43"/>
-          <w:footerReference w:type="first" r:id="rId44"/>
+          <w:headerReference w:type="default" r:id="rId43"/>
+          <w:headerReference w:type="first" r:id="rId44"/>
+          <w:footerReference w:type="first" r:id="rId45"/>
           <w:footnotePr>
             <w:numRestart w:val="eachPage"/>
           </w:footnotePr>
@@ -27837,8 +28485,6 @@
           <w:docGrid w:linePitch="360"/>
         </w:sectPr>
       </w:pPr>
-      <w:bookmarkStart w:id="176" w:name="_GoBack"/>
-      <w:bookmarkEnd w:id="176"/>
     </w:p>
     <w:p>
       <w:pPr>
@@ -27909,7 +28555,7 @@
           <w:noProof/>
         </w:rPr>
         <w:tab/>
-        <w:t>15, 18</w:t>
+        <w:t>16, 19</w:t>
       </w:r>
     </w:p>
     <w:p>
@@ -27946,7 +28592,7 @@
           <w:noProof/>
         </w:rPr>
         <w:tab/>
-        <w:t>18</w:t>
+        <w:t>19</w:t>
       </w:r>
     </w:p>
     <w:p>
@@ -27985,7 +28631,7 @@
           <w:noProof/>
         </w:rPr>
         <w:tab/>
-        <w:t>11</w:t>
+        <w:t>12</w:t>
       </w:r>
     </w:p>
     <w:p>
@@ -28022,7 +28668,7 @@
           <w:noProof/>
         </w:rPr>
         <w:tab/>
-        <w:t>13</w:t>
+        <w:t>14</w:t>
       </w:r>
     </w:p>
     <w:p>
@@ -28033,38 +28679,33 @@
         </w:tabs>
         <w:rPr>
           <w:noProof/>
-          <w:lang w:val="en-US"/>
         </w:rPr>
       </w:pPr>
       <w:r>
         <w:rPr>
           <w:b/>
           <w:noProof/>
-          <w:lang w:val="en-US"/>
         </w:rPr>
         <w:t xml:space="preserve">WYSIWYG: </w:t>
       </w:r>
       <w:r>
         <w:rPr>
           <w:noProof/>
-          <w:lang w:val="en-US"/>
         </w:rPr>
         <w:t>What You See Is What You Get</w:t>
       </w:r>
       <w:r>
         <w:rPr>
           <w:noProof/>
-          <w:lang w:val="en-US"/>
         </w:rPr>
         <w:tab/>
       </w:r>
       <w:r>
         <w:rPr>
           <w:noProof/>
-          <w:lang w:val="en-US"/>
         </w:rPr>
         <w:tab/>
-        <w:t>12</w:t>
+        <w:t>13</w:t>
       </w:r>
     </w:p>
     <w:p>
@@ -28102,7 +28743,7 @@
       <w:r>
         <w:fldChar w:fldCharType="separate"/>
       </w:r>
-      <w:hyperlink w:anchor="_Toc356485334" w:history="1">
+      <w:hyperlink w:anchor="_Toc356506678" w:history="1">
         <w:r>
           <w:rPr>
             <w:rStyle w:val="Hyperlink"/>
@@ -28129,7 +28770,7 @@
             <w:noProof/>
             <w:webHidden/>
           </w:rPr>
-          <w:instrText xml:space="preserve"> PAGEREF _Toc356485334 \h </w:instrText>
+          <w:instrText xml:space="preserve"> PAGEREF _Toc356506678 \h </w:instrText>
         </w:r>
         <w:r>
           <w:rPr>
@@ -28174,7 +28815,7 @@
           <w:lang w:eastAsia="de-DE"/>
         </w:rPr>
       </w:pPr>
-      <w:hyperlink w:anchor="_Toc356485335" w:history="1">
+      <w:hyperlink w:anchor="_Toc356506679" w:history="1">
         <w:r>
           <w:rPr>
             <w:rStyle w:val="Hyperlink"/>
@@ -28201,7 +28842,7 @@
             <w:noProof/>
             <w:webHidden/>
           </w:rPr>
-          <w:instrText xml:space="preserve"> PAGEREF _Toc356485335 \h </w:instrText>
+          <w:instrText xml:space="preserve"> PAGEREF _Toc356506679 \h </w:instrText>
         </w:r>
         <w:r>
           <w:rPr>
@@ -28246,7 +28887,7 @@
           <w:lang w:eastAsia="de-DE"/>
         </w:rPr>
       </w:pPr>
-      <w:hyperlink w:anchor="_Toc356485336" w:history="1">
+      <w:hyperlink w:anchor="_Toc356506680" w:history="1">
         <w:r>
           <w:rPr>
             <w:rStyle w:val="Hyperlink"/>
@@ -28273,7 +28914,7 @@
             <w:noProof/>
             <w:webHidden/>
           </w:rPr>
-          <w:instrText xml:space="preserve"> PAGEREF _Toc356485336 \h </w:instrText>
+          <w:instrText xml:space="preserve"> PAGEREF _Toc356506680 \h </w:instrText>
         </w:r>
         <w:r>
           <w:rPr>
@@ -28318,7 +28959,7 @@
           <w:lang w:eastAsia="de-DE"/>
         </w:rPr>
       </w:pPr>
-      <w:hyperlink w:anchor="_Toc356485337" w:history="1">
+      <w:hyperlink w:anchor="_Toc356506681" w:history="1">
         <w:r>
           <w:rPr>
             <w:rStyle w:val="Hyperlink"/>
@@ -28345,7 +28986,7 @@
             <w:noProof/>
             <w:webHidden/>
           </w:rPr>
-          <w:instrText xml:space="preserve"> PAGEREF _Toc356485337 \h </w:instrText>
+          <w:instrText xml:space="preserve"> PAGEREF _Toc356506681 \h </w:instrText>
         </w:r>
         <w:r>
           <w:rPr>
@@ -28390,7 +29031,7 @@
           <w:lang w:eastAsia="de-DE"/>
         </w:rPr>
       </w:pPr>
-      <w:hyperlink w:anchor="_Toc356485338" w:history="1">
+      <w:hyperlink w:anchor="_Toc356506682" w:history="1">
         <w:r>
           <w:rPr>
             <w:rStyle w:val="Hyperlink"/>
@@ -28417,7 +29058,7 @@
             <w:noProof/>
             <w:webHidden/>
           </w:rPr>
-          <w:instrText xml:space="preserve"> PAGEREF _Toc356485338 \h </w:instrText>
+          <w:instrText xml:space="preserve"> PAGEREF _Toc356506682 \h </w:instrText>
         </w:r>
         <w:r>
           <w:rPr>
@@ -28462,7 +29103,7 @@
           <w:lang w:eastAsia="de-DE"/>
         </w:rPr>
       </w:pPr>
-      <w:hyperlink w:anchor="_Toc356485339" w:history="1">
+      <w:hyperlink w:anchor="_Toc356506683" w:history="1">
         <w:r>
           <w:rPr>
             <w:rStyle w:val="Hyperlink"/>
@@ -28489,7 +29130,7 @@
             <w:noProof/>
             <w:webHidden/>
           </w:rPr>
-          <w:instrText xml:space="preserve"> PAGEREF _Toc356485339 \h </w:instrText>
+          <w:instrText xml:space="preserve"> PAGEREF _Toc356506683 \h </w:instrText>
         </w:r>
         <w:r>
           <w:rPr>
@@ -28534,7 +29175,7 @@
           <w:lang w:eastAsia="de-DE"/>
         </w:rPr>
       </w:pPr>
-      <w:hyperlink w:anchor="_Toc356485340" w:history="1">
+      <w:hyperlink w:anchor="_Toc356506684" w:history="1">
         <w:r>
           <w:rPr>
             <w:rStyle w:val="Hyperlink"/>
@@ -28561,7 +29202,7 @@
             <w:noProof/>
             <w:webHidden/>
           </w:rPr>
-          <w:instrText xml:space="preserve"> PAGEREF _Toc356485340 \h </w:instrText>
+          <w:instrText xml:space="preserve"> PAGEREF _Toc356506684 \h </w:instrText>
         </w:r>
         <w:r>
           <w:rPr>
@@ -28606,7 +29247,7 @@
           <w:lang w:eastAsia="de-DE"/>
         </w:rPr>
       </w:pPr>
-      <w:hyperlink w:anchor="_Toc356485341" w:history="1">
+      <w:hyperlink w:anchor="_Toc356506685" w:history="1">
         <w:r>
           <w:rPr>
             <w:rStyle w:val="Hyperlink"/>
@@ -28633,7 +29274,7 @@
             <w:noProof/>
             <w:webHidden/>
           </w:rPr>
-          <w:instrText xml:space="preserve"> PAGEREF _Toc356485341 \h </w:instrText>
+          <w:instrText xml:space="preserve"> PAGEREF _Toc356506685 \h </w:instrText>
         </w:r>
         <w:r>
           <w:rPr>
@@ -28678,7 +29319,7 @@
           <w:lang w:eastAsia="de-DE"/>
         </w:rPr>
       </w:pPr>
-      <w:hyperlink w:anchor="_Toc356485342" w:history="1">
+      <w:hyperlink w:anchor="_Toc356506686" w:history="1">
         <w:r>
           <w:rPr>
             <w:rStyle w:val="Hyperlink"/>
@@ -28705,7 +29346,7 @@
             <w:noProof/>
             <w:webHidden/>
           </w:rPr>
-          <w:instrText xml:space="preserve"> PAGEREF _Toc356485342 \h </w:instrText>
+          <w:instrText xml:space="preserve"> PAGEREF _Toc356506686 \h </w:instrText>
         </w:r>
         <w:r>
           <w:rPr>
@@ -28750,7 +29391,7 @@
           <w:lang w:eastAsia="de-DE"/>
         </w:rPr>
       </w:pPr>
-      <w:hyperlink w:anchor="_Toc356485343" w:history="1">
+      <w:hyperlink w:anchor="_Toc356506687" w:history="1">
         <w:r>
           <w:rPr>
             <w:rStyle w:val="Hyperlink"/>
@@ -28777,7 +29418,7 @@
             <w:noProof/>
             <w:webHidden/>
           </w:rPr>
-          <w:instrText xml:space="preserve"> PAGEREF _Toc356485343 \h </w:instrText>
+          <w:instrText xml:space="preserve"> PAGEREF _Toc356506687 \h </w:instrText>
         </w:r>
         <w:r>
           <w:rPr>
@@ -28822,7 +29463,7 @@
           <w:lang w:eastAsia="de-DE"/>
         </w:rPr>
       </w:pPr>
-      <w:hyperlink w:anchor="_Toc356485344" w:history="1">
+      <w:hyperlink w:anchor="_Toc356506688" w:history="1">
         <w:r>
           <w:rPr>
             <w:rStyle w:val="Hyperlink"/>
@@ -28849,7 +29490,7 @@
             <w:noProof/>
             <w:webHidden/>
           </w:rPr>
-          <w:instrText xml:space="preserve"> PAGEREF _Toc356485344 \h </w:instrText>
+          <w:instrText xml:space="preserve"> PAGEREF _Toc356506688 \h </w:instrText>
         </w:r>
         <w:r>
           <w:rPr>
@@ -28894,7 +29535,7 @@
           <w:lang w:eastAsia="de-DE"/>
         </w:rPr>
       </w:pPr>
-      <w:hyperlink w:anchor="_Toc356485345" w:history="1">
+      <w:hyperlink w:anchor="_Toc356506689" w:history="1">
         <w:r>
           <w:rPr>
             <w:rStyle w:val="Hyperlink"/>
@@ -28921,7 +29562,7 @@
             <w:noProof/>
             <w:webHidden/>
           </w:rPr>
-          <w:instrText xml:space="preserve"> PAGEREF _Toc356485345 \h </w:instrText>
+          <w:instrText xml:space="preserve"> PAGEREF _Toc356506689 \h </w:instrText>
         </w:r>
         <w:r>
           <w:rPr>
@@ -28966,7 +29607,7 @@
           <w:lang w:eastAsia="de-DE"/>
         </w:rPr>
       </w:pPr>
-      <w:hyperlink w:anchor="_Toc356485346" w:history="1">
+      <w:hyperlink w:anchor="_Toc356506690" w:history="1">
         <w:r>
           <w:rPr>
             <w:rStyle w:val="Hyperlink"/>
@@ -28993,7 +29634,7 @@
             <w:noProof/>
             <w:webHidden/>
           </w:rPr>
-          <w:instrText xml:space="preserve"> PAGEREF _Toc356485346 \h </w:instrText>
+          <w:instrText xml:space="preserve"> PAGEREF _Toc356506690 \h </w:instrText>
         </w:r>
         <w:r>
           <w:rPr>
@@ -29038,7 +29679,7 @@
           <w:lang w:eastAsia="de-DE"/>
         </w:rPr>
       </w:pPr>
-      <w:hyperlink w:anchor="_Toc356485347" w:history="1">
+      <w:hyperlink w:anchor="_Toc356506691" w:history="1">
         <w:r>
           <w:rPr>
             <w:rStyle w:val="Hyperlink"/>
@@ -29065,7 +29706,7 @@
             <w:noProof/>
             <w:webHidden/>
           </w:rPr>
-          <w:instrText xml:space="preserve"> PAGEREF _Toc356485347 \h </w:instrText>
+          <w:instrText xml:space="preserve"> PAGEREF _Toc356506691 \h </w:instrText>
         </w:r>
         <w:r>
           <w:rPr>
@@ -29110,7 +29751,7 @@
           <w:lang w:eastAsia="de-DE"/>
         </w:rPr>
       </w:pPr>
-      <w:hyperlink w:anchor="_Toc356485348" w:history="1">
+      <w:hyperlink w:anchor="_Toc356506692" w:history="1">
         <w:r>
           <w:rPr>
             <w:rStyle w:val="Hyperlink"/>
@@ -29137,7 +29778,7 @@
             <w:noProof/>
             <w:webHidden/>
           </w:rPr>
-          <w:instrText xml:space="preserve"> PAGEREF _Toc356485348 \h </w:instrText>
+          <w:instrText xml:space="preserve"> PAGEREF _Toc356506692 \h </w:instrText>
         </w:r>
         <w:r>
           <w:rPr>
@@ -29182,7 +29823,7 @@
           <w:lang w:eastAsia="de-DE"/>
         </w:rPr>
       </w:pPr>
-      <w:hyperlink w:anchor="_Toc356485349" w:history="1">
+      <w:hyperlink w:anchor="_Toc356506693" w:history="1">
         <w:r>
           <w:rPr>
             <w:rStyle w:val="Hyperlink"/>
@@ -29209,7 +29850,7 @@
             <w:noProof/>
             <w:webHidden/>
           </w:rPr>
-          <w:instrText xml:space="preserve"> PAGEREF _Toc356485349 \h </w:instrText>
+          <w:instrText xml:space="preserve"> PAGEREF _Toc356506693 \h </w:instrText>
         </w:r>
         <w:r>
           <w:rPr>
@@ -29254,7 +29895,7 @@
           <w:lang w:eastAsia="de-DE"/>
         </w:rPr>
       </w:pPr>
-      <w:hyperlink w:anchor="_Toc356485350" w:history="1">
+      <w:hyperlink w:anchor="_Toc356506694" w:history="1">
         <w:r>
           <w:rPr>
             <w:rStyle w:val="Hyperlink"/>
@@ -29281,7 +29922,7 @@
             <w:noProof/>
             <w:webHidden/>
           </w:rPr>
-          <w:instrText xml:space="preserve"> PAGEREF _Toc356485350 \h </w:instrText>
+          <w:instrText xml:space="preserve"> PAGEREF _Toc356506694 \h </w:instrText>
         </w:r>
         <w:r>
           <w:rPr>
@@ -29326,7 +29967,7 @@
           <w:lang w:eastAsia="de-DE"/>
         </w:rPr>
       </w:pPr>
-      <w:hyperlink w:anchor="_Toc356485351" w:history="1">
+      <w:hyperlink w:anchor="_Toc356506695" w:history="1">
         <w:r>
           <w:rPr>
             <w:rStyle w:val="Hyperlink"/>
@@ -29353,7 +29994,7 @@
             <w:noProof/>
             <w:webHidden/>
           </w:rPr>
-          <w:instrText xml:space="preserve"> PAGEREF _Toc356485351 \h </w:instrText>
+          <w:instrText xml:space="preserve"> PAGEREF _Toc356506695 \h </w:instrText>
         </w:r>
         <w:r>
           <w:rPr>
@@ -29425,7 +30066,7 @@
       <w:r>
         <w:fldChar w:fldCharType="separate"/>
       </w:r>
-      <w:hyperlink w:anchor="_Toc356485352" w:history="1">
+      <w:hyperlink w:anchor="_Toc356506696" w:history="1">
         <w:r>
           <w:rPr>
             <w:rStyle w:val="Hyperlink"/>
@@ -29452,7 +30093,7 @@
             <w:noProof/>
             <w:webHidden/>
           </w:rPr>
-          <w:instrText xml:space="preserve"> PAGEREF _Toc356485352 \h </w:instrText>
+          <w:instrText xml:space="preserve"> PAGEREF _Toc356506696 \h </w:instrText>
         </w:r>
         <w:r>
           <w:rPr>
@@ -29497,7 +30138,7 @@
           <w:lang w:eastAsia="de-DE"/>
         </w:rPr>
       </w:pPr>
-      <w:hyperlink w:anchor="_Toc356485353" w:history="1">
+      <w:hyperlink w:anchor="_Toc356506697" w:history="1">
         <w:r>
           <w:rPr>
             <w:rStyle w:val="Hyperlink"/>
@@ -29524,7 +30165,7 @@
             <w:noProof/>
             <w:webHidden/>
           </w:rPr>
-          <w:instrText xml:space="preserve"> PAGEREF _Toc356485353 \h </w:instrText>
+          <w:instrText xml:space="preserve"> PAGEREF _Toc356506697 \h </w:instrText>
         </w:r>
         <w:r>
           <w:rPr>
@@ -29569,7 +30210,7 @@
           <w:lang w:eastAsia="de-DE"/>
         </w:rPr>
       </w:pPr>
-      <w:hyperlink w:anchor="_Toc356485354" w:history="1">
+      <w:hyperlink w:anchor="_Toc356506698" w:history="1">
         <w:r>
           <w:rPr>
             <w:rStyle w:val="Hyperlink"/>
@@ -29596,7 +30237,7 @@
             <w:noProof/>
             <w:webHidden/>
           </w:rPr>
-          <w:instrText xml:space="preserve"> PAGEREF _Toc356485354 \h </w:instrText>
+          <w:instrText xml:space="preserve"> PAGEREF _Toc356506698 \h </w:instrText>
         </w:r>
         <w:r>
           <w:rPr>
@@ -29641,7 +30282,7 @@
           <w:lang w:eastAsia="de-DE"/>
         </w:rPr>
       </w:pPr>
-      <w:hyperlink w:anchor="_Toc356485355" w:history="1">
+      <w:hyperlink w:anchor="_Toc356506699" w:history="1">
         <w:r>
           <w:rPr>
             <w:rStyle w:val="Hyperlink"/>
@@ -29668,7 +30309,7 @@
             <w:noProof/>
             <w:webHidden/>
           </w:rPr>
-          <w:instrText xml:space="preserve"> PAGEREF _Toc356485355 \h </w:instrText>
+          <w:instrText xml:space="preserve"> PAGEREF _Toc356506699 \h </w:instrText>
         </w:r>
         <w:r>
           <w:rPr>
@@ -29713,7 +30354,7 @@
           <w:lang w:eastAsia="de-DE"/>
         </w:rPr>
       </w:pPr>
-      <w:hyperlink w:anchor="_Toc356485356" w:history="1">
+      <w:hyperlink w:anchor="_Toc356506700" w:history="1">
         <w:r>
           <w:rPr>
             <w:rStyle w:val="Hyperlink"/>
@@ -29740,7 +30381,7 @@
             <w:noProof/>
             <w:webHidden/>
           </w:rPr>
-          <w:instrText xml:space="preserve"> PAGEREF _Toc356485356 \h </w:instrText>
+          <w:instrText xml:space="preserve"> PAGEREF _Toc356506700 \h </w:instrText>
         </w:r>
         <w:r>
           <w:rPr>
@@ -29785,7 +30426,7 @@
           <w:lang w:eastAsia="de-DE"/>
         </w:rPr>
       </w:pPr>
-      <w:hyperlink w:anchor="_Toc356485357" w:history="1">
+      <w:hyperlink w:anchor="_Toc356506701" w:history="1">
         <w:r>
           <w:rPr>
             <w:rStyle w:val="Hyperlink"/>
@@ -29812,7 +30453,7 @@
             <w:noProof/>
             <w:webHidden/>
           </w:rPr>
-          <w:instrText xml:space="preserve"> PAGEREF _Toc356485357 \h </w:instrText>
+          <w:instrText xml:space="preserve"> PAGEREF _Toc356506701 \h </w:instrText>
         </w:r>
         <w:r>
           <w:rPr>
@@ -29857,7 +30498,7 @@
           <w:lang w:eastAsia="de-DE"/>
         </w:rPr>
       </w:pPr>
-      <w:hyperlink w:anchor="_Toc356485358" w:history="1">
+      <w:hyperlink w:anchor="_Toc356506702" w:history="1">
         <w:r>
           <w:rPr>
             <w:rStyle w:val="Hyperlink"/>
@@ -29884,7 +30525,7 @@
             <w:noProof/>
             <w:webHidden/>
           </w:rPr>
-          <w:instrText xml:space="preserve"> PAGEREF _Toc356485358 \h </w:instrText>
+          <w:instrText xml:space="preserve"> PAGEREF _Toc356506702 \h </w:instrText>
         </w:r>
         <w:r>
           <w:rPr>
@@ -29929,7 +30570,7 @@
           <w:lang w:eastAsia="de-DE"/>
         </w:rPr>
       </w:pPr>
-      <w:hyperlink w:anchor="_Toc356485359" w:history="1">
+      <w:hyperlink w:anchor="_Toc356506703" w:history="1">
         <w:r>
           <w:rPr>
             <w:rStyle w:val="Hyperlink"/>
@@ -29956,7 +30597,7 @@
             <w:noProof/>
             <w:webHidden/>
           </w:rPr>
-          <w:instrText xml:space="preserve"> PAGEREF _Toc356485359 \h </w:instrText>
+          <w:instrText xml:space="preserve"> PAGEREF _Toc356506703 \h </w:instrText>
         </w:r>
         <w:r>
           <w:rPr>
@@ -30001,7 +30642,7 @@
           <w:lang w:eastAsia="de-DE"/>
         </w:rPr>
       </w:pPr>
-      <w:hyperlink w:anchor="_Toc356485360" w:history="1">
+      <w:hyperlink w:anchor="_Toc356506704" w:history="1">
         <w:r>
           <w:rPr>
             <w:rStyle w:val="Hyperlink"/>
@@ -30028,7 +30669,7 @@
             <w:noProof/>
             <w:webHidden/>
           </w:rPr>
-          <w:instrText xml:space="preserve"> PAGEREF _Toc356485360 \h </w:instrText>
+          <w:instrText xml:space="preserve"> PAGEREF _Toc356506704 \h </w:instrText>
         </w:r>
         <w:r>
           <w:rPr>
@@ -30073,7 +30714,7 @@
           <w:lang w:eastAsia="de-DE"/>
         </w:rPr>
       </w:pPr>
-      <w:hyperlink w:anchor="_Toc356485361" w:history="1">
+      <w:hyperlink w:anchor="_Toc356506705" w:history="1">
         <w:r>
           <w:rPr>
             <w:rStyle w:val="Hyperlink"/>
@@ -30100,7 +30741,7 @@
             <w:noProof/>
             <w:webHidden/>
           </w:rPr>
-          <w:instrText xml:space="preserve"> PAGEREF _Toc356485361 \h </w:instrText>
+          <w:instrText xml:space="preserve"> PAGEREF _Toc356506705 \h </w:instrText>
         </w:r>
         <w:r>
           <w:rPr>
@@ -30145,7 +30786,7 @@
           <w:lang w:eastAsia="de-DE"/>
         </w:rPr>
       </w:pPr>
-      <w:hyperlink w:anchor="_Toc356485362" w:history="1">
+      <w:hyperlink w:anchor="_Toc356506706" w:history="1">
         <w:r>
           <w:rPr>
             <w:rStyle w:val="Hyperlink"/>
@@ -30172,7 +30813,7 @@
             <w:noProof/>
             <w:webHidden/>
           </w:rPr>
-          <w:instrText xml:space="preserve"> PAGEREF _Toc356485362 \h </w:instrText>
+          <w:instrText xml:space="preserve"> PAGEREF _Toc356506706 \h </w:instrText>
         </w:r>
         <w:r>
           <w:rPr>
@@ -30217,7 +30858,7 @@
           <w:lang w:eastAsia="de-DE"/>
         </w:rPr>
       </w:pPr>
-      <w:hyperlink w:anchor="_Toc356485363" w:history="1">
+      <w:hyperlink w:anchor="_Toc356506707" w:history="1">
         <w:r>
           <w:rPr>
             <w:rStyle w:val="Hyperlink"/>
@@ -30244,7 +30885,7 @@
             <w:noProof/>
             <w:webHidden/>
           </w:rPr>
-          <w:instrText xml:space="preserve"> PAGEREF _Toc356485363 \h </w:instrText>
+          <w:instrText xml:space="preserve"> PAGEREF _Toc356506707 \h </w:instrText>
         </w:r>
         <w:r>
           <w:rPr>
@@ -30289,7 +30930,7 @@
           <w:lang w:eastAsia="de-DE"/>
         </w:rPr>
       </w:pPr>
-      <w:hyperlink w:anchor="_Toc356485364" w:history="1">
+      <w:hyperlink w:anchor="_Toc356506708" w:history="1">
         <w:r>
           <w:rPr>
             <w:rStyle w:val="Hyperlink"/>
@@ -30316,7 +30957,7 @@
             <w:noProof/>
             <w:webHidden/>
           </w:rPr>
-          <w:instrText xml:space="preserve"> PAGEREF _Toc356485364 \h </w:instrText>
+          <w:instrText xml:space="preserve"> PAGEREF _Toc356506708 \h </w:instrText>
         </w:r>
         <w:r>
           <w:rPr>
@@ -30361,7 +31002,7 @@
           <w:lang w:eastAsia="de-DE"/>
         </w:rPr>
       </w:pPr>
-      <w:hyperlink w:anchor="_Toc356485365" w:history="1">
+      <w:hyperlink w:anchor="_Toc356506709" w:history="1">
         <w:r>
           <w:rPr>
             <w:rStyle w:val="Hyperlink"/>
@@ -30388,7 +31029,7 @@
             <w:noProof/>
             <w:webHidden/>
           </w:rPr>
-          <w:instrText xml:space="preserve"> PAGEREF _Toc356485365 \h </w:instrText>
+          <w:instrText xml:space="preserve"> PAGEREF _Toc356506709 \h </w:instrText>
         </w:r>
         <w:r>
           <w:rPr>
@@ -30478,7 +31119,7 @@
         </w:rPr>
         <w:fldChar w:fldCharType="separate"/>
       </w:r>
-      <w:hyperlink w:anchor="_Toc356485366" w:history="1">
+      <w:hyperlink w:anchor="_Toc356506710" w:history="1">
         <w:r>
           <w:rPr>
             <w:rStyle w:val="Hyperlink"/>
@@ -30558,7 +31199,7 @@
             <w:noProof/>
             <w:webHidden/>
           </w:rPr>
-          <w:instrText xml:space="preserve"> PAGEREF _Toc356485366 \h </w:instrText>
+          <w:instrText xml:space="preserve"> PAGEREF _Toc356506710 \h </w:instrText>
         </w:r>
         <w:r>
           <w:rPr>
@@ -30603,7 +31244,7 @@
           <w:lang w:eastAsia="de-DE"/>
         </w:rPr>
       </w:pPr>
-      <w:hyperlink w:anchor="_Toc356485367" w:history="1">
+      <w:hyperlink w:anchor="_Toc356506711" w:history="1">
         <w:r>
           <w:rPr>
             <w:rStyle w:val="Hyperlink"/>
@@ -30630,7 +31271,7 @@
             <w:noProof/>
             <w:webHidden/>
           </w:rPr>
-          <w:instrText xml:space="preserve"> PAGEREF _Toc356485367 \h </w:instrText>
+          <w:instrText xml:space="preserve"> PAGEREF _Toc356506711 \h </w:instrText>
         </w:r>
         <w:r>
           <w:rPr>
@@ -30675,7 +31316,7 @@
           <w:lang w:eastAsia="de-DE"/>
         </w:rPr>
       </w:pPr>
-      <w:hyperlink w:anchor="_Toc356485368" w:history="1">
+      <w:hyperlink w:anchor="_Toc356506712" w:history="1">
         <w:r>
           <w:rPr>
             <w:rStyle w:val="Hyperlink"/>
@@ -30702,7 +31343,7 @@
             <w:noProof/>
             <w:webHidden/>
           </w:rPr>
-          <w:instrText xml:space="preserve"> PAGEREF _Toc356485368 \h </w:instrText>
+          <w:instrText xml:space="preserve"> PAGEREF _Toc356506712 \h </w:instrText>
         </w:r>
         <w:r>
           <w:rPr>
@@ -31178,7 +31819,7 @@
           <w:rPr>
             <w:noProof/>
           </w:rPr>
-          <w:t>V</w:t>
+          <w:t>43</w:t>
         </w:r>
         <w:r>
           <w:fldChar w:fldCharType="end"/>
@@ -33463,7 +34104,6 @@
   <w:style w:type="character" w:default="1" w:styleId="Absatz-Standardschriftart">
     <w:name w:val="Default Paragraph Font"/>
     <w:uiPriority w:val="1"/>
-    <w:semiHidden/>
     <w:unhideWhenUsed/>
   </w:style>
   <w:style w:type="table" w:default="1" w:styleId="NormaleTabelle">
@@ -35299,7 +35939,6 @@
   <w:style w:type="character" w:default="1" w:styleId="Absatz-Standardschriftart">
     <w:name w:val="Default Paragraph Font"/>
     <w:uiPriority w:val="1"/>
-    <w:semiHidden/>
     <w:unhideWhenUsed/>
   </w:style>
   <w:style w:type="table" w:default="1" w:styleId="NormaleTabelle">
@@ -37897,36 +38536,36 @@
     </dgm:pt>
   </dgm:ptLst>
   <dgm:cxnLst>
-    <dgm:cxn modelId="{4E93F02B-B264-45A1-81CE-F9464008AF2E}" type="presOf" srcId="{9223FA37-A55E-4462-849C-E231609CE787}" destId="{47DE32CB-DF6D-4054-99D8-31F86F218B19}" srcOrd="0" destOrd="0" presId="urn:microsoft.com/office/officeart/2005/8/layout/cycle7"/>
-    <dgm:cxn modelId="{FBC72DBA-A122-4ABE-98D5-53CD4650F518}" type="presOf" srcId="{421BF885-44CD-47BB-B394-771C9E808803}" destId="{3AF82896-F05A-4E27-9A06-46ED1E304597}" srcOrd="0" destOrd="1" presId="urn:microsoft.com/office/officeart/2005/8/layout/cycle7"/>
-    <dgm:cxn modelId="{A8A912EB-2CF6-4DB9-9B06-BE32C715AB67}" type="presOf" srcId="{1E211150-7B27-471F-B525-14A917DE83F5}" destId="{F46A7E0B-946C-4001-AAA9-103BAC2B2BAE}" srcOrd="0" destOrd="0" presId="urn:microsoft.com/office/officeart/2005/8/layout/cycle7"/>
-    <dgm:cxn modelId="{17D4E289-AB9B-43D8-AB06-ED06D164FACD}" type="presOf" srcId="{F3B50736-1778-48E4-8351-83E0FD80264E}" destId="{4961DE9C-B934-4376-A67C-51EE3C05573F}" srcOrd="1" destOrd="0" presId="urn:microsoft.com/office/officeart/2005/8/layout/cycle7"/>
+    <dgm:cxn modelId="{FA371F50-761D-41BB-807B-E5E458F10A20}" type="presOf" srcId="{4E23A542-BB53-4CF0-ADD5-773BF25CC425}" destId="{3AF82896-F05A-4E27-9A06-46ED1E304597}" srcOrd="0" destOrd="0" presId="urn:microsoft.com/office/officeart/2005/8/layout/cycle7"/>
+    <dgm:cxn modelId="{BFE35870-E246-4506-8BC7-9845A7F6266E}" type="presOf" srcId="{891D7537-811E-4C87-AB14-CA6BB5EB8E2F}" destId="{CFC93E24-7349-49DF-B850-9B711BFFC824}" srcOrd="0" destOrd="0" presId="urn:microsoft.com/office/officeart/2005/8/layout/cycle7"/>
+    <dgm:cxn modelId="{4D358FE1-34EB-4458-B6D3-F48CC0911784}" type="presOf" srcId="{1E211150-7B27-471F-B525-14A917DE83F5}" destId="{F46A7E0B-946C-4001-AAA9-103BAC2B2BAE}" srcOrd="0" destOrd="0" presId="urn:microsoft.com/office/officeart/2005/8/layout/cycle7"/>
     <dgm:cxn modelId="{B6CF08B6-8FCE-4766-BA69-FC3AB1D1D28A}" srcId="{4E23A542-BB53-4CF0-ADD5-773BF25CC425}" destId="{421BF885-44CD-47BB-B394-771C9E808803}" srcOrd="0" destOrd="0" parTransId="{644B7222-18CE-48EB-ADB5-7BF42988516E}" sibTransId="{88C30461-5D76-43ED-AD2E-98D95415CA36}"/>
-    <dgm:cxn modelId="{48D2EE61-E179-4911-B2F1-660867AE6CA4}" type="presOf" srcId="{9223FA37-A55E-4462-849C-E231609CE787}" destId="{9D684456-F75A-49CA-B9A7-ECC185E12D0C}" srcOrd="1" destOrd="0" presId="urn:microsoft.com/office/officeart/2005/8/layout/cycle7"/>
-    <dgm:cxn modelId="{5DCBFAE8-EF39-44F3-B788-2A7FE5BCA346}" type="presOf" srcId="{0C65FCD8-1F83-4FF1-8704-767BEFEEE17A}" destId="{06D15E6F-7195-460C-BB9C-0321BA237723}" srcOrd="0" destOrd="0" presId="urn:microsoft.com/office/officeart/2005/8/layout/cycle7"/>
+    <dgm:cxn modelId="{B75F8D2D-E1F6-4207-851D-B154C7F0D36A}" type="presOf" srcId="{9223FA37-A55E-4462-849C-E231609CE787}" destId="{47DE32CB-DF6D-4054-99D8-31F86F218B19}" srcOrd="0" destOrd="0" presId="urn:microsoft.com/office/officeart/2005/8/layout/cycle7"/>
+    <dgm:cxn modelId="{5E9F858A-EAE9-4410-AB7A-F806EAE74CE5}" type="presOf" srcId="{F3B50736-1778-48E4-8351-83E0FD80264E}" destId="{4961DE9C-B934-4376-A67C-51EE3C05573F}" srcOrd="1" destOrd="0" presId="urn:microsoft.com/office/officeart/2005/8/layout/cycle7"/>
+    <dgm:cxn modelId="{222657DF-3E8C-4886-BFF8-829B527A4466}" type="presOf" srcId="{7CC78533-97FA-4BFF-BFDA-191BEAFA9AB4}" destId="{06D15E6F-7195-460C-BB9C-0321BA237723}" srcOrd="0" destOrd="2" presId="urn:microsoft.com/office/officeart/2005/8/layout/cycle7"/>
     <dgm:cxn modelId="{27235AF0-C4CC-4AF5-BA52-4D19C23D196C}" srcId="{0C65FCD8-1F83-4FF1-8704-767BEFEEE17A}" destId="{A304DDC6-5EA0-434E-9525-F76570FC09DD}" srcOrd="0" destOrd="0" parTransId="{8A628BC8-5B72-4E28-8A15-1F7B068D46C5}" sibTransId="{CEAFAFE7-8CC2-4A5F-B077-0D1D2705E9BE}"/>
-    <dgm:cxn modelId="{8126B610-2D14-43D9-BB6C-57FE2F49838E}" type="presOf" srcId="{595379F0-2313-4656-8A94-E59651D14F66}" destId="{265F577B-E46E-4DD7-93FB-57A5FAF1F004}" srcOrd="0" destOrd="0" presId="urn:microsoft.com/office/officeart/2005/8/layout/cycle7"/>
-    <dgm:cxn modelId="{443A1D5C-7361-4E32-8B99-D460405CD583}" type="presOf" srcId="{4E23A542-BB53-4CF0-ADD5-773BF25CC425}" destId="{3AF82896-F05A-4E27-9A06-46ED1E304597}" srcOrd="0" destOrd="0" presId="urn:microsoft.com/office/officeart/2005/8/layout/cycle7"/>
+    <dgm:cxn modelId="{F0667F95-044F-42D6-AE0C-6CBE4DCBA6F9}" type="presOf" srcId="{0C65FCD8-1F83-4FF1-8704-767BEFEEE17A}" destId="{06D15E6F-7195-460C-BB9C-0321BA237723}" srcOrd="0" destOrd="0" presId="urn:microsoft.com/office/officeart/2005/8/layout/cycle7"/>
     <dgm:cxn modelId="{98FA8143-BCA1-4DEB-BE91-38DD427F3276}" srcId="{891D7537-811E-4C87-AB14-CA6BB5EB8E2F}" destId="{1E211150-7B27-471F-B525-14A917DE83F5}" srcOrd="1" destOrd="0" parTransId="{61735C27-354F-4498-82C4-AE48C7686F10}" sibTransId="{F3B50736-1778-48E4-8351-83E0FD80264E}"/>
     <dgm:cxn modelId="{DAA5959F-BDF8-4CD9-8429-FA937BEB9110}" srcId="{0C65FCD8-1F83-4FF1-8704-767BEFEEE17A}" destId="{7CC78533-97FA-4BFF-BFDA-191BEAFA9AB4}" srcOrd="1" destOrd="0" parTransId="{9D5635B0-8172-46BF-B614-3991AB164DF9}" sibTransId="{5BEAEE91-AC1A-437D-8898-D2400EA42A51}"/>
-    <dgm:cxn modelId="{32B53F81-557A-4C3E-B2EB-78AD8FBE2848}" type="presOf" srcId="{891D7537-811E-4C87-AB14-CA6BB5EB8E2F}" destId="{CFC93E24-7349-49DF-B850-9B711BFFC824}" srcOrd="0" destOrd="0" presId="urn:microsoft.com/office/officeart/2005/8/layout/cycle7"/>
+    <dgm:cxn modelId="{2DA75897-5A8C-471C-B632-9CFC59A1CFB0}" type="presOf" srcId="{9223FA37-A55E-4462-849C-E231609CE787}" destId="{9D684456-F75A-49CA-B9A7-ECC185E12D0C}" srcOrd="1" destOrd="0" presId="urn:microsoft.com/office/officeart/2005/8/layout/cycle7"/>
     <dgm:cxn modelId="{1EBEE93A-905A-49F6-8B44-5AB4A56551B5}" srcId="{891D7537-811E-4C87-AB14-CA6BB5EB8E2F}" destId="{4E23A542-BB53-4CF0-ADD5-773BF25CC425}" srcOrd="0" destOrd="0" parTransId="{EF678DCC-EF43-480C-B5BC-DDF2F2AEF8C1}" sibTransId="{9223FA37-A55E-4462-849C-E231609CE787}"/>
-    <dgm:cxn modelId="{7BE4B51E-6E2F-4DFE-83A0-70122534788C}" type="presOf" srcId="{58D7DBF8-B4B5-4E35-A43A-A88DD7ACDE7E}" destId="{F46A7E0B-946C-4001-AAA9-103BAC2B2BAE}" srcOrd="0" destOrd="1" presId="urn:microsoft.com/office/officeart/2005/8/layout/cycle7"/>
+    <dgm:cxn modelId="{A64D1309-9F92-44EA-82BD-33C8F7BD36E0}" type="presOf" srcId="{595379F0-2313-4656-8A94-E59651D14F66}" destId="{3968074F-1C43-40F5-8323-1198C2D90793}" srcOrd="1" destOrd="0" presId="urn:microsoft.com/office/officeart/2005/8/layout/cycle7"/>
     <dgm:cxn modelId="{64F04D18-046A-4E66-AE8C-964B80948BBF}" srcId="{1E211150-7B27-471F-B525-14A917DE83F5}" destId="{58D7DBF8-B4B5-4E35-A43A-A88DD7ACDE7E}" srcOrd="0" destOrd="0" parTransId="{05D03402-5753-4B10-9848-642E02BCCE5C}" sibTransId="{FD5A91C7-B509-4659-A8B4-5AFE97230E35}"/>
-    <dgm:cxn modelId="{564C9197-ED44-4324-B665-B437A972734C}" type="presOf" srcId="{7CC78533-97FA-4BFF-BFDA-191BEAFA9AB4}" destId="{06D15E6F-7195-460C-BB9C-0321BA237723}" srcOrd="0" destOrd="2" presId="urn:microsoft.com/office/officeart/2005/8/layout/cycle7"/>
-    <dgm:cxn modelId="{CCB6B940-E52C-4784-A23D-8D558932495A}" type="presOf" srcId="{F3B50736-1778-48E4-8351-83E0FD80264E}" destId="{C24FFE93-4CCE-42AF-A974-42772DCDDBF8}" srcOrd="0" destOrd="0" presId="urn:microsoft.com/office/officeart/2005/8/layout/cycle7"/>
+    <dgm:cxn modelId="{7FE36F67-8A4E-4A3F-AE6D-09B5FB9B7E13}" type="presOf" srcId="{421BF885-44CD-47BB-B394-771C9E808803}" destId="{3AF82896-F05A-4E27-9A06-46ED1E304597}" srcOrd="0" destOrd="1" presId="urn:microsoft.com/office/officeart/2005/8/layout/cycle7"/>
+    <dgm:cxn modelId="{8B6F40B6-93D2-4E31-9BB3-0DEC2C95C8DE}" type="presOf" srcId="{58D7DBF8-B4B5-4E35-A43A-A88DD7ACDE7E}" destId="{F46A7E0B-946C-4001-AAA9-103BAC2B2BAE}" srcOrd="0" destOrd="1" presId="urn:microsoft.com/office/officeart/2005/8/layout/cycle7"/>
+    <dgm:cxn modelId="{FDAEE918-69D1-45D8-950E-47E6A6445460}" type="presOf" srcId="{A304DDC6-5EA0-434E-9525-F76570FC09DD}" destId="{06D15E6F-7195-460C-BB9C-0321BA237723}" srcOrd="0" destOrd="1" presId="urn:microsoft.com/office/officeart/2005/8/layout/cycle7"/>
+    <dgm:cxn modelId="{CF9B1655-90D2-49F4-9AF6-90E37E929CD3}" type="presOf" srcId="{595379F0-2313-4656-8A94-E59651D14F66}" destId="{265F577B-E46E-4DD7-93FB-57A5FAF1F004}" srcOrd="0" destOrd="0" presId="urn:microsoft.com/office/officeart/2005/8/layout/cycle7"/>
+    <dgm:cxn modelId="{60B8FD94-3283-4BB9-9EC0-72A8C72AFFB5}" type="presOf" srcId="{F3B50736-1778-48E4-8351-83E0FD80264E}" destId="{C24FFE93-4CCE-42AF-A974-42772DCDDBF8}" srcOrd="0" destOrd="0" presId="urn:microsoft.com/office/officeart/2005/8/layout/cycle7"/>
     <dgm:cxn modelId="{EB11E9FF-CCF6-4932-941E-4FC68E9D2034}" srcId="{891D7537-811E-4C87-AB14-CA6BB5EB8E2F}" destId="{0C65FCD8-1F83-4FF1-8704-767BEFEEE17A}" srcOrd="2" destOrd="0" parTransId="{54BB58AC-63B9-4BCE-A222-83117C613089}" sibTransId="{595379F0-2313-4656-8A94-E59651D14F66}"/>
-    <dgm:cxn modelId="{10B97CC1-2842-42EF-900C-F96ACAC904E8}" type="presOf" srcId="{A304DDC6-5EA0-434E-9525-F76570FC09DD}" destId="{06D15E6F-7195-460C-BB9C-0321BA237723}" srcOrd="0" destOrd="1" presId="urn:microsoft.com/office/officeart/2005/8/layout/cycle7"/>
-    <dgm:cxn modelId="{BC3BDFD0-240E-4E31-85D3-AA13FA205883}" type="presOf" srcId="{595379F0-2313-4656-8A94-E59651D14F66}" destId="{3968074F-1C43-40F5-8323-1198C2D90793}" srcOrd="1" destOrd="0" presId="urn:microsoft.com/office/officeart/2005/8/layout/cycle7"/>
-    <dgm:cxn modelId="{405721A1-19BC-4AC3-932D-975A64B1C006}" type="presParOf" srcId="{CFC93E24-7349-49DF-B850-9B711BFFC824}" destId="{3AF82896-F05A-4E27-9A06-46ED1E304597}" srcOrd="0" destOrd="0" presId="urn:microsoft.com/office/officeart/2005/8/layout/cycle7"/>
-    <dgm:cxn modelId="{87E9C0BC-335F-4189-8E67-7AA8F3D60AFB}" type="presParOf" srcId="{CFC93E24-7349-49DF-B850-9B711BFFC824}" destId="{47DE32CB-DF6D-4054-99D8-31F86F218B19}" srcOrd="1" destOrd="0" presId="urn:microsoft.com/office/officeart/2005/8/layout/cycle7"/>
-    <dgm:cxn modelId="{0D88652E-C9DF-4E8E-85F9-0879C95118B5}" type="presParOf" srcId="{47DE32CB-DF6D-4054-99D8-31F86F218B19}" destId="{9D684456-F75A-49CA-B9A7-ECC185E12D0C}" srcOrd="0" destOrd="0" presId="urn:microsoft.com/office/officeart/2005/8/layout/cycle7"/>
-    <dgm:cxn modelId="{87653D20-E5EC-42F8-9561-F05E0B83B22F}" type="presParOf" srcId="{CFC93E24-7349-49DF-B850-9B711BFFC824}" destId="{F46A7E0B-946C-4001-AAA9-103BAC2B2BAE}" srcOrd="2" destOrd="0" presId="urn:microsoft.com/office/officeart/2005/8/layout/cycle7"/>
-    <dgm:cxn modelId="{B72F1E6F-3689-44B6-B170-DB9BF2BD0318}" type="presParOf" srcId="{CFC93E24-7349-49DF-B850-9B711BFFC824}" destId="{C24FFE93-4CCE-42AF-A974-42772DCDDBF8}" srcOrd="3" destOrd="0" presId="urn:microsoft.com/office/officeart/2005/8/layout/cycle7"/>
-    <dgm:cxn modelId="{C1EF9D3C-B486-4006-942F-61CF42E0085D}" type="presParOf" srcId="{C24FFE93-4CCE-42AF-A974-42772DCDDBF8}" destId="{4961DE9C-B934-4376-A67C-51EE3C05573F}" srcOrd="0" destOrd="0" presId="urn:microsoft.com/office/officeart/2005/8/layout/cycle7"/>
-    <dgm:cxn modelId="{6C04FDBD-8A61-4D19-8F9E-3653A4A79453}" type="presParOf" srcId="{CFC93E24-7349-49DF-B850-9B711BFFC824}" destId="{06D15E6F-7195-460C-BB9C-0321BA237723}" srcOrd="4" destOrd="0" presId="urn:microsoft.com/office/officeart/2005/8/layout/cycle7"/>
-    <dgm:cxn modelId="{95BE7760-971F-4459-A2E9-E467D77E8E32}" type="presParOf" srcId="{CFC93E24-7349-49DF-B850-9B711BFFC824}" destId="{265F577B-E46E-4DD7-93FB-57A5FAF1F004}" srcOrd="5" destOrd="0" presId="urn:microsoft.com/office/officeart/2005/8/layout/cycle7"/>
-    <dgm:cxn modelId="{F6C64EDF-412C-4165-A1BA-D35F1C242B7C}" type="presParOf" srcId="{265F577B-E46E-4DD7-93FB-57A5FAF1F004}" destId="{3968074F-1C43-40F5-8323-1198C2D90793}" srcOrd="0" destOrd="0" presId="urn:microsoft.com/office/officeart/2005/8/layout/cycle7"/>
+    <dgm:cxn modelId="{27D453E1-3D32-4665-83C9-8B0829DD0EE6}" type="presParOf" srcId="{CFC93E24-7349-49DF-B850-9B711BFFC824}" destId="{3AF82896-F05A-4E27-9A06-46ED1E304597}" srcOrd="0" destOrd="0" presId="urn:microsoft.com/office/officeart/2005/8/layout/cycle7"/>
+    <dgm:cxn modelId="{77E1E2C5-6BB4-47BC-B9D1-1745D77B08EF}" type="presParOf" srcId="{CFC93E24-7349-49DF-B850-9B711BFFC824}" destId="{47DE32CB-DF6D-4054-99D8-31F86F218B19}" srcOrd="1" destOrd="0" presId="urn:microsoft.com/office/officeart/2005/8/layout/cycle7"/>
+    <dgm:cxn modelId="{C68FAE2E-30A5-49CD-91EC-274BC8E8D157}" type="presParOf" srcId="{47DE32CB-DF6D-4054-99D8-31F86F218B19}" destId="{9D684456-F75A-49CA-B9A7-ECC185E12D0C}" srcOrd="0" destOrd="0" presId="urn:microsoft.com/office/officeart/2005/8/layout/cycle7"/>
+    <dgm:cxn modelId="{01AADFAB-0E2A-4871-A76A-D2DA54A9F473}" type="presParOf" srcId="{CFC93E24-7349-49DF-B850-9B711BFFC824}" destId="{F46A7E0B-946C-4001-AAA9-103BAC2B2BAE}" srcOrd="2" destOrd="0" presId="urn:microsoft.com/office/officeart/2005/8/layout/cycle7"/>
+    <dgm:cxn modelId="{140A130C-D233-4E7A-8464-83010365F50C}" type="presParOf" srcId="{CFC93E24-7349-49DF-B850-9B711BFFC824}" destId="{C24FFE93-4CCE-42AF-A974-42772DCDDBF8}" srcOrd="3" destOrd="0" presId="urn:microsoft.com/office/officeart/2005/8/layout/cycle7"/>
+    <dgm:cxn modelId="{0CF375D9-001B-434C-A237-4EC28384E8E6}" type="presParOf" srcId="{C24FFE93-4CCE-42AF-A974-42772DCDDBF8}" destId="{4961DE9C-B934-4376-A67C-51EE3C05573F}" srcOrd="0" destOrd="0" presId="urn:microsoft.com/office/officeart/2005/8/layout/cycle7"/>
+    <dgm:cxn modelId="{4D6DC905-4294-4176-BDDB-05B8AB687F28}" type="presParOf" srcId="{CFC93E24-7349-49DF-B850-9B711BFFC824}" destId="{06D15E6F-7195-460C-BB9C-0321BA237723}" srcOrd="4" destOrd="0" presId="urn:microsoft.com/office/officeart/2005/8/layout/cycle7"/>
+    <dgm:cxn modelId="{E3398D29-CF74-4711-8596-6A26B4C68830}" type="presParOf" srcId="{CFC93E24-7349-49DF-B850-9B711BFFC824}" destId="{265F577B-E46E-4DD7-93FB-57A5FAF1F004}" srcOrd="5" destOrd="0" presId="urn:microsoft.com/office/officeart/2005/8/layout/cycle7"/>
+    <dgm:cxn modelId="{468082E4-8856-4A45-9AAB-1DF04133BAE9}" type="presParOf" srcId="{265F577B-E46E-4DD7-93FB-57A5FAF1F004}" destId="{3968074F-1C43-40F5-8323-1198C2D90793}" srcOrd="0" destOrd="0" presId="urn:microsoft.com/office/officeart/2005/8/layout/cycle7"/>
   </dgm:cxnLst>
   <dgm:bg/>
   <dgm:whole/>
@@ -39980,7 +40619,7 @@
 </file>
 
 <file path=customXml/itemProps1.xml><?xml version="1.0" encoding="utf-8"?>
-<ds:datastoreItem xmlns:ds="http://schemas.openxmlformats.org/officeDocument/2006/customXml" ds:itemID="{8D48D9C9-8441-4D6F-8EF6-9D1D6FEC7048}">
+<ds:datastoreItem xmlns:ds="http://schemas.openxmlformats.org/officeDocument/2006/customXml" ds:itemID="{7C967C17-06A2-41D5-954E-ABF03073758F}">
   <ds:schemaRefs>
     <ds:schemaRef ds:uri="http://schemas.openxmlformats.org/officeDocument/2006/bibliography"/>
   </ds:schemaRefs>
@@ -39988,7 +40627,7 @@
 </file>
 
 <file path=customXml/itemProps2.xml><?xml version="1.0" encoding="utf-8"?>
-<ds:datastoreItem xmlns:ds="http://schemas.openxmlformats.org/officeDocument/2006/customXml" ds:itemID="{137A0DFC-24A7-4B1A-8E38-BDF435010676}">
+<ds:datastoreItem xmlns:ds="http://schemas.openxmlformats.org/officeDocument/2006/customXml" ds:itemID="{D6AF824F-07EC-462E-BDEE-1C630DB83FE0}">
   <ds:schemaRefs>
     <ds:schemaRef ds:uri="http://schemas.openxmlformats.org/officeDocument/2006/bibliography"/>
   </ds:schemaRefs>
@@ -39996,7 +40635,7 @@
 </file>
 
 <file path=customXml/itemProps3.xml><?xml version="1.0" encoding="utf-8"?>
-<ds:datastoreItem xmlns:ds="http://schemas.openxmlformats.org/officeDocument/2006/customXml" ds:itemID="{EBE56D28-F319-4173-973D-1C5CC0715E79}">
+<ds:datastoreItem xmlns:ds="http://schemas.openxmlformats.org/officeDocument/2006/customXml" ds:itemID="{F775413F-8DAA-4973-9B3E-E3CD4C385DD8}">
   <ds:schemaRefs>
     <ds:schemaRef ds:uri="http://schemas.openxmlformats.org/officeDocument/2006/bibliography"/>
   </ds:schemaRefs>

--- a/99_Thesis.docx
+++ b/99_Thesis.docx
@@ -68,7 +68,15 @@
         <w:pStyle w:val="Kopfzeile"/>
       </w:pPr>
       <w:r>
-        <w:t>Bachelor of Science</w:t>
+        <w:t xml:space="preserve">Bachelor </w:t>
+      </w:r>
+      <w:proofErr w:type="spellStart"/>
+      <w:r>
+        <w:t>of</w:t>
+      </w:r>
+      <w:proofErr w:type="spellEnd"/>
+      <w:r>
+        <w:t xml:space="preserve"> Science</w:t>
       </w:r>
     </w:p>
     <w:p>
@@ -207,7 +215,15 @@
       </w:r>
       <w:r>
         <w:tab/>
-        <w:t>Thales Defence &amp; Security Systems GmbH, Pforzheim</w:t>
+        <w:t xml:space="preserve">Thales </w:t>
+      </w:r>
+      <w:proofErr w:type="spellStart"/>
+      <w:r>
+        <w:t>Defence</w:t>
+      </w:r>
+      <w:proofErr w:type="spellEnd"/>
+      <w:r>
+        <w:t xml:space="preserve"> &amp; Security Systems GmbH, Pforzheim</w:t>
       </w:r>
     </w:p>
     <w:p>
@@ -504,7 +520,6 @@
           <w:docPartUnique/>
         </w:docPartObj>
       </w:sdtPr>
-      <w:sdtEndPr/>
       <w:sdtContent>
         <w:p>
           <w:pPr>
@@ -513,12 +528,14 @@
               <w:lang w:val="en-US"/>
             </w:rPr>
           </w:pPr>
+          <w:proofErr w:type="spellStart"/>
           <w:r>
             <w:rPr>
               <w:lang w:val="en-US"/>
             </w:rPr>
             <w:t>Inhaltsverzeichnis</w:t>
           </w:r>
+          <w:proofErr w:type="spellEnd"/>
         </w:p>
         <w:p>
           <w:pPr>
@@ -4294,11 +4311,16 @@
       <w:r>
         <w:t xml:space="preserve"> Insbesondere bei nicht linearen Optimierungsproblemen muss man </w:t>
       </w:r>
+      <w:proofErr w:type="spellStart"/>
       <w:r>
         <w:t>a</w:t>
       </w:r>
       <w:r>
-        <w:t xml:space="preserve">bwägen zwischen Rechenaufwand und Nutzen. </w:t>
+        <w:t>bwägen</w:t>
+      </w:r>
+      <w:proofErr w:type="spellEnd"/>
+      <w:r>
+        <w:t xml:space="preserve"> zwischen Rechenaufwand und Nutzen. </w:t>
       </w:r>
     </w:p>
     <w:p>
@@ -4315,7 +4337,15 @@
         <w:t>p</w:t>
       </w:r>
       <w:r>
-        <w:t>flanzung rekombiniert. Der neu e</w:t>
+        <w:t xml:space="preserve">flanzung </w:t>
+      </w:r>
+      <w:proofErr w:type="spellStart"/>
+      <w:r>
+        <w:t>rekombiniert</w:t>
+      </w:r>
+      <w:proofErr w:type="spellEnd"/>
+      <w:r>
+        <w:t>. Der neu e</w:t>
       </w:r>
       <w:r>
         <w:t xml:space="preserve">ntstandene Genotyp bzw. der dazugehörige Phänotyp wird nun einem Fitnesstest unterzogen. Überlebt dieser Genotyp bzw. kann mehr Nachkommen erzeugen als andere Genotypen, spricht dies für seine Fitness. Damit werden nur die Vererbungslinien weiter verfolgt, die eine bessere Fitness haben als </w:t>
@@ -4401,7 +4431,11 @@
         <w:t>t</w:t>
       </w:r>
       <w:r>
-        <w:t xml:space="preserve"> die Erläuterung der i</w:t>
+        <w:t xml:space="preserve"> die Erläuterung der </w:t>
+      </w:r>
+      <w:proofErr w:type="spellStart"/>
+      <w:r>
+        <w:t>i</w:t>
       </w:r>
       <w:r>
         <w:t>niti</w:t>
@@ -4410,7 +4444,19 @@
         <w:t>a</w:t>
       </w:r>
       <w:r>
-        <w:t xml:space="preserve">len Erstellung des ersten Genotyps durch eine sogenannte Greedy-Funktion in Kapitel </w:t>
+        <w:t>len</w:t>
+      </w:r>
+      <w:proofErr w:type="spellEnd"/>
+      <w:r>
+        <w:t xml:space="preserve"> Erstellung des ersten Genotyps durch eine sogenannte </w:t>
+      </w:r>
+      <w:proofErr w:type="spellStart"/>
+      <w:r>
+        <w:t>Greedy</w:t>
+      </w:r>
+      <w:proofErr w:type="spellEnd"/>
+      <w:r>
+        <w:t xml:space="preserve">-Funktion in Kapitel </w:t>
       </w:r>
       <w:r>
         <w:fldChar w:fldCharType="begin"/>
@@ -4686,6 +4732,7 @@
         </w:rPr>
         <w:t xml:space="preserve"> T</w:t>
       </w:r>
+      <w:proofErr w:type="spellStart"/>
       <w:r>
         <w:rPr>
           <w:rFonts w:eastAsiaTheme="minorEastAsia"/>
@@ -4696,7 +4743,14 @@
         <w:rPr>
           <w:rFonts w:eastAsiaTheme="minorEastAsia"/>
         </w:rPr>
-        <w:t xml:space="preserve">schen die folgende </w:t>
+        <w:t>schen</w:t>
+      </w:r>
+      <w:proofErr w:type="spellEnd"/>
+      <w:r>
+        <w:rPr>
+          <w:rFonts w:eastAsiaTheme="minorEastAsia"/>
+        </w:rPr>
+        <w:t xml:space="preserve"> die folgende </w:t>
       </w:r>
       <w:r>
         <w:t>Repräsentation</w:t>
@@ -5189,34 +5243,21 @@
       <w:pPr>
         <w:pStyle w:val="Beschriftung"/>
       </w:pPr>
-      <w:bookmarkStart w:id="14" w:name="_Toc356309138"/>
-      <w:bookmarkStart w:id="15" w:name="_Ref351475417"/>
-      <w:bookmarkStart w:id="16" w:name="_Ref350706864"/>
-      <w:bookmarkStart w:id="17" w:name="_Toc356506710"/>
+      <w:bookmarkStart w:id="14" w:name="_Toc356506710"/>
+      <w:bookmarkStart w:id="15" w:name="_Toc356309138"/>
+      <w:bookmarkStart w:id="16" w:name="_Ref351475417"/>
+      <w:bookmarkStart w:id="17" w:name="_Ref350706864"/>
       <w:r>
         <w:t xml:space="preserve">Listing </w:t>
       </w:r>
-      <w:r>
-        <w:fldChar w:fldCharType="begin"/>
-      </w:r>
-      <w:r>
-        <w:instrText xml:space="preserve"> SEQ Listing \* ARABIC </w:instrText>
-      </w:r>
-      <w:r>
-        <w:fldChar w:fldCharType="separate"/>
-      </w:r>
-      <w:r>
-        <w:rPr>
-          <w:noProof/>
-        </w:rPr>
-        <w:t>1</w:t>
-      </w:r>
-      <w:r>
-        <w:rPr>
-          <w:noProof/>
-        </w:rPr>
-        <w:fldChar w:fldCharType="end"/>
-      </w:r>
+      <w:fldSimple w:instr=" SEQ Listing \* ARABIC ">
+        <w:r>
+          <w:rPr>
+            <w:noProof/>
+          </w:rPr>
+          <w:t>1</w:t>
+        </w:r>
+      </w:fldSimple>
       <w:r>
         <w:t xml:space="preserve">: </w:t>
       </w:r>
@@ -5266,13 +5307,21 @@
         </m:r>
       </m:oMath>
       <w:r>
-        <w:t xml:space="preserve"> ist der Schüler an der Stelle (i,i)</w:t>
-      </w:r>
-      <w:bookmarkEnd w:id="17"/>
+        <w:t xml:space="preserve"> ist der Schüler an der Stelle (i</w:t>
+      </w:r>
+      <w:proofErr w:type="gramStart"/>
+      <w:r>
+        <w:t>,i</w:t>
+      </w:r>
+      <w:proofErr w:type="gramEnd"/>
+      <w:r>
+        <w:t>)</w:t>
+      </w:r>
+      <w:bookmarkEnd w:id="14"/>
     </w:p>
     <w:p>
       <w:bookmarkStart w:id="18" w:name="_Ref356226913"/>
-      <w:bookmarkEnd w:id="14"/>
+      <w:bookmarkEnd w:id="15"/>
       <w:r>
         <w:t xml:space="preserve">In der Permutationscodierung kommt jeder Schüler genau einmal vor. Bei </w:t>
       </w:r>
@@ -5329,7 +5378,7 @@
       <w:r>
         <w:t>Zielfunktion / Fitnessfunktion</w:t>
       </w:r>
-      <w:bookmarkEnd w:id="15"/>
+      <w:bookmarkEnd w:id="16"/>
       <w:bookmarkEnd w:id="18"/>
       <w:bookmarkEnd w:id="19"/>
       <w:bookmarkEnd w:id="20"/>
@@ -6637,27 +6686,14 @@
       <w:r>
         <w:t xml:space="preserve">Abbildung </w:t>
       </w:r>
-      <w:r>
-        <w:fldChar w:fldCharType="begin"/>
-      </w:r>
-      <w:r>
-        <w:instrText xml:space="preserve"> SEQ Abbildung \* ARABIC </w:instrText>
-      </w:r>
-      <w:r>
-        <w:fldChar w:fldCharType="separate"/>
-      </w:r>
-      <w:r>
-        <w:rPr>
-          <w:noProof/>
-        </w:rPr>
-        <w:t>1</w:t>
-      </w:r>
-      <w:r>
-        <w:rPr>
-          <w:noProof/>
-        </w:rPr>
-        <w:fldChar w:fldCharType="end"/>
-      </w:r>
+      <w:fldSimple w:instr=" SEQ Abbildung \* ARABIC ">
+        <w:r>
+          <w:rPr>
+            <w:noProof/>
+          </w:rPr>
+          <w:t>1</w:t>
+        </w:r>
+      </w:fldSimple>
       <w:bookmarkEnd w:id="24"/>
       <w:r>
         <w:t xml:space="preserve">: Gewichtung der </w:t>
@@ -6694,13 +6730,7 @@
         <w:t>Schüler</w:t>
       </w:r>
       <w:r>
-        <w:t>, die direkt nebeneina</w:t>
-      </w:r>
-      <w:r>
-        <w:t>n</w:t>
-      </w:r>
-      <w:r>
-        <w:t>der sitzen</w:t>
+        <w:t>, die direkt nebeneinander sitzen</w:t>
       </w:r>
       <w:r>
         <w:t>, egal ob rechts oder links,</w:t>
@@ -6768,33 +6798,50 @@
       <w:bookmarkStart w:id="27" w:name="_Ref351475521"/>
       <w:bookmarkStart w:id="28" w:name="_Toc356309104"/>
       <w:bookmarkStart w:id="29" w:name="_Toc356506643"/>
+      <w:proofErr w:type="spellStart"/>
       <w:r>
         <w:t>Greedy</w:t>
       </w:r>
       <w:bookmarkEnd w:id="27"/>
       <w:bookmarkEnd w:id="28"/>
       <w:bookmarkEnd w:id="29"/>
+      <w:proofErr w:type="spellEnd"/>
     </w:p>
     <w:p>
       <w:r>
-        <w:t>Um eine Mutation zu erzeugen oder zwei Gene zu rekombinieren</w:t>
-      </w:r>
+        <w:t xml:space="preserve">Um eine Mutation zu erzeugen oder zwei Gene zu </w:t>
+      </w:r>
+      <w:proofErr w:type="spellStart"/>
+      <w:r>
+        <w:t>rekombinieren</w:t>
+      </w:r>
+      <w:proofErr w:type="spellEnd"/>
       <w:r>
         <w:t>,</w:t>
       </w:r>
       <w:r>
-        <w:t xml:space="preserve"> muss zunächst ein initialer Genstring erzeugt werden. Diese Aufgabe wird – in </w:t>
+        <w:t xml:space="preserve"> muss zunächst ein </w:t>
+      </w:r>
+      <w:proofErr w:type="spellStart"/>
+      <w:r>
+        <w:t>initialer</w:t>
+      </w:r>
+      <w:proofErr w:type="spellEnd"/>
+      <w:r>
+        <w:t xml:space="preserve"> Genstring erzeugt werden. Diese Aufgabe wird – in </w:t>
       </w:r>
       <w:r>
         <w:lastRenderedPageBreak/>
         <w:t xml:space="preserve">Anlehnung an das Knappsackproblem - auch </w:t>
       </w:r>
+      <w:proofErr w:type="spellStart"/>
       <w:r>
         <w:rPr>
           <w:i/>
         </w:rPr>
         <w:t>Greedy</w:t>
       </w:r>
+      <w:proofErr w:type="spellEnd"/>
       <w:r>
         <w:t xml:space="preserve"> genannt. Bei dem Knap</w:t>
       </w:r>
@@ -6874,7 +6921,7 @@
       <w:bookmarkStart w:id="30" w:name="_Ref350706874"/>
       <w:bookmarkStart w:id="31" w:name="_Toc356309105"/>
       <w:bookmarkStart w:id="32" w:name="_Toc356506644"/>
-      <w:bookmarkEnd w:id="16"/>
+      <w:bookmarkEnd w:id="17"/>
       <w:r>
         <w:t>Mutationsoperatoren</w:t>
       </w:r>
@@ -6884,7 +6931,15 @@
     </w:p>
     <w:p>
       <w:r>
-        <w:t xml:space="preserve">Um nun von diesem initialen Gen zu einem besseren Gen zu kommen, im Sinne der Fitnessfunktion (siehe </w:t>
+        <w:t xml:space="preserve">Um nun von diesem </w:t>
+      </w:r>
+      <w:proofErr w:type="spellStart"/>
+      <w:r>
+        <w:t>initialen</w:t>
+      </w:r>
+      <w:proofErr w:type="spellEnd"/>
+      <w:r>
+        <w:t xml:space="preserve"> Gen zu einem besseren Gen zu kommen, im Sinne der Fitnessfunktion (siehe </w:t>
       </w:r>
       <w:r>
         <w:fldChar w:fldCharType="begin"/>
@@ -7005,8 +7060,13 @@
           <w:numId w:val="8"/>
         </w:numPr>
       </w:pPr>
-      <w:r>
-        <w:t>One Point Crossover</w:t>
+      <w:proofErr w:type="spellStart"/>
+      <w:r>
+        <w:t>One</w:t>
+      </w:r>
+      <w:proofErr w:type="spellEnd"/>
+      <w:r>
+        <w:t xml:space="preserve"> Point Crossover</w:t>
       </w:r>
     </w:p>
     <w:p>
@@ -7048,8 +7108,21 @@
           <w:numId w:val="8"/>
         </w:numPr>
       </w:pPr>
-      <w:r>
-        <w:t>Partially Maped Crossover (PMX)</w:t>
+      <w:proofErr w:type="spellStart"/>
+      <w:r>
+        <w:t>Partially</w:t>
+      </w:r>
+      <w:proofErr w:type="spellEnd"/>
+      <w:r>
+        <w:t xml:space="preserve"> </w:t>
+      </w:r>
+      <w:proofErr w:type="spellStart"/>
+      <w:r>
+        <w:t>Maped</w:t>
+      </w:r>
+      <w:proofErr w:type="spellEnd"/>
+      <w:r>
+        <w:t xml:space="preserve"> Crossover (PMX)</w:t>
       </w:r>
     </w:p>
     <w:p>
@@ -7214,9 +7287,11 @@
           <w:numId w:val="9"/>
         </w:numPr>
       </w:pPr>
+      <w:proofErr w:type="spellStart"/>
       <w:r>
         <w:t>Splice</w:t>
       </w:r>
+      <w:proofErr w:type="spellEnd"/>
       <w:r>
         <w:t xml:space="preserve"> </w:t>
       </w:r>
@@ -7277,12 +7352,14 @@
       <w:r>
         <w:t xml:space="preserve">Der </w:t>
       </w:r>
+      <w:proofErr w:type="spellStart"/>
       <w:r>
         <w:rPr>
           <w:b/>
         </w:rPr>
         <w:t>Invert</w:t>
       </w:r>
+      <w:proofErr w:type="spellEnd"/>
       <w:r>
         <w:t xml:space="preserve">-Operator vertauscht die Reihenfolge einer ganzen Sitzreihe. Dabei verändert sich in der Mitte der Reihe nur wenig, während die äußeren </w:t>
       </w:r>
@@ -7375,11 +7452,16 @@
       <w:r>
         <w:t>Nach Rang (Rank-</w:t>
       </w:r>
+      <w:proofErr w:type="spellStart"/>
       <w:r>
         <w:t>B</w:t>
       </w:r>
       <w:r>
-        <w:t>ased)</w:t>
+        <w:t>ased</w:t>
+      </w:r>
+      <w:proofErr w:type="spellEnd"/>
+      <w:r>
+        <w:t>)</w:t>
       </w:r>
     </w:p>
     <w:p>
@@ -7391,7 +7473,15 @@
         </w:numPr>
       </w:pPr>
       <w:r>
-        <w:t>Wettbewerb (Tournament)</w:t>
+        <w:t>Wettbewerb (</w:t>
+      </w:r>
+      <w:proofErr w:type="spellStart"/>
+      <w:r>
+        <w:t>Tournament</w:t>
+      </w:r>
+      <w:proofErr w:type="spellEnd"/>
+      <w:r>
+        <w:t>)</w:t>
       </w:r>
     </w:p>
     <w:p>
@@ -7473,16 +7563,40 @@
         <w:rPr>
           <w:b/>
         </w:rPr>
-        <w:t>Rank-Based</w:t>
-      </w:r>
-      <w:r>
-        <w:t xml:space="preserve">-Selection werden die Nachkommen sortiert und die </w:t>
+        <w:t>Rank-</w:t>
+      </w:r>
+      <w:proofErr w:type="spellStart"/>
+      <w:r>
+        <w:rPr>
+          <w:b/>
+        </w:rPr>
+        <w:t>Based</w:t>
+      </w:r>
+      <w:proofErr w:type="spellEnd"/>
+      <w:r>
+        <w:t>-</w:t>
+      </w:r>
+      <w:proofErr w:type="spellStart"/>
+      <w:r>
+        <w:t>Selection</w:t>
+      </w:r>
+      <w:proofErr w:type="spellEnd"/>
+      <w:r>
+        <w:t xml:space="preserve"> werden die Nachkommen sortiert und die </w:t>
       </w:r>
       <w:r>
         <w:t>N</w:t>
       </w:r>
       <w:r>
-        <w:t xml:space="preserve"> besten ausgewählt. Im Unterschied zur Best-n-Selection darf aber nicht jeder gleich viele Nachkommen erzeugen. Die Erzeugung der Nachko</w:t>
+        <w:t xml:space="preserve"> besten ausgewählt. Im Unterschied zur Best-n-</w:t>
+      </w:r>
+      <w:proofErr w:type="spellStart"/>
+      <w:r>
+        <w:t>Selection</w:t>
+      </w:r>
+      <w:proofErr w:type="spellEnd"/>
+      <w:r>
+        <w:t xml:space="preserve"> darf aber nicht jeder gleich viele Nachkommen erzeugen. Die Erzeugung der Nachko</w:t>
       </w:r>
       <w:r>
         <w:t>m</w:t>
@@ -7514,12 +7628,14 @@
         <w:lastRenderedPageBreak/>
         <w:t xml:space="preserve">Die Methode </w:t>
       </w:r>
+      <w:proofErr w:type="spellStart"/>
       <w:r>
         <w:rPr>
           <w:b/>
         </w:rPr>
         <w:t>Tournament</w:t>
       </w:r>
+      <w:proofErr w:type="spellEnd"/>
       <w:r>
         <w:rPr>
           <w:b/>
@@ -7547,8 +7663,8 @@
       <w:bookmarkStart w:id="41" w:name="_Ref356410291"/>
       <w:bookmarkStart w:id="42" w:name="_Ref356417845"/>
       <w:bookmarkStart w:id="43" w:name="_Ref356462665"/>
-      <w:bookmarkStart w:id="44" w:name="_Ref350706876"/>
-      <w:bookmarkStart w:id="45" w:name="_Toc356506648"/>
+      <w:bookmarkStart w:id="44" w:name="_Toc356506648"/>
+      <w:bookmarkStart w:id="45" w:name="_Ref350706876"/>
       <w:r>
         <w:t>Strategie</w:t>
       </w:r>
@@ -7556,7 +7672,7 @@
       <w:bookmarkEnd w:id="41"/>
       <w:bookmarkEnd w:id="42"/>
       <w:bookmarkEnd w:id="43"/>
-      <w:bookmarkEnd w:id="45"/>
+      <w:bookmarkEnd w:id="44"/>
     </w:p>
     <w:p>
       <w:r>
@@ -7575,7 +7691,15 @@
         <w:t>können</w:t>
       </w:r>
       <w:r>
-        <w:t>. Ausgehend von dem ersten Element, das durch den Greedy-Algorithmus</w:t>
+        <w:t xml:space="preserve">. Ausgehend von dem ersten Element, das durch den </w:t>
+      </w:r>
+      <w:proofErr w:type="spellStart"/>
+      <w:r>
+        <w:t>Greedy</w:t>
+      </w:r>
+      <w:proofErr w:type="spellEnd"/>
+      <w:r>
+        <w:t>-Algorithmus</w:t>
       </w:r>
       <w:r>
         <w:t xml:space="preserve"> (Kapitel </w:t>
@@ -7730,9 +7854,11 @@
       <w:r>
         <w:t xml:space="preserve">gekennzeichnet und die Elterngeneration </w:t>
       </w:r>
+      <w:proofErr w:type="gramStart"/>
       <w:r>
         <w:t xml:space="preserve">mit </w:t>
       </w:r>
+      <w:proofErr w:type="gramEnd"/>
       <m:oMath>
         <m:r>
           <w:rPr>
@@ -7932,7 +8058,7 @@
         <w:lastRenderedPageBreak/>
         <w:t>Haltebedingung</w:t>
       </w:r>
-      <w:bookmarkEnd w:id="44"/>
+      <w:bookmarkEnd w:id="45"/>
       <w:bookmarkEnd w:id="46"/>
       <w:bookmarkEnd w:id="47"/>
       <w:bookmarkEnd w:id="48"/>
@@ -8073,11 +8199,21 @@
       </w:r>
     </w:p>
     <w:p>
+      <w:proofErr w:type="spellStart"/>
+      <w:proofErr w:type="gramStart"/>
       <w:r>
         <w:rPr>
           <w:lang w:val="en-US"/>
         </w:rPr>
-        <w:t>Als IDE</w:t>
+        <w:t>Als</w:t>
+      </w:r>
+      <w:proofErr w:type="spellEnd"/>
+      <w:proofErr w:type="gramEnd"/>
+      <w:r>
+        <w:rPr>
+          <w:lang w:val="en-US"/>
+        </w:rPr>
+        <w:t xml:space="preserve"> IDE</w:t>
       </w:r>
       <w:r>
         <w:fldChar w:fldCharType="begin"/>
@@ -8108,7 +8244,49 @@
         <w:rPr>
           <w:lang w:val="en-US"/>
         </w:rPr>
-        <w:t xml:space="preserve"> (Integrated Development Environment) kommt Eclipse zum Einsatz. </w:t>
+        <w:t xml:space="preserve"> (Integrated Development Environment) </w:t>
+      </w:r>
+      <w:proofErr w:type="spellStart"/>
+      <w:r>
+        <w:rPr>
+          <w:lang w:val="en-US"/>
+        </w:rPr>
+        <w:t>kommt</w:t>
+      </w:r>
+      <w:proofErr w:type="spellEnd"/>
+      <w:r>
+        <w:rPr>
+          <w:lang w:val="en-US"/>
+        </w:rPr>
+        <w:t xml:space="preserve"> Eclipse </w:t>
+      </w:r>
+      <w:proofErr w:type="spellStart"/>
+      <w:r>
+        <w:rPr>
+          <w:lang w:val="en-US"/>
+        </w:rPr>
+        <w:t>zum</w:t>
+      </w:r>
+      <w:proofErr w:type="spellEnd"/>
+      <w:r>
+        <w:rPr>
+          <w:lang w:val="en-US"/>
+        </w:rPr>
+        <w:t xml:space="preserve"> </w:t>
+      </w:r>
+      <w:proofErr w:type="spellStart"/>
+      <w:r>
+        <w:rPr>
+          <w:lang w:val="en-US"/>
+        </w:rPr>
+        <w:t>Einsatz</w:t>
+      </w:r>
+      <w:proofErr w:type="spellEnd"/>
+      <w:r>
+        <w:rPr>
+          <w:lang w:val="en-US"/>
+        </w:rPr>
+        <w:t xml:space="preserve">. </w:t>
       </w:r>
       <w:r>
         <w:t>Eclipse l</w:t>
@@ -8117,25 +8295,41 @@
         <w:t>äss</w:t>
       </w:r>
       <w:r>
-        <w:t xml:space="preserve">t sich durch Plugins erweitern und an die </w:t>
+        <w:t xml:space="preserve">t sich durch </w:t>
+      </w:r>
+      <w:proofErr w:type="spellStart"/>
+      <w:r>
+        <w:t>Plugins</w:t>
+      </w:r>
+      <w:proofErr w:type="spellEnd"/>
+      <w:r>
+        <w:t xml:space="preserve"> erweitern und an die </w:t>
       </w:r>
       <w:r>
         <w:t>i</w:t>
       </w:r>
       <w:r>
-        <w:t>ndividuellen B</w:t>
-      </w:r>
-      <w:r>
-        <w:t>e</w:t>
-      </w:r>
-      <w:r>
-        <w:t>dürfnisse anpassen</w:t>
+        <w:t>ndividuellen Bedürfnisse anpa</w:t>
+      </w:r>
+      <w:r>
+        <w:t>s</w:t>
+      </w:r>
+      <w:r>
+        <w:t>sen</w:t>
       </w:r>
       <w:r>
         <w:t xml:space="preserve">. </w:t>
       </w:r>
       <w:r>
-        <w:t>Für dieses Projekt kamen die folgenden Plugins zum Ei</w:t>
+        <w:t xml:space="preserve">Für dieses Projekt kamen die folgenden </w:t>
+      </w:r>
+      <w:proofErr w:type="spellStart"/>
+      <w:r>
+        <w:t>Plugins</w:t>
+      </w:r>
+      <w:proofErr w:type="spellEnd"/>
+      <w:r>
+        <w:t xml:space="preserve"> zum Ei</w:t>
       </w:r>
       <w:r>
         <w:t>n</w:t>
@@ -8692,32 +8886,24 @@
       <w:r>
         <w:t xml:space="preserve">Tabelle </w:t>
       </w:r>
-      <w:r>
-        <w:fldChar w:fldCharType="begin"/>
-      </w:r>
-      <w:r>
-        <w:instrText xml:space="preserve"> SEQ Tabelle \* ARABIC </w:instrText>
-      </w:r>
-      <w:r>
-        <w:fldChar w:fldCharType="separate"/>
-      </w:r>
-      <w:r>
-        <w:rPr>
-          <w:noProof/>
-        </w:rPr>
-        <w:t>1</w:t>
-      </w:r>
-      <w:r>
-        <w:rPr>
-          <w:noProof/>
-        </w:rPr>
-        <w:fldChar w:fldCharType="end"/>
-      </w:r>
-      <w:r>
-        <w:t>: Verwendete Eclipse Plugins</w:t>
+      <w:fldSimple w:instr=" SEQ Tabelle \* ARABIC ">
+        <w:r>
+          <w:rPr>
+            <w:noProof/>
+          </w:rPr>
+          <w:t>1</w:t>
+        </w:r>
+      </w:fldSimple>
+      <w:r>
+        <w:t xml:space="preserve">: Verwendete Eclipse </w:t>
+      </w:r>
+      <w:proofErr w:type="spellStart"/>
+      <w:r>
+        <w:t>Plugins</w:t>
       </w:r>
       <w:bookmarkEnd w:id="55"/>
       <w:bookmarkEnd w:id="56"/>
+      <w:proofErr w:type="spellEnd"/>
     </w:p>
     <w:p>
       <w:r>
@@ -8727,7 +8913,15 @@
         <w:t>n</w:t>
       </w:r>
       <w:r>
-        <w:t xml:space="preserve"> Plugins wurden auch zwei Bibliotheken verwendet:</w:t>
+        <w:t xml:space="preserve"> </w:t>
+      </w:r>
+      <w:proofErr w:type="spellStart"/>
+      <w:r>
+        <w:t>Plugins</w:t>
+      </w:r>
+      <w:proofErr w:type="spellEnd"/>
+      <w:r>
+        <w:t xml:space="preserve"> wurden auch zwei Bibliotheken verwendet:</w:t>
       </w:r>
     </w:p>
     <w:p>
@@ -8738,14 +8932,24 @@
           <w:numId w:val="13"/>
         </w:numPr>
       </w:pPr>
+      <w:proofErr w:type="spellStart"/>
       <w:r>
         <w:rPr>
           <w:b/>
         </w:rPr>
         <w:t>JUnit</w:t>
       </w:r>
-      <w:r>
-        <w:t xml:space="preserve"> als Unit-Testing-Framework</w:t>
+      <w:proofErr w:type="spellEnd"/>
+      <w:r>
+        <w:t xml:space="preserve"> als Unit-</w:t>
+      </w:r>
+      <w:proofErr w:type="spellStart"/>
+      <w:r>
+        <w:t>Testing</w:t>
+      </w:r>
+      <w:proofErr w:type="spellEnd"/>
+      <w:r>
+        <w:t>-Framework</w:t>
       </w:r>
     </w:p>
     <w:p>
@@ -8759,12 +8963,14 @@
           <w:b/>
         </w:rPr>
       </w:pPr>
+      <w:proofErr w:type="spellStart"/>
       <w:r>
         <w:rPr>
           <w:b/>
         </w:rPr>
         <w:t>JFreeChart</w:t>
       </w:r>
+      <w:proofErr w:type="spellEnd"/>
       <w:r>
         <w:rPr>
           <w:b/>
@@ -8783,7 +8989,15 @@
         <w:t xml:space="preserve"> im Quelltext und an der Thesis</w:t>
       </w:r>
       <w:r>
-        <w:t xml:space="preserve"> wird git eingesetzt. Der folgende Screenshot</w:t>
+        <w:t xml:space="preserve"> wird </w:t>
+      </w:r>
+      <w:proofErr w:type="spellStart"/>
+      <w:r>
+        <w:t>git</w:t>
+      </w:r>
+      <w:proofErr w:type="spellEnd"/>
+      <w:r>
+        <w:t xml:space="preserve"> eingesetzt. Der folgende Screenshot</w:t>
       </w:r>
       <w:r>
         <w:t xml:space="preserve"> (</w:t>
@@ -8929,30 +9143,25 @@
       <w:r>
         <w:t xml:space="preserve">Abbildung </w:t>
       </w:r>
-      <w:r>
-        <w:fldChar w:fldCharType="begin"/>
-      </w:r>
-      <w:r>
-        <w:instrText xml:space="preserve"> SEQ Abbildung \* ARABIC </w:instrText>
-      </w:r>
-      <w:r>
-        <w:fldChar w:fldCharType="separate"/>
-      </w:r>
-      <w:r>
-        <w:rPr>
-          <w:noProof/>
-        </w:rPr>
-        <w:t>2</w:t>
-      </w:r>
-      <w:r>
-        <w:rPr>
-          <w:noProof/>
-        </w:rPr>
-        <w:fldChar w:fldCharType="end"/>
-      </w:r>
+      <w:fldSimple w:instr=" SEQ Abbildung \* ARABIC ">
+        <w:r>
+          <w:rPr>
+            <w:noProof/>
+          </w:rPr>
+          <w:t>2</w:t>
+        </w:r>
+      </w:fldSimple>
       <w:bookmarkEnd w:id="57"/>
       <w:r>
-        <w:t>: Git Versionslog</w:t>
+        <w:t xml:space="preserve">: </w:t>
+      </w:r>
+      <w:proofErr w:type="spellStart"/>
+      <w:r>
+        <w:t>Git</w:t>
+      </w:r>
+      <w:proofErr w:type="spellEnd"/>
+      <w:r>
+        <w:t xml:space="preserve"> Versionslog</w:t>
       </w:r>
       <w:bookmarkEnd w:id="58"/>
     </w:p>
@@ -9065,27 +9274,14 @@
       <w:r>
         <w:t xml:space="preserve">Abbildung </w:t>
       </w:r>
-      <w:r>
-        <w:fldChar w:fldCharType="begin"/>
-      </w:r>
-      <w:r>
-        <w:instrText xml:space="preserve"> SEQ Abbildung \* ARABIC </w:instrText>
-      </w:r>
-      <w:r>
-        <w:fldChar w:fldCharType="separate"/>
-      </w:r>
-      <w:r>
-        <w:rPr>
-          <w:noProof/>
-        </w:rPr>
-        <w:t>3</w:t>
-      </w:r>
-      <w:r>
-        <w:rPr>
-          <w:noProof/>
-        </w:rPr>
-        <w:fldChar w:fldCharType="end"/>
-      </w:r>
+      <w:fldSimple w:instr=" SEQ Abbildung \* ARABIC ">
+        <w:r>
+          <w:rPr>
+            <w:noProof/>
+          </w:rPr>
+          <w:t>3</w:t>
+        </w:r>
+      </w:fldSimple>
       <w:r>
         <w:t>: MVC-Muster</w:t>
       </w:r>
@@ -9099,13 +9295,7 @@
         <w:t xml:space="preserve"> -</w:t>
       </w:r>
       <w:r>
-        <w:t xml:space="preserve"> Dieses Muster ist eine übliche Architektur für Applik</w:t>
-      </w:r>
-      <w:r>
-        <w:t>a</w:t>
-      </w:r>
-      <w:r>
-        <w:t>tionen.</w:t>
+        <w:t xml:space="preserve"> Dieses Muster ist eine übliche Architektur für Applikationen.</w:t>
       </w:r>
       <w:r>
         <w:t xml:space="preserve"> Datenhaltung, G</w:t>
@@ -9317,6 +9507,7 @@
                                 <w:lang w:val="en-US"/>
                               </w:rPr>
                             </w:pPr>
+                            <w:proofErr w:type="gramStart"/>
                             <w:r>
                               <w:rPr>
                                 <w:rFonts w:ascii="Courier New" w:hAnsi="Courier New" w:cs="Courier New"/>
@@ -9329,6 +9520,7 @@
                               </w:rPr>
                               <w:t>private</w:t>
                             </w:r>
+                            <w:proofErr w:type="gramEnd"/>
                             <w:r>
                               <w:rPr>
                                 <w:rFonts w:ascii="Courier New" w:hAnsi="Courier New" w:cs="Courier New"/>
@@ -9359,7 +9551,29 @@
                                 <w:szCs w:val="20"/>
                                 <w:lang w:val="en-US"/>
                               </w:rPr>
-                              <w:t xml:space="preserve"> fitnessFor(Student student, </w:t>
+                              <w:t xml:space="preserve"> </w:t>
+                            </w:r>
+                            <w:proofErr w:type="spellStart"/>
+                            <w:r>
+                              <w:rPr>
+                                <w:rFonts w:ascii="Courier New" w:hAnsi="Courier New" w:cs="Courier New"/>
+                                <w:color w:val="000000"/>
+                                <w:sz w:val="20"/>
+                                <w:szCs w:val="20"/>
+                                <w:lang w:val="en-US"/>
+                              </w:rPr>
+                              <w:t>fitnessFor</w:t>
+                            </w:r>
+                            <w:proofErr w:type="spellEnd"/>
+                            <w:r>
+                              <w:rPr>
+                                <w:rFonts w:ascii="Courier New" w:hAnsi="Courier New" w:cs="Courier New"/>
+                                <w:color w:val="000000"/>
+                                <w:sz w:val="20"/>
+                                <w:szCs w:val="20"/>
+                                <w:lang w:val="en-US"/>
+                              </w:rPr>
+                              <w:t xml:space="preserve">(Student student, </w:t>
                             </w:r>
                             <w:r>
                               <w:rPr>
@@ -9412,6 +9626,7 @@
                               </w:rPr>
                               <w:tab/>
                             </w:r>
+                            <w:proofErr w:type="gramStart"/>
                             <w:r>
                               <w:rPr>
                                 <w:rFonts w:ascii="Courier New" w:hAnsi="Courier New" w:cs="Courier New"/>
@@ -9424,6 +9639,7 @@
                               </w:rPr>
                               <w:t>double</w:t>
                             </w:r>
+                            <w:proofErr w:type="gramEnd"/>
                             <w:r>
                               <w:rPr>
                                 <w:rFonts w:ascii="Courier New" w:hAnsi="Courier New" w:cs="Courier New"/>
@@ -9464,8 +9680,30 @@
                                 <w:lang w:val="en-US"/>
                               </w:rPr>
                               <w:tab/>
-                              <w:t xml:space="preserve">fitness += </w:t>
                             </w:r>
+                            <w:proofErr w:type="gramStart"/>
+                            <w:r>
+                              <w:rPr>
+                                <w:rFonts w:ascii="Courier New" w:hAnsi="Courier New" w:cs="Courier New"/>
+                                <w:color w:val="000000"/>
+                                <w:sz w:val="20"/>
+                                <w:szCs w:val="20"/>
+                                <w:lang w:val="en-US"/>
+                              </w:rPr>
+                              <w:t>fitness</w:t>
+                            </w:r>
+                            <w:proofErr w:type="gramEnd"/>
+                            <w:r>
+                              <w:rPr>
+                                <w:rFonts w:ascii="Courier New" w:hAnsi="Courier New" w:cs="Courier New"/>
+                                <w:color w:val="000000"/>
+                                <w:sz w:val="20"/>
+                                <w:szCs w:val="20"/>
+                                <w:lang w:val="en-US"/>
+                              </w:rPr>
+                              <w:t xml:space="preserve"> += </w:t>
+                            </w:r>
+                            <w:proofErr w:type="spellStart"/>
                             <w:r>
                               <w:rPr>
                                 <w:rFonts w:ascii="Courier New" w:hAnsi="Courier New" w:cs="Courier New"/>
@@ -9484,7 +9722,40 @@
                                 <w:szCs w:val="20"/>
                                 <w:lang w:val="en-US"/>
                               </w:rPr>
-                              <w:t xml:space="preserve">.getConfig().getWeightingPriority() * </w:t>
+                              <w:t>.getConfig</w:t>
+                            </w:r>
+                            <w:proofErr w:type="spellEnd"/>
+                            <w:r>
+                              <w:rPr>
+                                <w:rFonts w:ascii="Courier New" w:hAnsi="Courier New" w:cs="Courier New"/>
+                                <w:color w:val="000000"/>
+                                <w:sz w:val="20"/>
+                                <w:szCs w:val="20"/>
+                                <w:lang w:val="en-US"/>
+                              </w:rPr>
+                              <w:t>().</w:t>
+                            </w:r>
+                            <w:proofErr w:type="spellStart"/>
+                            <w:r>
+                              <w:rPr>
+                                <w:rFonts w:ascii="Courier New" w:hAnsi="Courier New" w:cs="Courier New"/>
+                                <w:color w:val="000000"/>
+                                <w:sz w:val="20"/>
+                                <w:szCs w:val="20"/>
+                                <w:lang w:val="en-US"/>
+                              </w:rPr>
+                              <w:t>getWeightingPriority</w:t>
+                            </w:r>
+                            <w:proofErr w:type="spellEnd"/>
+                            <w:r>
+                              <w:rPr>
+                                <w:rFonts w:ascii="Courier New" w:hAnsi="Courier New" w:cs="Courier New"/>
+                                <w:color w:val="000000"/>
+                                <w:sz w:val="20"/>
+                                <w:szCs w:val="20"/>
+                                <w:lang w:val="en-US"/>
+                              </w:rPr>
+                              <w:t xml:space="preserve">() * </w:t>
                             </w:r>
                           </w:p>
                           <w:p>
@@ -9536,6 +9807,8 @@
                               </w:rPr>
                               <w:tab/>
                             </w:r>
+                            <w:proofErr w:type="spellStart"/>
+                            <w:proofErr w:type="gramStart"/>
                             <w:r>
                               <w:rPr>
                                 <w:rFonts w:ascii="Courier New" w:hAnsi="Courier New" w:cs="Courier New"/>
@@ -9544,7 +9817,40 @@
                                 <w:szCs w:val="20"/>
                                 <w:lang w:val="en-US"/>
                               </w:rPr>
-                              <w:t>getPriorityValueOf(student, position.</w:t>
+                              <w:t>getPriorityValueOf</w:t>
+                            </w:r>
+                            <w:proofErr w:type="spellEnd"/>
+                            <w:r>
+                              <w:rPr>
+                                <w:rFonts w:ascii="Courier New" w:hAnsi="Courier New" w:cs="Courier New"/>
+                                <w:color w:val="000000"/>
+                                <w:sz w:val="20"/>
+                                <w:szCs w:val="20"/>
+                                <w:lang w:val="en-US"/>
+                              </w:rPr>
+                              <w:t>(</w:t>
+                            </w:r>
+                            <w:proofErr w:type="gramEnd"/>
+                            <w:r>
+                              <w:rPr>
+                                <w:rFonts w:ascii="Courier New" w:hAnsi="Courier New" w:cs="Courier New"/>
+                                <w:color w:val="000000"/>
+                                <w:sz w:val="20"/>
+                                <w:szCs w:val="20"/>
+                                <w:lang w:val="en-US"/>
+                              </w:rPr>
+                              <w:t xml:space="preserve">student, </w:t>
+                            </w:r>
+                            <w:proofErr w:type="spellStart"/>
+                            <w:r>
+                              <w:rPr>
+                                <w:rFonts w:ascii="Courier New" w:hAnsi="Courier New" w:cs="Courier New"/>
+                                <w:color w:val="000000"/>
+                                <w:sz w:val="20"/>
+                                <w:szCs w:val="20"/>
+                                <w:lang w:val="en-US"/>
+                              </w:rPr>
+                              <w:t>position.</w:t>
                             </w:r>
                             <w:r>
                               <w:rPr>
@@ -9556,6 +9862,7 @@
                               </w:rPr>
                               <w:t>y</w:t>
                             </w:r>
+                            <w:proofErr w:type="spellEnd"/>
                             <w:r>
                               <w:rPr>
                                 <w:rFonts w:ascii="Courier New" w:hAnsi="Courier New" w:cs="Courier New"/>
@@ -9595,7 +9902,50 @@
                                 <w:lang w:val="en-US"/>
                               </w:rPr>
                               <w:tab/>
-                              <w:t>fitness += getRelationsFor(student, position);</w:t>
+                            </w:r>
+                            <w:proofErr w:type="gramStart"/>
+                            <w:r>
+                              <w:rPr>
+                                <w:rFonts w:ascii="Courier New" w:hAnsi="Courier New" w:cs="Courier New"/>
+                                <w:color w:val="000000"/>
+                                <w:sz w:val="20"/>
+                                <w:szCs w:val="20"/>
+                                <w:lang w:val="en-US"/>
+                              </w:rPr>
+                              <w:t>fitness</w:t>
+                            </w:r>
+                            <w:proofErr w:type="gramEnd"/>
+                            <w:r>
+                              <w:rPr>
+                                <w:rFonts w:ascii="Courier New" w:hAnsi="Courier New" w:cs="Courier New"/>
+                                <w:color w:val="000000"/>
+                                <w:sz w:val="20"/>
+                                <w:szCs w:val="20"/>
+                                <w:lang w:val="en-US"/>
+                              </w:rPr>
+                              <w:t xml:space="preserve"> += </w:t>
+                            </w:r>
+                            <w:proofErr w:type="spellStart"/>
+                            <w:r>
+                              <w:rPr>
+                                <w:rFonts w:ascii="Courier New" w:hAnsi="Courier New" w:cs="Courier New"/>
+                                <w:color w:val="000000"/>
+                                <w:sz w:val="20"/>
+                                <w:szCs w:val="20"/>
+                                <w:lang w:val="en-US"/>
+                              </w:rPr>
+                              <w:t>getRelationsFor</w:t>
+                            </w:r>
+                            <w:proofErr w:type="spellEnd"/>
+                            <w:r>
+                              <w:rPr>
+                                <w:rFonts w:ascii="Courier New" w:hAnsi="Courier New" w:cs="Courier New"/>
+                                <w:color w:val="000000"/>
+                                <w:sz w:val="20"/>
+                                <w:szCs w:val="20"/>
+                                <w:lang w:val="en-US"/>
+                              </w:rPr>
+                              <w:t>(student, position);</w:t>
                             </w:r>
                           </w:p>
                           <w:p>
@@ -9627,6 +9977,7 @@
                               </w:rPr>
                               <w:tab/>
                             </w:r>
+                            <w:proofErr w:type="gramStart"/>
                             <w:r>
                               <w:rPr>
                                 <w:rFonts w:ascii="Courier New" w:hAnsi="Courier New" w:cs="Courier New"/>
@@ -9639,6 +9990,7 @@
                               </w:rPr>
                               <w:t>return</w:t>
                             </w:r>
+                            <w:proofErr w:type="gramEnd"/>
                             <w:r>
                               <w:rPr>
                                 <w:rFonts w:ascii="Courier New" w:hAnsi="Courier New" w:cs="Courier New"/>
@@ -9719,6 +10071,7 @@
                                 <w:lang w:val="en-US"/>
                               </w:rPr>
                             </w:pPr>
+                            <w:proofErr w:type="gramStart"/>
                             <w:r>
                               <w:rPr>
                                 <w:rFonts w:ascii="Courier New" w:hAnsi="Courier New" w:cs="Courier New"/>
@@ -9731,6 +10084,7 @@
                               </w:rPr>
                               <w:t>private</w:t>
                             </w:r>
+                            <w:proofErr w:type="gramEnd"/>
                             <w:r>
                               <w:rPr>
                                 <w:rFonts w:ascii="Courier New" w:hAnsi="Courier New" w:cs="Courier New"/>
@@ -9761,7 +10115,29 @@
                                 <w:szCs w:val="20"/>
                                 <w:lang w:val="en-US"/>
                               </w:rPr>
-                              <w:t xml:space="preserve"> getRelationsFor(Student student, </w:t>
+                              <w:t xml:space="preserve"> </w:t>
+                            </w:r>
+                            <w:proofErr w:type="spellStart"/>
+                            <w:r>
+                              <w:rPr>
+                                <w:rFonts w:ascii="Courier New" w:hAnsi="Courier New" w:cs="Courier New"/>
+                                <w:color w:val="000000"/>
+                                <w:sz w:val="20"/>
+                                <w:szCs w:val="20"/>
+                                <w:lang w:val="en-US"/>
+                              </w:rPr>
+                              <w:t>getRelationsFor</w:t>
+                            </w:r>
+                            <w:proofErr w:type="spellEnd"/>
+                            <w:r>
+                              <w:rPr>
+                                <w:rFonts w:ascii="Courier New" w:hAnsi="Courier New" w:cs="Courier New"/>
+                                <w:color w:val="000000"/>
+                                <w:sz w:val="20"/>
+                                <w:szCs w:val="20"/>
+                                <w:lang w:val="en-US"/>
+                              </w:rPr>
+                              <w:t xml:space="preserve">(Student student, </w:t>
                             </w:r>
                             <w:r>
                               <w:rPr>
@@ -9816,6 +10192,7 @@
                               </w:rPr>
                               <w:tab/>
                             </w:r>
+                            <w:proofErr w:type="gramStart"/>
                             <w:r>
                               <w:rPr>
                                 <w:rFonts w:ascii="Courier New" w:hAnsi="Courier New" w:cs="Courier New"/>
@@ -9828,6 +10205,7 @@
                               </w:rPr>
                               <w:t>double</w:t>
                             </w:r>
+                            <w:proofErr w:type="gramEnd"/>
                             <w:r>
                               <w:rPr>
                                 <w:rFonts w:ascii="Courier New" w:hAnsi="Courier New" w:cs="Courier New"/>
@@ -9870,6 +10248,7 @@
                               </w:rPr>
                               <w:tab/>
                             </w:r>
+                            <w:proofErr w:type="gramStart"/>
                             <w:r>
                               <w:rPr>
                                 <w:rFonts w:ascii="Courier New" w:hAnsi="Courier New" w:cs="Courier New"/>
@@ -9882,6 +10261,7 @@
                               </w:rPr>
                               <w:t>final</w:t>
                             </w:r>
+                            <w:proofErr w:type="gramEnd"/>
                             <w:r>
                               <w:rPr>
                                 <w:rFonts w:ascii="Courier New" w:hAnsi="Courier New" w:cs="Courier New"/>
@@ -9890,8 +10270,31 @@
                                 <w:szCs w:val="20"/>
                                 <w:lang w:val="en-US"/>
                               </w:rPr>
-                              <w:t xml:space="preserve"> Configuration config = </w:t>
+                              <w:t xml:space="preserve"> Configuration </w:t>
                             </w:r>
+                            <w:proofErr w:type="spellStart"/>
+                            <w:r>
+                              <w:rPr>
+                                <w:rFonts w:ascii="Courier New" w:hAnsi="Courier New" w:cs="Courier New"/>
+                                <w:color w:val="000000"/>
+                                <w:sz w:val="20"/>
+                                <w:szCs w:val="20"/>
+                                <w:lang w:val="en-US"/>
+                              </w:rPr>
+                              <w:t>config</w:t>
+                            </w:r>
+                            <w:proofErr w:type="spellEnd"/>
+                            <w:r>
+                              <w:rPr>
+                                <w:rFonts w:ascii="Courier New" w:hAnsi="Courier New" w:cs="Courier New"/>
+                                <w:color w:val="000000"/>
+                                <w:sz w:val="20"/>
+                                <w:szCs w:val="20"/>
+                                <w:lang w:val="en-US"/>
+                              </w:rPr>
+                              <w:t xml:space="preserve"> = </w:t>
+                            </w:r>
+                            <w:proofErr w:type="spellStart"/>
                             <w:r>
                               <w:rPr>
                                 <w:rFonts w:ascii="Courier New" w:hAnsi="Courier New" w:cs="Courier New"/>
@@ -9910,7 +10313,18 @@
                                 <w:szCs w:val="20"/>
                                 <w:lang w:val="en-US"/>
                               </w:rPr>
-                              <w:t>.getConfig();</w:t>
+                              <w:t>.getConfig</w:t>
+                            </w:r>
+                            <w:proofErr w:type="spellEnd"/>
+                            <w:r>
+                              <w:rPr>
+                                <w:rFonts w:ascii="Courier New" w:hAnsi="Courier New" w:cs="Courier New"/>
+                                <w:color w:val="000000"/>
+                                <w:sz w:val="20"/>
+                                <w:szCs w:val="20"/>
+                                <w:lang w:val="en-US"/>
+                              </w:rPr>
+                              <w:t>();</w:t>
                             </w:r>
                           </w:p>
                           <w:p>
@@ -9943,6 +10357,7 @@
                               </w:rPr>
                               <w:tab/>
                             </w:r>
+                            <w:proofErr w:type="gramStart"/>
                             <w:r>
                               <w:rPr>
                                 <w:rFonts w:ascii="Courier New" w:hAnsi="Courier New" w:cs="Courier New"/>
@@ -9951,7 +10366,40 @@
                                 <w:szCs w:val="20"/>
                                 <w:lang w:val="en-US"/>
                               </w:rPr>
-                              <w:t xml:space="preserve">fitness += config.getWeightingRight() * </w:t>
+                              <w:t>fitness</w:t>
+                            </w:r>
+                            <w:proofErr w:type="gramEnd"/>
+                            <w:r>
+                              <w:rPr>
+                                <w:rFonts w:ascii="Courier New" w:hAnsi="Courier New" w:cs="Courier New"/>
+                                <w:color w:val="000000"/>
+                                <w:sz w:val="20"/>
+                                <w:szCs w:val="20"/>
+                                <w:lang w:val="en-US"/>
+                              </w:rPr>
+                              <w:t xml:space="preserve"> += </w:t>
+                            </w:r>
+                            <w:proofErr w:type="spellStart"/>
+                            <w:r>
+                              <w:rPr>
+                                <w:rFonts w:ascii="Courier New" w:hAnsi="Courier New" w:cs="Courier New"/>
+                                <w:color w:val="000000"/>
+                                <w:sz w:val="20"/>
+                                <w:szCs w:val="20"/>
+                                <w:lang w:val="en-US"/>
+                              </w:rPr>
+                              <w:t>config.getWeightingRight</w:t>
+                            </w:r>
+                            <w:proofErr w:type="spellEnd"/>
+                            <w:r>
+                              <w:rPr>
+                                <w:rFonts w:ascii="Courier New" w:hAnsi="Courier New" w:cs="Courier New"/>
+                                <w:color w:val="000000"/>
+                                <w:sz w:val="20"/>
+                                <w:szCs w:val="20"/>
+                                <w:lang w:val="en-US"/>
+                              </w:rPr>
+                              <w:t xml:space="preserve">() * </w:t>
                             </w:r>
                           </w:p>
                           <w:p>
@@ -9994,6 +10442,8 @@
                               </w:rPr>
                               <w:tab/>
                             </w:r>
+                            <w:proofErr w:type="spellStart"/>
+                            <w:proofErr w:type="gramStart"/>
                             <w:r>
                               <w:rPr>
                                 <w:rFonts w:ascii="Courier New" w:hAnsi="Courier New" w:cs="Courier New"/>
@@ -10022,8 +10472,21 @@
                                 <w:szCs w:val="20"/>
                                 <w:lang w:val="en-US"/>
                               </w:rPr>
-                              <w:t>dent.relationTo(</w:t>
+                              <w:t>dent.relationTo</w:t>
                             </w:r>
+                            <w:proofErr w:type="spellEnd"/>
+                            <w:r>
+                              <w:rPr>
+                                <w:rFonts w:ascii="Courier New" w:hAnsi="Courier New" w:cs="Courier New"/>
+                                <w:color w:val="000000"/>
+                                <w:sz w:val="20"/>
+                                <w:szCs w:val="20"/>
+                                <w:lang w:val="en-US"/>
+                              </w:rPr>
+                              <w:t>(</w:t>
+                            </w:r>
+                            <w:proofErr w:type="spellStart"/>
+                            <w:proofErr w:type="gramEnd"/>
                             <w:r>
                               <w:rPr>
                                 <w:rFonts w:ascii="Courier New" w:hAnsi="Courier New" w:cs="Courier New"/>
@@ -10042,7 +10505,40 @@
                                 <w:szCs w:val="20"/>
                                 <w:lang w:val="en-US"/>
                               </w:rPr>
-                              <w:t>.studentAt(rightOf(position)));</w:t>
+                              <w:t>.studentAt</w:t>
+                            </w:r>
+                            <w:proofErr w:type="spellEnd"/>
+                            <w:r>
+                              <w:rPr>
+                                <w:rFonts w:ascii="Courier New" w:hAnsi="Courier New" w:cs="Courier New"/>
+                                <w:color w:val="000000"/>
+                                <w:sz w:val="20"/>
+                                <w:szCs w:val="20"/>
+                                <w:lang w:val="en-US"/>
+                              </w:rPr>
+                              <w:t>(</w:t>
+                            </w:r>
+                            <w:proofErr w:type="spellStart"/>
+                            <w:r>
+                              <w:rPr>
+                                <w:rFonts w:ascii="Courier New" w:hAnsi="Courier New" w:cs="Courier New"/>
+                                <w:color w:val="000000"/>
+                                <w:sz w:val="20"/>
+                                <w:szCs w:val="20"/>
+                                <w:lang w:val="en-US"/>
+                              </w:rPr>
+                              <w:t>rightOf</w:t>
+                            </w:r>
+                            <w:proofErr w:type="spellEnd"/>
+                            <w:r>
+                              <w:rPr>
+                                <w:rFonts w:ascii="Courier New" w:hAnsi="Courier New" w:cs="Courier New"/>
+                                <w:color w:val="000000"/>
+                                <w:sz w:val="20"/>
+                                <w:szCs w:val="20"/>
+                                <w:lang w:val="en-US"/>
+                              </w:rPr>
+                              <w:t>(position)));</w:t>
                             </w:r>
                           </w:p>
                           <w:p>
@@ -10075,6 +10571,7 @@
                               </w:rPr>
                               <w:tab/>
                             </w:r>
+                            <w:proofErr w:type="gramStart"/>
                             <w:r>
                               <w:rPr>
                                 <w:rFonts w:ascii="Courier New" w:hAnsi="Courier New" w:cs="Courier New"/>
@@ -10083,7 +10580,18 @@
                                 <w:szCs w:val="20"/>
                                 <w:lang w:val="en-US"/>
                               </w:rPr>
-                              <w:t>fitness += config.getWeightingRight2() *</w:t>
+                              <w:t>fitness</w:t>
+                            </w:r>
+                            <w:proofErr w:type="gramEnd"/>
+                            <w:r>
+                              <w:rPr>
+                                <w:rFonts w:ascii="Courier New" w:hAnsi="Courier New" w:cs="Courier New"/>
+                                <w:color w:val="000000"/>
+                                <w:sz w:val="20"/>
+                                <w:szCs w:val="20"/>
+                                <w:lang w:val="en-US"/>
+                              </w:rPr>
+                              <w:t xml:space="preserve"> += config.getWeightingRight2() *</w:t>
                             </w:r>
                           </w:p>
                           <w:p>
@@ -10125,6 +10633,8 @@
                               </w:rPr>
                               <w:tab/>
                             </w:r>
+                            <w:proofErr w:type="spellStart"/>
+                            <w:proofErr w:type="gramStart"/>
                             <w:r>
                               <w:rPr>
                                 <w:rFonts w:ascii="Courier New" w:hAnsi="Courier New" w:cs="Courier New"/>
@@ -10133,8 +10643,21 @@
                                 <w:szCs w:val="20"/>
                                 <w:lang w:val="en-US"/>
                               </w:rPr>
-                              <w:t>student.relationTo(</w:t>
+                              <w:t>student.relationTo</w:t>
                             </w:r>
+                            <w:proofErr w:type="spellEnd"/>
+                            <w:r>
+                              <w:rPr>
+                                <w:rFonts w:ascii="Courier New" w:hAnsi="Courier New" w:cs="Courier New"/>
+                                <w:color w:val="000000"/>
+                                <w:sz w:val="20"/>
+                                <w:szCs w:val="20"/>
+                                <w:lang w:val="en-US"/>
+                              </w:rPr>
+                              <w:t>(</w:t>
+                            </w:r>
+                            <w:proofErr w:type="spellStart"/>
+                            <w:proofErr w:type="gramEnd"/>
                             <w:r>
                               <w:rPr>
                                 <w:rFonts w:ascii="Courier New" w:hAnsi="Courier New" w:cs="Courier New"/>
@@ -10153,7 +10676,62 @@
                                 <w:szCs w:val="20"/>
                                 <w:lang w:val="en-US"/>
                               </w:rPr>
-                              <w:t>.studentAt(rightOf(rightOf(position))));</w:t>
+                              <w:t>.studentAt</w:t>
+                            </w:r>
+                            <w:proofErr w:type="spellEnd"/>
+                            <w:r>
+                              <w:rPr>
+                                <w:rFonts w:ascii="Courier New" w:hAnsi="Courier New" w:cs="Courier New"/>
+                                <w:color w:val="000000"/>
+                                <w:sz w:val="20"/>
+                                <w:szCs w:val="20"/>
+                                <w:lang w:val="en-US"/>
+                              </w:rPr>
+                              <w:t>(</w:t>
+                            </w:r>
+                            <w:proofErr w:type="spellStart"/>
+                            <w:r>
+                              <w:rPr>
+                                <w:rFonts w:ascii="Courier New" w:hAnsi="Courier New" w:cs="Courier New"/>
+                                <w:color w:val="000000"/>
+                                <w:sz w:val="20"/>
+                                <w:szCs w:val="20"/>
+                                <w:lang w:val="en-US"/>
+                              </w:rPr>
+                              <w:t>rightOf</w:t>
+                            </w:r>
+                            <w:proofErr w:type="spellEnd"/>
+                            <w:r>
+                              <w:rPr>
+                                <w:rFonts w:ascii="Courier New" w:hAnsi="Courier New" w:cs="Courier New"/>
+                                <w:color w:val="000000"/>
+                                <w:sz w:val="20"/>
+                                <w:szCs w:val="20"/>
+                                <w:lang w:val="en-US"/>
+                              </w:rPr>
+                              <w:t>(</w:t>
+                            </w:r>
+                            <w:proofErr w:type="spellStart"/>
+                            <w:r>
+                              <w:rPr>
+                                <w:rFonts w:ascii="Courier New" w:hAnsi="Courier New" w:cs="Courier New"/>
+                                <w:color w:val="000000"/>
+                                <w:sz w:val="20"/>
+                                <w:szCs w:val="20"/>
+                                <w:lang w:val="en-US"/>
+                              </w:rPr>
+                              <w:t>rightOf</w:t>
+                            </w:r>
+                            <w:proofErr w:type="spellEnd"/>
+                            <w:r>
+                              <w:rPr>
+                                <w:rFonts w:ascii="Courier New" w:hAnsi="Courier New" w:cs="Courier New"/>
+                                <w:color w:val="000000"/>
+                                <w:sz w:val="20"/>
+                                <w:szCs w:val="20"/>
+                                <w:lang w:val="en-US"/>
+                              </w:rPr>
+                              <w:t>(position))));</w:t>
                             </w:r>
                           </w:p>
                           <w:p>
@@ -10185,7 +10763,50 @@
                                 <w:lang w:val="en-US"/>
                               </w:rPr>
                               <w:tab/>
-                              <w:t>fitness += config.getWeightingBottom() *</w:t>
+                            </w:r>
+                            <w:proofErr w:type="gramStart"/>
+                            <w:r>
+                              <w:rPr>
+                                <w:rFonts w:ascii="Courier New" w:hAnsi="Courier New" w:cs="Courier New"/>
+                                <w:color w:val="000000"/>
+                                <w:sz w:val="20"/>
+                                <w:szCs w:val="20"/>
+                                <w:lang w:val="en-US"/>
+                              </w:rPr>
+                              <w:t>fitness</w:t>
+                            </w:r>
+                            <w:proofErr w:type="gramEnd"/>
+                            <w:r>
+                              <w:rPr>
+                                <w:rFonts w:ascii="Courier New" w:hAnsi="Courier New" w:cs="Courier New"/>
+                                <w:color w:val="000000"/>
+                                <w:sz w:val="20"/>
+                                <w:szCs w:val="20"/>
+                                <w:lang w:val="en-US"/>
+                              </w:rPr>
+                              <w:t xml:space="preserve"> += </w:t>
+                            </w:r>
+                            <w:proofErr w:type="spellStart"/>
+                            <w:r>
+                              <w:rPr>
+                                <w:rFonts w:ascii="Courier New" w:hAnsi="Courier New" w:cs="Courier New"/>
+                                <w:color w:val="000000"/>
+                                <w:sz w:val="20"/>
+                                <w:szCs w:val="20"/>
+                                <w:lang w:val="en-US"/>
+                              </w:rPr>
+                              <w:t>config.getWeightingBottom</w:t>
+                            </w:r>
+                            <w:proofErr w:type="spellEnd"/>
+                            <w:r>
+                              <w:rPr>
+                                <w:rFonts w:ascii="Courier New" w:hAnsi="Courier New" w:cs="Courier New"/>
+                                <w:color w:val="000000"/>
+                                <w:sz w:val="20"/>
+                                <w:szCs w:val="20"/>
+                                <w:lang w:val="en-US"/>
+                              </w:rPr>
+                              <w:t>() *</w:t>
                             </w:r>
                           </w:p>
                           <w:p>
@@ -10227,6 +10848,8 @@
                               </w:rPr>
                               <w:tab/>
                             </w:r>
+                            <w:proofErr w:type="spellStart"/>
+                            <w:proofErr w:type="gramStart"/>
                             <w:r>
                               <w:rPr>
                                 <w:rFonts w:ascii="Courier New" w:hAnsi="Courier New" w:cs="Courier New"/>
@@ -10235,8 +10858,21 @@
                                 <w:szCs w:val="20"/>
                                 <w:lang w:val="en-US"/>
                               </w:rPr>
-                              <w:t>student.relationTo(</w:t>
+                              <w:t>student.relationTo</w:t>
                             </w:r>
+                            <w:proofErr w:type="spellEnd"/>
+                            <w:r>
+                              <w:rPr>
+                                <w:rFonts w:ascii="Courier New" w:hAnsi="Courier New" w:cs="Courier New"/>
+                                <w:color w:val="000000"/>
+                                <w:sz w:val="20"/>
+                                <w:szCs w:val="20"/>
+                                <w:lang w:val="en-US"/>
+                              </w:rPr>
+                              <w:t>(</w:t>
+                            </w:r>
+                            <w:proofErr w:type="spellStart"/>
+                            <w:proofErr w:type="gramEnd"/>
                             <w:r>
                               <w:rPr>
                                 <w:rFonts w:ascii="Courier New" w:hAnsi="Courier New" w:cs="Courier New"/>
@@ -10255,7 +10891,18 @@
                                 <w:szCs w:val="20"/>
                                 <w:lang w:val="en-US"/>
                               </w:rPr>
-                              <w:t>.studentAt(under(position)));</w:t>
+                              <w:t>.studentAt</w:t>
+                            </w:r>
+                            <w:proofErr w:type="spellEnd"/>
+                            <w:r>
+                              <w:rPr>
+                                <w:rFonts w:ascii="Courier New" w:hAnsi="Courier New" w:cs="Courier New"/>
+                                <w:color w:val="000000"/>
+                                <w:sz w:val="20"/>
+                                <w:szCs w:val="20"/>
+                                <w:lang w:val="en-US"/>
+                              </w:rPr>
+                              <w:t>(under(position)));</w:t>
                             </w:r>
                           </w:p>
                           <w:p>
@@ -10287,7 +10934,50 @@
                                 <w:lang w:val="en-US"/>
                               </w:rPr>
                               <w:tab/>
-                              <w:t>fitness += config.getWeightingDiagonal() *</w:t>
+                            </w:r>
+                            <w:proofErr w:type="gramStart"/>
+                            <w:r>
+                              <w:rPr>
+                                <w:rFonts w:ascii="Courier New" w:hAnsi="Courier New" w:cs="Courier New"/>
+                                <w:color w:val="000000"/>
+                                <w:sz w:val="20"/>
+                                <w:szCs w:val="20"/>
+                                <w:lang w:val="en-US"/>
+                              </w:rPr>
+                              <w:t>fitness</w:t>
+                            </w:r>
+                            <w:proofErr w:type="gramEnd"/>
+                            <w:r>
+                              <w:rPr>
+                                <w:rFonts w:ascii="Courier New" w:hAnsi="Courier New" w:cs="Courier New"/>
+                                <w:color w:val="000000"/>
+                                <w:sz w:val="20"/>
+                                <w:szCs w:val="20"/>
+                                <w:lang w:val="en-US"/>
+                              </w:rPr>
+                              <w:t xml:space="preserve"> += </w:t>
+                            </w:r>
+                            <w:proofErr w:type="spellStart"/>
+                            <w:r>
+                              <w:rPr>
+                                <w:rFonts w:ascii="Courier New" w:hAnsi="Courier New" w:cs="Courier New"/>
+                                <w:color w:val="000000"/>
+                                <w:sz w:val="20"/>
+                                <w:szCs w:val="20"/>
+                                <w:lang w:val="en-US"/>
+                              </w:rPr>
+                              <w:t>config.getWeightingDiagonal</w:t>
+                            </w:r>
+                            <w:proofErr w:type="spellEnd"/>
+                            <w:r>
+                              <w:rPr>
+                                <w:rFonts w:ascii="Courier New" w:hAnsi="Courier New" w:cs="Courier New"/>
+                                <w:color w:val="000000"/>
+                                <w:sz w:val="20"/>
+                                <w:szCs w:val="20"/>
+                                <w:lang w:val="en-US"/>
+                              </w:rPr>
+                              <w:t>() *</w:t>
                             </w:r>
                           </w:p>
                           <w:p>
@@ -10329,6 +11019,8 @@
                               </w:rPr>
                               <w:tab/>
                             </w:r>
+                            <w:proofErr w:type="spellStart"/>
+                            <w:proofErr w:type="gramStart"/>
                             <w:r>
                               <w:rPr>
                                 <w:rFonts w:ascii="Courier New" w:hAnsi="Courier New" w:cs="Courier New"/>
@@ -10337,8 +11029,21 @@
                                 <w:szCs w:val="20"/>
                                 <w:lang w:val="en-US"/>
                               </w:rPr>
-                              <w:t>student.relationTo(</w:t>
+                              <w:t>student.relationTo</w:t>
                             </w:r>
+                            <w:proofErr w:type="spellEnd"/>
+                            <w:r>
+                              <w:rPr>
+                                <w:rFonts w:ascii="Courier New" w:hAnsi="Courier New" w:cs="Courier New"/>
+                                <w:color w:val="000000"/>
+                                <w:sz w:val="20"/>
+                                <w:szCs w:val="20"/>
+                                <w:lang w:val="en-US"/>
+                              </w:rPr>
+                              <w:t>(</w:t>
+                            </w:r>
+                            <w:proofErr w:type="spellStart"/>
+                            <w:proofErr w:type="gramEnd"/>
                             <w:r>
                               <w:rPr>
                                 <w:rFonts w:ascii="Courier New" w:hAnsi="Courier New" w:cs="Courier New"/>
@@ -10357,7 +11062,40 @@
                                 <w:szCs w:val="20"/>
                                 <w:lang w:val="en-US"/>
                               </w:rPr>
-                              <w:t>.studentAt(under(rightOf(position))));</w:t>
+                              <w:t>.studentAt</w:t>
+                            </w:r>
+                            <w:proofErr w:type="spellEnd"/>
+                            <w:r>
+                              <w:rPr>
+                                <w:rFonts w:ascii="Courier New" w:hAnsi="Courier New" w:cs="Courier New"/>
+                                <w:color w:val="000000"/>
+                                <w:sz w:val="20"/>
+                                <w:szCs w:val="20"/>
+                                <w:lang w:val="en-US"/>
+                              </w:rPr>
+                              <w:t>(under(</w:t>
+                            </w:r>
+                            <w:proofErr w:type="spellStart"/>
+                            <w:r>
+                              <w:rPr>
+                                <w:rFonts w:ascii="Courier New" w:hAnsi="Courier New" w:cs="Courier New"/>
+                                <w:color w:val="000000"/>
+                                <w:sz w:val="20"/>
+                                <w:szCs w:val="20"/>
+                                <w:lang w:val="en-US"/>
+                              </w:rPr>
+                              <w:t>rightOf</w:t>
+                            </w:r>
+                            <w:proofErr w:type="spellEnd"/>
+                            <w:r>
+                              <w:rPr>
+                                <w:rFonts w:ascii="Courier New" w:hAnsi="Courier New" w:cs="Courier New"/>
+                                <w:color w:val="000000"/>
+                                <w:sz w:val="20"/>
+                                <w:szCs w:val="20"/>
+                                <w:lang w:val="en-US"/>
+                              </w:rPr>
+                              <w:t>(position))));</w:t>
                             </w:r>
                           </w:p>
                           <w:p>
@@ -10389,8 +11127,8 @@
                                 <w:lang w:val="en-US"/>
                               </w:rPr>
                               <w:tab/>
-                              <w:t xml:space="preserve">fitness += </w:t>
                             </w:r>
+                            <w:proofErr w:type="gramStart"/>
                             <w:r>
                               <w:rPr>
                                 <w:rFonts w:ascii="Courier New" w:hAnsi="Courier New" w:cs="Courier New"/>
@@ -10399,7 +11137,40 @@
                                 <w:szCs w:val="20"/>
                                 <w:lang w:val="en-US"/>
                               </w:rPr>
-                              <w:t>config.getWeightingDiagonal() *</w:t>
+                              <w:t>fitness</w:t>
+                            </w:r>
+                            <w:proofErr w:type="gramEnd"/>
+                            <w:r>
+                              <w:rPr>
+                                <w:rFonts w:ascii="Courier New" w:hAnsi="Courier New" w:cs="Courier New"/>
+                                <w:color w:val="000000"/>
+                                <w:sz w:val="20"/>
+                                <w:szCs w:val="20"/>
+                                <w:lang w:val="en-US"/>
+                              </w:rPr>
+                              <w:t xml:space="preserve"> += </w:t>
+                            </w:r>
+                            <w:proofErr w:type="spellStart"/>
+                            <w:r>
+                              <w:rPr>
+                                <w:rFonts w:ascii="Courier New" w:hAnsi="Courier New" w:cs="Courier New"/>
+                                <w:color w:val="000000"/>
+                                <w:sz w:val="20"/>
+                                <w:szCs w:val="20"/>
+                                <w:lang w:val="en-US"/>
+                              </w:rPr>
+                              <w:t>config.getWeightingDiagonal</w:t>
+                            </w:r>
+                            <w:proofErr w:type="spellEnd"/>
+                            <w:r>
+                              <w:rPr>
+                                <w:rFonts w:ascii="Courier New" w:hAnsi="Courier New" w:cs="Courier New"/>
+                                <w:color w:val="000000"/>
+                                <w:sz w:val="20"/>
+                                <w:szCs w:val="20"/>
+                                <w:lang w:val="en-US"/>
+                              </w:rPr>
+                              <w:t>() *</w:t>
                             </w:r>
                           </w:p>
                           <w:p>
@@ -10441,6 +11212,8 @@
                               </w:rPr>
                               <w:tab/>
                             </w:r>
+                            <w:proofErr w:type="spellStart"/>
+                            <w:proofErr w:type="gramStart"/>
                             <w:r>
                               <w:rPr>
                                 <w:rFonts w:ascii="Courier New" w:hAnsi="Courier New" w:cs="Courier New"/>
@@ -10449,8 +11222,21 @@
                                 <w:szCs w:val="20"/>
                                 <w:lang w:val="en-US"/>
                               </w:rPr>
-                              <w:t>student.relationTo(</w:t>
+                              <w:t>student.relationTo</w:t>
                             </w:r>
+                            <w:proofErr w:type="spellEnd"/>
+                            <w:r>
+                              <w:rPr>
+                                <w:rFonts w:ascii="Courier New" w:hAnsi="Courier New" w:cs="Courier New"/>
+                                <w:color w:val="000000"/>
+                                <w:sz w:val="20"/>
+                                <w:szCs w:val="20"/>
+                                <w:lang w:val="en-US"/>
+                              </w:rPr>
+                              <w:t>(</w:t>
+                            </w:r>
+                            <w:proofErr w:type="spellStart"/>
+                            <w:proofErr w:type="gramEnd"/>
                             <w:r>
                               <w:rPr>
                                 <w:rFonts w:ascii="Courier New" w:hAnsi="Courier New" w:cs="Courier New"/>
@@ -10469,7 +11255,40 @@
                                 <w:szCs w:val="20"/>
                                 <w:lang w:val="en-US"/>
                               </w:rPr>
-                              <w:t>.studentAt(under(leftOf(position))));</w:t>
+                              <w:t>.studentAt</w:t>
+                            </w:r>
+                            <w:proofErr w:type="spellEnd"/>
+                            <w:r>
+                              <w:rPr>
+                                <w:rFonts w:ascii="Courier New" w:hAnsi="Courier New" w:cs="Courier New"/>
+                                <w:color w:val="000000"/>
+                                <w:sz w:val="20"/>
+                                <w:szCs w:val="20"/>
+                                <w:lang w:val="en-US"/>
+                              </w:rPr>
+                              <w:t>(under(</w:t>
+                            </w:r>
+                            <w:proofErr w:type="spellStart"/>
+                            <w:r>
+                              <w:rPr>
+                                <w:rFonts w:ascii="Courier New" w:hAnsi="Courier New" w:cs="Courier New"/>
+                                <w:color w:val="000000"/>
+                                <w:sz w:val="20"/>
+                                <w:szCs w:val="20"/>
+                                <w:lang w:val="en-US"/>
+                              </w:rPr>
+                              <w:t>leftOf</w:t>
+                            </w:r>
+                            <w:proofErr w:type="spellEnd"/>
+                            <w:r>
+                              <w:rPr>
+                                <w:rFonts w:ascii="Courier New" w:hAnsi="Courier New" w:cs="Courier New"/>
+                                <w:color w:val="000000"/>
+                                <w:sz w:val="20"/>
+                                <w:szCs w:val="20"/>
+                                <w:lang w:val="en-US"/>
+                              </w:rPr>
+                              <w:t>(position))));</w:t>
                             </w:r>
                           </w:p>
                           <w:p>
@@ -10501,6 +11320,7 @@
                               </w:rPr>
                               <w:tab/>
                             </w:r>
+                            <w:proofErr w:type="gramStart"/>
                             <w:r>
                               <w:rPr>
                                 <w:rFonts w:ascii="Courier New" w:hAnsi="Courier New" w:cs="Courier New"/>
@@ -10513,6 +11333,7 @@
                               </w:rPr>
                               <w:t>return</w:t>
                             </w:r>
+                            <w:proofErr w:type="gramEnd"/>
                             <w:r>
                               <w:rPr>
                                 <w:rFonts w:ascii="Courier New" w:hAnsi="Courier New" w:cs="Courier New"/>
@@ -10586,6 +11407,7 @@
                           <w:lang w:val="en-US"/>
                         </w:rPr>
                       </w:pPr>
+                      <w:proofErr w:type="gramStart"/>
                       <w:r>
                         <w:rPr>
                           <w:rFonts w:ascii="Courier New" w:hAnsi="Courier New" w:cs="Courier New"/>
@@ -10598,6 +11420,7 @@
                         </w:rPr>
                         <w:t>private</w:t>
                       </w:r>
+                      <w:proofErr w:type="gramEnd"/>
                       <w:r>
                         <w:rPr>
                           <w:rFonts w:ascii="Courier New" w:hAnsi="Courier New" w:cs="Courier New"/>
@@ -10628,7 +11451,29 @@
                           <w:szCs w:val="20"/>
                           <w:lang w:val="en-US"/>
                         </w:rPr>
-                        <w:t xml:space="preserve"> fitnessFor(Student student, </w:t>
+                        <w:t xml:space="preserve"> </w:t>
+                      </w:r>
+                      <w:proofErr w:type="spellStart"/>
+                      <w:r>
+                        <w:rPr>
+                          <w:rFonts w:ascii="Courier New" w:hAnsi="Courier New" w:cs="Courier New"/>
+                          <w:color w:val="000000"/>
+                          <w:sz w:val="20"/>
+                          <w:szCs w:val="20"/>
+                          <w:lang w:val="en-US"/>
+                        </w:rPr>
+                        <w:t>fitnessFor</w:t>
+                      </w:r>
+                      <w:proofErr w:type="spellEnd"/>
+                      <w:r>
+                        <w:rPr>
+                          <w:rFonts w:ascii="Courier New" w:hAnsi="Courier New" w:cs="Courier New"/>
+                          <w:color w:val="000000"/>
+                          <w:sz w:val="20"/>
+                          <w:szCs w:val="20"/>
+                          <w:lang w:val="en-US"/>
+                        </w:rPr>
+                        <w:t xml:space="preserve">(Student student, </w:t>
                       </w:r>
                       <w:r>
                         <w:rPr>
@@ -10681,6 +11526,7 @@
                         </w:rPr>
                         <w:tab/>
                       </w:r>
+                      <w:proofErr w:type="gramStart"/>
                       <w:r>
                         <w:rPr>
                           <w:rFonts w:ascii="Courier New" w:hAnsi="Courier New" w:cs="Courier New"/>
@@ -10693,6 +11539,7 @@
                         </w:rPr>
                         <w:t>double</w:t>
                       </w:r>
+                      <w:proofErr w:type="gramEnd"/>
                       <w:r>
                         <w:rPr>
                           <w:rFonts w:ascii="Courier New" w:hAnsi="Courier New" w:cs="Courier New"/>
@@ -10733,8 +11580,30 @@
                           <w:lang w:val="en-US"/>
                         </w:rPr>
                         <w:tab/>
-                        <w:t xml:space="preserve">fitness += </w:t>
                       </w:r>
+                      <w:proofErr w:type="gramStart"/>
+                      <w:r>
+                        <w:rPr>
+                          <w:rFonts w:ascii="Courier New" w:hAnsi="Courier New" w:cs="Courier New"/>
+                          <w:color w:val="000000"/>
+                          <w:sz w:val="20"/>
+                          <w:szCs w:val="20"/>
+                          <w:lang w:val="en-US"/>
+                        </w:rPr>
+                        <w:t>fitness</w:t>
+                      </w:r>
+                      <w:proofErr w:type="gramEnd"/>
+                      <w:r>
+                        <w:rPr>
+                          <w:rFonts w:ascii="Courier New" w:hAnsi="Courier New" w:cs="Courier New"/>
+                          <w:color w:val="000000"/>
+                          <w:sz w:val="20"/>
+                          <w:szCs w:val="20"/>
+                          <w:lang w:val="en-US"/>
+                        </w:rPr>
+                        <w:t xml:space="preserve"> += </w:t>
+                      </w:r>
+                      <w:proofErr w:type="spellStart"/>
                       <w:r>
                         <w:rPr>
                           <w:rFonts w:ascii="Courier New" w:hAnsi="Courier New" w:cs="Courier New"/>
@@ -10753,7 +11622,40 @@
                           <w:szCs w:val="20"/>
                           <w:lang w:val="en-US"/>
                         </w:rPr>
-                        <w:t xml:space="preserve">.getConfig().getWeightingPriority() * </w:t>
+                        <w:t>.getConfig</w:t>
+                      </w:r>
+                      <w:proofErr w:type="spellEnd"/>
+                      <w:r>
+                        <w:rPr>
+                          <w:rFonts w:ascii="Courier New" w:hAnsi="Courier New" w:cs="Courier New"/>
+                          <w:color w:val="000000"/>
+                          <w:sz w:val="20"/>
+                          <w:szCs w:val="20"/>
+                          <w:lang w:val="en-US"/>
+                        </w:rPr>
+                        <w:t>().</w:t>
+                      </w:r>
+                      <w:proofErr w:type="spellStart"/>
+                      <w:r>
+                        <w:rPr>
+                          <w:rFonts w:ascii="Courier New" w:hAnsi="Courier New" w:cs="Courier New"/>
+                          <w:color w:val="000000"/>
+                          <w:sz w:val="20"/>
+                          <w:szCs w:val="20"/>
+                          <w:lang w:val="en-US"/>
+                        </w:rPr>
+                        <w:t>getWeightingPriority</w:t>
+                      </w:r>
+                      <w:proofErr w:type="spellEnd"/>
+                      <w:r>
+                        <w:rPr>
+                          <w:rFonts w:ascii="Courier New" w:hAnsi="Courier New" w:cs="Courier New"/>
+                          <w:color w:val="000000"/>
+                          <w:sz w:val="20"/>
+                          <w:szCs w:val="20"/>
+                          <w:lang w:val="en-US"/>
+                        </w:rPr>
+                        <w:t xml:space="preserve">() * </w:t>
                       </w:r>
                     </w:p>
                     <w:p>
@@ -10805,6 +11707,8 @@
                         </w:rPr>
                         <w:tab/>
                       </w:r>
+                      <w:proofErr w:type="spellStart"/>
+                      <w:proofErr w:type="gramStart"/>
                       <w:r>
                         <w:rPr>
                           <w:rFonts w:ascii="Courier New" w:hAnsi="Courier New" w:cs="Courier New"/>
@@ -10813,7 +11717,40 @@
                           <w:szCs w:val="20"/>
                           <w:lang w:val="en-US"/>
                         </w:rPr>
-                        <w:t>getPriorityValueOf(student, position.</w:t>
+                        <w:t>getPriorityValueOf</w:t>
+                      </w:r>
+                      <w:proofErr w:type="spellEnd"/>
+                      <w:r>
+                        <w:rPr>
+                          <w:rFonts w:ascii="Courier New" w:hAnsi="Courier New" w:cs="Courier New"/>
+                          <w:color w:val="000000"/>
+                          <w:sz w:val="20"/>
+                          <w:szCs w:val="20"/>
+                          <w:lang w:val="en-US"/>
+                        </w:rPr>
+                        <w:t>(</w:t>
+                      </w:r>
+                      <w:proofErr w:type="gramEnd"/>
+                      <w:r>
+                        <w:rPr>
+                          <w:rFonts w:ascii="Courier New" w:hAnsi="Courier New" w:cs="Courier New"/>
+                          <w:color w:val="000000"/>
+                          <w:sz w:val="20"/>
+                          <w:szCs w:val="20"/>
+                          <w:lang w:val="en-US"/>
+                        </w:rPr>
+                        <w:t xml:space="preserve">student, </w:t>
+                      </w:r>
+                      <w:proofErr w:type="spellStart"/>
+                      <w:r>
+                        <w:rPr>
+                          <w:rFonts w:ascii="Courier New" w:hAnsi="Courier New" w:cs="Courier New"/>
+                          <w:color w:val="000000"/>
+                          <w:sz w:val="20"/>
+                          <w:szCs w:val="20"/>
+                          <w:lang w:val="en-US"/>
+                        </w:rPr>
+                        <w:t>position.</w:t>
                       </w:r>
                       <w:r>
                         <w:rPr>
@@ -10825,6 +11762,7 @@
                         </w:rPr>
                         <w:t>y</w:t>
                       </w:r>
+                      <w:proofErr w:type="spellEnd"/>
                       <w:r>
                         <w:rPr>
                           <w:rFonts w:ascii="Courier New" w:hAnsi="Courier New" w:cs="Courier New"/>
@@ -10864,7 +11802,50 @@
                           <w:lang w:val="en-US"/>
                         </w:rPr>
                         <w:tab/>
-                        <w:t>fitness += getRelationsFor(student, position);</w:t>
+                      </w:r>
+                      <w:proofErr w:type="gramStart"/>
+                      <w:r>
+                        <w:rPr>
+                          <w:rFonts w:ascii="Courier New" w:hAnsi="Courier New" w:cs="Courier New"/>
+                          <w:color w:val="000000"/>
+                          <w:sz w:val="20"/>
+                          <w:szCs w:val="20"/>
+                          <w:lang w:val="en-US"/>
+                        </w:rPr>
+                        <w:t>fitness</w:t>
+                      </w:r>
+                      <w:proofErr w:type="gramEnd"/>
+                      <w:r>
+                        <w:rPr>
+                          <w:rFonts w:ascii="Courier New" w:hAnsi="Courier New" w:cs="Courier New"/>
+                          <w:color w:val="000000"/>
+                          <w:sz w:val="20"/>
+                          <w:szCs w:val="20"/>
+                          <w:lang w:val="en-US"/>
+                        </w:rPr>
+                        <w:t xml:space="preserve"> += </w:t>
+                      </w:r>
+                      <w:proofErr w:type="spellStart"/>
+                      <w:r>
+                        <w:rPr>
+                          <w:rFonts w:ascii="Courier New" w:hAnsi="Courier New" w:cs="Courier New"/>
+                          <w:color w:val="000000"/>
+                          <w:sz w:val="20"/>
+                          <w:szCs w:val="20"/>
+                          <w:lang w:val="en-US"/>
+                        </w:rPr>
+                        <w:t>getRelationsFor</w:t>
+                      </w:r>
+                      <w:proofErr w:type="spellEnd"/>
+                      <w:r>
+                        <w:rPr>
+                          <w:rFonts w:ascii="Courier New" w:hAnsi="Courier New" w:cs="Courier New"/>
+                          <w:color w:val="000000"/>
+                          <w:sz w:val="20"/>
+                          <w:szCs w:val="20"/>
+                          <w:lang w:val="en-US"/>
+                        </w:rPr>
+                        <w:t>(student, position);</w:t>
                       </w:r>
                     </w:p>
                     <w:p>
@@ -10896,6 +11877,7 @@
                         </w:rPr>
                         <w:tab/>
                       </w:r>
+                      <w:proofErr w:type="gramStart"/>
                       <w:r>
                         <w:rPr>
                           <w:rFonts w:ascii="Courier New" w:hAnsi="Courier New" w:cs="Courier New"/>
@@ -10908,6 +11890,7 @@
                         </w:rPr>
                         <w:t>return</w:t>
                       </w:r>
+                      <w:proofErr w:type="gramEnd"/>
                       <w:r>
                         <w:rPr>
                           <w:rFonts w:ascii="Courier New" w:hAnsi="Courier New" w:cs="Courier New"/>
@@ -10988,6 +11971,7 @@
                           <w:lang w:val="en-US"/>
                         </w:rPr>
                       </w:pPr>
+                      <w:proofErr w:type="gramStart"/>
                       <w:r>
                         <w:rPr>
                           <w:rFonts w:ascii="Courier New" w:hAnsi="Courier New" w:cs="Courier New"/>
@@ -11000,6 +11984,7 @@
                         </w:rPr>
                         <w:t>private</w:t>
                       </w:r>
+                      <w:proofErr w:type="gramEnd"/>
                       <w:r>
                         <w:rPr>
                           <w:rFonts w:ascii="Courier New" w:hAnsi="Courier New" w:cs="Courier New"/>
@@ -11030,7 +12015,29 @@
                           <w:szCs w:val="20"/>
                           <w:lang w:val="en-US"/>
                         </w:rPr>
-                        <w:t xml:space="preserve"> getRelationsFor(Student student, </w:t>
+                        <w:t xml:space="preserve"> </w:t>
+                      </w:r>
+                      <w:proofErr w:type="spellStart"/>
+                      <w:r>
+                        <w:rPr>
+                          <w:rFonts w:ascii="Courier New" w:hAnsi="Courier New" w:cs="Courier New"/>
+                          <w:color w:val="000000"/>
+                          <w:sz w:val="20"/>
+                          <w:szCs w:val="20"/>
+                          <w:lang w:val="en-US"/>
+                        </w:rPr>
+                        <w:t>getRelationsFor</w:t>
+                      </w:r>
+                      <w:proofErr w:type="spellEnd"/>
+                      <w:r>
+                        <w:rPr>
+                          <w:rFonts w:ascii="Courier New" w:hAnsi="Courier New" w:cs="Courier New"/>
+                          <w:color w:val="000000"/>
+                          <w:sz w:val="20"/>
+                          <w:szCs w:val="20"/>
+                          <w:lang w:val="en-US"/>
+                        </w:rPr>
+                        <w:t xml:space="preserve">(Student student, </w:t>
                       </w:r>
                       <w:r>
                         <w:rPr>
@@ -11085,6 +12092,7 @@
                         </w:rPr>
                         <w:tab/>
                       </w:r>
+                      <w:proofErr w:type="gramStart"/>
                       <w:r>
                         <w:rPr>
                           <w:rFonts w:ascii="Courier New" w:hAnsi="Courier New" w:cs="Courier New"/>
@@ -11097,6 +12105,7 @@
                         </w:rPr>
                         <w:t>double</w:t>
                       </w:r>
+                      <w:proofErr w:type="gramEnd"/>
                       <w:r>
                         <w:rPr>
                           <w:rFonts w:ascii="Courier New" w:hAnsi="Courier New" w:cs="Courier New"/>
@@ -11139,6 +12148,7 @@
                         </w:rPr>
                         <w:tab/>
                       </w:r>
+                      <w:proofErr w:type="gramStart"/>
                       <w:r>
                         <w:rPr>
                           <w:rFonts w:ascii="Courier New" w:hAnsi="Courier New" w:cs="Courier New"/>
@@ -11151,6 +12161,7 @@
                         </w:rPr>
                         <w:t>final</w:t>
                       </w:r>
+                      <w:proofErr w:type="gramEnd"/>
                       <w:r>
                         <w:rPr>
                           <w:rFonts w:ascii="Courier New" w:hAnsi="Courier New" w:cs="Courier New"/>
@@ -11159,8 +12170,31 @@
                           <w:szCs w:val="20"/>
                           <w:lang w:val="en-US"/>
                         </w:rPr>
-                        <w:t xml:space="preserve"> Configuration config = </w:t>
+                        <w:t xml:space="preserve"> Configuration </w:t>
                       </w:r>
+                      <w:proofErr w:type="spellStart"/>
+                      <w:r>
+                        <w:rPr>
+                          <w:rFonts w:ascii="Courier New" w:hAnsi="Courier New" w:cs="Courier New"/>
+                          <w:color w:val="000000"/>
+                          <w:sz w:val="20"/>
+                          <w:szCs w:val="20"/>
+                          <w:lang w:val="en-US"/>
+                        </w:rPr>
+                        <w:t>config</w:t>
+                      </w:r>
+                      <w:proofErr w:type="spellEnd"/>
+                      <w:r>
+                        <w:rPr>
+                          <w:rFonts w:ascii="Courier New" w:hAnsi="Courier New" w:cs="Courier New"/>
+                          <w:color w:val="000000"/>
+                          <w:sz w:val="20"/>
+                          <w:szCs w:val="20"/>
+                          <w:lang w:val="en-US"/>
+                        </w:rPr>
+                        <w:t xml:space="preserve"> = </w:t>
+                      </w:r>
+                      <w:proofErr w:type="spellStart"/>
                       <w:r>
                         <w:rPr>
                           <w:rFonts w:ascii="Courier New" w:hAnsi="Courier New" w:cs="Courier New"/>
@@ -11179,7 +12213,18 @@
                           <w:szCs w:val="20"/>
                           <w:lang w:val="en-US"/>
                         </w:rPr>
-                        <w:t>.getConfig();</w:t>
+                        <w:t>.getConfig</w:t>
+                      </w:r>
+                      <w:proofErr w:type="spellEnd"/>
+                      <w:r>
+                        <w:rPr>
+                          <w:rFonts w:ascii="Courier New" w:hAnsi="Courier New" w:cs="Courier New"/>
+                          <w:color w:val="000000"/>
+                          <w:sz w:val="20"/>
+                          <w:szCs w:val="20"/>
+                          <w:lang w:val="en-US"/>
+                        </w:rPr>
+                        <w:t>();</w:t>
                       </w:r>
                     </w:p>
                     <w:p>
@@ -11212,6 +12257,7 @@
                         </w:rPr>
                         <w:tab/>
                       </w:r>
+                      <w:proofErr w:type="gramStart"/>
                       <w:r>
                         <w:rPr>
                           <w:rFonts w:ascii="Courier New" w:hAnsi="Courier New" w:cs="Courier New"/>
@@ -11220,7 +12266,40 @@
                           <w:szCs w:val="20"/>
                           <w:lang w:val="en-US"/>
                         </w:rPr>
-                        <w:t xml:space="preserve">fitness += config.getWeightingRight() * </w:t>
+                        <w:t>fitness</w:t>
+                      </w:r>
+                      <w:proofErr w:type="gramEnd"/>
+                      <w:r>
+                        <w:rPr>
+                          <w:rFonts w:ascii="Courier New" w:hAnsi="Courier New" w:cs="Courier New"/>
+                          <w:color w:val="000000"/>
+                          <w:sz w:val="20"/>
+                          <w:szCs w:val="20"/>
+                          <w:lang w:val="en-US"/>
+                        </w:rPr>
+                        <w:t xml:space="preserve"> += </w:t>
+                      </w:r>
+                      <w:proofErr w:type="spellStart"/>
+                      <w:r>
+                        <w:rPr>
+                          <w:rFonts w:ascii="Courier New" w:hAnsi="Courier New" w:cs="Courier New"/>
+                          <w:color w:val="000000"/>
+                          <w:sz w:val="20"/>
+                          <w:szCs w:val="20"/>
+                          <w:lang w:val="en-US"/>
+                        </w:rPr>
+                        <w:t>config.getWeightingRight</w:t>
+                      </w:r>
+                      <w:proofErr w:type="spellEnd"/>
+                      <w:r>
+                        <w:rPr>
+                          <w:rFonts w:ascii="Courier New" w:hAnsi="Courier New" w:cs="Courier New"/>
+                          <w:color w:val="000000"/>
+                          <w:sz w:val="20"/>
+                          <w:szCs w:val="20"/>
+                          <w:lang w:val="en-US"/>
+                        </w:rPr>
+                        <w:t xml:space="preserve">() * </w:t>
                       </w:r>
                     </w:p>
                     <w:p>
@@ -11263,6 +12342,8 @@
                         </w:rPr>
                         <w:tab/>
                       </w:r>
+                      <w:proofErr w:type="spellStart"/>
+                      <w:proofErr w:type="gramStart"/>
                       <w:r>
                         <w:rPr>
                           <w:rFonts w:ascii="Courier New" w:hAnsi="Courier New" w:cs="Courier New"/>
@@ -11291,8 +12372,21 @@
                           <w:szCs w:val="20"/>
                           <w:lang w:val="en-US"/>
                         </w:rPr>
-                        <w:t>dent.relationTo(</w:t>
+                        <w:t>dent.relationTo</w:t>
                       </w:r>
+                      <w:proofErr w:type="spellEnd"/>
+                      <w:r>
+                        <w:rPr>
+                          <w:rFonts w:ascii="Courier New" w:hAnsi="Courier New" w:cs="Courier New"/>
+                          <w:color w:val="000000"/>
+                          <w:sz w:val="20"/>
+                          <w:szCs w:val="20"/>
+                          <w:lang w:val="en-US"/>
+                        </w:rPr>
+                        <w:t>(</w:t>
+                      </w:r>
+                      <w:proofErr w:type="spellStart"/>
+                      <w:proofErr w:type="gramEnd"/>
                       <w:r>
                         <w:rPr>
                           <w:rFonts w:ascii="Courier New" w:hAnsi="Courier New" w:cs="Courier New"/>
@@ -11311,7 +12405,40 @@
                           <w:szCs w:val="20"/>
                           <w:lang w:val="en-US"/>
                         </w:rPr>
-                        <w:t>.studentAt(rightOf(position)));</w:t>
+                        <w:t>.studentAt</w:t>
+                      </w:r>
+                      <w:proofErr w:type="spellEnd"/>
+                      <w:r>
+                        <w:rPr>
+                          <w:rFonts w:ascii="Courier New" w:hAnsi="Courier New" w:cs="Courier New"/>
+                          <w:color w:val="000000"/>
+                          <w:sz w:val="20"/>
+                          <w:szCs w:val="20"/>
+                          <w:lang w:val="en-US"/>
+                        </w:rPr>
+                        <w:t>(</w:t>
+                      </w:r>
+                      <w:proofErr w:type="spellStart"/>
+                      <w:r>
+                        <w:rPr>
+                          <w:rFonts w:ascii="Courier New" w:hAnsi="Courier New" w:cs="Courier New"/>
+                          <w:color w:val="000000"/>
+                          <w:sz w:val="20"/>
+                          <w:szCs w:val="20"/>
+                          <w:lang w:val="en-US"/>
+                        </w:rPr>
+                        <w:t>rightOf</w:t>
+                      </w:r>
+                      <w:proofErr w:type="spellEnd"/>
+                      <w:r>
+                        <w:rPr>
+                          <w:rFonts w:ascii="Courier New" w:hAnsi="Courier New" w:cs="Courier New"/>
+                          <w:color w:val="000000"/>
+                          <w:sz w:val="20"/>
+                          <w:szCs w:val="20"/>
+                          <w:lang w:val="en-US"/>
+                        </w:rPr>
+                        <w:t>(position)));</w:t>
                       </w:r>
                     </w:p>
                     <w:p>
@@ -11344,6 +12471,7 @@
                         </w:rPr>
                         <w:tab/>
                       </w:r>
+                      <w:proofErr w:type="gramStart"/>
                       <w:r>
                         <w:rPr>
                           <w:rFonts w:ascii="Courier New" w:hAnsi="Courier New" w:cs="Courier New"/>
@@ -11352,7 +12480,18 @@
                           <w:szCs w:val="20"/>
                           <w:lang w:val="en-US"/>
                         </w:rPr>
-                        <w:t>fitness += config.getWeightingRight2() *</w:t>
+                        <w:t>fitness</w:t>
+                      </w:r>
+                      <w:proofErr w:type="gramEnd"/>
+                      <w:r>
+                        <w:rPr>
+                          <w:rFonts w:ascii="Courier New" w:hAnsi="Courier New" w:cs="Courier New"/>
+                          <w:color w:val="000000"/>
+                          <w:sz w:val="20"/>
+                          <w:szCs w:val="20"/>
+                          <w:lang w:val="en-US"/>
+                        </w:rPr>
+                        <w:t xml:space="preserve"> += config.getWeightingRight2() *</w:t>
                       </w:r>
                     </w:p>
                     <w:p>
@@ -11394,6 +12533,8 @@
                         </w:rPr>
                         <w:tab/>
                       </w:r>
+                      <w:proofErr w:type="spellStart"/>
+                      <w:proofErr w:type="gramStart"/>
                       <w:r>
                         <w:rPr>
                           <w:rFonts w:ascii="Courier New" w:hAnsi="Courier New" w:cs="Courier New"/>
@@ -11402,8 +12543,21 @@
                           <w:szCs w:val="20"/>
                           <w:lang w:val="en-US"/>
                         </w:rPr>
-                        <w:t>student.relationTo(</w:t>
+                        <w:t>student.relationTo</w:t>
                       </w:r>
+                      <w:proofErr w:type="spellEnd"/>
+                      <w:r>
+                        <w:rPr>
+                          <w:rFonts w:ascii="Courier New" w:hAnsi="Courier New" w:cs="Courier New"/>
+                          <w:color w:val="000000"/>
+                          <w:sz w:val="20"/>
+                          <w:szCs w:val="20"/>
+                          <w:lang w:val="en-US"/>
+                        </w:rPr>
+                        <w:t>(</w:t>
+                      </w:r>
+                      <w:proofErr w:type="spellStart"/>
+                      <w:proofErr w:type="gramEnd"/>
                       <w:r>
                         <w:rPr>
                           <w:rFonts w:ascii="Courier New" w:hAnsi="Courier New" w:cs="Courier New"/>
@@ -11422,7 +12576,62 @@
                           <w:szCs w:val="20"/>
                           <w:lang w:val="en-US"/>
                         </w:rPr>
-                        <w:t>.studentAt(rightOf(rightOf(position))));</w:t>
+                        <w:t>.studentAt</w:t>
+                      </w:r>
+                      <w:proofErr w:type="spellEnd"/>
+                      <w:r>
+                        <w:rPr>
+                          <w:rFonts w:ascii="Courier New" w:hAnsi="Courier New" w:cs="Courier New"/>
+                          <w:color w:val="000000"/>
+                          <w:sz w:val="20"/>
+                          <w:szCs w:val="20"/>
+                          <w:lang w:val="en-US"/>
+                        </w:rPr>
+                        <w:t>(</w:t>
+                      </w:r>
+                      <w:proofErr w:type="spellStart"/>
+                      <w:r>
+                        <w:rPr>
+                          <w:rFonts w:ascii="Courier New" w:hAnsi="Courier New" w:cs="Courier New"/>
+                          <w:color w:val="000000"/>
+                          <w:sz w:val="20"/>
+                          <w:szCs w:val="20"/>
+                          <w:lang w:val="en-US"/>
+                        </w:rPr>
+                        <w:t>rightOf</w:t>
+                      </w:r>
+                      <w:proofErr w:type="spellEnd"/>
+                      <w:r>
+                        <w:rPr>
+                          <w:rFonts w:ascii="Courier New" w:hAnsi="Courier New" w:cs="Courier New"/>
+                          <w:color w:val="000000"/>
+                          <w:sz w:val="20"/>
+                          <w:szCs w:val="20"/>
+                          <w:lang w:val="en-US"/>
+                        </w:rPr>
+                        <w:t>(</w:t>
+                      </w:r>
+                      <w:proofErr w:type="spellStart"/>
+                      <w:r>
+                        <w:rPr>
+                          <w:rFonts w:ascii="Courier New" w:hAnsi="Courier New" w:cs="Courier New"/>
+                          <w:color w:val="000000"/>
+                          <w:sz w:val="20"/>
+                          <w:szCs w:val="20"/>
+                          <w:lang w:val="en-US"/>
+                        </w:rPr>
+                        <w:t>rightOf</w:t>
+                      </w:r>
+                      <w:proofErr w:type="spellEnd"/>
+                      <w:r>
+                        <w:rPr>
+                          <w:rFonts w:ascii="Courier New" w:hAnsi="Courier New" w:cs="Courier New"/>
+                          <w:color w:val="000000"/>
+                          <w:sz w:val="20"/>
+                          <w:szCs w:val="20"/>
+                          <w:lang w:val="en-US"/>
+                        </w:rPr>
+                        <w:t>(position))));</w:t>
                       </w:r>
                     </w:p>
                     <w:p>
@@ -11454,7 +12663,50 @@
                           <w:lang w:val="en-US"/>
                         </w:rPr>
                         <w:tab/>
-                        <w:t>fitness += config.getWeightingBottom() *</w:t>
+                      </w:r>
+                      <w:proofErr w:type="gramStart"/>
+                      <w:r>
+                        <w:rPr>
+                          <w:rFonts w:ascii="Courier New" w:hAnsi="Courier New" w:cs="Courier New"/>
+                          <w:color w:val="000000"/>
+                          <w:sz w:val="20"/>
+                          <w:szCs w:val="20"/>
+                          <w:lang w:val="en-US"/>
+                        </w:rPr>
+                        <w:t>fitness</w:t>
+                      </w:r>
+                      <w:proofErr w:type="gramEnd"/>
+                      <w:r>
+                        <w:rPr>
+                          <w:rFonts w:ascii="Courier New" w:hAnsi="Courier New" w:cs="Courier New"/>
+                          <w:color w:val="000000"/>
+                          <w:sz w:val="20"/>
+                          <w:szCs w:val="20"/>
+                          <w:lang w:val="en-US"/>
+                        </w:rPr>
+                        <w:t xml:space="preserve"> += </w:t>
+                      </w:r>
+                      <w:proofErr w:type="spellStart"/>
+                      <w:r>
+                        <w:rPr>
+                          <w:rFonts w:ascii="Courier New" w:hAnsi="Courier New" w:cs="Courier New"/>
+                          <w:color w:val="000000"/>
+                          <w:sz w:val="20"/>
+                          <w:szCs w:val="20"/>
+                          <w:lang w:val="en-US"/>
+                        </w:rPr>
+                        <w:t>config.getWeightingBottom</w:t>
+                      </w:r>
+                      <w:proofErr w:type="spellEnd"/>
+                      <w:r>
+                        <w:rPr>
+                          <w:rFonts w:ascii="Courier New" w:hAnsi="Courier New" w:cs="Courier New"/>
+                          <w:color w:val="000000"/>
+                          <w:sz w:val="20"/>
+                          <w:szCs w:val="20"/>
+                          <w:lang w:val="en-US"/>
+                        </w:rPr>
+                        <w:t>() *</w:t>
                       </w:r>
                     </w:p>
                     <w:p>
@@ -11496,6 +12748,8 @@
                         </w:rPr>
                         <w:tab/>
                       </w:r>
+                      <w:proofErr w:type="spellStart"/>
+                      <w:proofErr w:type="gramStart"/>
                       <w:r>
                         <w:rPr>
                           <w:rFonts w:ascii="Courier New" w:hAnsi="Courier New" w:cs="Courier New"/>
@@ -11504,8 +12758,21 @@
                           <w:szCs w:val="20"/>
                           <w:lang w:val="en-US"/>
                         </w:rPr>
-                        <w:t>student.relationTo(</w:t>
+                        <w:t>student.relationTo</w:t>
                       </w:r>
+                      <w:proofErr w:type="spellEnd"/>
+                      <w:r>
+                        <w:rPr>
+                          <w:rFonts w:ascii="Courier New" w:hAnsi="Courier New" w:cs="Courier New"/>
+                          <w:color w:val="000000"/>
+                          <w:sz w:val="20"/>
+                          <w:szCs w:val="20"/>
+                          <w:lang w:val="en-US"/>
+                        </w:rPr>
+                        <w:t>(</w:t>
+                      </w:r>
+                      <w:proofErr w:type="spellStart"/>
+                      <w:proofErr w:type="gramEnd"/>
                       <w:r>
                         <w:rPr>
                           <w:rFonts w:ascii="Courier New" w:hAnsi="Courier New" w:cs="Courier New"/>
@@ -11524,7 +12791,18 @@
                           <w:szCs w:val="20"/>
                           <w:lang w:val="en-US"/>
                         </w:rPr>
-                        <w:t>.studentAt(under(position)));</w:t>
+                        <w:t>.studentAt</w:t>
+                      </w:r>
+                      <w:proofErr w:type="spellEnd"/>
+                      <w:r>
+                        <w:rPr>
+                          <w:rFonts w:ascii="Courier New" w:hAnsi="Courier New" w:cs="Courier New"/>
+                          <w:color w:val="000000"/>
+                          <w:sz w:val="20"/>
+                          <w:szCs w:val="20"/>
+                          <w:lang w:val="en-US"/>
+                        </w:rPr>
+                        <w:t>(under(position)));</w:t>
                       </w:r>
                     </w:p>
                     <w:p>
@@ -11556,7 +12834,50 @@
                           <w:lang w:val="en-US"/>
                         </w:rPr>
                         <w:tab/>
-                        <w:t>fitness += config.getWeightingDiagonal() *</w:t>
+                      </w:r>
+                      <w:proofErr w:type="gramStart"/>
+                      <w:r>
+                        <w:rPr>
+                          <w:rFonts w:ascii="Courier New" w:hAnsi="Courier New" w:cs="Courier New"/>
+                          <w:color w:val="000000"/>
+                          <w:sz w:val="20"/>
+                          <w:szCs w:val="20"/>
+                          <w:lang w:val="en-US"/>
+                        </w:rPr>
+                        <w:t>fitness</w:t>
+                      </w:r>
+                      <w:proofErr w:type="gramEnd"/>
+                      <w:r>
+                        <w:rPr>
+                          <w:rFonts w:ascii="Courier New" w:hAnsi="Courier New" w:cs="Courier New"/>
+                          <w:color w:val="000000"/>
+                          <w:sz w:val="20"/>
+                          <w:szCs w:val="20"/>
+                          <w:lang w:val="en-US"/>
+                        </w:rPr>
+                        <w:t xml:space="preserve"> += </w:t>
+                      </w:r>
+                      <w:proofErr w:type="spellStart"/>
+                      <w:r>
+                        <w:rPr>
+                          <w:rFonts w:ascii="Courier New" w:hAnsi="Courier New" w:cs="Courier New"/>
+                          <w:color w:val="000000"/>
+                          <w:sz w:val="20"/>
+                          <w:szCs w:val="20"/>
+                          <w:lang w:val="en-US"/>
+                        </w:rPr>
+                        <w:t>config.getWeightingDiagonal</w:t>
+                      </w:r>
+                      <w:proofErr w:type="spellEnd"/>
+                      <w:r>
+                        <w:rPr>
+                          <w:rFonts w:ascii="Courier New" w:hAnsi="Courier New" w:cs="Courier New"/>
+                          <w:color w:val="000000"/>
+                          <w:sz w:val="20"/>
+                          <w:szCs w:val="20"/>
+                          <w:lang w:val="en-US"/>
+                        </w:rPr>
+                        <w:t>() *</w:t>
                       </w:r>
                     </w:p>
                     <w:p>
@@ -11598,6 +12919,8 @@
                         </w:rPr>
                         <w:tab/>
                       </w:r>
+                      <w:proofErr w:type="spellStart"/>
+                      <w:proofErr w:type="gramStart"/>
                       <w:r>
                         <w:rPr>
                           <w:rFonts w:ascii="Courier New" w:hAnsi="Courier New" w:cs="Courier New"/>
@@ -11606,8 +12929,21 @@
                           <w:szCs w:val="20"/>
                           <w:lang w:val="en-US"/>
                         </w:rPr>
-                        <w:t>student.relationTo(</w:t>
+                        <w:t>student.relationTo</w:t>
                       </w:r>
+                      <w:proofErr w:type="spellEnd"/>
+                      <w:r>
+                        <w:rPr>
+                          <w:rFonts w:ascii="Courier New" w:hAnsi="Courier New" w:cs="Courier New"/>
+                          <w:color w:val="000000"/>
+                          <w:sz w:val="20"/>
+                          <w:szCs w:val="20"/>
+                          <w:lang w:val="en-US"/>
+                        </w:rPr>
+                        <w:t>(</w:t>
+                      </w:r>
+                      <w:proofErr w:type="spellStart"/>
+                      <w:proofErr w:type="gramEnd"/>
                       <w:r>
                         <w:rPr>
                           <w:rFonts w:ascii="Courier New" w:hAnsi="Courier New" w:cs="Courier New"/>
@@ -11626,7 +12962,40 @@
                           <w:szCs w:val="20"/>
                           <w:lang w:val="en-US"/>
                         </w:rPr>
-                        <w:t>.studentAt(under(rightOf(position))));</w:t>
+                        <w:t>.studentAt</w:t>
+                      </w:r>
+                      <w:proofErr w:type="spellEnd"/>
+                      <w:r>
+                        <w:rPr>
+                          <w:rFonts w:ascii="Courier New" w:hAnsi="Courier New" w:cs="Courier New"/>
+                          <w:color w:val="000000"/>
+                          <w:sz w:val="20"/>
+                          <w:szCs w:val="20"/>
+                          <w:lang w:val="en-US"/>
+                        </w:rPr>
+                        <w:t>(under(</w:t>
+                      </w:r>
+                      <w:proofErr w:type="spellStart"/>
+                      <w:r>
+                        <w:rPr>
+                          <w:rFonts w:ascii="Courier New" w:hAnsi="Courier New" w:cs="Courier New"/>
+                          <w:color w:val="000000"/>
+                          <w:sz w:val="20"/>
+                          <w:szCs w:val="20"/>
+                          <w:lang w:val="en-US"/>
+                        </w:rPr>
+                        <w:t>rightOf</w:t>
+                      </w:r>
+                      <w:proofErr w:type="spellEnd"/>
+                      <w:r>
+                        <w:rPr>
+                          <w:rFonts w:ascii="Courier New" w:hAnsi="Courier New" w:cs="Courier New"/>
+                          <w:color w:val="000000"/>
+                          <w:sz w:val="20"/>
+                          <w:szCs w:val="20"/>
+                          <w:lang w:val="en-US"/>
+                        </w:rPr>
+                        <w:t>(position))));</w:t>
                       </w:r>
                     </w:p>
                     <w:p>
@@ -11658,8 +13027,8 @@
                           <w:lang w:val="en-US"/>
                         </w:rPr>
                         <w:tab/>
-                        <w:t xml:space="preserve">fitness += </w:t>
                       </w:r>
+                      <w:proofErr w:type="gramStart"/>
                       <w:r>
                         <w:rPr>
                           <w:rFonts w:ascii="Courier New" w:hAnsi="Courier New" w:cs="Courier New"/>
@@ -11668,7 +13037,40 @@
                           <w:szCs w:val="20"/>
                           <w:lang w:val="en-US"/>
                         </w:rPr>
-                        <w:t>config.getWeightingDiagonal() *</w:t>
+                        <w:t>fitness</w:t>
+                      </w:r>
+                      <w:proofErr w:type="gramEnd"/>
+                      <w:r>
+                        <w:rPr>
+                          <w:rFonts w:ascii="Courier New" w:hAnsi="Courier New" w:cs="Courier New"/>
+                          <w:color w:val="000000"/>
+                          <w:sz w:val="20"/>
+                          <w:szCs w:val="20"/>
+                          <w:lang w:val="en-US"/>
+                        </w:rPr>
+                        <w:t xml:space="preserve"> += </w:t>
+                      </w:r>
+                      <w:proofErr w:type="spellStart"/>
+                      <w:r>
+                        <w:rPr>
+                          <w:rFonts w:ascii="Courier New" w:hAnsi="Courier New" w:cs="Courier New"/>
+                          <w:color w:val="000000"/>
+                          <w:sz w:val="20"/>
+                          <w:szCs w:val="20"/>
+                          <w:lang w:val="en-US"/>
+                        </w:rPr>
+                        <w:t>config.getWeightingDiagonal</w:t>
+                      </w:r>
+                      <w:proofErr w:type="spellEnd"/>
+                      <w:r>
+                        <w:rPr>
+                          <w:rFonts w:ascii="Courier New" w:hAnsi="Courier New" w:cs="Courier New"/>
+                          <w:color w:val="000000"/>
+                          <w:sz w:val="20"/>
+                          <w:szCs w:val="20"/>
+                          <w:lang w:val="en-US"/>
+                        </w:rPr>
+                        <w:t>() *</w:t>
                       </w:r>
                     </w:p>
                     <w:p>
@@ -11710,6 +13112,8 @@
                         </w:rPr>
                         <w:tab/>
                       </w:r>
+                      <w:proofErr w:type="spellStart"/>
+                      <w:proofErr w:type="gramStart"/>
                       <w:r>
                         <w:rPr>
                           <w:rFonts w:ascii="Courier New" w:hAnsi="Courier New" w:cs="Courier New"/>
@@ -11718,8 +13122,21 @@
                           <w:szCs w:val="20"/>
                           <w:lang w:val="en-US"/>
                         </w:rPr>
-                        <w:t>student.relationTo(</w:t>
+                        <w:t>student.relationTo</w:t>
                       </w:r>
+                      <w:proofErr w:type="spellEnd"/>
+                      <w:r>
+                        <w:rPr>
+                          <w:rFonts w:ascii="Courier New" w:hAnsi="Courier New" w:cs="Courier New"/>
+                          <w:color w:val="000000"/>
+                          <w:sz w:val="20"/>
+                          <w:szCs w:val="20"/>
+                          <w:lang w:val="en-US"/>
+                        </w:rPr>
+                        <w:t>(</w:t>
+                      </w:r>
+                      <w:proofErr w:type="spellStart"/>
+                      <w:proofErr w:type="gramEnd"/>
                       <w:r>
                         <w:rPr>
                           <w:rFonts w:ascii="Courier New" w:hAnsi="Courier New" w:cs="Courier New"/>
@@ -11738,7 +13155,40 @@
                           <w:szCs w:val="20"/>
                           <w:lang w:val="en-US"/>
                         </w:rPr>
-                        <w:t>.studentAt(under(leftOf(position))));</w:t>
+                        <w:t>.studentAt</w:t>
+                      </w:r>
+                      <w:proofErr w:type="spellEnd"/>
+                      <w:r>
+                        <w:rPr>
+                          <w:rFonts w:ascii="Courier New" w:hAnsi="Courier New" w:cs="Courier New"/>
+                          <w:color w:val="000000"/>
+                          <w:sz w:val="20"/>
+                          <w:szCs w:val="20"/>
+                          <w:lang w:val="en-US"/>
+                        </w:rPr>
+                        <w:t>(under(</w:t>
+                      </w:r>
+                      <w:proofErr w:type="spellStart"/>
+                      <w:r>
+                        <w:rPr>
+                          <w:rFonts w:ascii="Courier New" w:hAnsi="Courier New" w:cs="Courier New"/>
+                          <w:color w:val="000000"/>
+                          <w:sz w:val="20"/>
+                          <w:szCs w:val="20"/>
+                          <w:lang w:val="en-US"/>
+                        </w:rPr>
+                        <w:t>leftOf</w:t>
+                      </w:r>
+                      <w:proofErr w:type="spellEnd"/>
+                      <w:r>
+                        <w:rPr>
+                          <w:rFonts w:ascii="Courier New" w:hAnsi="Courier New" w:cs="Courier New"/>
+                          <w:color w:val="000000"/>
+                          <w:sz w:val="20"/>
+                          <w:szCs w:val="20"/>
+                          <w:lang w:val="en-US"/>
+                        </w:rPr>
+                        <w:t>(position))));</w:t>
                       </w:r>
                     </w:p>
                     <w:p>
@@ -11770,6 +13220,7 @@
                         </w:rPr>
                         <w:tab/>
                       </w:r>
+                      <w:proofErr w:type="gramStart"/>
                       <w:r>
                         <w:rPr>
                           <w:rFonts w:ascii="Courier New" w:hAnsi="Courier New" w:cs="Courier New"/>
@@ -11782,6 +13233,7 @@
                         </w:rPr>
                         <w:t>return</w:t>
                       </w:r>
+                      <w:proofErr w:type="gramEnd"/>
                       <w:r>
                         <w:rPr>
                           <w:rFonts w:ascii="Courier New" w:hAnsi="Courier New" w:cs="Courier New"/>
@@ -11834,27 +13286,14 @@
       <w:r>
         <w:t xml:space="preserve">Listing </w:t>
       </w:r>
-      <w:r>
-        <w:fldChar w:fldCharType="begin"/>
-      </w:r>
-      <w:r>
-        <w:instrText xml:space="preserve"> SEQ Listing \* ARABIC </w:instrText>
-      </w:r>
-      <w:r>
-        <w:fldChar w:fldCharType="separate"/>
-      </w:r>
-      <w:r>
-        <w:rPr>
-          <w:noProof/>
-        </w:rPr>
-        <w:t>2</w:t>
-      </w:r>
-      <w:r>
-        <w:rPr>
-          <w:noProof/>
-        </w:rPr>
-        <w:fldChar w:fldCharType="end"/>
-      </w:r>
+      <w:fldSimple w:instr=" SEQ Listing \* ARABIC ">
+        <w:r>
+          <w:rPr>
+            <w:noProof/>
+          </w:rPr>
+          <w:t>2</w:t>
+        </w:r>
+      </w:fldSimple>
       <w:r>
         <w:t>: Berechnung der Fitness</w:t>
       </w:r>
@@ -11864,6 +13303,7 @@
       <w:r>
         <w:t xml:space="preserve">Die beiden Methoden finden sich in </w:t>
       </w:r>
+      <w:proofErr w:type="spellStart"/>
       <w:r>
         <w:rPr>
           <w:rFonts w:ascii="Courier New" w:hAnsi="Courier New" w:cs="Courier New"/>
@@ -11873,8 +13313,21 @@
           <w:sz w:val="20"/>
           <w:szCs w:val="20"/>
         </w:rPr>
-        <w:t xml:space="preserve">class </w:t>
-      </w:r>
+        <w:t>class</w:t>
+      </w:r>
+      <w:proofErr w:type="spellEnd"/>
+      <w:r>
+        <w:rPr>
+          <w:rFonts w:ascii="Courier New" w:hAnsi="Courier New" w:cs="Courier New"/>
+          <w:b/>
+          <w:bCs/>
+          <w:color w:val="7F0055"/>
+          <w:sz w:val="20"/>
+          <w:szCs w:val="20"/>
+        </w:rPr>
+        <w:t xml:space="preserve"> </w:t>
+      </w:r>
+      <w:proofErr w:type="spellStart"/>
       <w:r>
         <w:rPr>
           <w:rFonts w:ascii="Courier New" w:hAnsi="Courier New" w:cs="Courier New"/>
@@ -11882,17 +13335,29 @@
           <w:sz w:val="20"/>
           <w:szCs w:val="20"/>
         </w:rPr>
-        <w:t xml:space="preserve">OperationFitness </w:t>
+        <w:t>OperationFitness</w:t>
+      </w:r>
+      <w:proofErr w:type="spellEnd"/>
+      <w:r>
+        <w:rPr>
+          <w:rFonts w:ascii="Courier New" w:hAnsi="Courier New" w:cs="Courier New"/>
+          <w:color w:val="000000"/>
+          <w:sz w:val="20"/>
+          <w:szCs w:val="20"/>
+        </w:rPr>
+        <w:t xml:space="preserve"> </w:t>
       </w:r>
       <w:r>
         <w:t xml:space="preserve">im Modul </w:t>
       </w:r>
+      <w:proofErr w:type="spellStart"/>
       <w:r>
         <w:rPr>
           <w:rStyle w:val="CodeInline"/>
         </w:rPr>
         <w:t>net.sprauer.Sitzplaner.EA.operations</w:t>
       </w:r>
+      <w:proofErr w:type="spellEnd"/>
       <w:r>
         <w:rPr>
           <w:rFonts w:ascii="Courier New" w:hAnsi="Courier New" w:cs="Courier New"/>
@@ -11917,12 +13382,14 @@
       <w:r>
         <w:t xml:space="preserve">wird die Methode </w:t>
       </w:r>
+      <w:proofErr w:type="spellStart"/>
       <w:r>
         <w:rPr>
           <w:rStyle w:val="CodeInline"/>
         </w:rPr>
         <w:t>fitnessFor</w:t>
       </w:r>
+      <w:proofErr w:type="spellEnd"/>
       <w:r>
         <w:t xml:space="preserve"> aufgerufen und zur Gesamtf</w:t>
       </w:r>
@@ -11930,20 +13397,16 @@
         <w:t xml:space="preserve">itness addiert. </w:t>
       </w:r>
       <w:r>
-        <w:t>In der Var</w:t>
-      </w:r>
-      <w:r>
-        <w:t>i</w:t>
-      </w:r>
-      <w:r>
-        <w:t xml:space="preserve">able </w:t>
-      </w:r>
+        <w:t xml:space="preserve">In der Variable </w:t>
+      </w:r>
+      <w:proofErr w:type="spellStart"/>
       <w:r>
         <w:rPr>
           <w:rStyle w:val="CodeInline"/>
         </w:rPr>
         <w:t>config</w:t>
       </w:r>
+      <w:proofErr w:type="spellEnd"/>
       <w:r>
         <w:t xml:space="preserve"> wird die gesamte Konfiguration für den EA</w:t>
       </w:r>
@@ -11978,7 +13441,13 @@
         <w:t xml:space="preserve"> hinterlegt.</w:t>
       </w:r>
       <w:r>
-        <w:t xml:space="preserve"> Nun wird jeweils der Gewichtungsfaktor für die Position mit der Relation des </w:t>
+        <w:t xml:space="preserve"> Nun wird jeweils der Gewic</w:t>
+      </w:r>
+      <w:r>
+        <w:t>h</w:t>
+      </w:r>
+      <w:r>
+        <w:t xml:space="preserve">tungsfaktor für die Position mit der Relation des </w:t>
       </w:r>
       <w:r>
         <w:t>Sch</w:t>
@@ -11996,19 +13465,13 @@
         <w:t xml:space="preserve">Schüler </w:t>
       </w:r>
       <w:r>
-        <w:t>hat direkten Zugriff auf die Datenbank und li</w:t>
-      </w:r>
-      <w:r>
-        <w:t>e</w:t>
-      </w:r>
-      <w:r>
-        <w:t>fert die gesuchte Relation bzw. gibt 0 zurück, wenn keine Relation vorha</w:t>
-      </w:r>
-      <w:r>
-        <w:t>n</w:t>
-      </w:r>
-      <w:r>
-        <w:t>den ist.</w:t>
+        <w:t>hat direkten Zugriff auf die Datenbank und liefert die gesuchte Relat</w:t>
+      </w:r>
+      <w:r>
+        <w:t>i</w:t>
+      </w:r>
+      <w:r>
+        <w:t>on bzw. gibt 0 zurück, wenn keine Relation vorhanden ist.</w:t>
       </w:r>
       <w:r>
         <w:t xml:space="preserve"> </w:t>
@@ -12016,21 +13479,25 @@
       <w:r>
         <w:t xml:space="preserve">Die Hilfsfunktionen </w:t>
       </w:r>
+      <w:proofErr w:type="spellStart"/>
       <w:r>
         <w:rPr>
           <w:rStyle w:val="CodeInline"/>
         </w:rPr>
         <w:t>rightOf</w:t>
       </w:r>
+      <w:proofErr w:type="spellEnd"/>
       <w:r>
         <w:t xml:space="preserve"> und </w:t>
       </w:r>
+      <w:proofErr w:type="spellStart"/>
       <w:r>
         <w:rPr>
           <w:rStyle w:val="CodeInline"/>
         </w:rPr>
         <w:t>under</w:t>
       </w:r>
+      <w:proofErr w:type="spellEnd"/>
       <w:r>
         <w:t xml:space="preserve"> liefern jeweils die Position mit einem veränderten X bzw. Y-Wert. In dem Gen sind die Positionen aller Sch</w:t>
       </w:r>
@@ -12040,6 +13507,7 @@
       <w:r>
         <w:t xml:space="preserve">ler codiert. So kann man einfach mit </w:t>
       </w:r>
+      <w:proofErr w:type="spellStart"/>
       <w:r>
         <w:rPr>
           <w:rFonts w:ascii="Courier New" w:hAnsi="Courier New" w:cs="Courier New"/>
@@ -12056,16 +13524,20 @@
           <w:sz w:val="20"/>
           <w:szCs w:val="20"/>
         </w:rPr>
-        <w:t xml:space="preserve">.studentAt </w:t>
-      </w:r>
-      <w:r>
-        <w:t>nach einer Posit</w:t>
-      </w:r>
-      <w:r>
-        <w:t>i</w:t>
-      </w:r>
-      <w:r>
-        <w:t>on fragen und bekommt den entsprechenden</w:t>
+        <w:t>.studentAt</w:t>
+      </w:r>
+      <w:proofErr w:type="spellEnd"/>
+      <w:r>
+        <w:rPr>
+          <w:rFonts w:ascii="Courier New" w:hAnsi="Courier New" w:cs="Courier New"/>
+          <w:color w:val="000000"/>
+          <w:sz w:val="20"/>
+          <w:szCs w:val="20"/>
+        </w:rPr>
+        <w:t xml:space="preserve"> </w:t>
+      </w:r>
+      <w:r>
+        <w:t>nach einer Position fragen und bekommt den entsprechenden</w:t>
       </w:r>
       <w:r>
         <w:t xml:space="preserve"> Schüler</w:t>
@@ -12192,6 +13664,7 @@
                                 <w:lang w:val="en-US"/>
                               </w:rPr>
                             </w:pPr>
+                            <w:proofErr w:type="gramStart"/>
                             <w:r>
                               <w:rPr>
                                 <w:rFonts w:ascii="Courier New" w:hAnsi="Courier New" w:cs="Courier New"/>
@@ -12204,6 +13677,7 @@
                               </w:rPr>
                               <w:t>private</w:t>
                             </w:r>
+                            <w:proofErr w:type="gramEnd"/>
                             <w:r>
                               <w:rPr>
                                 <w:rFonts w:ascii="Courier New" w:hAnsi="Courier New" w:cs="Courier New"/>
@@ -12214,6 +13688,7 @@
                               </w:rPr>
                               <w:t xml:space="preserve"> List&lt;Chromosome&gt; </w:t>
                             </w:r>
+                            <w:proofErr w:type="spellStart"/>
                             <w:r>
                               <w:rPr>
                                 <w:rFonts w:ascii="Courier New" w:hAnsi="Courier New" w:cs="Courier New"/>
@@ -12225,6 +13700,7 @@
                               </w:rPr>
                               <w:t>selecteTheBestAndKillTheRest</w:t>
                             </w:r>
+                            <w:proofErr w:type="spellEnd"/>
                             <w:r>
                               <w:rPr>
                                 <w:rFonts w:ascii="Courier New" w:hAnsi="Courier New" w:cs="Courier New"/>
@@ -12289,7 +13765,51 @@
                                 <w:szCs w:val="20"/>
                                 <w:lang w:val="en-US"/>
                               </w:rPr>
-                              <w:t xml:space="preserve"> ArrayList&lt;Chromosome&gt;();</w:t>
+                              <w:t xml:space="preserve"> </w:t>
+                            </w:r>
+                            <w:proofErr w:type="spellStart"/>
+                            <w:r>
+                              <w:rPr>
+                                <w:rFonts w:ascii="Courier New" w:hAnsi="Courier New" w:cs="Courier New"/>
+                                <w:color w:val="000000"/>
+                                <w:sz w:val="20"/>
+                                <w:szCs w:val="20"/>
+                                <w:lang w:val="en-US"/>
+                              </w:rPr>
+                              <w:t>ArrayList</w:t>
+                            </w:r>
+                            <w:proofErr w:type="spellEnd"/>
+                            <w:r>
+                              <w:rPr>
+                                <w:rFonts w:ascii="Courier New" w:hAnsi="Courier New" w:cs="Courier New"/>
+                                <w:color w:val="000000"/>
+                                <w:sz w:val="20"/>
+                                <w:szCs w:val="20"/>
+                                <w:lang w:val="en-US"/>
+                              </w:rPr>
+                              <w:t>&lt;Chromosome</w:t>
+                            </w:r>
+                            <w:proofErr w:type="gramStart"/>
+                            <w:r>
+                              <w:rPr>
+                                <w:rFonts w:ascii="Courier New" w:hAnsi="Courier New" w:cs="Courier New"/>
+                                <w:color w:val="000000"/>
+                                <w:sz w:val="20"/>
+                                <w:szCs w:val="20"/>
+                                <w:lang w:val="en-US"/>
+                              </w:rPr>
+                              <w:t>&gt;(</w:t>
+                            </w:r>
+                            <w:proofErr w:type="gramEnd"/>
+                            <w:r>
+                              <w:rPr>
+                                <w:rFonts w:ascii="Courier New" w:hAnsi="Courier New" w:cs="Courier New"/>
+                                <w:color w:val="000000"/>
+                                <w:sz w:val="20"/>
+                                <w:szCs w:val="20"/>
+                                <w:lang w:val="en-US"/>
+                              </w:rPr>
+                              <w:t>);</w:t>
                             </w:r>
                           </w:p>
                           <w:p>
@@ -12324,6 +13844,7 @@
                               </w:rPr>
                               <w:tab/>
                             </w:r>
+                            <w:proofErr w:type="gramStart"/>
                             <w:r>
                               <w:rPr>
                                 <w:rFonts w:ascii="Courier New" w:hAnsi="Courier New" w:cs="Courier New"/>
@@ -12336,6 +13857,7 @@
                               </w:rPr>
                               <w:t>if</w:t>
                             </w:r>
+                            <w:proofErr w:type="gramEnd"/>
                             <w:r>
                               <w:rPr>
                                 <w:rFonts w:ascii="Courier New" w:hAnsi="Courier New" w:cs="Courier New"/>
@@ -12346,6 +13868,7 @@
                               </w:rPr>
                               <w:t xml:space="preserve"> (</w:t>
                             </w:r>
+                            <w:proofErr w:type="spellStart"/>
                             <w:r>
                               <w:rPr>
                                 <w:rFonts w:ascii="Courier New" w:hAnsi="Courier New" w:cs="Courier New"/>
@@ -12364,7 +13887,29 @@
                                 <w:szCs w:val="20"/>
                                 <w:lang w:val="en-US"/>
                               </w:rPr>
-                              <w:t>.getStrategy() == Strategy.</w:t>
+                              <w:t>.getStrategy</w:t>
+                            </w:r>
+                            <w:proofErr w:type="spellEnd"/>
+                            <w:r>
+                              <w:rPr>
+                                <w:rFonts w:ascii="Courier New" w:hAnsi="Courier New" w:cs="Courier New"/>
+                                <w:color w:val="000000"/>
+                                <w:sz w:val="20"/>
+                                <w:szCs w:val="20"/>
+                                <w:lang w:val="en-US"/>
+                              </w:rPr>
+                              <w:t xml:space="preserve">() == </w:t>
+                            </w:r>
+                            <w:proofErr w:type="spellStart"/>
+                            <w:r>
+                              <w:rPr>
+                                <w:rFonts w:ascii="Courier New" w:hAnsi="Courier New" w:cs="Courier New"/>
+                                <w:color w:val="000000"/>
+                                <w:sz w:val="20"/>
+                                <w:szCs w:val="20"/>
+                                <w:lang w:val="en-US"/>
+                              </w:rPr>
+                              <w:t>Strategy.</w:t>
                             </w:r>
                             <w:r>
                               <w:rPr>
@@ -12378,6 +13923,7 @@
                               </w:rPr>
                               <w:t>Tournament</w:t>
                             </w:r>
+                            <w:proofErr w:type="spellEnd"/>
                             <w:r>
                               <w:rPr>
                                 <w:rFonts w:ascii="Courier New" w:hAnsi="Courier New" w:cs="Courier New"/>
@@ -12430,7 +13976,40 @@
                                 <w:lang w:val="en-US"/>
                               </w:rPr>
                               <w:tab/>
-                              <w:t>tournamentSelection(parents);</w:t>
+                            </w:r>
+                            <w:proofErr w:type="spellStart"/>
+                            <w:proofErr w:type="gramStart"/>
+                            <w:r>
+                              <w:rPr>
+                                <w:rFonts w:ascii="Courier New" w:hAnsi="Courier New" w:cs="Courier New"/>
+                                <w:color w:val="000000"/>
+                                <w:sz w:val="20"/>
+                                <w:szCs w:val="20"/>
+                                <w:lang w:val="en-US"/>
+                              </w:rPr>
+                              <w:t>tournamentSelection</w:t>
+                            </w:r>
+                            <w:proofErr w:type="spellEnd"/>
+                            <w:r>
+                              <w:rPr>
+                                <w:rFonts w:ascii="Courier New" w:hAnsi="Courier New" w:cs="Courier New"/>
+                                <w:color w:val="000000"/>
+                                <w:sz w:val="20"/>
+                                <w:szCs w:val="20"/>
+                                <w:lang w:val="en-US"/>
+                              </w:rPr>
+                              <w:t>(</w:t>
+                            </w:r>
+                            <w:proofErr w:type="gramEnd"/>
+                            <w:r>
+                              <w:rPr>
+                                <w:rFonts w:ascii="Courier New" w:hAnsi="Courier New" w:cs="Courier New"/>
+                                <w:color w:val="000000"/>
+                                <w:sz w:val="20"/>
+                                <w:szCs w:val="20"/>
+                                <w:lang w:val="en-US"/>
+                              </w:rPr>
+                              <w:t>parents);</w:t>
                             </w:r>
                           </w:p>
                           <w:p>
@@ -12531,6 +14110,8 @@
                               </w:rPr>
                               <w:tab/>
                             </w:r>
+                            <w:proofErr w:type="spellStart"/>
+                            <w:proofErr w:type="gramStart"/>
                             <w:r>
                               <w:rPr>
                                 <w:rFonts w:ascii="Courier New" w:hAnsi="Courier New" w:cs="Courier New"/>
@@ -12543,6 +14124,8 @@
                               </w:rPr>
                               <w:t>int</w:t>
                             </w:r>
+                            <w:proofErr w:type="spellEnd"/>
+                            <w:proofErr w:type="gramEnd"/>
                             <w:r>
                               <w:rPr>
                                 <w:rFonts w:ascii="Courier New" w:hAnsi="Courier New" w:cs="Courier New"/>
@@ -12596,6 +14179,7 @@
                               </w:rPr>
                               <w:tab/>
                             </w:r>
+                            <w:proofErr w:type="gramStart"/>
                             <w:r>
                               <w:rPr>
                                 <w:rFonts w:ascii="Courier New" w:hAnsi="Courier New" w:cs="Courier New"/>
@@ -12608,6 +14192,7 @@
                               </w:rPr>
                               <w:t>double</w:t>
                             </w:r>
+                            <w:proofErr w:type="gramEnd"/>
                             <w:r>
                               <w:rPr>
                                 <w:rFonts w:ascii="Courier New" w:hAnsi="Courier New" w:cs="Courier New"/>
@@ -12616,7 +14201,18 @@
                                 <w:szCs w:val="20"/>
                                 <w:lang w:val="en-US"/>
                               </w:rPr>
-                              <w:t xml:space="preserve"> fitness = Double.</w:t>
+                              <w:t xml:space="preserve"> fitness = </w:t>
+                            </w:r>
+                            <w:proofErr w:type="spellStart"/>
+                            <w:r>
+                              <w:rPr>
+                                <w:rFonts w:ascii="Courier New" w:hAnsi="Courier New" w:cs="Courier New"/>
+                                <w:color w:val="000000"/>
+                                <w:sz w:val="20"/>
+                                <w:szCs w:val="20"/>
+                                <w:lang w:val="en-US"/>
+                              </w:rPr>
+                              <w:t>Double.</w:t>
                             </w:r>
                             <w:r>
                               <w:rPr>
@@ -12630,6 +14226,7 @@
                               </w:rPr>
                               <w:t>MAX_VALUE</w:t>
                             </w:r>
+                            <w:proofErr w:type="spellEnd"/>
                             <w:r>
                               <w:rPr>
                                 <w:rFonts w:ascii="Courier New" w:hAnsi="Courier New" w:cs="Courier New"/>
@@ -12683,6 +14280,7 @@
                               </w:rPr>
                               <w:tab/>
                             </w:r>
+                            <w:proofErr w:type="gramStart"/>
                             <w:r>
                               <w:rPr>
                                 <w:rFonts w:ascii="Courier New" w:hAnsi="Courier New" w:cs="Courier New"/>
@@ -12695,6 +14293,7 @@
                               </w:rPr>
                               <w:t>do</w:t>
                             </w:r>
+                            <w:proofErr w:type="gramEnd"/>
                             <w:r>
                               <w:rPr>
                                 <w:rFonts w:ascii="Courier New" w:hAnsi="Courier New" w:cs="Courier New"/>
@@ -12757,8 +14356,32 @@
                                 <w:lang w:val="en-US"/>
                               </w:rPr>
                               <w:tab/>
-                              <w:t xml:space="preserve">Chromosome chromosome = </w:t>
+                              <w:t xml:space="preserve">Chromosome </w:t>
                             </w:r>
+                            <w:proofErr w:type="spellStart"/>
+                            <w:r>
+                              <w:rPr>
+                                <w:rFonts w:ascii="Courier New" w:hAnsi="Courier New" w:cs="Courier New"/>
+                                <w:color w:val="000000"/>
+                                <w:sz w:val="20"/>
+                                <w:szCs w:val="20"/>
+                                <w:lang w:val="en-US"/>
+                              </w:rPr>
+                              <w:t>chromosome</w:t>
+                            </w:r>
+                            <w:proofErr w:type="spellEnd"/>
+                            <w:r>
+                              <w:rPr>
+                                <w:rFonts w:ascii="Courier New" w:hAnsi="Courier New" w:cs="Courier New"/>
+                                <w:color w:val="000000"/>
+                                <w:sz w:val="20"/>
+                                <w:szCs w:val="20"/>
+                                <w:lang w:val="en-US"/>
+                              </w:rPr>
+                              <w:t xml:space="preserve"> = </w:t>
+                            </w:r>
+                            <w:proofErr w:type="spellStart"/>
+                            <w:proofErr w:type="gramStart"/>
                             <w:r>
                               <w:rPr>
                                 <w:rFonts w:ascii="Courier New" w:hAnsi="Courier New" w:cs="Courier New"/>
@@ -12777,7 +14400,29 @@
                                 <w:szCs w:val="20"/>
                                 <w:lang w:val="en-US"/>
                               </w:rPr>
-                              <w:t>.get(index);</w:t>
+                              <w:t>.get</w:t>
+                            </w:r>
+                            <w:proofErr w:type="spellEnd"/>
+                            <w:r>
+                              <w:rPr>
+                                <w:rFonts w:ascii="Courier New" w:hAnsi="Courier New" w:cs="Courier New"/>
+                                <w:color w:val="000000"/>
+                                <w:sz w:val="20"/>
+                                <w:szCs w:val="20"/>
+                                <w:lang w:val="en-US"/>
+                              </w:rPr>
+                              <w:t>(</w:t>
+                            </w:r>
+                            <w:proofErr w:type="gramEnd"/>
+                            <w:r>
+                              <w:rPr>
+                                <w:rFonts w:ascii="Courier New" w:hAnsi="Courier New" w:cs="Courier New"/>
+                                <w:color w:val="000000"/>
+                                <w:sz w:val="20"/>
+                                <w:szCs w:val="20"/>
+                                <w:lang w:val="en-US"/>
+                              </w:rPr>
+                              <w:t>index);</w:t>
                             </w:r>
                           </w:p>
                           <w:p>
@@ -12832,6 +14477,7 @@
                               </w:rPr>
                               <w:tab/>
                             </w:r>
+                            <w:proofErr w:type="gramStart"/>
                             <w:r>
                               <w:rPr>
                                 <w:rFonts w:ascii="Courier New" w:hAnsi="Courier New" w:cs="Courier New"/>
@@ -12844,6 +14490,7 @@
                               </w:rPr>
                               <w:t>double</w:t>
                             </w:r>
+                            <w:proofErr w:type="gramEnd"/>
                             <w:r>
                               <w:rPr>
                                 <w:rFonts w:ascii="Courier New" w:hAnsi="Courier New" w:cs="Courier New"/>
@@ -12852,7 +14499,18 @@
                                 <w:szCs w:val="20"/>
                                 <w:lang w:val="en-US"/>
                               </w:rPr>
-                              <w:t xml:space="preserve"> delta = Math.</w:t>
+                              <w:t xml:space="preserve"> delta = </w:t>
+                            </w:r>
+                            <w:proofErr w:type="spellStart"/>
+                            <w:r>
+                              <w:rPr>
+                                <w:rFonts w:ascii="Courier New" w:hAnsi="Courier New" w:cs="Courier New"/>
+                                <w:color w:val="000000"/>
+                                <w:sz w:val="20"/>
+                                <w:szCs w:val="20"/>
+                                <w:lang w:val="en-US"/>
+                              </w:rPr>
+                              <w:t>Math.</w:t>
                             </w:r>
                             <w:r>
                               <w:rPr>
@@ -12866,6 +14524,7 @@
                               </w:rPr>
                               <w:t>abs</w:t>
                             </w:r>
+                            <w:proofErr w:type="spellEnd"/>
                             <w:r>
                               <w:rPr>
                                 <w:rFonts w:ascii="Courier New" w:hAnsi="Courier New" w:cs="Courier New"/>
@@ -12874,7 +14533,29 @@
                                 <w:szCs w:val="20"/>
                                 <w:lang w:val="en-US"/>
                               </w:rPr>
-                              <w:t>(fitness - chromosome.getFitness());</w:t>
+                              <w:t xml:space="preserve">(fitness - </w:t>
+                            </w:r>
+                            <w:proofErr w:type="spellStart"/>
+                            <w:r>
+                              <w:rPr>
+                                <w:rFonts w:ascii="Courier New" w:hAnsi="Courier New" w:cs="Courier New"/>
+                                <w:color w:val="000000"/>
+                                <w:sz w:val="20"/>
+                                <w:szCs w:val="20"/>
+                                <w:lang w:val="en-US"/>
+                              </w:rPr>
+                              <w:t>chromosome.getFitness</w:t>
+                            </w:r>
+                            <w:proofErr w:type="spellEnd"/>
+                            <w:r>
+                              <w:rPr>
+                                <w:rFonts w:ascii="Courier New" w:hAnsi="Courier New" w:cs="Courier New"/>
+                                <w:color w:val="000000"/>
+                                <w:sz w:val="20"/>
+                                <w:szCs w:val="20"/>
+                                <w:lang w:val="en-US"/>
+                              </w:rPr>
+                              <w:t>());</w:t>
                             </w:r>
                           </w:p>
                           <w:p>
@@ -12929,6 +14610,7 @@
                               </w:rPr>
                               <w:tab/>
                             </w:r>
+                            <w:proofErr w:type="gramStart"/>
                             <w:r>
                               <w:rPr>
                                 <w:rFonts w:ascii="Courier New" w:hAnsi="Courier New" w:cs="Courier New"/>
@@ -12941,6 +14623,7 @@
                               </w:rPr>
                               <w:t>if</w:t>
                             </w:r>
+                            <w:proofErr w:type="gramEnd"/>
                             <w:r>
                               <w:rPr>
                                 <w:rFonts w:ascii="Courier New" w:hAnsi="Courier New" w:cs="Courier New"/>
@@ -13043,7 +14726,40 @@
                                 <w:lang w:val="en-US"/>
                               </w:rPr>
                               <w:tab/>
-                              <w:t>parents.add(chromosome);</w:t>
+                            </w:r>
+                            <w:proofErr w:type="spellStart"/>
+                            <w:proofErr w:type="gramStart"/>
+                            <w:r>
+                              <w:rPr>
+                                <w:rFonts w:ascii="Courier New" w:hAnsi="Courier New" w:cs="Courier New"/>
+                                <w:color w:val="000000"/>
+                                <w:sz w:val="20"/>
+                                <w:szCs w:val="20"/>
+                                <w:lang w:val="en-US"/>
+                              </w:rPr>
+                              <w:t>parents.add</w:t>
+                            </w:r>
+                            <w:proofErr w:type="spellEnd"/>
+                            <w:r>
+                              <w:rPr>
+                                <w:rFonts w:ascii="Courier New" w:hAnsi="Courier New" w:cs="Courier New"/>
+                                <w:color w:val="000000"/>
+                                <w:sz w:val="20"/>
+                                <w:szCs w:val="20"/>
+                                <w:lang w:val="en-US"/>
+                              </w:rPr>
+                              <w:t>(</w:t>
+                            </w:r>
+                            <w:proofErr w:type="gramEnd"/>
+                            <w:r>
+                              <w:rPr>
+                                <w:rFonts w:ascii="Courier New" w:hAnsi="Courier New" w:cs="Courier New"/>
+                                <w:color w:val="000000"/>
+                                <w:sz w:val="20"/>
+                                <w:szCs w:val="20"/>
+                                <w:lang w:val="en-US"/>
+                              </w:rPr>
+                              <w:t>chromosome);</w:t>
                             </w:r>
                           </w:p>
                           <w:p>
@@ -13117,7 +14833,50 @@
                                 <w:lang w:val="en-US"/>
                               </w:rPr>
                               <w:tab/>
-                              <w:t>fitness = chromosome.getFitness();</w:t>
+                            </w:r>
+                            <w:proofErr w:type="gramStart"/>
+                            <w:r>
+                              <w:rPr>
+                                <w:rFonts w:ascii="Courier New" w:hAnsi="Courier New" w:cs="Courier New"/>
+                                <w:color w:val="000000"/>
+                                <w:sz w:val="20"/>
+                                <w:szCs w:val="20"/>
+                                <w:lang w:val="en-US"/>
+                              </w:rPr>
+                              <w:t>fitness</w:t>
+                            </w:r>
+                            <w:proofErr w:type="gramEnd"/>
+                            <w:r>
+                              <w:rPr>
+                                <w:rFonts w:ascii="Courier New" w:hAnsi="Courier New" w:cs="Courier New"/>
+                                <w:color w:val="000000"/>
+                                <w:sz w:val="20"/>
+                                <w:szCs w:val="20"/>
+                                <w:lang w:val="en-US"/>
+                              </w:rPr>
+                              <w:t xml:space="preserve"> = </w:t>
+                            </w:r>
+                            <w:proofErr w:type="spellStart"/>
+                            <w:r>
+                              <w:rPr>
+                                <w:rFonts w:ascii="Courier New" w:hAnsi="Courier New" w:cs="Courier New"/>
+                                <w:color w:val="000000"/>
+                                <w:sz w:val="20"/>
+                                <w:szCs w:val="20"/>
+                                <w:lang w:val="en-US"/>
+                              </w:rPr>
+                              <w:t>chromosome.getFitness</w:t>
+                            </w:r>
+                            <w:proofErr w:type="spellEnd"/>
+                            <w:r>
+                              <w:rPr>
+                                <w:rFonts w:ascii="Courier New" w:hAnsi="Courier New" w:cs="Courier New"/>
+                                <w:color w:val="000000"/>
+                                <w:sz w:val="20"/>
+                                <w:szCs w:val="20"/>
+                                <w:lang w:val="en-US"/>
+                              </w:rPr>
+                              <w:t>();</w:t>
                             </w:r>
                           </w:p>
                           <w:p>
@@ -13226,7 +14985,28 @@
                                 <w:lang w:val="en-US"/>
                               </w:rPr>
                               <w:tab/>
-                              <w:t>index++;</w:t>
+                            </w:r>
+                            <w:proofErr w:type="gramStart"/>
+                            <w:r>
+                              <w:rPr>
+                                <w:rFonts w:ascii="Courier New" w:hAnsi="Courier New" w:cs="Courier New"/>
+                                <w:color w:val="000000"/>
+                                <w:sz w:val="20"/>
+                                <w:szCs w:val="20"/>
+                                <w:lang w:val="en-US"/>
+                              </w:rPr>
+                              <w:t>index</w:t>
+                            </w:r>
+                            <w:proofErr w:type="gramEnd"/>
+                            <w:r>
+                              <w:rPr>
+                                <w:rFonts w:ascii="Courier New" w:hAnsi="Courier New" w:cs="Courier New"/>
+                                <w:color w:val="000000"/>
+                                <w:sz w:val="20"/>
+                                <w:szCs w:val="20"/>
+                                <w:lang w:val="en-US"/>
+                              </w:rPr>
+                              <w:t>++;</w:t>
                             </w:r>
                           </w:p>
                           <w:p>
@@ -13293,7 +15073,52 @@
                                 <w:szCs w:val="20"/>
                                 <w:lang w:val="en-US"/>
                               </w:rPr>
-                              <w:t xml:space="preserve"> (parents.size() &lt; Math.</w:t>
+                              <w:t xml:space="preserve"> (</w:t>
+                            </w:r>
+                            <w:proofErr w:type="spellStart"/>
+                            <w:proofErr w:type="gramStart"/>
+                            <w:r>
+                              <w:rPr>
+                                <w:rFonts w:ascii="Courier New" w:hAnsi="Courier New" w:cs="Courier New"/>
+                                <w:color w:val="000000"/>
+                                <w:sz w:val="20"/>
+                                <w:szCs w:val="20"/>
+                                <w:lang w:val="en-US"/>
+                              </w:rPr>
+                              <w:t>parents.size</w:t>
+                            </w:r>
+                            <w:proofErr w:type="spellEnd"/>
+                            <w:r>
+                              <w:rPr>
+                                <w:rFonts w:ascii="Courier New" w:hAnsi="Courier New" w:cs="Courier New"/>
+                                <w:color w:val="000000"/>
+                                <w:sz w:val="20"/>
+                                <w:szCs w:val="20"/>
+                                <w:lang w:val="en-US"/>
+                              </w:rPr>
+                              <w:t>(</w:t>
+                            </w:r>
+                            <w:proofErr w:type="gramEnd"/>
+                            <w:r>
+                              <w:rPr>
+                                <w:rFonts w:ascii="Courier New" w:hAnsi="Courier New" w:cs="Courier New"/>
+                                <w:color w:val="000000"/>
+                                <w:sz w:val="20"/>
+                                <w:szCs w:val="20"/>
+                                <w:lang w:val="en-US"/>
+                              </w:rPr>
+                              <w:t xml:space="preserve">) &lt; </w:t>
+                            </w:r>
+                            <w:proofErr w:type="spellStart"/>
+                            <w:r>
+                              <w:rPr>
+                                <w:rFonts w:ascii="Courier New" w:hAnsi="Courier New" w:cs="Courier New"/>
+                                <w:color w:val="000000"/>
+                                <w:sz w:val="20"/>
+                                <w:szCs w:val="20"/>
+                                <w:lang w:val="en-US"/>
+                              </w:rPr>
+                              <w:t>Math.</w:t>
                             </w:r>
                             <w:r>
                               <w:rPr>
@@ -13307,6 +15132,7 @@
                               </w:rPr>
                               <w:t>min</w:t>
                             </w:r>
+                            <w:proofErr w:type="spellEnd"/>
                             <w:r>
                               <w:rPr>
                                 <w:rFonts w:ascii="Courier New" w:hAnsi="Courier New" w:cs="Courier New"/>
@@ -13317,6 +15143,7 @@
                               </w:rPr>
                               <w:t>(</w:t>
                             </w:r>
+                            <w:proofErr w:type="spellStart"/>
                             <w:r>
                               <w:rPr>
                                 <w:rFonts w:ascii="Courier New" w:hAnsi="Courier New" w:cs="Courier New"/>
@@ -13335,7 +15162,18 @@
                                 <w:szCs w:val="20"/>
                                 <w:lang w:val="en-US"/>
                               </w:rPr>
-                              <w:t xml:space="preserve">.size(), </w:t>
+                              <w:t>.size</w:t>
+                            </w:r>
+                            <w:proofErr w:type="spellEnd"/>
+                            <w:r>
+                              <w:rPr>
+                                <w:rFonts w:ascii="Courier New" w:hAnsi="Courier New" w:cs="Courier New"/>
+                                <w:color w:val="000000"/>
+                                <w:sz w:val="20"/>
+                                <w:szCs w:val="20"/>
+                                <w:lang w:val="en-US"/>
+                              </w:rPr>
+                              <w:t xml:space="preserve">(), </w:t>
                             </w:r>
                           </w:p>
                           <w:p>
@@ -13400,6 +15238,8 @@
                               </w:rPr>
                               <w:tab/>
                             </w:r>
+                            <w:proofErr w:type="spellStart"/>
+                            <w:proofErr w:type="gramStart"/>
                             <w:r>
                               <w:rPr>
                                 <w:rFonts w:ascii="Courier New" w:hAnsi="Courier New" w:cs="Courier New"/>
@@ -13418,8 +15258,31 @@
                                 <w:szCs w:val="20"/>
                                 <w:lang w:val="en-US"/>
                               </w:rPr>
-                              <w:t xml:space="preserve">.getParents()) &amp;&amp; index &lt; </w:t>
+                              <w:t>.getParents</w:t>
                             </w:r>
+                            <w:proofErr w:type="spellEnd"/>
+                            <w:r>
+                              <w:rPr>
+                                <w:rFonts w:ascii="Courier New" w:hAnsi="Courier New" w:cs="Courier New"/>
+                                <w:color w:val="000000"/>
+                                <w:sz w:val="20"/>
+                                <w:szCs w:val="20"/>
+                                <w:lang w:val="en-US"/>
+                              </w:rPr>
+                              <w:t>(</w:t>
+                            </w:r>
+                            <w:proofErr w:type="gramEnd"/>
+                            <w:r>
+                              <w:rPr>
+                                <w:rFonts w:ascii="Courier New" w:hAnsi="Courier New" w:cs="Courier New"/>
+                                <w:color w:val="000000"/>
+                                <w:sz w:val="20"/>
+                                <w:szCs w:val="20"/>
+                                <w:lang w:val="en-US"/>
+                              </w:rPr>
+                              <w:t xml:space="preserve">)) &amp;&amp; index &lt; </w:t>
+                            </w:r>
+                            <w:proofErr w:type="spellStart"/>
                             <w:r>
                               <w:rPr>
                                 <w:rFonts w:ascii="Courier New" w:hAnsi="Courier New" w:cs="Courier New"/>
@@ -13438,7 +15301,18 @@
                                 <w:szCs w:val="20"/>
                                 <w:lang w:val="en-US"/>
                               </w:rPr>
-                              <w:t>.size());</w:t>
+                              <w:t>.size</w:t>
+                            </w:r>
+                            <w:proofErr w:type="spellEnd"/>
+                            <w:r>
+                              <w:rPr>
+                                <w:rFonts w:ascii="Courier New" w:hAnsi="Courier New" w:cs="Courier New"/>
+                                <w:color w:val="000000"/>
+                                <w:sz w:val="20"/>
+                                <w:szCs w:val="20"/>
+                                <w:lang w:val="en-US"/>
+                              </w:rPr>
+                              <w:t>());</w:t>
                             </w:r>
                           </w:p>
                           <w:p>
@@ -13530,7 +15404,28 @@
                                 <w:lang w:val="en-US"/>
                               </w:rPr>
                               <w:tab/>
-                              <w:t>clear();</w:t>
+                            </w:r>
+                            <w:proofErr w:type="gramStart"/>
+                            <w:r>
+                              <w:rPr>
+                                <w:rFonts w:ascii="Courier New" w:hAnsi="Courier New" w:cs="Courier New"/>
+                                <w:color w:val="000000"/>
+                                <w:sz w:val="20"/>
+                                <w:szCs w:val="20"/>
+                                <w:lang w:val="en-US"/>
+                              </w:rPr>
+                              <w:t>clear(</w:t>
+                            </w:r>
+                            <w:proofErr w:type="gramEnd"/>
+                            <w:r>
+                              <w:rPr>
+                                <w:rFonts w:ascii="Courier New" w:hAnsi="Courier New" w:cs="Courier New"/>
+                                <w:color w:val="000000"/>
+                                <w:sz w:val="20"/>
+                                <w:szCs w:val="20"/>
+                                <w:lang w:val="en-US"/>
+                              </w:rPr>
+                              <w:t>);</w:t>
                             </w:r>
                           </w:p>
                           <w:p>
@@ -13565,6 +15460,7 @@
                               </w:rPr>
                               <w:tab/>
                             </w:r>
+                            <w:proofErr w:type="gramStart"/>
                             <w:r>
                               <w:rPr>
                                 <w:rFonts w:ascii="Courier New" w:hAnsi="Courier New" w:cs="Courier New"/>
@@ -13577,6 +15473,7 @@
                               </w:rPr>
                               <w:t>if</w:t>
                             </w:r>
+                            <w:proofErr w:type="gramEnd"/>
                             <w:r>
                               <w:rPr>
                                 <w:rFonts w:ascii="Courier New" w:hAnsi="Courier New" w:cs="Courier New"/>
@@ -13587,6 +15484,7 @@
                               </w:rPr>
                               <w:t xml:space="preserve"> (</w:t>
                             </w:r>
+                            <w:proofErr w:type="spellStart"/>
                             <w:r>
                               <w:rPr>
                                 <w:rFonts w:ascii="Courier New" w:hAnsi="Courier New" w:cs="Courier New"/>
@@ -13605,7 +15503,18 @@
                                 <w:szCs w:val="20"/>
                                 <w:lang w:val="en-US"/>
                               </w:rPr>
-                              <w:t>.isStrategiePlus()) {</w:t>
+                              <w:t>.isStrategiePlus</w:t>
+                            </w:r>
+                            <w:proofErr w:type="spellEnd"/>
+                            <w:r>
+                              <w:rPr>
+                                <w:rFonts w:ascii="Courier New" w:hAnsi="Courier New" w:cs="Courier New"/>
+                                <w:color w:val="000000"/>
+                                <w:sz w:val="20"/>
+                                <w:szCs w:val="20"/>
+                                <w:lang w:val="en-US"/>
+                              </w:rPr>
+                              <w:t>()) {</w:t>
                             </w:r>
                           </w:p>
                           <w:p>
@@ -13649,7 +15558,28 @@
                                 <w:lang w:val="en-US"/>
                               </w:rPr>
                               <w:tab/>
-                              <w:t>add(parents);</w:t>
+                            </w:r>
+                            <w:proofErr w:type="gramStart"/>
+                            <w:r>
+                              <w:rPr>
+                                <w:rFonts w:ascii="Courier New" w:hAnsi="Courier New" w:cs="Courier New"/>
+                                <w:color w:val="000000"/>
+                                <w:sz w:val="20"/>
+                                <w:szCs w:val="20"/>
+                                <w:lang w:val="en-US"/>
+                              </w:rPr>
+                              <w:t>add(</w:t>
+                            </w:r>
+                            <w:proofErr w:type="gramEnd"/>
+                            <w:r>
+                              <w:rPr>
+                                <w:rFonts w:ascii="Courier New" w:hAnsi="Courier New" w:cs="Courier New"/>
+                                <w:color w:val="000000"/>
+                                <w:sz w:val="20"/>
+                                <w:szCs w:val="20"/>
+                                <w:lang w:val="en-US"/>
+                              </w:rPr>
+                              <w:t>parents);</w:t>
                             </w:r>
                           </w:p>
                           <w:p>
@@ -13723,6 +15653,7 @@
                               </w:rPr>
                               <w:tab/>
                             </w:r>
+                            <w:proofErr w:type="spellStart"/>
                             <w:r>
                               <w:rPr>
                                 <w:rFonts w:ascii="Courier New" w:hAnsi="Courier New" w:cs="Courier New"/>
@@ -13734,6 +15665,7 @@
                               </w:rPr>
                               <w:t>return</w:t>
                             </w:r>
+                            <w:proofErr w:type="spellEnd"/>
                             <w:r>
                               <w:rPr>
                                 <w:rFonts w:ascii="Courier New" w:hAnsi="Courier New" w:cs="Courier New"/>
@@ -13741,7 +15673,27 @@
                                 <w:sz w:val="20"/>
                                 <w:szCs w:val="20"/>
                               </w:rPr>
-                              <w:t xml:space="preserve"> parents;</w:t>
+                              <w:t xml:space="preserve"> </w:t>
+                            </w:r>
+                            <w:proofErr w:type="spellStart"/>
+                            <w:r>
+                              <w:rPr>
+                                <w:rFonts w:ascii="Courier New" w:hAnsi="Courier New" w:cs="Courier New"/>
+                                <w:color w:val="000000"/>
+                                <w:sz w:val="20"/>
+                                <w:szCs w:val="20"/>
+                              </w:rPr>
+                              <w:t>parents</w:t>
+                            </w:r>
+                            <w:proofErr w:type="spellEnd"/>
+                            <w:r>
+                              <w:rPr>
+                                <w:rFonts w:ascii="Courier New" w:hAnsi="Courier New" w:cs="Courier New"/>
+                                <w:color w:val="000000"/>
+                                <w:sz w:val="20"/>
+                                <w:szCs w:val="20"/>
+                              </w:rPr>
+                              <w:t>;</w:t>
                             </w:r>
                           </w:p>
                           <w:p>
@@ -13811,6 +15763,7 @@
                           <w:lang w:val="en-US"/>
                         </w:rPr>
                       </w:pPr>
+                      <w:proofErr w:type="gramStart"/>
                       <w:r>
                         <w:rPr>
                           <w:rFonts w:ascii="Courier New" w:hAnsi="Courier New" w:cs="Courier New"/>
@@ -13823,6 +15776,7 @@
                         </w:rPr>
                         <w:t>private</w:t>
                       </w:r>
+                      <w:proofErr w:type="gramEnd"/>
                       <w:r>
                         <w:rPr>
                           <w:rFonts w:ascii="Courier New" w:hAnsi="Courier New" w:cs="Courier New"/>
@@ -13833,6 +15787,7 @@
                         </w:rPr>
                         <w:t xml:space="preserve"> List&lt;Chromosome&gt; </w:t>
                       </w:r>
+                      <w:proofErr w:type="spellStart"/>
                       <w:r>
                         <w:rPr>
                           <w:rFonts w:ascii="Courier New" w:hAnsi="Courier New" w:cs="Courier New"/>
@@ -13844,6 +15799,7 @@
                         </w:rPr>
                         <w:t>selecteTheBestAndKillTheRest</w:t>
                       </w:r>
+                      <w:proofErr w:type="spellEnd"/>
                       <w:r>
                         <w:rPr>
                           <w:rFonts w:ascii="Courier New" w:hAnsi="Courier New" w:cs="Courier New"/>
@@ -13908,7 +15864,51 @@
                           <w:szCs w:val="20"/>
                           <w:lang w:val="en-US"/>
                         </w:rPr>
-                        <w:t xml:space="preserve"> ArrayList&lt;Chromosome&gt;();</w:t>
+                        <w:t xml:space="preserve"> </w:t>
+                      </w:r>
+                      <w:proofErr w:type="spellStart"/>
+                      <w:r>
+                        <w:rPr>
+                          <w:rFonts w:ascii="Courier New" w:hAnsi="Courier New" w:cs="Courier New"/>
+                          <w:color w:val="000000"/>
+                          <w:sz w:val="20"/>
+                          <w:szCs w:val="20"/>
+                          <w:lang w:val="en-US"/>
+                        </w:rPr>
+                        <w:t>ArrayList</w:t>
+                      </w:r>
+                      <w:proofErr w:type="spellEnd"/>
+                      <w:r>
+                        <w:rPr>
+                          <w:rFonts w:ascii="Courier New" w:hAnsi="Courier New" w:cs="Courier New"/>
+                          <w:color w:val="000000"/>
+                          <w:sz w:val="20"/>
+                          <w:szCs w:val="20"/>
+                          <w:lang w:val="en-US"/>
+                        </w:rPr>
+                        <w:t>&lt;Chromosome</w:t>
+                      </w:r>
+                      <w:proofErr w:type="gramStart"/>
+                      <w:r>
+                        <w:rPr>
+                          <w:rFonts w:ascii="Courier New" w:hAnsi="Courier New" w:cs="Courier New"/>
+                          <w:color w:val="000000"/>
+                          <w:sz w:val="20"/>
+                          <w:szCs w:val="20"/>
+                          <w:lang w:val="en-US"/>
+                        </w:rPr>
+                        <w:t>&gt;(</w:t>
+                      </w:r>
+                      <w:proofErr w:type="gramEnd"/>
+                      <w:r>
+                        <w:rPr>
+                          <w:rFonts w:ascii="Courier New" w:hAnsi="Courier New" w:cs="Courier New"/>
+                          <w:color w:val="000000"/>
+                          <w:sz w:val="20"/>
+                          <w:szCs w:val="20"/>
+                          <w:lang w:val="en-US"/>
+                        </w:rPr>
+                        <w:t>);</w:t>
                       </w:r>
                     </w:p>
                     <w:p>
@@ -13943,6 +15943,7 @@
                         </w:rPr>
                         <w:tab/>
                       </w:r>
+                      <w:proofErr w:type="gramStart"/>
                       <w:r>
                         <w:rPr>
                           <w:rFonts w:ascii="Courier New" w:hAnsi="Courier New" w:cs="Courier New"/>
@@ -13955,6 +15956,7 @@
                         </w:rPr>
                         <w:t>if</w:t>
                       </w:r>
+                      <w:proofErr w:type="gramEnd"/>
                       <w:r>
                         <w:rPr>
                           <w:rFonts w:ascii="Courier New" w:hAnsi="Courier New" w:cs="Courier New"/>
@@ -13965,6 +15967,7 @@
                         </w:rPr>
                         <w:t xml:space="preserve"> (</w:t>
                       </w:r>
+                      <w:proofErr w:type="spellStart"/>
                       <w:r>
                         <w:rPr>
                           <w:rFonts w:ascii="Courier New" w:hAnsi="Courier New" w:cs="Courier New"/>
@@ -13983,7 +15986,29 @@
                           <w:szCs w:val="20"/>
                           <w:lang w:val="en-US"/>
                         </w:rPr>
-                        <w:t>.getStrategy() == Strategy.</w:t>
+                        <w:t>.getStrategy</w:t>
+                      </w:r>
+                      <w:proofErr w:type="spellEnd"/>
+                      <w:r>
+                        <w:rPr>
+                          <w:rFonts w:ascii="Courier New" w:hAnsi="Courier New" w:cs="Courier New"/>
+                          <w:color w:val="000000"/>
+                          <w:sz w:val="20"/>
+                          <w:szCs w:val="20"/>
+                          <w:lang w:val="en-US"/>
+                        </w:rPr>
+                        <w:t xml:space="preserve">() == </w:t>
+                      </w:r>
+                      <w:proofErr w:type="spellStart"/>
+                      <w:r>
+                        <w:rPr>
+                          <w:rFonts w:ascii="Courier New" w:hAnsi="Courier New" w:cs="Courier New"/>
+                          <w:color w:val="000000"/>
+                          <w:sz w:val="20"/>
+                          <w:szCs w:val="20"/>
+                          <w:lang w:val="en-US"/>
+                        </w:rPr>
+                        <w:t>Strategy.</w:t>
                       </w:r>
                       <w:r>
                         <w:rPr>
@@ -13997,6 +16022,7 @@
                         </w:rPr>
                         <w:t>Tournament</w:t>
                       </w:r>
+                      <w:proofErr w:type="spellEnd"/>
                       <w:r>
                         <w:rPr>
                           <w:rFonts w:ascii="Courier New" w:hAnsi="Courier New" w:cs="Courier New"/>
@@ -14049,7 +16075,40 @@
                           <w:lang w:val="en-US"/>
                         </w:rPr>
                         <w:tab/>
-                        <w:t>tournamentSelection(parents);</w:t>
+                      </w:r>
+                      <w:proofErr w:type="spellStart"/>
+                      <w:proofErr w:type="gramStart"/>
+                      <w:r>
+                        <w:rPr>
+                          <w:rFonts w:ascii="Courier New" w:hAnsi="Courier New" w:cs="Courier New"/>
+                          <w:color w:val="000000"/>
+                          <w:sz w:val="20"/>
+                          <w:szCs w:val="20"/>
+                          <w:lang w:val="en-US"/>
+                        </w:rPr>
+                        <w:t>tournamentSelection</w:t>
+                      </w:r>
+                      <w:proofErr w:type="spellEnd"/>
+                      <w:r>
+                        <w:rPr>
+                          <w:rFonts w:ascii="Courier New" w:hAnsi="Courier New" w:cs="Courier New"/>
+                          <w:color w:val="000000"/>
+                          <w:sz w:val="20"/>
+                          <w:szCs w:val="20"/>
+                          <w:lang w:val="en-US"/>
+                        </w:rPr>
+                        <w:t>(</w:t>
+                      </w:r>
+                      <w:proofErr w:type="gramEnd"/>
+                      <w:r>
+                        <w:rPr>
+                          <w:rFonts w:ascii="Courier New" w:hAnsi="Courier New" w:cs="Courier New"/>
+                          <w:color w:val="000000"/>
+                          <w:sz w:val="20"/>
+                          <w:szCs w:val="20"/>
+                          <w:lang w:val="en-US"/>
+                        </w:rPr>
+                        <w:t>parents);</w:t>
                       </w:r>
                     </w:p>
                     <w:p>
@@ -14150,6 +16209,8 @@
                         </w:rPr>
                         <w:tab/>
                       </w:r>
+                      <w:proofErr w:type="spellStart"/>
+                      <w:proofErr w:type="gramStart"/>
                       <w:r>
                         <w:rPr>
                           <w:rFonts w:ascii="Courier New" w:hAnsi="Courier New" w:cs="Courier New"/>
@@ -14162,6 +16223,8 @@
                         </w:rPr>
                         <w:t>int</w:t>
                       </w:r>
+                      <w:proofErr w:type="spellEnd"/>
+                      <w:proofErr w:type="gramEnd"/>
                       <w:r>
                         <w:rPr>
                           <w:rFonts w:ascii="Courier New" w:hAnsi="Courier New" w:cs="Courier New"/>
@@ -14215,6 +16278,7 @@
                         </w:rPr>
                         <w:tab/>
                       </w:r>
+                      <w:proofErr w:type="gramStart"/>
                       <w:r>
                         <w:rPr>
                           <w:rFonts w:ascii="Courier New" w:hAnsi="Courier New" w:cs="Courier New"/>
@@ -14227,6 +16291,7 @@
                         </w:rPr>
                         <w:t>double</w:t>
                       </w:r>
+                      <w:proofErr w:type="gramEnd"/>
                       <w:r>
                         <w:rPr>
                           <w:rFonts w:ascii="Courier New" w:hAnsi="Courier New" w:cs="Courier New"/>
@@ -14235,7 +16300,18 @@
                           <w:szCs w:val="20"/>
                           <w:lang w:val="en-US"/>
                         </w:rPr>
-                        <w:t xml:space="preserve"> fitness = Double.</w:t>
+                        <w:t xml:space="preserve"> fitness = </w:t>
+                      </w:r>
+                      <w:proofErr w:type="spellStart"/>
+                      <w:r>
+                        <w:rPr>
+                          <w:rFonts w:ascii="Courier New" w:hAnsi="Courier New" w:cs="Courier New"/>
+                          <w:color w:val="000000"/>
+                          <w:sz w:val="20"/>
+                          <w:szCs w:val="20"/>
+                          <w:lang w:val="en-US"/>
+                        </w:rPr>
+                        <w:t>Double.</w:t>
                       </w:r>
                       <w:r>
                         <w:rPr>
@@ -14249,6 +16325,7 @@
                         </w:rPr>
                         <w:t>MAX_VALUE</w:t>
                       </w:r>
+                      <w:proofErr w:type="spellEnd"/>
                       <w:r>
                         <w:rPr>
                           <w:rFonts w:ascii="Courier New" w:hAnsi="Courier New" w:cs="Courier New"/>
@@ -14302,6 +16379,7 @@
                         </w:rPr>
                         <w:tab/>
                       </w:r>
+                      <w:proofErr w:type="gramStart"/>
                       <w:r>
                         <w:rPr>
                           <w:rFonts w:ascii="Courier New" w:hAnsi="Courier New" w:cs="Courier New"/>
@@ -14314,6 +16392,7 @@
                         </w:rPr>
                         <w:t>do</w:t>
                       </w:r>
+                      <w:proofErr w:type="gramEnd"/>
                       <w:r>
                         <w:rPr>
                           <w:rFonts w:ascii="Courier New" w:hAnsi="Courier New" w:cs="Courier New"/>
@@ -14376,8 +16455,32 @@
                           <w:lang w:val="en-US"/>
                         </w:rPr>
                         <w:tab/>
-                        <w:t xml:space="preserve">Chromosome chromosome = </w:t>
+                        <w:t xml:space="preserve">Chromosome </w:t>
                       </w:r>
+                      <w:proofErr w:type="spellStart"/>
+                      <w:r>
+                        <w:rPr>
+                          <w:rFonts w:ascii="Courier New" w:hAnsi="Courier New" w:cs="Courier New"/>
+                          <w:color w:val="000000"/>
+                          <w:sz w:val="20"/>
+                          <w:szCs w:val="20"/>
+                          <w:lang w:val="en-US"/>
+                        </w:rPr>
+                        <w:t>chromosome</w:t>
+                      </w:r>
+                      <w:proofErr w:type="spellEnd"/>
+                      <w:r>
+                        <w:rPr>
+                          <w:rFonts w:ascii="Courier New" w:hAnsi="Courier New" w:cs="Courier New"/>
+                          <w:color w:val="000000"/>
+                          <w:sz w:val="20"/>
+                          <w:szCs w:val="20"/>
+                          <w:lang w:val="en-US"/>
+                        </w:rPr>
+                        <w:t xml:space="preserve"> = </w:t>
+                      </w:r>
+                      <w:proofErr w:type="spellStart"/>
+                      <w:proofErr w:type="gramStart"/>
                       <w:r>
                         <w:rPr>
                           <w:rFonts w:ascii="Courier New" w:hAnsi="Courier New" w:cs="Courier New"/>
@@ -14396,7 +16499,29 @@
                           <w:szCs w:val="20"/>
                           <w:lang w:val="en-US"/>
                         </w:rPr>
-                        <w:t>.get(index);</w:t>
+                        <w:t>.get</w:t>
+                      </w:r>
+                      <w:proofErr w:type="spellEnd"/>
+                      <w:r>
+                        <w:rPr>
+                          <w:rFonts w:ascii="Courier New" w:hAnsi="Courier New" w:cs="Courier New"/>
+                          <w:color w:val="000000"/>
+                          <w:sz w:val="20"/>
+                          <w:szCs w:val="20"/>
+                          <w:lang w:val="en-US"/>
+                        </w:rPr>
+                        <w:t>(</w:t>
+                      </w:r>
+                      <w:proofErr w:type="gramEnd"/>
+                      <w:r>
+                        <w:rPr>
+                          <w:rFonts w:ascii="Courier New" w:hAnsi="Courier New" w:cs="Courier New"/>
+                          <w:color w:val="000000"/>
+                          <w:sz w:val="20"/>
+                          <w:szCs w:val="20"/>
+                          <w:lang w:val="en-US"/>
+                        </w:rPr>
+                        <w:t>index);</w:t>
                       </w:r>
                     </w:p>
                     <w:p>
@@ -14451,6 +16576,7 @@
                         </w:rPr>
                         <w:tab/>
                       </w:r>
+                      <w:proofErr w:type="gramStart"/>
                       <w:r>
                         <w:rPr>
                           <w:rFonts w:ascii="Courier New" w:hAnsi="Courier New" w:cs="Courier New"/>
@@ -14463,6 +16589,7 @@
                         </w:rPr>
                         <w:t>double</w:t>
                       </w:r>
+                      <w:proofErr w:type="gramEnd"/>
                       <w:r>
                         <w:rPr>
                           <w:rFonts w:ascii="Courier New" w:hAnsi="Courier New" w:cs="Courier New"/>
@@ -14471,7 +16598,18 @@
                           <w:szCs w:val="20"/>
                           <w:lang w:val="en-US"/>
                         </w:rPr>
-                        <w:t xml:space="preserve"> delta = Math.</w:t>
+                        <w:t xml:space="preserve"> delta = </w:t>
+                      </w:r>
+                      <w:proofErr w:type="spellStart"/>
+                      <w:r>
+                        <w:rPr>
+                          <w:rFonts w:ascii="Courier New" w:hAnsi="Courier New" w:cs="Courier New"/>
+                          <w:color w:val="000000"/>
+                          <w:sz w:val="20"/>
+                          <w:szCs w:val="20"/>
+                          <w:lang w:val="en-US"/>
+                        </w:rPr>
+                        <w:t>Math.</w:t>
                       </w:r>
                       <w:r>
                         <w:rPr>
@@ -14485,6 +16623,7 @@
                         </w:rPr>
                         <w:t>abs</w:t>
                       </w:r>
+                      <w:proofErr w:type="spellEnd"/>
                       <w:r>
                         <w:rPr>
                           <w:rFonts w:ascii="Courier New" w:hAnsi="Courier New" w:cs="Courier New"/>
@@ -14493,7 +16632,29 @@
                           <w:szCs w:val="20"/>
                           <w:lang w:val="en-US"/>
                         </w:rPr>
-                        <w:t>(fitness - chromosome.getFitness());</w:t>
+                        <w:t xml:space="preserve">(fitness - </w:t>
+                      </w:r>
+                      <w:proofErr w:type="spellStart"/>
+                      <w:r>
+                        <w:rPr>
+                          <w:rFonts w:ascii="Courier New" w:hAnsi="Courier New" w:cs="Courier New"/>
+                          <w:color w:val="000000"/>
+                          <w:sz w:val="20"/>
+                          <w:szCs w:val="20"/>
+                          <w:lang w:val="en-US"/>
+                        </w:rPr>
+                        <w:t>chromosome.getFitness</w:t>
+                      </w:r>
+                      <w:proofErr w:type="spellEnd"/>
+                      <w:r>
+                        <w:rPr>
+                          <w:rFonts w:ascii="Courier New" w:hAnsi="Courier New" w:cs="Courier New"/>
+                          <w:color w:val="000000"/>
+                          <w:sz w:val="20"/>
+                          <w:szCs w:val="20"/>
+                          <w:lang w:val="en-US"/>
+                        </w:rPr>
+                        <w:t>());</w:t>
                       </w:r>
                     </w:p>
                     <w:p>
@@ -14548,6 +16709,7 @@
                         </w:rPr>
                         <w:tab/>
                       </w:r>
+                      <w:proofErr w:type="gramStart"/>
                       <w:r>
                         <w:rPr>
                           <w:rFonts w:ascii="Courier New" w:hAnsi="Courier New" w:cs="Courier New"/>
@@ -14560,6 +16722,7 @@
                         </w:rPr>
                         <w:t>if</w:t>
                       </w:r>
+                      <w:proofErr w:type="gramEnd"/>
                       <w:r>
                         <w:rPr>
                           <w:rFonts w:ascii="Courier New" w:hAnsi="Courier New" w:cs="Courier New"/>
@@ -14662,7 +16825,40 @@
                           <w:lang w:val="en-US"/>
                         </w:rPr>
                         <w:tab/>
-                        <w:t>parents.add(chromosome);</w:t>
+                      </w:r>
+                      <w:proofErr w:type="spellStart"/>
+                      <w:proofErr w:type="gramStart"/>
+                      <w:r>
+                        <w:rPr>
+                          <w:rFonts w:ascii="Courier New" w:hAnsi="Courier New" w:cs="Courier New"/>
+                          <w:color w:val="000000"/>
+                          <w:sz w:val="20"/>
+                          <w:szCs w:val="20"/>
+                          <w:lang w:val="en-US"/>
+                        </w:rPr>
+                        <w:t>parents.add</w:t>
+                      </w:r>
+                      <w:proofErr w:type="spellEnd"/>
+                      <w:r>
+                        <w:rPr>
+                          <w:rFonts w:ascii="Courier New" w:hAnsi="Courier New" w:cs="Courier New"/>
+                          <w:color w:val="000000"/>
+                          <w:sz w:val="20"/>
+                          <w:szCs w:val="20"/>
+                          <w:lang w:val="en-US"/>
+                        </w:rPr>
+                        <w:t>(</w:t>
+                      </w:r>
+                      <w:proofErr w:type="gramEnd"/>
+                      <w:r>
+                        <w:rPr>
+                          <w:rFonts w:ascii="Courier New" w:hAnsi="Courier New" w:cs="Courier New"/>
+                          <w:color w:val="000000"/>
+                          <w:sz w:val="20"/>
+                          <w:szCs w:val="20"/>
+                          <w:lang w:val="en-US"/>
+                        </w:rPr>
+                        <w:t>chromosome);</w:t>
                       </w:r>
                     </w:p>
                     <w:p>
@@ -14736,7 +16932,50 @@
                           <w:lang w:val="en-US"/>
                         </w:rPr>
                         <w:tab/>
-                        <w:t>fitness = chromosome.getFitness();</w:t>
+                      </w:r>
+                      <w:proofErr w:type="gramStart"/>
+                      <w:r>
+                        <w:rPr>
+                          <w:rFonts w:ascii="Courier New" w:hAnsi="Courier New" w:cs="Courier New"/>
+                          <w:color w:val="000000"/>
+                          <w:sz w:val="20"/>
+                          <w:szCs w:val="20"/>
+                          <w:lang w:val="en-US"/>
+                        </w:rPr>
+                        <w:t>fitness</w:t>
+                      </w:r>
+                      <w:proofErr w:type="gramEnd"/>
+                      <w:r>
+                        <w:rPr>
+                          <w:rFonts w:ascii="Courier New" w:hAnsi="Courier New" w:cs="Courier New"/>
+                          <w:color w:val="000000"/>
+                          <w:sz w:val="20"/>
+                          <w:szCs w:val="20"/>
+                          <w:lang w:val="en-US"/>
+                        </w:rPr>
+                        <w:t xml:space="preserve"> = </w:t>
+                      </w:r>
+                      <w:proofErr w:type="spellStart"/>
+                      <w:r>
+                        <w:rPr>
+                          <w:rFonts w:ascii="Courier New" w:hAnsi="Courier New" w:cs="Courier New"/>
+                          <w:color w:val="000000"/>
+                          <w:sz w:val="20"/>
+                          <w:szCs w:val="20"/>
+                          <w:lang w:val="en-US"/>
+                        </w:rPr>
+                        <w:t>chromosome.getFitness</w:t>
+                      </w:r>
+                      <w:proofErr w:type="spellEnd"/>
+                      <w:r>
+                        <w:rPr>
+                          <w:rFonts w:ascii="Courier New" w:hAnsi="Courier New" w:cs="Courier New"/>
+                          <w:color w:val="000000"/>
+                          <w:sz w:val="20"/>
+                          <w:szCs w:val="20"/>
+                          <w:lang w:val="en-US"/>
+                        </w:rPr>
+                        <w:t>();</w:t>
                       </w:r>
                     </w:p>
                     <w:p>
@@ -14845,7 +17084,28 @@
                           <w:lang w:val="en-US"/>
                         </w:rPr>
                         <w:tab/>
-                        <w:t>index++;</w:t>
+                      </w:r>
+                      <w:proofErr w:type="gramStart"/>
+                      <w:r>
+                        <w:rPr>
+                          <w:rFonts w:ascii="Courier New" w:hAnsi="Courier New" w:cs="Courier New"/>
+                          <w:color w:val="000000"/>
+                          <w:sz w:val="20"/>
+                          <w:szCs w:val="20"/>
+                          <w:lang w:val="en-US"/>
+                        </w:rPr>
+                        <w:t>index</w:t>
+                      </w:r>
+                      <w:proofErr w:type="gramEnd"/>
+                      <w:r>
+                        <w:rPr>
+                          <w:rFonts w:ascii="Courier New" w:hAnsi="Courier New" w:cs="Courier New"/>
+                          <w:color w:val="000000"/>
+                          <w:sz w:val="20"/>
+                          <w:szCs w:val="20"/>
+                          <w:lang w:val="en-US"/>
+                        </w:rPr>
+                        <w:t>++;</w:t>
                       </w:r>
                     </w:p>
                     <w:p>
@@ -14912,7 +17172,52 @@
                           <w:szCs w:val="20"/>
                           <w:lang w:val="en-US"/>
                         </w:rPr>
-                        <w:t xml:space="preserve"> (parents.size() &lt; Math.</w:t>
+                        <w:t xml:space="preserve"> (</w:t>
+                      </w:r>
+                      <w:proofErr w:type="spellStart"/>
+                      <w:proofErr w:type="gramStart"/>
+                      <w:r>
+                        <w:rPr>
+                          <w:rFonts w:ascii="Courier New" w:hAnsi="Courier New" w:cs="Courier New"/>
+                          <w:color w:val="000000"/>
+                          <w:sz w:val="20"/>
+                          <w:szCs w:val="20"/>
+                          <w:lang w:val="en-US"/>
+                        </w:rPr>
+                        <w:t>parents.size</w:t>
+                      </w:r>
+                      <w:proofErr w:type="spellEnd"/>
+                      <w:r>
+                        <w:rPr>
+                          <w:rFonts w:ascii="Courier New" w:hAnsi="Courier New" w:cs="Courier New"/>
+                          <w:color w:val="000000"/>
+                          <w:sz w:val="20"/>
+                          <w:szCs w:val="20"/>
+                          <w:lang w:val="en-US"/>
+                        </w:rPr>
+                        <w:t>(</w:t>
+                      </w:r>
+                      <w:proofErr w:type="gramEnd"/>
+                      <w:r>
+                        <w:rPr>
+                          <w:rFonts w:ascii="Courier New" w:hAnsi="Courier New" w:cs="Courier New"/>
+                          <w:color w:val="000000"/>
+                          <w:sz w:val="20"/>
+                          <w:szCs w:val="20"/>
+                          <w:lang w:val="en-US"/>
+                        </w:rPr>
+                        <w:t xml:space="preserve">) &lt; </w:t>
+                      </w:r>
+                      <w:proofErr w:type="spellStart"/>
+                      <w:r>
+                        <w:rPr>
+                          <w:rFonts w:ascii="Courier New" w:hAnsi="Courier New" w:cs="Courier New"/>
+                          <w:color w:val="000000"/>
+                          <w:sz w:val="20"/>
+                          <w:szCs w:val="20"/>
+                          <w:lang w:val="en-US"/>
+                        </w:rPr>
+                        <w:t>Math.</w:t>
                       </w:r>
                       <w:r>
                         <w:rPr>
@@ -14926,6 +17231,7 @@
                         </w:rPr>
                         <w:t>min</w:t>
                       </w:r>
+                      <w:proofErr w:type="spellEnd"/>
                       <w:r>
                         <w:rPr>
                           <w:rFonts w:ascii="Courier New" w:hAnsi="Courier New" w:cs="Courier New"/>
@@ -14936,6 +17242,7 @@
                         </w:rPr>
                         <w:t>(</w:t>
                       </w:r>
+                      <w:proofErr w:type="spellStart"/>
                       <w:r>
                         <w:rPr>
                           <w:rFonts w:ascii="Courier New" w:hAnsi="Courier New" w:cs="Courier New"/>
@@ -14954,7 +17261,18 @@
                           <w:szCs w:val="20"/>
                           <w:lang w:val="en-US"/>
                         </w:rPr>
-                        <w:t xml:space="preserve">.size(), </w:t>
+                        <w:t>.size</w:t>
+                      </w:r>
+                      <w:proofErr w:type="spellEnd"/>
+                      <w:r>
+                        <w:rPr>
+                          <w:rFonts w:ascii="Courier New" w:hAnsi="Courier New" w:cs="Courier New"/>
+                          <w:color w:val="000000"/>
+                          <w:sz w:val="20"/>
+                          <w:szCs w:val="20"/>
+                          <w:lang w:val="en-US"/>
+                        </w:rPr>
+                        <w:t xml:space="preserve">(), </w:t>
                       </w:r>
                     </w:p>
                     <w:p>
@@ -15019,6 +17337,8 @@
                         </w:rPr>
                         <w:tab/>
                       </w:r>
+                      <w:proofErr w:type="spellStart"/>
+                      <w:proofErr w:type="gramStart"/>
                       <w:r>
                         <w:rPr>
                           <w:rFonts w:ascii="Courier New" w:hAnsi="Courier New" w:cs="Courier New"/>
@@ -15037,8 +17357,31 @@
                           <w:szCs w:val="20"/>
                           <w:lang w:val="en-US"/>
                         </w:rPr>
-                        <w:t xml:space="preserve">.getParents()) &amp;&amp; index &lt; </w:t>
+                        <w:t>.getParents</w:t>
                       </w:r>
+                      <w:proofErr w:type="spellEnd"/>
+                      <w:r>
+                        <w:rPr>
+                          <w:rFonts w:ascii="Courier New" w:hAnsi="Courier New" w:cs="Courier New"/>
+                          <w:color w:val="000000"/>
+                          <w:sz w:val="20"/>
+                          <w:szCs w:val="20"/>
+                          <w:lang w:val="en-US"/>
+                        </w:rPr>
+                        <w:t>(</w:t>
+                      </w:r>
+                      <w:proofErr w:type="gramEnd"/>
+                      <w:r>
+                        <w:rPr>
+                          <w:rFonts w:ascii="Courier New" w:hAnsi="Courier New" w:cs="Courier New"/>
+                          <w:color w:val="000000"/>
+                          <w:sz w:val="20"/>
+                          <w:szCs w:val="20"/>
+                          <w:lang w:val="en-US"/>
+                        </w:rPr>
+                        <w:t xml:space="preserve">)) &amp;&amp; index &lt; </w:t>
+                      </w:r>
+                      <w:proofErr w:type="spellStart"/>
                       <w:r>
                         <w:rPr>
                           <w:rFonts w:ascii="Courier New" w:hAnsi="Courier New" w:cs="Courier New"/>
@@ -15057,7 +17400,18 @@
                           <w:szCs w:val="20"/>
                           <w:lang w:val="en-US"/>
                         </w:rPr>
-                        <w:t>.size());</w:t>
+                        <w:t>.size</w:t>
+                      </w:r>
+                      <w:proofErr w:type="spellEnd"/>
+                      <w:r>
+                        <w:rPr>
+                          <w:rFonts w:ascii="Courier New" w:hAnsi="Courier New" w:cs="Courier New"/>
+                          <w:color w:val="000000"/>
+                          <w:sz w:val="20"/>
+                          <w:szCs w:val="20"/>
+                          <w:lang w:val="en-US"/>
+                        </w:rPr>
+                        <w:t>());</w:t>
                       </w:r>
                     </w:p>
                     <w:p>
@@ -15149,7 +17503,28 @@
                           <w:lang w:val="en-US"/>
                         </w:rPr>
                         <w:tab/>
-                        <w:t>clear();</w:t>
+                      </w:r>
+                      <w:proofErr w:type="gramStart"/>
+                      <w:r>
+                        <w:rPr>
+                          <w:rFonts w:ascii="Courier New" w:hAnsi="Courier New" w:cs="Courier New"/>
+                          <w:color w:val="000000"/>
+                          <w:sz w:val="20"/>
+                          <w:szCs w:val="20"/>
+                          <w:lang w:val="en-US"/>
+                        </w:rPr>
+                        <w:t>clear(</w:t>
+                      </w:r>
+                      <w:proofErr w:type="gramEnd"/>
+                      <w:r>
+                        <w:rPr>
+                          <w:rFonts w:ascii="Courier New" w:hAnsi="Courier New" w:cs="Courier New"/>
+                          <w:color w:val="000000"/>
+                          <w:sz w:val="20"/>
+                          <w:szCs w:val="20"/>
+                          <w:lang w:val="en-US"/>
+                        </w:rPr>
+                        <w:t>);</w:t>
                       </w:r>
                     </w:p>
                     <w:p>
@@ -15184,6 +17559,7 @@
                         </w:rPr>
                         <w:tab/>
                       </w:r>
+                      <w:proofErr w:type="gramStart"/>
                       <w:r>
                         <w:rPr>
                           <w:rFonts w:ascii="Courier New" w:hAnsi="Courier New" w:cs="Courier New"/>
@@ -15196,6 +17572,7 @@
                         </w:rPr>
                         <w:t>if</w:t>
                       </w:r>
+                      <w:proofErr w:type="gramEnd"/>
                       <w:r>
                         <w:rPr>
                           <w:rFonts w:ascii="Courier New" w:hAnsi="Courier New" w:cs="Courier New"/>
@@ -15206,6 +17583,7 @@
                         </w:rPr>
                         <w:t xml:space="preserve"> (</w:t>
                       </w:r>
+                      <w:proofErr w:type="spellStart"/>
                       <w:r>
                         <w:rPr>
                           <w:rFonts w:ascii="Courier New" w:hAnsi="Courier New" w:cs="Courier New"/>
@@ -15224,7 +17602,18 @@
                           <w:szCs w:val="20"/>
                           <w:lang w:val="en-US"/>
                         </w:rPr>
-                        <w:t>.isStrategiePlus()) {</w:t>
+                        <w:t>.isStrategiePlus</w:t>
+                      </w:r>
+                      <w:proofErr w:type="spellEnd"/>
+                      <w:r>
+                        <w:rPr>
+                          <w:rFonts w:ascii="Courier New" w:hAnsi="Courier New" w:cs="Courier New"/>
+                          <w:color w:val="000000"/>
+                          <w:sz w:val="20"/>
+                          <w:szCs w:val="20"/>
+                          <w:lang w:val="en-US"/>
+                        </w:rPr>
+                        <w:t>()) {</w:t>
                       </w:r>
                     </w:p>
                     <w:p>
@@ -15268,7 +17657,28 @@
                           <w:lang w:val="en-US"/>
                         </w:rPr>
                         <w:tab/>
-                        <w:t>add(parents);</w:t>
+                      </w:r>
+                      <w:proofErr w:type="gramStart"/>
+                      <w:r>
+                        <w:rPr>
+                          <w:rFonts w:ascii="Courier New" w:hAnsi="Courier New" w:cs="Courier New"/>
+                          <w:color w:val="000000"/>
+                          <w:sz w:val="20"/>
+                          <w:szCs w:val="20"/>
+                          <w:lang w:val="en-US"/>
+                        </w:rPr>
+                        <w:t>add(</w:t>
+                      </w:r>
+                      <w:proofErr w:type="gramEnd"/>
+                      <w:r>
+                        <w:rPr>
+                          <w:rFonts w:ascii="Courier New" w:hAnsi="Courier New" w:cs="Courier New"/>
+                          <w:color w:val="000000"/>
+                          <w:sz w:val="20"/>
+                          <w:szCs w:val="20"/>
+                          <w:lang w:val="en-US"/>
+                        </w:rPr>
+                        <w:t>parents);</w:t>
                       </w:r>
                     </w:p>
                     <w:p>
@@ -15342,6 +17752,7 @@
                         </w:rPr>
                         <w:tab/>
                       </w:r>
+                      <w:proofErr w:type="spellStart"/>
                       <w:r>
                         <w:rPr>
                           <w:rFonts w:ascii="Courier New" w:hAnsi="Courier New" w:cs="Courier New"/>
@@ -15353,6 +17764,7 @@
                         </w:rPr>
                         <w:t>return</w:t>
                       </w:r>
+                      <w:proofErr w:type="spellEnd"/>
                       <w:r>
                         <w:rPr>
                           <w:rFonts w:ascii="Courier New" w:hAnsi="Courier New" w:cs="Courier New"/>
@@ -15360,7 +17772,27 @@
                           <w:sz w:val="20"/>
                           <w:szCs w:val="20"/>
                         </w:rPr>
-                        <w:t xml:space="preserve"> parents;</w:t>
+                        <w:t xml:space="preserve"> </w:t>
+                      </w:r>
+                      <w:proofErr w:type="spellStart"/>
+                      <w:r>
+                        <w:rPr>
+                          <w:rFonts w:ascii="Courier New" w:hAnsi="Courier New" w:cs="Courier New"/>
+                          <w:color w:val="000000"/>
+                          <w:sz w:val="20"/>
+                          <w:szCs w:val="20"/>
+                        </w:rPr>
+                        <w:t>parents</w:t>
+                      </w:r>
+                      <w:proofErr w:type="spellEnd"/>
+                      <w:r>
+                        <w:rPr>
+                          <w:rFonts w:ascii="Courier New" w:hAnsi="Courier New" w:cs="Courier New"/>
+                          <w:color w:val="000000"/>
+                          <w:sz w:val="20"/>
+                          <w:szCs w:val="20"/>
+                        </w:rPr>
+                        <w:t>;</w:t>
                       </w:r>
                     </w:p>
                     <w:p>
@@ -15406,27 +17838,14 @@
       <w:r>
         <w:t xml:space="preserve">Listing </w:t>
       </w:r>
-      <w:r>
-        <w:fldChar w:fldCharType="begin"/>
-      </w:r>
-      <w:r>
-        <w:instrText xml:space="preserve"> SEQ Listing \* ARABIC </w:instrText>
-      </w:r>
-      <w:r>
-        <w:fldChar w:fldCharType="separate"/>
-      </w:r>
-      <w:r>
-        <w:rPr>
-          <w:noProof/>
-        </w:rPr>
-        <w:t>3</w:t>
-      </w:r>
-      <w:r>
-        <w:rPr>
-          <w:noProof/>
-        </w:rPr>
-        <w:fldChar w:fldCharType="end"/>
-      </w:r>
+      <w:fldSimple w:instr=" SEQ Listing \* ARABIC ">
+        <w:r>
+          <w:rPr>
+            <w:noProof/>
+          </w:rPr>
+          <w:t>3</w:t>
+        </w:r>
+      </w:fldSimple>
       <w:r>
         <w:t>: Selektion der neuen Elterngeneration aus der vorhandenen Population</w:t>
       </w:r>
@@ -15436,12 +17855,14 @@
       <w:r>
         <w:t xml:space="preserve">Das Listing zeigt, wie die Elterngeneration in der variable </w:t>
       </w:r>
+      <w:proofErr w:type="spellStart"/>
       <w:r>
         <w:rPr>
           <w:rStyle w:val="CodeInline"/>
         </w:rPr>
         <w:t>parents</w:t>
       </w:r>
+      <w:proofErr w:type="spellEnd"/>
       <w:r>
         <w:t xml:space="preserve"> z</w:t>
       </w:r>
@@ -15449,14 +17870,24 @@
         <w:t>u</w:t>
       </w:r>
       <w:r>
-        <w:t xml:space="preserve">sammengestellt wird. Wenn es sich um eine Tournament-Selektion handelt, werden die Eltern in einer separaten Funktion </w:t>
-      </w:r>
+        <w:t xml:space="preserve">sammengestellt wird. Wenn es sich um eine </w:t>
+      </w:r>
+      <w:proofErr w:type="spellStart"/>
+      <w:r>
+        <w:t>Tournament</w:t>
+      </w:r>
+      <w:proofErr w:type="spellEnd"/>
+      <w:r>
+        <w:t xml:space="preserve">-Selektion handelt, werden die Eltern in einer separaten Funktion </w:t>
+      </w:r>
+      <w:proofErr w:type="spellStart"/>
       <w:r>
         <w:rPr>
           <w:rStyle w:val="CodeInline"/>
         </w:rPr>
         <w:t>tournamentSelektion</w:t>
       </w:r>
+      <w:proofErr w:type="spellEnd"/>
       <w:r>
         <w:t xml:space="preserve"> ausg</w:t>
       </w:r>
@@ -15535,7 +17966,15 @@
         <w:fldChar w:fldCharType="end"/>
       </w:r>
       <w:r>
-        <w:t xml:space="preserve"> erwähnt, wird in diesem Projekt JUnit eing</w:t>
+        <w:t xml:space="preserve"> erwähnt, wird in diesem Projekt </w:t>
+      </w:r>
+      <w:proofErr w:type="spellStart"/>
+      <w:r>
+        <w:t>JUnit</w:t>
+      </w:r>
+      <w:proofErr w:type="spellEnd"/>
+      <w:r>
+        <w:t xml:space="preserve"> eing</w:t>
       </w:r>
       <w:r>
         <w:t>e</w:t>
@@ -15650,27 +18089,14 @@
       <w:r>
         <w:t xml:space="preserve">Abbildung </w:t>
       </w:r>
-      <w:r>
-        <w:fldChar w:fldCharType="begin"/>
-      </w:r>
-      <w:r>
-        <w:instrText xml:space="preserve"> SEQ Abbildung \* ARABIC </w:instrText>
-      </w:r>
-      <w:r>
-        <w:fldChar w:fldCharType="separate"/>
-      </w:r>
-      <w:r>
-        <w:rPr>
-          <w:noProof/>
-        </w:rPr>
-        <w:t>4</w:t>
-      </w:r>
-      <w:r>
-        <w:rPr>
-          <w:noProof/>
-        </w:rPr>
-        <w:fldChar w:fldCharType="end"/>
-      </w:r>
+      <w:fldSimple w:instr=" SEQ Abbildung \* ARABIC ">
+        <w:r>
+          <w:rPr>
+            <w:noProof/>
+          </w:rPr>
+          <w:t>4</w:t>
+        </w:r>
+      </w:fldSimple>
       <w:bookmarkEnd w:id="76"/>
       <w:r>
         <w:t>: Abdeckung des Codes durch Unit-Tests</w:t>
@@ -15740,7 +18166,15 @@
         <w:instrText>GUI:</w:instrText>
       </w:r>
       <w:r>
-        <w:instrText xml:space="preserve"> Graphical User Interface</w:instrText>
+        <w:instrText xml:space="preserve"> </w:instrText>
+      </w:r>
+      <w:proofErr w:type="spellStart"/>
+      <w:r>
+        <w:instrText>Graphical</w:instrText>
+      </w:r>
+      <w:proofErr w:type="spellEnd"/>
+      <w:r>
+        <w:instrText xml:space="preserve"> User Interface</w:instrText>
       </w:r>
       <w:r>
         <w:instrText xml:space="preserve">" \s "GUI" \c 1 </w:instrText>
@@ -15751,8 +18185,13 @@
       <w:r>
         <w:t>-</w:t>
       </w:r>
-      <w:r>
-        <w:t>lastiges Projekt ist das ein recht guter Wert. Es ist deutlich erken</w:t>
+      <w:proofErr w:type="spellStart"/>
+      <w:r>
+        <w:t>lastiges</w:t>
+      </w:r>
+      <w:proofErr w:type="spellEnd"/>
+      <w:r>
+        <w:t xml:space="preserve"> Projekt ist das ein recht guter Wert. Es ist deutlich erken</w:t>
       </w:r>
       <w:r>
         <w:t>n</w:t>
@@ -15761,13 +18200,7 @@
         <w:t>bar, dass die View-Module die geringste Abdeckung haben. Das ist dadurch erklärbar</w:t>
       </w:r>
       <w:r>
-        <w:t>, dass Oberflächen nur schwer automatisiert getestet werden kö</w:t>
-      </w:r>
-      <w:r>
-        <w:t>n</w:t>
-      </w:r>
-      <w:r>
-        <w:t>nen. Das Ergebnis einer B</w:t>
+        <w:t>, dass Oberflächen nur schwer automatisiert getestet werden können. Das Ergebnis einer B</w:t>
       </w:r>
       <w:r>
         <w:t>e</w:t>
@@ -15779,13 +18212,7 @@
         <w:t xml:space="preserve"> werden und daher sehr einfach v</w:t>
       </w:r>
       <w:r>
-        <w:t>erifiziert werden. Bei einer Oberfläche kö</w:t>
-      </w:r>
-      <w:r>
-        <w:t>n</w:t>
-      </w:r>
-      <w:r>
-        <w:t xml:space="preserve">nen Anzeigeelemente nicht so einfach verifiziert werden. Das Diagramm </w:t>
+        <w:t xml:space="preserve">erifiziert werden. Bei einer Oberfläche können Anzeigeelemente nicht so einfach verifiziert werden. Das Diagramm </w:t>
       </w:r>
       <w:r>
         <w:t>b</w:t>
@@ -15841,13 +18268,29 @@
         <w:t>u</w:t>
       </w:r>
       <w:r>
-        <w:t>le, die Hilfsklassen (utils) und das Datenmodel</w:t>
+        <w:t>le, die Hilfsklassen (</w:t>
+      </w:r>
+      <w:proofErr w:type="spellStart"/>
+      <w:r>
+        <w:t>utils</w:t>
+      </w:r>
+      <w:proofErr w:type="spellEnd"/>
+      <w:r>
+        <w:t>) und das Datenmodel</w:t>
       </w:r>
       <w:r>
         <w:t>l</w:t>
       </w:r>
       <w:r>
-        <w:t xml:space="preserve"> (model)</w:t>
+        <w:t xml:space="preserve"> (</w:t>
+      </w:r>
+      <w:proofErr w:type="spellStart"/>
+      <w:r>
+        <w:t>model</w:t>
+      </w:r>
+      <w:proofErr w:type="spellEnd"/>
+      <w:r>
+        <w:t>)</w:t>
       </w:r>
       <w:r>
         <w:t xml:space="preserve">. </w:t>
@@ -16116,7 +18559,6 @@
                                       <w14:alpha w14:val="60000"/>
                                     </w14:srgbClr>
                                   </w14:shadow>
-                                  <w14:reflection w14:blurRad="6350" w14:stA="55000" w14:stPos="0" w14:endA="300" w14:endPos="45500" w14:dist="0" w14:dir="5400000" w14:fadeDir="5400000" w14:sx="100000" w14:sy="-100000" w14:kx="0" w14:ky="0" w14:algn="bl"/>
                                 </w:rPr>
                               </w:pPr>
                               <w:r>
@@ -16129,7 +18571,6 @@
                                       <w14:alpha w14:val="60000"/>
                                     </w14:srgbClr>
                                   </w14:shadow>
-                                  <w14:reflection w14:blurRad="6350" w14:stA="55000" w14:stPos="0" w14:endA="300" w14:endPos="45500" w14:dist="0" w14:dir="5400000" w14:fadeDir="5400000" w14:sx="100000" w14:sy="-100000" w14:kx="0" w14:ky="0" w14:algn="bl"/>
                                 </w:rPr>
                                 <w:t>Klassenraum</w:t>
                               </w:r>
@@ -16192,7 +18633,6 @@
                                       <w14:alpha w14:val="60000"/>
                                     </w14:srgbClr>
                                   </w14:shadow>
-                                  <w14:reflection w14:blurRad="6350" w14:stA="55000" w14:stPos="0" w14:endA="300" w14:endPos="45500" w14:dist="0" w14:dir="5400000" w14:fadeDir="5400000" w14:sx="100000" w14:sy="-100000" w14:kx="0" w14:ky="0" w14:algn="bl"/>
                                 </w:rPr>
                               </w:pPr>
                               <w:r>
@@ -16205,7 +18645,6 @@
                                       <w14:alpha w14:val="60000"/>
                                     </w14:srgbClr>
                                   </w14:shadow>
-                                  <w14:reflection w14:blurRad="6350" w14:stA="55000" w14:stPos="0" w14:endA="300" w14:endPos="45500" w14:dist="0" w14:dir="5400000" w14:fadeDir="5400000" w14:sx="100000" w14:sy="-100000" w14:kx="0" w14:ky="0" w14:algn="bl"/>
                                 </w:rPr>
                                 <w:t>Einstellungen</w:t>
                               </w:r>
@@ -16268,7 +18707,6 @@
                                       <w14:alpha w14:val="60000"/>
                                     </w14:srgbClr>
                                   </w14:shadow>
-                                  <w14:reflection w14:blurRad="6350" w14:stA="55000" w14:stPos="0" w14:endA="300" w14:endPos="45500" w14:dist="0" w14:dir="5400000" w14:fadeDir="5400000" w14:sx="100000" w14:sy="-100000" w14:kx="0" w14:ky="0" w14:algn="bl"/>
                                 </w:rPr>
                               </w:pPr>
                               <w:r>
@@ -16281,7 +18719,6 @@
                                       <w14:alpha w14:val="60000"/>
                                     </w14:srgbClr>
                                   </w14:shadow>
-                                  <w14:reflection w14:blurRad="6350" w14:stA="55000" w14:stPos="0" w14:endA="300" w14:endPos="45500" w14:dist="0" w14:dir="5400000" w14:fadeDir="5400000" w14:sx="100000" w14:sy="-100000" w14:kx="0" w14:ky="0" w14:algn="bl"/>
                                 </w:rPr>
                                 <w:t>Fitness-Funktion</w:t>
                               </w:r>
@@ -16323,7 +18760,6 @@
                                 <w14:alpha w14:val="60000"/>
                               </w14:srgbClr>
                             </w14:shadow>
-                            <w14:reflection w14:blurRad="6350" w14:stA="55000" w14:stPos="0" w14:endA="300" w14:endPos="45500" w14:dist="0" w14:dir="5400000" w14:fadeDir="5400000" w14:sx="100000" w14:sy="-100000" w14:kx="0" w14:ky="0" w14:algn="bl"/>
                           </w:rPr>
                         </w:pPr>
                         <w:r>
@@ -16336,7 +18772,6 @@
                                 <w14:alpha w14:val="60000"/>
                               </w14:srgbClr>
                             </w14:shadow>
-                            <w14:reflection w14:blurRad="6350" w14:stA="55000" w14:stPos="0" w14:endA="300" w14:endPos="45500" w14:dist="0" w14:dir="5400000" w14:fadeDir="5400000" w14:sx="100000" w14:sy="-100000" w14:kx="0" w14:ky="0" w14:algn="bl"/>
                           </w:rPr>
                           <w:t>Klassenraum</w:t>
                         </w:r>
@@ -16360,7 +18795,6 @@
                                 <w14:alpha w14:val="60000"/>
                               </w14:srgbClr>
                             </w14:shadow>
-                            <w14:reflection w14:blurRad="6350" w14:stA="55000" w14:stPos="0" w14:endA="300" w14:endPos="45500" w14:dist="0" w14:dir="5400000" w14:fadeDir="5400000" w14:sx="100000" w14:sy="-100000" w14:kx="0" w14:ky="0" w14:algn="bl"/>
                           </w:rPr>
                         </w:pPr>
                         <w:r>
@@ -16373,7 +18807,6 @@
                                 <w14:alpha w14:val="60000"/>
                               </w14:srgbClr>
                             </w14:shadow>
-                            <w14:reflection w14:blurRad="6350" w14:stA="55000" w14:stPos="0" w14:endA="300" w14:endPos="45500" w14:dist="0" w14:dir="5400000" w14:fadeDir="5400000" w14:sx="100000" w14:sy="-100000" w14:kx="0" w14:ky="0" w14:algn="bl"/>
                           </w:rPr>
                           <w:t>Einstellungen</w:t>
                         </w:r>
@@ -16397,7 +18830,6 @@
                                 <w14:alpha w14:val="60000"/>
                               </w14:srgbClr>
                             </w14:shadow>
-                            <w14:reflection w14:blurRad="6350" w14:stA="55000" w14:stPos="0" w14:endA="300" w14:endPos="45500" w14:dist="0" w14:dir="5400000" w14:fadeDir="5400000" w14:sx="100000" w14:sy="-100000" w14:kx="0" w14:ky="0" w14:algn="bl"/>
                           </w:rPr>
                         </w:pPr>
                         <w:r>
@@ -16410,7 +18842,6 @@
                                 <w14:alpha w14:val="60000"/>
                               </w14:srgbClr>
                             </w14:shadow>
-                            <w14:reflection w14:blurRad="6350" w14:stA="55000" w14:stPos="0" w14:endA="300" w14:endPos="45500" w14:dist="0" w14:dir="5400000" w14:fadeDir="5400000" w14:sx="100000" w14:sy="-100000" w14:kx="0" w14:ky="0" w14:algn="bl"/>
                           </w:rPr>
                           <w:t>Fitness-Funktion</w:t>
                         </w:r>
@@ -16423,6 +18854,7 @@
           </mc:Fallback>
         </mc:AlternateContent>
       </w:r>
+      <w:bookmarkStart w:id="86" w:name="_GoBack"/>
       <w:r>
         <w:drawing>
           <wp:inline distT="0" distB="0" distL="0" distR="0" wp14:anchorId="182F3968" wp14:editId="66B9F796">
@@ -16460,57 +18892,45 @@
           </wp:inline>
         </w:drawing>
       </w:r>
+      <w:bookmarkEnd w:id="86"/>
     </w:p>
     <w:p>
       <w:pPr>
         <w:pStyle w:val="Beschriftung"/>
       </w:pPr>
-      <w:bookmarkStart w:id="86" w:name="_Ref354582406"/>
-      <w:bookmarkStart w:id="87" w:name="_Toc356309131"/>
-      <w:bookmarkStart w:id="88" w:name="_Toc356506682"/>
+      <w:bookmarkStart w:id="87" w:name="_Ref354582406"/>
+      <w:bookmarkStart w:id="88" w:name="_Toc356309131"/>
+      <w:bookmarkStart w:id="89" w:name="_Toc356506682"/>
       <w:r>
         <w:t xml:space="preserve">Abbildung </w:t>
       </w:r>
-      <w:r>
-        <w:fldChar w:fldCharType="begin"/>
-      </w:r>
-      <w:r>
-        <w:instrText xml:space="preserve"> SEQ Abbildung \* ARABIC </w:instrText>
-      </w:r>
-      <w:r>
-        <w:fldChar w:fldCharType="separate"/>
-      </w:r>
-      <w:r>
-        <w:rPr>
-          <w:noProof/>
-        </w:rPr>
-        <w:t>5</w:t>
-      </w:r>
-      <w:r>
-        <w:rPr>
-          <w:noProof/>
-        </w:rPr>
-        <w:fldChar w:fldCharType="end"/>
-      </w:r>
-      <w:bookmarkEnd w:id="86"/>
+      <w:fldSimple w:instr=" SEQ Abbildung \* ARABIC ">
+        <w:r>
+          <w:rPr>
+            <w:noProof/>
+          </w:rPr>
+          <w:t>5</w:t>
+        </w:r>
+      </w:fldSimple>
+      <w:bookmarkEnd w:id="87"/>
       <w:r>
         <w:t>: Die drei Bereiche des Sitzplaners</w:t>
       </w:r>
-      <w:bookmarkEnd w:id="87"/>
       <w:bookmarkEnd w:id="88"/>
+      <w:bookmarkEnd w:id="89"/>
     </w:p>
     <w:p>
       <w:pPr>
         <w:pStyle w:val="berschrift2"/>
       </w:pPr>
-      <w:bookmarkStart w:id="89" w:name="_Toc356309120"/>
-      <w:bookmarkStart w:id="90" w:name="_Toc356506659"/>
+      <w:bookmarkStart w:id="90" w:name="_Toc356309120"/>
+      <w:bookmarkStart w:id="91" w:name="_Toc356506659"/>
       <w:bookmarkEnd w:id="85"/>
       <w:r>
         <w:t>Einstellungen</w:t>
       </w:r>
-      <w:bookmarkEnd w:id="89"/>
       <w:bookmarkEnd w:id="90"/>
+      <w:bookmarkEnd w:id="91"/>
     </w:p>
     <w:p>
       <w:pPr>
@@ -16533,7 +18953,7 @@
       <w:pPr>
         <w:pStyle w:val="StandardnichtHngend"/>
       </w:pPr>
-      <w:bookmarkStart w:id="91" w:name="_Toc356309132"/>
+      <w:bookmarkStart w:id="92" w:name="_Toc356309132"/>
       <w:r>
         <w:lastRenderedPageBreak/>
         <w:drawing>
@@ -16587,41 +19007,28 @@
           <w:vanish/>
         </w:rPr>
       </w:pPr>
-      <w:bookmarkStart w:id="92" w:name="_Ref356386400"/>
-      <w:bookmarkStart w:id="93" w:name="_Toc356506683"/>
+      <w:bookmarkStart w:id="93" w:name="_Ref356386400"/>
+      <w:bookmarkStart w:id="94" w:name="_Toc356506683"/>
       <w:r>
         <w:t xml:space="preserve">Abbildung </w:t>
       </w:r>
-      <w:r>
-        <w:fldChar w:fldCharType="begin"/>
-      </w:r>
-      <w:r>
-        <w:instrText xml:space="preserve"> SEQ Abbildung \* ARABIC </w:instrText>
-      </w:r>
-      <w:r>
-        <w:fldChar w:fldCharType="separate"/>
-      </w:r>
-      <w:r>
-        <w:rPr>
-          <w:noProof/>
-        </w:rPr>
-        <w:t>6</w:t>
-      </w:r>
-      <w:r>
-        <w:rPr>
-          <w:noProof/>
-        </w:rPr>
-        <w:fldChar w:fldCharType="end"/>
+      <w:fldSimple w:instr=" SEQ Abbildung \* ARABIC ">
+        <w:r>
+          <w:rPr>
+            <w:noProof/>
+          </w:rPr>
+          <w:t>6</w:t>
+        </w:r>
+      </w:fldSimple>
+      <w:bookmarkEnd w:id="93"/>
+      <w:r>
+        <w:t xml:space="preserve">: </w:t>
+      </w:r>
+      <w:r>
+        <w:t>Einstellungen des Programms</w:t>
       </w:r>
       <w:bookmarkEnd w:id="92"/>
-      <w:r>
-        <w:t xml:space="preserve">: </w:t>
-      </w:r>
-      <w:r>
-        <w:t>Einstellungen des Programms</w:t>
-      </w:r>
-      <w:bookmarkEnd w:id="91"/>
-      <w:bookmarkEnd w:id="93"/>
+      <w:bookmarkEnd w:id="94"/>
       <w:r>
         <w:rPr>
           <w:vanish/>
@@ -16656,11 +19063,11 @@
       <w:pPr>
         <w:pStyle w:val="berschrift2"/>
       </w:pPr>
-      <w:bookmarkStart w:id="94" w:name="_Toc356506660"/>
+      <w:bookmarkStart w:id="95" w:name="_Toc356506660"/>
       <w:r>
         <w:t>Klassen erzeugen, laden und speichern</w:t>
       </w:r>
-      <w:bookmarkEnd w:id="94"/>
+      <w:bookmarkEnd w:id="95"/>
     </w:p>
     <w:p>
       <w:r>
@@ -17110,44 +19517,31 @@
           <w:vanish/>
         </w:rPr>
       </w:pPr>
-      <w:bookmarkStart w:id="95" w:name="_Ref354424528"/>
-      <w:bookmarkStart w:id="96" w:name="_Toc356309137"/>
-      <w:bookmarkStart w:id="97" w:name="_Toc356506697"/>
+      <w:bookmarkStart w:id="96" w:name="_Ref354424528"/>
+      <w:bookmarkStart w:id="97" w:name="_Toc356309137"/>
+      <w:bookmarkStart w:id="98" w:name="_Toc356506697"/>
       <w:r>
         <w:lastRenderedPageBreak/>
         <w:t xml:space="preserve">Tabelle </w:t>
       </w:r>
-      <w:r>
-        <w:fldChar w:fldCharType="begin"/>
-      </w:r>
-      <w:r>
-        <w:instrText xml:space="preserve"> SEQ Tabelle \* ARABIC </w:instrText>
-      </w:r>
-      <w:r>
-        <w:fldChar w:fldCharType="separate"/>
-      </w:r>
-      <w:r>
-        <w:rPr>
-          <w:noProof/>
-        </w:rPr>
-        <w:t>2</w:t>
-      </w:r>
-      <w:r>
-        <w:rPr>
-          <w:noProof/>
-        </w:rPr>
-        <w:fldChar w:fldCharType="end"/>
-      </w:r>
-      <w:bookmarkEnd w:id="95"/>
+      <w:fldSimple w:instr=" SEQ Tabelle \* ARABIC ">
+        <w:r>
+          <w:rPr>
+            <w:noProof/>
+          </w:rPr>
+          <w:t>2</w:t>
+        </w:r>
+      </w:fldSimple>
+      <w:bookmarkEnd w:id="96"/>
       <w:r>
         <w:t xml:space="preserve">: Einstellungsmöglichkeiten </w:t>
       </w:r>
       <w:r>
         <w:t>Erzeugen und Berechnen</w:t>
       </w:r>
-      <w:bookmarkStart w:id="98" w:name="_Toc356309121"/>
-      <w:bookmarkEnd w:id="96"/>
+      <w:bookmarkStart w:id="99" w:name="_Toc356309121"/>
       <w:bookmarkEnd w:id="97"/>
+      <w:bookmarkEnd w:id="98"/>
       <w:r>
         <w:rPr>
           <w:vanish/>
@@ -17294,41 +19688,28 @@
       <w:pPr>
         <w:pStyle w:val="Beschriftung"/>
       </w:pPr>
-      <w:bookmarkStart w:id="99" w:name="_Toc356506698"/>
+      <w:bookmarkStart w:id="100" w:name="_Toc356506698"/>
       <w:r>
         <w:t xml:space="preserve">Tabelle </w:t>
       </w:r>
-      <w:r>
-        <w:fldChar w:fldCharType="begin"/>
-      </w:r>
-      <w:r>
-        <w:instrText xml:space="preserve"> SEQ Tabelle \* ARABIC </w:instrText>
-      </w:r>
-      <w:r>
-        <w:fldChar w:fldCharType="separate"/>
-      </w:r>
-      <w:r>
-        <w:rPr>
-          <w:noProof/>
-        </w:rPr>
-        <w:t>3</w:t>
-      </w:r>
-      <w:r>
-        <w:rPr>
-          <w:noProof/>
-        </w:rPr>
-        <w:fldChar w:fldCharType="end"/>
-      </w:r>
+      <w:fldSimple w:instr=" SEQ Tabelle \* ARABIC ">
+        <w:r>
+          <w:rPr>
+            <w:noProof/>
+          </w:rPr>
+          <w:t>3</w:t>
+        </w:r>
+      </w:fldSimple>
       <w:r>
         <w:t>: Einstellungsmöglichkeiten Laden und Speichern</w:t>
       </w:r>
-      <w:bookmarkEnd w:id="99"/>
+      <w:bookmarkEnd w:id="100"/>
     </w:p>
     <w:p>
       <w:pPr>
         <w:pStyle w:val="berschrift2"/>
       </w:pPr>
-      <w:bookmarkStart w:id="100" w:name="_Toc356506661"/>
+      <w:bookmarkStart w:id="101" w:name="_Toc356506661"/>
       <w:r>
         <w:t xml:space="preserve">Konfigurationen </w:t>
       </w:r>
@@ -17344,7 +19725,7 @@
       <w:r>
         <w:t>peichern</w:t>
       </w:r>
-      <w:bookmarkEnd w:id="100"/>
+      <w:bookmarkEnd w:id="101"/>
     </w:p>
     <w:p>
       <w:r>
@@ -17408,7 +19789,21 @@
         <w:rPr>
           <w:b/>
         </w:rPr>
-        <w:t>„Weighting“</w:t>
+        <w:t>„</w:t>
+      </w:r>
+      <w:proofErr w:type="spellStart"/>
+      <w:r>
+        <w:rPr>
+          <w:b/>
+        </w:rPr>
+        <w:t>Weighting</w:t>
+      </w:r>
+      <w:proofErr w:type="spellEnd"/>
+      <w:r>
+        <w:rPr>
+          <w:b/>
+        </w:rPr>
+        <w:t>“</w:t>
       </w:r>
       <w:r>
         <w:t xml:space="preserve"> übernommen.</w:t>
@@ -17497,7 +19892,6 @@
     </w:p>
     <w:p>
       <w:r>
-        <w:lastRenderedPageBreak/>
         <w:t>Die Einstellungen zum Laden, Speichern und Erzeugen von Konfigurat</w:t>
       </w:r>
       <w:r>
@@ -17775,33 +20169,20 @@
           <w:vanish/>
         </w:rPr>
       </w:pPr>
-      <w:bookmarkStart w:id="101" w:name="_Ref356399171"/>
-      <w:bookmarkStart w:id="102" w:name="_Toc356506699"/>
+      <w:bookmarkStart w:id="102" w:name="_Ref356399171"/>
+      <w:bookmarkStart w:id="103" w:name="_Toc356506699"/>
       <w:r>
         <w:t xml:space="preserve">Tabelle </w:t>
       </w:r>
-      <w:r>
-        <w:fldChar w:fldCharType="begin"/>
-      </w:r>
-      <w:r>
-        <w:instrText xml:space="preserve"> SEQ Tabelle \* ARABIC </w:instrText>
-      </w:r>
-      <w:r>
-        <w:fldChar w:fldCharType="separate"/>
-      </w:r>
-      <w:r>
-        <w:rPr>
-          <w:noProof/>
-        </w:rPr>
-        <w:t>4</w:t>
-      </w:r>
-      <w:r>
-        <w:rPr>
-          <w:noProof/>
-        </w:rPr>
-        <w:fldChar w:fldCharType="end"/>
-      </w:r>
-      <w:bookmarkEnd w:id="101"/>
+      <w:fldSimple w:instr=" SEQ Tabelle \* ARABIC ">
+        <w:r>
+          <w:rPr>
+            <w:noProof/>
+          </w:rPr>
+          <w:t>4</w:t>
+        </w:r>
+      </w:fldSimple>
+      <w:bookmarkEnd w:id="102"/>
       <w:r>
         <w:t>:</w:t>
       </w:r>
@@ -17811,7 +20192,7 @@
       <w:r>
         <w:t>Liste</w:t>
       </w:r>
-      <w:bookmarkEnd w:id="102"/>
+      <w:bookmarkEnd w:id="103"/>
     </w:p>
     <w:p>
       <w:pPr>
@@ -17852,13 +20233,13 @@
       <w:pPr>
         <w:pStyle w:val="berschrift3"/>
       </w:pPr>
-      <w:bookmarkStart w:id="103" w:name="_Ref356484405"/>
-      <w:bookmarkStart w:id="104" w:name="_Toc356506662"/>
+      <w:bookmarkStart w:id="104" w:name="_Ref356484405"/>
+      <w:bookmarkStart w:id="105" w:name="_Toc356506662"/>
       <w:r>
         <w:t>Generation</w:t>
       </w:r>
-      <w:bookmarkEnd w:id="103"/>
       <w:bookmarkEnd w:id="104"/>
+      <w:bookmarkEnd w:id="105"/>
     </w:p>
     <w:p>
       <w:r>
@@ -17891,7 +20272,6 @@
         <w:pStyle w:val="StandardnichtHngend"/>
       </w:pPr>
       <w:r>
-        <w:lastRenderedPageBreak/>
         <w:drawing>
           <wp:inline distT="0" distB="0" distL="0" distR="0" wp14:anchorId="5F1552F2" wp14:editId="501C05B9">
             <wp:extent cx="4794849" cy="1751162"/>
@@ -17940,40 +20320,27 @@
       <w:pPr>
         <w:pStyle w:val="Beschriftung"/>
       </w:pPr>
-      <w:bookmarkStart w:id="105" w:name="_Ref356416424"/>
-      <w:bookmarkStart w:id="106" w:name="_Toc356506684"/>
+      <w:bookmarkStart w:id="106" w:name="_Ref356416424"/>
+      <w:bookmarkStart w:id="107" w:name="_Toc356506684"/>
       <w:r>
         <w:t xml:space="preserve">Abbildung </w:t>
       </w:r>
-      <w:r>
-        <w:fldChar w:fldCharType="begin"/>
-      </w:r>
-      <w:r>
-        <w:instrText xml:space="preserve"> SEQ Abbildung \* ARABIC </w:instrText>
-      </w:r>
-      <w:r>
-        <w:fldChar w:fldCharType="separate"/>
-      </w:r>
-      <w:r>
-        <w:rPr>
-          <w:noProof/>
-        </w:rPr>
-        <w:t>7</w:t>
-      </w:r>
-      <w:r>
-        <w:rPr>
-          <w:noProof/>
-        </w:rPr>
-        <w:fldChar w:fldCharType="end"/>
-      </w:r>
-      <w:bookmarkEnd w:id="105"/>
+      <w:fldSimple w:instr=" SEQ Abbildung \* ARABIC ">
+        <w:r>
+          <w:rPr>
+            <w:noProof/>
+          </w:rPr>
+          <w:t>7</w:t>
+        </w:r>
+      </w:fldSimple>
+      <w:bookmarkEnd w:id="106"/>
       <w:r>
         <w:t xml:space="preserve">: Einstellungen zur Bildung der </w:t>
       </w:r>
       <w:r>
         <w:t>Population</w:t>
       </w:r>
-      <w:bookmarkEnd w:id="106"/>
+      <w:bookmarkEnd w:id="107"/>
     </w:p>
     <w:p>
       <w:r>
@@ -18393,7 +20760,6 @@
               <w:pStyle w:val="StandardnichtHngend"/>
             </w:pPr>
             <w:r>
-              <w:lastRenderedPageBreak/>
               <w:drawing>
                 <wp:inline distT="0" distB="0" distL="0" distR="0" wp14:anchorId="2B59C955" wp14:editId="2E8D97C0">
                   <wp:extent cx="1080655" cy="322794"/>
@@ -18448,12 +20814,7 @@
               <w:pStyle w:val="StandardnichtHngend"/>
             </w:pPr>
             <w:r>
-              <w:lastRenderedPageBreak/>
-              <w:t xml:space="preserve">Jedes Element der Population darf gleich viele </w:t>
-            </w:r>
-            <w:r>
-              <w:lastRenderedPageBreak/>
-              <w:t>Nachkommen erzeugen.</w:t>
+              <w:t>Jedes Element der Population darf gleich viele Nachkommen erzeugen.</w:t>
             </w:r>
           </w:p>
         </w:tc>
@@ -18468,7 +20829,6 @@
               <w:pStyle w:val="StandardnichtHngend"/>
             </w:pPr>
             <w:r>
-              <w:lastRenderedPageBreak/>
               <w:t>Rank</w:t>
             </w:r>
           </w:p>
@@ -18681,50 +21041,37 @@
       <w:pPr>
         <w:pStyle w:val="Beschriftung"/>
       </w:pPr>
-      <w:bookmarkStart w:id="107" w:name="_Ref356416528"/>
-      <w:bookmarkStart w:id="108" w:name="_Toc356506700"/>
+      <w:bookmarkStart w:id="108" w:name="_Ref356416528"/>
+      <w:bookmarkStart w:id="109" w:name="_Toc356506700"/>
       <w:r>
         <w:t xml:space="preserve">Tabelle </w:t>
       </w:r>
-      <w:r>
-        <w:fldChar w:fldCharType="begin"/>
-      </w:r>
-      <w:r>
-        <w:instrText xml:space="preserve"> SEQ Tabelle \* ARABIC </w:instrText>
-      </w:r>
-      <w:r>
-        <w:fldChar w:fldCharType="separate"/>
-      </w:r>
-      <w:r>
-        <w:rPr>
-          <w:noProof/>
-        </w:rPr>
-        <w:t>5</w:t>
-      </w:r>
-      <w:r>
-        <w:rPr>
-          <w:noProof/>
-        </w:rPr>
-        <w:fldChar w:fldCharType="end"/>
-      </w:r>
-      <w:bookmarkEnd w:id="107"/>
+      <w:fldSimple w:instr=" SEQ Tabelle \* ARABIC ">
+        <w:r>
+          <w:rPr>
+            <w:noProof/>
+          </w:rPr>
+          <w:t>5</w:t>
+        </w:r>
+      </w:fldSimple>
+      <w:bookmarkEnd w:id="108"/>
       <w:r>
         <w:t xml:space="preserve">: Einstellungen zur Bildung der </w:t>
       </w:r>
       <w:r>
         <w:t>Population</w:t>
       </w:r>
-      <w:bookmarkEnd w:id="108"/>
+      <w:bookmarkEnd w:id="109"/>
     </w:p>
     <w:p>
       <w:pPr>
         <w:pStyle w:val="berschrift3"/>
       </w:pPr>
-      <w:bookmarkStart w:id="109" w:name="_Toc356506663"/>
+      <w:bookmarkStart w:id="110" w:name="_Toc356506663"/>
       <w:r>
         <w:t>Mutation</w:t>
       </w:r>
-      <w:bookmarkEnd w:id="109"/>
+      <w:bookmarkEnd w:id="110"/>
     </w:p>
     <w:p>
       <w:r>
@@ -18874,37 +21221,24 @@
       <w:pPr>
         <w:pStyle w:val="Beschriftung"/>
       </w:pPr>
-      <w:bookmarkStart w:id="110" w:name="_Ref356460257"/>
-      <w:bookmarkStart w:id="111" w:name="_Toc356506685"/>
+      <w:bookmarkStart w:id="111" w:name="_Ref356460257"/>
+      <w:bookmarkStart w:id="112" w:name="_Toc356506685"/>
       <w:r>
         <w:t xml:space="preserve">Abbildung </w:t>
       </w:r>
-      <w:r>
-        <w:fldChar w:fldCharType="begin"/>
-      </w:r>
-      <w:r>
-        <w:instrText xml:space="preserve"> SEQ Abbildung \* ARABIC </w:instrText>
-      </w:r>
-      <w:r>
-        <w:fldChar w:fldCharType="separate"/>
-      </w:r>
-      <w:r>
-        <w:rPr>
-          <w:noProof/>
-        </w:rPr>
-        <w:t>8</w:t>
-      </w:r>
-      <w:r>
-        <w:rPr>
-          <w:noProof/>
-        </w:rPr>
-        <w:fldChar w:fldCharType="end"/>
-      </w:r>
-      <w:bookmarkEnd w:id="110"/>
+      <w:fldSimple w:instr=" SEQ Abbildung \* ARABIC ">
+        <w:r>
+          <w:rPr>
+            <w:noProof/>
+          </w:rPr>
+          <w:t>8</w:t>
+        </w:r>
+      </w:fldSimple>
+      <w:bookmarkEnd w:id="111"/>
       <w:r>
         <w:t>: Einstellungen zur Mutation der Chromosomen</w:t>
       </w:r>
-      <w:bookmarkEnd w:id="111"/>
+      <w:bookmarkEnd w:id="112"/>
     </w:p>
     <w:tbl>
       <w:tblPr>
@@ -18932,7 +21266,6 @@
               <w:pStyle w:val="StandardnichtHngend"/>
             </w:pPr>
             <w:r>
-              <w:lastRenderedPageBreak/>
               <w:t>Swap</w:t>
             </w:r>
           </w:p>
@@ -19226,47 +21559,34 @@
       <w:pPr>
         <w:pStyle w:val="Beschriftung"/>
       </w:pPr>
-      <w:bookmarkStart w:id="112" w:name="_Ref356460413"/>
-      <w:bookmarkStart w:id="113" w:name="_Toc356506701"/>
+      <w:bookmarkStart w:id="113" w:name="_Ref356460413"/>
+      <w:bookmarkStart w:id="114" w:name="_Toc356506701"/>
       <w:r>
         <w:t xml:space="preserve">Tabelle </w:t>
       </w:r>
-      <w:r>
-        <w:fldChar w:fldCharType="begin"/>
-      </w:r>
-      <w:r>
-        <w:instrText xml:space="preserve"> SEQ Tabelle \* ARABIC </w:instrText>
-      </w:r>
-      <w:r>
-        <w:fldChar w:fldCharType="separate"/>
-      </w:r>
-      <w:r>
-        <w:rPr>
-          <w:noProof/>
-        </w:rPr>
-        <w:t>6</w:t>
-      </w:r>
-      <w:r>
-        <w:rPr>
-          <w:noProof/>
-        </w:rPr>
-        <w:fldChar w:fldCharType="end"/>
-      </w:r>
-      <w:bookmarkEnd w:id="112"/>
+      <w:fldSimple w:instr=" SEQ Tabelle \* ARABIC ">
+        <w:r>
+          <w:rPr>
+            <w:noProof/>
+          </w:rPr>
+          <w:t>6</w:t>
+        </w:r>
+      </w:fldSimple>
+      <w:bookmarkEnd w:id="113"/>
       <w:r>
         <w:t>: Einstellungen zur Mutation der Chromosomen</w:t>
       </w:r>
-      <w:bookmarkEnd w:id="113"/>
+      <w:bookmarkEnd w:id="114"/>
     </w:p>
     <w:p>
       <w:pPr>
         <w:pStyle w:val="berschrift3"/>
       </w:pPr>
-      <w:bookmarkStart w:id="114" w:name="_Toc356506664"/>
+      <w:bookmarkStart w:id="115" w:name="_Toc356506664"/>
       <w:r>
         <w:t>Gewichtung</w:t>
       </w:r>
-      <w:bookmarkEnd w:id="114"/>
+      <w:bookmarkEnd w:id="115"/>
     </w:p>
     <w:p>
       <w:r>
@@ -19321,7 +21641,6 @@
         <w:jc w:val="center"/>
       </w:pPr>
       <w:r>
-        <w:lastRenderedPageBreak/>
         <w:drawing>
           <wp:inline distT="0" distB="0" distL="0" distR="0" wp14:anchorId="3ED66721" wp14:editId="423F39C0">
             <wp:extent cx="3705170" cy="2062312"/>
@@ -19376,37 +21695,24 @@
       <w:pPr>
         <w:pStyle w:val="Beschriftung"/>
       </w:pPr>
-      <w:bookmarkStart w:id="115" w:name="_Ref356461437"/>
-      <w:bookmarkStart w:id="116" w:name="_Toc356506686"/>
+      <w:bookmarkStart w:id="116" w:name="_Ref356461437"/>
+      <w:bookmarkStart w:id="117" w:name="_Toc356506686"/>
       <w:r>
         <w:t xml:space="preserve">Abbildung </w:t>
       </w:r>
-      <w:r>
-        <w:fldChar w:fldCharType="begin"/>
-      </w:r>
-      <w:r>
-        <w:instrText xml:space="preserve"> SEQ Abbildung \* ARABIC </w:instrText>
-      </w:r>
-      <w:r>
-        <w:fldChar w:fldCharType="separate"/>
-      </w:r>
-      <w:r>
-        <w:rPr>
-          <w:noProof/>
-        </w:rPr>
-        <w:t>9</w:t>
-      </w:r>
-      <w:r>
-        <w:rPr>
-          <w:noProof/>
-        </w:rPr>
-        <w:fldChar w:fldCharType="end"/>
-      </w:r>
-      <w:bookmarkEnd w:id="115"/>
+      <w:fldSimple w:instr=" SEQ Abbildung \* ARABIC ">
+        <w:r>
+          <w:rPr>
+            <w:noProof/>
+          </w:rPr>
+          <w:t>9</w:t>
+        </w:r>
+      </w:fldSimple>
+      <w:bookmarkEnd w:id="116"/>
       <w:r>
         <w:t>: Gewichtung der Relationen</w:t>
       </w:r>
-      <w:bookmarkEnd w:id="116"/>
+      <w:bookmarkEnd w:id="117"/>
     </w:p>
     <w:p>
       <w:r>
@@ -19653,13 +21959,7 @@
               <w:jc w:val="center"/>
             </w:pPr>
             <w:r>
-              <w:t>Tafelpr</w:t>
-            </w:r>
-            <w:r>
-              <w:t>i</w:t>
-            </w:r>
-            <w:r>
-              <w:t>orität</w:t>
+              <w:t>Tafelpriorität</w:t>
             </w:r>
           </w:p>
         </w:tc>
@@ -19687,37 +21987,24 @@
       <w:pPr>
         <w:pStyle w:val="Beschriftung"/>
       </w:pPr>
-      <w:bookmarkStart w:id="117" w:name="_Ref356462481"/>
-      <w:bookmarkStart w:id="118" w:name="_Toc356506702"/>
+      <w:bookmarkStart w:id="118" w:name="_Ref356462481"/>
+      <w:bookmarkStart w:id="119" w:name="_Toc356506702"/>
       <w:r>
         <w:t xml:space="preserve">Tabelle </w:t>
       </w:r>
-      <w:r>
-        <w:fldChar w:fldCharType="begin"/>
-      </w:r>
-      <w:r>
-        <w:instrText xml:space="preserve"> SEQ Tabelle \* ARABIC </w:instrText>
-      </w:r>
-      <w:r>
-        <w:fldChar w:fldCharType="separate"/>
-      </w:r>
-      <w:r>
-        <w:rPr>
-          <w:noProof/>
-        </w:rPr>
-        <w:t>7</w:t>
-      </w:r>
-      <w:r>
-        <w:rPr>
-          <w:noProof/>
-        </w:rPr>
-        <w:fldChar w:fldCharType="end"/>
-      </w:r>
-      <w:bookmarkEnd w:id="117"/>
+      <w:fldSimple w:instr=" SEQ Tabelle \* ARABIC ">
+        <w:r>
+          <w:rPr>
+            <w:noProof/>
+          </w:rPr>
+          <w:t>7</w:t>
+        </w:r>
+      </w:fldSimple>
+      <w:bookmarkEnd w:id="118"/>
       <w:r>
         <w:t>: Einstellung der Gewichtung für die Relationen</w:t>
       </w:r>
-      <w:bookmarkEnd w:id="118"/>
+      <w:bookmarkEnd w:id="119"/>
     </w:p>
     <w:p>
       <w:r>
@@ -19760,7 +22047,6 @@
         <w:t>u</w:t>
       </w:r>
       <w:r>
-        <w:lastRenderedPageBreak/>
         <w:t>fen gleich sein</w:t>
       </w:r>
       <w:r>
@@ -19789,12 +22075,12 @@
       <w:pPr>
         <w:pStyle w:val="berschrift2"/>
       </w:pPr>
-      <w:bookmarkStart w:id="119" w:name="_Toc356506665"/>
+      <w:bookmarkStart w:id="120" w:name="_Toc356506665"/>
       <w:r>
         <w:t>Klassenraum</w:t>
       </w:r>
-      <w:bookmarkEnd w:id="98"/>
-      <w:bookmarkEnd w:id="119"/>
+      <w:bookmarkEnd w:id="99"/>
+      <w:bookmarkEnd w:id="120"/>
     </w:p>
     <w:p>
       <w:r>
@@ -19835,7 +22121,7 @@
       <w:pPr>
         <w:pStyle w:val="StandardnichtHngend"/>
       </w:pPr>
-      <w:bookmarkStart w:id="120" w:name="_Toc356309133"/>
+      <w:bookmarkStart w:id="121" w:name="_Toc356309133"/>
       <w:r>
         <w:drawing>
           <wp:inline distT="0" distB="0" distL="0" distR="0" wp14:anchorId="0E974FA6" wp14:editId="5DD73F10">
@@ -19885,36 +22171,23 @@
       <w:pPr>
         <w:pStyle w:val="Beschriftung"/>
       </w:pPr>
-      <w:bookmarkStart w:id="121" w:name="_Toc356506687"/>
+      <w:bookmarkStart w:id="122" w:name="_Toc356506687"/>
       <w:r>
         <w:t xml:space="preserve">Abbildung </w:t>
       </w:r>
-      <w:r>
-        <w:fldChar w:fldCharType="begin"/>
-      </w:r>
-      <w:r>
-        <w:instrText xml:space="preserve"> SEQ Abbildung \* ARABIC </w:instrText>
-      </w:r>
-      <w:r>
-        <w:fldChar w:fldCharType="separate"/>
-      </w:r>
-      <w:r>
-        <w:rPr>
-          <w:noProof/>
-        </w:rPr>
-        <w:t>10</w:t>
-      </w:r>
-      <w:r>
-        <w:rPr>
-          <w:noProof/>
-        </w:rPr>
-        <w:fldChar w:fldCharType="end"/>
-      </w:r>
+      <w:fldSimple w:instr=" SEQ Abbildung \* ARABIC ">
+        <w:r>
+          <w:rPr>
+            <w:noProof/>
+          </w:rPr>
+          <w:t>10</w:t>
+        </w:r>
+      </w:fldSimple>
       <w:r>
         <w:t>: Klassenraum mit Tafel, Schülern und einer Legende</w:t>
       </w:r>
-      <w:bookmarkEnd w:id="120"/>
       <w:bookmarkEnd w:id="121"/>
+      <w:bookmarkEnd w:id="122"/>
     </w:p>
     <w:p>
       <w:r>
@@ -19925,14 +22198,13 @@
       <w:pPr>
         <w:pStyle w:val="berschrift3"/>
       </w:pPr>
-      <w:bookmarkStart w:id="122" w:name="_Toc356309122"/>
-      <w:bookmarkStart w:id="123" w:name="_Toc356506666"/>
-      <w:r>
-        <w:lastRenderedPageBreak/>
+      <w:bookmarkStart w:id="123" w:name="_Toc356309122"/>
+      <w:bookmarkStart w:id="124" w:name="_Toc356506666"/>
+      <w:r>
         <w:t>Relationen der Schüler</w:t>
       </w:r>
-      <w:bookmarkEnd w:id="122"/>
       <w:bookmarkEnd w:id="123"/>
+      <w:bookmarkEnd w:id="124"/>
     </w:p>
     <w:p>
       <w:r>
@@ -20023,8 +22295,8 @@
       <w:pPr>
         <w:pStyle w:val="StandardnichtHngend"/>
       </w:pPr>
-      <w:bookmarkStart w:id="124" w:name="_Ref354502623"/>
-      <w:bookmarkStart w:id="125" w:name="_Toc356309134"/>
+      <w:bookmarkStart w:id="125" w:name="_Ref354502623"/>
+      <w:bookmarkStart w:id="126" w:name="_Toc356309134"/>
       <w:r>
         <w:drawing>
           <wp:inline distT="0" distB="0" distL="0" distR="0" wp14:anchorId="259B25A7" wp14:editId="4C002D2B">
@@ -20074,39 +22346,26 @@
       <w:pPr>
         <w:pStyle w:val="Beschriftung"/>
       </w:pPr>
-      <w:bookmarkStart w:id="126" w:name="_Ref356415597"/>
-      <w:bookmarkStart w:id="127" w:name="_Toc356506688"/>
+      <w:bookmarkStart w:id="127" w:name="_Ref356415597"/>
+      <w:bookmarkStart w:id="128" w:name="_Toc356506688"/>
       <w:r>
         <w:t xml:space="preserve">Abbildung </w:t>
       </w:r>
-      <w:r>
-        <w:fldChar w:fldCharType="begin"/>
-      </w:r>
-      <w:r>
-        <w:instrText xml:space="preserve"> SEQ Abbildung \* ARABIC </w:instrText>
-      </w:r>
-      <w:r>
-        <w:fldChar w:fldCharType="separate"/>
-      </w:r>
-      <w:r>
-        <w:rPr>
-          <w:noProof/>
-        </w:rPr>
-        <w:t>11</w:t>
-      </w:r>
-      <w:r>
-        <w:rPr>
-          <w:noProof/>
-        </w:rPr>
-        <w:fldChar w:fldCharType="end"/>
-      </w:r>
-      <w:bookmarkEnd w:id="124"/>
-      <w:bookmarkEnd w:id="126"/>
-      <w:r>
-        <w:t>: Die Relationen einer Schülerin werden angezeigt.</w:t>
-      </w:r>
+      <w:fldSimple w:instr=" SEQ Abbildung \* ARABIC ">
+        <w:r>
+          <w:rPr>
+            <w:noProof/>
+          </w:rPr>
+          <w:t>11</w:t>
+        </w:r>
+      </w:fldSimple>
       <w:bookmarkEnd w:id="125"/>
       <w:bookmarkEnd w:id="127"/>
+      <w:r>
+        <w:t>: Die Relationen einer Schülerin werden angezeigt.</w:t>
+      </w:r>
+      <w:bookmarkEnd w:id="126"/>
+      <w:bookmarkEnd w:id="128"/>
     </w:p>
     <w:p>
       <w:r>
@@ -20164,11 +22423,7 @@
         <w:t xml:space="preserve">gezogen werden und dort die linke Taste losgelassen werden. </w:t>
       </w:r>
       <w:r>
-        <w:t xml:space="preserve">Über das </w:t>
-      </w:r>
-      <w:r>
-        <w:lastRenderedPageBreak/>
-        <w:t>Mausrad kann nun die Relation verändert werden. Bei einer Drehung des Rads vom Benutzer weg, wird dieser Wert größer (Richtung grün). In die andere Richtung wird der Wert kleiner (Richtung rot).</w:t>
+        <w:t>Über das Mausrad kann nun die Relation verändert werden. Bei einer Drehung des Rads vom Benutzer weg, wird dieser Wert größer (Richtung grün). In die andere Richtung wird der Wert kleiner (Richtung rot).</w:t>
       </w:r>
       <w:r>
         <w:t xml:space="preserve"> Der Wert wird an der </w:t>
@@ -20223,13 +22478,13 @@
       <w:pPr>
         <w:pStyle w:val="berschrift3"/>
       </w:pPr>
-      <w:bookmarkStart w:id="128" w:name="_Toc356309123"/>
-      <w:bookmarkStart w:id="129" w:name="_Toc356506667"/>
+      <w:bookmarkStart w:id="129" w:name="_Toc356309123"/>
+      <w:bookmarkStart w:id="130" w:name="_Toc356506667"/>
       <w:r>
         <w:t>Relation zur Tafel</w:t>
       </w:r>
-      <w:bookmarkEnd w:id="128"/>
       <w:bookmarkEnd w:id="129"/>
+      <w:bookmarkEnd w:id="130"/>
     </w:p>
     <w:p>
       <w:r>
@@ -20311,13 +22566,13 @@
       <w:pPr>
         <w:pStyle w:val="berschrift2"/>
       </w:pPr>
-      <w:bookmarkStart w:id="130" w:name="_Toc356309124"/>
-      <w:bookmarkStart w:id="131" w:name="_Toc356506668"/>
+      <w:bookmarkStart w:id="131" w:name="_Toc356309124"/>
+      <w:bookmarkStart w:id="132" w:name="_Toc356506668"/>
       <w:r>
         <w:t>Fitness-Funktion</w:t>
       </w:r>
-      <w:bookmarkEnd w:id="130"/>
       <w:bookmarkEnd w:id="131"/>
+      <w:bookmarkEnd w:id="132"/>
     </w:p>
     <w:p>
       <w:r>
@@ -20340,9 +22595,8 @@
       <w:pPr>
         <w:pStyle w:val="StandardnichtHngend"/>
       </w:pPr>
-      <w:bookmarkStart w:id="132" w:name="_Toc356309135"/>
-      <w:r>
-        <w:lastRenderedPageBreak/>
+      <w:bookmarkStart w:id="133" w:name="_Toc356309135"/>
+      <w:r>
         <w:drawing>
           <wp:inline distT="0" distB="0" distL="0" distR="0" wp14:anchorId="3DD1989F" wp14:editId="2CD8E8F9">
             <wp:extent cx="5562600" cy="1811430"/>
@@ -20391,38 +22645,25 @@
       <w:pPr>
         <w:pStyle w:val="Beschriftung"/>
       </w:pPr>
-      <w:bookmarkStart w:id="133" w:name="_Ref356388701"/>
-      <w:bookmarkStart w:id="134" w:name="_Toc356506689"/>
+      <w:bookmarkStart w:id="134" w:name="_Ref356388701"/>
+      <w:bookmarkStart w:id="135" w:name="_Toc356506689"/>
       <w:r>
         <w:t xml:space="preserve">Abbildung </w:t>
       </w:r>
-      <w:r>
-        <w:fldChar w:fldCharType="begin"/>
-      </w:r>
-      <w:r>
-        <w:instrText xml:space="preserve"> SEQ Abbildung \* ARABIC </w:instrText>
-      </w:r>
-      <w:r>
-        <w:fldChar w:fldCharType="separate"/>
-      </w:r>
-      <w:r>
-        <w:rPr>
-          <w:noProof/>
-        </w:rPr>
-        <w:t>12</w:t>
-      </w:r>
-      <w:r>
-        <w:rPr>
-          <w:noProof/>
-        </w:rPr>
-        <w:fldChar w:fldCharType="end"/>
+      <w:fldSimple w:instr=" SEQ Abbildung \* ARABIC ">
+        <w:r>
+          <w:rPr>
+            <w:noProof/>
+          </w:rPr>
+          <w:t>12</w:t>
+        </w:r>
+      </w:fldSimple>
+      <w:bookmarkEnd w:id="134"/>
+      <w:r>
+        <w:t>: Verlauf der Fitness und Fitness der aktuellen Repräsentation</w:t>
       </w:r>
       <w:bookmarkEnd w:id="133"/>
-      <w:r>
-        <w:t>: Verlauf der Fitness und Fitness der aktuellen Repräsentation</w:t>
-      </w:r>
-      <w:bookmarkEnd w:id="132"/>
-      <w:bookmarkEnd w:id="134"/>
+      <w:bookmarkEnd w:id="135"/>
     </w:p>
     <w:p>
       <w:r>
@@ -20511,22 +22752,21 @@
       <w:pPr>
         <w:pStyle w:val="berschrift1"/>
       </w:pPr>
-      <w:bookmarkStart w:id="135" w:name="_Toc356309125"/>
-      <w:bookmarkStart w:id="136" w:name="_Ref356315308"/>
-      <w:bookmarkStart w:id="137" w:name="_Ref356461781"/>
-      <w:bookmarkStart w:id="138" w:name="_Ref350362087"/>
+      <w:bookmarkStart w:id="136" w:name="_Toc356309125"/>
+      <w:bookmarkStart w:id="137" w:name="_Ref356315308"/>
+      <w:bookmarkStart w:id="138" w:name="_Ref356461781"/>
       <w:bookmarkStart w:id="139" w:name="_Toc356506669"/>
-      <w:r>
-        <w:lastRenderedPageBreak/>
+      <w:bookmarkStart w:id="140" w:name="_Ref350362087"/>
+      <w:r>
         <w:t>Evaluation</w:t>
       </w:r>
-      <w:bookmarkEnd w:id="135"/>
       <w:bookmarkEnd w:id="136"/>
       <w:bookmarkEnd w:id="137"/>
+      <w:bookmarkEnd w:id="138"/>
       <w:bookmarkEnd w:id="139"/>
     </w:p>
     <w:p>
-      <w:bookmarkStart w:id="140" w:name="_Toc356309126"/>
+      <w:bookmarkStart w:id="141" w:name="_Toc356309126"/>
       <w:r>
         <w:t>In diesem Abschnitt werden</w:t>
       </w:r>
@@ -20594,13 +22834,13 @@
       <w:pPr>
         <w:pStyle w:val="berschrift2"/>
       </w:pPr>
-      <w:bookmarkStart w:id="141" w:name="_Ref356460681"/>
-      <w:bookmarkStart w:id="142" w:name="_Toc356506670"/>
+      <w:bookmarkStart w:id="142" w:name="_Ref356460681"/>
+      <w:bookmarkStart w:id="143" w:name="_Toc356506670"/>
       <w:r>
         <w:t>Mutation durch Swap</w:t>
       </w:r>
-      <w:bookmarkEnd w:id="141"/>
       <w:bookmarkEnd w:id="142"/>
+      <w:bookmarkEnd w:id="143"/>
     </w:p>
     <w:p>
       <w:r>
@@ -20701,7 +22941,6 @@
               <w:pStyle w:val="StandardnichtHngend"/>
             </w:pPr>
             <w:r>
-              <w:lastRenderedPageBreak/>
               <w:t>Konfiguration</w:t>
             </w:r>
           </w:p>
@@ -21713,33 +23952,20 @@
       <w:pPr>
         <w:pStyle w:val="Beschriftung"/>
       </w:pPr>
-      <w:bookmarkStart w:id="143" w:name="_Ref356394870"/>
-      <w:bookmarkStart w:id="144" w:name="_Toc356506703"/>
+      <w:bookmarkStart w:id="144" w:name="_Ref356394870"/>
+      <w:bookmarkStart w:id="145" w:name="_Toc356506703"/>
       <w:r>
         <w:t xml:space="preserve">Tabelle </w:t>
       </w:r>
-      <w:r>
-        <w:fldChar w:fldCharType="begin"/>
-      </w:r>
-      <w:r>
-        <w:instrText xml:space="preserve"> SEQ Tabelle \* ARABIC </w:instrText>
-      </w:r>
-      <w:r>
-        <w:fldChar w:fldCharType="separate"/>
-      </w:r>
-      <w:r>
-        <w:rPr>
-          <w:noProof/>
-        </w:rPr>
-        <w:t>8</w:t>
-      </w:r>
-      <w:r>
-        <w:rPr>
-          <w:noProof/>
-        </w:rPr>
-        <w:fldChar w:fldCharType="end"/>
-      </w:r>
-      <w:bookmarkEnd w:id="143"/>
+      <w:fldSimple w:instr=" SEQ Tabelle \* ARABIC ">
+        <w:r>
+          <w:rPr>
+            <w:noProof/>
+          </w:rPr>
+          <w:t>8</w:t>
+        </w:r>
+      </w:fldSimple>
+      <w:bookmarkEnd w:id="144"/>
       <w:r>
         <w:t xml:space="preserve">: Evaluation – Parameter: Wie viele Swaps </w:t>
       </w:r>
@@ -21755,7 +23981,7 @@
       <w:r>
         <w:t>?</w:t>
       </w:r>
-      <w:bookmarkEnd w:id="144"/>
+      <w:bookmarkEnd w:id="145"/>
     </w:p>
     <w:p>
       <w:pPr>
@@ -21821,31 +24047,18 @@
           <w:vanish/>
         </w:rPr>
       </w:pPr>
-      <w:bookmarkStart w:id="145" w:name="_Toc356506690"/>
+      <w:bookmarkStart w:id="146" w:name="_Toc356506690"/>
       <w:r>
         <w:t xml:space="preserve">Abbildung </w:t>
       </w:r>
-      <w:r>
-        <w:fldChar w:fldCharType="begin"/>
-      </w:r>
-      <w:r>
-        <w:instrText xml:space="preserve"> SEQ Abbildung \* ARABIC </w:instrText>
-      </w:r>
-      <w:r>
-        <w:fldChar w:fldCharType="separate"/>
-      </w:r>
-      <w:r>
-        <w:rPr>
-          <w:noProof/>
-        </w:rPr>
-        <w:t>13</w:t>
-      </w:r>
-      <w:r>
-        <w:rPr>
-          <w:noProof/>
-        </w:rPr>
-        <w:fldChar w:fldCharType="end"/>
-      </w:r>
+      <w:fldSimple w:instr=" SEQ Abbildung \* ARABIC ">
+        <w:r>
+          <w:rPr>
+            <w:noProof/>
+          </w:rPr>
+          <w:t>13</w:t>
+        </w:r>
+      </w:fldSimple>
       <w:r>
         <w:t xml:space="preserve">: Wie viele Swaps </w:t>
       </w:r>
@@ -21855,7 +24068,7 @@
       <w:r>
         <w:t xml:space="preserve"> Nachkommen</w:t>
       </w:r>
-      <w:bookmarkEnd w:id="145"/>
+      <w:bookmarkEnd w:id="146"/>
       <w:r>
         <w:rPr>
           <w:vanish/>
@@ -21885,11 +24098,7 @@
         <w:t xml:space="preserve">nisse erzielt wurden. </w:t>
       </w:r>
       <w:r>
-        <w:t xml:space="preserve">Deutlicher ist dagegen der Zusammenhang zwischen </w:t>
-      </w:r>
-      <w:r>
-        <w:lastRenderedPageBreak/>
-        <w:t xml:space="preserve">Anfangssteigung und Swap-Anzahl. Je mehr Swaps eingestellt werden, desto langsamer steigt die Fitness. </w:t>
+        <w:t xml:space="preserve">Deutlicher ist dagegen der Zusammenhang zwischen Anfangssteigung und Swap-Anzahl. Je mehr Swaps eingestellt werden, desto langsamer steigt die Fitness. </w:t>
       </w:r>
     </w:p>
     <w:p>
@@ -21943,13 +24152,13 @@
       <w:pPr>
         <w:pStyle w:val="berschrift2"/>
       </w:pPr>
-      <w:bookmarkStart w:id="146" w:name="_Ref356461057"/>
-      <w:bookmarkStart w:id="147" w:name="_Toc356506671"/>
+      <w:bookmarkStart w:id="147" w:name="_Ref356461057"/>
+      <w:bookmarkStart w:id="148" w:name="_Toc356506671"/>
       <w:r>
         <w:t>Mutation durch Inversion</w:t>
       </w:r>
-      <w:bookmarkEnd w:id="146"/>
       <w:bookmarkEnd w:id="147"/>
+      <w:bookmarkEnd w:id="148"/>
     </w:p>
     <w:p>
       <w:r>
@@ -23091,31 +25300,18 @@
       <w:pPr>
         <w:pStyle w:val="Beschriftung"/>
       </w:pPr>
-      <w:bookmarkStart w:id="148" w:name="_Toc356506704"/>
+      <w:bookmarkStart w:id="149" w:name="_Toc356506704"/>
       <w:r>
         <w:t xml:space="preserve">Tabelle </w:t>
       </w:r>
-      <w:r>
-        <w:fldChar w:fldCharType="begin"/>
-      </w:r>
-      <w:r>
-        <w:instrText xml:space="preserve"> SEQ Tabelle \* ARABIC </w:instrText>
-      </w:r>
-      <w:r>
-        <w:fldChar w:fldCharType="separate"/>
-      </w:r>
-      <w:r>
-        <w:rPr>
-          <w:noProof/>
-        </w:rPr>
-        <w:t>9</w:t>
-      </w:r>
-      <w:r>
-        <w:rPr>
-          <w:noProof/>
-        </w:rPr>
-        <w:fldChar w:fldCharType="end"/>
-      </w:r>
+      <w:fldSimple w:instr=" SEQ Tabelle \* ARABIC ">
+        <w:r>
+          <w:rPr>
+            <w:noProof/>
+          </w:rPr>
+          <w:t>9</w:t>
+        </w:r>
+      </w:fldSimple>
       <w:r>
         <w:t xml:space="preserve">: Evaluation – Parameter: Wie viele Inversionen </w:t>
       </w:r>
@@ -23131,7 +25327,7 @@
       <w:r>
         <w:t>?</w:t>
       </w:r>
-      <w:bookmarkEnd w:id="148"/>
+      <w:bookmarkEnd w:id="149"/>
     </w:p>
     <w:p>
       <w:r>
@@ -23141,11 +25337,7 @@
         <w:t>k</w:t>
       </w:r>
       <w:r>
-        <w:t xml:space="preserve">onstanter Wert ein, der für eine gerade Anzahl an Inversionsvorgängen bei </w:t>
-      </w:r>
-      <w:r>
-        <w:lastRenderedPageBreak/>
-        <w:t>239 liegt und für eine ungerade Anzahl bei 240.</w:t>
+        <w:t>onstanter Wert ein, der für eine gerade Anzahl an Inversionsvorgängen bei 239 liegt und für eine ungerade Anzahl bei 240.</w:t>
       </w:r>
       <w:r>
         <w:t xml:space="preserve"> Diese Werte ergeben sich aus der sehr geringen Anzahl an Reihen</w:t>
@@ -23225,31 +25417,18 @@
       <w:pPr>
         <w:pStyle w:val="Beschriftung"/>
       </w:pPr>
-      <w:bookmarkStart w:id="149" w:name="_Toc356506691"/>
+      <w:bookmarkStart w:id="150" w:name="_Toc356506691"/>
       <w:r>
         <w:t xml:space="preserve">Abbildung </w:t>
       </w:r>
-      <w:r>
-        <w:fldChar w:fldCharType="begin"/>
-      </w:r>
-      <w:r>
-        <w:instrText xml:space="preserve"> SEQ Abbildung \* ARABIC </w:instrText>
-      </w:r>
-      <w:r>
-        <w:fldChar w:fldCharType="separate"/>
-      </w:r>
-      <w:r>
-        <w:rPr>
-          <w:noProof/>
-        </w:rPr>
-        <w:t>14</w:t>
-      </w:r>
-      <w:r>
-        <w:rPr>
-          <w:noProof/>
-        </w:rPr>
-        <w:fldChar w:fldCharType="end"/>
-      </w:r>
+      <w:fldSimple w:instr=" SEQ Abbildung \* ARABIC ">
+        <w:r>
+          <w:rPr>
+            <w:noProof/>
+          </w:rPr>
+          <w:t>14</w:t>
+        </w:r>
+      </w:fldSimple>
       <w:r>
         <w:t>: Wie viele Inversionen</w:t>
       </w:r>
@@ -23268,7 +25447,7 @@
       <w:r>
         <w:t>?</w:t>
       </w:r>
-      <w:bookmarkEnd w:id="149"/>
+      <w:bookmarkEnd w:id="150"/>
     </w:p>
     <w:p>
       <w:r>
@@ -23309,14 +25488,14 @@
       <w:pPr>
         <w:pStyle w:val="berschrift2"/>
       </w:pPr>
-      <w:bookmarkStart w:id="150" w:name="_Toc356506672"/>
+      <w:bookmarkStart w:id="151" w:name="_Toc356506672"/>
       <w:r>
         <w:t xml:space="preserve">Auswahl der </w:t>
       </w:r>
       <w:r>
         <w:t>Mutationsoperatoren</w:t>
       </w:r>
-      <w:bookmarkEnd w:id="150"/>
+      <w:bookmarkEnd w:id="151"/>
     </w:p>
     <w:p>
       <w:r>
@@ -23386,7 +25565,6 @@
               <w:pStyle w:val="StandardnichtHngend"/>
             </w:pPr>
             <w:r>
-              <w:lastRenderedPageBreak/>
               <w:t>Konfiguration</w:t>
             </w:r>
           </w:p>
@@ -24046,33 +26224,20 @@
       <w:pPr>
         <w:pStyle w:val="Beschriftung"/>
       </w:pPr>
-      <w:bookmarkStart w:id="151" w:name="_Ref356389560"/>
-      <w:bookmarkStart w:id="152" w:name="_Toc356506705"/>
+      <w:bookmarkStart w:id="152" w:name="_Ref356389560"/>
+      <w:bookmarkStart w:id="153" w:name="_Toc356506705"/>
       <w:r>
         <w:t xml:space="preserve">Tabelle </w:t>
       </w:r>
-      <w:r>
-        <w:fldChar w:fldCharType="begin"/>
-      </w:r>
-      <w:r>
-        <w:instrText xml:space="preserve"> SEQ Tabelle \* ARABIC </w:instrText>
-      </w:r>
-      <w:r>
-        <w:fldChar w:fldCharType="separate"/>
-      </w:r>
-      <w:r>
-        <w:rPr>
-          <w:noProof/>
-        </w:rPr>
-        <w:t>10</w:t>
-      </w:r>
-      <w:r>
-        <w:rPr>
-          <w:noProof/>
-        </w:rPr>
-        <w:fldChar w:fldCharType="end"/>
-      </w:r>
-      <w:bookmarkEnd w:id="151"/>
+      <w:fldSimple w:instr=" SEQ Tabelle \* ARABIC ">
+        <w:r>
+          <w:rPr>
+            <w:noProof/>
+          </w:rPr>
+          <w:t>10</w:t>
+        </w:r>
+      </w:fldSimple>
+      <w:bookmarkEnd w:id="152"/>
       <w:r>
         <w:t xml:space="preserve">: </w:t>
       </w:r>
@@ -24085,7 +26250,7 @@
       <w:r>
         <w:t>: Wird Swap benötigt?</w:t>
       </w:r>
-      <w:bookmarkEnd w:id="152"/>
+      <w:bookmarkEnd w:id="153"/>
     </w:p>
     <w:p>
       <w:pPr>
@@ -24217,40 +26382,27 @@
           <w:vanish/>
         </w:rPr>
       </w:pPr>
-      <w:bookmarkStart w:id="153" w:name="_Ref356390889"/>
-      <w:bookmarkStart w:id="154" w:name="_Toc356506692"/>
+      <w:bookmarkStart w:id="154" w:name="_Ref356390889"/>
+      <w:bookmarkStart w:id="155" w:name="_Toc356506692"/>
       <w:r>
         <w:t xml:space="preserve">Abbildung </w:t>
       </w:r>
-      <w:r>
-        <w:fldChar w:fldCharType="begin"/>
-      </w:r>
-      <w:r>
-        <w:instrText xml:space="preserve"> SEQ Abbildung \* ARABIC </w:instrText>
-      </w:r>
-      <w:r>
-        <w:fldChar w:fldCharType="separate"/>
-      </w:r>
-      <w:r>
-        <w:rPr>
-          <w:noProof/>
-        </w:rPr>
-        <w:t>15</w:t>
-      </w:r>
-      <w:r>
-        <w:rPr>
-          <w:noProof/>
-        </w:rPr>
-        <w:fldChar w:fldCharType="end"/>
-      </w:r>
-      <w:bookmarkEnd w:id="153"/>
+      <w:fldSimple w:instr=" SEQ Abbildung \* ARABIC ">
+        <w:r>
+          <w:rPr>
+            <w:noProof/>
+          </w:rPr>
+          <w:t>15</w:t>
+        </w:r>
+      </w:fldSimple>
+      <w:bookmarkEnd w:id="154"/>
       <w:r>
         <w:t xml:space="preserve">: </w:t>
       </w:r>
       <w:r>
         <w:t>Wird Swap benötigt?</w:t>
       </w:r>
-      <w:bookmarkEnd w:id="154"/>
+      <w:bookmarkEnd w:id="155"/>
     </w:p>
     <w:p>
       <w:pPr>
@@ -24263,7 +26415,13 @@
         <w:t xml:space="preserve"> </w:t>
       </w:r>
       <w:r>
-        <w:t>Die blaue Linie wird ausschließlich mit durch Inversion erzeugten Nachkommen gebildet. Der rote Verlauf entsteht durch eine Kombination von 10 Inversions</w:t>
+        <w:t>Die blaue Linie wird ausschließlich mit durch Inversion erzeugten Nachkommen gebildet. Der rote Verlauf entsteht durch eine Kombination von 10 I</w:t>
+      </w:r>
+      <w:r>
+        <w:t>n</w:t>
+      </w:r>
+      <w:r>
+        <w:t>versions</w:t>
       </w:r>
       <w:r>
         <w:t>-N</w:t>
@@ -24285,7 +26443,6 @@
         </w:rPr>
       </w:pPr>
       <w:r>
-        <w:lastRenderedPageBreak/>
         <w:t>Dieses Ergebnis überrascht nicht wirklich, denn allein durch invertieren einer Sitzreihe kommt nicht genug Variabilität in Sitzordnung.</w:t>
       </w:r>
       <w:r>
@@ -25054,33 +27211,20 @@
       <w:pPr>
         <w:pStyle w:val="Beschriftung"/>
       </w:pPr>
-      <w:bookmarkStart w:id="155" w:name="_Ref356392704"/>
-      <w:bookmarkStart w:id="156" w:name="_Toc356506706"/>
+      <w:bookmarkStart w:id="156" w:name="_Ref356392704"/>
+      <w:bookmarkStart w:id="157" w:name="_Toc356506706"/>
       <w:r>
         <w:t xml:space="preserve">Tabelle </w:t>
       </w:r>
-      <w:r>
-        <w:fldChar w:fldCharType="begin"/>
-      </w:r>
-      <w:r>
-        <w:instrText xml:space="preserve"> SEQ Tabelle \* ARABIC </w:instrText>
-      </w:r>
-      <w:r>
-        <w:fldChar w:fldCharType="separate"/>
-      </w:r>
-      <w:r>
-        <w:rPr>
-          <w:noProof/>
-        </w:rPr>
-        <w:t>11</w:t>
-      </w:r>
-      <w:r>
-        <w:rPr>
-          <w:noProof/>
-        </w:rPr>
-        <w:fldChar w:fldCharType="end"/>
-      </w:r>
-      <w:bookmarkEnd w:id="155"/>
+      <w:fldSimple w:instr=" SEQ Tabelle \* ARABIC ">
+        <w:r>
+          <w:rPr>
+            <w:noProof/>
+          </w:rPr>
+          <w:t>11</w:t>
+        </w:r>
+      </w:fldSimple>
+      <w:bookmarkEnd w:id="156"/>
       <w:r>
         <w:t xml:space="preserve">: </w:t>
       </w:r>
@@ -25093,7 +27237,7 @@
       <w:r>
         <w:t>: Wird Inversion benötigt?</w:t>
       </w:r>
-      <w:bookmarkEnd w:id="156"/>
+      <w:bookmarkEnd w:id="157"/>
     </w:p>
     <w:p>
       <w:r>
@@ -25144,7 +27288,6 @@
         </w:rPr>
       </w:pPr>
       <w:r>
-        <w:lastRenderedPageBreak/>
         <w:drawing>
           <wp:inline distT="0" distB="0" distL="0" distR="0" wp14:anchorId="1F56EE95" wp14:editId="650B7F40">
             <wp:extent cx="5492191" cy="1905000"/>
@@ -25196,39 +27339,26 @@
           <w:vanish/>
         </w:rPr>
       </w:pPr>
-      <w:bookmarkStart w:id="157" w:name="_Ref356394208"/>
-      <w:bookmarkStart w:id="158" w:name="_Ref356393079"/>
-      <w:bookmarkStart w:id="159" w:name="_Toc356506693"/>
+      <w:bookmarkStart w:id="158" w:name="_Ref356394208"/>
+      <w:bookmarkStart w:id="159" w:name="_Ref356393079"/>
+      <w:bookmarkStart w:id="160" w:name="_Toc356506693"/>
       <w:r>
         <w:t xml:space="preserve">Abbildung </w:t>
       </w:r>
-      <w:r>
-        <w:fldChar w:fldCharType="begin"/>
-      </w:r>
-      <w:r>
-        <w:instrText xml:space="preserve"> SEQ Abbildung \* ARABIC </w:instrText>
-      </w:r>
-      <w:r>
-        <w:fldChar w:fldCharType="separate"/>
-      </w:r>
-      <w:r>
-        <w:rPr>
-          <w:noProof/>
-        </w:rPr>
-        <w:t>16</w:t>
-      </w:r>
-      <w:r>
-        <w:rPr>
-          <w:noProof/>
-        </w:rPr>
-        <w:fldChar w:fldCharType="end"/>
-      </w:r>
-      <w:bookmarkEnd w:id="157"/>
+      <w:fldSimple w:instr=" SEQ Abbildung \* ARABIC ">
+        <w:r>
+          <w:rPr>
+            <w:noProof/>
+          </w:rPr>
+          <w:t>16</w:t>
+        </w:r>
+      </w:fldSimple>
+      <w:bookmarkEnd w:id="158"/>
       <w:r>
         <w:t>: Wird Inversion benötigt?</w:t>
       </w:r>
-      <w:bookmarkEnd w:id="158"/>
       <w:bookmarkEnd w:id="159"/>
+      <w:bookmarkEnd w:id="160"/>
       <w:r>
         <w:rPr>
           <w:vanish/>
@@ -25244,7 +27374,15 @@
         <w:t xml:space="preserve"> -</w:t>
       </w:r>
       <w:r>
-        <w:t xml:space="preserve"> Nach etwa 50 Generationen erreichen beide Konfigurationen ihr Maximum. Die Kombination Swap+Inversion liegt jedoch etwa 19 Punkte über der Variante ohne Inversion.</w:t>
+        <w:t xml:space="preserve"> Nach etwa 50 Generationen erreichen beide Konfigurationen ihr Maximum. Die Kombination </w:t>
+      </w:r>
+      <w:proofErr w:type="spellStart"/>
+      <w:r>
+        <w:t>Swap+Inversion</w:t>
+      </w:r>
+      <w:proofErr w:type="spellEnd"/>
+      <w:r>
+        <w:t xml:space="preserve"> liegt jedoch etwa 19 Punkte über der Variante ohne Inversion.</w:t>
       </w:r>
     </w:p>
     <w:p>
@@ -25885,39 +28023,26 @@
           <w:vanish/>
         </w:rPr>
       </w:pPr>
-      <w:bookmarkStart w:id="160" w:name="_Ref356394242"/>
-      <w:bookmarkStart w:id="161" w:name="_Ref356394175"/>
-      <w:bookmarkStart w:id="162" w:name="_Toc356506707"/>
+      <w:bookmarkStart w:id="161" w:name="_Ref356394242"/>
+      <w:bookmarkStart w:id="162" w:name="_Ref356394175"/>
+      <w:bookmarkStart w:id="163" w:name="_Toc356506707"/>
       <w:r>
         <w:t xml:space="preserve">Tabelle </w:t>
       </w:r>
-      <w:r>
-        <w:fldChar w:fldCharType="begin"/>
-      </w:r>
-      <w:r>
-        <w:instrText xml:space="preserve"> SEQ Tabelle \* ARABIC </w:instrText>
-      </w:r>
-      <w:r>
-        <w:fldChar w:fldCharType="separate"/>
-      </w:r>
-      <w:r>
-        <w:rPr>
-          <w:noProof/>
-        </w:rPr>
-        <w:t>12</w:t>
-      </w:r>
-      <w:r>
-        <w:rPr>
-          <w:noProof/>
-        </w:rPr>
-        <w:fldChar w:fldCharType="end"/>
-      </w:r>
-      <w:bookmarkEnd w:id="160"/>
+      <w:fldSimple w:instr=" SEQ Tabelle \* ARABIC ">
+        <w:r>
+          <w:rPr>
+            <w:noProof/>
+          </w:rPr>
+          <w:t>12</w:t>
+        </w:r>
+      </w:fldSimple>
+      <w:bookmarkEnd w:id="161"/>
       <w:r>
         <w:t>: Vergleich Swap mit und ohne Inversion nach 10 Durchläufen</w:t>
       </w:r>
-      <w:bookmarkEnd w:id="161"/>
       <w:bookmarkEnd w:id="162"/>
+      <w:bookmarkEnd w:id="163"/>
       <w:r>
         <w:rPr>
           <w:vanish/>
@@ -25933,12 +28058,28 @@
         <w:t xml:space="preserve"> -</w:t>
       </w:r>
       <w:r>
-        <w:t xml:space="preserve"> Im Mittel sind die Swapmutationen in Kombination mit der Inversion ca. 5 Punkte besser. Es gibt jedoch auch Fälle in denen das Ergebnis ohne Inversion besser ist.</w:t>
+        <w:t xml:space="preserve"> Im Mittel sind die </w:t>
+      </w:r>
+      <w:proofErr w:type="spellStart"/>
+      <w:r>
+        <w:t>Swapmutationen</w:t>
+      </w:r>
+      <w:proofErr w:type="spellEnd"/>
+      <w:r>
+        <w:t xml:space="preserve"> in Kombination mit der Inversion ca. 5 Punkte besser. Es gibt jedoch auch Fälle in denen das Ergebnis ohne Inversion besser ist.</w:t>
       </w:r>
     </w:p>
     <w:p>
       <w:r>
-        <w:t xml:space="preserve">Offensichtlich kommt man nur mit der Swapmutation ohne </w:t>
+        <w:t xml:space="preserve">Offensichtlich kommt man nur mit der </w:t>
+      </w:r>
+      <w:proofErr w:type="spellStart"/>
+      <w:r>
+        <w:t>Swapmutation</w:t>
+      </w:r>
+      <w:proofErr w:type="spellEnd"/>
+      <w:r>
+        <w:t xml:space="preserve"> ohne </w:t>
       </w:r>
       <w:r>
         <w:t>die Ve</w:t>
@@ -25969,12 +28110,11 @@
       <w:pPr>
         <w:pStyle w:val="berschrift2"/>
       </w:pPr>
-      <w:bookmarkStart w:id="163" w:name="_Toc356506673"/>
-      <w:r>
-        <w:lastRenderedPageBreak/>
+      <w:bookmarkStart w:id="164" w:name="_Toc356506673"/>
+      <w:r>
         <w:t>Strategien</w:t>
       </w:r>
-      <w:bookmarkEnd w:id="163"/>
+      <w:bookmarkEnd w:id="164"/>
     </w:p>
     <w:p>
       <w:r>
@@ -26784,31 +28924,18 @@
       <w:pPr>
         <w:pStyle w:val="Beschriftung"/>
       </w:pPr>
-      <w:bookmarkStart w:id="164" w:name="_Toc356506708"/>
+      <w:bookmarkStart w:id="165" w:name="_Toc356506708"/>
       <w:r>
         <w:t xml:space="preserve">Tabelle </w:t>
       </w:r>
-      <w:r>
-        <w:fldChar w:fldCharType="begin"/>
-      </w:r>
-      <w:r>
-        <w:instrText xml:space="preserve"> SEQ Tabelle \* ARABIC </w:instrText>
-      </w:r>
-      <w:r>
-        <w:fldChar w:fldCharType="separate"/>
-      </w:r>
-      <w:r>
-        <w:rPr>
-          <w:noProof/>
-        </w:rPr>
-        <w:t>13</w:t>
-      </w:r>
-      <w:r>
-        <w:rPr>
-          <w:noProof/>
-        </w:rPr>
-        <w:fldChar w:fldCharType="end"/>
-      </w:r>
+      <w:fldSimple w:instr=" SEQ Tabelle \* ARABIC ">
+        <w:r>
+          <w:rPr>
+            <w:noProof/>
+          </w:rPr>
+          <w:t>13</w:t>
+        </w:r>
+      </w:fldSimple>
       <w:r>
         <w:t>: Evaluation –</w:t>
       </w:r>
@@ -26821,7 +28948,7 @@
       <w:r>
         <w:t>+-Strategie und ,-Strategie</w:t>
       </w:r>
-      <w:bookmarkEnd w:id="164"/>
+      <w:bookmarkEnd w:id="165"/>
     </w:p>
     <w:p>
       <w:r>
@@ -26852,7 +28979,15 @@
         <w:t>nerationen</w:t>
       </w:r>
       <w:r>
-        <w:t xml:space="preserve"> kann die ,-Strategie in einigen Fällen noch eine Verbesserung e</w:t>
+        <w:t xml:space="preserve"> kann </w:t>
+      </w:r>
+      <w:proofErr w:type="gramStart"/>
+      <w:r>
+        <w:t>die ,-</w:t>
+      </w:r>
+      <w:proofErr w:type="gramEnd"/>
+      <w:r>
+        <w:t>Strategie in einigen Fällen noch eine Verbesserung e</w:t>
       </w:r>
       <w:r>
         <w:t>r</w:t>
@@ -26890,7 +29025,6 @@
         <w:pStyle w:val="StandardnichtHngend"/>
       </w:pPr>
       <w:r>
-        <w:lastRenderedPageBreak/>
         <w:drawing>
           <wp:inline distT="0" distB="0" distL="0" distR="0" wp14:anchorId="051DB224" wp14:editId="5F47B42B">
             <wp:extent cx="5416734" cy="1514475"/>
@@ -26942,33 +29076,20 @@
           <w:vanish/>
         </w:rPr>
       </w:pPr>
-      <w:bookmarkStart w:id="165" w:name="_Ref356465246"/>
-      <w:bookmarkStart w:id="166" w:name="_Toc356506694"/>
+      <w:bookmarkStart w:id="166" w:name="_Ref356465246"/>
+      <w:bookmarkStart w:id="167" w:name="_Toc356506694"/>
       <w:r>
         <w:t xml:space="preserve">Abbildung </w:t>
       </w:r>
-      <w:r>
-        <w:fldChar w:fldCharType="begin"/>
-      </w:r>
-      <w:r>
-        <w:instrText xml:space="preserve"> SEQ Abbildung \* ARABIC </w:instrText>
-      </w:r>
-      <w:r>
-        <w:fldChar w:fldCharType="separate"/>
-      </w:r>
-      <w:r>
-        <w:rPr>
-          <w:noProof/>
-        </w:rPr>
-        <w:t>17</w:t>
-      </w:r>
-      <w:r>
-        <w:rPr>
-          <w:noProof/>
-        </w:rPr>
-        <w:fldChar w:fldCharType="end"/>
-      </w:r>
-      <w:bookmarkEnd w:id="165"/>
+      <w:fldSimple w:instr=" SEQ Abbildung \* ARABIC ">
+        <w:r>
+          <w:rPr>
+            <w:noProof/>
+          </w:rPr>
+          <w:t>17</w:t>
+        </w:r>
+      </w:fldSimple>
+      <w:bookmarkEnd w:id="166"/>
       <w:r>
         <w:t>: Evaluation</w:t>
       </w:r>
@@ -26978,19 +29099,32 @@
       <w:r>
         <w:t>Vergleich zwischen +-Strategie und ,-Strategie</w:t>
       </w:r>
-      <w:bookmarkEnd w:id="166"/>
+      <w:bookmarkEnd w:id="167"/>
     </w:p>
     <w:p>
       <w:pPr>
         <w:pStyle w:val="Beschriftung"/>
       </w:pPr>
       <w:r>
-        <w:t>. Erst nach ca. 140 Generation kann die ,-Strategie eine Verbesserung erreichen.</w:t>
+        <w:t xml:space="preserve">. Erst nach ca. 140 Generation kann </w:t>
+      </w:r>
+      <w:proofErr w:type="gramStart"/>
+      <w:r>
+        <w:t>die ,-</w:t>
+      </w:r>
+      <w:proofErr w:type="gramEnd"/>
+      <w:r>
+        <w:t>Strategie eine Verbesserung erreichen.</w:t>
       </w:r>
     </w:p>
     <w:p>
-      <w:r>
-        <w:t xml:space="preserve">Die ,-Strategie erreicht in diesem Beispiel einen Höchstwert von 443, während die +-Strategie auf 434 bleibt. Eine </w:t>
+      <w:proofErr w:type="gramStart"/>
+      <w:r>
+        <w:t>Die ,-</w:t>
+      </w:r>
+      <w:proofErr w:type="gramEnd"/>
+      <w:r>
+        <w:t xml:space="preserve">Strategie erreicht in diesem Beispiel einen Höchstwert von 443, während die +-Strategie auf 434 bleibt. Eine </w:t>
       </w:r>
       <w:r>
         <w:t>e</w:t>
@@ -27008,7 +29142,15 @@
         <w:t>s</w:t>
       </w:r>
       <w:r>
-        <w:t xml:space="preserve">sagt: Die +-Strategie verschlechtert sich nicht, und die ,-Strategie kann sich </w:t>
+        <w:t xml:space="preserve">sagt: Die +-Strategie verschlechtert sich nicht, und </w:t>
+      </w:r>
+      <w:proofErr w:type="gramStart"/>
+      <w:r>
+        <w:t>die ,-</w:t>
+      </w:r>
+      <w:proofErr w:type="gramEnd"/>
+      <w:r>
+        <w:t xml:space="preserve">Strategie kann sich </w:t>
       </w:r>
       <w:r>
         <w:t xml:space="preserve">auch </w:t>
@@ -27033,11 +29175,11 @@
       <w:pPr>
         <w:pStyle w:val="berschrift2"/>
       </w:pPr>
-      <w:bookmarkStart w:id="167" w:name="_Toc356506674"/>
+      <w:bookmarkStart w:id="168" w:name="_Toc356506674"/>
       <w:r>
         <w:t>Selektion</w:t>
       </w:r>
-      <w:bookmarkEnd w:id="167"/>
+      <w:bookmarkEnd w:id="168"/>
     </w:p>
     <w:p>
       <w:r>
@@ -27112,9 +29254,11 @@
           <w:numId w:val="15"/>
         </w:numPr>
       </w:pPr>
+      <w:proofErr w:type="spellStart"/>
       <w:r>
         <w:t>Tournament</w:t>
       </w:r>
+      <w:proofErr w:type="spellEnd"/>
     </w:p>
     <w:p>
       <w:r>
@@ -27194,7 +29338,6 @@
               <w:pStyle w:val="StandardnichtHngend"/>
             </w:pPr>
             <w:r>
-              <w:lastRenderedPageBreak/>
               <w:t>Konfiguration</w:t>
             </w:r>
           </w:p>
@@ -27994,38 +30137,33 @@
       <w:pPr>
         <w:pStyle w:val="Beschriftung"/>
       </w:pPr>
-      <w:bookmarkStart w:id="168" w:name="_Ref356470680"/>
-      <w:bookmarkStart w:id="169" w:name="_Toc356506709"/>
+      <w:bookmarkStart w:id="169" w:name="_Ref356470680"/>
+      <w:bookmarkStart w:id="170" w:name="_Toc356506709"/>
       <w:r>
         <w:t xml:space="preserve">Tabelle </w:t>
       </w:r>
-      <w:r>
-        <w:fldChar w:fldCharType="begin"/>
-      </w:r>
-      <w:r>
-        <w:instrText xml:space="preserve"> SEQ Tabelle \* ARABIC </w:instrText>
-      </w:r>
-      <w:r>
-        <w:fldChar w:fldCharType="separate"/>
-      </w:r>
-      <w:r>
-        <w:rPr>
-          <w:noProof/>
-        </w:rPr>
-        <w:t>14</w:t>
-      </w:r>
-      <w:r>
-        <w:rPr>
-          <w:noProof/>
-        </w:rPr>
-        <w:fldChar w:fldCharType="end"/>
-      </w:r>
-      <w:bookmarkEnd w:id="168"/>
-      <w:r>
-        <w:t>: Evaluation - Parameter: Best-N- vs. Rank- vs. Tournament-Selektion</w:t>
-      </w:r>
-      <w:bookmarkStart w:id="170" w:name="_Ref356459292"/>
+      <w:fldSimple w:instr=" SEQ Tabelle \* ARABIC ">
+        <w:r>
+          <w:rPr>
+            <w:noProof/>
+          </w:rPr>
+          <w:t>14</w:t>
+        </w:r>
+      </w:fldSimple>
       <w:bookmarkEnd w:id="169"/>
+      <w:r>
+        <w:t xml:space="preserve">: Evaluation - Parameter: Best-N- vs. Rank- vs. </w:t>
+      </w:r>
+      <w:proofErr w:type="spellStart"/>
+      <w:r>
+        <w:t>Tournament</w:t>
+      </w:r>
+      <w:proofErr w:type="spellEnd"/>
+      <w:r>
+        <w:t>-Selektion</w:t>
+      </w:r>
+      <w:bookmarkStart w:id="171" w:name="_Ref356459292"/>
+      <w:bookmarkEnd w:id="170"/>
     </w:p>
     <w:p>
       <w:pPr>
@@ -28083,45 +30221,56 @@
       <w:pPr>
         <w:pStyle w:val="Beschriftung"/>
       </w:pPr>
-      <w:bookmarkStart w:id="171" w:name="_Toc356506695"/>
+      <w:bookmarkStart w:id="172" w:name="_Toc356506695"/>
       <w:r>
         <w:t xml:space="preserve">Abbildung </w:t>
       </w:r>
-      <w:r>
-        <w:fldChar w:fldCharType="begin"/>
-      </w:r>
-      <w:r>
-        <w:instrText xml:space="preserve"> SEQ Abbildung \* ARABIC </w:instrText>
-      </w:r>
-      <w:r>
-        <w:fldChar w:fldCharType="separate"/>
-      </w:r>
-      <w:r>
-        <w:rPr>
-          <w:noProof/>
-        </w:rPr>
-        <w:t>18</w:t>
-      </w:r>
-      <w:r>
-        <w:rPr>
-          <w:noProof/>
-        </w:rPr>
-        <w:fldChar w:fldCharType="end"/>
-      </w:r>
-      <w:r>
-        <w:t>: Evaluation - Vergleich Best-N-, Rank- und Tournament-Selektion</w:t>
-      </w:r>
-      <w:bookmarkEnd w:id="171"/>
+      <w:fldSimple w:instr=" SEQ Abbildung \* ARABIC ">
+        <w:r>
+          <w:rPr>
+            <w:noProof/>
+          </w:rPr>
+          <w:t>18</w:t>
+        </w:r>
+      </w:fldSimple>
+      <w:r>
+        <w:t xml:space="preserve">: Evaluation - Vergleich Best-N-, Rank- und </w:t>
+      </w:r>
+      <w:proofErr w:type="spellStart"/>
+      <w:r>
+        <w:t>Tournament</w:t>
+      </w:r>
+      <w:proofErr w:type="spellEnd"/>
+      <w:r>
+        <w:t>-Selektion</w:t>
+      </w:r>
+      <w:bookmarkEnd w:id="172"/>
     </w:p>
     <w:p>
       <w:r>
-        <w:t>Das Ergebnis für Tournament fällt deutlich aus: Ist der Auswahlbereich zu klein, dann ist das Ergebnis, wie hier, sehr zufällig. Wenn der Auswahlb</w:t>
+        <w:t xml:space="preserve">Das Ergebnis für </w:t>
+      </w:r>
+      <w:proofErr w:type="spellStart"/>
+      <w:r>
+        <w:t>Tournament</w:t>
+      </w:r>
+      <w:proofErr w:type="spellEnd"/>
+      <w:r>
+        <w:t xml:space="preserve"> fällt deutlich aus: Ist der Auswahlbereich zu klein, dann ist das Ergebnis, wie hier, sehr zufällig. Wenn der Auswahlb</w:t>
       </w:r>
       <w:r>
         <w:t>e</w:t>
       </w:r>
       <w:r>
-        <w:t>reich zu groß ist, verhält es sich wie eine normale ,-Strategie mit einer sehr kleiner Population.</w:t>
+        <w:t xml:space="preserve">reich zu groß ist, verhält es sich wie eine </w:t>
+      </w:r>
+      <w:proofErr w:type="gramStart"/>
+      <w:r>
+        <w:t>normale ,-</w:t>
+      </w:r>
+      <w:proofErr w:type="gramEnd"/>
+      <w:r>
+        <w:t>Strategie mit einer sehr kleiner Population.</w:t>
       </w:r>
     </w:p>
     <w:p>
@@ -28140,19 +30289,18 @@
         <w:pStyle w:val="berschrift1"/>
       </w:pPr>
       <w:r>
-        <w:lastRenderedPageBreak/>
         <w:t xml:space="preserve"> </w:t>
       </w:r>
-      <w:bookmarkStart w:id="172" w:name="_Toc356506675"/>
-      <w:bookmarkStart w:id="173" w:name="_Ref356506713"/>
+      <w:bookmarkStart w:id="173" w:name="_Toc356506675"/>
+      <w:bookmarkStart w:id="174" w:name="_Ref356506713"/>
       <w:r>
         <w:t>Zusammenfassung und Ausblick</w:t>
       </w:r>
-      <w:bookmarkEnd w:id="138"/>
       <w:bookmarkEnd w:id="140"/>
-      <w:bookmarkEnd w:id="170"/>
-      <w:bookmarkEnd w:id="172"/>
+      <w:bookmarkEnd w:id="141"/>
+      <w:bookmarkEnd w:id="171"/>
       <w:bookmarkEnd w:id="173"/>
+      <w:bookmarkEnd w:id="174"/>
     </w:p>
     <w:p>
       <w:r>
@@ -28290,13 +30438,13 @@
       <w:pPr>
         <w:pStyle w:val="berschrift2"/>
       </w:pPr>
-      <w:bookmarkStart w:id="174" w:name="_Toc356309128"/>
-      <w:bookmarkStart w:id="175" w:name="_Toc356506676"/>
+      <w:bookmarkStart w:id="175" w:name="_Toc356309128"/>
+      <w:bookmarkStart w:id="176" w:name="_Toc356506676"/>
       <w:r>
         <w:t>Verbesserungsmöglichkeiten</w:t>
       </w:r>
-      <w:bookmarkEnd w:id="174"/>
       <w:bookmarkEnd w:id="175"/>
+      <w:bookmarkEnd w:id="176"/>
     </w:p>
     <w:p>
       <w:r>
@@ -28320,7 +30468,6 @@
         <w:t>r</w:t>
       </w:r>
       <w:r>
-        <w:lastRenderedPageBreak/>
         <w:t>den die Werte der beiden Schüler errechnet, von der Gesamtfitness abgez</w:t>
       </w:r>
       <w:r>
@@ -28403,7 +30550,15 @@
         <w:t>g</w:t>
       </w:r>
       <w:r>
-        <w:t>lichst ist, stellt die Verwendung der Grafikkarte dar. Sie ist, im Gegensatz zu der CPU, genau auf die parallele Berechnung ausgelegt. Eine Untersuchung dazu wird gerade von Andreas Bartschat im Rahmen seiner Studienarbeit vo</w:t>
+        <w:t xml:space="preserve">lichst ist, stellt die Verwendung der Grafikkarte dar. Sie ist, im Gegensatz zu der CPU, genau auf die parallele Berechnung ausgelegt. Eine Untersuchung dazu wird gerade von Andreas </w:t>
+      </w:r>
+      <w:proofErr w:type="spellStart"/>
+      <w:r>
+        <w:t>Bartschat</w:t>
+      </w:r>
+      <w:proofErr w:type="spellEnd"/>
+      <w:r>
+        <w:t xml:space="preserve"> im Rahmen seiner Studienarbeit vo</w:t>
       </w:r>
       <w:r>
         <w:t>r</w:t>
@@ -28416,11 +30571,11 @@
       <w:pPr>
         <w:pStyle w:val="berschrift2"/>
       </w:pPr>
-      <w:bookmarkStart w:id="176" w:name="_Toc356506677"/>
+      <w:bookmarkStart w:id="177" w:name="_Toc356506677"/>
       <w:r>
         <w:t>Fazit</w:t>
       </w:r>
-      <w:bookmarkEnd w:id="176"/>
+      <w:bookmarkEnd w:id="177"/>
     </w:p>
     <w:p>
       <w:r>
@@ -28459,8 +30614,6 @@
       <w:r>
         <w:t>H</w:t>
       </w:r>
-      <w:bookmarkStart w:id="177" w:name="_GoBack"/>
-      <w:bookmarkEnd w:id="177"/>
       <w:r>
         <w:t xml:space="preserve">erumspielen mit den Parametern brachte mir ein tieferes Verständnis </w:t>
       </w:r>
@@ -28495,7 +30648,6 @@
         </w:numPr>
       </w:pPr>
       <w:r>
-        <w:lastRenderedPageBreak/>
         <w:t>Glossar</w:t>
       </w:r>
     </w:p>
@@ -28679,30 +30831,35 @@
         </w:tabs>
         <w:rPr>
           <w:noProof/>
+          <w:lang w:val="en-US"/>
         </w:rPr>
       </w:pPr>
       <w:r>
         <w:rPr>
           <w:b/>
           <w:noProof/>
+          <w:lang w:val="en-US"/>
         </w:rPr>
         <w:t xml:space="preserve">WYSIWYG: </w:t>
       </w:r>
       <w:r>
         <w:rPr>
           <w:noProof/>
+          <w:lang w:val="en-US"/>
         </w:rPr>
         <w:t>What You See Is What You Get</w:t>
       </w:r>
       <w:r>
         <w:rPr>
           <w:noProof/>
+          <w:lang w:val="en-US"/>
         </w:rPr>
         <w:tab/>
       </w:r>
       <w:r>
         <w:rPr>
           <w:noProof/>
+          <w:lang w:val="en-US"/>
         </w:rPr>
         <w:tab/>
         <w:t>13</w:t>
@@ -28713,7 +30870,6 @@
         <w:pStyle w:val="Anhnge"/>
       </w:pPr>
       <w:r>
-        <w:lastRenderedPageBreak/>
         <w:fldChar w:fldCharType="end"/>
       </w:r>
       <w:r>
@@ -30033,7 +32189,6 @@
         <w:rPr>
           <w:noProof/>
         </w:rPr>
-        <w:lastRenderedPageBreak/>
         <w:fldChar w:fldCharType="end"/>
       </w:r>
       <w:r>
@@ -31068,7 +33223,6 @@
         <w:rPr>
           <w:noProof/>
         </w:rPr>
-        <w:lastRenderedPageBreak/>
         <w:fldChar w:fldCharType="end"/>
       </w:r>
       <w:r>
@@ -31387,7 +33541,6 @@
           <w:sz w:val="24"/>
           <w:szCs w:val="24"/>
         </w:rPr>
-        <w:lastRenderedPageBreak/>
         <w:fldChar w:fldCharType="end"/>
       </w:r>
       <w:r>
@@ -31739,7 +33892,6 @@
           <w:docPartUnique/>
         </w:docPartObj>
       </w:sdtPr>
-      <w:sdtEndPr/>
       <w:sdtContent>
         <w:r>
           <w:rPr>
@@ -31819,7 +33971,7 @@
           <w:rPr>
             <w:noProof/>
           </w:rPr>
-          <w:t>43</w:t>
+          <w:t>20</w:t>
         </w:r>
         <w:r>
           <w:fldChar w:fldCharType="end"/>
@@ -31847,7 +33999,6 @@
         <w:docPartUnique/>
       </w:docPartObj>
     </w:sdtPr>
-    <w:sdtEndPr/>
     <w:sdtContent>
       <w:p>
         <w:pPr>
@@ -34104,6 +36255,7 @@
   <w:style w:type="character" w:default="1" w:styleId="Absatz-Standardschriftart">
     <w:name w:val="Default Paragraph Font"/>
     <w:uiPriority w:val="1"/>
+    <w:semiHidden/>
     <w:unhideWhenUsed/>
   </w:style>
   <w:style w:type="table" w:default="1" w:styleId="NormaleTabelle">
@@ -35939,6 +38091,7 @@
   <w:style w:type="character" w:default="1" w:styleId="Absatz-Standardschriftart">
     <w:name w:val="Default Paragraph Font"/>
     <w:uiPriority w:val="1"/>
+    <w:semiHidden/>
     <w:unhideWhenUsed/>
   </w:style>
   <w:style w:type="table" w:default="1" w:styleId="NormaleTabelle">
@@ -38543,8 +40696,8 @@
     <dgm:cxn modelId="{B75F8D2D-E1F6-4207-851D-B154C7F0D36A}" type="presOf" srcId="{9223FA37-A55E-4462-849C-E231609CE787}" destId="{47DE32CB-DF6D-4054-99D8-31F86F218B19}" srcOrd="0" destOrd="0" presId="urn:microsoft.com/office/officeart/2005/8/layout/cycle7"/>
     <dgm:cxn modelId="{5E9F858A-EAE9-4410-AB7A-F806EAE74CE5}" type="presOf" srcId="{F3B50736-1778-48E4-8351-83E0FD80264E}" destId="{4961DE9C-B934-4376-A67C-51EE3C05573F}" srcOrd="1" destOrd="0" presId="urn:microsoft.com/office/officeart/2005/8/layout/cycle7"/>
     <dgm:cxn modelId="{222657DF-3E8C-4886-BFF8-829B527A4466}" type="presOf" srcId="{7CC78533-97FA-4BFF-BFDA-191BEAFA9AB4}" destId="{06D15E6F-7195-460C-BB9C-0321BA237723}" srcOrd="0" destOrd="2" presId="urn:microsoft.com/office/officeart/2005/8/layout/cycle7"/>
+    <dgm:cxn modelId="{F0667F95-044F-42D6-AE0C-6CBE4DCBA6F9}" type="presOf" srcId="{0C65FCD8-1F83-4FF1-8704-767BEFEEE17A}" destId="{06D15E6F-7195-460C-BB9C-0321BA237723}" srcOrd="0" destOrd="0" presId="urn:microsoft.com/office/officeart/2005/8/layout/cycle7"/>
     <dgm:cxn modelId="{27235AF0-C4CC-4AF5-BA52-4D19C23D196C}" srcId="{0C65FCD8-1F83-4FF1-8704-767BEFEEE17A}" destId="{A304DDC6-5EA0-434E-9525-F76570FC09DD}" srcOrd="0" destOrd="0" parTransId="{8A628BC8-5B72-4E28-8A15-1F7B068D46C5}" sibTransId="{CEAFAFE7-8CC2-4A5F-B077-0D1D2705E9BE}"/>
-    <dgm:cxn modelId="{F0667F95-044F-42D6-AE0C-6CBE4DCBA6F9}" type="presOf" srcId="{0C65FCD8-1F83-4FF1-8704-767BEFEEE17A}" destId="{06D15E6F-7195-460C-BB9C-0321BA237723}" srcOrd="0" destOrd="0" presId="urn:microsoft.com/office/officeart/2005/8/layout/cycle7"/>
     <dgm:cxn modelId="{98FA8143-BCA1-4DEB-BE91-38DD427F3276}" srcId="{891D7537-811E-4C87-AB14-CA6BB5EB8E2F}" destId="{1E211150-7B27-471F-B525-14A917DE83F5}" srcOrd="1" destOrd="0" parTransId="{61735C27-354F-4498-82C4-AE48C7686F10}" sibTransId="{F3B50736-1778-48E4-8351-83E0FD80264E}"/>
     <dgm:cxn modelId="{DAA5959F-BDF8-4CD9-8429-FA937BEB9110}" srcId="{0C65FCD8-1F83-4FF1-8704-767BEFEEE17A}" destId="{7CC78533-97FA-4BFF-BFDA-191BEAFA9AB4}" srcOrd="1" destOrd="0" parTransId="{9D5635B0-8172-46BF-B614-3991AB164DF9}" sibTransId="{5BEAEE91-AC1A-437D-8898-D2400EA42A51}"/>
     <dgm:cxn modelId="{2DA75897-5A8C-471C-B632-9CFC59A1CFB0}" type="presOf" srcId="{9223FA37-A55E-4462-849C-E231609CE787}" destId="{9D684456-F75A-49CA-B9A7-ECC185E12D0C}" srcOrd="1" destOrd="0" presId="urn:microsoft.com/office/officeart/2005/8/layout/cycle7"/>
@@ -40619,7 +42772,7 @@
 </file>
 
 <file path=customXml/itemProps1.xml><?xml version="1.0" encoding="utf-8"?>
-<ds:datastoreItem xmlns:ds="http://schemas.openxmlformats.org/officeDocument/2006/customXml" ds:itemID="{7C967C17-06A2-41D5-954E-ABF03073758F}">
+<ds:datastoreItem xmlns:ds="http://schemas.openxmlformats.org/officeDocument/2006/customXml" ds:itemID="{BF78F344-CDED-46EF-8533-C5D968B8D57C}">
   <ds:schemaRefs>
     <ds:schemaRef ds:uri="http://schemas.openxmlformats.org/officeDocument/2006/bibliography"/>
   </ds:schemaRefs>
@@ -40627,7 +42780,7 @@
 </file>
 
 <file path=customXml/itemProps2.xml><?xml version="1.0" encoding="utf-8"?>
-<ds:datastoreItem xmlns:ds="http://schemas.openxmlformats.org/officeDocument/2006/customXml" ds:itemID="{D6AF824F-07EC-462E-BDEE-1C630DB83FE0}">
+<ds:datastoreItem xmlns:ds="http://schemas.openxmlformats.org/officeDocument/2006/customXml" ds:itemID="{1CFA6DB1-32B3-4CE4-B2AA-DBBEA0E81C0D}">
   <ds:schemaRefs>
     <ds:schemaRef ds:uri="http://schemas.openxmlformats.org/officeDocument/2006/bibliography"/>
   </ds:schemaRefs>
@@ -40635,7 +42788,7 @@
 </file>
 
 <file path=customXml/itemProps3.xml><?xml version="1.0" encoding="utf-8"?>
-<ds:datastoreItem xmlns:ds="http://schemas.openxmlformats.org/officeDocument/2006/customXml" ds:itemID="{F775413F-8DAA-4973-9B3E-E3CD4C385DD8}">
+<ds:datastoreItem xmlns:ds="http://schemas.openxmlformats.org/officeDocument/2006/customXml" ds:itemID="{24B4375F-FAE3-4BFF-B78C-73E995B6E649}">
   <ds:schemaRefs>
     <ds:schemaRef ds:uri="http://schemas.openxmlformats.org/officeDocument/2006/bibliography"/>
   </ds:schemaRefs>
